--- a/docs/FiBEM_model.docx
+++ b/docs/FiBEM_model.docx
@@ -42,6 +42,13 @@
     </w:p>
     <w:sdt>
       <w:sdtPr>
+        <w:rPr>
+          <w:rFonts w:asciiTheme="minorHAnsi" w:eastAsiaTheme="minorHAnsi" w:hAnsiTheme="minorHAnsi" w:cstheme="minorBidi"/>
+          <w:color w:val="auto"/>
+          <w:sz w:val="22"/>
+          <w:szCs w:val="22"/>
+          <w:lang w:val="de-DE"/>
+        </w:rPr>
         <w:id w:val="193657244"/>
         <w:docPartObj>
           <w:docPartGallery w:val="Table of Contents"/>
@@ -50,14 +57,9 @@
       </w:sdtPr>
       <w:sdtEndPr>
         <w:rPr>
-          <w:rFonts w:asciiTheme="minorHAnsi" w:eastAsiaTheme="minorHAnsi" w:hAnsiTheme="minorHAnsi" w:cstheme="minorBidi"/>
           <w:b/>
           <w:bCs/>
           <w:noProof/>
-          <w:color w:val="auto"/>
-          <w:sz w:val="22"/>
-          <w:szCs w:val="22"/>
-          <w:lang w:val="de-DE"/>
         </w:rPr>
       </w:sdtEndPr>
       <w:sdtContent>
@@ -90,7 +92,7 @@
           <w:r>
             <w:fldChar w:fldCharType="separate"/>
           </w:r>
-          <w:hyperlink w:anchor="_Toc109392724" w:history="1">
+          <w:hyperlink w:anchor="_Toc109556219" w:history="1">
             <w:r>
               <w:rPr>
                 <w:rStyle w:val="Hyperlink"/>
@@ -118,7 +120,7 @@
                 <w:noProof/>
                 <w:webHidden/>
               </w:rPr>
-              <w:instrText xml:space="preserve"> PAGEREF _Toc109392724 \h </w:instrText>
+              <w:instrText xml:space="preserve"> PAGEREF _Toc109556219 \h </w:instrText>
             </w:r>
             <w:r>
               <w:rPr>
@@ -138,7 +140,7 @@
                 <w:noProof/>
                 <w:webHidden/>
               </w:rPr>
-              <w:t>1</w:t>
+              <w:t>2</w:t>
             </w:r>
             <w:r>
               <w:rPr>
@@ -161,7 +163,7 @@
               <w:lang w:eastAsia="de-DE"/>
             </w:rPr>
           </w:pPr>
-          <w:hyperlink w:anchor="_Toc109392725" w:history="1">
+          <w:hyperlink w:anchor="_Toc109556220" w:history="1">
             <w:r>
               <w:rPr>
                 <w:rStyle w:val="Hyperlink"/>
@@ -188,7 +190,7 @@
                 <w:noProof/>
                 <w:webHidden/>
               </w:rPr>
-              <w:instrText xml:space="preserve"> PAGEREF _Toc109392725 \h </w:instrText>
+              <w:instrText xml:space="preserve"> PAGEREF _Toc109556220 \h </w:instrText>
             </w:r>
             <w:r>
               <w:rPr>
@@ -208,7 +210,7 @@
                 <w:noProof/>
                 <w:webHidden/>
               </w:rPr>
-              <w:t>2</w:t>
+              <w:t>3</w:t>
             </w:r>
             <w:r>
               <w:rPr>
@@ -231,7 +233,7 @@
               <w:lang w:eastAsia="de-DE"/>
             </w:rPr>
           </w:pPr>
-          <w:hyperlink w:anchor="_Toc109392726" w:history="1">
+          <w:hyperlink w:anchor="_Toc109556221" w:history="1">
             <w:r>
               <w:rPr>
                 <w:rStyle w:val="Hyperlink"/>
@@ -258,7 +260,7 @@
                 <w:noProof/>
                 <w:webHidden/>
               </w:rPr>
-              <w:instrText xml:space="preserve"> PAGEREF _Toc109392726 \h </w:instrText>
+              <w:instrText xml:space="preserve"> PAGEREF _Toc109556221 \h </w:instrText>
             </w:r>
             <w:r>
               <w:rPr>
@@ -278,7 +280,7 @@
                 <w:noProof/>
                 <w:webHidden/>
               </w:rPr>
-              <w:t>2</w:t>
+              <w:t>3</w:t>
             </w:r>
             <w:r>
               <w:rPr>
@@ -301,7 +303,7 @@
               <w:lang w:eastAsia="de-DE"/>
             </w:rPr>
           </w:pPr>
-          <w:hyperlink w:anchor="_Toc109392727" w:history="1">
+          <w:hyperlink w:anchor="_Toc109556222" w:history="1">
             <w:r>
               <w:rPr>
                 <w:rStyle w:val="Hyperlink"/>
@@ -328,7 +330,7 @@
                 <w:noProof/>
                 <w:webHidden/>
               </w:rPr>
-              <w:instrText xml:space="preserve"> PAGEREF _Toc109392727 \h </w:instrText>
+              <w:instrText xml:space="preserve"> PAGEREF _Toc109556222 \h </w:instrText>
             </w:r>
             <w:r>
               <w:rPr>
@@ -371,7 +373,7 @@
               <w:lang w:eastAsia="de-DE"/>
             </w:rPr>
           </w:pPr>
-          <w:hyperlink w:anchor="_Toc109392728" w:history="1">
+          <w:hyperlink w:anchor="_Toc109556223" w:history="1">
             <w:r>
               <w:rPr>
                 <w:rStyle w:val="Hyperlink"/>
@@ -398,7 +400,7 @@
                 <w:noProof/>
                 <w:webHidden/>
               </w:rPr>
-              <w:instrText xml:space="preserve"> PAGEREF _Toc109392728 \h </w:instrText>
+              <w:instrText xml:space="preserve"> PAGEREF _Toc109556223 \h </w:instrText>
             </w:r>
             <w:r>
               <w:rPr>
@@ -441,7 +443,7 @@
               <w:lang w:eastAsia="de-DE"/>
             </w:rPr>
           </w:pPr>
-          <w:hyperlink w:anchor="_Toc109392729" w:history="1">
+          <w:hyperlink w:anchor="_Toc109556224" w:history="1">
             <w:r>
               <w:rPr>
                 <w:rStyle w:val="Hyperlink"/>
@@ -468,7 +470,7 @@
                 <w:noProof/>
                 <w:webHidden/>
               </w:rPr>
-              <w:instrText xml:space="preserve"> PAGEREF _Toc109392729 \h </w:instrText>
+              <w:instrText xml:space="preserve"> PAGEREF _Toc109556224 \h </w:instrText>
             </w:r>
             <w:r>
               <w:rPr>
@@ -489,6 +491,148 @@
                 <w:webHidden/>
               </w:rPr>
               <w:t>9</w:t>
+            </w:r>
+            <w:r>
+              <w:rPr>
+                <w:noProof/>
+                <w:webHidden/>
+              </w:rPr>
+              <w:fldChar w:fldCharType="end"/>
+            </w:r>
+          </w:hyperlink>
+        </w:p>
+        <w:p>
+          <w:pPr>
+            <w:pStyle w:val="TOC2"/>
+            <w:tabs>
+              <w:tab w:val="right" w:leader="dot" w:pos="9062"/>
+            </w:tabs>
+            <w:rPr>
+              <w:rFonts w:eastAsiaTheme="minorEastAsia"/>
+              <w:noProof/>
+              <w:lang w:eastAsia="de-DE"/>
+            </w:rPr>
+          </w:pPr>
+          <w:hyperlink w:anchor="_Toc109556225" w:history="1">
+            <w:r>
+              <w:rPr>
+                <w:rStyle w:val="Hyperlink"/>
+                <w:noProof/>
+                <w:lang w:val="en-US"/>
+              </w:rPr>
+              <w:t>Heat_Exchanger</w:t>
+            </w:r>
+            <w:r>
+              <w:rPr>
+                <w:noProof/>
+                <w:webHidden/>
+              </w:rPr>
+              <w:tab/>
+            </w:r>
+            <w:r>
+              <w:rPr>
+                <w:noProof/>
+                <w:webHidden/>
+              </w:rPr>
+              <w:fldChar w:fldCharType="begin"/>
+            </w:r>
+            <w:r>
+              <w:rPr>
+                <w:noProof/>
+                <w:webHidden/>
+              </w:rPr>
+              <w:instrText xml:space="preserve"> PAGEREF _Toc109556225 \h </w:instrText>
+            </w:r>
+            <w:r>
+              <w:rPr>
+                <w:noProof/>
+                <w:webHidden/>
+              </w:rPr>
+            </w:r>
+            <w:r>
+              <w:rPr>
+                <w:noProof/>
+                <w:webHidden/>
+              </w:rPr>
+              <w:fldChar w:fldCharType="separate"/>
+            </w:r>
+            <w:r>
+              <w:rPr>
+                <w:noProof/>
+                <w:webHidden/>
+              </w:rPr>
+              <w:t>11</w:t>
+            </w:r>
+            <w:r>
+              <w:rPr>
+                <w:noProof/>
+                <w:webHidden/>
+              </w:rPr>
+              <w:fldChar w:fldCharType="end"/>
+            </w:r>
+          </w:hyperlink>
+        </w:p>
+        <w:p>
+          <w:pPr>
+            <w:pStyle w:val="TOC2"/>
+            <w:tabs>
+              <w:tab w:val="right" w:leader="dot" w:pos="9062"/>
+            </w:tabs>
+            <w:rPr>
+              <w:rFonts w:eastAsiaTheme="minorEastAsia"/>
+              <w:noProof/>
+              <w:lang w:eastAsia="de-DE"/>
+            </w:rPr>
+          </w:pPr>
+          <w:hyperlink w:anchor="_Toc109556226" w:history="1">
+            <w:r>
+              <w:rPr>
+                <w:rStyle w:val="Hyperlink"/>
+                <w:noProof/>
+                <w:lang w:val="en-US"/>
+              </w:rPr>
+              <w:t>PV_Panel</w:t>
+            </w:r>
+            <w:r>
+              <w:rPr>
+                <w:noProof/>
+                <w:webHidden/>
+              </w:rPr>
+              <w:tab/>
+            </w:r>
+            <w:r>
+              <w:rPr>
+                <w:noProof/>
+                <w:webHidden/>
+              </w:rPr>
+              <w:fldChar w:fldCharType="begin"/>
+            </w:r>
+            <w:r>
+              <w:rPr>
+                <w:noProof/>
+                <w:webHidden/>
+              </w:rPr>
+              <w:instrText xml:space="preserve"> PAGEREF _Toc109556226 \h </w:instrText>
+            </w:r>
+            <w:r>
+              <w:rPr>
+                <w:noProof/>
+                <w:webHidden/>
+              </w:rPr>
+            </w:r>
+            <w:r>
+              <w:rPr>
+                <w:noProof/>
+                <w:webHidden/>
+              </w:rPr>
+              <w:fldChar w:fldCharType="separate"/>
+            </w:r>
+            <w:r>
+              <w:rPr>
+                <w:noProof/>
+                <w:webHidden/>
+              </w:rPr>
+              <w:t>13</w:t>
             </w:r>
             <w:r>
               <w:rPr>
@@ -529,7 +673,6 @@
           <w:lang w:val="en-US"/>
         </w:rPr>
       </w:pPr>
-      <w:bookmarkStart w:id="0" w:name="_Toc109392724"/>
       <w:r>
         <w:rPr>
           <w:lang w:val="en-US"/>
@@ -544,6 +687,7 @@
           <w:lang w:val="en-US"/>
         </w:rPr>
       </w:pPr>
+      <w:bookmarkStart w:id="0" w:name="_Toc109556219"/>
       <w:r>
         <w:rPr>
           <w:lang w:val="en-US"/>
@@ -815,7 +959,19 @@
         <w:rPr>
           <w:lang w:val="en-US"/>
         </w:rPr>
-        <w:t xml:space="preserve">life system, for example a smart house or a hardware-in-the-loop test bench. This means </w:t>
+        <w:t xml:space="preserve">life system, for example a smart house or a </w:t>
+      </w:r>
+      <w:r>
+        <w:rPr>
+          <w:lang w:val="en-US"/>
+        </w:rPr>
+        <w:t>production site</w:t>
+      </w:r>
+      <w:r>
+        <w:rPr>
+          <w:lang w:val="en-US"/>
+        </w:rPr>
+        <w:t xml:space="preserve">. This means </w:t>
       </w:r>
       <w:r>
         <w:rPr>
@@ -1067,7 +1223,19 @@
         <w:rPr>
           <w:lang w:val="en-US"/>
         </w:rPr>
-        <w:t xml:space="preserve">. For some rare cases, where a suiting type could not be found within the Brick ontology, a custom type and definition have been added. This mainly is the case for the </w:t>
+        <w:t>. For some rare cases, where a suiting type could not be found within the Brick ontology, a custom type and definition have been added. This</w:t>
+      </w:r>
+      <w:r>
+        <w:rPr>
+          <w:lang w:val="en-US"/>
+        </w:rPr>
+        <w:t xml:space="preserve"> is</w:t>
+      </w:r>
+      <w:r>
+        <w:rPr>
+          <w:lang w:val="en-US"/>
+        </w:rPr>
+        <w:t xml:space="preserve"> mainly the case for the </w:t>
       </w:r>
       <w:proofErr w:type="spellStart"/>
       <w:r>
@@ -1109,7 +1277,7 @@
       <w:pPr>
         <w:pStyle w:val="Heading1"/>
       </w:pPr>
-      <w:bookmarkStart w:id="1" w:name="_Toc109392725"/>
+      <w:bookmarkStart w:id="1" w:name="_Toc109556220"/>
       <w:r>
         <w:lastRenderedPageBreak/>
         <w:t>Equipment</w:t>
@@ -1125,7 +1293,7 @@
       <w:pPr>
         <w:pStyle w:val="Heading2"/>
       </w:pPr>
-      <w:bookmarkStart w:id="2" w:name="_Toc109392726"/>
+      <w:bookmarkStart w:id="2" w:name="_Toc109556221"/>
       <w:proofErr w:type="spellStart"/>
       <w:r>
         <w:t>Heat_Pump</w:t>
@@ -1251,7 +1419,6 @@
               </w:rPr>
             </w:pPr>
             <w:proofErr w:type="spellStart"/>
-            <w:proofErr w:type="gramStart"/>
             <w:r>
               <w:rPr>
                 <w:lang w:val="en-US"/>
@@ -1262,14 +1429,7 @@
               <w:rPr>
                 <w:lang w:val="en-US"/>
               </w:rPr>
-              <w:t>rn:ngsi</w:t>
-            </w:r>
-            <w:proofErr w:type="gramEnd"/>
-            <w:r>
-              <w:rPr>
-                <w:lang w:val="en-US"/>
-              </w:rPr>
-              <w:t>_ld</w:t>
+              <w:t>rn:ngsi_ld</w:t>
             </w:r>
             <w:proofErr w:type="spellEnd"/>
             <w:r>
@@ -1751,19 +1911,11 @@
                 <w:lang w:val="en-US"/>
               </w:rPr>
             </w:pPr>
-            <w:proofErr w:type="gramStart"/>
-            <w:r>
-              <w:rPr>
-                <w:lang w:val="en-US"/>
-              </w:rPr>
-              <w:t>urn:ngsi</w:t>
-            </w:r>
-            <w:proofErr w:type="gramEnd"/>
-            <w:r>
-              <w:rPr>
-                <w:lang w:val="en-US"/>
-              </w:rPr>
-              <w:t>-ld:&lt;system_name&gt;:</w:t>
+            <w:r>
+              <w:rPr>
+                <w:lang w:val="en-US"/>
+              </w:rPr>
+              <w:t>urn:ngsi-ld:&lt;system_name&gt;:</w:t>
             </w:r>
             <w:r>
               <w:rPr>
@@ -1942,19 +2094,11 @@
               <w:t xml:space="preserve">value: </w:t>
             </w:r>
             <w:proofErr w:type="spellStart"/>
-            <w:proofErr w:type="gramStart"/>
-            <w:r>
-              <w:rPr>
-                <w:lang w:val="en-US"/>
-              </w:rPr>
-              <w:t>urn:ngsi</w:t>
-            </w:r>
-            <w:proofErr w:type="gramEnd"/>
-            <w:r>
-              <w:rPr>
-                <w:lang w:val="en-US"/>
-              </w:rPr>
-              <w:t>-ld</w:t>
+            <w:r>
+              <w:rPr>
+                <w:lang w:val="en-US"/>
+              </w:rPr>
+              <w:t>urn:ngsi-ld</w:t>
             </w:r>
             <w:proofErr w:type="spellEnd"/>
             <w:r>
@@ -2183,19 +2327,11 @@
                 <w:lang w:val="en-US"/>
               </w:rPr>
             </w:pPr>
-            <w:proofErr w:type="gramStart"/>
-            <w:r>
-              <w:rPr>
-                <w:lang w:val="en-US"/>
-              </w:rPr>
-              <w:t>urn:ngsi</w:t>
-            </w:r>
-            <w:proofErr w:type="gramEnd"/>
-            <w:r>
-              <w:rPr>
-                <w:lang w:val="en-US"/>
-              </w:rPr>
-              <w:t>-ld:&lt;system_name&gt;:</w:t>
+            <w:r>
+              <w:rPr>
+                <w:lang w:val="en-US"/>
+              </w:rPr>
+              <w:t>urn:ngsi-ld:&lt;system_name&gt;:</w:t>
             </w:r>
             <w:r>
               <w:rPr>
@@ -2359,21 +2495,12 @@
               <w:t xml:space="preserve">type: Relationship, value: </w:t>
             </w:r>
             <w:proofErr w:type="spellStart"/>
-            <w:proofErr w:type="gramStart"/>
             <w:r>
               <w:rPr>
                 <w:rFonts w:eastAsia="MS Mincho"/>
                 <w:lang w:val="en-US"/>
               </w:rPr>
-              <w:t>urn:ngsi</w:t>
-            </w:r>
-            <w:proofErr w:type="gramEnd"/>
-            <w:r>
-              <w:rPr>
-                <w:rFonts w:eastAsia="MS Mincho"/>
-                <w:lang w:val="en-US"/>
-              </w:rPr>
-              <w:t>-ld</w:t>
+              <w:t>urn:ngsi-ld</w:t>
             </w:r>
             <w:proofErr w:type="spellEnd"/>
             <w:r>
@@ -2641,19 +2768,11 @@
                 <w:lang w:val="en-US"/>
               </w:rPr>
             </w:pPr>
-            <w:proofErr w:type="gramStart"/>
-            <w:r>
-              <w:rPr>
-                <w:lang w:val="en-US"/>
-              </w:rPr>
-              <w:t>urn:ngsi</w:t>
-            </w:r>
-            <w:proofErr w:type="gramEnd"/>
-            <w:r>
-              <w:rPr>
-                <w:lang w:val="en-US"/>
-              </w:rPr>
-              <w:t>-ld:&lt;system_name&gt;:Heat_Pump:&lt;i</w:t>
+            <w:r>
+              <w:rPr>
+                <w:lang w:val="en-US"/>
+              </w:rPr>
+              <w:t>urn:ngsi-ld:&lt;system_name&gt;:Heat_Pump:&lt;i</w:t>
             </w:r>
             <w:r>
               <w:rPr>
@@ -2769,21 +2888,12 @@
               <w:t xml:space="preserve">type: Relationship, value: </w:t>
             </w:r>
             <w:proofErr w:type="spellStart"/>
-            <w:proofErr w:type="gramStart"/>
             <w:r>
               <w:rPr>
                 <w:rFonts w:eastAsia="MS Mincho"/>
                 <w:lang w:val="en-US"/>
               </w:rPr>
-              <w:t>urn:ngsi</w:t>
-            </w:r>
-            <w:proofErr w:type="gramEnd"/>
-            <w:r>
-              <w:rPr>
-                <w:rFonts w:eastAsia="MS Mincho"/>
-                <w:lang w:val="en-US"/>
-              </w:rPr>
-              <w:t>-ld</w:t>
+              <w:t>urn:ngsi-ld</w:t>
             </w:r>
             <w:proofErr w:type="spellEnd"/>
             <w:r>
@@ -3030,19 +3140,11 @@
               </w:rPr>
             </w:pPr>
             <w:proofErr w:type="spellStart"/>
-            <w:proofErr w:type="gramStart"/>
-            <w:r>
-              <w:rPr>
-                <w:lang w:val="en-US"/>
-              </w:rPr>
-              <w:t>urn:ngsi</w:t>
-            </w:r>
-            <w:proofErr w:type="gramEnd"/>
-            <w:r>
-              <w:rPr>
-                <w:lang w:val="en-US"/>
-              </w:rPr>
-              <w:t>-ld</w:t>
+            <w:r>
+              <w:rPr>
+                <w:lang w:val="en-US"/>
+              </w:rPr>
+              <w:t>urn:ngsi-ld</w:t>
             </w:r>
             <w:proofErr w:type="spellEnd"/>
             <w:r>
@@ -3227,21 +3329,12 @@
               </w:rPr>
             </w:pPr>
             <w:proofErr w:type="spellStart"/>
-            <w:proofErr w:type="gramStart"/>
             <w:r>
               <w:rPr>
                 <w:rFonts w:eastAsia="MS Mincho"/>
                 <w:lang w:val="en-US"/>
               </w:rPr>
-              <w:t>urn:ngsi</w:t>
-            </w:r>
-            <w:proofErr w:type="gramEnd"/>
-            <w:r>
-              <w:rPr>
-                <w:rFonts w:eastAsia="MS Mincho"/>
-                <w:lang w:val="en-US"/>
-              </w:rPr>
-              <w:t>-ld</w:t>
+              <w:t>urn:ngsi-ld</w:t>
             </w:r>
             <w:proofErr w:type="spellEnd"/>
             <w:r>
@@ -3510,19 +3603,11 @@
               </w:rPr>
             </w:pPr>
             <w:proofErr w:type="spellStart"/>
-            <w:proofErr w:type="gramStart"/>
-            <w:r>
-              <w:rPr>
-                <w:lang w:val="en-US"/>
-              </w:rPr>
-              <w:t>urn:ngsi</w:t>
-            </w:r>
-            <w:proofErr w:type="gramEnd"/>
-            <w:r>
-              <w:rPr>
-                <w:lang w:val="en-US"/>
-              </w:rPr>
-              <w:t>-ld</w:t>
+            <w:r>
+              <w:rPr>
+                <w:lang w:val="en-US"/>
+              </w:rPr>
+              <w:t>urn:ngsi-ld</w:t>
             </w:r>
             <w:proofErr w:type="spellEnd"/>
             <w:r>
@@ -3685,21 +3770,12 @@
               </w:rPr>
             </w:pPr>
             <w:proofErr w:type="spellStart"/>
-            <w:proofErr w:type="gramStart"/>
             <w:r>
               <w:rPr>
                 <w:rFonts w:eastAsia="MS Mincho"/>
                 <w:lang w:val="en-US"/>
               </w:rPr>
-              <w:t>urn:ngsi</w:t>
-            </w:r>
-            <w:proofErr w:type="gramEnd"/>
-            <w:r>
-              <w:rPr>
-                <w:rFonts w:eastAsia="MS Mincho"/>
-                <w:lang w:val="en-US"/>
-              </w:rPr>
-              <w:t>-ld</w:t>
+              <w:t>urn:ngsi-ld</w:t>
             </w:r>
             <w:proofErr w:type="spellEnd"/>
             <w:r>
@@ -3814,7 +3890,7 @@
       <w:r>
         <w:br w:type="page"/>
       </w:r>
-      <w:bookmarkStart w:id="4" w:name="_Toc109392727"/>
+      <w:bookmarkStart w:id="4" w:name="_Toc109556222"/>
       <w:r>
         <w:rPr>
           <w:noProof/>
@@ -3945,19 +4021,11 @@
               </w:rPr>
             </w:pPr>
             <w:proofErr w:type="spellStart"/>
-            <w:proofErr w:type="gramStart"/>
-            <w:r>
-              <w:rPr>
-                <w:lang w:val="en-US"/>
-              </w:rPr>
-              <w:t>urn:ngsi</w:t>
-            </w:r>
-            <w:proofErr w:type="gramEnd"/>
-            <w:r>
-              <w:rPr>
-                <w:lang w:val="en-US"/>
-              </w:rPr>
-              <w:t>_ld</w:t>
+            <w:r>
+              <w:rPr>
+                <w:lang w:val="en-US"/>
+              </w:rPr>
+              <w:t>urn:ngsi_ld</w:t>
             </w:r>
             <w:proofErr w:type="spellEnd"/>
             <w:r>
@@ -4391,19 +4459,11 @@
                 <w:lang w:val="en-US"/>
               </w:rPr>
             </w:pPr>
-            <w:proofErr w:type="gramStart"/>
-            <w:r>
-              <w:rPr>
-                <w:lang w:val="en-US"/>
-              </w:rPr>
-              <w:t>urn:ngsi</w:t>
-            </w:r>
-            <w:proofErr w:type="gramEnd"/>
-            <w:r>
-              <w:rPr>
-                <w:lang w:val="en-US"/>
-              </w:rPr>
-              <w:t>-ld:&lt;system_name&gt;:Electric_Boiler:&lt;int&gt;:Electrical_Power_Sensor</w:t>
+            <w:r>
+              <w:rPr>
+                <w:lang w:val="en-US"/>
+              </w:rPr>
+              <w:t>urn:ngsi-ld:&lt;system_name&gt;:Electric_Boiler:&lt;int&gt;:Electrical_Power_Sensor</w:t>
             </w:r>
           </w:p>
         </w:tc>
@@ -4525,19 +4585,11 @@
               <w:t xml:space="preserve">value: </w:t>
             </w:r>
             <w:proofErr w:type="spellStart"/>
-            <w:proofErr w:type="gramStart"/>
-            <w:r>
-              <w:rPr>
-                <w:lang w:val="en-US"/>
-              </w:rPr>
-              <w:t>urn:ngsi</w:t>
-            </w:r>
-            <w:proofErr w:type="gramEnd"/>
-            <w:r>
-              <w:rPr>
-                <w:lang w:val="en-US"/>
-              </w:rPr>
-              <w:t>-ld</w:t>
+            <w:r>
+              <w:rPr>
+                <w:lang w:val="en-US"/>
+              </w:rPr>
+              <w:t>urn:ngsi-ld</w:t>
             </w:r>
             <w:proofErr w:type="spellEnd"/>
             <w:r>
@@ -4743,19 +4795,11 @@
               </w:rPr>
             </w:pPr>
             <w:proofErr w:type="spellStart"/>
-            <w:proofErr w:type="gramStart"/>
-            <w:r>
-              <w:rPr>
-                <w:lang w:val="en-US"/>
-              </w:rPr>
-              <w:t>urn:ngsi</w:t>
-            </w:r>
-            <w:proofErr w:type="gramEnd"/>
-            <w:r>
-              <w:rPr>
-                <w:lang w:val="en-US"/>
-              </w:rPr>
-              <w:t>-ld</w:t>
+            <w:r>
+              <w:rPr>
+                <w:lang w:val="en-US"/>
+              </w:rPr>
+              <w:t>urn:ngsi-ld</w:t>
             </w:r>
             <w:proofErr w:type="spellEnd"/>
             <w:r>
@@ -4914,19 +4958,11 @@
               <w:t xml:space="preserve">value: </w:t>
             </w:r>
             <w:proofErr w:type="spellStart"/>
-            <w:proofErr w:type="gramStart"/>
-            <w:r>
-              <w:rPr>
-                <w:lang w:val="en-US"/>
-              </w:rPr>
-              <w:t>urn:ngsi</w:t>
-            </w:r>
-            <w:proofErr w:type="gramEnd"/>
-            <w:r>
-              <w:rPr>
-                <w:lang w:val="en-US"/>
-              </w:rPr>
-              <w:t>-ld</w:t>
+            <w:r>
+              <w:rPr>
+                <w:lang w:val="en-US"/>
+              </w:rPr>
+              <w:t>urn:ngsi-ld</w:t>
             </w:r>
             <w:proofErr w:type="spellEnd"/>
             <w:r>
@@ -5107,19 +5143,11 @@
                 <w:lang w:val="en-US"/>
               </w:rPr>
             </w:pPr>
-            <w:proofErr w:type="gramStart"/>
-            <w:r>
-              <w:rPr>
-                <w:lang w:val="en-US"/>
-              </w:rPr>
-              <w:t>urn:ngsi</w:t>
-            </w:r>
-            <w:proofErr w:type="gramEnd"/>
-            <w:r>
-              <w:rPr>
-                <w:lang w:val="en-US"/>
-              </w:rPr>
-              <w:t>-ld:&lt;system_name&gt;:Electric_Boiler:&lt;int&gt;:Thermal_Power_Sensor</w:t>
+            <w:r>
+              <w:rPr>
+                <w:lang w:val="en-US"/>
+              </w:rPr>
+              <w:t>urn:ngsi-ld:&lt;system_name&gt;:Electric_Boiler:&lt;int&gt;:Thermal_Power_Sensor</w:t>
             </w:r>
           </w:p>
         </w:tc>
@@ -5241,19 +5269,11 @@
               <w:t xml:space="preserve">value: </w:t>
             </w:r>
             <w:proofErr w:type="spellStart"/>
-            <w:proofErr w:type="gramStart"/>
-            <w:r>
-              <w:rPr>
-                <w:lang w:val="en-US"/>
-              </w:rPr>
-              <w:t>urn:ngsi</w:t>
-            </w:r>
-            <w:proofErr w:type="gramEnd"/>
-            <w:r>
-              <w:rPr>
-                <w:lang w:val="en-US"/>
-              </w:rPr>
-              <w:t>-ld</w:t>
+            <w:r>
+              <w:rPr>
+                <w:lang w:val="en-US"/>
+              </w:rPr>
+              <w:t>urn:ngsi-ld</w:t>
             </w:r>
             <w:proofErr w:type="spellEnd"/>
             <w:r>
@@ -5455,19 +5475,11 @@
                 <w:lang w:val="en-US"/>
               </w:rPr>
             </w:pPr>
-            <w:proofErr w:type="gramStart"/>
-            <w:r>
-              <w:rPr>
-                <w:lang w:val="en-US"/>
-              </w:rPr>
-              <w:t>urn:ngsi</w:t>
-            </w:r>
-            <w:proofErr w:type="gramEnd"/>
-            <w:r>
-              <w:rPr>
-                <w:lang w:val="en-US"/>
-              </w:rPr>
-              <w:t>-ld:&lt;system_name&gt;:Electric_Boiler:&lt;int&gt;:</w:t>
+            <w:r>
+              <w:rPr>
+                <w:lang w:val="en-US"/>
+              </w:rPr>
+              <w:t>urn:ngsi-ld:&lt;system_name&gt;:Electric_Boiler:&lt;int&gt;:</w:t>
             </w:r>
             <w:r>
               <w:rPr>
@@ -5600,19 +5612,11 @@
               <w:t xml:space="preserve">value: </w:t>
             </w:r>
             <w:proofErr w:type="spellStart"/>
-            <w:proofErr w:type="gramStart"/>
-            <w:r>
-              <w:rPr>
-                <w:lang w:val="en-US"/>
-              </w:rPr>
-              <w:t>urn:ngsi</w:t>
-            </w:r>
-            <w:proofErr w:type="gramEnd"/>
-            <w:r>
-              <w:rPr>
-                <w:lang w:val="en-US"/>
-              </w:rPr>
-              <w:t>-ld</w:t>
+            <w:r>
+              <w:rPr>
+                <w:lang w:val="en-US"/>
+              </w:rPr>
+              <w:t>urn:ngsi-ld</w:t>
             </w:r>
             <w:proofErr w:type="spellEnd"/>
             <w:r>
@@ -5797,19 +5801,11 @@
                 <w:lang w:val="en-US"/>
               </w:rPr>
             </w:pPr>
-            <w:proofErr w:type="gramStart"/>
-            <w:r>
-              <w:rPr>
-                <w:lang w:val="en-US"/>
-              </w:rPr>
-              <w:t>urn:ngsi</w:t>
-            </w:r>
-            <w:proofErr w:type="gramEnd"/>
-            <w:r>
-              <w:rPr>
-                <w:lang w:val="en-US"/>
-              </w:rPr>
-              <w:t>-ld:&lt;system_name&gt;:Electric_Boiler:&lt;int&gt;:</w:t>
+            <w:r>
+              <w:rPr>
+                <w:lang w:val="en-US"/>
+              </w:rPr>
+              <w:t>urn:ngsi-ld:&lt;system_name&gt;:Electric_Boiler:&lt;int&gt;:</w:t>
             </w:r>
             <w:r>
               <w:rPr>
@@ -5940,19 +5936,11 @@
               <w:t xml:space="preserve">value: </w:t>
             </w:r>
             <w:proofErr w:type="spellStart"/>
-            <w:proofErr w:type="gramStart"/>
-            <w:r>
-              <w:rPr>
-                <w:lang w:val="en-US"/>
-              </w:rPr>
-              <w:t>urn:ngsi</w:t>
-            </w:r>
-            <w:proofErr w:type="gramEnd"/>
-            <w:r>
-              <w:rPr>
-                <w:lang w:val="en-US"/>
-              </w:rPr>
-              <w:t>-ld</w:t>
+            <w:r>
+              <w:rPr>
+                <w:lang w:val="en-US"/>
+              </w:rPr>
+              <w:t>urn:ngsi-ld</w:t>
             </w:r>
             <w:proofErr w:type="spellEnd"/>
             <w:r>
@@ -6023,7 +6011,7 @@
       <w:pPr>
         <w:pStyle w:val="Heading2"/>
       </w:pPr>
-      <w:bookmarkStart w:id="7" w:name="_Toc109392728"/>
+      <w:bookmarkStart w:id="7" w:name="_Toc109556223"/>
       <w:proofErr w:type="spellStart"/>
       <w:r>
         <w:lastRenderedPageBreak/>
@@ -6144,13 +6132,8 @@
           </w:tcPr>
           <w:p>
             <w:proofErr w:type="spellStart"/>
-            <w:proofErr w:type="gramStart"/>
-            <w:r>
-              <w:t>urn:ngsi</w:t>
-            </w:r>
-            <w:proofErr w:type="gramEnd"/>
-            <w:r>
-              <w:t>_ld</w:t>
+            <w:r>
+              <w:t>urn:ngsi_ld</w:t>
             </w:r>
             <w:proofErr w:type="spellEnd"/>
             <w:r>
@@ -6602,19 +6585,11 @@
                 <w:lang w:val="en-US"/>
               </w:rPr>
             </w:pPr>
-            <w:proofErr w:type="gramStart"/>
-            <w:r>
-              <w:rPr>
-                <w:lang w:val="en-US"/>
-              </w:rPr>
-              <w:t>urn:ngsi</w:t>
-            </w:r>
-            <w:proofErr w:type="gramEnd"/>
-            <w:r>
-              <w:rPr>
-                <w:lang w:val="en-US"/>
-              </w:rPr>
-              <w:t>-ld:&lt;system_name&gt;:</w:t>
+            <w:r>
+              <w:rPr>
+                <w:lang w:val="en-US"/>
+              </w:rPr>
+              <w:t>urn:ngsi-ld:&lt;system_name&gt;:</w:t>
             </w:r>
             <w:r>
               <w:rPr>
@@ -6754,19 +6729,11 @@
               <w:t xml:space="preserve">value: </w:t>
             </w:r>
             <w:proofErr w:type="spellStart"/>
-            <w:proofErr w:type="gramStart"/>
-            <w:r>
-              <w:rPr>
-                <w:lang w:val="en-US"/>
-              </w:rPr>
-              <w:t>urn:ngsi</w:t>
-            </w:r>
-            <w:proofErr w:type="gramEnd"/>
-            <w:r>
-              <w:rPr>
-                <w:lang w:val="en-US"/>
-              </w:rPr>
-              <w:t>-ld</w:t>
+            <w:r>
+              <w:rPr>
+                <w:lang w:val="en-US"/>
+              </w:rPr>
+              <w:t>urn:ngsi-ld</w:t>
             </w:r>
             <w:proofErr w:type="spellEnd"/>
             <w:r>
@@ -6980,19 +6947,11 @@
               </w:rPr>
             </w:pPr>
             <w:proofErr w:type="spellStart"/>
-            <w:proofErr w:type="gramStart"/>
-            <w:r>
-              <w:rPr>
-                <w:lang w:val="en-US"/>
-              </w:rPr>
-              <w:t>urn:ngsi</w:t>
-            </w:r>
-            <w:proofErr w:type="gramEnd"/>
-            <w:r>
-              <w:rPr>
-                <w:lang w:val="en-US"/>
-              </w:rPr>
-              <w:t>-ld</w:t>
+            <w:r>
+              <w:rPr>
+                <w:lang w:val="en-US"/>
+              </w:rPr>
+              <w:t>urn:ngsi-ld</w:t>
             </w:r>
             <w:proofErr w:type="spellEnd"/>
             <w:r>
@@ -7165,19 +7124,11 @@
               <w:t xml:space="preserve">value: </w:t>
             </w:r>
             <w:proofErr w:type="spellStart"/>
-            <w:proofErr w:type="gramStart"/>
-            <w:r>
-              <w:rPr>
-                <w:lang w:val="en-US"/>
-              </w:rPr>
-              <w:t>urn:ngsi</w:t>
-            </w:r>
-            <w:proofErr w:type="gramEnd"/>
-            <w:r>
-              <w:rPr>
-                <w:lang w:val="en-US"/>
-              </w:rPr>
-              <w:t>-ld</w:t>
+            <w:r>
+              <w:rPr>
+                <w:lang w:val="en-US"/>
+              </w:rPr>
+              <w:t>urn:ngsi-ld</w:t>
             </w:r>
             <w:proofErr w:type="spellEnd"/>
             <w:r>
@@ -7360,19 +7311,11 @@
                 <w:lang w:val="en-US"/>
               </w:rPr>
             </w:pPr>
-            <w:proofErr w:type="gramStart"/>
-            <w:r>
-              <w:rPr>
-                <w:lang w:val="en-US"/>
-              </w:rPr>
-              <w:t>urn:ngsi</w:t>
-            </w:r>
-            <w:proofErr w:type="gramEnd"/>
-            <w:r>
-              <w:rPr>
-                <w:lang w:val="en-US"/>
-              </w:rPr>
-              <w:t>-ld:&lt;system_name&gt;:Natural_Gas_Boiler:&lt;int&gt;:</w:t>
+            <w:r>
+              <w:rPr>
+                <w:lang w:val="en-US"/>
+              </w:rPr>
+              <w:t>urn:ngsi-ld:&lt;system_name&gt;:Natural_Gas_Boiler:&lt;int&gt;:</w:t>
             </w:r>
             <w:r>
               <w:rPr>
@@ -7500,19 +7443,11 @@
               <w:t xml:space="preserve">value: </w:t>
             </w:r>
             <w:proofErr w:type="spellStart"/>
-            <w:proofErr w:type="gramStart"/>
-            <w:r>
-              <w:rPr>
-                <w:lang w:val="en-US"/>
-              </w:rPr>
-              <w:t>urn:ngsi</w:t>
-            </w:r>
-            <w:proofErr w:type="gramEnd"/>
-            <w:r>
-              <w:rPr>
-                <w:lang w:val="en-US"/>
-              </w:rPr>
-              <w:t>-ld</w:t>
+            <w:r>
+              <w:rPr>
+                <w:lang w:val="en-US"/>
+              </w:rPr>
+              <w:t>urn:ngsi-ld</w:t>
             </w:r>
             <w:proofErr w:type="spellEnd"/>
             <w:r>
@@ -7714,19 +7649,11 @@
                 <w:lang w:val="en-US"/>
               </w:rPr>
             </w:pPr>
-            <w:proofErr w:type="gramStart"/>
-            <w:r>
-              <w:rPr>
-                <w:lang w:val="en-US"/>
-              </w:rPr>
-              <w:t>urn:ngsi</w:t>
-            </w:r>
-            <w:proofErr w:type="gramEnd"/>
-            <w:r>
-              <w:rPr>
-                <w:lang w:val="en-US"/>
-              </w:rPr>
-              <w:t>-ld:&lt;system_name&gt;:Natural_Gas_Boiler:&lt;int&gt;:</w:t>
+            <w:r>
+              <w:rPr>
+                <w:lang w:val="en-US"/>
+              </w:rPr>
+              <w:t>urn:ngsi-ld:&lt;system_name&gt;:Natural_Gas_Boiler:&lt;int&gt;:</w:t>
             </w:r>
             <w:r>
               <w:rPr>
@@ -7853,19 +7780,11 @@
               <w:t xml:space="preserve">value: </w:t>
             </w:r>
             <w:proofErr w:type="spellStart"/>
-            <w:proofErr w:type="gramStart"/>
-            <w:r>
-              <w:rPr>
-                <w:lang w:val="en-US"/>
-              </w:rPr>
-              <w:t>urn:ngsi</w:t>
-            </w:r>
-            <w:proofErr w:type="gramEnd"/>
-            <w:r>
-              <w:rPr>
-                <w:lang w:val="en-US"/>
-              </w:rPr>
-              <w:t>-ld</w:t>
+            <w:r>
+              <w:rPr>
+                <w:lang w:val="en-US"/>
+              </w:rPr>
+              <w:t>urn:ngsi-ld</w:t>
             </w:r>
             <w:proofErr w:type="spellEnd"/>
             <w:r>
@@ -8054,19 +7973,11 @@
               </w:rPr>
             </w:pPr>
             <w:proofErr w:type="spellStart"/>
-            <w:proofErr w:type="gramStart"/>
-            <w:r>
-              <w:rPr>
-                <w:lang w:val="en-US"/>
-              </w:rPr>
-              <w:t>urn:ngsi</w:t>
-            </w:r>
-            <w:proofErr w:type="gramEnd"/>
-            <w:r>
-              <w:rPr>
-                <w:lang w:val="en-US"/>
-              </w:rPr>
-              <w:t>-ld</w:t>
+            <w:r>
+              <w:rPr>
+                <w:lang w:val="en-US"/>
+              </w:rPr>
+              <w:t>urn:ngsi-ld</w:t>
             </w:r>
             <w:proofErr w:type="spellEnd"/>
             <w:r>
@@ -8227,19 +8138,11 @@
               <w:t xml:space="preserve">value: </w:t>
             </w:r>
             <w:proofErr w:type="spellStart"/>
-            <w:proofErr w:type="gramStart"/>
-            <w:r>
-              <w:rPr>
-                <w:lang w:val="en-US"/>
-              </w:rPr>
-              <w:t>urn:ngsi</w:t>
-            </w:r>
-            <w:proofErr w:type="gramEnd"/>
-            <w:r>
-              <w:rPr>
-                <w:lang w:val="en-US"/>
-              </w:rPr>
-              <w:t>-ld</w:t>
+            <w:r>
+              <w:rPr>
+                <w:lang w:val="en-US"/>
+              </w:rPr>
+              <w:t>urn:ngsi-ld</w:t>
             </w:r>
             <w:proofErr w:type="spellEnd"/>
             <w:r>
@@ -8310,24 +8213,8533 @@
       <w:pPr>
         <w:pStyle w:val="Heading2"/>
       </w:pPr>
-      <w:bookmarkStart w:id="8" w:name="_Toc109392729"/>
+      <w:bookmarkStart w:id="8" w:name="_Toc109556224"/>
+      <w:r>
+        <w:rPr>
+          <w:noProof/>
+        </w:rPr>
+        <w:lastRenderedPageBreak/>
+        <w:drawing>
+          <wp:anchor distT="0" distB="0" distL="114300" distR="114300" simplePos="0" relativeHeight="251661312" behindDoc="0" locked="0" layoutInCell="1" allowOverlap="1" wp14:anchorId="3CA628F4" wp14:editId="39ED9318">
+            <wp:simplePos x="0" y="0"/>
+            <wp:positionH relativeFrom="margin">
+              <wp:align>center</wp:align>
+            </wp:positionH>
+            <wp:positionV relativeFrom="paragraph">
+              <wp:posOffset>308610</wp:posOffset>
+            </wp:positionV>
+            <wp:extent cx="4305300" cy="3238500"/>
+            <wp:effectExtent l="0" t="0" r="0" b="0"/>
+            <wp:wrapTopAndBottom/>
+            <wp:docPr id="1" name="Picture 1" descr="Diagram&#10;&#10;Description automatically generated"/>
+            <wp:cNvGraphicFramePr>
+              <a:graphicFrameLocks xmlns:a="http://schemas.openxmlformats.org/drawingml/2006/main" noChangeAspect="1"/>
+            </wp:cNvGraphicFramePr>
+            <a:graphic xmlns:a="http://schemas.openxmlformats.org/drawingml/2006/main">
+              <a:graphicData uri="http://schemas.openxmlformats.org/drawingml/2006/picture">
+                <pic:pic xmlns:pic="http://schemas.openxmlformats.org/drawingml/2006/picture">
+                  <pic:nvPicPr>
+                    <pic:cNvPr id="1" name="Picture 1" descr="Diagram&#10;&#10;Description automatically generated"/>
+                    <pic:cNvPicPr/>
+                  </pic:nvPicPr>
+                  <pic:blipFill>
+                    <a:blip r:embed="rId13">
+                      <a:extLst>
+                        <a:ext uri="{28A0092B-C50C-407E-A947-70E740481C1C}">
+                          <a14:useLocalDpi xmlns:a14="http://schemas.microsoft.com/office/drawing/2010/main" val="0"/>
+                        </a:ext>
+                      </a:extLst>
+                    </a:blip>
+                    <a:stretch>
+                      <a:fillRect/>
+                    </a:stretch>
+                  </pic:blipFill>
+                  <pic:spPr>
+                    <a:xfrm>
+                      <a:off x="0" y="0"/>
+                      <a:ext cx="4305300" cy="3238500"/>
+                    </a:xfrm>
+                    <a:prstGeom prst="rect">
+                      <a:avLst/>
+                    </a:prstGeom>
+                  </pic:spPr>
+                </pic:pic>
+              </a:graphicData>
+            </a:graphic>
+          </wp:anchor>
+        </w:drawing>
+      </w:r>
       <w:proofErr w:type="spellStart"/>
       <w:r>
-        <w:lastRenderedPageBreak/>
-        <w:t>Cogeneration_</w:t>
-      </w:r>
-      <w:proofErr w:type="gramStart"/>
-      <w:r>
-        <w:t>Plant</w:t>
+        <w:t>Cogeneration_Plant</w:t>
       </w:r>
       <w:bookmarkEnd w:id="8"/>
       <w:proofErr w:type="spellEnd"/>
-      <w:proofErr w:type="gramEnd"/>
+    </w:p>
+    <w:p/>
+    <w:p>
+      <w:r>
+        <w:t>Entity</w:t>
+      </w:r>
+    </w:p>
+    <w:tbl>
+      <w:tblPr>
+        <w:tblStyle w:val="TableGrid"/>
+        <w:tblW w:w="0" w:type="auto"/>
+        <w:tblLook w:val="04A0" w:firstRow="1" w:lastRow="0" w:firstColumn="1" w:lastColumn="0" w:noHBand="0" w:noVBand="1"/>
+      </w:tblPr>
+      <w:tblGrid>
+        <w:gridCol w:w="1555"/>
+        <w:gridCol w:w="7507"/>
+      </w:tblGrid>
+      <w:tr>
+        <w:tc>
+          <w:tcPr>
+            <w:tcW w:w="1555" w:type="dxa"/>
+          </w:tcPr>
+          <w:p>
+            <w:r>
+              <w:t>KEY</w:t>
+            </w:r>
+          </w:p>
+        </w:tc>
+        <w:tc>
+          <w:tcPr>
+            <w:tcW w:w="7507" w:type="dxa"/>
+          </w:tcPr>
+          <w:p>
+            <w:r>
+              <w:t>VALUE</w:t>
+            </w:r>
+          </w:p>
+        </w:tc>
+      </w:tr>
+      <w:tr>
+        <w:tc>
+          <w:tcPr>
+            <w:tcW w:w="1555" w:type="dxa"/>
+          </w:tcPr>
+          <w:p>
+            <w:proofErr w:type="spellStart"/>
+            <w:r>
+              <w:t>id</w:t>
+            </w:r>
+            <w:proofErr w:type="spellEnd"/>
+          </w:p>
+        </w:tc>
+        <w:tc>
+          <w:tcPr>
+            <w:tcW w:w="7507" w:type="dxa"/>
+          </w:tcPr>
+          <w:p>
+            <w:proofErr w:type="spellStart"/>
+            <w:r>
+              <w:t>urn:ngsi_ld</w:t>
+            </w:r>
+            <w:proofErr w:type="spellEnd"/>
+            <w:r>
+              <w:t>:&lt;</w:t>
+            </w:r>
+            <w:proofErr w:type="spellStart"/>
+            <w:r>
+              <w:t>system_name</w:t>
+            </w:r>
+            <w:proofErr w:type="spellEnd"/>
+            <w:r>
+              <w:t>&gt;:</w:t>
+            </w:r>
+            <w:proofErr w:type="spellStart"/>
+            <w:r>
+              <w:t>Cogeneration_Plant</w:t>
+            </w:r>
+            <w:proofErr w:type="spellEnd"/>
+            <w:r>
+              <w:t>:&lt;</w:t>
+            </w:r>
+            <w:proofErr w:type="spellStart"/>
+            <w:r>
+              <w:t>int</w:t>
+            </w:r>
+            <w:proofErr w:type="spellEnd"/>
+            <w:r>
+              <w:t>&gt;</w:t>
+            </w:r>
+          </w:p>
+        </w:tc>
+      </w:tr>
+      <w:tr>
+        <w:trPr>
+          <w:trHeight w:val="317"/>
+        </w:trPr>
+        <w:tc>
+          <w:tcPr>
+            <w:tcW w:w="1555" w:type="dxa"/>
+          </w:tcPr>
+          <w:p>
+            <w:r>
+              <w:t>type</w:t>
+            </w:r>
+          </w:p>
+        </w:tc>
+        <w:tc>
+          <w:tcPr>
+            <w:tcW w:w="7507" w:type="dxa"/>
+          </w:tcPr>
+          <w:p>
+            <w:proofErr w:type="spellStart"/>
+            <w:r>
+              <w:t>Cogeneration_Plant</w:t>
+            </w:r>
+            <w:proofErr w:type="spellEnd"/>
+          </w:p>
+        </w:tc>
+      </w:tr>
+      <w:tr>
+        <w:trPr>
+          <w:trHeight w:val="1117"/>
+        </w:trPr>
+        <w:tc>
+          <w:tcPr>
+            <w:tcW w:w="1555" w:type="dxa"/>
+          </w:tcPr>
+          <w:p>
+            <w:proofErr w:type="spellStart"/>
+            <w:r>
+              <w:t>ontology</w:t>
+            </w:r>
+            <w:proofErr w:type="spellEnd"/>
+          </w:p>
+        </w:tc>
+        <w:tc>
+          <w:tcPr>
+            <w:tcW w:w="7507" w:type="dxa"/>
+          </w:tcPr>
+          <w:tbl>
+            <w:tblPr>
+              <w:tblStyle w:val="TableGrid"/>
+              <w:tblW w:w="0" w:type="auto"/>
+              <w:tblLook w:val="04A0" w:firstRow="1" w:lastRow="0" w:firstColumn="1" w:lastColumn="0" w:noHBand="0" w:noVBand="1"/>
+            </w:tblPr>
+            <w:tblGrid>
+              <w:gridCol w:w="1165"/>
+              <w:gridCol w:w="6096"/>
+            </w:tblGrid>
+            <w:tr>
+              <w:tc>
+                <w:tcPr>
+                  <w:tcW w:w="1165" w:type="dxa"/>
+                </w:tcPr>
+                <w:p>
+                  <w:r>
+                    <w:t>KEY</w:t>
+                  </w:r>
+                </w:p>
+              </w:tc>
+              <w:tc>
+                <w:tcPr>
+                  <w:tcW w:w="6096" w:type="dxa"/>
+                </w:tcPr>
+                <w:p>
+                  <w:r>
+                    <w:t>VALUE</w:t>
+                  </w:r>
+                </w:p>
+              </w:tc>
+            </w:tr>
+            <w:tr>
+              <w:tc>
+                <w:tcPr>
+                  <w:tcW w:w="1165" w:type="dxa"/>
+                </w:tcPr>
+                <w:p>
+                  <w:r>
+                    <w:t>type</w:t>
+                  </w:r>
+                </w:p>
+              </w:tc>
+              <w:tc>
+                <w:tcPr>
+                  <w:tcW w:w="6096" w:type="dxa"/>
+                </w:tcPr>
+                <w:p>
+                  <w:proofErr w:type="spellStart"/>
+                  <w:r>
+                    <w:t>text</w:t>
+                  </w:r>
+                  <w:proofErr w:type="spellEnd"/>
+                </w:p>
+              </w:tc>
+            </w:tr>
+            <w:tr>
+              <w:trPr>
+                <w:trHeight w:val="316"/>
+              </w:trPr>
+              <w:tc>
+                <w:tcPr>
+                  <w:tcW w:w="1165" w:type="dxa"/>
+                </w:tcPr>
+                <w:p>
+                  <w:proofErr w:type="spellStart"/>
+                  <w:r>
+                    <w:t>value</w:t>
+                  </w:r>
+                  <w:proofErr w:type="spellEnd"/>
+                </w:p>
+              </w:tc>
+              <w:tc>
+                <w:tcPr>
+                  <w:tcW w:w="6096" w:type="dxa"/>
+                </w:tcPr>
+                <w:p>
+                  <w:r>
+                    <w:t>Brick</w:t>
+                  </w:r>
+                  <w:r>
+                    <w:t xml:space="preserve">, </w:t>
+                  </w:r>
+                  <w:proofErr w:type="spellStart"/>
+                  <w:r>
+                    <w:t>extended</w:t>
+                  </w:r>
+                  <w:proofErr w:type="spellEnd"/>
+                  <w:r>
+                    <w:t xml:space="preserve"> </w:t>
+                  </w:r>
+                  <w:proofErr w:type="spellStart"/>
+                  <w:r>
+                    <w:t>by</w:t>
+                  </w:r>
+                  <w:proofErr w:type="spellEnd"/>
+                  <w:r>
+                    <w:t xml:space="preserve"> EBC</w:t>
+                  </w:r>
+                </w:p>
+              </w:tc>
+            </w:tr>
+          </w:tbl>
+          <w:p/>
+        </w:tc>
+      </w:tr>
+      <w:tr>
+        <w:trPr>
+          <w:trHeight w:val="1556"/>
+        </w:trPr>
+        <w:tc>
+          <w:tcPr>
+            <w:tcW w:w="1555" w:type="dxa"/>
+          </w:tcPr>
+          <w:p>
+            <w:proofErr w:type="spellStart"/>
+            <w:r>
+              <w:t>definition</w:t>
+            </w:r>
+            <w:proofErr w:type="spellEnd"/>
+          </w:p>
+        </w:tc>
+        <w:tc>
+          <w:tcPr>
+            <w:tcW w:w="7507" w:type="dxa"/>
+          </w:tcPr>
+          <w:tbl>
+            <w:tblPr>
+              <w:tblStyle w:val="TableGrid"/>
+              <w:tblW w:w="0" w:type="auto"/>
+              <w:tblLook w:val="04A0" w:firstRow="1" w:lastRow="0" w:firstColumn="1" w:lastColumn="0" w:noHBand="0" w:noVBand="1"/>
+            </w:tblPr>
+            <w:tblGrid>
+              <w:gridCol w:w="1165"/>
+              <w:gridCol w:w="6116"/>
+            </w:tblGrid>
+            <w:tr>
+              <w:tc>
+                <w:tcPr>
+                  <w:tcW w:w="1165" w:type="dxa"/>
+                </w:tcPr>
+                <w:p>
+                  <w:r>
+                    <w:t>KEY</w:t>
+                  </w:r>
+                </w:p>
+              </w:tc>
+              <w:tc>
+                <w:tcPr>
+                  <w:tcW w:w="6116" w:type="dxa"/>
+                </w:tcPr>
+                <w:p>
+                  <w:r>
+                    <w:t>VALUE</w:t>
+                  </w:r>
+                </w:p>
+              </w:tc>
+            </w:tr>
+            <w:tr>
+              <w:tc>
+                <w:tcPr>
+                  <w:tcW w:w="1165" w:type="dxa"/>
+                </w:tcPr>
+                <w:p>
+                  <w:r>
+                    <w:t>type</w:t>
+                  </w:r>
+                </w:p>
+              </w:tc>
+              <w:tc>
+                <w:tcPr>
+                  <w:tcW w:w="6116" w:type="dxa"/>
+                </w:tcPr>
+                <w:p>
+                  <w:proofErr w:type="spellStart"/>
+                  <w:r>
+                    <w:t>text</w:t>
+                  </w:r>
+                  <w:proofErr w:type="spellEnd"/>
+                </w:p>
+              </w:tc>
+            </w:tr>
+            <w:tr>
+              <w:tc>
+                <w:tcPr>
+                  <w:tcW w:w="1165" w:type="dxa"/>
+                </w:tcPr>
+                <w:p>
+                  <w:proofErr w:type="spellStart"/>
+                  <w:r>
+                    <w:t>value</w:t>
+                  </w:r>
+                  <w:proofErr w:type="spellEnd"/>
+                </w:p>
+              </w:tc>
+              <w:tc>
+                <w:tcPr>
+                  <w:tcW w:w="6116" w:type="dxa"/>
+                </w:tcPr>
+                <w:p>
+                  <w:pPr>
+                    <w:rPr>
+                      <w:rFonts w:cstheme="minorHAnsi"/>
+                      <w:lang w:val="en-US"/>
+                    </w:rPr>
+                  </w:pPr>
+                  <w:r>
+                    <w:rPr>
+                      <w:rFonts w:cstheme="minorHAnsi"/>
+                      <w:lang w:val="en-US"/>
+                    </w:rPr>
+                    <w:t>A Cogeneration or combined heat and power plant is a machine that uses a heat engine to generate both electrical power and useful</w:t>
+                  </w:r>
+                  <w:r>
+                    <w:rPr>
+                      <w:rFonts w:cstheme="minorHAnsi"/>
+                      <w:lang w:val="en-US"/>
+                    </w:rPr>
+                    <w:t xml:space="preserve"> </w:t>
+                  </w:r>
+                  <w:r>
+                    <w:rPr>
+                      <w:rFonts w:cstheme="minorHAnsi"/>
+                      <w:lang w:val="en-US"/>
+                    </w:rPr>
+                    <w:t>heat at the same time.</w:t>
+                  </w:r>
+                </w:p>
+              </w:tc>
+            </w:tr>
+          </w:tbl>
+          <w:p>
+            <w:pPr>
+              <w:rPr>
+                <w:lang w:val="en-US"/>
+              </w:rPr>
+            </w:pPr>
+          </w:p>
+        </w:tc>
+      </w:tr>
+    </w:tbl>
+    <w:p>
+      <w:pPr>
+        <w:rPr>
+          <w:lang w:val="en-US"/>
+        </w:rPr>
+      </w:pPr>
+    </w:p>
+    <w:p>
+      <w:pPr>
+        <w:rPr>
+          <w:lang w:val="en-US"/>
+        </w:rPr>
+      </w:pPr>
+    </w:p>
+    <w:p>
+      <w:r>
+        <w:br w:type="page"/>
+      </w:r>
+    </w:p>
+    <w:p>
+      <w:r>
+        <w:lastRenderedPageBreak/>
+        <w:t>Devices</w:t>
+      </w:r>
+    </w:p>
+    <w:p>
+      <w:pPr>
+        <w:spacing w:after="40"/>
+        <w:rPr>
+          <w:lang w:val="en-US"/>
+        </w:rPr>
+      </w:pPr>
+      <w:r>
+        <w:rPr>
+          <w:lang w:val="en-US"/>
+        </w:rPr>
+        <w:t>Heat in</w:t>
+      </w:r>
+      <w:r>
+        <w:rPr>
+          <w:lang w:val="en-US"/>
+        </w:rPr>
+        <w:t xml:space="preserve"> – Thermal Power Sensor</w:t>
+      </w:r>
+    </w:p>
+    <w:tbl>
+      <w:tblPr>
+        <w:tblStyle w:val="Tabellenraster1"/>
+        <w:tblW w:w="9209" w:type="dxa"/>
+        <w:tblLook w:val="04A0" w:firstRow="1" w:lastRow="0" w:firstColumn="1" w:lastColumn="0" w:noHBand="0" w:noVBand="1"/>
+      </w:tblPr>
+      <w:tblGrid>
+        <w:gridCol w:w="1497"/>
+        <w:gridCol w:w="7712"/>
+      </w:tblGrid>
+      <w:tr>
+        <w:tc>
+          <w:tcPr>
+            <w:tcW w:w="1289" w:type="dxa"/>
+          </w:tcPr>
+          <w:p>
+            <w:r>
+              <w:t>KEY</w:t>
+            </w:r>
+          </w:p>
+        </w:tc>
+        <w:tc>
+          <w:tcPr>
+            <w:tcW w:w="7920" w:type="dxa"/>
+          </w:tcPr>
+          <w:p>
+            <w:r>
+              <w:t>VALUE</w:t>
+            </w:r>
+          </w:p>
+        </w:tc>
+      </w:tr>
+      <w:tr>
+        <w:tc>
+          <w:tcPr>
+            <w:tcW w:w="1289" w:type="dxa"/>
+          </w:tcPr>
+          <w:p>
+            <w:proofErr w:type="spellStart"/>
+            <w:r>
+              <w:t>device_id</w:t>
+            </w:r>
+            <w:proofErr w:type="spellEnd"/>
+          </w:p>
+        </w:tc>
+        <w:tc>
+          <w:tcPr>
+            <w:tcW w:w="7920" w:type="dxa"/>
+          </w:tcPr>
+          <w:p>
+            <w:pPr>
+              <w:rPr>
+                <w:lang w:val="en-US"/>
+              </w:rPr>
+            </w:pPr>
+            <w:proofErr w:type="spellStart"/>
+            <w:r>
+              <w:rPr>
+                <w:lang w:val="en-US"/>
+              </w:rPr>
+              <w:t>Cogeneration_Plant</w:t>
+            </w:r>
+            <w:proofErr w:type="spellEnd"/>
+            <w:r>
+              <w:rPr>
+                <w:lang w:val="en-US"/>
+              </w:rPr>
+              <w:t>_&lt;int&gt;_</w:t>
+            </w:r>
+            <w:proofErr w:type="spellStart"/>
+            <w:r>
+              <w:rPr>
+                <w:lang w:val="en-US"/>
+              </w:rPr>
+              <w:t>Heat_In</w:t>
+            </w:r>
+            <w:r>
+              <w:rPr>
+                <w:lang w:val="en-US"/>
+              </w:rPr>
+              <w:t>_Thermal_Power_Sensor</w:t>
+            </w:r>
+            <w:proofErr w:type="spellEnd"/>
+          </w:p>
+        </w:tc>
+      </w:tr>
+      <w:tr>
+        <w:tc>
+          <w:tcPr>
+            <w:tcW w:w="1289" w:type="dxa"/>
+          </w:tcPr>
+          <w:p>
+            <w:proofErr w:type="spellStart"/>
+            <w:r>
+              <w:t>entity_name</w:t>
+            </w:r>
+            <w:proofErr w:type="spellEnd"/>
+          </w:p>
+        </w:tc>
+        <w:tc>
+          <w:tcPr>
+            <w:tcW w:w="7920" w:type="dxa"/>
+          </w:tcPr>
+          <w:p>
+            <w:pPr>
+              <w:rPr>
+                <w:lang w:val="en-US"/>
+              </w:rPr>
+            </w:pPr>
+            <w:r>
+              <w:rPr>
+                <w:lang w:val="en-US"/>
+              </w:rPr>
+              <w:t>urn:ngsi-ld:&lt;system_name&gt;:</w:t>
+            </w:r>
+            <w:r>
+              <w:rPr>
+                <w:lang w:val="en-US"/>
+              </w:rPr>
+              <w:t>Cogeneration_Plant</w:t>
+            </w:r>
+            <w:r>
+              <w:rPr>
+                <w:lang w:val="en-US"/>
+              </w:rPr>
+              <w:t>:&lt;int&gt;:</w:t>
+            </w:r>
+            <w:r>
+              <w:rPr>
+                <w:lang w:val="en-US"/>
+              </w:rPr>
+              <w:t>Heat_In</w:t>
+            </w:r>
+            <w:r>
+              <w:rPr>
+                <w:lang w:val="en-US"/>
+              </w:rPr>
+              <w:t>:Thermal_Power_Sensor</w:t>
+            </w:r>
+          </w:p>
+        </w:tc>
+      </w:tr>
+      <w:tr>
+        <w:tc>
+          <w:tcPr>
+            <w:tcW w:w="1289" w:type="dxa"/>
+          </w:tcPr>
+          <w:p>
+            <w:proofErr w:type="spellStart"/>
+            <w:r>
+              <w:t>entity_type</w:t>
+            </w:r>
+            <w:proofErr w:type="spellEnd"/>
+          </w:p>
+        </w:tc>
+        <w:tc>
+          <w:tcPr>
+            <w:tcW w:w="7920" w:type="dxa"/>
+          </w:tcPr>
+          <w:p>
+            <w:proofErr w:type="spellStart"/>
+            <w:r>
+              <w:t>Thermal_Power_Sensor</w:t>
+            </w:r>
+            <w:proofErr w:type="spellEnd"/>
+          </w:p>
+        </w:tc>
+      </w:tr>
+      <w:tr>
+        <w:tc>
+          <w:tcPr>
+            <w:tcW w:w="1289" w:type="dxa"/>
+          </w:tcPr>
+          <w:p>
+            <w:proofErr w:type="spellStart"/>
+            <w:r>
+              <w:t>definition</w:t>
+            </w:r>
+            <w:proofErr w:type="spellEnd"/>
+          </w:p>
+        </w:tc>
+        <w:tc>
+          <w:tcPr>
+            <w:tcW w:w="7920" w:type="dxa"/>
+          </w:tcPr>
+          <w:p>
+            <w:pPr>
+              <w:rPr>
+                <w:lang w:val="en-US"/>
+              </w:rPr>
+            </w:pPr>
+            <w:r>
+              <w:rPr>
+                <w:lang w:val="en-US"/>
+              </w:rPr>
+              <w:t xml:space="preserve">type: text, value: </w:t>
+            </w:r>
+            <w:r>
+              <w:rPr>
+                <w:rFonts w:cstheme="minorHAnsi"/>
+                <w:lang w:val="en-US"/>
+              </w:rPr>
+              <w:t>Measures the amount of instantaneous power consumed</w:t>
+            </w:r>
+          </w:p>
+        </w:tc>
+      </w:tr>
+      <w:tr>
+        <w:tc>
+          <w:tcPr>
+            <w:tcW w:w="1289" w:type="dxa"/>
+          </w:tcPr>
+          <w:p>
+            <w:proofErr w:type="spellStart"/>
+            <w:r>
+              <w:t>isPartOf</w:t>
+            </w:r>
+            <w:proofErr w:type="spellEnd"/>
+          </w:p>
+        </w:tc>
+        <w:tc>
+          <w:tcPr>
+            <w:tcW w:w="7920" w:type="dxa"/>
+          </w:tcPr>
+          <w:p>
+            <w:pPr>
+              <w:rPr>
+                <w:lang w:val="en-US"/>
+              </w:rPr>
+            </w:pPr>
+            <w:r>
+              <w:rPr>
+                <w:lang w:val="en-US"/>
+              </w:rPr>
+              <w:t>type: Relationship,</w:t>
+            </w:r>
+            <w:r>
+              <w:rPr>
+                <w:lang w:val="en-US"/>
+              </w:rPr>
+              <w:t xml:space="preserve"> </w:t>
+            </w:r>
+            <w:r>
+              <w:rPr>
+                <w:lang w:val="en-US"/>
+              </w:rPr>
+              <w:t xml:space="preserve">value: </w:t>
+            </w:r>
+            <w:proofErr w:type="spellStart"/>
+            <w:r>
+              <w:rPr>
+                <w:lang w:val="en-US"/>
+              </w:rPr>
+              <w:t>urn:ngsi-ld</w:t>
+            </w:r>
+            <w:proofErr w:type="spellEnd"/>
+            <w:r>
+              <w:rPr>
+                <w:lang w:val="en-US"/>
+              </w:rPr>
+              <w:t>:&lt;</w:t>
+            </w:r>
+            <w:proofErr w:type="spellStart"/>
+            <w:r>
+              <w:rPr>
+                <w:lang w:val="en-US"/>
+              </w:rPr>
+              <w:t>system_name</w:t>
+            </w:r>
+            <w:proofErr w:type="spellEnd"/>
+            <w:r>
+              <w:rPr>
+                <w:lang w:val="en-US"/>
+              </w:rPr>
+              <w:t>&gt;:</w:t>
+            </w:r>
+            <w:proofErr w:type="spellStart"/>
+            <w:r>
+              <w:rPr>
+                <w:lang w:val="en-US"/>
+              </w:rPr>
+              <w:t>Cogeneration_Plant</w:t>
+            </w:r>
+            <w:proofErr w:type="spellEnd"/>
+            <w:r>
+              <w:rPr>
+                <w:lang w:val="en-US"/>
+              </w:rPr>
+              <w:t>:&lt;int&gt;</w:t>
+            </w:r>
+          </w:p>
+        </w:tc>
+      </w:tr>
+      <w:tr>
+        <w:tc>
+          <w:tcPr>
+            <w:tcW w:w="1289" w:type="dxa"/>
+          </w:tcPr>
+          <w:p>
+            <w:proofErr w:type="spellStart"/>
+            <w:r>
+              <w:t>dynamic_attrs</w:t>
+            </w:r>
+            <w:proofErr w:type="spellEnd"/>
+          </w:p>
+        </w:tc>
+        <w:tc>
+          <w:tcPr>
+            <w:tcW w:w="7920" w:type="dxa"/>
+          </w:tcPr>
+          <w:p>
+            <w:proofErr w:type="spellStart"/>
+            <w:r>
+              <w:t>heatFlow</w:t>
+            </w:r>
+            <w:proofErr w:type="spellEnd"/>
+            <w:r>
+              <w:t xml:space="preserve">, </w:t>
+            </w:r>
+            <w:proofErr w:type="spellStart"/>
+            <w:r>
+              <w:t>temperature</w:t>
+            </w:r>
+            <w:proofErr w:type="spellEnd"/>
+          </w:p>
+        </w:tc>
+      </w:tr>
+    </w:tbl>
+    <w:p>
+      <w:pPr>
+        <w:spacing w:after="40"/>
+        <w:rPr>
+          <w:lang w:val="en-US"/>
+        </w:rPr>
+      </w:pPr>
+    </w:p>
+    <w:p>
+      <w:pPr>
+        <w:spacing w:after="40"/>
+        <w:rPr>
+          <w:lang w:val="en-US"/>
+        </w:rPr>
+      </w:pPr>
+      <w:r>
+        <w:rPr>
+          <w:lang w:val="en-US"/>
+        </w:rPr>
+        <w:t xml:space="preserve">Heat in </w:t>
+      </w:r>
+      <w:r>
+        <w:rPr>
+          <w:lang w:val="en-US"/>
+        </w:rPr>
+        <w:t>Command (Actuator)</w:t>
+      </w:r>
+    </w:p>
+    <w:tbl>
+      <w:tblPr>
+        <w:tblStyle w:val="Tabellenraster1"/>
+        <w:tblW w:w="9209" w:type="dxa"/>
+        <w:tblLook w:val="04A0" w:firstRow="1" w:lastRow="0" w:firstColumn="1" w:lastColumn="0" w:noHBand="0" w:noVBand="1"/>
+      </w:tblPr>
+      <w:tblGrid>
+        <w:gridCol w:w="1497"/>
+        <w:gridCol w:w="7712"/>
+      </w:tblGrid>
+      <w:tr>
+        <w:tc>
+          <w:tcPr>
+            <w:tcW w:w="1289" w:type="dxa"/>
+          </w:tcPr>
+          <w:p>
+            <w:r>
+              <w:t>KEY</w:t>
+            </w:r>
+          </w:p>
+        </w:tc>
+        <w:tc>
+          <w:tcPr>
+            <w:tcW w:w="7920" w:type="dxa"/>
+          </w:tcPr>
+          <w:p>
+            <w:r>
+              <w:t>VALUE</w:t>
+            </w:r>
+          </w:p>
+        </w:tc>
+      </w:tr>
+      <w:tr>
+        <w:tc>
+          <w:tcPr>
+            <w:tcW w:w="1289" w:type="dxa"/>
+          </w:tcPr>
+          <w:p>
+            <w:proofErr w:type="spellStart"/>
+            <w:r>
+              <w:t>device_id</w:t>
+            </w:r>
+            <w:proofErr w:type="spellEnd"/>
+          </w:p>
+        </w:tc>
+        <w:tc>
+          <w:tcPr>
+            <w:tcW w:w="7920" w:type="dxa"/>
+          </w:tcPr>
+          <w:p>
+            <w:pPr>
+              <w:rPr>
+                <w:lang w:val="en-US"/>
+              </w:rPr>
+            </w:pPr>
+            <w:proofErr w:type="spellStart"/>
+            <w:r>
+              <w:rPr>
+                <w:lang w:val="en-US"/>
+              </w:rPr>
+              <w:t>Cogeneration_Plant</w:t>
+            </w:r>
+            <w:proofErr w:type="spellEnd"/>
+            <w:r>
+              <w:rPr>
+                <w:lang w:val="en-US"/>
+              </w:rPr>
+              <w:t>_&lt;int&gt;_</w:t>
+            </w:r>
+            <w:proofErr w:type="spellStart"/>
+            <w:r>
+              <w:rPr>
+                <w:lang w:val="en-US"/>
+              </w:rPr>
+              <w:t>Heat_In</w:t>
+            </w:r>
+            <w:r>
+              <w:rPr>
+                <w:lang w:val="en-US"/>
+              </w:rPr>
+              <w:t>_</w:t>
+            </w:r>
+            <w:r>
+              <w:rPr>
+                <w:lang w:val="en-US"/>
+              </w:rPr>
+              <w:t>Heating_</w:t>
+            </w:r>
+            <w:r>
+              <w:rPr>
+                <w:lang w:val="en-US"/>
+              </w:rPr>
+              <w:t>Command</w:t>
+            </w:r>
+            <w:proofErr w:type="spellEnd"/>
+          </w:p>
+        </w:tc>
+      </w:tr>
+      <w:tr>
+        <w:tc>
+          <w:tcPr>
+            <w:tcW w:w="1289" w:type="dxa"/>
+          </w:tcPr>
+          <w:p>
+            <w:proofErr w:type="spellStart"/>
+            <w:r>
+              <w:t>entity_name</w:t>
+            </w:r>
+            <w:proofErr w:type="spellEnd"/>
+          </w:p>
+        </w:tc>
+        <w:tc>
+          <w:tcPr>
+            <w:tcW w:w="7920" w:type="dxa"/>
+          </w:tcPr>
+          <w:p>
+            <w:pPr>
+              <w:rPr>
+                <w:lang w:val="en-US"/>
+              </w:rPr>
+            </w:pPr>
+            <w:r>
+              <w:rPr>
+                <w:lang w:val="en-US"/>
+              </w:rPr>
+              <w:t>urn:ngsi-ld:&lt;system_name&gt;:</w:t>
+            </w:r>
+            <w:r>
+              <w:rPr>
+                <w:lang w:val="en-US"/>
+              </w:rPr>
+              <w:t>Cogeneration_Plant</w:t>
+            </w:r>
+            <w:r>
+              <w:rPr>
+                <w:lang w:val="en-US"/>
+              </w:rPr>
+              <w:t>:&lt;int&gt;:</w:t>
+            </w:r>
+            <w:r>
+              <w:rPr>
+                <w:lang w:val="en-US"/>
+              </w:rPr>
+              <w:t>Heat_In</w:t>
+            </w:r>
+            <w:r>
+              <w:rPr>
+                <w:lang w:val="en-US"/>
+              </w:rPr>
+              <w:t>:</w:t>
+            </w:r>
+            <w:r>
+              <w:rPr>
+                <w:lang w:val="en-US"/>
+              </w:rPr>
+              <w:t>Heating_</w:t>
+            </w:r>
+            <w:r>
+              <w:rPr>
+                <w:lang w:val="en-US"/>
+              </w:rPr>
+              <w:t>Command</w:t>
+            </w:r>
+          </w:p>
+        </w:tc>
+      </w:tr>
+      <w:tr>
+        <w:tc>
+          <w:tcPr>
+            <w:tcW w:w="1289" w:type="dxa"/>
+          </w:tcPr>
+          <w:p>
+            <w:proofErr w:type="spellStart"/>
+            <w:r>
+              <w:t>entity_type</w:t>
+            </w:r>
+            <w:proofErr w:type="spellEnd"/>
+          </w:p>
+        </w:tc>
+        <w:tc>
+          <w:tcPr>
+            <w:tcW w:w="7920" w:type="dxa"/>
+          </w:tcPr>
+          <w:p>
+            <w:proofErr w:type="spellStart"/>
+            <w:r>
+              <w:t>Heating_</w:t>
+            </w:r>
+            <w:r>
+              <w:t>Command</w:t>
+            </w:r>
+            <w:proofErr w:type="spellEnd"/>
+          </w:p>
+        </w:tc>
+      </w:tr>
+      <w:tr>
+        <w:tc>
+          <w:tcPr>
+            <w:tcW w:w="1289" w:type="dxa"/>
+          </w:tcPr>
+          <w:p>
+            <w:proofErr w:type="spellStart"/>
+            <w:r>
+              <w:t>definition</w:t>
+            </w:r>
+            <w:proofErr w:type="spellEnd"/>
+          </w:p>
+        </w:tc>
+        <w:tc>
+          <w:tcPr>
+            <w:tcW w:w="7920" w:type="dxa"/>
+          </w:tcPr>
+          <w:p>
+            <w:pPr>
+              <w:rPr>
+                <w:lang w:val="en-US"/>
+              </w:rPr>
+            </w:pPr>
+            <w:r>
+              <w:rPr>
+                <w:lang w:val="en-US"/>
+              </w:rPr>
+              <w:t xml:space="preserve">type: text, value: </w:t>
+            </w:r>
+            <w:r>
+              <w:rPr>
+                <w:rFonts w:cstheme="minorHAnsi"/>
+                <w:lang w:val="en-US"/>
+              </w:rPr>
+              <w:t>Controls the amount of heating to be delivered (typically as a proportion of total heating output)</w:t>
+            </w:r>
+          </w:p>
+        </w:tc>
+      </w:tr>
+      <w:tr>
+        <w:tc>
+          <w:tcPr>
+            <w:tcW w:w="1289" w:type="dxa"/>
+          </w:tcPr>
+          <w:p>
+            <w:proofErr w:type="spellStart"/>
+            <w:r>
+              <w:t>isPartOf</w:t>
+            </w:r>
+            <w:proofErr w:type="spellEnd"/>
+          </w:p>
+        </w:tc>
+        <w:tc>
+          <w:tcPr>
+            <w:tcW w:w="7920" w:type="dxa"/>
+          </w:tcPr>
+          <w:p>
+            <w:pPr>
+              <w:rPr>
+                <w:lang w:val="en-US"/>
+              </w:rPr>
+            </w:pPr>
+            <w:r>
+              <w:rPr>
+                <w:lang w:val="en-US"/>
+              </w:rPr>
+              <w:t>type: Relationship,</w:t>
+            </w:r>
+            <w:r>
+              <w:rPr>
+                <w:lang w:val="en-US"/>
+              </w:rPr>
+              <w:t xml:space="preserve"> </w:t>
+            </w:r>
+            <w:r>
+              <w:rPr>
+                <w:lang w:val="en-US"/>
+              </w:rPr>
+              <w:t xml:space="preserve">value: </w:t>
+            </w:r>
+            <w:proofErr w:type="spellStart"/>
+            <w:r>
+              <w:rPr>
+                <w:lang w:val="en-US"/>
+              </w:rPr>
+              <w:t>urn:ngsi-ld</w:t>
+            </w:r>
+            <w:proofErr w:type="spellEnd"/>
+            <w:r>
+              <w:rPr>
+                <w:lang w:val="en-US"/>
+              </w:rPr>
+              <w:t>:&lt;</w:t>
+            </w:r>
+            <w:proofErr w:type="spellStart"/>
+            <w:r>
+              <w:rPr>
+                <w:lang w:val="en-US"/>
+              </w:rPr>
+              <w:t>system_name</w:t>
+            </w:r>
+            <w:proofErr w:type="spellEnd"/>
+            <w:r>
+              <w:rPr>
+                <w:lang w:val="en-US"/>
+              </w:rPr>
+              <w:t>&gt;:</w:t>
+            </w:r>
+            <w:proofErr w:type="spellStart"/>
+            <w:r>
+              <w:rPr>
+                <w:lang w:val="en-US"/>
+              </w:rPr>
+              <w:t>Cogeneration_Plant</w:t>
+            </w:r>
+            <w:proofErr w:type="spellEnd"/>
+            <w:r>
+              <w:rPr>
+                <w:lang w:val="en-US"/>
+              </w:rPr>
+              <w:t>:&lt;int&gt;</w:t>
+            </w:r>
+          </w:p>
+        </w:tc>
+      </w:tr>
+      <w:tr>
+        <w:tc>
+          <w:tcPr>
+            <w:tcW w:w="1289" w:type="dxa"/>
+          </w:tcPr>
+          <w:p>
+            <w:proofErr w:type="spellStart"/>
+            <w:r>
+              <w:t>dynamic_attrs</w:t>
+            </w:r>
+            <w:proofErr w:type="spellEnd"/>
+          </w:p>
+        </w:tc>
+        <w:tc>
+          <w:tcPr>
+            <w:tcW w:w="7920" w:type="dxa"/>
+          </w:tcPr>
+          <w:p>
+            <w:proofErr w:type="spellStart"/>
+            <w:r>
+              <w:t>heatFlow</w:t>
+            </w:r>
+            <w:proofErr w:type="spellEnd"/>
+            <w:r>
+              <w:t xml:space="preserve">, </w:t>
+            </w:r>
+            <w:proofErr w:type="spellStart"/>
+            <w:r>
+              <w:t>temperature</w:t>
+            </w:r>
+            <w:proofErr w:type="spellEnd"/>
+          </w:p>
+        </w:tc>
+      </w:tr>
+    </w:tbl>
+    <w:p>
+      <w:pPr>
+        <w:spacing w:after="40"/>
+        <w:rPr>
+          <w:lang w:val="en-US"/>
+        </w:rPr>
+      </w:pPr>
+    </w:p>
+    <w:p>
+      <w:pPr>
+        <w:spacing w:after="40"/>
+        <w:rPr>
+          <w:lang w:val="en-US"/>
+        </w:rPr>
+      </w:pPr>
+      <w:r>
+        <w:rPr>
+          <w:lang w:val="en-US"/>
+        </w:rPr>
+        <w:t>Power Out</w:t>
+      </w:r>
+      <w:r>
+        <w:rPr>
+          <w:lang w:val="en-US"/>
+        </w:rPr>
+        <w:t xml:space="preserve"> </w:t>
+      </w:r>
+      <w:r>
+        <w:rPr>
+          <w:lang w:val="en-US"/>
+        </w:rPr>
+        <w:t>– Electrical Power Sensor</w:t>
+      </w:r>
+    </w:p>
+    <w:tbl>
+      <w:tblPr>
+        <w:tblStyle w:val="Tabellenraster1"/>
+        <w:tblW w:w="9209" w:type="dxa"/>
+        <w:tblLook w:val="04A0" w:firstRow="1" w:lastRow="0" w:firstColumn="1" w:lastColumn="0" w:noHBand="0" w:noVBand="1"/>
+      </w:tblPr>
+      <w:tblGrid>
+        <w:gridCol w:w="1497"/>
+        <w:gridCol w:w="7712"/>
+      </w:tblGrid>
+      <w:tr>
+        <w:tc>
+          <w:tcPr>
+            <w:tcW w:w="1289" w:type="dxa"/>
+          </w:tcPr>
+          <w:p>
+            <w:r>
+              <w:t>KEY</w:t>
+            </w:r>
+          </w:p>
+        </w:tc>
+        <w:tc>
+          <w:tcPr>
+            <w:tcW w:w="7920" w:type="dxa"/>
+          </w:tcPr>
+          <w:p>
+            <w:r>
+              <w:t>VALUE</w:t>
+            </w:r>
+          </w:p>
+        </w:tc>
+      </w:tr>
+      <w:tr>
+        <w:tc>
+          <w:tcPr>
+            <w:tcW w:w="1289" w:type="dxa"/>
+          </w:tcPr>
+          <w:p>
+            <w:proofErr w:type="spellStart"/>
+            <w:r>
+              <w:t>device_id</w:t>
+            </w:r>
+            <w:proofErr w:type="spellEnd"/>
+          </w:p>
+        </w:tc>
+        <w:tc>
+          <w:tcPr>
+            <w:tcW w:w="7920" w:type="dxa"/>
+          </w:tcPr>
+          <w:p>
+            <w:pPr>
+              <w:rPr>
+                <w:lang w:val="en-US"/>
+              </w:rPr>
+            </w:pPr>
+            <w:proofErr w:type="spellStart"/>
+            <w:r>
+              <w:rPr>
+                <w:lang w:val="en-US"/>
+              </w:rPr>
+              <w:t>Cogeneration_Plant</w:t>
+            </w:r>
+            <w:proofErr w:type="spellEnd"/>
+            <w:r>
+              <w:rPr>
+                <w:lang w:val="en-US"/>
+              </w:rPr>
+              <w:t>_&lt;int&gt;_</w:t>
+            </w:r>
+            <w:proofErr w:type="spellStart"/>
+            <w:r>
+              <w:rPr>
+                <w:lang w:val="en-US"/>
+              </w:rPr>
+              <w:t>Power_Out</w:t>
+            </w:r>
+            <w:r>
+              <w:rPr>
+                <w:lang w:val="en-US"/>
+              </w:rPr>
+              <w:t>_</w:t>
+            </w:r>
+            <w:r>
+              <w:rPr>
+                <w:lang w:val="en-US"/>
+              </w:rPr>
+              <w:t>Electrical_Power_Sensor</w:t>
+            </w:r>
+            <w:proofErr w:type="spellEnd"/>
+          </w:p>
+        </w:tc>
+      </w:tr>
+      <w:tr>
+        <w:tc>
+          <w:tcPr>
+            <w:tcW w:w="1289" w:type="dxa"/>
+          </w:tcPr>
+          <w:p>
+            <w:proofErr w:type="spellStart"/>
+            <w:r>
+              <w:t>entity_name</w:t>
+            </w:r>
+            <w:proofErr w:type="spellEnd"/>
+          </w:p>
+        </w:tc>
+        <w:tc>
+          <w:tcPr>
+            <w:tcW w:w="7920" w:type="dxa"/>
+          </w:tcPr>
+          <w:p>
+            <w:pPr>
+              <w:rPr>
+                <w:lang w:val="en-US"/>
+              </w:rPr>
+            </w:pPr>
+            <w:r>
+              <w:rPr>
+                <w:lang w:val="en-US"/>
+              </w:rPr>
+              <w:t>urn:ngsi-ld:&lt;system_name&gt;:</w:t>
+            </w:r>
+            <w:r>
+              <w:rPr>
+                <w:lang w:val="en-US"/>
+              </w:rPr>
+              <w:t>Cogeneration_Plant</w:t>
+            </w:r>
+            <w:r>
+              <w:rPr>
+                <w:lang w:val="en-US"/>
+              </w:rPr>
+              <w:t>:&lt;int&gt;:</w:t>
+            </w:r>
+            <w:r>
+              <w:rPr>
+                <w:lang w:val="en-US"/>
+              </w:rPr>
+              <w:t>Power_Out</w:t>
+            </w:r>
+            <w:r>
+              <w:rPr>
+                <w:lang w:val="en-US"/>
+              </w:rPr>
+              <w:t>:</w:t>
+            </w:r>
+            <w:r>
+              <w:rPr>
+                <w:lang w:val="en-US"/>
+              </w:rPr>
+              <w:t>Electrical_Power_Sensor</w:t>
+            </w:r>
+          </w:p>
+        </w:tc>
+      </w:tr>
+      <w:tr>
+        <w:tc>
+          <w:tcPr>
+            <w:tcW w:w="1289" w:type="dxa"/>
+          </w:tcPr>
+          <w:p>
+            <w:proofErr w:type="spellStart"/>
+            <w:r>
+              <w:t>entity_type</w:t>
+            </w:r>
+            <w:proofErr w:type="spellEnd"/>
+          </w:p>
+        </w:tc>
+        <w:tc>
+          <w:tcPr>
+            <w:tcW w:w="7920" w:type="dxa"/>
+          </w:tcPr>
+          <w:p>
+            <w:proofErr w:type="spellStart"/>
+            <w:r>
+              <w:t>Electrical_Power_Sensor</w:t>
+            </w:r>
+            <w:proofErr w:type="spellEnd"/>
+          </w:p>
+        </w:tc>
+      </w:tr>
+      <w:tr>
+        <w:tc>
+          <w:tcPr>
+            <w:tcW w:w="1289" w:type="dxa"/>
+          </w:tcPr>
+          <w:p>
+            <w:proofErr w:type="spellStart"/>
+            <w:r>
+              <w:t>definition</w:t>
+            </w:r>
+            <w:proofErr w:type="spellEnd"/>
+          </w:p>
+        </w:tc>
+        <w:tc>
+          <w:tcPr>
+            <w:tcW w:w="7920" w:type="dxa"/>
+          </w:tcPr>
+          <w:p>
+            <w:pPr>
+              <w:rPr>
+                <w:lang w:val="en-US"/>
+              </w:rPr>
+            </w:pPr>
+            <w:r>
+              <w:rPr>
+                <w:lang w:val="en-US"/>
+              </w:rPr>
+              <w:t xml:space="preserve">type: text, value: </w:t>
+            </w:r>
+            <w:r>
+              <w:rPr>
+                <w:rFonts w:cstheme="minorHAnsi"/>
+                <w:lang w:val="en-US"/>
+              </w:rPr>
+              <w:t>Measures the amount of instantaneous power consumed</w:t>
+            </w:r>
+          </w:p>
+        </w:tc>
+      </w:tr>
+      <w:tr>
+        <w:tc>
+          <w:tcPr>
+            <w:tcW w:w="1289" w:type="dxa"/>
+          </w:tcPr>
+          <w:p>
+            <w:proofErr w:type="spellStart"/>
+            <w:r>
+              <w:t>isPartOf</w:t>
+            </w:r>
+            <w:proofErr w:type="spellEnd"/>
+          </w:p>
+        </w:tc>
+        <w:tc>
+          <w:tcPr>
+            <w:tcW w:w="7920" w:type="dxa"/>
+          </w:tcPr>
+          <w:p>
+            <w:pPr>
+              <w:rPr>
+                <w:lang w:val="en-US"/>
+              </w:rPr>
+            </w:pPr>
+            <w:r>
+              <w:rPr>
+                <w:lang w:val="en-US"/>
+              </w:rPr>
+              <w:t>type: Relationship,</w:t>
+            </w:r>
+            <w:r>
+              <w:rPr>
+                <w:lang w:val="en-US"/>
+              </w:rPr>
+              <w:t xml:space="preserve"> </w:t>
+            </w:r>
+            <w:r>
+              <w:rPr>
+                <w:lang w:val="en-US"/>
+              </w:rPr>
+              <w:t xml:space="preserve">value: </w:t>
+            </w:r>
+            <w:proofErr w:type="spellStart"/>
+            <w:r>
+              <w:rPr>
+                <w:lang w:val="en-US"/>
+              </w:rPr>
+              <w:t>urn:ngsi-ld</w:t>
+            </w:r>
+            <w:proofErr w:type="spellEnd"/>
+            <w:r>
+              <w:rPr>
+                <w:lang w:val="en-US"/>
+              </w:rPr>
+              <w:t>:&lt;</w:t>
+            </w:r>
+            <w:proofErr w:type="spellStart"/>
+            <w:r>
+              <w:rPr>
+                <w:lang w:val="en-US"/>
+              </w:rPr>
+              <w:t>system_name</w:t>
+            </w:r>
+            <w:proofErr w:type="spellEnd"/>
+            <w:r>
+              <w:rPr>
+                <w:lang w:val="en-US"/>
+              </w:rPr>
+              <w:t>&gt;:</w:t>
+            </w:r>
+            <w:proofErr w:type="spellStart"/>
+            <w:r>
+              <w:rPr>
+                <w:lang w:val="en-US"/>
+              </w:rPr>
+              <w:t>Cogeneration_Plant</w:t>
+            </w:r>
+            <w:proofErr w:type="spellEnd"/>
+            <w:r>
+              <w:rPr>
+                <w:lang w:val="en-US"/>
+              </w:rPr>
+              <w:t>:&lt;int&gt;</w:t>
+            </w:r>
+          </w:p>
+        </w:tc>
+      </w:tr>
+      <w:tr>
+        <w:tc>
+          <w:tcPr>
+            <w:tcW w:w="1289" w:type="dxa"/>
+          </w:tcPr>
+          <w:p>
+            <w:proofErr w:type="spellStart"/>
+            <w:r>
+              <w:t>dynamic_attrs</w:t>
+            </w:r>
+            <w:proofErr w:type="spellEnd"/>
+          </w:p>
+        </w:tc>
+        <w:tc>
+          <w:tcPr>
+            <w:tcW w:w="7920" w:type="dxa"/>
+          </w:tcPr>
+          <w:p>
+            <w:r>
+              <w:t>power</w:t>
+            </w:r>
+          </w:p>
+        </w:tc>
+      </w:tr>
+    </w:tbl>
+    <w:p>
+      <w:pPr>
+        <w:spacing w:after="40"/>
+        <w:rPr>
+          <w:lang w:val="en-US"/>
+        </w:rPr>
+      </w:pPr>
+    </w:p>
+    <w:p>
+      <w:pPr>
+        <w:spacing w:after="40"/>
+        <w:rPr>
+          <w:lang w:val="en-US"/>
+        </w:rPr>
+      </w:pPr>
+      <w:r>
+        <w:rPr>
+          <w:lang w:val="en-US"/>
+        </w:rPr>
+        <w:t>Heat</w:t>
+      </w:r>
+      <w:r>
+        <w:rPr>
+          <w:lang w:val="en-US"/>
+        </w:rPr>
+        <w:t xml:space="preserve"> Out – </w:t>
+      </w:r>
+      <w:r>
+        <w:rPr>
+          <w:lang w:val="en-US"/>
+        </w:rPr>
+        <w:t>Thermal</w:t>
+      </w:r>
+      <w:r>
+        <w:rPr>
+          <w:lang w:val="en-US"/>
+        </w:rPr>
+        <w:t xml:space="preserve"> Power Sensor</w:t>
+      </w:r>
+    </w:p>
+    <w:tbl>
+      <w:tblPr>
+        <w:tblStyle w:val="Tabellenraster1"/>
+        <w:tblW w:w="9209" w:type="dxa"/>
+        <w:tblLook w:val="04A0" w:firstRow="1" w:lastRow="0" w:firstColumn="1" w:lastColumn="0" w:noHBand="0" w:noVBand="1"/>
+      </w:tblPr>
+      <w:tblGrid>
+        <w:gridCol w:w="1497"/>
+        <w:gridCol w:w="7712"/>
+      </w:tblGrid>
+      <w:tr>
+        <w:tc>
+          <w:tcPr>
+            <w:tcW w:w="1289" w:type="dxa"/>
+          </w:tcPr>
+          <w:p>
+            <w:r>
+              <w:t>KEY</w:t>
+            </w:r>
+          </w:p>
+        </w:tc>
+        <w:tc>
+          <w:tcPr>
+            <w:tcW w:w="7920" w:type="dxa"/>
+          </w:tcPr>
+          <w:p>
+            <w:r>
+              <w:t>VALUE</w:t>
+            </w:r>
+          </w:p>
+        </w:tc>
+      </w:tr>
+      <w:tr>
+        <w:tc>
+          <w:tcPr>
+            <w:tcW w:w="1289" w:type="dxa"/>
+          </w:tcPr>
+          <w:p>
+            <w:proofErr w:type="spellStart"/>
+            <w:r>
+              <w:t>device_id</w:t>
+            </w:r>
+            <w:proofErr w:type="spellEnd"/>
+          </w:p>
+        </w:tc>
+        <w:tc>
+          <w:tcPr>
+            <w:tcW w:w="7920" w:type="dxa"/>
+          </w:tcPr>
+          <w:p>
+            <w:pPr>
+              <w:rPr>
+                <w:lang w:val="en-US"/>
+              </w:rPr>
+            </w:pPr>
+            <w:proofErr w:type="spellStart"/>
+            <w:r>
+              <w:rPr>
+                <w:lang w:val="en-US"/>
+              </w:rPr>
+              <w:t>Cogeneration_Plant</w:t>
+            </w:r>
+            <w:proofErr w:type="spellEnd"/>
+            <w:r>
+              <w:rPr>
+                <w:lang w:val="en-US"/>
+              </w:rPr>
+              <w:t>_&lt;int&gt;_</w:t>
+            </w:r>
+            <w:proofErr w:type="spellStart"/>
+            <w:r>
+              <w:rPr>
+                <w:lang w:val="en-US"/>
+              </w:rPr>
+              <w:t>Heat</w:t>
+            </w:r>
+            <w:r>
+              <w:rPr>
+                <w:lang w:val="en-US"/>
+              </w:rPr>
+              <w:t>_Out</w:t>
+            </w:r>
+            <w:r>
+              <w:rPr>
+                <w:lang w:val="en-US"/>
+              </w:rPr>
+              <w:t>_</w:t>
+            </w:r>
+            <w:r>
+              <w:rPr>
+                <w:lang w:val="en-US"/>
+              </w:rPr>
+              <w:t>Thermal</w:t>
+            </w:r>
+            <w:r>
+              <w:rPr>
+                <w:lang w:val="en-US"/>
+              </w:rPr>
+              <w:t>_Power_Sensor</w:t>
+            </w:r>
+            <w:proofErr w:type="spellEnd"/>
+          </w:p>
+        </w:tc>
+      </w:tr>
+      <w:tr>
+        <w:tc>
+          <w:tcPr>
+            <w:tcW w:w="1289" w:type="dxa"/>
+          </w:tcPr>
+          <w:p>
+            <w:proofErr w:type="spellStart"/>
+            <w:r>
+              <w:t>entity_name</w:t>
+            </w:r>
+            <w:proofErr w:type="spellEnd"/>
+          </w:p>
+        </w:tc>
+        <w:tc>
+          <w:tcPr>
+            <w:tcW w:w="7920" w:type="dxa"/>
+          </w:tcPr>
+          <w:p>
+            <w:pPr>
+              <w:rPr>
+                <w:lang w:val="en-US"/>
+              </w:rPr>
+            </w:pPr>
+            <w:r>
+              <w:rPr>
+                <w:lang w:val="en-US"/>
+              </w:rPr>
+              <w:t>urn:ngsi-ld:&lt;system_name&gt;:</w:t>
+            </w:r>
+            <w:r>
+              <w:rPr>
+                <w:lang w:val="en-US"/>
+              </w:rPr>
+              <w:t>Cogeneration_Plant</w:t>
+            </w:r>
+            <w:r>
+              <w:rPr>
+                <w:lang w:val="en-US"/>
+              </w:rPr>
+              <w:t>:&lt;int&gt;:</w:t>
+            </w:r>
+            <w:r>
+              <w:rPr>
+                <w:lang w:val="en-US"/>
+              </w:rPr>
+              <w:t>Heat</w:t>
+            </w:r>
+            <w:r>
+              <w:rPr>
+                <w:lang w:val="en-US"/>
+              </w:rPr>
+              <w:t>_Out</w:t>
+            </w:r>
+            <w:r>
+              <w:rPr>
+                <w:lang w:val="en-US"/>
+              </w:rPr>
+              <w:t>:</w:t>
+            </w:r>
+            <w:r>
+              <w:rPr>
+                <w:lang w:val="en-US"/>
+              </w:rPr>
+              <w:t>Thermal</w:t>
+            </w:r>
+            <w:r>
+              <w:rPr>
+                <w:lang w:val="en-US"/>
+              </w:rPr>
+              <w:t>_Power_Sensor</w:t>
+            </w:r>
+          </w:p>
+        </w:tc>
+      </w:tr>
+      <w:tr>
+        <w:tc>
+          <w:tcPr>
+            <w:tcW w:w="1289" w:type="dxa"/>
+          </w:tcPr>
+          <w:p>
+            <w:proofErr w:type="spellStart"/>
+            <w:r>
+              <w:t>entity_type</w:t>
+            </w:r>
+            <w:proofErr w:type="spellEnd"/>
+          </w:p>
+        </w:tc>
+        <w:tc>
+          <w:tcPr>
+            <w:tcW w:w="7920" w:type="dxa"/>
+          </w:tcPr>
+          <w:p>
+            <w:proofErr w:type="spellStart"/>
+            <w:r>
+              <w:t>Thermal</w:t>
+            </w:r>
+            <w:r>
+              <w:t>_Power_Sensor</w:t>
+            </w:r>
+            <w:proofErr w:type="spellEnd"/>
+          </w:p>
+        </w:tc>
+      </w:tr>
+      <w:tr>
+        <w:tc>
+          <w:tcPr>
+            <w:tcW w:w="1289" w:type="dxa"/>
+          </w:tcPr>
+          <w:p>
+            <w:proofErr w:type="spellStart"/>
+            <w:r>
+              <w:t>definition</w:t>
+            </w:r>
+            <w:proofErr w:type="spellEnd"/>
+          </w:p>
+        </w:tc>
+        <w:tc>
+          <w:tcPr>
+            <w:tcW w:w="7920" w:type="dxa"/>
+          </w:tcPr>
+          <w:p>
+            <w:pPr>
+              <w:rPr>
+                <w:lang w:val="en-US"/>
+              </w:rPr>
+            </w:pPr>
+            <w:r>
+              <w:rPr>
+                <w:lang w:val="en-US"/>
+              </w:rPr>
+              <w:t xml:space="preserve">type: text, value: </w:t>
+            </w:r>
+            <w:r>
+              <w:rPr>
+                <w:rFonts w:cstheme="minorHAnsi"/>
+                <w:lang w:val="en-US"/>
+              </w:rPr>
+              <w:t>Measures the amount of instantaneous power consumed</w:t>
+            </w:r>
+          </w:p>
+        </w:tc>
+      </w:tr>
+      <w:tr>
+        <w:tc>
+          <w:tcPr>
+            <w:tcW w:w="1289" w:type="dxa"/>
+          </w:tcPr>
+          <w:p>
+            <w:proofErr w:type="spellStart"/>
+            <w:r>
+              <w:t>isPartOf</w:t>
+            </w:r>
+            <w:proofErr w:type="spellEnd"/>
+          </w:p>
+        </w:tc>
+        <w:tc>
+          <w:tcPr>
+            <w:tcW w:w="7920" w:type="dxa"/>
+          </w:tcPr>
+          <w:p>
+            <w:pPr>
+              <w:rPr>
+                <w:lang w:val="en-US"/>
+              </w:rPr>
+            </w:pPr>
+            <w:r>
+              <w:rPr>
+                <w:lang w:val="en-US"/>
+              </w:rPr>
+              <w:t>type: Relationship,</w:t>
+            </w:r>
+            <w:r>
+              <w:rPr>
+                <w:lang w:val="en-US"/>
+              </w:rPr>
+              <w:t xml:space="preserve"> </w:t>
+            </w:r>
+            <w:r>
+              <w:rPr>
+                <w:lang w:val="en-US"/>
+              </w:rPr>
+              <w:t xml:space="preserve">value: </w:t>
+            </w:r>
+            <w:proofErr w:type="spellStart"/>
+            <w:r>
+              <w:rPr>
+                <w:lang w:val="en-US"/>
+              </w:rPr>
+              <w:t>urn:ngsi-ld</w:t>
+            </w:r>
+            <w:proofErr w:type="spellEnd"/>
+            <w:r>
+              <w:rPr>
+                <w:lang w:val="en-US"/>
+              </w:rPr>
+              <w:t>:&lt;</w:t>
+            </w:r>
+            <w:proofErr w:type="spellStart"/>
+            <w:r>
+              <w:rPr>
+                <w:lang w:val="en-US"/>
+              </w:rPr>
+              <w:t>system_name</w:t>
+            </w:r>
+            <w:proofErr w:type="spellEnd"/>
+            <w:r>
+              <w:rPr>
+                <w:lang w:val="en-US"/>
+              </w:rPr>
+              <w:t>&gt;:</w:t>
+            </w:r>
+            <w:proofErr w:type="spellStart"/>
+            <w:r>
+              <w:rPr>
+                <w:lang w:val="en-US"/>
+              </w:rPr>
+              <w:t>Cogeneration_Plant</w:t>
+            </w:r>
+            <w:proofErr w:type="spellEnd"/>
+            <w:r>
+              <w:rPr>
+                <w:lang w:val="en-US"/>
+              </w:rPr>
+              <w:t>:&lt;int&gt;</w:t>
+            </w:r>
+          </w:p>
+        </w:tc>
+      </w:tr>
+      <w:tr>
+        <w:tc>
+          <w:tcPr>
+            <w:tcW w:w="1289" w:type="dxa"/>
+          </w:tcPr>
+          <w:p>
+            <w:proofErr w:type="spellStart"/>
+            <w:r>
+              <w:t>dynamic_attrs</w:t>
+            </w:r>
+            <w:proofErr w:type="spellEnd"/>
+          </w:p>
+        </w:tc>
+        <w:tc>
+          <w:tcPr>
+            <w:tcW w:w="7920" w:type="dxa"/>
+          </w:tcPr>
+          <w:p>
+            <w:proofErr w:type="spellStart"/>
+            <w:r>
+              <w:t>heatFlow</w:t>
+            </w:r>
+            <w:proofErr w:type="spellEnd"/>
+            <w:r>
+              <w:t xml:space="preserve">, </w:t>
+            </w:r>
+            <w:proofErr w:type="spellStart"/>
+            <w:r>
+              <w:t>temperature</w:t>
+            </w:r>
+            <w:proofErr w:type="spellEnd"/>
+          </w:p>
+        </w:tc>
+      </w:tr>
+    </w:tbl>
+    <w:p>
+      <w:pPr>
+        <w:spacing w:after="40"/>
+        <w:rPr>
+          <w:lang w:val="en-US"/>
+        </w:rPr>
+      </w:pPr>
+    </w:p>
+    <w:p>
+      <w:pPr>
+        <w:spacing w:after="40"/>
+        <w:rPr>
+          <w:lang w:val="en-US"/>
+        </w:rPr>
+      </w:pPr>
+      <w:r>
+        <w:rPr>
+          <w:lang w:val="en-US"/>
+        </w:rPr>
+        <w:t>Conversion Efficiency</w:t>
+      </w:r>
+    </w:p>
+    <w:tbl>
+      <w:tblPr>
+        <w:tblStyle w:val="Tabellenraster1"/>
+        <w:tblW w:w="9209" w:type="dxa"/>
+        <w:tblLook w:val="04A0" w:firstRow="1" w:lastRow="0" w:firstColumn="1" w:lastColumn="0" w:noHBand="0" w:noVBand="1"/>
+      </w:tblPr>
+      <w:tblGrid>
+        <w:gridCol w:w="1497"/>
+        <w:gridCol w:w="7712"/>
+      </w:tblGrid>
+      <w:tr>
+        <w:tc>
+          <w:tcPr>
+            <w:tcW w:w="1289" w:type="dxa"/>
+          </w:tcPr>
+          <w:p>
+            <w:r>
+              <w:t>KEY</w:t>
+            </w:r>
+          </w:p>
+        </w:tc>
+        <w:tc>
+          <w:tcPr>
+            <w:tcW w:w="7920" w:type="dxa"/>
+          </w:tcPr>
+          <w:p>
+            <w:r>
+              <w:t>VALUE</w:t>
+            </w:r>
+          </w:p>
+        </w:tc>
+      </w:tr>
+      <w:tr>
+        <w:tc>
+          <w:tcPr>
+            <w:tcW w:w="1289" w:type="dxa"/>
+          </w:tcPr>
+          <w:p>
+            <w:proofErr w:type="spellStart"/>
+            <w:r>
+              <w:t>device_id</w:t>
+            </w:r>
+            <w:proofErr w:type="spellEnd"/>
+          </w:p>
+        </w:tc>
+        <w:tc>
+          <w:tcPr>
+            <w:tcW w:w="7920" w:type="dxa"/>
+          </w:tcPr>
+          <w:p>
+            <w:pPr>
+              <w:rPr>
+                <w:lang w:val="en-US"/>
+              </w:rPr>
+            </w:pPr>
+            <w:proofErr w:type="spellStart"/>
+            <w:r>
+              <w:rPr>
+                <w:lang w:val="en-US"/>
+              </w:rPr>
+              <w:t>Cogeneration_Plant</w:t>
+            </w:r>
+            <w:proofErr w:type="spellEnd"/>
+            <w:r>
+              <w:rPr>
+                <w:lang w:val="en-US"/>
+              </w:rPr>
+              <w:t>_&lt;int&gt;_</w:t>
+            </w:r>
+            <w:proofErr w:type="spellStart"/>
+            <w:r>
+              <w:rPr>
+                <w:lang w:val="en-US"/>
+              </w:rPr>
+              <w:t>conversionEfficiency</w:t>
+            </w:r>
+            <w:proofErr w:type="spellEnd"/>
+          </w:p>
+        </w:tc>
+      </w:tr>
+      <w:tr>
+        <w:tc>
+          <w:tcPr>
+            <w:tcW w:w="1289" w:type="dxa"/>
+          </w:tcPr>
+          <w:p>
+            <w:proofErr w:type="spellStart"/>
+            <w:r>
+              <w:t>entity_name</w:t>
+            </w:r>
+            <w:proofErr w:type="spellEnd"/>
+          </w:p>
+        </w:tc>
+        <w:tc>
+          <w:tcPr>
+            <w:tcW w:w="7920" w:type="dxa"/>
+          </w:tcPr>
+          <w:p>
+            <w:pPr>
+              <w:rPr>
+                <w:lang w:val="en-US"/>
+              </w:rPr>
+            </w:pPr>
+            <w:r>
+              <w:rPr>
+                <w:lang w:val="en-US"/>
+              </w:rPr>
+              <w:t>urn:ngsi-ld:&lt;system_name&gt;:</w:t>
+            </w:r>
+            <w:r>
+              <w:rPr>
+                <w:lang w:val="en-US"/>
+              </w:rPr>
+              <w:t>Cogeneration_Plant</w:t>
+            </w:r>
+            <w:r>
+              <w:rPr>
+                <w:lang w:val="en-US"/>
+              </w:rPr>
+              <w:t>:&lt;int&gt;:</w:t>
+            </w:r>
+            <w:r>
+              <w:rPr>
+                <w:lang w:val="en-US"/>
+              </w:rPr>
+              <w:t>conversionEfficiency</w:t>
+            </w:r>
+          </w:p>
+        </w:tc>
+      </w:tr>
+      <w:tr>
+        <w:tc>
+          <w:tcPr>
+            <w:tcW w:w="1289" w:type="dxa"/>
+          </w:tcPr>
+          <w:p>
+            <w:proofErr w:type="spellStart"/>
+            <w:r>
+              <w:t>entity_type</w:t>
+            </w:r>
+            <w:proofErr w:type="spellEnd"/>
+          </w:p>
+        </w:tc>
+        <w:tc>
+          <w:tcPr>
+            <w:tcW w:w="7920" w:type="dxa"/>
+          </w:tcPr>
+          <w:p>
+            <w:proofErr w:type="spellStart"/>
+            <w:r>
+              <w:t>conversionEfficiency</w:t>
+            </w:r>
+            <w:proofErr w:type="spellEnd"/>
+          </w:p>
+        </w:tc>
+      </w:tr>
+      <w:tr>
+        <w:tc>
+          <w:tcPr>
+            <w:tcW w:w="1289" w:type="dxa"/>
+          </w:tcPr>
+          <w:p>
+            <w:proofErr w:type="spellStart"/>
+            <w:r>
+              <w:t>definition</w:t>
+            </w:r>
+            <w:proofErr w:type="spellEnd"/>
+          </w:p>
+        </w:tc>
+        <w:tc>
+          <w:tcPr>
+            <w:tcW w:w="7920" w:type="dxa"/>
+          </w:tcPr>
+          <w:p>
+            <w:pPr>
+              <w:rPr>
+                <w:lang w:val="en-US"/>
+              </w:rPr>
+            </w:pPr>
+            <w:r>
+              <w:rPr>
+                <w:lang w:val="en-US"/>
+              </w:rPr>
+              <w:t xml:space="preserve">type: text, value: </w:t>
+            </w:r>
+            <w:r>
+              <w:rPr>
+                <w:rFonts w:cstheme="minorHAnsi"/>
+                <w:lang w:val="en-US"/>
+              </w:rPr>
+              <w:t>The percent efficiency of the conversion process (usually to power or energy) carried out by the entity</w:t>
+            </w:r>
+          </w:p>
+        </w:tc>
+      </w:tr>
+      <w:tr>
+        <w:tc>
+          <w:tcPr>
+            <w:tcW w:w="1289" w:type="dxa"/>
+          </w:tcPr>
+          <w:p>
+            <w:proofErr w:type="spellStart"/>
+            <w:r>
+              <w:t>isPartOf</w:t>
+            </w:r>
+            <w:proofErr w:type="spellEnd"/>
+          </w:p>
+        </w:tc>
+        <w:tc>
+          <w:tcPr>
+            <w:tcW w:w="7920" w:type="dxa"/>
+          </w:tcPr>
+          <w:p>
+            <w:pPr>
+              <w:rPr>
+                <w:lang w:val="en-US"/>
+              </w:rPr>
+            </w:pPr>
+            <w:r>
+              <w:rPr>
+                <w:lang w:val="en-US"/>
+              </w:rPr>
+              <w:t>type: Relationship,</w:t>
+            </w:r>
+            <w:r>
+              <w:rPr>
+                <w:lang w:val="en-US"/>
+              </w:rPr>
+              <w:t xml:space="preserve"> </w:t>
+            </w:r>
+            <w:r>
+              <w:rPr>
+                <w:lang w:val="en-US"/>
+              </w:rPr>
+              <w:t xml:space="preserve">value: </w:t>
+            </w:r>
+            <w:proofErr w:type="spellStart"/>
+            <w:r>
+              <w:rPr>
+                <w:lang w:val="en-US"/>
+              </w:rPr>
+              <w:t>urn:ngsi-ld</w:t>
+            </w:r>
+            <w:proofErr w:type="spellEnd"/>
+            <w:r>
+              <w:rPr>
+                <w:lang w:val="en-US"/>
+              </w:rPr>
+              <w:t>:&lt;</w:t>
+            </w:r>
+            <w:proofErr w:type="spellStart"/>
+            <w:r>
+              <w:rPr>
+                <w:lang w:val="en-US"/>
+              </w:rPr>
+              <w:t>system_name</w:t>
+            </w:r>
+            <w:proofErr w:type="spellEnd"/>
+            <w:r>
+              <w:rPr>
+                <w:lang w:val="en-US"/>
+              </w:rPr>
+              <w:t>&gt;:</w:t>
+            </w:r>
+            <w:proofErr w:type="spellStart"/>
+            <w:r>
+              <w:rPr>
+                <w:lang w:val="en-US"/>
+              </w:rPr>
+              <w:t>Cogeneration_Plant</w:t>
+            </w:r>
+            <w:proofErr w:type="spellEnd"/>
+            <w:r>
+              <w:rPr>
+                <w:lang w:val="en-US"/>
+              </w:rPr>
+              <w:t>:&lt;int&gt;</w:t>
+            </w:r>
+          </w:p>
+        </w:tc>
+      </w:tr>
+      <w:tr>
+        <w:tc>
+          <w:tcPr>
+            <w:tcW w:w="1289" w:type="dxa"/>
+          </w:tcPr>
+          <w:p>
+            <w:proofErr w:type="spellStart"/>
+            <w:r>
+              <w:t>dynamic_attrs</w:t>
+            </w:r>
+            <w:proofErr w:type="spellEnd"/>
+          </w:p>
+        </w:tc>
+        <w:tc>
+          <w:tcPr>
+            <w:tcW w:w="7920" w:type="dxa"/>
+          </w:tcPr>
+          <w:p>
+            <w:proofErr w:type="spellStart"/>
+            <w:r>
+              <w:t>conversionEfficiency</w:t>
+            </w:r>
+            <w:proofErr w:type="spellEnd"/>
+          </w:p>
+        </w:tc>
+      </w:tr>
+    </w:tbl>
+    <w:p>
+      <w:pPr>
+        <w:pStyle w:val="Heading2"/>
+        <w:rPr>
+          <w:lang w:val="en-US"/>
+        </w:rPr>
+      </w:pPr>
+      <w:bookmarkStart w:id="9" w:name="_Toc109556225"/>
+      <w:proofErr w:type="spellStart"/>
+      <w:r>
+        <w:rPr>
+          <w:lang w:val="en-US"/>
+        </w:rPr>
+        <w:lastRenderedPageBreak/>
+        <w:t>Heat_Exchanger</w:t>
+      </w:r>
+      <w:bookmarkEnd w:id="9"/>
+      <w:proofErr w:type="spellEnd"/>
+    </w:p>
+    <w:p>
+      <w:pPr>
+        <w:rPr>
+          <w:lang w:val="en-US"/>
+        </w:rPr>
+      </w:pPr>
+    </w:p>
+    <w:p>
+      <w:pPr>
+        <w:rPr>
+          <w:lang w:val="en-US"/>
+        </w:rPr>
+      </w:pPr>
+      <w:r>
+        <w:rPr>
+          <w:noProof/>
+          <w:lang w:val="en-US"/>
+        </w:rPr>
+        <w:drawing>
+          <wp:anchor distT="0" distB="0" distL="114300" distR="114300" simplePos="0" relativeHeight="251662336" behindDoc="0" locked="0" layoutInCell="1" allowOverlap="1" wp14:anchorId="25B3BEA3" wp14:editId="72A46BC3">
+            <wp:simplePos x="0" y="0"/>
+            <wp:positionH relativeFrom="margin">
+              <wp:align>center</wp:align>
+            </wp:positionH>
+            <wp:positionV relativeFrom="paragraph">
+              <wp:posOffset>847725</wp:posOffset>
+            </wp:positionV>
+            <wp:extent cx="3714750" cy="2514600"/>
+            <wp:effectExtent l="0" t="0" r="0" b="0"/>
+            <wp:wrapTopAndBottom/>
+            <wp:docPr id="4" name="Picture 4" descr="A picture containing diagram&#10;&#10;Description automatically generated"/>
+            <wp:cNvGraphicFramePr>
+              <a:graphicFrameLocks xmlns:a="http://schemas.openxmlformats.org/drawingml/2006/main" noChangeAspect="1"/>
+            </wp:cNvGraphicFramePr>
+            <a:graphic xmlns:a="http://schemas.openxmlformats.org/drawingml/2006/main">
+              <a:graphicData uri="http://schemas.openxmlformats.org/drawingml/2006/picture">
+                <pic:pic xmlns:pic="http://schemas.openxmlformats.org/drawingml/2006/picture">
+                  <pic:nvPicPr>
+                    <pic:cNvPr id="4" name="Picture 4" descr="A picture containing diagram&#10;&#10;Description automatically generated"/>
+                    <pic:cNvPicPr/>
+                  </pic:nvPicPr>
+                  <pic:blipFill>
+                    <a:blip r:embed="rId14">
+                      <a:extLst>
+                        <a:ext uri="{28A0092B-C50C-407E-A947-70E740481C1C}">
+                          <a14:useLocalDpi xmlns:a14="http://schemas.microsoft.com/office/drawing/2010/main" val="0"/>
+                        </a:ext>
+                      </a:extLst>
+                    </a:blip>
+                    <a:stretch>
+                      <a:fillRect/>
+                    </a:stretch>
+                  </pic:blipFill>
+                  <pic:spPr>
+                    <a:xfrm>
+                      <a:off x="0" y="0"/>
+                      <a:ext cx="3714750" cy="2514600"/>
+                    </a:xfrm>
+                    <a:prstGeom prst="rect">
+                      <a:avLst/>
+                    </a:prstGeom>
+                  </pic:spPr>
+                </pic:pic>
+              </a:graphicData>
+            </a:graphic>
+          </wp:anchor>
+        </w:drawing>
+      </w:r>
+      <w:r>
+        <w:rPr>
+          <w:lang w:val="en-US"/>
+        </w:rPr>
+        <w:t>This entity describes a simple heat exchanger that gets heat from a heat source and passes it with a certain efficiency to a heat sink. It can be utilized wherever necessary</w:t>
+      </w:r>
+      <w:r>
+        <w:rPr>
+          <w:lang w:val="en-US"/>
+        </w:rPr>
+        <w:t>;</w:t>
+      </w:r>
+      <w:r>
+        <w:rPr>
+          <w:lang w:val="en-US"/>
+        </w:rPr>
+        <w:t xml:space="preserve"> a typical example would be a connection to a heat distribution system.</w:t>
+      </w:r>
+      <w:r>
+        <w:rPr>
+          <w:lang w:val="en-US"/>
+        </w:rPr>
+        <w:t xml:space="preserve"> As the objective is often to warm a water circuit, one side is modeled with a water circuit.</w:t>
+      </w:r>
+    </w:p>
+    <w:p>
+      <w:r>
+        <w:t>Entity</w:t>
+      </w:r>
+    </w:p>
+    <w:tbl>
+      <w:tblPr>
+        <w:tblStyle w:val="TableGrid"/>
+        <w:tblW w:w="0" w:type="auto"/>
+        <w:tblLook w:val="04A0" w:firstRow="1" w:lastRow="0" w:firstColumn="1" w:lastColumn="0" w:noHBand="0" w:noVBand="1"/>
+      </w:tblPr>
+      <w:tblGrid>
+        <w:gridCol w:w="1555"/>
+        <w:gridCol w:w="7507"/>
+      </w:tblGrid>
+      <w:tr>
+        <w:tc>
+          <w:tcPr>
+            <w:tcW w:w="1555" w:type="dxa"/>
+          </w:tcPr>
+          <w:p>
+            <w:r>
+              <w:t>KEY</w:t>
+            </w:r>
+          </w:p>
+        </w:tc>
+        <w:tc>
+          <w:tcPr>
+            <w:tcW w:w="7507" w:type="dxa"/>
+          </w:tcPr>
+          <w:p>
+            <w:r>
+              <w:t>VALUE</w:t>
+            </w:r>
+          </w:p>
+        </w:tc>
+      </w:tr>
+      <w:tr>
+        <w:tc>
+          <w:tcPr>
+            <w:tcW w:w="1555" w:type="dxa"/>
+          </w:tcPr>
+          <w:p>
+            <w:proofErr w:type="spellStart"/>
+            <w:r>
+              <w:t>id</w:t>
+            </w:r>
+            <w:proofErr w:type="spellEnd"/>
+          </w:p>
+        </w:tc>
+        <w:tc>
+          <w:tcPr>
+            <w:tcW w:w="7507" w:type="dxa"/>
+          </w:tcPr>
+          <w:p>
+            <w:proofErr w:type="spellStart"/>
+            <w:r>
+              <w:t>urn:ngsi_ld</w:t>
+            </w:r>
+            <w:proofErr w:type="spellEnd"/>
+            <w:r>
+              <w:t>:&lt;</w:t>
+            </w:r>
+            <w:proofErr w:type="spellStart"/>
+            <w:r>
+              <w:t>system_name</w:t>
+            </w:r>
+            <w:proofErr w:type="spellEnd"/>
+            <w:r>
+              <w:t>&gt;:</w:t>
+            </w:r>
+            <w:proofErr w:type="spellStart"/>
+            <w:r>
+              <w:t>Heat_Exchanger</w:t>
+            </w:r>
+            <w:proofErr w:type="spellEnd"/>
+            <w:r>
+              <w:t>:&lt;</w:t>
+            </w:r>
+            <w:proofErr w:type="spellStart"/>
+            <w:r>
+              <w:t>int</w:t>
+            </w:r>
+            <w:proofErr w:type="spellEnd"/>
+            <w:r>
+              <w:t>&gt;</w:t>
+            </w:r>
+          </w:p>
+        </w:tc>
+      </w:tr>
+      <w:tr>
+        <w:trPr>
+          <w:trHeight w:val="317"/>
+        </w:trPr>
+        <w:tc>
+          <w:tcPr>
+            <w:tcW w:w="1555" w:type="dxa"/>
+          </w:tcPr>
+          <w:p>
+            <w:r>
+              <w:t>type</w:t>
+            </w:r>
+          </w:p>
+        </w:tc>
+        <w:tc>
+          <w:tcPr>
+            <w:tcW w:w="7507" w:type="dxa"/>
+          </w:tcPr>
+          <w:p>
+            <w:proofErr w:type="spellStart"/>
+            <w:r>
+              <w:t>Heat_Exchanger</w:t>
+            </w:r>
+            <w:proofErr w:type="spellEnd"/>
+          </w:p>
+        </w:tc>
+      </w:tr>
+      <w:tr>
+        <w:trPr>
+          <w:trHeight w:val="1117"/>
+        </w:trPr>
+        <w:tc>
+          <w:tcPr>
+            <w:tcW w:w="1555" w:type="dxa"/>
+          </w:tcPr>
+          <w:p>
+            <w:proofErr w:type="spellStart"/>
+            <w:r>
+              <w:t>ontology</w:t>
+            </w:r>
+            <w:proofErr w:type="spellEnd"/>
+          </w:p>
+        </w:tc>
+        <w:tc>
+          <w:tcPr>
+            <w:tcW w:w="7507" w:type="dxa"/>
+          </w:tcPr>
+          <w:tbl>
+            <w:tblPr>
+              <w:tblStyle w:val="TableGrid"/>
+              <w:tblW w:w="0" w:type="auto"/>
+              <w:tblLook w:val="04A0" w:firstRow="1" w:lastRow="0" w:firstColumn="1" w:lastColumn="0" w:noHBand="0" w:noVBand="1"/>
+            </w:tblPr>
+            <w:tblGrid>
+              <w:gridCol w:w="1165"/>
+              <w:gridCol w:w="6096"/>
+            </w:tblGrid>
+            <w:tr>
+              <w:tc>
+                <w:tcPr>
+                  <w:tcW w:w="1165" w:type="dxa"/>
+                </w:tcPr>
+                <w:p>
+                  <w:r>
+                    <w:t>KEY</w:t>
+                  </w:r>
+                </w:p>
+              </w:tc>
+              <w:tc>
+                <w:tcPr>
+                  <w:tcW w:w="6096" w:type="dxa"/>
+                </w:tcPr>
+                <w:p>
+                  <w:r>
+                    <w:t>VALUE</w:t>
+                  </w:r>
+                </w:p>
+              </w:tc>
+            </w:tr>
+            <w:tr>
+              <w:tc>
+                <w:tcPr>
+                  <w:tcW w:w="1165" w:type="dxa"/>
+                </w:tcPr>
+                <w:p>
+                  <w:r>
+                    <w:t>type</w:t>
+                  </w:r>
+                </w:p>
+              </w:tc>
+              <w:tc>
+                <w:tcPr>
+                  <w:tcW w:w="6096" w:type="dxa"/>
+                </w:tcPr>
+                <w:p>
+                  <w:proofErr w:type="spellStart"/>
+                  <w:r>
+                    <w:t>text</w:t>
+                  </w:r>
+                  <w:proofErr w:type="spellEnd"/>
+                </w:p>
+              </w:tc>
+            </w:tr>
+            <w:tr>
+              <w:trPr>
+                <w:trHeight w:val="316"/>
+              </w:trPr>
+              <w:tc>
+                <w:tcPr>
+                  <w:tcW w:w="1165" w:type="dxa"/>
+                </w:tcPr>
+                <w:p>
+                  <w:proofErr w:type="spellStart"/>
+                  <w:r>
+                    <w:t>value</w:t>
+                  </w:r>
+                  <w:proofErr w:type="spellEnd"/>
+                </w:p>
+              </w:tc>
+              <w:tc>
+                <w:tcPr>
+                  <w:tcW w:w="6096" w:type="dxa"/>
+                </w:tcPr>
+                <w:p>
+                  <w:r>
+                    <w:t>Brick</w:t>
+                  </w:r>
+                </w:p>
+              </w:tc>
+            </w:tr>
+          </w:tbl>
+          <w:p/>
+        </w:tc>
+      </w:tr>
+      <w:tr>
+        <w:trPr>
+          <w:trHeight w:val="1556"/>
+        </w:trPr>
+        <w:tc>
+          <w:tcPr>
+            <w:tcW w:w="1555" w:type="dxa"/>
+          </w:tcPr>
+          <w:p>
+            <w:proofErr w:type="spellStart"/>
+            <w:r>
+              <w:t>definition</w:t>
+            </w:r>
+            <w:proofErr w:type="spellEnd"/>
+          </w:p>
+        </w:tc>
+        <w:tc>
+          <w:tcPr>
+            <w:tcW w:w="7507" w:type="dxa"/>
+          </w:tcPr>
+          <w:tbl>
+            <w:tblPr>
+              <w:tblStyle w:val="TableGrid"/>
+              <w:tblW w:w="0" w:type="auto"/>
+              <w:tblLook w:val="04A0" w:firstRow="1" w:lastRow="0" w:firstColumn="1" w:lastColumn="0" w:noHBand="0" w:noVBand="1"/>
+            </w:tblPr>
+            <w:tblGrid>
+              <w:gridCol w:w="1165"/>
+              <w:gridCol w:w="6116"/>
+            </w:tblGrid>
+            <w:tr>
+              <w:tc>
+                <w:tcPr>
+                  <w:tcW w:w="1165" w:type="dxa"/>
+                </w:tcPr>
+                <w:p>
+                  <w:r>
+                    <w:t>KEY</w:t>
+                  </w:r>
+                </w:p>
+              </w:tc>
+              <w:tc>
+                <w:tcPr>
+                  <w:tcW w:w="6116" w:type="dxa"/>
+                </w:tcPr>
+                <w:p>
+                  <w:r>
+                    <w:t>VALUE</w:t>
+                  </w:r>
+                </w:p>
+              </w:tc>
+            </w:tr>
+            <w:tr>
+              <w:tc>
+                <w:tcPr>
+                  <w:tcW w:w="1165" w:type="dxa"/>
+                </w:tcPr>
+                <w:p>
+                  <w:r>
+                    <w:t>type</w:t>
+                  </w:r>
+                </w:p>
+              </w:tc>
+              <w:tc>
+                <w:tcPr>
+                  <w:tcW w:w="6116" w:type="dxa"/>
+                </w:tcPr>
+                <w:p>
+                  <w:proofErr w:type="spellStart"/>
+                  <w:r>
+                    <w:t>text</w:t>
+                  </w:r>
+                  <w:proofErr w:type="spellEnd"/>
+                </w:p>
+              </w:tc>
+            </w:tr>
+            <w:tr>
+              <w:tc>
+                <w:tcPr>
+                  <w:tcW w:w="1165" w:type="dxa"/>
+                </w:tcPr>
+                <w:p>
+                  <w:proofErr w:type="spellStart"/>
+                  <w:r>
+                    <w:t>value</w:t>
+                  </w:r>
+                  <w:proofErr w:type="spellEnd"/>
+                </w:p>
+              </w:tc>
+              <w:tc>
+                <w:tcPr>
+                  <w:tcW w:w="6116" w:type="dxa"/>
+                </w:tcPr>
+                <w:p>
+                  <w:pPr>
+                    <w:rPr>
+                      <w:rFonts w:cstheme="minorHAnsi"/>
+                      <w:lang w:val="en-US"/>
+                    </w:rPr>
+                  </w:pPr>
+                  <w:r>
+                    <w:rPr>
+                      <w:rFonts w:cstheme="minorHAnsi"/>
+                      <w:lang w:val="en-US"/>
+                    </w:rPr>
+                    <w:t>A heat exchanger is a piece of equipment built</w:t>
+                  </w:r>
+                  <w:r>
+                    <w:rPr>
+                      <w:rFonts w:cstheme="minorHAnsi"/>
+                      <w:lang w:val="en-US"/>
+                    </w:rPr>
+                    <w:t xml:space="preserve"> </w:t>
+                  </w:r>
+                  <w:r>
+                    <w:rPr>
+                      <w:rFonts w:cstheme="minorHAnsi"/>
+                      <w:lang w:val="en-US"/>
+                    </w:rPr>
+                    <w:t>for efficient heat transfer from one medium to</w:t>
+                  </w:r>
+                  <w:r>
+                    <w:rPr>
+                      <w:rFonts w:cstheme="minorHAnsi"/>
+                      <w:lang w:val="en-US"/>
+                    </w:rPr>
+                    <w:t xml:space="preserve"> </w:t>
+                  </w:r>
+                  <w:r>
+                    <w:rPr>
+                      <w:rFonts w:cstheme="minorHAnsi"/>
+                      <w:lang w:val="en-US"/>
+                    </w:rPr>
+                    <w:t>another. The media may be separated by a solid</w:t>
+                  </w:r>
+                  <w:r>
+                    <w:rPr>
+                      <w:rFonts w:cstheme="minorHAnsi"/>
+                      <w:lang w:val="en-US"/>
+                    </w:rPr>
+                    <w:t xml:space="preserve"> </w:t>
+                  </w:r>
+                  <w:r>
+                    <w:rPr>
+                      <w:rFonts w:cstheme="minorHAnsi"/>
+                      <w:lang w:val="en-US"/>
+                    </w:rPr>
+                    <w:t>wall to prevent mixing or they may be in direct</w:t>
+                  </w:r>
+                  <w:r>
+                    <w:rPr>
+                      <w:rFonts w:cstheme="minorHAnsi"/>
+                      <w:lang w:val="en-US"/>
+                    </w:rPr>
+                    <w:t xml:space="preserve"> </w:t>
+                  </w:r>
+                  <w:r>
+                    <w:rPr>
+                      <w:rFonts w:cstheme="minorHAnsi"/>
+                      <w:lang w:val="en-US"/>
+                    </w:rPr>
+                    <w:t>contact [BEDES].</w:t>
+                  </w:r>
+                </w:p>
+              </w:tc>
+            </w:tr>
+          </w:tbl>
+          <w:p>
+            <w:pPr>
+              <w:rPr>
+                <w:lang w:val="en-US"/>
+              </w:rPr>
+            </w:pPr>
+          </w:p>
+        </w:tc>
+      </w:tr>
+    </w:tbl>
+    <w:p>
+      <w:pPr>
+        <w:rPr>
+          <w:lang w:val="en-US"/>
+        </w:rPr>
+      </w:pPr>
+    </w:p>
+    <w:p>
+      <w:pPr>
+        <w:rPr>
+          <w:lang w:val="en-US"/>
+        </w:rPr>
+      </w:pPr>
+    </w:p>
+    <w:p>
+      <w:pPr>
+        <w:rPr>
+          <w:lang w:val="en-US"/>
+        </w:rPr>
+      </w:pPr>
+      <w:r>
+        <w:rPr>
+          <w:lang w:val="en-US"/>
+        </w:rPr>
+        <w:br w:type="page"/>
+      </w:r>
+    </w:p>
+    <w:p>
+      <w:pPr>
+        <w:rPr>
+          <w:lang w:val="en-US"/>
+        </w:rPr>
+      </w:pPr>
+      <w:r>
+        <w:rPr>
+          <w:lang w:val="en-US"/>
+        </w:rPr>
+        <w:lastRenderedPageBreak/>
+        <w:t>Devices</w:t>
+      </w:r>
+    </w:p>
+    <w:p>
+      <w:pPr>
+        <w:spacing w:after="40"/>
+        <w:rPr>
+          <w:lang w:val="en-US"/>
+        </w:rPr>
+      </w:pPr>
+      <w:r>
+        <w:rPr>
+          <w:lang w:val="en-US"/>
+        </w:rPr>
+        <w:t>Heat in – Thermal Power Sensor</w:t>
+      </w:r>
+    </w:p>
+    <w:tbl>
+      <w:tblPr>
+        <w:tblStyle w:val="Tabellenraster1"/>
+        <w:tblW w:w="9209" w:type="dxa"/>
+        <w:tblLook w:val="04A0" w:firstRow="1" w:lastRow="0" w:firstColumn="1" w:lastColumn="0" w:noHBand="0" w:noVBand="1"/>
+      </w:tblPr>
+      <w:tblGrid>
+        <w:gridCol w:w="1497"/>
+        <w:gridCol w:w="7712"/>
+      </w:tblGrid>
+      <w:tr>
+        <w:tc>
+          <w:tcPr>
+            <w:tcW w:w="1289" w:type="dxa"/>
+          </w:tcPr>
+          <w:p>
+            <w:r>
+              <w:t>KEY</w:t>
+            </w:r>
+          </w:p>
+        </w:tc>
+        <w:tc>
+          <w:tcPr>
+            <w:tcW w:w="7920" w:type="dxa"/>
+          </w:tcPr>
+          <w:p>
+            <w:r>
+              <w:t>VALUE</w:t>
+            </w:r>
+          </w:p>
+        </w:tc>
+      </w:tr>
+      <w:tr>
+        <w:tc>
+          <w:tcPr>
+            <w:tcW w:w="1289" w:type="dxa"/>
+          </w:tcPr>
+          <w:p>
+            <w:proofErr w:type="spellStart"/>
+            <w:r>
+              <w:t>device_id</w:t>
+            </w:r>
+            <w:proofErr w:type="spellEnd"/>
+          </w:p>
+        </w:tc>
+        <w:tc>
+          <w:tcPr>
+            <w:tcW w:w="7920" w:type="dxa"/>
+          </w:tcPr>
+          <w:p>
+            <w:pPr>
+              <w:rPr>
+                <w:lang w:val="en-US"/>
+              </w:rPr>
+            </w:pPr>
+            <w:proofErr w:type="spellStart"/>
+            <w:r>
+              <w:rPr>
+                <w:lang w:val="en-US"/>
+              </w:rPr>
+              <w:t>Heat_Exchanger</w:t>
+            </w:r>
+            <w:proofErr w:type="spellEnd"/>
+            <w:r>
+              <w:rPr>
+                <w:lang w:val="en-US"/>
+              </w:rPr>
+              <w:t>_&lt;int&gt;_</w:t>
+            </w:r>
+            <w:proofErr w:type="spellStart"/>
+            <w:r>
+              <w:rPr>
+                <w:lang w:val="en-US"/>
+              </w:rPr>
+              <w:t>Heat_In</w:t>
+            </w:r>
+            <w:r>
+              <w:rPr>
+                <w:lang w:val="en-US"/>
+              </w:rPr>
+              <w:t>_Thermal_Power_Sensor</w:t>
+            </w:r>
+            <w:proofErr w:type="spellEnd"/>
+          </w:p>
+        </w:tc>
+      </w:tr>
+      <w:tr>
+        <w:tc>
+          <w:tcPr>
+            <w:tcW w:w="1289" w:type="dxa"/>
+          </w:tcPr>
+          <w:p>
+            <w:proofErr w:type="spellStart"/>
+            <w:r>
+              <w:t>entity_name</w:t>
+            </w:r>
+            <w:proofErr w:type="spellEnd"/>
+          </w:p>
+        </w:tc>
+        <w:tc>
+          <w:tcPr>
+            <w:tcW w:w="7920" w:type="dxa"/>
+          </w:tcPr>
+          <w:p>
+            <w:pPr>
+              <w:rPr>
+                <w:lang w:val="en-US"/>
+              </w:rPr>
+            </w:pPr>
+            <w:r>
+              <w:rPr>
+                <w:lang w:val="en-US"/>
+              </w:rPr>
+              <w:t>urn:ngsi-ld:&lt;system_name&gt;:</w:t>
+            </w:r>
+            <w:r>
+              <w:rPr>
+                <w:lang w:val="en-US"/>
+              </w:rPr>
+              <w:t>Heat_Exchanger</w:t>
+            </w:r>
+            <w:r>
+              <w:rPr>
+                <w:lang w:val="en-US"/>
+              </w:rPr>
+              <w:t>:&lt;int&gt;:</w:t>
+            </w:r>
+            <w:r>
+              <w:rPr>
+                <w:lang w:val="en-US"/>
+              </w:rPr>
+              <w:t>Heat_In</w:t>
+            </w:r>
+            <w:r>
+              <w:rPr>
+                <w:lang w:val="en-US"/>
+              </w:rPr>
+              <w:t>:Thermal_Power_Sensor</w:t>
+            </w:r>
+          </w:p>
+        </w:tc>
+      </w:tr>
+      <w:tr>
+        <w:tc>
+          <w:tcPr>
+            <w:tcW w:w="1289" w:type="dxa"/>
+          </w:tcPr>
+          <w:p>
+            <w:proofErr w:type="spellStart"/>
+            <w:r>
+              <w:t>entity_type</w:t>
+            </w:r>
+            <w:proofErr w:type="spellEnd"/>
+          </w:p>
+        </w:tc>
+        <w:tc>
+          <w:tcPr>
+            <w:tcW w:w="7920" w:type="dxa"/>
+          </w:tcPr>
+          <w:p>
+            <w:proofErr w:type="spellStart"/>
+            <w:r>
+              <w:t>Thermal_Power_Sensor</w:t>
+            </w:r>
+            <w:proofErr w:type="spellEnd"/>
+          </w:p>
+        </w:tc>
+      </w:tr>
+      <w:tr>
+        <w:tc>
+          <w:tcPr>
+            <w:tcW w:w="1289" w:type="dxa"/>
+          </w:tcPr>
+          <w:p>
+            <w:proofErr w:type="spellStart"/>
+            <w:r>
+              <w:t>definition</w:t>
+            </w:r>
+            <w:proofErr w:type="spellEnd"/>
+          </w:p>
+        </w:tc>
+        <w:tc>
+          <w:tcPr>
+            <w:tcW w:w="7920" w:type="dxa"/>
+          </w:tcPr>
+          <w:p>
+            <w:pPr>
+              <w:rPr>
+                <w:lang w:val="en-US"/>
+              </w:rPr>
+            </w:pPr>
+            <w:r>
+              <w:rPr>
+                <w:lang w:val="en-US"/>
+              </w:rPr>
+              <w:t xml:space="preserve">type: text, value: </w:t>
+            </w:r>
+            <w:r>
+              <w:rPr>
+                <w:rFonts w:cstheme="minorHAnsi"/>
+                <w:lang w:val="en-US"/>
+              </w:rPr>
+              <w:t>Measures the amount of instantaneous power consumed</w:t>
+            </w:r>
+          </w:p>
+        </w:tc>
+      </w:tr>
+      <w:tr>
+        <w:tc>
+          <w:tcPr>
+            <w:tcW w:w="1289" w:type="dxa"/>
+          </w:tcPr>
+          <w:p>
+            <w:proofErr w:type="spellStart"/>
+            <w:r>
+              <w:t>isPartOf</w:t>
+            </w:r>
+            <w:proofErr w:type="spellEnd"/>
+          </w:p>
+        </w:tc>
+        <w:tc>
+          <w:tcPr>
+            <w:tcW w:w="7920" w:type="dxa"/>
+          </w:tcPr>
+          <w:p>
+            <w:pPr>
+              <w:rPr>
+                <w:lang w:val="en-US"/>
+              </w:rPr>
+            </w:pPr>
+            <w:r>
+              <w:rPr>
+                <w:lang w:val="en-US"/>
+              </w:rPr>
+              <w:t>type: Relationship,</w:t>
+            </w:r>
+            <w:r>
+              <w:rPr>
+                <w:lang w:val="en-US"/>
+              </w:rPr>
+              <w:t xml:space="preserve"> </w:t>
+            </w:r>
+            <w:r>
+              <w:rPr>
+                <w:lang w:val="en-US"/>
+              </w:rPr>
+              <w:t xml:space="preserve">value: </w:t>
+            </w:r>
+            <w:proofErr w:type="spellStart"/>
+            <w:r>
+              <w:rPr>
+                <w:lang w:val="en-US"/>
+              </w:rPr>
+              <w:t>urn:ngsi-ld</w:t>
+            </w:r>
+            <w:proofErr w:type="spellEnd"/>
+            <w:r>
+              <w:rPr>
+                <w:lang w:val="en-US"/>
+              </w:rPr>
+              <w:t>:&lt;</w:t>
+            </w:r>
+            <w:proofErr w:type="spellStart"/>
+            <w:r>
+              <w:rPr>
+                <w:lang w:val="en-US"/>
+              </w:rPr>
+              <w:t>system_name</w:t>
+            </w:r>
+            <w:proofErr w:type="spellEnd"/>
+            <w:r>
+              <w:rPr>
+                <w:lang w:val="en-US"/>
+              </w:rPr>
+              <w:t>&gt;:</w:t>
+            </w:r>
+            <w:proofErr w:type="spellStart"/>
+            <w:r>
+              <w:rPr>
+                <w:lang w:val="en-US"/>
+              </w:rPr>
+              <w:t>Heat_Exchanger</w:t>
+            </w:r>
+            <w:proofErr w:type="spellEnd"/>
+            <w:r>
+              <w:rPr>
+                <w:lang w:val="en-US"/>
+              </w:rPr>
+              <w:t>:&lt;int&gt;</w:t>
+            </w:r>
+          </w:p>
+        </w:tc>
+      </w:tr>
+      <w:tr>
+        <w:tc>
+          <w:tcPr>
+            <w:tcW w:w="1289" w:type="dxa"/>
+          </w:tcPr>
+          <w:p>
+            <w:proofErr w:type="spellStart"/>
+            <w:r>
+              <w:t>dynamic_attrs</w:t>
+            </w:r>
+            <w:proofErr w:type="spellEnd"/>
+          </w:p>
+        </w:tc>
+        <w:tc>
+          <w:tcPr>
+            <w:tcW w:w="7920" w:type="dxa"/>
+          </w:tcPr>
+          <w:p>
+            <w:proofErr w:type="spellStart"/>
+            <w:r>
+              <w:t>heatFlow</w:t>
+            </w:r>
+            <w:proofErr w:type="spellEnd"/>
+            <w:r>
+              <w:t xml:space="preserve">, </w:t>
+            </w:r>
+            <w:proofErr w:type="spellStart"/>
+            <w:r>
+              <w:t>temperature</w:t>
+            </w:r>
+            <w:proofErr w:type="spellEnd"/>
+          </w:p>
+        </w:tc>
+      </w:tr>
+    </w:tbl>
+    <w:p>
+      <w:pPr>
+        <w:rPr>
+          <w:lang w:val="en-US"/>
+        </w:rPr>
+      </w:pPr>
+    </w:p>
+    <w:p>
+      <w:pPr>
+        <w:spacing w:after="40"/>
+        <w:rPr>
+          <w:lang w:val="en-US"/>
+        </w:rPr>
+      </w:pPr>
+      <w:r>
+        <w:rPr>
+          <w:lang w:val="en-US"/>
+        </w:rPr>
+        <w:t xml:space="preserve">Heat </w:t>
+      </w:r>
+      <w:r>
+        <w:rPr>
+          <w:lang w:val="en-US"/>
+        </w:rPr>
+        <w:t>out</w:t>
+      </w:r>
+      <w:r>
+        <w:rPr>
+          <w:lang w:val="en-US"/>
+        </w:rPr>
+        <w:t xml:space="preserve"> – Thermal Power Sensor</w:t>
+      </w:r>
+    </w:p>
+    <w:tbl>
+      <w:tblPr>
+        <w:tblStyle w:val="Tabellenraster1"/>
+        <w:tblW w:w="9209" w:type="dxa"/>
+        <w:tblLook w:val="04A0" w:firstRow="1" w:lastRow="0" w:firstColumn="1" w:lastColumn="0" w:noHBand="0" w:noVBand="1"/>
+      </w:tblPr>
+      <w:tblGrid>
+        <w:gridCol w:w="1497"/>
+        <w:gridCol w:w="7712"/>
+      </w:tblGrid>
+      <w:tr>
+        <w:tc>
+          <w:tcPr>
+            <w:tcW w:w="1289" w:type="dxa"/>
+          </w:tcPr>
+          <w:p>
+            <w:r>
+              <w:t>KEY</w:t>
+            </w:r>
+          </w:p>
+        </w:tc>
+        <w:tc>
+          <w:tcPr>
+            <w:tcW w:w="7920" w:type="dxa"/>
+          </w:tcPr>
+          <w:p>
+            <w:r>
+              <w:t>VALUE</w:t>
+            </w:r>
+          </w:p>
+        </w:tc>
+      </w:tr>
+      <w:tr>
+        <w:tc>
+          <w:tcPr>
+            <w:tcW w:w="1289" w:type="dxa"/>
+          </w:tcPr>
+          <w:p>
+            <w:proofErr w:type="spellStart"/>
+            <w:r>
+              <w:t>device_id</w:t>
+            </w:r>
+            <w:proofErr w:type="spellEnd"/>
+          </w:p>
+        </w:tc>
+        <w:tc>
+          <w:tcPr>
+            <w:tcW w:w="7920" w:type="dxa"/>
+          </w:tcPr>
+          <w:p>
+            <w:pPr>
+              <w:rPr>
+                <w:lang w:val="en-US"/>
+              </w:rPr>
+            </w:pPr>
+            <w:proofErr w:type="spellStart"/>
+            <w:r>
+              <w:rPr>
+                <w:lang w:val="en-US"/>
+              </w:rPr>
+              <w:t>Heat_Exchanger</w:t>
+            </w:r>
+            <w:proofErr w:type="spellEnd"/>
+            <w:r>
+              <w:rPr>
+                <w:lang w:val="en-US"/>
+              </w:rPr>
+              <w:t>_&lt;int&gt;_</w:t>
+            </w:r>
+            <w:proofErr w:type="spellStart"/>
+            <w:r>
+              <w:rPr>
+                <w:lang w:val="en-US"/>
+              </w:rPr>
+              <w:t>Heat_</w:t>
+            </w:r>
+            <w:r>
+              <w:rPr>
+                <w:lang w:val="en-US"/>
+              </w:rPr>
+              <w:t>Out</w:t>
+            </w:r>
+            <w:r>
+              <w:rPr>
+                <w:lang w:val="en-US"/>
+              </w:rPr>
+              <w:t>_Thermal_Power_Sensor</w:t>
+            </w:r>
+            <w:proofErr w:type="spellEnd"/>
+          </w:p>
+        </w:tc>
+      </w:tr>
+      <w:tr>
+        <w:tc>
+          <w:tcPr>
+            <w:tcW w:w="1289" w:type="dxa"/>
+          </w:tcPr>
+          <w:p>
+            <w:proofErr w:type="spellStart"/>
+            <w:r>
+              <w:t>entity_name</w:t>
+            </w:r>
+            <w:proofErr w:type="spellEnd"/>
+          </w:p>
+        </w:tc>
+        <w:tc>
+          <w:tcPr>
+            <w:tcW w:w="7920" w:type="dxa"/>
+          </w:tcPr>
+          <w:p>
+            <w:pPr>
+              <w:rPr>
+                <w:lang w:val="en-US"/>
+              </w:rPr>
+            </w:pPr>
+            <w:r>
+              <w:rPr>
+                <w:lang w:val="en-US"/>
+              </w:rPr>
+              <w:t>urn:ngsi-ld:&lt;system_name&gt;:</w:t>
+            </w:r>
+            <w:r>
+              <w:rPr>
+                <w:lang w:val="en-US"/>
+              </w:rPr>
+              <w:t>Heat_Exchanger</w:t>
+            </w:r>
+            <w:r>
+              <w:rPr>
+                <w:lang w:val="en-US"/>
+              </w:rPr>
+              <w:t>:&lt;int&gt;:</w:t>
+            </w:r>
+            <w:r>
+              <w:rPr>
+                <w:lang w:val="en-US"/>
+              </w:rPr>
+              <w:t>Heat_</w:t>
+            </w:r>
+            <w:r>
+              <w:rPr>
+                <w:lang w:val="en-US"/>
+              </w:rPr>
+              <w:t>Out</w:t>
+            </w:r>
+            <w:r>
+              <w:rPr>
+                <w:lang w:val="en-US"/>
+              </w:rPr>
+              <w:t>:Thermal_Power_Sensor</w:t>
+            </w:r>
+          </w:p>
+        </w:tc>
+      </w:tr>
+      <w:tr>
+        <w:tc>
+          <w:tcPr>
+            <w:tcW w:w="1289" w:type="dxa"/>
+          </w:tcPr>
+          <w:p>
+            <w:proofErr w:type="spellStart"/>
+            <w:r>
+              <w:t>entity_type</w:t>
+            </w:r>
+            <w:proofErr w:type="spellEnd"/>
+          </w:p>
+        </w:tc>
+        <w:tc>
+          <w:tcPr>
+            <w:tcW w:w="7920" w:type="dxa"/>
+          </w:tcPr>
+          <w:p>
+            <w:proofErr w:type="spellStart"/>
+            <w:r>
+              <w:t>Thermal_Power_Sensor</w:t>
+            </w:r>
+            <w:proofErr w:type="spellEnd"/>
+          </w:p>
+        </w:tc>
+      </w:tr>
+      <w:tr>
+        <w:tc>
+          <w:tcPr>
+            <w:tcW w:w="1289" w:type="dxa"/>
+          </w:tcPr>
+          <w:p>
+            <w:proofErr w:type="spellStart"/>
+            <w:r>
+              <w:t>definition</w:t>
+            </w:r>
+            <w:proofErr w:type="spellEnd"/>
+          </w:p>
+        </w:tc>
+        <w:tc>
+          <w:tcPr>
+            <w:tcW w:w="7920" w:type="dxa"/>
+          </w:tcPr>
+          <w:p>
+            <w:pPr>
+              <w:rPr>
+                <w:lang w:val="en-US"/>
+              </w:rPr>
+            </w:pPr>
+            <w:r>
+              <w:rPr>
+                <w:lang w:val="en-US"/>
+              </w:rPr>
+              <w:t xml:space="preserve">type: text, value: </w:t>
+            </w:r>
+            <w:r>
+              <w:rPr>
+                <w:rFonts w:cstheme="minorHAnsi"/>
+                <w:lang w:val="en-US"/>
+              </w:rPr>
+              <w:t>Measures the amount of instantaneous power consumed</w:t>
+            </w:r>
+          </w:p>
+        </w:tc>
+      </w:tr>
+      <w:tr>
+        <w:tc>
+          <w:tcPr>
+            <w:tcW w:w="1289" w:type="dxa"/>
+          </w:tcPr>
+          <w:p>
+            <w:proofErr w:type="spellStart"/>
+            <w:r>
+              <w:t>isPartOf</w:t>
+            </w:r>
+            <w:proofErr w:type="spellEnd"/>
+          </w:p>
+        </w:tc>
+        <w:tc>
+          <w:tcPr>
+            <w:tcW w:w="7920" w:type="dxa"/>
+          </w:tcPr>
+          <w:p>
+            <w:pPr>
+              <w:rPr>
+                <w:lang w:val="en-US"/>
+              </w:rPr>
+            </w:pPr>
+            <w:r>
+              <w:rPr>
+                <w:lang w:val="en-US"/>
+              </w:rPr>
+              <w:t>type: Relationship,</w:t>
+            </w:r>
+            <w:r>
+              <w:rPr>
+                <w:lang w:val="en-US"/>
+              </w:rPr>
+              <w:t xml:space="preserve"> </w:t>
+            </w:r>
+            <w:r>
+              <w:rPr>
+                <w:lang w:val="en-US"/>
+              </w:rPr>
+              <w:t xml:space="preserve">value: </w:t>
+            </w:r>
+            <w:proofErr w:type="spellStart"/>
+            <w:r>
+              <w:rPr>
+                <w:lang w:val="en-US"/>
+              </w:rPr>
+              <w:t>urn:ngsi-ld</w:t>
+            </w:r>
+            <w:proofErr w:type="spellEnd"/>
+            <w:r>
+              <w:rPr>
+                <w:lang w:val="en-US"/>
+              </w:rPr>
+              <w:t>:&lt;</w:t>
+            </w:r>
+            <w:proofErr w:type="spellStart"/>
+            <w:r>
+              <w:rPr>
+                <w:lang w:val="en-US"/>
+              </w:rPr>
+              <w:t>system_name</w:t>
+            </w:r>
+            <w:proofErr w:type="spellEnd"/>
+            <w:r>
+              <w:rPr>
+                <w:lang w:val="en-US"/>
+              </w:rPr>
+              <w:t>&gt;:</w:t>
+            </w:r>
+            <w:proofErr w:type="spellStart"/>
+            <w:r>
+              <w:rPr>
+                <w:lang w:val="en-US"/>
+              </w:rPr>
+              <w:t>Heat_Exchanger</w:t>
+            </w:r>
+            <w:proofErr w:type="spellEnd"/>
+            <w:r>
+              <w:rPr>
+                <w:lang w:val="en-US"/>
+              </w:rPr>
+              <w:t>:&lt;int&gt;</w:t>
+            </w:r>
+          </w:p>
+        </w:tc>
+      </w:tr>
+      <w:tr>
+        <w:tc>
+          <w:tcPr>
+            <w:tcW w:w="1289" w:type="dxa"/>
+          </w:tcPr>
+          <w:p>
+            <w:proofErr w:type="spellStart"/>
+            <w:r>
+              <w:t>dynamic_attrs</w:t>
+            </w:r>
+            <w:proofErr w:type="spellEnd"/>
+          </w:p>
+        </w:tc>
+        <w:tc>
+          <w:tcPr>
+            <w:tcW w:w="7920" w:type="dxa"/>
+          </w:tcPr>
+          <w:p>
+            <w:proofErr w:type="spellStart"/>
+            <w:r>
+              <w:t>heatFlow</w:t>
+            </w:r>
+            <w:proofErr w:type="spellEnd"/>
+            <w:r>
+              <w:t xml:space="preserve">, </w:t>
+            </w:r>
+            <w:proofErr w:type="spellStart"/>
+            <w:r>
+              <w:t>temperature</w:t>
+            </w:r>
+            <w:proofErr w:type="spellEnd"/>
+          </w:p>
+        </w:tc>
+      </w:tr>
+    </w:tbl>
+    <w:p>
+      <w:pPr>
+        <w:spacing w:after="40"/>
+        <w:rPr>
+          <w:lang w:val="en-US"/>
+        </w:rPr>
+      </w:pPr>
+    </w:p>
+    <w:p>
+      <w:pPr>
+        <w:spacing w:after="40"/>
+        <w:rPr>
+          <w:lang w:val="en-US"/>
+        </w:rPr>
+      </w:pPr>
+      <w:r>
+        <w:rPr>
+          <w:lang w:val="en-US"/>
+        </w:rPr>
+        <w:t>Conversion Efficiency</w:t>
+      </w:r>
+    </w:p>
+    <w:tbl>
+      <w:tblPr>
+        <w:tblStyle w:val="Tabellenraster1"/>
+        <w:tblW w:w="9209" w:type="dxa"/>
+        <w:tblLook w:val="04A0" w:firstRow="1" w:lastRow="0" w:firstColumn="1" w:lastColumn="0" w:noHBand="0" w:noVBand="1"/>
+      </w:tblPr>
+      <w:tblGrid>
+        <w:gridCol w:w="1497"/>
+        <w:gridCol w:w="7712"/>
+      </w:tblGrid>
+      <w:tr>
+        <w:tc>
+          <w:tcPr>
+            <w:tcW w:w="1497" w:type="dxa"/>
+          </w:tcPr>
+          <w:p>
+            <w:r>
+              <w:t>KEY</w:t>
+            </w:r>
+          </w:p>
+        </w:tc>
+        <w:tc>
+          <w:tcPr>
+            <w:tcW w:w="7712" w:type="dxa"/>
+          </w:tcPr>
+          <w:p>
+            <w:r>
+              <w:t>VALUE</w:t>
+            </w:r>
+          </w:p>
+        </w:tc>
+      </w:tr>
+      <w:tr>
+        <w:tc>
+          <w:tcPr>
+            <w:tcW w:w="1497" w:type="dxa"/>
+          </w:tcPr>
+          <w:p>
+            <w:proofErr w:type="spellStart"/>
+            <w:r>
+              <w:t>device_id</w:t>
+            </w:r>
+            <w:proofErr w:type="spellEnd"/>
+          </w:p>
+        </w:tc>
+        <w:tc>
+          <w:tcPr>
+            <w:tcW w:w="7712" w:type="dxa"/>
+          </w:tcPr>
+          <w:p>
+            <w:pPr>
+              <w:rPr>
+                <w:lang w:val="en-US"/>
+              </w:rPr>
+            </w:pPr>
+            <w:proofErr w:type="spellStart"/>
+            <w:r>
+              <w:rPr>
+                <w:lang w:val="en-US"/>
+              </w:rPr>
+              <w:t>Heat_Exchanger</w:t>
+            </w:r>
+            <w:proofErr w:type="spellEnd"/>
+            <w:r>
+              <w:rPr>
+                <w:lang w:val="en-US"/>
+              </w:rPr>
+              <w:t>_&lt;int&gt;_</w:t>
+            </w:r>
+            <w:proofErr w:type="spellStart"/>
+            <w:r>
+              <w:rPr>
+                <w:lang w:val="en-US"/>
+              </w:rPr>
+              <w:t>conversionEfficiency</w:t>
+            </w:r>
+            <w:proofErr w:type="spellEnd"/>
+          </w:p>
+        </w:tc>
+      </w:tr>
+      <w:tr>
+        <w:tc>
+          <w:tcPr>
+            <w:tcW w:w="1497" w:type="dxa"/>
+          </w:tcPr>
+          <w:p>
+            <w:proofErr w:type="spellStart"/>
+            <w:r>
+              <w:t>entity_name</w:t>
+            </w:r>
+            <w:proofErr w:type="spellEnd"/>
+          </w:p>
+        </w:tc>
+        <w:tc>
+          <w:tcPr>
+            <w:tcW w:w="7712" w:type="dxa"/>
+          </w:tcPr>
+          <w:p>
+            <w:pPr>
+              <w:rPr>
+                <w:lang w:val="en-US"/>
+              </w:rPr>
+            </w:pPr>
+            <w:r>
+              <w:rPr>
+                <w:lang w:val="en-US"/>
+              </w:rPr>
+              <w:t>urn:ngsi-ld:&lt;system_name&gt;:</w:t>
+            </w:r>
+            <w:r>
+              <w:rPr>
+                <w:lang w:val="en-US"/>
+              </w:rPr>
+              <w:t>Heat_Exchanger</w:t>
+            </w:r>
+            <w:r>
+              <w:rPr>
+                <w:lang w:val="en-US"/>
+              </w:rPr>
+              <w:t>:&lt;int&gt;:</w:t>
+            </w:r>
+            <w:r>
+              <w:rPr>
+                <w:lang w:val="en-US"/>
+              </w:rPr>
+              <w:t>conversionEfficiency</w:t>
+            </w:r>
+          </w:p>
+        </w:tc>
+      </w:tr>
+      <w:tr>
+        <w:tc>
+          <w:tcPr>
+            <w:tcW w:w="1497" w:type="dxa"/>
+          </w:tcPr>
+          <w:p>
+            <w:proofErr w:type="spellStart"/>
+            <w:r>
+              <w:t>entity_type</w:t>
+            </w:r>
+            <w:proofErr w:type="spellEnd"/>
+          </w:p>
+        </w:tc>
+        <w:tc>
+          <w:tcPr>
+            <w:tcW w:w="7712" w:type="dxa"/>
+          </w:tcPr>
+          <w:p>
+            <w:proofErr w:type="spellStart"/>
+            <w:r>
+              <w:t>conversionEfficiency</w:t>
+            </w:r>
+            <w:proofErr w:type="spellEnd"/>
+          </w:p>
+        </w:tc>
+      </w:tr>
+      <w:tr>
+        <w:tc>
+          <w:tcPr>
+            <w:tcW w:w="1497" w:type="dxa"/>
+          </w:tcPr>
+          <w:p>
+            <w:proofErr w:type="spellStart"/>
+            <w:r>
+              <w:t>definition</w:t>
+            </w:r>
+            <w:proofErr w:type="spellEnd"/>
+          </w:p>
+        </w:tc>
+        <w:tc>
+          <w:tcPr>
+            <w:tcW w:w="7712" w:type="dxa"/>
+          </w:tcPr>
+          <w:p>
+            <w:pPr>
+              <w:rPr>
+                <w:lang w:val="en-US"/>
+              </w:rPr>
+            </w:pPr>
+            <w:r>
+              <w:rPr>
+                <w:lang w:val="en-US"/>
+              </w:rPr>
+              <w:t xml:space="preserve">type: text, value: </w:t>
+            </w:r>
+            <w:r>
+              <w:rPr>
+                <w:rFonts w:cstheme="minorHAnsi"/>
+                <w:lang w:val="en-US"/>
+              </w:rPr>
+              <w:t>The percent efficiency of the conversion process (usually to power or energy) carried out by the entity</w:t>
+            </w:r>
+          </w:p>
+        </w:tc>
+      </w:tr>
+      <w:tr>
+        <w:tc>
+          <w:tcPr>
+            <w:tcW w:w="1497" w:type="dxa"/>
+          </w:tcPr>
+          <w:p>
+            <w:proofErr w:type="spellStart"/>
+            <w:r>
+              <w:t>isPartOf</w:t>
+            </w:r>
+            <w:proofErr w:type="spellEnd"/>
+          </w:p>
+        </w:tc>
+        <w:tc>
+          <w:tcPr>
+            <w:tcW w:w="7712" w:type="dxa"/>
+          </w:tcPr>
+          <w:p>
+            <w:pPr>
+              <w:rPr>
+                <w:lang w:val="en-US"/>
+              </w:rPr>
+            </w:pPr>
+            <w:r>
+              <w:rPr>
+                <w:lang w:val="en-US"/>
+              </w:rPr>
+              <w:t>type: Relationship,</w:t>
+            </w:r>
+            <w:r>
+              <w:rPr>
+                <w:lang w:val="en-US"/>
+              </w:rPr>
+              <w:t xml:space="preserve"> </w:t>
+            </w:r>
+            <w:r>
+              <w:rPr>
+                <w:lang w:val="en-US"/>
+              </w:rPr>
+              <w:t xml:space="preserve">value: </w:t>
+            </w:r>
+            <w:proofErr w:type="spellStart"/>
+            <w:r>
+              <w:rPr>
+                <w:lang w:val="en-US"/>
+              </w:rPr>
+              <w:t>urn:ngsi-ld</w:t>
+            </w:r>
+            <w:proofErr w:type="spellEnd"/>
+            <w:r>
+              <w:rPr>
+                <w:lang w:val="en-US"/>
+              </w:rPr>
+              <w:t>:&lt;</w:t>
+            </w:r>
+            <w:proofErr w:type="spellStart"/>
+            <w:r>
+              <w:rPr>
+                <w:lang w:val="en-US"/>
+              </w:rPr>
+              <w:t>system_name</w:t>
+            </w:r>
+            <w:proofErr w:type="spellEnd"/>
+            <w:r>
+              <w:rPr>
+                <w:lang w:val="en-US"/>
+              </w:rPr>
+              <w:t>&gt;:</w:t>
+            </w:r>
+            <w:proofErr w:type="spellStart"/>
+            <w:r>
+              <w:rPr>
+                <w:lang w:val="en-US"/>
+              </w:rPr>
+              <w:t>Heat_Exchanger</w:t>
+            </w:r>
+            <w:proofErr w:type="spellEnd"/>
+            <w:r>
+              <w:rPr>
+                <w:lang w:val="en-US"/>
+              </w:rPr>
+              <w:t>:&lt;int&gt;</w:t>
+            </w:r>
+          </w:p>
+        </w:tc>
+      </w:tr>
+      <w:tr>
+        <w:tc>
+          <w:tcPr>
+            <w:tcW w:w="1497" w:type="dxa"/>
+          </w:tcPr>
+          <w:p>
+            <w:proofErr w:type="spellStart"/>
+            <w:r>
+              <w:t>dynamic_attrs</w:t>
+            </w:r>
+            <w:proofErr w:type="spellEnd"/>
+          </w:p>
+        </w:tc>
+        <w:tc>
+          <w:tcPr>
+            <w:tcW w:w="7712" w:type="dxa"/>
+          </w:tcPr>
+          <w:p>
+            <w:proofErr w:type="spellStart"/>
+            <w:r>
+              <w:t>conversionEfficiency</w:t>
+            </w:r>
+            <w:proofErr w:type="spellEnd"/>
+          </w:p>
+        </w:tc>
+      </w:tr>
+    </w:tbl>
+    <w:p>
+      <w:pPr>
+        <w:spacing w:after="40"/>
+      </w:pPr>
+    </w:p>
+    <w:p>
+      <w:pPr>
+        <w:spacing w:after="40"/>
+      </w:pPr>
+      <w:proofErr w:type="spellStart"/>
+      <w:r>
+        <w:t>Water</w:t>
+      </w:r>
+      <w:proofErr w:type="spellEnd"/>
+      <w:r>
+        <w:t xml:space="preserve"> Flow Sensor</w:t>
+      </w:r>
+    </w:p>
+    <w:tbl>
+      <w:tblPr>
+        <w:tblStyle w:val="Tabellenraster1"/>
+        <w:tblW w:w="9209" w:type="dxa"/>
+        <w:tblLook w:val="04A0" w:firstRow="1" w:lastRow="0" w:firstColumn="1" w:lastColumn="0" w:noHBand="0" w:noVBand="1"/>
+      </w:tblPr>
+      <w:tblGrid>
+        <w:gridCol w:w="1497"/>
+        <w:gridCol w:w="7712"/>
+      </w:tblGrid>
+      <w:tr>
+        <w:tc>
+          <w:tcPr>
+            <w:tcW w:w="1289" w:type="dxa"/>
+          </w:tcPr>
+          <w:p>
+            <w:r>
+              <w:t>KEY</w:t>
+            </w:r>
+          </w:p>
+        </w:tc>
+        <w:tc>
+          <w:tcPr>
+            <w:tcW w:w="7920" w:type="dxa"/>
+          </w:tcPr>
+          <w:p>
+            <w:r>
+              <w:t>VALUE</w:t>
+            </w:r>
+          </w:p>
+        </w:tc>
+      </w:tr>
+      <w:tr>
+        <w:tc>
+          <w:tcPr>
+            <w:tcW w:w="1289" w:type="dxa"/>
+          </w:tcPr>
+          <w:p>
+            <w:proofErr w:type="spellStart"/>
+            <w:r>
+              <w:t>device_id</w:t>
+            </w:r>
+            <w:proofErr w:type="spellEnd"/>
+          </w:p>
+        </w:tc>
+        <w:tc>
+          <w:tcPr>
+            <w:tcW w:w="7920" w:type="dxa"/>
+          </w:tcPr>
+          <w:p>
+            <w:pPr>
+              <w:rPr>
+                <w:lang w:val="en-US"/>
+              </w:rPr>
+            </w:pPr>
+            <w:proofErr w:type="spellStart"/>
+            <w:r>
+              <w:rPr>
+                <w:lang w:val="en-US"/>
+              </w:rPr>
+              <w:t>Heat_Exchanger</w:t>
+            </w:r>
+            <w:proofErr w:type="spellEnd"/>
+            <w:r>
+              <w:rPr>
+                <w:lang w:val="en-US"/>
+              </w:rPr>
+              <w:t>_&lt;int&gt;_</w:t>
+            </w:r>
+            <w:proofErr w:type="spellStart"/>
+            <w:r>
+              <w:rPr>
+                <w:lang w:val="en-US"/>
+              </w:rPr>
+              <w:t>Water_Flow_Sensor</w:t>
+            </w:r>
+            <w:proofErr w:type="spellEnd"/>
+          </w:p>
+        </w:tc>
+      </w:tr>
+      <w:tr>
+        <w:tc>
+          <w:tcPr>
+            <w:tcW w:w="1289" w:type="dxa"/>
+          </w:tcPr>
+          <w:p>
+            <w:proofErr w:type="spellStart"/>
+            <w:r>
+              <w:t>entity_name</w:t>
+            </w:r>
+            <w:proofErr w:type="spellEnd"/>
+          </w:p>
+        </w:tc>
+        <w:tc>
+          <w:tcPr>
+            <w:tcW w:w="7920" w:type="dxa"/>
+          </w:tcPr>
+          <w:p>
+            <w:pPr>
+              <w:rPr>
+                <w:lang w:val="en-US"/>
+              </w:rPr>
+            </w:pPr>
+            <w:proofErr w:type="spellStart"/>
+            <w:r>
+              <w:rPr>
+                <w:lang w:val="en-US"/>
+              </w:rPr>
+              <w:t>urn:ngsi-ld</w:t>
+            </w:r>
+            <w:proofErr w:type="spellEnd"/>
+            <w:r>
+              <w:rPr>
+                <w:lang w:val="en-US"/>
+              </w:rPr>
+              <w:t>:&lt;</w:t>
+            </w:r>
+            <w:proofErr w:type="spellStart"/>
+            <w:r>
+              <w:rPr>
+                <w:lang w:val="en-US"/>
+              </w:rPr>
+              <w:t>system_name</w:t>
+            </w:r>
+            <w:proofErr w:type="spellEnd"/>
+            <w:r>
+              <w:rPr>
+                <w:lang w:val="en-US"/>
+              </w:rPr>
+              <w:t>&gt;:</w:t>
+            </w:r>
+            <w:r>
+              <w:rPr>
+                <w:lang w:val="en-US"/>
+              </w:rPr>
+              <w:t xml:space="preserve"> </w:t>
+            </w:r>
+            <w:proofErr w:type="spellStart"/>
+            <w:r>
+              <w:rPr>
+                <w:lang w:val="en-US"/>
+              </w:rPr>
+              <w:t>Heat_Exchanger</w:t>
+            </w:r>
+            <w:proofErr w:type="spellEnd"/>
+            <w:r>
+              <w:rPr>
+                <w:lang w:val="en-US"/>
+              </w:rPr>
+              <w:t>:&lt;int&gt;:</w:t>
+            </w:r>
+            <w:proofErr w:type="spellStart"/>
+            <w:r>
+              <w:rPr>
+                <w:lang w:val="en-US"/>
+              </w:rPr>
+              <w:t>Water_Flow_Sensor</w:t>
+            </w:r>
+            <w:proofErr w:type="spellEnd"/>
+          </w:p>
+        </w:tc>
+      </w:tr>
+      <w:tr>
+        <w:tc>
+          <w:tcPr>
+            <w:tcW w:w="1289" w:type="dxa"/>
+          </w:tcPr>
+          <w:p>
+            <w:proofErr w:type="spellStart"/>
+            <w:r>
+              <w:t>entity_type</w:t>
+            </w:r>
+            <w:proofErr w:type="spellEnd"/>
+          </w:p>
+        </w:tc>
+        <w:tc>
+          <w:tcPr>
+            <w:tcW w:w="7920" w:type="dxa"/>
+          </w:tcPr>
+          <w:p>
+            <w:proofErr w:type="spellStart"/>
+            <w:r>
+              <w:t>Water_Flow</w:t>
+            </w:r>
+            <w:r>
+              <w:t>_Sensor</w:t>
+            </w:r>
+            <w:proofErr w:type="spellEnd"/>
+          </w:p>
+        </w:tc>
+      </w:tr>
+      <w:tr>
+        <w:tc>
+          <w:tcPr>
+            <w:tcW w:w="1289" w:type="dxa"/>
+          </w:tcPr>
+          <w:p>
+            <w:proofErr w:type="spellStart"/>
+            <w:r>
+              <w:t>definition</w:t>
+            </w:r>
+            <w:proofErr w:type="spellEnd"/>
+          </w:p>
+        </w:tc>
+        <w:tc>
+          <w:tcPr>
+            <w:tcW w:w="7920" w:type="dxa"/>
+          </w:tcPr>
+          <w:p>
+            <w:pPr>
+              <w:rPr>
+                <w:lang w:val="en-US"/>
+              </w:rPr>
+            </w:pPr>
+            <w:r>
+              <w:rPr>
+                <w:lang w:val="en-US"/>
+              </w:rPr>
+              <w:t xml:space="preserve">type: text, value: </w:t>
+            </w:r>
+            <w:r>
+              <w:rPr>
+                <w:rFonts w:cstheme="minorHAnsi"/>
+                <w:lang w:val="en-US"/>
+              </w:rPr>
+              <w:t>Measures the rate of flow of water</w:t>
+            </w:r>
+          </w:p>
+        </w:tc>
+      </w:tr>
+      <w:tr>
+        <w:tc>
+          <w:tcPr>
+            <w:tcW w:w="1289" w:type="dxa"/>
+          </w:tcPr>
+          <w:p>
+            <w:proofErr w:type="spellStart"/>
+            <w:r>
+              <w:t>isPartOf</w:t>
+            </w:r>
+            <w:proofErr w:type="spellEnd"/>
+          </w:p>
+        </w:tc>
+        <w:tc>
+          <w:tcPr>
+            <w:tcW w:w="7920" w:type="dxa"/>
+          </w:tcPr>
+          <w:p>
+            <w:pPr>
+              <w:rPr>
+                <w:lang w:val="en-US"/>
+              </w:rPr>
+            </w:pPr>
+            <w:r>
+              <w:rPr>
+                <w:lang w:val="en-US"/>
+              </w:rPr>
+              <w:t>type: Relationship,</w:t>
+            </w:r>
+            <w:r>
+              <w:rPr>
+                <w:lang w:val="en-US"/>
+              </w:rPr>
+              <w:t xml:space="preserve"> </w:t>
+            </w:r>
+            <w:r>
+              <w:rPr>
+                <w:lang w:val="en-US"/>
+              </w:rPr>
+              <w:t xml:space="preserve">value: </w:t>
+            </w:r>
+            <w:proofErr w:type="spellStart"/>
+            <w:r>
+              <w:rPr>
+                <w:lang w:val="en-US"/>
+              </w:rPr>
+              <w:t>urn:ngsi-ld</w:t>
+            </w:r>
+            <w:proofErr w:type="spellEnd"/>
+            <w:r>
+              <w:rPr>
+                <w:lang w:val="en-US"/>
+              </w:rPr>
+              <w:t>:&lt;</w:t>
+            </w:r>
+            <w:proofErr w:type="spellStart"/>
+            <w:r>
+              <w:rPr>
+                <w:lang w:val="en-US"/>
+              </w:rPr>
+              <w:t>system_name</w:t>
+            </w:r>
+            <w:proofErr w:type="spellEnd"/>
+            <w:r>
+              <w:rPr>
+                <w:lang w:val="en-US"/>
+              </w:rPr>
+              <w:t>&gt;:</w:t>
+            </w:r>
+            <w:r>
+              <w:rPr>
+                <w:lang w:val="en-US"/>
+              </w:rPr>
+              <w:t xml:space="preserve"> </w:t>
+            </w:r>
+            <w:proofErr w:type="spellStart"/>
+            <w:r>
+              <w:rPr>
+                <w:lang w:val="en-US"/>
+              </w:rPr>
+              <w:t>Heat_Exchanger</w:t>
+            </w:r>
+            <w:proofErr w:type="spellEnd"/>
+            <w:r>
+              <w:rPr>
+                <w:lang w:val="en-US"/>
+              </w:rPr>
+              <w:t>:&lt;int&gt;</w:t>
+            </w:r>
+          </w:p>
+        </w:tc>
+      </w:tr>
+      <w:tr>
+        <w:tc>
+          <w:tcPr>
+            <w:tcW w:w="1289" w:type="dxa"/>
+          </w:tcPr>
+          <w:p>
+            <w:proofErr w:type="spellStart"/>
+            <w:r>
+              <w:t>dynamic_attrs</w:t>
+            </w:r>
+            <w:proofErr w:type="spellEnd"/>
+          </w:p>
+        </w:tc>
+        <w:tc>
+          <w:tcPr>
+            <w:tcW w:w="7920" w:type="dxa"/>
+          </w:tcPr>
+          <w:p>
+            <w:proofErr w:type="spellStart"/>
+            <w:r>
+              <w:t>volumeFlow</w:t>
+            </w:r>
+            <w:proofErr w:type="spellEnd"/>
+          </w:p>
+        </w:tc>
+      </w:tr>
+    </w:tbl>
+    <w:p>
+      <w:pPr>
+        <w:rPr>
+          <w:lang w:val="en-US"/>
+        </w:rPr>
+      </w:pPr>
+    </w:p>
+    <w:p>
+      <w:pPr>
+        <w:rPr>
+          <w:lang w:val="en-US"/>
+        </w:rPr>
+      </w:pPr>
+      <w:r>
+        <w:rPr>
+          <w:lang w:val="en-US"/>
+        </w:rPr>
+        <w:br w:type="page"/>
+      </w:r>
+    </w:p>
+    <w:p>
+      <w:pPr>
+        <w:pStyle w:val="Heading2"/>
+        <w:rPr>
+          <w:lang w:val="en-US"/>
+        </w:rPr>
+      </w:pPr>
+      <w:bookmarkStart w:id="10" w:name="_Toc109556226"/>
+      <w:r>
+        <w:rPr>
+          <w:noProof/>
+          <w:lang w:val="en-US"/>
+        </w:rPr>
+        <w:lastRenderedPageBreak/>
+        <w:drawing>
+          <wp:anchor distT="0" distB="0" distL="114300" distR="114300" simplePos="0" relativeHeight="251663360" behindDoc="0" locked="0" layoutInCell="1" allowOverlap="1" wp14:anchorId="5DBE54B8" wp14:editId="76D0D7ED">
+            <wp:simplePos x="0" y="0"/>
+            <wp:positionH relativeFrom="margin">
+              <wp:align>center</wp:align>
+            </wp:positionH>
+            <wp:positionV relativeFrom="paragraph">
+              <wp:posOffset>321945</wp:posOffset>
+            </wp:positionV>
+            <wp:extent cx="3448050" cy="2886075"/>
+            <wp:effectExtent l="0" t="0" r="0" b="9525"/>
+            <wp:wrapTopAndBottom/>
+            <wp:docPr id="6" name="Picture 6" descr="Diagram&#10;&#10;Description automatically generated"/>
+            <wp:cNvGraphicFramePr>
+              <a:graphicFrameLocks xmlns:a="http://schemas.openxmlformats.org/drawingml/2006/main" noChangeAspect="1"/>
+            </wp:cNvGraphicFramePr>
+            <a:graphic xmlns:a="http://schemas.openxmlformats.org/drawingml/2006/main">
+              <a:graphicData uri="http://schemas.openxmlformats.org/drawingml/2006/picture">
+                <pic:pic xmlns:pic="http://schemas.openxmlformats.org/drawingml/2006/picture">
+                  <pic:nvPicPr>
+                    <pic:cNvPr id="6" name="Picture 6" descr="Diagram&#10;&#10;Description automatically generated"/>
+                    <pic:cNvPicPr/>
+                  </pic:nvPicPr>
+                  <pic:blipFill>
+                    <a:blip r:embed="rId15">
+                      <a:extLst>
+                        <a:ext uri="{28A0092B-C50C-407E-A947-70E740481C1C}">
+                          <a14:useLocalDpi xmlns:a14="http://schemas.microsoft.com/office/drawing/2010/main" val="0"/>
+                        </a:ext>
+                      </a:extLst>
+                    </a:blip>
+                    <a:stretch>
+                      <a:fillRect/>
+                    </a:stretch>
+                  </pic:blipFill>
+                  <pic:spPr>
+                    <a:xfrm>
+                      <a:off x="0" y="0"/>
+                      <a:ext cx="3448050" cy="2886075"/>
+                    </a:xfrm>
+                    <a:prstGeom prst="rect">
+                      <a:avLst/>
+                    </a:prstGeom>
+                  </pic:spPr>
+                </pic:pic>
+              </a:graphicData>
+            </a:graphic>
+          </wp:anchor>
+        </w:drawing>
+      </w:r>
+      <w:proofErr w:type="spellStart"/>
+      <w:r>
+        <w:rPr>
+          <w:lang w:val="en-US"/>
+        </w:rPr>
+        <w:t>PV_Panel</w:t>
+      </w:r>
+      <w:bookmarkEnd w:id="10"/>
+      <w:proofErr w:type="spellEnd"/>
+    </w:p>
+    <w:p/>
+    <w:p>
+      <w:r>
+        <w:t>Entity</w:t>
+      </w:r>
+    </w:p>
+    <w:tbl>
+      <w:tblPr>
+        <w:tblStyle w:val="TableGrid"/>
+        <w:tblW w:w="0" w:type="auto"/>
+        <w:tblLook w:val="04A0" w:firstRow="1" w:lastRow="0" w:firstColumn="1" w:lastColumn="0" w:noHBand="0" w:noVBand="1"/>
+      </w:tblPr>
+      <w:tblGrid>
+        <w:gridCol w:w="1555"/>
+        <w:gridCol w:w="7507"/>
+      </w:tblGrid>
+      <w:tr>
+        <w:tc>
+          <w:tcPr>
+            <w:tcW w:w="1555" w:type="dxa"/>
+          </w:tcPr>
+          <w:p>
+            <w:r>
+              <w:t>KEY</w:t>
+            </w:r>
+          </w:p>
+        </w:tc>
+        <w:tc>
+          <w:tcPr>
+            <w:tcW w:w="7507" w:type="dxa"/>
+          </w:tcPr>
+          <w:p>
+            <w:r>
+              <w:t>VALUE</w:t>
+            </w:r>
+          </w:p>
+        </w:tc>
+      </w:tr>
+      <w:tr>
+        <w:tc>
+          <w:tcPr>
+            <w:tcW w:w="1555" w:type="dxa"/>
+          </w:tcPr>
+          <w:p>
+            <w:proofErr w:type="spellStart"/>
+            <w:r>
+              <w:t>id</w:t>
+            </w:r>
+            <w:proofErr w:type="spellEnd"/>
+          </w:p>
+        </w:tc>
+        <w:tc>
+          <w:tcPr>
+            <w:tcW w:w="7507" w:type="dxa"/>
+          </w:tcPr>
+          <w:p>
+            <w:pPr>
+              <w:rPr>
+                <w:lang w:val="en-US"/>
+              </w:rPr>
+            </w:pPr>
+            <w:proofErr w:type="spellStart"/>
+            <w:r>
+              <w:rPr>
+                <w:lang w:val="en-US"/>
+              </w:rPr>
+              <w:t>urn:ngsi_ld</w:t>
+            </w:r>
+            <w:proofErr w:type="spellEnd"/>
+            <w:r>
+              <w:rPr>
+                <w:lang w:val="en-US"/>
+              </w:rPr>
+              <w:t>:&lt;</w:t>
+            </w:r>
+            <w:proofErr w:type="spellStart"/>
+            <w:r>
+              <w:rPr>
+                <w:lang w:val="en-US"/>
+              </w:rPr>
+              <w:t>system_name</w:t>
+            </w:r>
+            <w:proofErr w:type="spellEnd"/>
+            <w:r>
+              <w:rPr>
+                <w:lang w:val="en-US"/>
+              </w:rPr>
+              <w:t>&gt;:</w:t>
+            </w:r>
+            <w:proofErr w:type="spellStart"/>
+            <w:r>
+              <w:rPr>
+                <w:lang w:val="en-US"/>
+              </w:rPr>
+              <w:t>PV_Panel</w:t>
+            </w:r>
+            <w:proofErr w:type="spellEnd"/>
+            <w:r>
+              <w:rPr>
+                <w:lang w:val="en-US"/>
+              </w:rPr>
+              <w:t>:&lt;int&gt;</w:t>
+            </w:r>
+          </w:p>
+        </w:tc>
+      </w:tr>
+      <w:tr>
+        <w:trPr>
+          <w:trHeight w:val="317"/>
+        </w:trPr>
+        <w:tc>
+          <w:tcPr>
+            <w:tcW w:w="1555" w:type="dxa"/>
+          </w:tcPr>
+          <w:p>
+            <w:r>
+              <w:t>type</w:t>
+            </w:r>
+          </w:p>
+        </w:tc>
+        <w:tc>
+          <w:tcPr>
+            <w:tcW w:w="7507" w:type="dxa"/>
+          </w:tcPr>
+          <w:p>
+            <w:proofErr w:type="spellStart"/>
+            <w:r>
+              <w:t>PV_Panel</w:t>
+            </w:r>
+            <w:proofErr w:type="spellEnd"/>
+          </w:p>
+        </w:tc>
+      </w:tr>
+      <w:tr>
+        <w:trPr>
+          <w:trHeight w:val="1117"/>
+        </w:trPr>
+        <w:tc>
+          <w:tcPr>
+            <w:tcW w:w="1555" w:type="dxa"/>
+          </w:tcPr>
+          <w:p>
+            <w:proofErr w:type="spellStart"/>
+            <w:r>
+              <w:t>ontology</w:t>
+            </w:r>
+            <w:proofErr w:type="spellEnd"/>
+          </w:p>
+        </w:tc>
+        <w:tc>
+          <w:tcPr>
+            <w:tcW w:w="7507" w:type="dxa"/>
+          </w:tcPr>
+          <w:tbl>
+            <w:tblPr>
+              <w:tblStyle w:val="TableGrid"/>
+              <w:tblW w:w="0" w:type="auto"/>
+              <w:tblLook w:val="04A0" w:firstRow="1" w:lastRow="0" w:firstColumn="1" w:lastColumn="0" w:noHBand="0" w:noVBand="1"/>
+            </w:tblPr>
+            <w:tblGrid>
+              <w:gridCol w:w="1165"/>
+              <w:gridCol w:w="6096"/>
+            </w:tblGrid>
+            <w:tr>
+              <w:tc>
+                <w:tcPr>
+                  <w:tcW w:w="1165" w:type="dxa"/>
+                </w:tcPr>
+                <w:p>
+                  <w:r>
+                    <w:t>KEY</w:t>
+                  </w:r>
+                </w:p>
+              </w:tc>
+              <w:tc>
+                <w:tcPr>
+                  <w:tcW w:w="6096" w:type="dxa"/>
+                </w:tcPr>
+                <w:p>
+                  <w:r>
+                    <w:t>VALUE</w:t>
+                  </w:r>
+                </w:p>
+              </w:tc>
+            </w:tr>
+            <w:tr>
+              <w:tc>
+                <w:tcPr>
+                  <w:tcW w:w="1165" w:type="dxa"/>
+                </w:tcPr>
+                <w:p>
+                  <w:r>
+                    <w:t>type</w:t>
+                  </w:r>
+                </w:p>
+              </w:tc>
+              <w:tc>
+                <w:tcPr>
+                  <w:tcW w:w="6096" w:type="dxa"/>
+                </w:tcPr>
+                <w:p>
+                  <w:proofErr w:type="spellStart"/>
+                  <w:r>
+                    <w:t>text</w:t>
+                  </w:r>
+                  <w:proofErr w:type="spellEnd"/>
+                </w:p>
+              </w:tc>
+            </w:tr>
+            <w:tr>
+              <w:trPr>
+                <w:trHeight w:val="316"/>
+              </w:trPr>
+              <w:tc>
+                <w:tcPr>
+                  <w:tcW w:w="1165" w:type="dxa"/>
+                </w:tcPr>
+                <w:p>
+                  <w:proofErr w:type="spellStart"/>
+                  <w:r>
+                    <w:t>value</w:t>
+                  </w:r>
+                  <w:proofErr w:type="spellEnd"/>
+                </w:p>
+              </w:tc>
+              <w:tc>
+                <w:tcPr>
+                  <w:tcW w:w="6096" w:type="dxa"/>
+                </w:tcPr>
+                <w:p>
+                  <w:r>
+                    <w:t>Brick</w:t>
+                  </w:r>
+                </w:p>
+              </w:tc>
+            </w:tr>
+          </w:tbl>
+          <w:p/>
+        </w:tc>
+      </w:tr>
+      <w:tr>
+        <w:trPr>
+          <w:trHeight w:val="1556"/>
+        </w:trPr>
+        <w:tc>
+          <w:tcPr>
+            <w:tcW w:w="1555" w:type="dxa"/>
+          </w:tcPr>
+          <w:p>
+            <w:proofErr w:type="spellStart"/>
+            <w:r>
+              <w:t>definition</w:t>
+            </w:r>
+            <w:proofErr w:type="spellEnd"/>
+          </w:p>
+        </w:tc>
+        <w:tc>
+          <w:tcPr>
+            <w:tcW w:w="7507" w:type="dxa"/>
+          </w:tcPr>
+          <w:tbl>
+            <w:tblPr>
+              <w:tblStyle w:val="TableGrid"/>
+              <w:tblW w:w="0" w:type="auto"/>
+              <w:tblLook w:val="04A0" w:firstRow="1" w:lastRow="0" w:firstColumn="1" w:lastColumn="0" w:noHBand="0" w:noVBand="1"/>
+            </w:tblPr>
+            <w:tblGrid>
+              <w:gridCol w:w="1165"/>
+              <w:gridCol w:w="6116"/>
+            </w:tblGrid>
+            <w:tr>
+              <w:tc>
+                <w:tcPr>
+                  <w:tcW w:w="1165" w:type="dxa"/>
+                </w:tcPr>
+                <w:p>
+                  <w:r>
+                    <w:t>KEY</w:t>
+                  </w:r>
+                </w:p>
+              </w:tc>
+              <w:tc>
+                <w:tcPr>
+                  <w:tcW w:w="6116" w:type="dxa"/>
+                </w:tcPr>
+                <w:p>
+                  <w:r>
+                    <w:t>VALUE</w:t>
+                  </w:r>
+                </w:p>
+              </w:tc>
+            </w:tr>
+            <w:tr>
+              <w:tc>
+                <w:tcPr>
+                  <w:tcW w:w="1165" w:type="dxa"/>
+                </w:tcPr>
+                <w:p>
+                  <w:r>
+                    <w:t>type</w:t>
+                  </w:r>
+                </w:p>
+              </w:tc>
+              <w:tc>
+                <w:tcPr>
+                  <w:tcW w:w="6116" w:type="dxa"/>
+                </w:tcPr>
+                <w:p>
+                  <w:proofErr w:type="spellStart"/>
+                  <w:r>
+                    <w:t>text</w:t>
+                  </w:r>
+                  <w:proofErr w:type="spellEnd"/>
+                </w:p>
+              </w:tc>
+            </w:tr>
+            <w:tr>
+              <w:tc>
+                <w:tcPr>
+                  <w:tcW w:w="1165" w:type="dxa"/>
+                </w:tcPr>
+                <w:p>
+                  <w:proofErr w:type="spellStart"/>
+                  <w:r>
+                    <w:t>value</w:t>
+                  </w:r>
+                  <w:proofErr w:type="spellEnd"/>
+                </w:p>
+              </w:tc>
+              <w:tc>
+                <w:tcPr>
+                  <w:tcW w:w="6116" w:type="dxa"/>
+                </w:tcPr>
+                <w:p>
+                  <w:pPr>
+                    <w:rPr>
+                      <w:rFonts w:cstheme="minorHAnsi"/>
+                      <w:lang w:val="en-US"/>
+                    </w:rPr>
+                  </w:pPr>
+                  <w:r>
+                    <w:rPr>
+                      <w:rFonts w:cstheme="minorHAnsi"/>
+                      <w:lang w:val="en-US"/>
+                    </w:rPr>
+                    <w:t>An integrated assembly of interconnected photovoltaic</w:t>
+                  </w:r>
+                  <w:r>
+                    <w:rPr>
+                      <w:rFonts w:cstheme="minorHAnsi"/>
+                      <w:lang w:val="en-US"/>
+                    </w:rPr>
+                    <w:t xml:space="preserve"> </w:t>
+                  </w:r>
+                  <w:r>
+                    <w:rPr>
+                      <w:rFonts w:cstheme="minorHAnsi"/>
+                      <w:lang w:val="en-US"/>
+                    </w:rPr>
+                    <w:t>cells designed to deliver a selected level of working</w:t>
+                  </w:r>
+                  <w:r>
+                    <w:rPr>
+                      <w:rFonts w:cstheme="minorHAnsi"/>
+                      <w:lang w:val="en-US"/>
+                    </w:rPr>
+                    <w:t xml:space="preserve"> </w:t>
+                  </w:r>
+                  <w:r>
+                    <w:rPr>
+                      <w:rFonts w:cstheme="minorHAnsi"/>
+                      <w:lang w:val="en-US"/>
+                    </w:rPr>
+                    <w:t>voltage and current at its output terminals packaged</w:t>
+                  </w:r>
+                  <w:r>
+                    <w:rPr>
+                      <w:rFonts w:cstheme="minorHAnsi"/>
+                      <w:lang w:val="en-US"/>
+                    </w:rPr>
+                    <w:t xml:space="preserve"> </w:t>
+                  </w:r>
+                  <w:r>
+                    <w:rPr>
+                      <w:rFonts w:cstheme="minorHAnsi"/>
+                      <w:lang w:val="en-US"/>
+                    </w:rPr>
+                    <w:t>for protection against environment degradation and</w:t>
+                  </w:r>
+                  <w:r>
+                    <w:rPr>
+                      <w:rFonts w:cstheme="minorHAnsi"/>
+                      <w:lang w:val="en-US"/>
+                    </w:rPr>
+                    <w:t xml:space="preserve"> </w:t>
+                  </w:r>
+                  <w:r>
+                    <w:rPr>
+                      <w:rFonts w:cstheme="minorHAnsi"/>
+                      <w:lang w:val="en-US"/>
+                    </w:rPr>
+                    <w:t>suited for incorporation in photovoltaic power systems.</w:t>
+                  </w:r>
+                </w:p>
+              </w:tc>
+            </w:tr>
+          </w:tbl>
+          <w:p>
+            <w:pPr>
+              <w:rPr>
+                <w:lang w:val="en-US"/>
+              </w:rPr>
+            </w:pPr>
+          </w:p>
+        </w:tc>
+      </w:tr>
+    </w:tbl>
+    <w:p>
+      <w:pPr>
+        <w:rPr>
+          <w:lang w:val="en-US"/>
+        </w:rPr>
+      </w:pPr>
+    </w:p>
+    <w:p>
+      <w:pPr>
+        <w:rPr>
+          <w:lang w:val="en-US"/>
+        </w:rPr>
+      </w:pPr>
+    </w:p>
+    <w:p>
+      <w:pPr>
+        <w:rPr>
+          <w:lang w:val="en-US"/>
+        </w:rPr>
+      </w:pPr>
+      <w:r>
+        <w:rPr>
+          <w:lang w:val="en-US"/>
+        </w:rPr>
+        <w:br w:type="page"/>
+      </w:r>
+    </w:p>
+    <w:p>
+      <w:pPr>
+        <w:rPr>
+          <w:lang w:val="en-US"/>
+        </w:rPr>
+      </w:pPr>
+      <w:r>
+        <w:rPr>
+          <w:lang w:val="en-US"/>
+        </w:rPr>
+        <w:lastRenderedPageBreak/>
+        <w:t>Devices</w:t>
+      </w:r>
+    </w:p>
+    <w:p>
+      <w:pPr>
+        <w:rPr>
+          <w:lang w:val="en-US"/>
+        </w:rPr>
+      </w:pPr>
+      <w:r>
+        <w:rPr>
+          <w:lang w:val="en-US"/>
+        </w:rPr>
+        <w:t>The outside conditions (like direct and diffuse solar irradiance) are modeled by the “outside” entity.</w:t>
+      </w:r>
+    </w:p>
+    <w:p>
+      <w:pPr>
+        <w:rPr>
+          <w:lang w:val="en-US"/>
+        </w:rPr>
+      </w:pPr>
+    </w:p>
+    <w:p>
+      <w:pPr>
+        <w:spacing w:after="40"/>
+        <w:rPr>
+          <w:lang w:val="en-US"/>
+        </w:rPr>
+      </w:pPr>
+      <w:r>
+        <w:rPr>
+          <w:lang w:val="en-US"/>
+        </w:rPr>
+        <w:t>Power out</w:t>
+      </w:r>
+      <w:r>
+        <w:rPr>
+          <w:lang w:val="en-US"/>
+        </w:rPr>
+        <w:t xml:space="preserve"> – </w:t>
+      </w:r>
+      <w:r>
+        <w:rPr>
+          <w:lang w:val="en-US"/>
+        </w:rPr>
+        <w:t>Electrical</w:t>
+      </w:r>
+      <w:r>
+        <w:rPr>
+          <w:lang w:val="en-US"/>
+        </w:rPr>
+        <w:t xml:space="preserve"> Power Sensor</w:t>
+      </w:r>
+    </w:p>
+    <w:tbl>
+      <w:tblPr>
+        <w:tblStyle w:val="Tabellenraster1"/>
+        <w:tblW w:w="9209" w:type="dxa"/>
+        <w:tblLook w:val="04A0" w:firstRow="1" w:lastRow="0" w:firstColumn="1" w:lastColumn="0" w:noHBand="0" w:noVBand="1"/>
+      </w:tblPr>
+      <w:tblGrid>
+        <w:gridCol w:w="1497"/>
+        <w:gridCol w:w="7712"/>
+      </w:tblGrid>
+      <w:tr>
+        <w:tc>
+          <w:tcPr>
+            <w:tcW w:w="1289" w:type="dxa"/>
+          </w:tcPr>
+          <w:p>
+            <w:r>
+              <w:t>KEY</w:t>
+            </w:r>
+          </w:p>
+        </w:tc>
+        <w:tc>
+          <w:tcPr>
+            <w:tcW w:w="7920" w:type="dxa"/>
+          </w:tcPr>
+          <w:p>
+            <w:r>
+              <w:t>VALUE</w:t>
+            </w:r>
+          </w:p>
+        </w:tc>
+      </w:tr>
+      <w:tr>
+        <w:tc>
+          <w:tcPr>
+            <w:tcW w:w="1289" w:type="dxa"/>
+          </w:tcPr>
+          <w:p>
+            <w:proofErr w:type="spellStart"/>
+            <w:r>
+              <w:t>device_id</w:t>
+            </w:r>
+            <w:proofErr w:type="spellEnd"/>
+          </w:p>
+        </w:tc>
+        <w:tc>
+          <w:tcPr>
+            <w:tcW w:w="7920" w:type="dxa"/>
+          </w:tcPr>
+          <w:p>
+            <w:pPr>
+              <w:rPr>
+                <w:lang w:val="en-US"/>
+              </w:rPr>
+            </w:pPr>
+            <w:proofErr w:type="spellStart"/>
+            <w:r>
+              <w:rPr>
+                <w:lang w:val="en-US"/>
+              </w:rPr>
+              <w:t>PV_Panel</w:t>
+            </w:r>
+            <w:proofErr w:type="spellEnd"/>
+            <w:r>
+              <w:rPr>
+                <w:lang w:val="en-US"/>
+              </w:rPr>
+              <w:t>_&lt;int&gt;_</w:t>
+            </w:r>
+            <w:proofErr w:type="spellStart"/>
+            <w:r>
+              <w:rPr>
+                <w:lang w:val="en-US"/>
+              </w:rPr>
+              <w:t>Power_Out</w:t>
+            </w:r>
+            <w:r>
+              <w:rPr>
+                <w:lang w:val="en-US"/>
+              </w:rPr>
+              <w:t>_</w:t>
+            </w:r>
+            <w:r>
+              <w:rPr>
+                <w:lang w:val="en-US"/>
+              </w:rPr>
+              <w:t>Electrical</w:t>
+            </w:r>
+            <w:r>
+              <w:rPr>
+                <w:lang w:val="en-US"/>
+              </w:rPr>
+              <w:t>_Power_Sensor</w:t>
+            </w:r>
+            <w:proofErr w:type="spellEnd"/>
+          </w:p>
+        </w:tc>
+      </w:tr>
+      <w:tr>
+        <w:tc>
+          <w:tcPr>
+            <w:tcW w:w="1289" w:type="dxa"/>
+          </w:tcPr>
+          <w:p>
+            <w:proofErr w:type="spellStart"/>
+            <w:r>
+              <w:t>entity_name</w:t>
+            </w:r>
+            <w:proofErr w:type="spellEnd"/>
+          </w:p>
+        </w:tc>
+        <w:tc>
+          <w:tcPr>
+            <w:tcW w:w="7920" w:type="dxa"/>
+          </w:tcPr>
+          <w:p>
+            <w:pPr>
+              <w:rPr>
+                <w:lang w:val="en-US"/>
+              </w:rPr>
+            </w:pPr>
+            <w:r>
+              <w:rPr>
+                <w:lang w:val="en-US"/>
+              </w:rPr>
+              <w:t>urn:ngsi-ld:&lt;system_name&gt;:</w:t>
+            </w:r>
+            <w:r>
+              <w:rPr>
+                <w:lang w:val="en-US"/>
+              </w:rPr>
+              <w:t>PV_Panel</w:t>
+            </w:r>
+            <w:r>
+              <w:rPr>
+                <w:lang w:val="en-US"/>
+              </w:rPr>
+              <w:t>:&lt;int&gt;:</w:t>
+            </w:r>
+            <w:r>
+              <w:rPr>
+                <w:lang w:val="en-US"/>
+              </w:rPr>
+              <w:t>Power</w:t>
+            </w:r>
+            <w:r>
+              <w:rPr>
+                <w:lang w:val="en-US"/>
+              </w:rPr>
+              <w:t>_</w:t>
+            </w:r>
+            <w:r>
+              <w:rPr>
+                <w:lang w:val="en-US"/>
+              </w:rPr>
+              <w:t>Out</w:t>
+            </w:r>
+            <w:r>
+              <w:rPr>
+                <w:lang w:val="en-US"/>
+              </w:rPr>
+              <w:t>:</w:t>
+            </w:r>
+            <w:r>
+              <w:rPr>
+                <w:lang w:val="en-US"/>
+              </w:rPr>
+              <w:t>Electrical</w:t>
+            </w:r>
+            <w:r>
+              <w:rPr>
+                <w:lang w:val="en-US"/>
+              </w:rPr>
+              <w:t>_Power_Sensor</w:t>
+            </w:r>
+          </w:p>
+        </w:tc>
+      </w:tr>
+      <w:tr>
+        <w:tc>
+          <w:tcPr>
+            <w:tcW w:w="1289" w:type="dxa"/>
+          </w:tcPr>
+          <w:p>
+            <w:proofErr w:type="spellStart"/>
+            <w:r>
+              <w:t>entity_type</w:t>
+            </w:r>
+            <w:proofErr w:type="spellEnd"/>
+          </w:p>
+        </w:tc>
+        <w:tc>
+          <w:tcPr>
+            <w:tcW w:w="7920" w:type="dxa"/>
+          </w:tcPr>
+          <w:p>
+            <w:proofErr w:type="spellStart"/>
+            <w:r>
+              <w:t>Electrical</w:t>
+            </w:r>
+            <w:r>
+              <w:t>_Power_Sensor</w:t>
+            </w:r>
+            <w:proofErr w:type="spellEnd"/>
+          </w:p>
+        </w:tc>
+      </w:tr>
+      <w:tr>
+        <w:tc>
+          <w:tcPr>
+            <w:tcW w:w="1289" w:type="dxa"/>
+          </w:tcPr>
+          <w:p>
+            <w:proofErr w:type="spellStart"/>
+            <w:r>
+              <w:t>definition</w:t>
+            </w:r>
+            <w:proofErr w:type="spellEnd"/>
+          </w:p>
+        </w:tc>
+        <w:tc>
+          <w:tcPr>
+            <w:tcW w:w="7920" w:type="dxa"/>
+          </w:tcPr>
+          <w:p>
+            <w:pPr>
+              <w:rPr>
+                <w:lang w:val="en-US"/>
+              </w:rPr>
+            </w:pPr>
+            <w:r>
+              <w:rPr>
+                <w:lang w:val="en-US"/>
+              </w:rPr>
+              <w:t xml:space="preserve">type: text, value: </w:t>
+            </w:r>
+            <w:r>
+              <w:rPr>
+                <w:rFonts w:cstheme="minorHAnsi"/>
+                <w:lang w:val="en-US"/>
+              </w:rPr>
+              <w:t>Measures the amount of instantaneous power consumed</w:t>
+            </w:r>
+          </w:p>
+        </w:tc>
+      </w:tr>
+      <w:tr>
+        <w:tc>
+          <w:tcPr>
+            <w:tcW w:w="1289" w:type="dxa"/>
+          </w:tcPr>
+          <w:p>
+            <w:proofErr w:type="spellStart"/>
+            <w:r>
+              <w:t>isPartOf</w:t>
+            </w:r>
+            <w:proofErr w:type="spellEnd"/>
+          </w:p>
+        </w:tc>
+        <w:tc>
+          <w:tcPr>
+            <w:tcW w:w="7920" w:type="dxa"/>
+          </w:tcPr>
+          <w:p>
+            <w:pPr>
+              <w:rPr>
+                <w:lang w:val="en-US"/>
+              </w:rPr>
+            </w:pPr>
+            <w:r>
+              <w:rPr>
+                <w:lang w:val="en-US"/>
+              </w:rPr>
+              <w:t>type: Relationship,</w:t>
+            </w:r>
+            <w:r>
+              <w:rPr>
+                <w:lang w:val="en-US"/>
+              </w:rPr>
+              <w:t xml:space="preserve"> </w:t>
+            </w:r>
+            <w:r>
+              <w:rPr>
+                <w:lang w:val="en-US"/>
+              </w:rPr>
+              <w:t xml:space="preserve">value: </w:t>
+            </w:r>
+            <w:proofErr w:type="spellStart"/>
+            <w:r>
+              <w:rPr>
+                <w:lang w:val="en-US"/>
+              </w:rPr>
+              <w:t>urn:ngsi-ld</w:t>
+            </w:r>
+            <w:proofErr w:type="spellEnd"/>
+            <w:r>
+              <w:rPr>
+                <w:lang w:val="en-US"/>
+              </w:rPr>
+              <w:t>:&lt;</w:t>
+            </w:r>
+            <w:proofErr w:type="spellStart"/>
+            <w:r>
+              <w:rPr>
+                <w:lang w:val="en-US"/>
+              </w:rPr>
+              <w:t>system_name</w:t>
+            </w:r>
+            <w:proofErr w:type="spellEnd"/>
+            <w:r>
+              <w:rPr>
+                <w:lang w:val="en-US"/>
+              </w:rPr>
+              <w:t>&gt;:</w:t>
+            </w:r>
+            <w:proofErr w:type="spellStart"/>
+            <w:r>
+              <w:rPr>
+                <w:lang w:val="en-US"/>
+              </w:rPr>
+              <w:t>PV_Panel</w:t>
+            </w:r>
+            <w:proofErr w:type="spellEnd"/>
+            <w:r>
+              <w:rPr>
+                <w:lang w:val="en-US"/>
+              </w:rPr>
+              <w:t>:&lt;int&gt;</w:t>
+            </w:r>
+          </w:p>
+        </w:tc>
+      </w:tr>
+      <w:tr>
+        <w:tc>
+          <w:tcPr>
+            <w:tcW w:w="1289" w:type="dxa"/>
+          </w:tcPr>
+          <w:p>
+            <w:proofErr w:type="spellStart"/>
+            <w:r>
+              <w:t>dynamic_attrs</w:t>
+            </w:r>
+            <w:proofErr w:type="spellEnd"/>
+          </w:p>
+        </w:tc>
+        <w:tc>
+          <w:tcPr>
+            <w:tcW w:w="7920" w:type="dxa"/>
+          </w:tcPr>
+          <w:p>
+            <w:r>
+              <w:t>power</w:t>
+            </w:r>
+          </w:p>
+        </w:tc>
+      </w:tr>
+    </w:tbl>
+    <w:p>
+      <w:pPr>
+        <w:rPr>
+          <w:lang w:val="en-US"/>
+        </w:rPr>
+      </w:pPr>
+    </w:p>
+    <w:p>
+      <w:pPr>
+        <w:spacing w:after="40"/>
+        <w:rPr>
+          <w:lang w:val="en-US"/>
+        </w:rPr>
+      </w:pPr>
+      <w:r>
+        <w:rPr>
+          <w:lang w:val="en-US"/>
+        </w:rPr>
+        <w:t>PV Cells</w:t>
+      </w:r>
+      <w:r>
+        <w:rPr>
+          <w:lang w:val="en-US"/>
+        </w:rPr>
+        <w:t xml:space="preserve"> – </w:t>
+      </w:r>
+      <w:r>
+        <w:rPr>
+          <w:lang w:val="en-US"/>
+        </w:rPr>
+        <w:t>Temperature</w:t>
+      </w:r>
+      <w:r>
+        <w:rPr>
+          <w:lang w:val="en-US"/>
+        </w:rPr>
+        <w:t xml:space="preserve"> Sensor</w:t>
+      </w:r>
+    </w:p>
+    <w:tbl>
+      <w:tblPr>
+        <w:tblStyle w:val="Tabellenraster1"/>
+        <w:tblW w:w="9209" w:type="dxa"/>
+        <w:tblLook w:val="04A0" w:firstRow="1" w:lastRow="0" w:firstColumn="1" w:lastColumn="0" w:noHBand="0" w:noVBand="1"/>
+      </w:tblPr>
+      <w:tblGrid>
+        <w:gridCol w:w="1497"/>
+        <w:gridCol w:w="7712"/>
+      </w:tblGrid>
+      <w:tr>
+        <w:tc>
+          <w:tcPr>
+            <w:tcW w:w="1289" w:type="dxa"/>
+          </w:tcPr>
+          <w:p>
+            <w:r>
+              <w:t>KEY</w:t>
+            </w:r>
+          </w:p>
+        </w:tc>
+        <w:tc>
+          <w:tcPr>
+            <w:tcW w:w="7920" w:type="dxa"/>
+          </w:tcPr>
+          <w:p>
+            <w:r>
+              <w:t>VALUE</w:t>
+            </w:r>
+          </w:p>
+        </w:tc>
+      </w:tr>
+      <w:tr>
+        <w:tc>
+          <w:tcPr>
+            <w:tcW w:w="1289" w:type="dxa"/>
+          </w:tcPr>
+          <w:p>
+            <w:proofErr w:type="spellStart"/>
+            <w:r>
+              <w:t>device_id</w:t>
+            </w:r>
+            <w:proofErr w:type="spellEnd"/>
+          </w:p>
+        </w:tc>
+        <w:tc>
+          <w:tcPr>
+            <w:tcW w:w="7920" w:type="dxa"/>
+          </w:tcPr>
+          <w:p>
+            <w:pPr>
+              <w:rPr>
+                <w:lang w:val="en-US"/>
+              </w:rPr>
+            </w:pPr>
+            <w:proofErr w:type="spellStart"/>
+            <w:r>
+              <w:rPr>
+                <w:lang w:val="en-US"/>
+              </w:rPr>
+              <w:t>PV_Panel</w:t>
+            </w:r>
+            <w:proofErr w:type="spellEnd"/>
+            <w:r>
+              <w:rPr>
+                <w:lang w:val="en-US"/>
+              </w:rPr>
+              <w:t>_&lt;int&gt;_</w:t>
+            </w:r>
+            <w:proofErr w:type="spellStart"/>
+            <w:r>
+              <w:rPr>
+                <w:lang w:val="en-US"/>
+              </w:rPr>
+              <w:t>PV_Cells</w:t>
+            </w:r>
+            <w:r>
+              <w:rPr>
+                <w:lang w:val="en-US"/>
+              </w:rPr>
+              <w:t>_</w:t>
+            </w:r>
+            <w:r>
+              <w:rPr>
+                <w:lang w:val="en-US"/>
+              </w:rPr>
+              <w:t>Temperature</w:t>
+            </w:r>
+            <w:r>
+              <w:rPr>
+                <w:lang w:val="en-US"/>
+              </w:rPr>
+              <w:t>_Sensor</w:t>
+            </w:r>
+            <w:proofErr w:type="spellEnd"/>
+          </w:p>
+        </w:tc>
+      </w:tr>
+      <w:tr>
+        <w:tc>
+          <w:tcPr>
+            <w:tcW w:w="1289" w:type="dxa"/>
+          </w:tcPr>
+          <w:p>
+            <w:proofErr w:type="spellStart"/>
+            <w:r>
+              <w:t>entity_name</w:t>
+            </w:r>
+            <w:proofErr w:type="spellEnd"/>
+          </w:p>
+        </w:tc>
+        <w:tc>
+          <w:tcPr>
+            <w:tcW w:w="7920" w:type="dxa"/>
+          </w:tcPr>
+          <w:p>
+            <w:pPr>
+              <w:rPr>
+                <w:lang w:val="en-US"/>
+              </w:rPr>
+            </w:pPr>
+            <w:r>
+              <w:rPr>
+                <w:lang w:val="en-US"/>
+              </w:rPr>
+              <w:t>urn:ngsi-ld:&lt;system_name&gt;:</w:t>
+            </w:r>
+            <w:r>
+              <w:rPr>
+                <w:lang w:val="en-US"/>
+              </w:rPr>
+              <w:t>PV_Panel</w:t>
+            </w:r>
+            <w:r>
+              <w:rPr>
+                <w:lang w:val="en-US"/>
+              </w:rPr>
+              <w:t>:&lt;int&gt;:</w:t>
+            </w:r>
+            <w:r>
+              <w:rPr>
+                <w:lang w:val="en-US"/>
+              </w:rPr>
+              <w:t>P</w:t>
+            </w:r>
+            <w:r>
+              <w:rPr>
+                <w:lang w:val="en-US"/>
+              </w:rPr>
+              <w:t>V_Cells</w:t>
+            </w:r>
+            <w:r>
+              <w:rPr>
+                <w:lang w:val="en-US"/>
+              </w:rPr>
+              <w:t>:</w:t>
+            </w:r>
+            <w:r>
+              <w:rPr>
+                <w:lang w:val="en-US"/>
+              </w:rPr>
+              <w:t>Temperature</w:t>
+            </w:r>
+            <w:r>
+              <w:rPr>
+                <w:lang w:val="en-US"/>
+              </w:rPr>
+              <w:t>_Sensor</w:t>
+            </w:r>
+          </w:p>
+        </w:tc>
+      </w:tr>
+      <w:tr>
+        <w:tc>
+          <w:tcPr>
+            <w:tcW w:w="1289" w:type="dxa"/>
+          </w:tcPr>
+          <w:p>
+            <w:proofErr w:type="spellStart"/>
+            <w:r>
+              <w:t>entity_type</w:t>
+            </w:r>
+            <w:proofErr w:type="spellEnd"/>
+          </w:p>
+        </w:tc>
+        <w:tc>
+          <w:tcPr>
+            <w:tcW w:w="7920" w:type="dxa"/>
+          </w:tcPr>
+          <w:p>
+            <w:proofErr w:type="spellStart"/>
+            <w:r>
+              <w:t>Temperature</w:t>
+            </w:r>
+            <w:r>
+              <w:t>_Sensor</w:t>
+            </w:r>
+            <w:proofErr w:type="spellEnd"/>
+          </w:p>
+        </w:tc>
+      </w:tr>
+      <w:tr>
+        <w:tc>
+          <w:tcPr>
+            <w:tcW w:w="1289" w:type="dxa"/>
+          </w:tcPr>
+          <w:p>
+            <w:proofErr w:type="spellStart"/>
+            <w:r>
+              <w:t>definition</w:t>
+            </w:r>
+            <w:proofErr w:type="spellEnd"/>
+          </w:p>
+        </w:tc>
+        <w:tc>
+          <w:tcPr>
+            <w:tcW w:w="7920" w:type="dxa"/>
+          </w:tcPr>
+          <w:p>
+            <w:pPr>
+              <w:rPr>
+                <w:lang w:val="en-US"/>
+              </w:rPr>
+            </w:pPr>
+            <w:r>
+              <w:rPr>
+                <w:lang w:val="en-US"/>
+              </w:rPr>
+              <w:t xml:space="preserve">type: text, value: </w:t>
+            </w:r>
+            <w:r>
+              <w:rPr>
+                <w:rFonts w:cstheme="minorHAnsi"/>
+                <w:lang w:val="en-US"/>
+              </w:rPr>
+              <w:t>Measures temperature: the physical property of matter that quantitatively expresses the common notions of hot and cold</w:t>
+            </w:r>
+          </w:p>
+        </w:tc>
+      </w:tr>
+      <w:tr>
+        <w:tc>
+          <w:tcPr>
+            <w:tcW w:w="1289" w:type="dxa"/>
+          </w:tcPr>
+          <w:p>
+            <w:proofErr w:type="spellStart"/>
+            <w:r>
+              <w:t>isPartOf</w:t>
+            </w:r>
+            <w:proofErr w:type="spellEnd"/>
+          </w:p>
+        </w:tc>
+        <w:tc>
+          <w:tcPr>
+            <w:tcW w:w="7920" w:type="dxa"/>
+          </w:tcPr>
+          <w:p>
+            <w:pPr>
+              <w:rPr>
+                <w:lang w:val="en-US"/>
+              </w:rPr>
+            </w:pPr>
+            <w:r>
+              <w:rPr>
+                <w:lang w:val="en-US"/>
+              </w:rPr>
+              <w:t>type: Relationship,</w:t>
+            </w:r>
+            <w:r>
+              <w:rPr>
+                <w:lang w:val="en-US"/>
+              </w:rPr>
+              <w:t xml:space="preserve"> </w:t>
+            </w:r>
+            <w:r>
+              <w:rPr>
+                <w:lang w:val="en-US"/>
+              </w:rPr>
+              <w:t xml:space="preserve">value: </w:t>
+            </w:r>
+            <w:proofErr w:type="spellStart"/>
+            <w:r>
+              <w:rPr>
+                <w:lang w:val="en-US"/>
+              </w:rPr>
+              <w:t>urn:ngsi-ld</w:t>
+            </w:r>
+            <w:proofErr w:type="spellEnd"/>
+            <w:r>
+              <w:rPr>
+                <w:lang w:val="en-US"/>
+              </w:rPr>
+              <w:t>:&lt;</w:t>
+            </w:r>
+            <w:proofErr w:type="spellStart"/>
+            <w:r>
+              <w:rPr>
+                <w:lang w:val="en-US"/>
+              </w:rPr>
+              <w:t>system_name</w:t>
+            </w:r>
+            <w:proofErr w:type="spellEnd"/>
+            <w:r>
+              <w:rPr>
+                <w:lang w:val="en-US"/>
+              </w:rPr>
+              <w:t>&gt;:</w:t>
+            </w:r>
+            <w:proofErr w:type="spellStart"/>
+            <w:r>
+              <w:rPr>
+                <w:lang w:val="en-US"/>
+              </w:rPr>
+              <w:t>PV_Panel</w:t>
+            </w:r>
+            <w:proofErr w:type="spellEnd"/>
+            <w:r>
+              <w:rPr>
+                <w:lang w:val="en-US"/>
+              </w:rPr>
+              <w:t>:&lt;int&gt;</w:t>
+            </w:r>
+          </w:p>
+        </w:tc>
+      </w:tr>
+      <w:tr>
+        <w:tc>
+          <w:tcPr>
+            <w:tcW w:w="1289" w:type="dxa"/>
+          </w:tcPr>
+          <w:p>
+            <w:proofErr w:type="spellStart"/>
+            <w:r>
+              <w:t>dynamic_attrs</w:t>
+            </w:r>
+            <w:proofErr w:type="spellEnd"/>
+          </w:p>
+        </w:tc>
+        <w:tc>
+          <w:tcPr>
+            <w:tcW w:w="7920" w:type="dxa"/>
+          </w:tcPr>
+          <w:p>
+            <w:proofErr w:type="spellStart"/>
+            <w:r>
+              <w:t>temperature</w:t>
+            </w:r>
+            <w:proofErr w:type="spellEnd"/>
+          </w:p>
+        </w:tc>
+      </w:tr>
+    </w:tbl>
+    <w:p>
+      <w:pPr>
+        <w:rPr>
+          <w:lang w:val="en-US"/>
+        </w:rPr>
+      </w:pPr>
+    </w:p>
+    <w:p>
+      <w:pPr>
+        <w:spacing w:after="40"/>
+        <w:rPr>
+          <w:lang w:val="en-US"/>
+        </w:rPr>
+      </w:pPr>
+      <w:r>
+        <w:rPr>
+          <w:lang w:val="en-US"/>
+        </w:rPr>
+        <w:t>Conversion Efficiency</w:t>
+      </w:r>
+    </w:p>
+    <w:tbl>
+      <w:tblPr>
+        <w:tblStyle w:val="Tabellenraster1"/>
+        <w:tblW w:w="9209" w:type="dxa"/>
+        <w:tblLook w:val="04A0" w:firstRow="1" w:lastRow="0" w:firstColumn="1" w:lastColumn="0" w:noHBand="0" w:noVBand="1"/>
+      </w:tblPr>
+      <w:tblGrid>
+        <w:gridCol w:w="1497"/>
+        <w:gridCol w:w="7712"/>
+      </w:tblGrid>
+      <w:tr>
+        <w:tc>
+          <w:tcPr>
+            <w:tcW w:w="1289" w:type="dxa"/>
+          </w:tcPr>
+          <w:p>
+            <w:r>
+              <w:t>KEY</w:t>
+            </w:r>
+          </w:p>
+        </w:tc>
+        <w:tc>
+          <w:tcPr>
+            <w:tcW w:w="7920" w:type="dxa"/>
+          </w:tcPr>
+          <w:p>
+            <w:r>
+              <w:t>VALUE</w:t>
+            </w:r>
+          </w:p>
+        </w:tc>
+      </w:tr>
+      <w:tr>
+        <w:tc>
+          <w:tcPr>
+            <w:tcW w:w="1289" w:type="dxa"/>
+          </w:tcPr>
+          <w:p>
+            <w:proofErr w:type="spellStart"/>
+            <w:r>
+              <w:t>device_id</w:t>
+            </w:r>
+            <w:proofErr w:type="spellEnd"/>
+          </w:p>
+        </w:tc>
+        <w:tc>
+          <w:tcPr>
+            <w:tcW w:w="7920" w:type="dxa"/>
+          </w:tcPr>
+          <w:p>
+            <w:pPr>
+              <w:rPr>
+                <w:lang w:val="en-US"/>
+              </w:rPr>
+            </w:pPr>
+            <w:proofErr w:type="spellStart"/>
+            <w:r>
+              <w:rPr>
+                <w:lang w:val="en-US"/>
+              </w:rPr>
+              <w:t>PV_Panel</w:t>
+            </w:r>
+            <w:proofErr w:type="spellEnd"/>
+            <w:r>
+              <w:rPr>
+                <w:lang w:val="en-US"/>
+              </w:rPr>
+              <w:t>_&lt;int&gt;_</w:t>
+            </w:r>
+            <w:proofErr w:type="spellStart"/>
+            <w:r>
+              <w:rPr>
+                <w:lang w:val="en-US"/>
+              </w:rPr>
+              <w:t>conversionEfficiency</w:t>
+            </w:r>
+            <w:proofErr w:type="spellEnd"/>
+          </w:p>
+        </w:tc>
+      </w:tr>
+      <w:tr>
+        <w:tc>
+          <w:tcPr>
+            <w:tcW w:w="1289" w:type="dxa"/>
+          </w:tcPr>
+          <w:p>
+            <w:proofErr w:type="spellStart"/>
+            <w:r>
+              <w:t>entity_name</w:t>
+            </w:r>
+            <w:proofErr w:type="spellEnd"/>
+          </w:p>
+        </w:tc>
+        <w:tc>
+          <w:tcPr>
+            <w:tcW w:w="7920" w:type="dxa"/>
+          </w:tcPr>
+          <w:p>
+            <w:pPr>
+              <w:rPr>
+                <w:lang w:val="en-US"/>
+              </w:rPr>
+            </w:pPr>
+            <w:proofErr w:type="spellStart"/>
+            <w:r>
+              <w:rPr>
+                <w:lang w:val="en-US"/>
+              </w:rPr>
+              <w:t>urn:ngsi-ld</w:t>
+            </w:r>
+            <w:proofErr w:type="spellEnd"/>
+            <w:r>
+              <w:rPr>
+                <w:lang w:val="en-US"/>
+              </w:rPr>
+              <w:t>:&lt;</w:t>
+            </w:r>
+            <w:proofErr w:type="spellStart"/>
+            <w:r>
+              <w:rPr>
+                <w:lang w:val="en-US"/>
+              </w:rPr>
+              <w:t>system_name</w:t>
+            </w:r>
+            <w:proofErr w:type="spellEnd"/>
+            <w:r>
+              <w:rPr>
+                <w:lang w:val="en-US"/>
+              </w:rPr>
+              <w:t>&gt;:</w:t>
+            </w:r>
+            <w:proofErr w:type="spellStart"/>
+            <w:r>
+              <w:rPr>
+                <w:lang w:val="en-US"/>
+              </w:rPr>
+              <w:t>PV_Panel</w:t>
+            </w:r>
+            <w:proofErr w:type="spellEnd"/>
+            <w:r>
+              <w:rPr>
+                <w:lang w:val="en-US"/>
+              </w:rPr>
+              <w:t>:&lt;int&gt;:</w:t>
+            </w:r>
+            <w:proofErr w:type="spellStart"/>
+            <w:r>
+              <w:rPr>
+                <w:lang w:val="en-US"/>
+              </w:rPr>
+              <w:t>conversionEfficiency</w:t>
+            </w:r>
+            <w:proofErr w:type="spellEnd"/>
+          </w:p>
+        </w:tc>
+      </w:tr>
+      <w:tr>
+        <w:tc>
+          <w:tcPr>
+            <w:tcW w:w="1289" w:type="dxa"/>
+          </w:tcPr>
+          <w:p>
+            <w:proofErr w:type="spellStart"/>
+            <w:r>
+              <w:t>entity_type</w:t>
+            </w:r>
+            <w:proofErr w:type="spellEnd"/>
+          </w:p>
+        </w:tc>
+        <w:tc>
+          <w:tcPr>
+            <w:tcW w:w="7920" w:type="dxa"/>
+          </w:tcPr>
+          <w:p>
+            <w:proofErr w:type="spellStart"/>
+            <w:r>
+              <w:t>conversionEfficiency</w:t>
+            </w:r>
+            <w:proofErr w:type="spellEnd"/>
+          </w:p>
+        </w:tc>
+      </w:tr>
+      <w:tr>
+        <w:tc>
+          <w:tcPr>
+            <w:tcW w:w="1289" w:type="dxa"/>
+          </w:tcPr>
+          <w:p>
+            <w:proofErr w:type="spellStart"/>
+            <w:r>
+              <w:t>definition</w:t>
+            </w:r>
+            <w:proofErr w:type="spellEnd"/>
+          </w:p>
+        </w:tc>
+        <w:tc>
+          <w:tcPr>
+            <w:tcW w:w="7920" w:type="dxa"/>
+          </w:tcPr>
+          <w:p>
+            <w:pPr>
+              <w:rPr>
+                <w:lang w:val="en-US"/>
+              </w:rPr>
+            </w:pPr>
+            <w:r>
+              <w:rPr>
+                <w:lang w:val="en-US"/>
+              </w:rPr>
+              <w:t xml:space="preserve">type: text, value: </w:t>
+            </w:r>
+            <w:r>
+              <w:rPr>
+                <w:rFonts w:cstheme="minorHAnsi"/>
+                <w:lang w:val="en-US"/>
+              </w:rPr>
+              <w:t>The percent efficiency of the conversion process (usually to power or energy) carried out by the entity</w:t>
+            </w:r>
+          </w:p>
+        </w:tc>
+      </w:tr>
+      <w:tr>
+        <w:tc>
+          <w:tcPr>
+            <w:tcW w:w="1289" w:type="dxa"/>
+          </w:tcPr>
+          <w:p>
+            <w:proofErr w:type="spellStart"/>
+            <w:r>
+              <w:t>isPartOf</w:t>
+            </w:r>
+            <w:proofErr w:type="spellEnd"/>
+          </w:p>
+        </w:tc>
+        <w:tc>
+          <w:tcPr>
+            <w:tcW w:w="7920" w:type="dxa"/>
+          </w:tcPr>
+          <w:p>
+            <w:pPr>
+              <w:rPr>
+                <w:lang w:val="en-US"/>
+              </w:rPr>
+            </w:pPr>
+            <w:r>
+              <w:rPr>
+                <w:lang w:val="en-US"/>
+              </w:rPr>
+              <w:t>type: Relationship,</w:t>
+            </w:r>
+            <w:r>
+              <w:rPr>
+                <w:lang w:val="en-US"/>
+              </w:rPr>
+              <w:t xml:space="preserve"> </w:t>
+            </w:r>
+            <w:r>
+              <w:rPr>
+                <w:lang w:val="en-US"/>
+              </w:rPr>
+              <w:t xml:space="preserve">value: </w:t>
+            </w:r>
+            <w:proofErr w:type="spellStart"/>
+            <w:r>
+              <w:rPr>
+                <w:lang w:val="en-US"/>
+              </w:rPr>
+              <w:t>urn:ngsi-ld</w:t>
+            </w:r>
+            <w:proofErr w:type="spellEnd"/>
+            <w:r>
+              <w:rPr>
+                <w:lang w:val="en-US"/>
+              </w:rPr>
+              <w:t>:&lt;</w:t>
+            </w:r>
+            <w:proofErr w:type="spellStart"/>
+            <w:r>
+              <w:rPr>
+                <w:lang w:val="en-US"/>
+              </w:rPr>
+              <w:t>system_name</w:t>
+            </w:r>
+            <w:proofErr w:type="spellEnd"/>
+            <w:r>
+              <w:rPr>
+                <w:lang w:val="en-US"/>
+              </w:rPr>
+              <w:t>&gt;:</w:t>
+            </w:r>
+            <w:proofErr w:type="spellStart"/>
+            <w:r>
+              <w:rPr>
+                <w:lang w:val="en-US"/>
+              </w:rPr>
+              <w:t>PV_Panel</w:t>
+            </w:r>
+            <w:proofErr w:type="spellEnd"/>
+            <w:r>
+              <w:rPr>
+                <w:lang w:val="en-US"/>
+              </w:rPr>
+              <w:t>:&lt;int&gt;</w:t>
+            </w:r>
+          </w:p>
+        </w:tc>
+      </w:tr>
+      <w:tr>
+        <w:tc>
+          <w:tcPr>
+            <w:tcW w:w="1289" w:type="dxa"/>
+          </w:tcPr>
+          <w:p>
+            <w:proofErr w:type="spellStart"/>
+            <w:r>
+              <w:t>dynamic_attrs</w:t>
+            </w:r>
+            <w:proofErr w:type="spellEnd"/>
+          </w:p>
+        </w:tc>
+        <w:tc>
+          <w:tcPr>
+            <w:tcW w:w="7920" w:type="dxa"/>
+          </w:tcPr>
+          <w:p>
+            <w:proofErr w:type="spellStart"/>
+            <w:r>
+              <w:t>conversionEfficiency</w:t>
+            </w:r>
+            <w:proofErr w:type="spellEnd"/>
+          </w:p>
+        </w:tc>
+      </w:tr>
+    </w:tbl>
+    <w:p>
+      <w:pPr>
+        <w:rPr>
+          <w:lang w:val="en-US"/>
+        </w:rPr>
+      </w:pPr>
+    </w:p>
+    <w:p>
+      <w:pPr>
+        <w:rPr>
+          <w:lang w:val="en-US"/>
+        </w:rPr>
+      </w:pPr>
+      <w:r>
+        <w:rPr>
+          <w:lang w:val="en-US"/>
+        </w:rPr>
+        <w:br w:type="page"/>
+      </w:r>
+    </w:p>
+    <w:p>
+      <w:pPr>
+        <w:pStyle w:val="Heading2"/>
+        <w:rPr>
+          <w:lang w:val="en-US"/>
+        </w:rPr>
+      </w:pPr>
+      <w:proofErr w:type="spellStart"/>
+      <w:r>
+        <w:rPr>
+          <w:lang w:val="en-US"/>
+        </w:rPr>
+        <w:lastRenderedPageBreak/>
+        <w:t>PVT_Panel</w:t>
+      </w:r>
+      <w:proofErr w:type="spellEnd"/>
+    </w:p>
+    <w:p>
+      <w:pPr>
+        <w:rPr>
+          <w:lang w:val="en-US"/>
+        </w:rPr>
+      </w:pPr>
+      <w:r>
+        <w:rPr>
+          <w:noProof/>
+          <w:lang w:val="en-US"/>
+        </w:rPr>
+        <w:drawing>
+          <wp:anchor distT="0" distB="0" distL="114300" distR="114300" simplePos="0" relativeHeight="251664384" behindDoc="0" locked="0" layoutInCell="1" allowOverlap="1" wp14:anchorId="1D6E9712" wp14:editId="505ED132">
+            <wp:simplePos x="0" y="0"/>
+            <wp:positionH relativeFrom="margin">
+              <wp:align>center</wp:align>
+            </wp:positionH>
+            <wp:positionV relativeFrom="paragraph">
+              <wp:posOffset>180340</wp:posOffset>
+            </wp:positionV>
+            <wp:extent cx="4200525" cy="4086225"/>
+            <wp:effectExtent l="0" t="0" r="9525" b="9525"/>
+            <wp:wrapTopAndBottom/>
+            <wp:docPr id="7" name="Picture 7" descr="Diagram&#10;&#10;Description automatically generated"/>
+            <wp:cNvGraphicFramePr>
+              <a:graphicFrameLocks xmlns:a="http://schemas.openxmlformats.org/drawingml/2006/main" noChangeAspect="1"/>
+            </wp:cNvGraphicFramePr>
+            <a:graphic xmlns:a="http://schemas.openxmlformats.org/drawingml/2006/main">
+              <a:graphicData uri="http://schemas.openxmlformats.org/drawingml/2006/picture">
+                <pic:pic xmlns:pic="http://schemas.openxmlformats.org/drawingml/2006/picture">
+                  <pic:nvPicPr>
+                    <pic:cNvPr id="7" name="Picture 7" descr="Diagram&#10;&#10;Description automatically generated"/>
+                    <pic:cNvPicPr/>
+                  </pic:nvPicPr>
+                  <pic:blipFill>
+                    <a:blip r:embed="rId16">
+                      <a:extLst>
+                        <a:ext uri="{28A0092B-C50C-407E-A947-70E740481C1C}">
+                          <a14:useLocalDpi xmlns:a14="http://schemas.microsoft.com/office/drawing/2010/main" val="0"/>
+                        </a:ext>
+                      </a:extLst>
+                    </a:blip>
+                    <a:stretch>
+                      <a:fillRect/>
+                    </a:stretch>
+                  </pic:blipFill>
+                  <pic:spPr>
+                    <a:xfrm>
+                      <a:off x="0" y="0"/>
+                      <a:ext cx="4200525" cy="4086225"/>
+                    </a:xfrm>
+                    <a:prstGeom prst="rect">
+                      <a:avLst/>
+                    </a:prstGeom>
+                  </pic:spPr>
+                </pic:pic>
+              </a:graphicData>
+            </a:graphic>
+          </wp:anchor>
+        </w:drawing>
+      </w:r>
+    </w:p>
+    <w:p/>
+    <w:p>
+      <w:r>
+        <w:t>Entity</w:t>
+      </w:r>
+    </w:p>
+    <w:tbl>
+      <w:tblPr>
+        <w:tblStyle w:val="TableGrid"/>
+        <w:tblW w:w="0" w:type="auto"/>
+        <w:tblLook w:val="04A0" w:firstRow="1" w:lastRow="0" w:firstColumn="1" w:lastColumn="0" w:noHBand="0" w:noVBand="1"/>
+      </w:tblPr>
+      <w:tblGrid>
+        <w:gridCol w:w="1555"/>
+        <w:gridCol w:w="7507"/>
+      </w:tblGrid>
+      <w:tr>
+        <w:tc>
+          <w:tcPr>
+            <w:tcW w:w="1555" w:type="dxa"/>
+          </w:tcPr>
+          <w:p>
+            <w:r>
+              <w:t>KEY</w:t>
+            </w:r>
+          </w:p>
+        </w:tc>
+        <w:tc>
+          <w:tcPr>
+            <w:tcW w:w="7507" w:type="dxa"/>
+          </w:tcPr>
+          <w:p>
+            <w:r>
+              <w:t>VALUE</w:t>
+            </w:r>
+          </w:p>
+        </w:tc>
+      </w:tr>
+      <w:tr>
+        <w:tc>
+          <w:tcPr>
+            <w:tcW w:w="1555" w:type="dxa"/>
+          </w:tcPr>
+          <w:p>
+            <w:proofErr w:type="spellStart"/>
+            <w:r>
+              <w:t>id</w:t>
+            </w:r>
+            <w:proofErr w:type="spellEnd"/>
+          </w:p>
+        </w:tc>
+        <w:tc>
+          <w:tcPr>
+            <w:tcW w:w="7507" w:type="dxa"/>
+          </w:tcPr>
+          <w:p>
+            <w:pPr>
+              <w:rPr>
+                <w:lang w:val="en-US"/>
+              </w:rPr>
+            </w:pPr>
+            <w:proofErr w:type="spellStart"/>
+            <w:r>
+              <w:rPr>
+                <w:lang w:val="en-US"/>
+              </w:rPr>
+              <w:t>urn:ngsi_ld</w:t>
+            </w:r>
+            <w:proofErr w:type="spellEnd"/>
+            <w:r>
+              <w:rPr>
+                <w:lang w:val="en-US"/>
+              </w:rPr>
+              <w:t>:&lt;</w:t>
+            </w:r>
+            <w:proofErr w:type="spellStart"/>
+            <w:r>
+              <w:rPr>
+                <w:lang w:val="en-US"/>
+              </w:rPr>
+              <w:t>system_name</w:t>
+            </w:r>
+            <w:proofErr w:type="spellEnd"/>
+            <w:r>
+              <w:rPr>
+                <w:lang w:val="en-US"/>
+              </w:rPr>
+              <w:t>&gt;:</w:t>
+            </w:r>
+            <w:proofErr w:type="spellStart"/>
+            <w:r>
+              <w:rPr>
+                <w:lang w:val="en-US"/>
+              </w:rPr>
+              <w:t>PV</w:t>
+            </w:r>
+            <w:r>
+              <w:rPr>
+                <w:lang w:val="en-US"/>
+              </w:rPr>
+              <w:t>T</w:t>
+            </w:r>
+            <w:r>
+              <w:rPr>
+                <w:lang w:val="en-US"/>
+              </w:rPr>
+              <w:t>_Panel</w:t>
+            </w:r>
+            <w:proofErr w:type="spellEnd"/>
+            <w:r>
+              <w:rPr>
+                <w:lang w:val="en-US"/>
+              </w:rPr>
+              <w:t>:&lt;int&gt;</w:t>
+            </w:r>
+          </w:p>
+        </w:tc>
+      </w:tr>
+      <w:tr>
+        <w:trPr>
+          <w:trHeight w:val="317"/>
+        </w:trPr>
+        <w:tc>
+          <w:tcPr>
+            <w:tcW w:w="1555" w:type="dxa"/>
+          </w:tcPr>
+          <w:p>
+            <w:r>
+              <w:t>type</w:t>
+            </w:r>
+          </w:p>
+        </w:tc>
+        <w:tc>
+          <w:tcPr>
+            <w:tcW w:w="7507" w:type="dxa"/>
+          </w:tcPr>
+          <w:p>
+            <w:proofErr w:type="spellStart"/>
+            <w:r>
+              <w:t>PV</w:t>
+            </w:r>
+            <w:r>
+              <w:t>T</w:t>
+            </w:r>
+            <w:r>
+              <w:t>_Panel</w:t>
+            </w:r>
+            <w:proofErr w:type="spellEnd"/>
+          </w:p>
+        </w:tc>
+      </w:tr>
+      <w:tr>
+        <w:trPr>
+          <w:trHeight w:val="1117"/>
+        </w:trPr>
+        <w:tc>
+          <w:tcPr>
+            <w:tcW w:w="1555" w:type="dxa"/>
+          </w:tcPr>
+          <w:p>
+            <w:proofErr w:type="spellStart"/>
+            <w:r>
+              <w:t>ontology</w:t>
+            </w:r>
+            <w:proofErr w:type="spellEnd"/>
+          </w:p>
+        </w:tc>
+        <w:tc>
+          <w:tcPr>
+            <w:tcW w:w="7507" w:type="dxa"/>
+          </w:tcPr>
+          <w:tbl>
+            <w:tblPr>
+              <w:tblStyle w:val="TableGrid"/>
+              <w:tblW w:w="0" w:type="auto"/>
+              <w:tblLook w:val="04A0" w:firstRow="1" w:lastRow="0" w:firstColumn="1" w:lastColumn="0" w:noHBand="0" w:noVBand="1"/>
+            </w:tblPr>
+            <w:tblGrid>
+              <w:gridCol w:w="1165"/>
+              <w:gridCol w:w="6096"/>
+            </w:tblGrid>
+            <w:tr>
+              <w:tc>
+                <w:tcPr>
+                  <w:tcW w:w="1165" w:type="dxa"/>
+                </w:tcPr>
+                <w:p>
+                  <w:r>
+                    <w:t>KEY</w:t>
+                  </w:r>
+                </w:p>
+              </w:tc>
+              <w:tc>
+                <w:tcPr>
+                  <w:tcW w:w="6096" w:type="dxa"/>
+                </w:tcPr>
+                <w:p>
+                  <w:r>
+                    <w:t>VALUE</w:t>
+                  </w:r>
+                </w:p>
+              </w:tc>
+            </w:tr>
+            <w:tr>
+              <w:tc>
+                <w:tcPr>
+                  <w:tcW w:w="1165" w:type="dxa"/>
+                </w:tcPr>
+                <w:p>
+                  <w:r>
+                    <w:t>type</w:t>
+                  </w:r>
+                </w:p>
+              </w:tc>
+              <w:tc>
+                <w:tcPr>
+                  <w:tcW w:w="6096" w:type="dxa"/>
+                </w:tcPr>
+                <w:p>
+                  <w:proofErr w:type="spellStart"/>
+                  <w:r>
+                    <w:t>text</w:t>
+                  </w:r>
+                  <w:proofErr w:type="spellEnd"/>
+                </w:p>
+              </w:tc>
+            </w:tr>
+            <w:tr>
+              <w:trPr>
+                <w:trHeight w:val="316"/>
+              </w:trPr>
+              <w:tc>
+                <w:tcPr>
+                  <w:tcW w:w="1165" w:type="dxa"/>
+                </w:tcPr>
+                <w:p>
+                  <w:proofErr w:type="spellStart"/>
+                  <w:r>
+                    <w:t>value</w:t>
+                  </w:r>
+                  <w:proofErr w:type="spellEnd"/>
+                </w:p>
+              </w:tc>
+              <w:tc>
+                <w:tcPr>
+                  <w:tcW w:w="6096" w:type="dxa"/>
+                </w:tcPr>
+                <w:p>
+                  <w:r>
+                    <w:t>Brick</w:t>
+                  </w:r>
+                </w:p>
+              </w:tc>
+            </w:tr>
+          </w:tbl>
+          <w:p/>
+        </w:tc>
+      </w:tr>
+      <w:tr>
+        <w:trPr>
+          <w:trHeight w:val="1556"/>
+        </w:trPr>
+        <w:tc>
+          <w:tcPr>
+            <w:tcW w:w="1555" w:type="dxa"/>
+          </w:tcPr>
+          <w:p>
+            <w:proofErr w:type="spellStart"/>
+            <w:r>
+              <w:t>definition</w:t>
+            </w:r>
+            <w:proofErr w:type="spellEnd"/>
+          </w:p>
+        </w:tc>
+        <w:tc>
+          <w:tcPr>
+            <w:tcW w:w="7507" w:type="dxa"/>
+          </w:tcPr>
+          <w:tbl>
+            <w:tblPr>
+              <w:tblStyle w:val="TableGrid"/>
+              <w:tblW w:w="0" w:type="auto"/>
+              <w:tblLook w:val="04A0" w:firstRow="1" w:lastRow="0" w:firstColumn="1" w:lastColumn="0" w:noHBand="0" w:noVBand="1"/>
+            </w:tblPr>
+            <w:tblGrid>
+              <w:gridCol w:w="1165"/>
+              <w:gridCol w:w="6116"/>
+            </w:tblGrid>
+            <w:tr>
+              <w:tc>
+                <w:tcPr>
+                  <w:tcW w:w="1165" w:type="dxa"/>
+                </w:tcPr>
+                <w:p>
+                  <w:r>
+                    <w:t>KEY</w:t>
+                  </w:r>
+                </w:p>
+              </w:tc>
+              <w:tc>
+                <w:tcPr>
+                  <w:tcW w:w="6116" w:type="dxa"/>
+                </w:tcPr>
+                <w:p>
+                  <w:r>
+                    <w:t>VALUE</w:t>
+                  </w:r>
+                </w:p>
+              </w:tc>
+            </w:tr>
+            <w:tr>
+              <w:tc>
+                <w:tcPr>
+                  <w:tcW w:w="1165" w:type="dxa"/>
+                </w:tcPr>
+                <w:p>
+                  <w:r>
+                    <w:t>type</w:t>
+                  </w:r>
+                </w:p>
+              </w:tc>
+              <w:tc>
+                <w:tcPr>
+                  <w:tcW w:w="6116" w:type="dxa"/>
+                </w:tcPr>
+                <w:p>
+                  <w:proofErr w:type="spellStart"/>
+                  <w:r>
+                    <w:t>text</w:t>
+                  </w:r>
+                  <w:proofErr w:type="spellEnd"/>
+                </w:p>
+              </w:tc>
+            </w:tr>
+            <w:tr>
+              <w:tc>
+                <w:tcPr>
+                  <w:tcW w:w="1165" w:type="dxa"/>
+                </w:tcPr>
+                <w:p>
+                  <w:proofErr w:type="spellStart"/>
+                  <w:r>
+                    <w:t>value</w:t>
+                  </w:r>
+                  <w:proofErr w:type="spellEnd"/>
+                </w:p>
+              </w:tc>
+              <w:tc>
+                <w:tcPr>
+                  <w:tcW w:w="6116" w:type="dxa"/>
+                </w:tcPr>
+                <w:p>
+                  <w:pPr>
+                    <w:rPr>
+                      <w:rFonts w:cstheme="minorHAnsi"/>
+                      <w:lang w:val="en-US"/>
+                    </w:rPr>
+                  </w:pPr>
+                  <w:r>
+                    <w:rPr>
+                      <w:rFonts w:cstheme="minorHAnsi"/>
+                      <w:lang w:val="en-US"/>
+                    </w:rPr>
+                    <w:t>A type of solar panels that convert solar radiation</w:t>
+                  </w:r>
+                  <w:r>
+                    <w:rPr>
+                      <w:rFonts w:cstheme="minorHAnsi"/>
+                      <w:lang w:val="en-US"/>
+                    </w:rPr>
+                    <w:t xml:space="preserve"> </w:t>
+                  </w:r>
+                  <w:r>
+                    <w:rPr>
+                      <w:rFonts w:cstheme="minorHAnsi"/>
+                      <w:lang w:val="en-US"/>
+                    </w:rPr>
+                    <w:t>into usable thermal and electrical energy.</w:t>
+                  </w:r>
+                </w:p>
+              </w:tc>
+            </w:tr>
+          </w:tbl>
+          <w:p>
+            <w:pPr>
+              <w:rPr>
+                <w:lang w:val="en-US"/>
+              </w:rPr>
+            </w:pPr>
+          </w:p>
+        </w:tc>
+      </w:tr>
+    </w:tbl>
+    <w:p>
+      <w:pPr>
+        <w:rPr>
+          <w:lang w:val="en-US"/>
+        </w:rPr>
+      </w:pPr>
+    </w:p>
+    <w:p>
+      <w:pPr>
+        <w:rPr>
+          <w:lang w:val="en-US"/>
+        </w:rPr>
+      </w:pPr>
+      <w:r>
+        <w:rPr>
+          <w:lang w:val="en-US"/>
+        </w:rPr>
+        <w:br w:type="page"/>
+      </w:r>
+    </w:p>
+    <w:p>
+      <w:pPr>
+        <w:rPr>
+          <w:lang w:val="en-US"/>
+        </w:rPr>
+      </w:pPr>
+      <w:r>
+        <w:rPr>
+          <w:lang w:val="en-US"/>
+        </w:rPr>
+        <w:lastRenderedPageBreak/>
+        <w:t>Devices</w:t>
+      </w:r>
+    </w:p>
+    <w:p>
+      <w:pPr>
+        <w:spacing w:after="40"/>
+        <w:rPr>
+          <w:lang w:val="en-US"/>
+        </w:rPr>
+      </w:pPr>
+      <w:r>
+        <w:rPr>
+          <w:lang w:val="en-US"/>
+        </w:rPr>
+        <w:t>Power out</w:t>
+      </w:r>
+      <w:r>
+        <w:rPr>
+          <w:lang w:val="en-US"/>
+        </w:rPr>
+        <w:t xml:space="preserve"> – </w:t>
+      </w:r>
+      <w:r>
+        <w:rPr>
+          <w:lang w:val="en-US"/>
+        </w:rPr>
+        <w:t>Electrical</w:t>
+      </w:r>
+      <w:r>
+        <w:rPr>
+          <w:lang w:val="en-US"/>
+        </w:rPr>
+        <w:t xml:space="preserve"> Power Sensor</w:t>
+      </w:r>
+    </w:p>
+    <w:tbl>
+      <w:tblPr>
+        <w:tblStyle w:val="Tabellenraster1"/>
+        <w:tblW w:w="9209" w:type="dxa"/>
+        <w:tblLook w:val="04A0" w:firstRow="1" w:lastRow="0" w:firstColumn="1" w:lastColumn="0" w:noHBand="0" w:noVBand="1"/>
+      </w:tblPr>
+      <w:tblGrid>
+        <w:gridCol w:w="1497"/>
+        <w:gridCol w:w="7712"/>
+      </w:tblGrid>
+      <w:tr>
+        <w:tc>
+          <w:tcPr>
+            <w:tcW w:w="1289" w:type="dxa"/>
+          </w:tcPr>
+          <w:p>
+            <w:r>
+              <w:t>KEY</w:t>
+            </w:r>
+          </w:p>
+        </w:tc>
+        <w:tc>
+          <w:tcPr>
+            <w:tcW w:w="7920" w:type="dxa"/>
+          </w:tcPr>
+          <w:p>
+            <w:r>
+              <w:t>VALUE</w:t>
+            </w:r>
+          </w:p>
+        </w:tc>
+      </w:tr>
+      <w:tr>
+        <w:tc>
+          <w:tcPr>
+            <w:tcW w:w="1289" w:type="dxa"/>
+          </w:tcPr>
+          <w:p>
+            <w:proofErr w:type="spellStart"/>
+            <w:r>
+              <w:t>device_id</w:t>
+            </w:r>
+            <w:proofErr w:type="spellEnd"/>
+          </w:p>
+        </w:tc>
+        <w:tc>
+          <w:tcPr>
+            <w:tcW w:w="7920" w:type="dxa"/>
+          </w:tcPr>
+          <w:p>
+            <w:pPr>
+              <w:rPr>
+                <w:lang w:val="en-US"/>
+              </w:rPr>
+            </w:pPr>
+            <w:proofErr w:type="spellStart"/>
+            <w:r>
+              <w:rPr>
+                <w:lang w:val="en-US"/>
+              </w:rPr>
+              <w:t>PV</w:t>
+            </w:r>
+            <w:r>
+              <w:rPr>
+                <w:lang w:val="en-US"/>
+              </w:rPr>
+              <w:t>T</w:t>
+            </w:r>
+            <w:r>
+              <w:rPr>
+                <w:lang w:val="en-US"/>
+              </w:rPr>
+              <w:t>_Panel</w:t>
+            </w:r>
+            <w:proofErr w:type="spellEnd"/>
+            <w:r>
+              <w:rPr>
+                <w:lang w:val="en-US"/>
+              </w:rPr>
+              <w:t>_&lt;int&gt;_</w:t>
+            </w:r>
+            <w:proofErr w:type="spellStart"/>
+            <w:r>
+              <w:rPr>
+                <w:lang w:val="en-US"/>
+              </w:rPr>
+              <w:t>Power_Out</w:t>
+            </w:r>
+            <w:r>
+              <w:rPr>
+                <w:lang w:val="en-US"/>
+              </w:rPr>
+              <w:t>_</w:t>
+            </w:r>
+            <w:r>
+              <w:rPr>
+                <w:lang w:val="en-US"/>
+              </w:rPr>
+              <w:t>Electrical</w:t>
+            </w:r>
+            <w:r>
+              <w:rPr>
+                <w:lang w:val="en-US"/>
+              </w:rPr>
+              <w:t>_Power_Sensor</w:t>
+            </w:r>
+            <w:proofErr w:type="spellEnd"/>
+          </w:p>
+        </w:tc>
+      </w:tr>
+      <w:tr>
+        <w:tc>
+          <w:tcPr>
+            <w:tcW w:w="1289" w:type="dxa"/>
+          </w:tcPr>
+          <w:p>
+            <w:proofErr w:type="spellStart"/>
+            <w:r>
+              <w:t>entity_name</w:t>
+            </w:r>
+            <w:proofErr w:type="spellEnd"/>
+          </w:p>
+        </w:tc>
+        <w:tc>
+          <w:tcPr>
+            <w:tcW w:w="7920" w:type="dxa"/>
+          </w:tcPr>
+          <w:p>
+            <w:pPr>
+              <w:rPr>
+                <w:lang w:val="en-US"/>
+              </w:rPr>
+            </w:pPr>
+            <w:r>
+              <w:rPr>
+                <w:lang w:val="en-US"/>
+              </w:rPr>
+              <w:t>urn:ngsi-ld:&lt;system_name&gt;:</w:t>
+            </w:r>
+            <w:r>
+              <w:rPr>
+                <w:lang w:val="en-US"/>
+              </w:rPr>
+              <w:t>PV</w:t>
+            </w:r>
+            <w:r>
+              <w:rPr>
+                <w:lang w:val="en-US"/>
+              </w:rPr>
+              <w:t>T</w:t>
+            </w:r>
+            <w:r>
+              <w:rPr>
+                <w:lang w:val="en-US"/>
+              </w:rPr>
+              <w:t>_Panel</w:t>
+            </w:r>
+            <w:r>
+              <w:rPr>
+                <w:lang w:val="en-US"/>
+              </w:rPr>
+              <w:t>:&lt;int&gt;:</w:t>
+            </w:r>
+            <w:r>
+              <w:rPr>
+                <w:lang w:val="en-US"/>
+              </w:rPr>
+              <w:t>Power_Out</w:t>
+            </w:r>
+            <w:r>
+              <w:rPr>
+                <w:lang w:val="en-US"/>
+              </w:rPr>
+              <w:t>:</w:t>
+            </w:r>
+            <w:r>
+              <w:rPr>
+                <w:lang w:val="en-US"/>
+              </w:rPr>
+              <w:t>Electrical</w:t>
+            </w:r>
+            <w:r>
+              <w:rPr>
+                <w:lang w:val="en-US"/>
+              </w:rPr>
+              <w:t>_Power_Sensor</w:t>
+            </w:r>
+          </w:p>
+        </w:tc>
+      </w:tr>
+      <w:tr>
+        <w:tc>
+          <w:tcPr>
+            <w:tcW w:w="1289" w:type="dxa"/>
+          </w:tcPr>
+          <w:p>
+            <w:proofErr w:type="spellStart"/>
+            <w:r>
+              <w:t>entity_type</w:t>
+            </w:r>
+            <w:proofErr w:type="spellEnd"/>
+          </w:p>
+        </w:tc>
+        <w:tc>
+          <w:tcPr>
+            <w:tcW w:w="7920" w:type="dxa"/>
+          </w:tcPr>
+          <w:p>
+            <w:proofErr w:type="spellStart"/>
+            <w:r>
+              <w:t>Electrical</w:t>
+            </w:r>
+            <w:r>
+              <w:t>_Power_Sensor</w:t>
+            </w:r>
+            <w:proofErr w:type="spellEnd"/>
+          </w:p>
+        </w:tc>
+      </w:tr>
+      <w:tr>
+        <w:tc>
+          <w:tcPr>
+            <w:tcW w:w="1289" w:type="dxa"/>
+          </w:tcPr>
+          <w:p>
+            <w:proofErr w:type="spellStart"/>
+            <w:r>
+              <w:t>definition</w:t>
+            </w:r>
+            <w:proofErr w:type="spellEnd"/>
+          </w:p>
+        </w:tc>
+        <w:tc>
+          <w:tcPr>
+            <w:tcW w:w="7920" w:type="dxa"/>
+          </w:tcPr>
+          <w:p>
+            <w:pPr>
+              <w:rPr>
+                <w:lang w:val="en-US"/>
+              </w:rPr>
+            </w:pPr>
+            <w:r>
+              <w:rPr>
+                <w:lang w:val="en-US"/>
+              </w:rPr>
+              <w:t xml:space="preserve">type: text, value: </w:t>
+            </w:r>
+            <w:r>
+              <w:rPr>
+                <w:rFonts w:cstheme="minorHAnsi"/>
+                <w:lang w:val="en-US"/>
+              </w:rPr>
+              <w:t>Measures the amount of instantaneous power consumed</w:t>
+            </w:r>
+          </w:p>
+        </w:tc>
+      </w:tr>
+      <w:tr>
+        <w:tc>
+          <w:tcPr>
+            <w:tcW w:w="1289" w:type="dxa"/>
+          </w:tcPr>
+          <w:p>
+            <w:proofErr w:type="spellStart"/>
+            <w:r>
+              <w:t>isPartOf</w:t>
+            </w:r>
+            <w:proofErr w:type="spellEnd"/>
+          </w:p>
+        </w:tc>
+        <w:tc>
+          <w:tcPr>
+            <w:tcW w:w="7920" w:type="dxa"/>
+          </w:tcPr>
+          <w:p>
+            <w:pPr>
+              <w:rPr>
+                <w:lang w:val="en-US"/>
+              </w:rPr>
+            </w:pPr>
+            <w:r>
+              <w:rPr>
+                <w:lang w:val="en-US"/>
+              </w:rPr>
+              <w:t>type: Relationship,</w:t>
+            </w:r>
+            <w:r>
+              <w:rPr>
+                <w:lang w:val="en-US"/>
+              </w:rPr>
+              <w:t xml:space="preserve"> </w:t>
+            </w:r>
+            <w:r>
+              <w:rPr>
+                <w:lang w:val="en-US"/>
+              </w:rPr>
+              <w:t xml:space="preserve">value: </w:t>
+            </w:r>
+            <w:proofErr w:type="spellStart"/>
+            <w:r>
+              <w:rPr>
+                <w:lang w:val="en-US"/>
+              </w:rPr>
+              <w:t>urn:ngsi-ld</w:t>
+            </w:r>
+            <w:proofErr w:type="spellEnd"/>
+            <w:r>
+              <w:rPr>
+                <w:lang w:val="en-US"/>
+              </w:rPr>
+              <w:t>:&lt;</w:t>
+            </w:r>
+            <w:proofErr w:type="spellStart"/>
+            <w:r>
+              <w:rPr>
+                <w:lang w:val="en-US"/>
+              </w:rPr>
+              <w:t>system_name</w:t>
+            </w:r>
+            <w:proofErr w:type="spellEnd"/>
+            <w:r>
+              <w:rPr>
+                <w:lang w:val="en-US"/>
+              </w:rPr>
+              <w:t>&gt;:</w:t>
+            </w:r>
+            <w:proofErr w:type="spellStart"/>
+            <w:r>
+              <w:rPr>
+                <w:lang w:val="en-US"/>
+              </w:rPr>
+              <w:t>PV</w:t>
+            </w:r>
+            <w:r>
+              <w:rPr>
+                <w:lang w:val="en-US"/>
+              </w:rPr>
+              <w:t>T</w:t>
+            </w:r>
+            <w:r>
+              <w:rPr>
+                <w:lang w:val="en-US"/>
+              </w:rPr>
+              <w:t>_Panel</w:t>
+            </w:r>
+            <w:proofErr w:type="spellEnd"/>
+            <w:r>
+              <w:rPr>
+                <w:lang w:val="en-US"/>
+              </w:rPr>
+              <w:t>:&lt;int&gt;</w:t>
+            </w:r>
+          </w:p>
+        </w:tc>
+      </w:tr>
+      <w:tr>
+        <w:tc>
+          <w:tcPr>
+            <w:tcW w:w="1289" w:type="dxa"/>
+          </w:tcPr>
+          <w:p>
+            <w:proofErr w:type="spellStart"/>
+            <w:r>
+              <w:t>dynamic_attrs</w:t>
+            </w:r>
+            <w:proofErr w:type="spellEnd"/>
+          </w:p>
+        </w:tc>
+        <w:tc>
+          <w:tcPr>
+            <w:tcW w:w="7920" w:type="dxa"/>
+          </w:tcPr>
+          <w:p>
+            <w:r>
+              <w:t>power</w:t>
+            </w:r>
+          </w:p>
+        </w:tc>
+      </w:tr>
+    </w:tbl>
+    <w:p>
+      <w:pPr>
+        <w:spacing w:after="40"/>
+        <w:rPr>
+          <w:lang w:val="en-US"/>
+        </w:rPr>
+      </w:pPr>
+    </w:p>
+    <w:p>
+      <w:pPr>
+        <w:spacing w:after="40"/>
+        <w:rPr>
+          <w:lang w:val="en-US"/>
+        </w:rPr>
+      </w:pPr>
+      <w:r>
+        <w:rPr>
+          <w:lang w:val="en-US"/>
+        </w:rPr>
+        <w:t>Heat</w:t>
+      </w:r>
+      <w:r>
+        <w:rPr>
+          <w:lang w:val="en-US"/>
+        </w:rPr>
+        <w:t xml:space="preserve"> out</w:t>
+      </w:r>
+      <w:r>
+        <w:rPr>
+          <w:lang w:val="en-US"/>
+        </w:rPr>
+        <w:t xml:space="preserve"> – </w:t>
+      </w:r>
+      <w:r>
+        <w:rPr>
+          <w:lang w:val="en-US"/>
+        </w:rPr>
+        <w:t>Thermal</w:t>
+      </w:r>
+      <w:r>
+        <w:rPr>
+          <w:lang w:val="en-US"/>
+        </w:rPr>
+        <w:t xml:space="preserve"> Power Sensor</w:t>
+      </w:r>
+    </w:p>
+    <w:tbl>
+      <w:tblPr>
+        <w:tblStyle w:val="Tabellenraster1"/>
+        <w:tblW w:w="9209" w:type="dxa"/>
+        <w:tblLook w:val="04A0" w:firstRow="1" w:lastRow="0" w:firstColumn="1" w:lastColumn="0" w:noHBand="0" w:noVBand="1"/>
+      </w:tblPr>
+      <w:tblGrid>
+        <w:gridCol w:w="1497"/>
+        <w:gridCol w:w="7712"/>
+      </w:tblGrid>
+      <w:tr>
+        <w:tc>
+          <w:tcPr>
+            <w:tcW w:w="1289" w:type="dxa"/>
+          </w:tcPr>
+          <w:p>
+            <w:r>
+              <w:t>KEY</w:t>
+            </w:r>
+          </w:p>
+        </w:tc>
+        <w:tc>
+          <w:tcPr>
+            <w:tcW w:w="7920" w:type="dxa"/>
+          </w:tcPr>
+          <w:p>
+            <w:r>
+              <w:t>VALUE</w:t>
+            </w:r>
+          </w:p>
+        </w:tc>
+      </w:tr>
+      <w:tr>
+        <w:tc>
+          <w:tcPr>
+            <w:tcW w:w="1289" w:type="dxa"/>
+          </w:tcPr>
+          <w:p>
+            <w:proofErr w:type="spellStart"/>
+            <w:r>
+              <w:t>device_id</w:t>
+            </w:r>
+            <w:proofErr w:type="spellEnd"/>
+          </w:p>
+        </w:tc>
+        <w:tc>
+          <w:tcPr>
+            <w:tcW w:w="7920" w:type="dxa"/>
+          </w:tcPr>
+          <w:p>
+            <w:pPr>
+              <w:rPr>
+                <w:lang w:val="en-US"/>
+              </w:rPr>
+            </w:pPr>
+            <w:proofErr w:type="spellStart"/>
+            <w:r>
+              <w:rPr>
+                <w:lang w:val="en-US"/>
+              </w:rPr>
+              <w:t>PVT_Panel</w:t>
+            </w:r>
+            <w:proofErr w:type="spellEnd"/>
+            <w:r>
+              <w:rPr>
+                <w:lang w:val="en-US"/>
+              </w:rPr>
+              <w:t>_&lt;int&gt;_</w:t>
+            </w:r>
+            <w:proofErr w:type="spellStart"/>
+            <w:r>
+              <w:rPr>
+                <w:lang w:val="en-US"/>
+              </w:rPr>
+              <w:t>Heat</w:t>
+            </w:r>
+            <w:r>
+              <w:rPr>
+                <w:lang w:val="en-US"/>
+              </w:rPr>
+              <w:t>_Out</w:t>
+            </w:r>
+            <w:r>
+              <w:rPr>
+                <w:lang w:val="en-US"/>
+              </w:rPr>
+              <w:t>_</w:t>
+            </w:r>
+            <w:r>
+              <w:rPr>
+                <w:lang w:val="en-US"/>
+              </w:rPr>
+              <w:t>Thermal</w:t>
+            </w:r>
+            <w:r>
+              <w:rPr>
+                <w:lang w:val="en-US"/>
+              </w:rPr>
+              <w:t>_Power_Sensor</w:t>
+            </w:r>
+            <w:proofErr w:type="spellEnd"/>
+          </w:p>
+        </w:tc>
+      </w:tr>
+      <w:tr>
+        <w:tc>
+          <w:tcPr>
+            <w:tcW w:w="1289" w:type="dxa"/>
+          </w:tcPr>
+          <w:p>
+            <w:proofErr w:type="spellStart"/>
+            <w:r>
+              <w:t>entity_name</w:t>
+            </w:r>
+            <w:proofErr w:type="spellEnd"/>
+          </w:p>
+        </w:tc>
+        <w:tc>
+          <w:tcPr>
+            <w:tcW w:w="7920" w:type="dxa"/>
+          </w:tcPr>
+          <w:p>
+            <w:pPr>
+              <w:rPr>
+                <w:lang w:val="en-US"/>
+              </w:rPr>
+            </w:pPr>
+            <w:r>
+              <w:rPr>
+                <w:lang w:val="en-US"/>
+              </w:rPr>
+              <w:t>urn:ngsi-ld:&lt;system_name&gt;:</w:t>
+            </w:r>
+            <w:r>
+              <w:rPr>
+                <w:lang w:val="en-US"/>
+              </w:rPr>
+              <w:t>PVT_Panel</w:t>
+            </w:r>
+            <w:r>
+              <w:rPr>
+                <w:lang w:val="en-US"/>
+              </w:rPr>
+              <w:t>:&lt;int&gt;:</w:t>
+            </w:r>
+            <w:r>
+              <w:rPr>
+                <w:lang w:val="en-US"/>
+              </w:rPr>
+              <w:t>Heat</w:t>
+            </w:r>
+            <w:r>
+              <w:rPr>
+                <w:lang w:val="en-US"/>
+              </w:rPr>
+              <w:t>_Out</w:t>
+            </w:r>
+            <w:r>
+              <w:rPr>
+                <w:lang w:val="en-US"/>
+              </w:rPr>
+              <w:t>:</w:t>
+            </w:r>
+            <w:r>
+              <w:rPr>
+                <w:lang w:val="en-US"/>
+              </w:rPr>
+              <w:t>Therm</w:t>
+            </w:r>
+            <w:r>
+              <w:rPr>
+                <w:lang w:val="en-US"/>
+              </w:rPr>
+              <w:t>al</w:t>
+            </w:r>
+            <w:r>
+              <w:rPr>
+                <w:lang w:val="en-US"/>
+              </w:rPr>
+              <w:t>_Power_Sensor</w:t>
+            </w:r>
+          </w:p>
+        </w:tc>
+      </w:tr>
+      <w:tr>
+        <w:tc>
+          <w:tcPr>
+            <w:tcW w:w="1289" w:type="dxa"/>
+          </w:tcPr>
+          <w:p>
+            <w:proofErr w:type="spellStart"/>
+            <w:r>
+              <w:t>entity_type</w:t>
+            </w:r>
+            <w:proofErr w:type="spellEnd"/>
+          </w:p>
+        </w:tc>
+        <w:tc>
+          <w:tcPr>
+            <w:tcW w:w="7920" w:type="dxa"/>
+          </w:tcPr>
+          <w:p>
+            <w:proofErr w:type="spellStart"/>
+            <w:r>
+              <w:t>Therm</w:t>
+            </w:r>
+            <w:r>
+              <w:t>al</w:t>
+            </w:r>
+            <w:r>
+              <w:t>_Power_Sensor</w:t>
+            </w:r>
+            <w:proofErr w:type="spellEnd"/>
+          </w:p>
+        </w:tc>
+      </w:tr>
+      <w:tr>
+        <w:tc>
+          <w:tcPr>
+            <w:tcW w:w="1289" w:type="dxa"/>
+          </w:tcPr>
+          <w:p>
+            <w:proofErr w:type="spellStart"/>
+            <w:r>
+              <w:t>definition</w:t>
+            </w:r>
+            <w:proofErr w:type="spellEnd"/>
+          </w:p>
+        </w:tc>
+        <w:tc>
+          <w:tcPr>
+            <w:tcW w:w="7920" w:type="dxa"/>
+          </w:tcPr>
+          <w:p>
+            <w:pPr>
+              <w:rPr>
+                <w:lang w:val="en-US"/>
+              </w:rPr>
+            </w:pPr>
+            <w:r>
+              <w:rPr>
+                <w:lang w:val="en-US"/>
+              </w:rPr>
+              <w:t xml:space="preserve">type: text, value: </w:t>
+            </w:r>
+            <w:r>
+              <w:rPr>
+                <w:rFonts w:cstheme="minorHAnsi"/>
+                <w:lang w:val="en-US"/>
+              </w:rPr>
+              <w:t>Measures the amount of instantaneous power consumed</w:t>
+            </w:r>
+          </w:p>
+        </w:tc>
+      </w:tr>
+      <w:tr>
+        <w:tc>
+          <w:tcPr>
+            <w:tcW w:w="1289" w:type="dxa"/>
+          </w:tcPr>
+          <w:p>
+            <w:proofErr w:type="spellStart"/>
+            <w:r>
+              <w:t>isPartOf</w:t>
+            </w:r>
+            <w:proofErr w:type="spellEnd"/>
+          </w:p>
+        </w:tc>
+        <w:tc>
+          <w:tcPr>
+            <w:tcW w:w="7920" w:type="dxa"/>
+          </w:tcPr>
+          <w:p>
+            <w:pPr>
+              <w:rPr>
+                <w:lang w:val="en-US"/>
+              </w:rPr>
+            </w:pPr>
+            <w:r>
+              <w:rPr>
+                <w:lang w:val="en-US"/>
+              </w:rPr>
+              <w:t>type: Relationship,</w:t>
+            </w:r>
+            <w:r>
+              <w:rPr>
+                <w:lang w:val="en-US"/>
+              </w:rPr>
+              <w:t xml:space="preserve"> </w:t>
+            </w:r>
+            <w:r>
+              <w:rPr>
+                <w:lang w:val="en-US"/>
+              </w:rPr>
+              <w:t xml:space="preserve">value: </w:t>
+            </w:r>
+            <w:proofErr w:type="spellStart"/>
+            <w:r>
+              <w:rPr>
+                <w:lang w:val="en-US"/>
+              </w:rPr>
+              <w:t>urn:ngsi-ld</w:t>
+            </w:r>
+            <w:proofErr w:type="spellEnd"/>
+            <w:r>
+              <w:rPr>
+                <w:lang w:val="en-US"/>
+              </w:rPr>
+              <w:t>:&lt;</w:t>
+            </w:r>
+            <w:proofErr w:type="spellStart"/>
+            <w:r>
+              <w:rPr>
+                <w:lang w:val="en-US"/>
+              </w:rPr>
+              <w:t>system_name</w:t>
+            </w:r>
+            <w:proofErr w:type="spellEnd"/>
+            <w:r>
+              <w:rPr>
+                <w:lang w:val="en-US"/>
+              </w:rPr>
+              <w:t>&gt;:</w:t>
+            </w:r>
+            <w:proofErr w:type="spellStart"/>
+            <w:r>
+              <w:rPr>
+                <w:lang w:val="en-US"/>
+              </w:rPr>
+              <w:t>PVT_Panel</w:t>
+            </w:r>
+            <w:proofErr w:type="spellEnd"/>
+            <w:r>
+              <w:rPr>
+                <w:lang w:val="en-US"/>
+              </w:rPr>
+              <w:t>:&lt;int&gt;</w:t>
+            </w:r>
+          </w:p>
+        </w:tc>
+      </w:tr>
+      <w:tr>
+        <w:tc>
+          <w:tcPr>
+            <w:tcW w:w="1289" w:type="dxa"/>
+          </w:tcPr>
+          <w:p>
+            <w:proofErr w:type="spellStart"/>
+            <w:r>
+              <w:t>dynamic_attrs</w:t>
+            </w:r>
+            <w:proofErr w:type="spellEnd"/>
+          </w:p>
+        </w:tc>
+        <w:tc>
+          <w:tcPr>
+            <w:tcW w:w="7920" w:type="dxa"/>
+          </w:tcPr>
+          <w:p>
+            <w:proofErr w:type="spellStart"/>
+            <w:r>
+              <w:t>heatFlow</w:t>
+            </w:r>
+            <w:proofErr w:type="spellEnd"/>
+            <w:r>
+              <w:t xml:space="preserve">, </w:t>
+            </w:r>
+            <w:proofErr w:type="spellStart"/>
+            <w:r>
+              <w:t>temperature</w:t>
+            </w:r>
+            <w:proofErr w:type="spellEnd"/>
+          </w:p>
+        </w:tc>
+      </w:tr>
+    </w:tbl>
+    <w:p>
+      <w:pPr>
+        <w:spacing w:after="40"/>
+        <w:rPr>
+          <w:lang w:val="en-US"/>
+        </w:rPr>
+      </w:pPr>
+    </w:p>
+    <w:p>
+      <w:pPr>
+        <w:spacing w:after="40"/>
+        <w:rPr>
+          <w:lang w:val="en-US"/>
+        </w:rPr>
+      </w:pPr>
+      <w:r>
+        <w:rPr>
+          <w:lang w:val="en-US"/>
+        </w:rPr>
+        <w:t>PV Cells</w:t>
+      </w:r>
+      <w:r>
+        <w:rPr>
+          <w:lang w:val="en-US"/>
+        </w:rPr>
+        <w:t xml:space="preserve"> – </w:t>
+      </w:r>
+      <w:r>
+        <w:rPr>
+          <w:lang w:val="en-US"/>
+        </w:rPr>
+        <w:t>Temperature</w:t>
+      </w:r>
+      <w:r>
+        <w:rPr>
+          <w:lang w:val="en-US"/>
+        </w:rPr>
+        <w:t xml:space="preserve"> Sensor</w:t>
+      </w:r>
+    </w:p>
+    <w:tbl>
+      <w:tblPr>
+        <w:tblStyle w:val="Tabellenraster1"/>
+        <w:tblW w:w="9209" w:type="dxa"/>
+        <w:tblLook w:val="04A0" w:firstRow="1" w:lastRow="0" w:firstColumn="1" w:lastColumn="0" w:noHBand="0" w:noVBand="1"/>
+      </w:tblPr>
+      <w:tblGrid>
+        <w:gridCol w:w="1497"/>
+        <w:gridCol w:w="7712"/>
+      </w:tblGrid>
+      <w:tr>
+        <w:tc>
+          <w:tcPr>
+            <w:tcW w:w="1289" w:type="dxa"/>
+          </w:tcPr>
+          <w:p>
+            <w:r>
+              <w:t>KEY</w:t>
+            </w:r>
+          </w:p>
+        </w:tc>
+        <w:tc>
+          <w:tcPr>
+            <w:tcW w:w="7920" w:type="dxa"/>
+          </w:tcPr>
+          <w:p>
+            <w:r>
+              <w:t>VALUE</w:t>
+            </w:r>
+          </w:p>
+        </w:tc>
+      </w:tr>
+      <w:tr>
+        <w:tc>
+          <w:tcPr>
+            <w:tcW w:w="1289" w:type="dxa"/>
+          </w:tcPr>
+          <w:p>
+            <w:proofErr w:type="spellStart"/>
+            <w:r>
+              <w:t>device_id</w:t>
+            </w:r>
+            <w:proofErr w:type="spellEnd"/>
+          </w:p>
+        </w:tc>
+        <w:tc>
+          <w:tcPr>
+            <w:tcW w:w="7920" w:type="dxa"/>
+          </w:tcPr>
+          <w:p>
+            <w:pPr>
+              <w:rPr>
+                <w:lang w:val="en-US"/>
+              </w:rPr>
+            </w:pPr>
+            <w:proofErr w:type="spellStart"/>
+            <w:r>
+              <w:rPr>
+                <w:lang w:val="en-US"/>
+              </w:rPr>
+              <w:t>PV</w:t>
+            </w:r>
+            <w:r>
+              <w:rPr>
+                <w:lang w:val="en-US"/>
+              </w:rPr>
+              <w:t>T</w:t>
+            </w:r>
+            <w:r>
+              <w:rPr>
+                <w:lang w:val="en-US"/>
+              </w:rPr>
+              <w:t>_Panel</w:t>
+            </w:r>
+            <w:proofErr w:type="spellEnd"/>
+            <w:r>
+              <w:rPr>
+                <w:lang w:val="en-US"/>
+              </w:rPr>
+              <w:t>_&lt;int&gt;_</w:t>
+            </w:r>
+            <w:proofErr w:type="spellStart"/>
+            <w:r>
+              <w:rPr>
+                <w:lang w:val="en-US"/>
+              </w:rPr>
+              <w:t>PV_Cells</w:t>
+            </w:r>
+            <w:r>
+              <w:rPr>
+                <w:lang w:val="en-US"/>
+              </w:rPr>
+              <w:t>_</w:t>
+            </w:r>
+            <w:r>
+              <w:rPr>
+                <w:lang w:val="en-US"/>
+              </w:rPr>
+              <w:t>Temperature</w:t>
+            </w:r>
+            <w:r>
+              <w:rPr>
+                <w:lang w:val="en-US"/>
+              </w:rPr>
+              <w:t>_Sensor</w:t>
+            </w:r>
+            <w:proofErr w:type="spellEnd"/>
+          </w:p>
+        </w:tc>
+      </w:tr>
+      <w:tr>
+        <w:tc>
+          <w:tcPr>
+            <w:tcW w:w="1289" w:type="dxa"/>
+          </w:tcPr>
+          <w:p>
+            <w:proofErr w:type="spellStart"/>
+            <w:r>
+              <w:t>entity_name</w:t>
+            </w:r>
+            <w:proofErr w:type="spellEnd"/>
+          </w:p>
+        </w:tc>
+        <w:tc>
+          <w:tcPr>
+            <w:tcW w:w="7920" w:type="dxa"/>
+          </w:tcPr>
+          <w:p>
+            <w:pPr>
+              <w:rPr>
+                <w:lang w:val="en-US"/>
+              </w:rPr>
+            </w:pPr>
+            <w:r>
+              <w:rPr>
+                <w:lang w:val="en-US"/>
+              </w:rPr>
+              <w:t>urn:ngsi-ld:&lt;system_name&gt;:</w:t>
+            </w:r>
+            <w:r>
+              <w:rPr>
+                <w:lang w:val="en-US"/>
+              </w:rPr>
+              <w:t>PV</w:t>
+            </w:r>
+            <w:r>
+              <w:rPr>
+                <w:lang w:val="en-US"/>
+              </w:rPr>
+              <w:t>T</w:t>
+            </w:r>
+            <w:r>
+              <w:rPr>
+                <w:lang w:val="en-US"/>
+              </w:rPr>
+              <w:t>_Panel</w:t>
+            </w:r>
+            <w:r>
+              <w:rPr>
+                <w:lang w:val="en-US"/>
+              </w:rPr>
+              <w:t>:&lt;int&gt;:</w:t>
+            </w:r>
+            <w:r>
+              <w:rPr>
+                <w:lang w:val="en-US"/>
+              </w:rPr>
+              <w:t>PV_Cells</w:t>
+            </w:r>
+            <w:r>
+              <w:rPr>
+                <w:lang w:val="en-US"/>
+              </w:rPr>
+              <w:t>:</w:t>
+            </w:r>
+            <w:r>
+              <w:rPr>
+                <w:lang w:val="en-US"/>
+              </w:rPr>
+              <w:t>Temperature</w:t>
+            </w:r>
+            <w:r>
+              <w:rPr>
+                <w:lang w:val="en-US"/>
+              </w:rPr>
+              <w:t>_Sensor</w:t>
+            </w:r>
+          </w:p>
+        </w:tc>
+      </w:tr>
+      <w:tr>
+        <w:tc>
+          <w:tcPr>
+            <w:tcW w:w="1289" w:type="dxa"/>
+          </w:tcPr>
+          <w:p>
+            <w:proofErr w:type="spellStart"/>
+            <w:r>
+              <w:t>entity_type</w:t>
+            </w:r>
+            <w:proofErr w:type="spellEnd"/>
+          </w:p>
+        </w:tc>
+        <w:tc>
+          <w:tcPr>
+            <w:tcW w:w="7920" w:type="dxa"/>
+          </w:tcPr>
+          <w:p>
+            <w:proofErr w:type="spellStart"/>
+            <w:r>
+              <w:t>Temperature</w:t>
+            </w:r>
+            <w:r>
+              <w:t>_Sensor</w:t>
+            </w:r>
+            <w:proofErr w:type="spellEnd"/>
+          </w:p>
+        </w:tc>
+      </w:tr>
+      <w:tr>
+        <w:tc>
+          <w:tcPr>
+            <w:tcW w:w="1289" w:type="dxa"/>
+          </w:tcPr>
+          <w:p>
+            <w:proofErr w:type="spellStart"/>
+            <w:r>
+              <w:t>definition</w:t>
+            </w:r>
+            <w:proofErr w:type="spellEnd"/>
+          </w:p>
+        </w:tc>
+        <w:tc>
+          <w:tcPr>
+            <w:tcW w:w="7920" w:type="dxa"/>
+          </w:tcPr>
+          <w:p>
+            <w:pPr>
+              <w:rPr>
+                <w:lang w:val="en-US"/>
+              </w:rPr>
+            </w:pPr>
+            <w:r>
+              <w:rPr>
+                <w:lang w:val="en-US"/>
+              </w:rPr>
+              <w:t xml:space="preserve">type: text, value: </w:t>
+            </w:r>
+            <w:r>
+              <w:rPr>
+                <w:rFonts w:cstheme="minorHAnsi"/>
+                <w:lang w:val="en-US"/>
+              </w:rPr>
+              <w:t>Measures temperature: the physical property of matter that quantitatively expresses the common notions of hot and cold</w:t>
+            </w:r>
+          </w:p>
+        </w:tc>
+      </w:tr>
+      <w:tr>
+        <w:tc>
+          <w:tcPr>
+            <w:tcW w:w="1289" w:type="dxa"/>
+          </w:tcPr>
+          <w:p>
+            <w:proofErr w:type="spellStart"/>
+            <w:r>
+              <w:t>isPartOf</w:t>
+            </w:r>
+            <w:proofErr w:type="spellEnd"/>
+          </w:p>
+        </w:tc>
+        <w:tc>
+          <w:tcPr>
+            <w:tcW w:w="7920" w:type="dxa"/>
+          </w:tcPr>
+          <w:p>
+            <w:pPr>
+              <w:rPr>
+                <w:lang w:val="en-US"/>
+              </w:rPr>
+            </w:pPr>
+            <w:r>
+              <w:rPr>
+                <w:lang w:val="en-US"/>
+              </w:rPr>
+              <w:t>type: Relationship,</w:t>
+            </w:r>
+            <w:r>
+              <w:rPr>
+                <w:lang w:val="en-US"/>
+              </w:rPr>
+              <w:t xml:space="preserve"> </w:t>
+            </w:r>
+            <w:r>
+              <w:rPr>
+                <w:lang w:val="en-US"/>
+              </w:rPr>
+              <w:t xml:space="preserve">value: </w:t>
+            </w:r>
+            <w:proofErr w:type="spellStart"/>
+            <w:r>
+              <w:rPr>
+                <w:lang w:val="en-US"/>
+              </w:rPr>
+              <w:t>urn:ngsi-ld</w:t>
+            </w:r>
+            <w:proofErr w:type="spellEnd"/>
+            <w:r>
+              <w:rPr>
+                <w:lang w:val="en-US"/>
+              </w:rPr>
+              <w:t>:&lt;</w:t>
+            </w:r>
+            <w:proofErr w:type="spellStart"/>
+            <w:r>
+              <w:rPr>
+                <w:lang w:val="en-US"/>
+              </w:rPr>
+              <w:t>system_name</w:t>
+            </w:r>
+            <w:proofErr w:type="spellEnd"/>
+            <w:r>
+              <w:rPr>
+                <w:lang w:val="en-US"/>
+              </w:rPr>
+              <w:t>&gt;:</w:t>
+            </w:r>
+            <w:proofErr w:type="spellStart"/>
+            <w:r>
+              <w:rPr>
+                <w:lang w:val="en-US"/>
+              </w:rPr>
+              <w:t>PV</w:t>
+            </w:r>
+            <w:r>
+              <w:rPr>
+                <w:lang w:val="en-US"/>
+              </w:rPr>
+              <w:t>T</w:t>
+            </w:r>
+            <w:r>
+              <w:rPr>
+                <w:lang w:val="en-US"/>
+              </w:rPr>
+              <w:t>_Panel</w:t>
+            </w:r>
+            <w:proofErr w:type="spellEnd"/>
+            <w:r>
+              <w:rPr>
+                <w:lang w:val="en-US"/>
+              </w:rPr>
+              <w:t>:&lt;int&gt;</w:t>
+            </w:r>
+          </w:p>
+        </w:tc>
+      </w:tr>
+      <w:tr>
+        <w:tc>
+          <w:tcPr>
+            <w:tcW w:w="1289" w:type="dxa"/>
+          </w:tcPr>
+          <w:p>
+            <w:proofErr w:type="spellStart"/>
+            <w:r>
+              <w:t>dynamic_attrs</w:t>
+            </w:r>
+            <w:proofErr w:type="spellEnd"/>
+          </w:p>
+        </w:tc>
+        <w:tc>
+          <w:tcPr>
+            <w:tcW w:w="7920" w:type="dxa"/>
+          </w:tcPr>
+          <w:p>
+            <w:proofErr w:type="spellStart"/>
+            <w:r>
+              <w:t>temperature</w:t>
+            </w:r>
+            <w:proofErr w:type="spellEnd"/>
+          </w:p>
+        </w:tc>
+      </w:tr>
+    </w:tbl>
+    <w:p>
+      <w:pPr>
+        <w:spacing w:after="40"/>
+        <w:rPr>
+          <w:lang w:val="en-US"/>
+        </w:rPr>
+      </w:pPr>
+    </w:p>
+    <w:p>
+      <w:pPr>
+        <w:spacing w:after="40"/>
+        <w:rPr>
+          <w:lang w:val="en-US"/>
+        </w:rPr>
+      </w:pPr>
+      <w:r>
+        <w:rPr>
+          <w:lang w:val="en-US"/>
+        </w:rPr>
+        <w:t>Heat out</w:t>
+      </w:r>
+      <w:r>
+        <w:rPr>
+          <w:lang w:val="en-US"/>
+        </w:rPr>
+        <w:t xml:space="preserve"> – </w:t>
+      </w:r>
+      <w:r>
+        <w:rPr>
+          <w:lang w:val="en-US"/>
+        </w:rPr>
+        <w:t>Water Flow</w:t>
+      </w:r>
+      <w:r>
+        <w:rPr>
+          <w:lang w:val="en-US"/>
+        </w:rPr>
+        <w:t xml:space="preserve"> Sensor</w:t>
+      </w:r>
+    </w:p>
+    <w:tbl>
+      <w:tblPr>
+        <w:tblStyle w:val="Tabellenraster1"/>
+        <w:tblW w:w="9209" w:type="dxa"/>
+        <w:tblLook w:val="04A0" w:firstRow="1" w:lastRow="0" w:firstColumn="1" w:lastColumn="0" w:noHBand="0" w:noVBand="1"/>
+      </w:tblPr>
+      <w:tblGrid>
+        <w:gridCol w:w="1497"/>
+        <w:gridCol w:w="7712"/>
+      </w:tblGrid>
+      <w:tr>
+        <w:tc>
+          <w:tcPr>
+            <w:tcW w:w="1289" w:type="dxa"/>
+          </w:tcPr>
+          <w:p>
+            <w:r>
+              <w:t>KEY</w:t>
+            </w:r>
+          </w:p>
+        </w:tc>
+        <w:tc>
+          <w:tcPr>
+            <w:tcW w:w="7920" w:type="dxa"/>
+          </w:tcPr>
+          <w:p>
+            <w:r>
+              <w:t>VALUE</w:t>
+            </w:r>
+          </w:p>
+        </w:tc>
+      </w:tr>
+      <w:tr>
+        <w:tc>
+          <w:tcPr>
+            <w:tcW w:w="1289" w:type="dxa"/>
+          </w:tcPr>
+          <w:p>
+            <w:proofErr w:type="spellStart"/>
+            <w:r>
+              <w:t>device_id</w:t>
+            </w:r>
+            <w:proofErr w:type="spellEnd"/>
+          </w:p>
+        </w:tc>
+        <w:tc>
+          <w:tcPr>
+            <w:tcW w:w="7920" w:type="dxa"/>
+          </w:tcPr>
+          <w:p>
+            <w:pPr>
+              <w:rPr>
+                <w:lang w:val="en-US"/>
+              </w:rPr>
+            </w:pPr>
+            <w:proofErr w:type="spellStart"/>
+            <w:r>
+              <w:rPr>
+                <w:lang w:val="en-US"/>
+              </w:rPr>
+              <w:t>PVT_Panel</w:t>
+            </w:r>
+            <w:proofErr w:type="spellEnd"/>
+            <w:r>
+              <w:rPr>
+                <w:lang w:val="en-US"/>
+              </w:rPr>
+              <w:t>_&lt;int&gt;_</w:t>
+            </w:r>
+            <w:proofErr w:type="spellStart"/>
+            <w:r>
+              <w:rPr>
+                <w:lang w:val="en-US"/>
+              </w:rPr>
+              <w:t>Heat_Out</w:t>
+            </w:r>
+            <w:r>
+              <w:rPr>
+                <w:lang w:val="en-US"/>
+              </w:rPr>
+              <w:t>_</w:t>
+            </w:r>
+            <w:r>
+              <w:rPr>
+                <w:lang w:val="en-US"/>
+              </w:rPr>
+              <w:t>Water_Flow</w:t>
+            </w:r>
+            <w:r>
+              <w:rPr>
+                <w:lang w:val="en-US"/>
+              </w:rPr>
+              <w:t>_Sensor</w:t>
+            </w:r>
+            <w:proofErr w:type="spellEnd"/>
+          </w:p>
+        </w:tc>
+      </w:tr>
+      <w:tr>
+        <w:tc>
+          <w:tcPr>
+            <w:tcW w:w="1289" w:type="dxa"/>
+          </w:tcPr>
+          <w:p>
+            <w:proofErr w:type="spellStart"/>
+            <w:r>
+              <w:t>entity_name</w:t>
+            </w:r>
+            <w:proofErr w:type="spellEnd"/>
+          </w:p>
+        </w:tc>
+        <w:tc>
+          <w:tcPr>
+            <w:tcW w:w="7920" w:type="dxa"/>
+          </w:tcPr>
+          <w:p>
+            <w:pPr>
+              <w:rPr>
+                <w:lang w:val="en-US"/>
+              </w:rPr>
+            </w:pPr>
+            <w:r>
+              <w:rPr>
+                <w:lang w:val="en-US"/>
+              </w:rPr>
+              <w:t>urn:ngsi-ld:&lt;system_name&gt;:</w:t>
+            </w:r>
+            <w:r>
+              <w:rPr>
+                <w:lang w:val="en-US"/>
+              </w:rPr>
+              <w:t>PVT_Panel</w:t>
+            </w:r>
+            <w:r>
+              <w:rPr>
+                <w:lang w:val="en-US"/>
+              </w:rPr>
+              <w:t>:&lt;int&gt;:</w:t>
+            </w:r>
+            <w:r>
+              <w:rPr>
+                <w:lang w:val="en-US"/>
+              </w:rPr>
+              <w:t>Heat_Out</w:t>
+            </w:r>
+            <w:r>
+              <w:rPr>
+                <w:lang w:val="en-US"/>
+              </w:rPr>
+              <w:t>:</w:t>
+            </w:r>
+            <w:r>
+              <w:rPr>
+                <w:lang w:val="en-US"/>
+              </w:rPr>
+              <w:t>Water_Flow</w:t>
+            </w:r>
+            <w:r>
+              <w:rPr>
+                <w:lang w:val="en-US"/>
+              </w:rPr>
+              <w:t>_Sensor</w:t>
+            </w:r>
+          </w:p>
+        </w:tc>
+      </w:tr>
+      <w:tr>
+        <w:tc>
+          <w:tcPr>
+            <w:tcW w:w="1289" w:type="dxa"/>
+          </w:tcPr>
+          <w:p>
+            <w:proofErr w:type="spellStart"/>
+            <w:r>
+              <w:t>entity_type</w:t>
+            </w:r>
+            <w:proofErr w:type="spellEnd"/>
+          </w:p>
+        </w:tc>
+        <w:tc>
+          <w:tcPr>
+            <w:tcW w:w="7920" w:type="dxa"/>
+          </w:tcPr>
+          <w:p>
+            <w:proofErr w:type="spellStart"/>
+            <w:r>
+              <w:t>Water_Flow</w:t>
+            </w:r>
+            <w:r>
+              <w:t>_Sensor</w:t>
+            </w:r>
+            <w:proofErr w:type="spellEnd"/>
+          </w:p>
+        </w:tc>
+      </w:tr>
+      <w:tr>
+        <w:tc>
+          <w:tcPr>
+            <w:tcW w:w="1289" w:type="dxa"/>
+          </w:tcPr>
+          <w:p>
+            <w:proofErr w:type="spellStart"/>
+            <w:r>
+              <w:t>definition</w:t>
+            </w:r>
+            <w:proofErr w:type="spellEnd"/>
+          </w:p>
+        </w:tc>
+        <w:tc>
+          <w:tcPr>
+            <w:tcW w:w="7920" w:type="dxa"/>
+          </w:tcPr>
+          <w:p>
+            <w:pPr>
+              <w:rPr>
+                <w:lang w:val="en-US"/>
+              </w:rPr>
+            </w:pPr>
+            <w:r>
+              <w:rPr>
+                <w:lang w:val="en-US"/>
+              </w:rPr>
+              <w:t xml:space="preserve">type: text, value: </w:t>
+            </w:r>
+            <w:r>
+              <w:rPr>
+                <w:rFonts w:cstheme="minorHAnsi"/>
+                <w:lang w:val="en-US"/>
+              </w:rPr>
+              <w:t>Measures the rate of flow of water</w:t>
+            </w:r>
+          </w:p>
+        </w:tc>
+      </w:tr>
+      <w:tr>
+        <w:tc>
+          <w:tcPr>
+            <w:tcW w:w="1289" w:type="dxa"/>
+          </w:tcPr>
+          <w:p>
+            <w:proofErr w:type="spellStart"/>
+            <w:r>
+              <w:t>isPartOf</w:t>
+            </w:r>
+            <w:proofErr w:type="spellEnd"/>
+          </w:p>
+        </w:tc>
+        <w:tc>
+          <w:tcPr>
+            <w:tcW w:w="7920" w:type="dxa"/>
+          </w:tcPr>
+          <w:p>
+            <w:pPr>
+              <w:rPr>
+                <w:lang w:val="en-US"/>
+              </w:rPr>
+            </w:pPr>
+            <w:r>
+              <w:rPr>
+                <w:lang w:val="en-US"/>
+              </w:rPr>
+              <w:t>type: Relationship,</w:t>
+            </w:r>
+            <w:r>
+              <w:rPr>
+                <w:lang w:val="en-US"/>
+              </w:rPr>
+              <w:t xml:space="preserve"> </w:t>
+            </w:r>
+            <w:r>
+              <w:rPr>
+                <w:lang w:val="en-US"/>
+              </w:rPr>
+              <w:t xml:space="preserve">value: </w:t>
+            </w:r>
+            <w:proofErr w:type="spellStart"/>
+            <w:r>
+              <w:rPr>
+                <w:lang w:val="en-US"/>
+              </w:rPr>
+              <w:t>urn:ngsi-ld</w:t>
+            </w:r>
+            <w:proofErr w:type="spellEnd"/>
+            <w:r>
+              <w:rPr>
+                <w:lang w:val="en-US"/>
+              </w:rPr>
+              <w:t>:&lt;</w:t>
+            </w:r>
+            <w:proofErr w:type="spellStart"/>
+            <w:r>
+              <w:rPr>
+                <w:lang w:val="en-US"/>
+              </w:rPr>
+              <w:t>system_name</w:t>
+            </w:r>
+            <w:proofErr w:type="spellEnd"/>
+            <w:r>
+              <w:rPr>
+                <w:lang w:val="en-US"/>
+              </w:rPr>
+              <w:t>&gt;:</w:t>
+            </w:r>
+            <w:proofErr w:type="spellStart"/>
+            <w:r>
+              <w:rPr>
+                <w:lang w:val="en-US"/>
+              </w:rPr>
+              <w:t>PVT_Panel</w:t>
+            </w:r>
+            <w:proofErr w:type="spellEnd"/>
+            <w:r>
+              <w:rPr>
+                <w:lang w:val="en-US"/>
+              </w:rPr>
+              <w:t>:&lt;int&gt;</w:t>
+            </w:r>
+          </w:p>
+        </w:tc>
+      </w:tr>
+      <w:tr>
+        <w:tc>
+          <w:tcPr>
+            <w:tcW w:w="1289" w:type="dxa"/>
+          </w:tcPr>
+          <w:p>
+            <w:proofErr w:type="spellStart"/>
+            <w:r>
+              <w:t>dynamic_attrs</w:t>
+            </w:r>
+            <w:proofErr w:type="spellEnd"/>
+          </w:p>
+        </w:tc>
+        <w:tc>
+          <w:tcPr>
+            <w:tcW w:w="7920" w:type="dxa"/>
+          </w:tcPr>
+          <w:p>
+            <w:proofErr w:type="spellStart"/>
+            <w:r>
+              <w:t>volumeFlow</w:t>
+            </w:r>
+            <w:proofErr w:type="spellEnd"/>
+          </w:p>
+        </w:tc>
+      </w:tr>
+    </w:tbl>
+    <w:p>
+      <w:pPr>
+        <w:rPr>
+          <w:lang w:val="en-US"/>
+        </w:rPr>
+      </w:pPr>
+    </w:p>
+    <w:p>
+      <w:pPr>
+        <w:spacing w:after="40"/>
+        <w:rPr>
+          <w:lang w:val="en-US"/>
+        </w:rPr>
+      </w:pPr>
+      <w:proofErr w:type="spellStart"/>
+      <w:r>
+        <w:rPr>
+          <w:lang w:val="en-US"/>
+        </w:rPr>
+        <w:t>conversionEfficiency</w:t>
+      </w:r>
+      <w:proofErr w:type="spellEnd"/>
+    </w:p>
+    <w:tbl>
+      <w:tblPr>
+        <w:tblStyle w:val="Tabellenraster1"/>
+        <w:tblW w:w="9209" w:type="dxa"/>
+        <w:tblLook w:val="04A0" w:firstRow="1" w:lastRow="0" w:firstColumn="1" w:lastColumn="0" w:noHBand="0" w:noVBand="1"/>
+      </w:tblPr>
+      <w:tblGrid>
+        <w:gridCol w:w="1497"/>
+        <w:gridCol w:w="7712"/>
+      </w:tblGrid>
+      <w:tr>
+        <w:tc>
+          <w:tcPr>
+            <w:tcW w:w="1289" w:type="dxa"/>
+          </w:tcPr>
+          <w:p>
+            <w:r>
+              <w:t>KEY</w:t>
+            </w:r>
+          </w:p>
+        </w:tc>
+        <w:tc>
+          <w:tcPr>
+            <w:tcW w:w="7920" w:type="dxa"/>
+          </w:tcPr>
+          <w:p>
+            <w:r>
+              <w:t>VALUE</w:t>
+            </w:r>
+          </w:p>
+        </w:tc>
+      </w:tr>
+      <w:tr>
+        <w:tc>
+          <w:tcPr>
+            <w:tcW w:w="1289" w:type="dxa"/>
+          </w:tcPr>
+          <w:p>
+            <w:proofErr w:type="spellStart"/>
+            <w:r>
+              <w:t>device_id</w:t>
+            </w:r>
+            <w:proofErr w:type="spellEnd"/>
+          </w:p>
+        </w:tc>
+        <w:tc>
+          <w:tcPr>
+            <w:tcW w:w="7920" w:type="dxa"/>
+          </w:tcPr>
+          <w:p>
+            <w:pPr>
+              <w:rPr>
+                <w:lang w:val="en-US"/>
+              </w:rPr>
+            </w:pPr>
+            <w:proofErr w:type="spellStart"/>
+            <w:r>
+              <w:rPr>
+                <w:lang w:val="en-US"/>
+              </w:rPr>
+              <w:t>PVT_Panel</w:t>
+            </w:r>
+            <w:proofErr w:type="spellEnd"/>
+            <w:r>
+              <w:rPr>
+                <w:lang w:val="en-US"/>
+              </w:rPr>
+              <w:t>_&lt;int&gt;_</w:t>
+            </w:r>
+            <w:proofErr w:type="spellStart"/>
+            <w:r>
+              <w:rPr>
+                <w:lang w:val="en-US"/>
+              </w:rPr>
+              <w:t>conversionEfficiency</w:t>
+            </w:r>
+            <w:proofErr w:type="spellEnd"/>
+          </w:p>
+        </w:tc>
+      </w:tr>
+      <w:tr>
+        <w:tc>
+          <w:tcPr>
+            <w:tcW w:w="1289" w:type="dxa"/>
+          </w:tcPr>
+          <w:p>
+            <w:proofErr w:type="spellStart"/>
+            <w:r>
+              <w:t>entity_name</w:t>
+            </w:r>
+            <w:proofErr w:type="spellEnd"/>
+          </w:p>
+        </w:tc>
+        <w:tc>
+          <w:tcPr>
+            <w:tcW w:w="7920" w:type="dxa"/>
+          </w:tcPr>
+          <w:p>
+            <w:pPr>
+              <w:rPr>
+                <w:lang w:val="en-US"/>
+              </w:rPr>
+            </w:pPr>
+            <w:proofErr w:type="spellStart"/>
+            <w:r>
+              <w:rPr>
+                <w:lang w:val="en-US"/>
+              </w:rPr>
+              <w:t>urn:ngsi-ld</w:t>
+            </w:r>
+            <w:proofErr w:type="spellEnd"/>
+            <w:r>
+              <w:rPr>
+                <w:lang w:val="en-US"/>
+              </w:rPr>
+              <w:t>:&lt;</w:t>
+            </w:r>
+            <w:proofErr w:type="spellStart"/>
+            <w:r>
+              <w:rPr>
+                <w:lang w:val="en-US"/>
+              </w:rPr>
+              <w:t>system_name</w:t>
+            </w:r>
+            <w:proofErr w:type="spellEnd"/>
+            <w:r>
+              <w:rPr>
+                <w:lang w:val="en-US"/>
+              </w:rPr>
+              <w:t>&gt;:</w:t>
+            </w:r>
+            <w:proofErr w:type="spellStart"/>
+            <w:r>
+              <w:rPr>
+                <w:lang w:val="en-US"/>
+              </w:rPr>
+              <w:t>PVT_Panel</w:t>
+            </w:r>
+            <w:proofErr w:type="spellEnd"/>
+            <w:r>
+              <w:rPr>
+                <w:lang w:val="en-US"/>
+              </w:rPr>
+              <w:t>:&lt;int&gt;:</w:t>
+            </w:r>
+            <w:proofErr w:type="spellStart"/>
+            <w:r>
+              <w:rPr>
+                <w:lang w:val="en-US"/>
+              </w:rPr>
+              <w:t>conversionEfficiency</w:t>
+            </w:r>
+            <w:proofErr w:type="spellEnd"/>
+          </w:p>
+        </w:tc>
+      </w:tr>
+      <w:tr>
+        <w:tc>
+          <w:tcPr>
+            <w:tcW w:w="1289" w:type="dxa"/>
+          </w:tcPr>
+          <w:p>
+            <w:proofErr w:type="spellStart"/>
+            <w:r>
+              <w:t>entity_type</w:t>
+            </w:r>
+            <w:proofErr w:type="spellEnd"/>
+          </w:p>
+        </w:tc>
+        <w:tc>
+          <w:tcPr>
+            <w:tcW w:w="7920" w:type="dxa"/>
+          </w:tcPr>
+          <w:p>
+            <w:proofErr w:type="spellStart"/>
+            <w:r>
+              <w:t>conversionEfficiency</w:t>
+            </w:r>
+            <w:proofErr w:type="spellEnd"/>
+          </w:p>
+        </w:tc>
+      </w:tr>
+      <w:tr>
+        <w:tc>
+          <w:tcPr>
+            <w:tcW w:w="1289" w:type="dxa"/>
+          </w:tcPr>
+          <w:p>
+            <w:proofErr w:type="spellStart"/>
+            <w:r>
+              <w:t>definition</w:t>
+            </w:r>
+            <w:proofErr w:type="spellEnd"/>
+          </w:p>
+        </w:tc>
+        <w:tc>
+          <w:tcPr>
+            <w:tcW w:w="7920" w:type="dxa"/>
+          </w:tcPr>
+          <w:p>
+            <w:pPr>
+              <w:rPr>
+                <w:lang w:val="en-US"/>
+              </w:rPr>
+            </w:pPr>
+            <w:r>
+              <w:rPr>
+                <w:lang w:val="en-US"/>
+              </w:rPr>
+              <w:t>type: text, value:</w:t>
+            </w:r>
+            <w:r>
+              <w:rPr>
+                <w:rFonts w:cstheme="minorHAnsi"/>
+                <w:lang w:val="en-US"/>
+              </w:rPr>
+              <w:t xml:space="preserve"> </w:t>
+            </w:r>
+            <w:r>
+              <w:rPr>
+                <w:rFonts w:cstheme="minorHAnsi"/>
+                <w:lang w:val="en-US"/>
+              </w:rPr>
+              <w:t>The percent efficiency of the conversion process (usually to power or energy) carried out by the entity</w:t>
+            </w:r>
+          </w:p>
+        </w:tc>
+      </w:tr>
+      <w:tr>
+        <w:tc>
+          <w:tcPr>
+            <w:tcW w:w="1289" w:type="dxa"/>
+          </w:tcPr>
+          <w:p>
+            <w:proofErr w:type="spellStart"/>
+            <w:r>
+              <w:t>isPartOf</w:t>
+            </w:r>
+            <w:proofErr w:type="spellEnd"/>
+          </w:p>
+        </w:tc>
+        <w:tc>
+          <w:tcPr>
+            <w:tcW w:w="7920" w:type="dxa"/>
+          </w:tcPr>
+          <w:p>
+            <w:pPr>
+              <w:rPr>
+                <w:lang w:val="en-US"/>
+              </w:rPr>
+            </w:pPr>
+            <w:r>
+              <w:rPr>
+                <w:lang w:val="en-US"/>
+              </w:rPr>
+              <w:t>type: Relationship,</w:t>
+            </w:r>
+            <w:r>
+              <w:rPr>
+                <w:lang w:val="en-US"/>
+              </w:rPr>
+              <w:t xml:space="preserve"> </w:t>
+            </w:r>
+            <w:r>
+              <w:rPr>
+                <w:lang w:val="en-US"/>
+              </w:rPr>
+              <w:t xml:space="preserve">value: </w:t>
+            </w:r>
+            <w:proofErr w:type="spellStart"/>
+            <w:r>
+              <w:rPr>
+                <w:lang w:val="en-US"/>
+              </w:rPr>
+              <w:t>urn:ngsi-ld</w:t>
+            </w:r>
+            <w:proofErr w:type="spellEnd"/>
+            <w:r>
+              <w:rPr>
+                <w:lang w:val="en-US"/>
+              </w:rPr>
+              <w:t>:&lt;</w:t>
+            </w:r>
+            <w:proofErr w:type="spellStart"/>
+            <w:r>
+              <w:rPr>
+                <w:lang w:val="en-US"/>
+              </w:rPr>
+              <w:t>system_name</w:t>
+            </w:r>
+            <w:proofErr w:type="spellEnd"/>
+            <w:r>
+              <w:rPr>
+                <w:lang w:val="en-US"/>
+              </w:rPr>
+              <w:t>&gt;:</w:t>
+            </w:r>
+            <w:proofErr w:type="spellStart"/>
+            <w:r>
+              <w:rPr>
+                <w:lang w:val="en-US"/>
+              </w:rPr>
+              <w:t>PVT_Panel</w:t>
+            </w:r>
+            <w:proofErr w:type="spellEnd"/>
+            <w:r>
+              <w:rPr>
+                <w:lang w:val="en-US"/>
+              </w:rPr>
+              <w:t>:&lt;int&gt;</w:t>
+            </w:r>
+          </w:p>
+        </w:tc>
+      </w:tr>
+      <w:tr>
+        <w:tc>
+          <w:tcPr>
+            <w:tcW w:w="1289" w:type="dxa"/>
+          </w:tcPr>
+          <w:p>
+            <w:proofErr w:type="spellStart"/>
+            <w:r>
+              <w:t>dynamic_attrs</w:t>
+            </w:r>
+            <w:proofErr w:type="spellEnd"/>
+          </w:p>
+        </w:tc>
+        <w:tc>
+          <w:tcPr>
+            <w:tcW w:w="7920" w:type="dxa"/>
+          </w:tcPr>
+          <w:p>
+            <w:proofErr w:type="spellStart"/>
+            <w:r>
+              <w:t>eta_el</w:t>
+            </w:r>
+            <w:proofErr w:type="spellEnd"/>
+            <w:r>
+              <w:t xml:space="preserve">, </w:t>
+            </w:r>
+            <w:proofErr w:type="spellStart"/>
+            <w:r>
+              <w:t>eta_th</w:t>
+            </w:r>
+            <w:proofErr w:type="spellEnd"/>
+          </w:p>
+        </w:tc>
+      </w:tr>
+    </w:tbl>
+    <w:p>
+      <w:pPr>
+        <w:rPr>
+          <w:lang w:val="en-US"/>
+        </w:rPr>
+      </w:pPr>
     </w:p>
     <w:sectPr>
-      <w:footerReference w:type="default" r:id="rId13"/>
+      <w:footerReference w:type="default" r:id="rId17"/>
       <w:pgSz w:w="11906" w:h="16838"/>
-      <w:pgMar w:top="1134" w:right="1417" w:bottom="993" w:left="1417" w:header="708" w:footer="708" w:gutter="0"/>
+      <w:pgMar w:top="993" w:right="1417" w:bottom="993" w:left="1417" w:header="708" w:footer="708" w:gutter="0"/>
       <w:cols w:space="708"/>
       <w:docGrid w:linePitch="360"/>
     </w:sectPr>
@@ -9694,7 +18106,6 @@
   <w:style w:type="character" w:default="1" w:styleId="DefaultParagraphFont">
     <w:name w:val="Default Paragraph Font"/>
     <w:uiPriority w:val="1"/>
-    <w:semiHidden/>
     <w:unhideWhenUsed/>
   </w:style>
   <w:style w:type="table" w:default="1" w:styleId="TableNormal">

--- a/docs/FiBEM_model.docx
+++ b/docs/FiBEM_model.docx
@@ -92,7 +92,7 @@
           <w:r>
             <w:fldChar w:fldCharType="separate"/>
           </w:r>
-          <w:hyperlink w:anchor="_Toc109556219" w:history="1">
+          <w:hyperlink w:anchor="_Toc109776879" w:history="1">
             <w:r>
               <w:rPr>
                 <w:rStyle w:val="Hyperlink"/>
@@ -120,7 +120,7 @@
                 <w:noProof/>
                 <w:webHidden/>
               </w:rPr>
-              <w:instrText xml:space="preserve"> PAGEREF _Toc109556219 \h </w:instrText>
+              <w:instrText xml:space="preserve"> PAGEREF _Toc109776879 \h </w:instrText>
             </w:r>
             <w:r>
               <w:rPr>
@@ -163,7 +163,7 @@
               <w:lang w:eastAsia="de-DE"/>
             </w:rPr>
           </w:pPr>
-          <w:hyperlink w:anchor="_Toc109556220" w:history="1">
+          <w:hyperlink w:anchor="_Toc109776880" w:history="1">
             <w:r>
               <w:rPr>
                 <w:rStyle w:val="Hyperlink"/>
@@ -190,7 +190,7 @@
                 <w:noProof/>
                 <w:webHidden/>
               </w:rPr>
-              <w:instrText xml:space="preserve"> PAGEREF _Toc109556220 \h </w:instrText>
+              <w:instrText xml:space="preserve"> PAGEREF _Toc109776880 \h </w:instrText>
             </w:r>
             <w:r>
               <w:rPr>
@@ -233,7 +233,7 @@
               <w:lang w:eastAsia="de-DE"/>
             </w:rPr>
           </w:pPr>
-          <w:hyperlink w:anchor="_Toc109556221" w:history="1">
+          <w:hyperlink w:anchor="_Toc109776881" w:history="1">
             <w:r>
               <w:rPr>
                 <w:rStyle w:val="Hyperlink"/>
@@ -260,7 +260,7 @@
                 <w:noProof/>
                 <w:webHidden/>
               </w:rPr>
-              <w:instrText xml:space="preserve"> PAGEREF _Toc109556221 \h </w:instrText>
+              <w:instrText xml:space="preserve"> PAGEREF _Toc109776881 \h </w:instrText>
             </w:r>
             <w:r>
               <w:rPr>
@@ -303,7 +303,7 @@
               <w:lang w:eastAsia="de-DE"/>
             </w:rPr>
           </w:pPr>
-          <w:hyperlink w:anchor="_Toc109556222" w:history="1">
+          <w:hyperlink w:anchor="_Toc109776882" w:history="1">
             <w:r>
               <w:rPr>
                 <w:rStyle w:val="Hyperlink"/>
@@ -330,7 +330,7 @@
                 <w:noProof/>
                 <w:webHidden/>
               </w:rPr>
-              <w:instrText xml:space="preserve"> PAGEREF _Toc109556222 \h </w:instrText>
+              <w:instrText xml:space="preserve"> PAGEREF _Toc109776882 \h </w:instrText>
             </w:r>
             <w:r>
               <w:rPr>
@@ -373,7 +373,7 @@
               <w:lang w:eastAsia="de-DE"/>
             </w:rPr>
           </w:pPr>
-          <w:hyperlink w:anchor="_Toc109556223" w:history="1">
+          <w:hyperlink w:anchor="_Toc109776883" w:history="1">
             <w:r>
               <w:rPr>
                 <w:rStyle w:val="Hyperlink"/>
@@ -400,7 +400,7 @@
                 <w:noProof/>
                 <w:webHidden/>
               </w:rPr>
-              <w:instrText xml:space="preserve"> PAGEREF _Toc109556223 \h </w:instrText>
+              <w:instrText xml:space="preserve"> PAGEREF _Toc109776883 \h </w:instrText>
             </w:r>
             <w:r>
               <w:rPr>
@@ -443,7 +443,7 @@
               <w:lang w:eastAsia="de-DE"/>
             </w:rPr>
           </w:pPr>
-          <w:hyperlink w:anchor="_Toc109556224" w:history="1">
+          <w:hyperlink w:anchor="_Toc109776884" w:history="1">
             <w:r>
               <w:rPr>
                 <w:rStyle w:val="Hyperlink"/>
@@ -470,7 +470,7 @@
                 <w:noProof/>
                 <w:webHidden/>
               </w:rPr>
-              <w:instrText xml:space="preserve"> PAGEREF _Toc109556224 \h </w:instrText>
+              <w:instrText xml:space="preserve"> PAGEREF _Toc109776884 \h </w:instrText>
             </w:r>
             <w:r>
               <w:rPr>
@@ -513,7 +513,7 @@
               <w:lang w:eastAsia="de-DE"/>
             </w:rPr>
           </w:pPr>
-          <w:hyperlink w:anchor="_Toc109556225" w:history="1">
+          <w:hyperlink w:anchor="_Toc109776885" w:history="1">
             <w:r>
               <w:rPr>
                 <w:rStyle w:val="Hyperlink"/>
@@ -541,7 +541,7 @@
                 <w:noProof/>
                 <w:webHidden/>
               </w:rPr>
-              <w:instrText xml:space="preserve"> PAGEREF _Toc109556225 \h </w:instrText>
+              <w:instrText xml:space="preserve"> PAGEREF _Toc109776885 \h </w:instrText>
             </w:r>
             <w:r>
               <w:rPr>
@@ -584,7 +584,7 @@
               <w:lang w:eastAsia="de-DE"/>
             </w:rPr>
           </w:pPr>
-          <w:hyperlink w:anchor="_Toc109556226" w:history="1">
+          <w:hyperlink w:anchor="_Toc109776886" w:history="1">
             <w:r>
               <w:rPr>
                 <w:rStyle w:val="Hyperlink"/>
@@ -612,7 +612,7 @@
                 <w:noProof/>
                 <w:webHidden/>
               </w:rPr>
-              <w:instrText xml:space="preserve"> PAGEREF _Toc109556226 \h </w:instrText>
+              <w:instrText xml:space="preserve"> PAGEREF _Toc109776886 \h </w:instrText>
             </w:r>
             <w:r>
               <w:rPr>
@@ -633,6 +633,290 @@
                 <w:webHidden/>
               </w:rPr>
               <w:t>13</w:t>
+            </w:r>
+            <w:r>
+              <w:rPr>
+                <w:noProof/>
+                <w:webHidden/>
+              </w:rPr>
+              <w:fldChar w:fldCharType="end"/>
+            </w:r>
+          </w:hyperlink>
+        </w:p>
+        <w:p>
+          <w:pPr>
+            <w:pStyle w:val="TOC2"/>
+            <w:tabs>
+              <w:tab w:val="right" w:leader="dot" w:pos="9062"/>
+            </w:tabs>
+            <w:rPr>
+              <w:rFonts w:eastAsiaTheme="minorEastAsia"/>
+              <w:noProof/>
+              <w:lang w:eastAsia="de-DE"/>
+            </w:rPr>
+          </w:pPr>
+          <w:hyperlink w:anchor="_Toc109776887" w:history="1">
+            <w:r>
+              <w:rPr>
+                <w:rStyle w:val="Hyperlink"/>
+                <w:noProof/>
+                <w:lang w:val="en-US"/>
+              </w:rPr>
+              <w:t>PVT_Panel</w:t>
+            </w:r>
+            <w:r>
+              <w:rPr>
+                <w:noProof/>
+                <w:webHidden/>
+              </w:rPr>
+              <w:tab/>
+            </w:r>
+            <w:r>
+              <w:rPr>
+                <w:noProof/>
+                <w:webHidden/>
+              </w:rPr>
+              <w:fldChar w:fldCharType="begin"/>
+            </w:r>
+            <w:r>
+              <w:rPr>
+                <w:noProof/>
+                <w:webHidden/>
+              </w:rPr>
+              <w:instrText xml:space="preserve"> PAGEREF _Toc109776887 \h </w:instrText>
+            </w:r>
+            <w:r>
+              <w:rPr>
+                <w:noProof/>
+                <w:webHidden/>
+              </w:rPr>
+            </w:r>
+            <w:r>
+              <w:rPr>
+                <w:noProof/>
+                <w:webHidden/>
+              </w:rPr>
+              <w:fldChar w:fldCharType="separate"/>
+            </w:r>
+            <w:r>
+              <w:rPr>
+                <w:noProof/>
+                <w:webHidden/>
+              </w:rPr>
+              <w:t>15</w:t>
+            </w:r>
+            <w:r>
+              <w:rPr>
+                <w:noProof/>
+                <w:webHidden/>
+              </w:rPr>
+              <w:fldChar w:fldCharType="end"/>
+            </w:r>
+          </w:hyperlink>
+        </w:p>
+        <w:p>
+          <w:pPr>
+            <w:pStyle w:val="TOC2"/>
+            <w:tabs>
+              <w:tab w:val="right" w:leader="dot" w:pos="9062"/>
+            </w:tabs>
+            <w:rPr>
+              <w:rFonts w:eastAsiaTheme="minorEastAsia"/>
+              <w:noProof/>
+              <w:lang w:eastAsia="de-DE"/>
+            </w:rPr>
+          </w:pPr>
+          <w:hyperlink w:anchor="_Toc109776888" w:history="1">
+            <w:r>
+              <w:rPr>
+                <w:rStyle w:val="Hyperlink"/>
+                <w:noProof/>
+                <w:lang w:val="en-US"/>
+              </w:rPr>
+              <w:t>Solar_Thermal_Collector</w:t>
+            </w:r>
+            <w:r>
+              <w:rPr>
+                <w:noProof/>
+                <w:webHidden/>
+              </w:rPr>
+              <w:tab/>
+            </w:r>
+            <w:r>
+              <w:rPr>
+                <w:noProof/>
+                <w:webHidden/>
+              </w:rPr>
+              <w:fldChar w:fldCharType="begin"/>
+            </w:r>
+            <w:r>
+              <w:rPr>
+                <w:noProof/>
+                <w:webHidden/>
+              </w:rPr>
+              <w:instrText xml:space="preserve"> PAGEREF _Toc109776888 \h </w:instrText>
+            </w:r>
+            <w:r>
+              <w:rPr>
+                <w:noProof/>
+                <w:webHidden/>
+              </w:rPr>
+            </w:r>
+            <w:r>
+              <w:rPr>
+                <w:noProof/>
+                <w:webHidden/>
+              </w:rPr>
+              <w:fldChar w:fldCharType="separate"/>
+            </w:r>
+            <w:r>
+              <w:rPr>
+                <w:noProof/>
+                <w:webHidden/>
+              </w:rPr>
+              <w:t>17</w:t>
+            </w:r>
+            <w:r>
+              <w:rPr>
+                <w:noProof/>
+                <w:webHidden/>
+              </w:rPr>
+              <w:fldChar w:fldCharType="end"/>
+            </w:r>
+          </w:hyperlink>
+        </w:p>
+        <w:p>
+          <w:pPr>
+            <w:pStyle w:val="TOC2"/>
+            <w:tabs>
+              <w:tab w:val="right" w:leader="dot" w:pos="9062"/>
+            </w:tabs>
+            <w:rPr>
+              <w:rFonts w:eastAsiaTheme="minorEastAsia"/>
+              <w:noProof/>
+              <w:lang w:eastAsia="de-DE"/>
+            </w:rPr>
+          </w:pPr>
+          <w:hyperlink w:anchor="_Toc109776889" w:history="1">
+            <w:r>
+              <w:rPr>
+                <w:rStyle w:val="Hyperlink"/>
+                <w:noProof/>
+                <w:lang w:val="en-US"/>
+              </w:rPr>
+              <w:t>Water_Heater</w:t>
+            </w:r>
+            <w:r>
+              <w:rPr>
+                <w:noProof/>
+                <w:webHidden/>
+              </w:rPr>
+              <w:tab/>
+            </w:r>
+            <w:r>
+              <w:rPr>
+                <w:noProof/>
+                <w:webHidden/>
+              </w:rPr>
+              <w:fldChar w:fldCharType="begin"/>
+            </w:r>
+            <w:r>
+              <w:rPr>
+                <w:noProof/>
+                <w:webHidden/>
+              </w:rPr>
+              <w:instrText xml:space="preserve"> PAGEREF _Toc109776889 \h </w:instrText>
+            </w:r>
+            <w:r>
+              <w:rPr>
+                <w:noProof/>
+                <w:webHidden/>
+              </w:rPr>
+            </w:r>
+            <w:r>
+              <w:rPr>
+                <w:noProof/>
+                <w:webHidden/>
+              </w:rPr>
+              <w:fldChar w:fldCharType="separate"/>
+            </w:r>
+            <w:r>
+              <w:rPr>
+                <w:noProof/>
+                <w:webHidden/>
+              </w:rPr>
+              <w:t>19</w:t>
+            </w:r>
+            <w:r>
+              <w:rPr>
+                <w:noProof/>
+                <w:webHidden/>
+              </w:rPr>
+              <w:fldChar w:fldCharType="end"/>
+            </w:r>
+          </w:hyperlink>
+        </w:p>
+        <w:p>
+          <w:pPr>
+            <w:pStyle w:val="TOC2"/>
+            <w:tabs>
+              <w:tab w:val="right" w:leader="dot" w:pos="9062"/>
+            </w:tabs>
+            <w:rPr>
+              <w:rFonts w:eastAsiaTheme="minorEastAsia"/>
+              <w:noProof/>
+              <w:lang w:eastAsia="de-DE"/>
+            </w:rPr>
+          </w:pPr>
+          <w:hyperlink w:anchor="_Toc109776890" w:history="1">
+            <w:r>
+              <w:rPr>
+                <w:rStyle w:val="Hyperlink"/>
+                <w:noProof/>
+                <w:lang w:val="en-US"/>
+              </w:rPr>
+              <w:t>Water_Distribution</w:t>
+            </w:r>
+            <w:r>
+              <w:rPr>
+                <w:noProof/>
+                <w:webHidden/>
+              </w:rPr>
+              <w:tab/>
+            </w:r>
+            <w:r>
+              <w:rPr>
+                <w:noProof/>
+                <w:webHidden/>
+              </w:rPr>
+              <w:fldChar w:fldCharType="begin"/>
+            </w:r>
+            <w:r>
+              <w:rPr>
+                <w:noProof/>
+                <w:webHidden/>
+              </w:rPr>
+              <w:instrText xml:space="preserve"> PAGEREF _Toc109776890 \h </w:instrText>
+            </w:r>
+            <w:r>
+              <w:rPr>
+                <w:noProof/>
+                <w:webHidden/>
+              </w:rPr>
+            </w:r>
+            <w:r>
+              <w:rPr>
+                <w:noProof/>
+                <w:webHidden/>
+              </w:rPr>
+              <w:fldChar w:fldCharType="separate"/>
+            </w:r>
+            <w:r>
+              <w:rPr>
+                <w:noProof/>
+                <w:webHidden/>
+              </w:rPr>
+              <w:t>21</w:t>
             </w:r>
             <w:r>
               <w:rPr>
@@ -687,7 +971,7 @@
           <w:lang w:val="en-US"/>
         </w:rPr>
       </w:pPr>
-      <w:bookmarkStart w:id="0" w:name="_Toc109556219"/>
+      <w:bookmarkStart w:id="0" w:name="_Toc109776879"/>
       <w:r>
         <w:rPr>
           <w:lang w:val="en-US"/>
@@ -1277,7 +1561,7 @@
       <w:pPr>
         <w:pStyle w:val="Heading1"/>
       </w:pPr>
-      <w:bookmarkStart w:id="1" w:name="_Toc109556220"/>
+      <w:bookmarkStart w:id="1" w:name="_Toc109776880"/>
       <w:r>
         <w:lastRenderedPageBreak/>
         <w:t>Equipment</w:t>
@@ -1293,7 +1577,7 @@
       <w:pPr>
         <w:pStyle w:val="Heading2"/>
       </w:pPr>
-      <w:bookmarkStart w:id="2" w:name="_Toc109556221"/>
+      <w:bookmarkStart w:id="2" w:name="_Toc109776881"/>
       <w:proofErr w:type="spellStart"/>
       <w:r>
         <w:t>Heat_Pump</w:t>
@@ -1419,6 +1703,7 @@
               </w:rPr>
             </w:pPr>
             <w:proofErr w:type="spellStart"/>
+            <w:proofErr w:type="gramStart"/>
             <w:r>
               <w:rPr>
                 <w:lang w:val="en-US"/>
@@ -1429,7 +1714,14 @@
               <w:rPr>
                 <w:lang w:val="en-US"/>
               </w:rPr>
-              <w:t>rn:ngsi_ld</w:t>
+              <w:t>rn:ngsi</w:t>
+            </w:r>
+            <w:proofErr w:type="gramEnd"/>
+            <w:r>
+              <w:rPr>
+                <w:lang w:val="en-US"/>
+              </w:rPr>
+              <w:t>_ld</w:t>
             </w:r>
             <w:proofErr w:type="spellEnd"/>
             <w:r>
@@ -1911,11 +2203,19 @@
                 <w:lang w:val="en-US"/>
               </w:rPr>
             </w:pPr>
-            <w:r>
-              <w:rPr>
-                <w:lang w:val="en-US"/>
-              </w:rPr>
-              <w:t>urn:ngsi-ld:&lt;system_name&gt;:</w:t>
+            <w:proofErr w:type="gramStart"/>
+            <w:r>
+              <w:rPr>
+                <w:lang w:val="en-US"/>
+              </w:rPr>
+              <w:t>urn:ngsi</w:t>
+            </w:r>
+            <w:proofErr w:type="gramEnd"/>
+            <w:r>
+              <w:rPr>
+                <w:lang w:val="en-US"/>
+              </w:rPr>
+              <w:t>-ld:&lt;system_name&gt;:</w:t>
             </w:r>
             <w:r>
               <w:rPr>
@@ -2094,11 +2394,19 @@
               <w:t xml:space="preserve">value: </w:t>
             </w:r>
             <w:proofErr w:type="spellStart"/>
-            <w:r>
-              <w:rPr>
-                <w:lang w:val="en-US"/>
-              </w:rPr>
-              <w:t>urn:ngsi-ld</w:t>
+            <w:proofErr w:type="gramStart"/>
+            <w:r>
+              <w:rPr>
+                <w:lang w:val="en-US"/>
+              </w:rPr>
+              <w:t>urn:ngsi</w:t>
+            </w:r>
+            <w:proofErr w:type="gramEnd"/>
+            <w:r>
+              <w:rPr>
+                <w:lang w:val="en-US"/>
+              </w:rPr>
+              <w:t>-ld</w:t>
             </w:r>
             <w:proofErr w:type="spellEnd"/>
             <w:r>
@@ -2327,11 +2635,19 @@
                 <w:lang w:val="en-US"/>
               </w:rPr>
             </w:pPr>
-            <w:r>
-              <w:rPr>
-                <w:lang w:val="en-US"/>
-              </w:rPr>
-              <w:t>urn:ngsi-ld:&lt;system_name&gt;:</w:t>
+            <w:proofErr w:type="gramStart"/>
+            <w:r>
+              <w:rPr>
+                <w:lang w:val="en-US"/>
+              </w:rPr>
+              <w:t>urn:ngsi</w:t>
+            </w:r>
+            <w:proofErr w:type="gramEnd"/>
+            <w:r>
+              <w:rPr>
+                <w:lang w:val="en-US"/>
+              </w:rPr>
+              <w:t>-ld:&lt;system_name&gt;:</w:t>
             </w:r>
             <w:r>
               <w:rPr>
@@ -2495,12 +2811,21 @@
               <w:t xml:space="preserve">type: Relationship, value: </w:t>
             </w:r>
             <w:proofErr w:type="spellStart"/>
+            <w:proofErr w:type="gramStart"/>
             <w:r>
               <w:rPr>
                 <w:rFonts w:eastAsia="MS Mincho"/>
                 <w:lang w:val="en-US"/>
               </w:rPr>
-              <w:t>urn:ngsi-ld</w:t>
+              <w:t>urn:ngsi</w:t>
+            </w:r>
+            <w:proofErr w:type="gramEnd"/>
+            <w:r>
+              <w:rPr>
+                <w:rFonts w:eastAsia="MS Mincho"/>
+                <w:lang w:val="en-US"/>
+              </w:rPr>
+              <w:t>-ld</w:t>
             </w:r>
             <w:proofErr w:type="spellEnd"/>
             <w:r>
@@ -2768,11 +3093,19 @@
                 <w:lang w:val="en-US"/>
               </w:rPr>
             </w:pPr>
-            <w:r>
-              <w:rPr>
-                <w:lang w:val="en-US"/>
-              </w:rPr>
-              <w:t>urn:ngsi-ld:&lt;system_name&gt;:Heat_Pump:&lt;i</w:t>
+            <w:proofErr w:type="gramStart"/>
+            <w:r>
+              <w:rPr>
+                <w:lang w:val="en-US"/>
+              </w:rPr>
+              <w:t>urn:ngsi</w:t>
+            </w:r>
+            <w:proofErr w:type="gramEnd"/>
+            <w:r>
+              <w:rPr>
+                <w:lang w:val="en-US"/>
+              </w:rPr>
+              <w:t>-ld:&lt;system_name&gt;:Heat_Pump:&lt;i</w:t>
             </w:r>
             <w:r>
               <w:rPr>
@@ -2888,12 +3221,21 @@
               <w:t xml:space="preserve">type: Relationship, value: </w:t>
             </w:r>
             <w:proofErr w:type="spellStart"/>
+            <w:proofErr w:type="gramStart"/>
             <w:r>
               <w:rPr>
                 <w:rFonts w:eastAsia="MS Mincho"/>
                 <w:lang w:val="en-US"/>
               </w:rPr>
-              <w:t>urn:ngsi-ld</w:t>
+              <w:t>urn:ngsi</w:t>
+            </w:r>
+            <w:proofErr w:type="gramEnd"/>
+            <w:r>
+              <w:rPr>
+                <w:rFonts w:eastAsia="MS Mincho"/>
+                <w:lang w:val="en-US"/>
+              </w:rPr>
+              <w:t>-ld</w:t>
             </w:r>
             <w:proofErr w:type="spellEnd"/>
             <w:r>
@@ -3140,11 +3482,19 @@
               </w:rPr>
             </w:pPr>
             <w:proofErr w:type="spellStart"/>
-            <w:r>
-              <w:rPr>
-                <w:lang w:val="en-US"/>
-              </w:rPr>
-              <w:t>urn:ngsi-ld</w:t>
+            <w:proofErr w:type="gramStart"/>
+            <w:r>
+              <w:rPr>
+                <w:lang w:val="en-US"/>
+              </w:rPr>
+              <w:t>urn:ngsi</w:t>
+            </w:r>
+            <w:proofErr w:type="gramEnd"/>
+            <w:r>
+              <w:rPr>
+                <w:lang w:val="en-US"/>
+              </w:rPr>
+              <w:t>-ld</w:t>
             </w:r>
             <w:proofErr w:type="spellEnd"/>
             <w:r>
@@ -3329,12 +3679,21 @@
               </w:rPr>
             </w:pPr>
             <w:proofErr w:type="spellStart"/>
+            <w:proofErr w:type="gramStart"/>
             <w:r>
               <w:rPr>
                 <w:rFonts w:eastAsia="MS Mincho"/>
                 <w:lang w:val="en-US"/>
               </w:rPr>
-              <w:t>urn:ngsi-ld</w:t>
+              <w:t>urn:ngsi</w:t>
+            </w:r>
+            <w:proofErr w:type="gramEnd"/>
+            <w:r>
+              <w:rPr>
+                <w:rFonts w:eastAsia="MS Mincho"/>
+                <w:lang w:val="en-US"/>
+              </w:rPr>
+              <w:t>-ld</w:t>
             </w:r>
             <w:proofErr w:type="spellEnd"/>
             <w:r>
@@ -3603,11 +3962,19 @@
               </w:rPr>
             </w:pPr>
             <w:proofErr w:type="spellStart"/>
-            <w:r>
-              <w:rPr>
-                <w:lang w:val="en-US"/>
-              </w:rPr>
-              <w:t>urn:ngsi-ld</w:t>
+            <w:proofErr w:type="gramStart"/>
+            <w:r>
+              <w:rPr>
+                <w:lang w:val="en-US"/>
+              </w:rPr>
+              <w:t>urn:ngsi</w:t>
+            </w:r>
+            <w:proofErr w:type="gramEnd"/>
+            <w:r>
+              <w:rPr>
+                <w:lang w:val="en-US"/>
+              </w:rPr>
+              <w:t>-ld</w:t>
             </w:r>
             <w:proofErr w:type="spellEnd"/>
             <w:r>
@@ -3770,12 +4137,21 @@
               </w:rPr>
             </w:pPr>
             <w:proofErr w:type="spellStart"/>
+            <w:proofErr w:type="gramStart"/>
             <w:r>
               <w:rPr>
                 <w:rFonts w:eastAsia="MS Mincho"/>
                 <w:lang w:val="en-US"/>
               </w:rPr>
-              <w:t>urn:ngsi-ld</w:t>
+              <w:t>urn:ngsi</w:t>
+            </w:r>
+            <w:proofErr w:type="gramEnd"/>
+            <w:r>
+              <w:rPr>
+                <w:rFonts w:eastAsia="MS Mincho"/>
+                <w:lang w:val="en-US"/>
+              </w:rPr>
+              <w:t>-ld</w:t>
             </w:r>
             <w:proofErr w:type="spellEnd"/>
             <w:r>
@@ -3890,7 +4266,7 @@
       <w:r>
         <w:br w:type="page"/>
       </w:r>
-      <w:bookmarkStart w:id="4" w:name="_Toc109556222"/>
+      <w:bookmarkStart w:id="4" w:name="_Toc109776882"/>
       <w:r>
         <w:rPr>
           <w:noProof/>
@@ -4021,11 +4397,19 @@
               </w:rPr>
             </w:pPr>
             <w:proofErr w:type="spellStart"/>
-            <w:r>
-              <w:rPr>
-                <w:lang w:val="en-US"/>
-              </w:rPr>
-              <w:t>urn:ngsi_ld</w:t>
+            <w:proofErr w:type="gramStart"/>
+            <w:r>
+              <w:rPr>
+                <w:lang w:val="en-US"/>
+              </w:rPr>
+              <w:t>urn:ngsi</w:t>
+            </w:r>
+            <w:proofErr w:type="gramEnd"/>
+            <w:r>
+              <w:rPr>
+                <w:lang w:val="en-US"/>
+              </w:rPr>
+              <w:t>_ld</w:t>
             </w:r>
             <w:proofErr w:type="spellEnd"/>
             <w:r>
@@ -4459,11 +4843,19 @@
                 <w:lang w:val="en-US"/>
               </w:rPr>
             </w:pPr>
-            <w:r>
-              <w:rPr>
-                <w:lang w:val="en-US"/>
-              </w:rPr>
-              <w:t>urn:ngsi-ld:&lt;system_name&gt;:Electric_Boiler:&lt;int&gt;:Electrical_Power_Sensor</w:t>
+            <w:proofErr w:type="gramStart"/>
+            <w:r>
+              <w:rPr>
+                <w:lang w:val="en-US"/>
+              </w:rPr>
+              <w:t>urn:ngsi</w:t>
+            </w:r>
+            <w:proofErr w:type="gramEnd"/>
+            <w:r>
+              <w:rPr>
+                <w:lang w:val="en-US"/>
+              </w:rPr>
+              <w:t>-ld:&lt;system_name&gt;:Electric_Boiler:&lt;int&gt;:Electrical_Power_Sensor</w:t>
             </w:r>
           </w:p>
         </w:tc>
@@ -4585,11 +4977,19 @@
               <w:t xml:space="preserve">value: </w:t>
             </w:r>
             <w:proofErr w:type="spellStart"/>
-            <w:r>
-              <w:rPr>
-                <w:lang w:val="en-US"/>
-              </w:rPr>
-              <w:t>urn:ngsi-ld</w:t>
+            <w:proofErr w:type="gramStart"/>
+            <w:r>
+              <w:rPr>
+                <w:lang w:val="en-US"/>
+              </w:rPr>
+              <w:t>urn:ngsi</w:t>
+            </w:r>
+            <w:proofErr w:type="gramEnd"/>
+            <w:r>
+              <w:rPr>
+                <w:lang w:val="en-US"/>
+              </w:rPr>
+              <w:t>-ld</w:t>
             </w:r>
             <w:proofErr w:type="spellEnd"/>
             <w:r>
@@ -4795,11 +5195,19 @@
               </w:rPr>
             </w:pPr>
             <w:proofErr w:type="spellStart"/>
-            <w:r>
-              <w:rPr>
-                <w:lang w:val="en-US"/>
-              </w:rPr>
-              <w:t>urn:ngsi-ld</w:t>
+            <w:proofErr w:type="gramStart"/>
+            <w:r>
+              <w:rPr>
+                <w:lang w:val="en-US"/>
+              </w:rPr>
+              <w:t>urn:ngsi</w:t>
+            </w:r>
+            <w:proofErr w:type="gramEnd"/>
+            <w:r>
+              <w:rPr>
+                <w:lang w:val="en-US"/>
+              </w:rPr>
+              <w:t>-ld</w:t>
             </w:r>
             <w:proofErr w:type="spellEnd"/>
             <w:r>
@@ -4958,11 +5366,19 @@
               <w:t xml:space="preserve">value: </w:t>
             </w:r>
             <w:proofErr w:type="spellStart"/>
-            <w:r>
-              <w:rPr>
-                <w:lang w:val="en-US"/>
-              </w:rPr>
-              <w:t>urn:ngsi-ld</w:t>
+            <w:proofErr w:type="gramStart"/>
+            <w:r>
+              <w:rPr>
+                <w:lang w:val="en-US"/>
+              </w:rPr>
+              <w:t>urn:ngsi</w:t>
+            </w:r>
+            <w:proofErr w:type="gramEnd"/>
+            <w:r>
+              <w:rPr>
+                <w:lang w:val="en-US"/>
+              </w:rPr>
+              <w:t>-ld</w:t>
             </w:r>
             <w:proofErr w:type="spellEnd"/>
             <w:r>
@@ -5143,11 +5559,19 @@
                 <w:lang w:val="en-US"/>
               </w:rPr>
             </w:pPr>
-            <w:r>
-              <w:rPr>
-                <w:lang w:val="en-US"/>
-              </w:rPr>
-              <w:t>urn:ngsi-ld:&lt;system_name&gt;:Electric_Boiler:&lt;int&gt;:Thermal_Power_Sensor</w:t>
+            <w:proofErr w:type="gramStart"/>
+            <w:r>
+              <w:rPr>
+                <w:lang w:val="en-US"/>
+              </w:rPr>
+              <w:t>urn:ngsi</w:t>
+            </w:r>
+            <w:proofErr w:type="gramEnd"/>
+            <w:r>
+              <w:rPr>
+                <w:lang w:val="en-US"/>
+              </w:rPr>
+              <w:t>-ld:&lt;system_name&gt;:Electric_Boiler:&lt;int&gt;:Thermal_Power_Sensor</w:t>
             </w:r>
           </w:p>
         </w:tc>
@@ -5269,11 +5693,19 @@
               <w:t xml:space="preserve">value: </w:t>
             </w:r>
             <w:proofErr w:type="spellStart"/>
-            <w:r>
-              <w:rPr>
-                <w:lang w:val="en-US"/>
-              </w:rPr>
-              <w:t>urn:ngsi-ld</w:t>
+            <w:proofErr w:type="gramStart"/>
+            <w:r>
+              <w:rPr>
+                <w:lang w:val="en-US"/>
+              </w:rPr>
+              <w:t>urn:ngsi</w:t>
+            </w:r>
+            <w:proofErr w:type="gramEnd"/>
+            <w:r>
+              <w:rPr>
+                <w:lang w:val="en-US"/>
+              </w:rPr>
+              <w:t>-ld</w:t>
             </w:r>
             <w:proofErr w:type="spellEnd"/>
             <w:r>
@@ -5475,11 +5907,19 @@
                 <w:lang w:val="en-US"/>
               </w:rPr>
             </w:pPr>
-            <w:r>
-              <w:rPr>
-                <w:lang w:val="en-US"/>
-              </w:rPr>
-              <w:t>urn:ngsi-ld:&lt;system_name&gt;:Electric_Boiler:&lt;int&gt;:</w:t>
+            <w:proofErr w:type="gramStart"/>
+            <w:r>
+              <w:rPr>
+                <w:lang w:val="en-US"/>
+              </w:rPr>
+              <w:t>urn:ngsi</w:t>
+            </w:r>
+            <w:proofErr w:type="gramEnd"/>
+            <w:r>
+              <w:rPr>
+                <w:lang w:val="en-US"/>
+              </w:rPr>
+              <w:t>-ld:&lt;system_name&gt;:Electric_Boiler:&lt;int&gt;:</w:t>
             </w:r>
             <w:r>
               <w:rPr>
@@ -5612,11 +6052,19 @@
               <w:t xml:space="preserve">value: </w:t>
             </w:r>
             <w:proofErr w:type="spellStart"/>
-            <w:r>
-              <w:rPr>
-                <w:lang w:val="en-US"/>
-              </w:rPr>
-              <w:t>urn:ngsi-ld</w:t>
+            <w:proofErr w:type="gramStart"/>
+            <w:r>
+              <w:rPr>
+                <w:lang w:val="en-US"/>
+              </w:rPr>
+              <w:t>urn:ngsi</w:t>
+            </w:r>
+            <w:proofErr w:type="gramEnd"/>
+            <w:r>
+              <w:rPr>
+                <w:lang w:val="en-US"/>
+              </w:rPr>
+              <w:t>-ld</w:t>
             </w:r>
             <w:proofErr w:type="spellEnd"/>
             <w:r>
@@ -5801,11 +6249,19 @@
                 <w:lang w:val="en-US"/>
               </w:rPr>
             </w:pPr>
-            <w:r>
-              <w:rPr>
-                <w:lang w:val="en-US"/>
-              </w:rPr>
-              <w:t>urn:ngsi-ld:&lt;system_name&gt;:Electric_Boiler:&lt;int&gt;:</w:t>
+            <w:proofErr w:type="gramStart"/>
+            <w:r>
+              <w:rPr>
+                <w:lang w:val="en-US"/>
+              </w:rPr>
+              <w:t>urn:ngsi</w:t>
+            </w:r>
+            <w:proofErr w:type="gramEnd"/>
+            <w:r>
+              <w:rPr>
+                <w:lang w:val="en-US"/>
+              </w:rPr>
+              <w:t>-ld:&lt;system_name&gt;:Electric_Boiler:&lt;int&gt;:</w:t>
             </w:r>
             <w:r>
               <w:rPr>
@@ -5936,11 +6392,19 @@
               <w:t xml:space="preserve">value: </w:t>
             </w:r>
             <w:proofErr w:type="spellStart"/>
-            <w:r>
-              <w:rPr>
-                <w:lang w:val="en-US"/>
-              </w:rPr>
-              <w:t>urn:ngsi-ld</w:t>
+            <w:proofErr w:type="gramStart"/>
+            <w:r>
+              <w:rPr>
+                <w:lang w:val="en-US"/>
+              </w:rPr>
+              <w:t>urn:ngsi</w:t>
+            </w:r>
+            <w:proofErr w:type="gramEnd"/>
+            <w:r>
+              <w:rPr>
+                <w:lang w:val="en-US"/>
+              </w:rPr>
+              <w:t>-ld</w:t>
             </w:r>
             <w:proofErr w:type="spellEnd"/>
             <w:r>
@@ -6011,7 +6475,7 @@
       <w:pPr>
         <w:pStyle w:val="Heading2"/>
       </w:pPr>
-      <w:bookmarkStart w:id="7" w:name="_Toc109556223"/>
+      <w:bookmarkStart w:id="7" w:name="_Toc109776883"/>
       <w:proofErr w:type="spellStart"/>
       <w:r>
         <w:lastRenderedPageBreak/>
@@ -6132,8 +6596,13 @@
           </w:tcPr>
           <w:p>
             <w:proofErr w:type="spellStart"/>
-            <w:r>
-              <w:t>urn:ngsi_ld</w:t>
+            <w:proofErr w:type="gramStart"/>
+            <w:r>
+              <w:t>urn:ngsi</w:t>
+            </w:r>
+            <w:proofErr w:type="gramEnd"/>
+            <w:r>
+              <w:t>_ld</w:t>
             </w:r>
             <w:proofErr w:type="spellEnd"/>
             <w:r>
@@ -6585,11 +7054,19 @@
                 <w:lang w:val="en-US"/>
               </w:rPr>
             </w:pPr>
-            <w:r>
-              <w:rPr>
-                <w:lang w:val="en-US"/>
-              </w:rPr>
-              <w:t>urn:ngsi-ld:&lt;system_name&gt;:</w:t>
+            <w:proofErr w:type="gramStart"/>
+            <w:r>
+              <w:rPr>
+                <w:lang w:val="en-US"/>
+              </w:rPr>
+              <w:t>urn:ngsi</w:t>
+            </w:r>
+            <w:proofErr w:type="gramEnd"/>
+            <w:r>
+              <w:rPr>
+                <w:lang w:val="en-US"/>
+              </w:rPr>
+              <w:t>-ld:&lt;system_name&gt;:</w:t>
             </w:r>
             <w:r>
               <w:rPr>
@@ -6729,11 +7206,19 @@
               <w:t xml:space="preserve">value: </w:t>
             </w:r>
             <w:proofErr w:type="spellStart"/>
-            <w:r>
-              <w:rPr>
-                <w:lang w:val="en-US"/>
-              </w:rPr>
-              <w:t>urn:ngsi-ld</w:t>
+            <w:proofErr w:type="gramStart"/>
+            <w:r>
+              <w:rPr>
+                <w:lang w:val="en-US"/>
+              </w:rPr>
+              <w:t>urn:ngsi</w:t>
+            </w:r>
+            <w:proofErr w:type="gramEnd"/>
+            <w:r>
+              <w:rPr>
+                <w:lang w:val="en-US"/>
+              </w:rPr>
+              <w:t>-ld</w:t>
             </w:r>
             <w:proofErr w:type="spellEnd"/>
             <w:r>
@@ -6947,11 +7432,19 @@
               </w:rPr>
             </w:pPr>
             <w:proofErr w:type="spellStart"/>
-            <w:r>
-              <w:rPr>
-                <w:lang w:val="en-US"/>
-              </w:rPr>
-              <w:t>urn:ngsi-ld</w:t>
+            <w:proofErr w:type="gramStart"/>
+            <w:r>
+              <w:rPr>
+                <w:lang w:val="en-US"/>
+              </w:rPr>
+              <w:t>urn:ngsi</w:t>
+            </w:r>
+            <w:proofErr w:type="gramEnd"/>
+            <w:r>
+              <w:rPr>
+                <w:lang w:val="en-US"/>
+              </w:rPr>
+              <w:t>-ld</w:t>
             </w:r>
             <w:proofErr w:type="spellEnd"/>
             <w:r>
@@ -7124,11 +7617,19 @@
               <w:t xml:space="preserve">value: </w:t>
             </w:r>
             <w:proofErr w:type="spellStart"/>
-            <w:r>
-              <w:rPr>
-                <w:lang w:val="en-US"/>
-              </w:rPr>
-              <w:t>urn:ngsi-ld</w:t>
+            <w:proofErr w:type="gramStart"/>
+            <w:r>
+              <w:rPr>
+                <w:lang w:val="en-US"/>
+              </w:rPr>
+              <w:t>urn:ngsi</w:t>
+            </w:r>
+            <w:proofErr w:type="gramEnd"/>
+            <w:r>
+              <w:rPr>
+                <w:lang w:val="en-US"/>
+              </w:rPr>
+              <w:t>-ld</w:t>
             </w:r>
             <w:proofErr w:type="spellEnd"/>
             <w:r>
@@ -7311,11 +7812,19 @@
                 <w:lang w:val="en-US"/>
               </w:rPr>
             </w:pPr>
-            <w:r>
-              <w:rPr>
-                <w:lang w:val="en-US"/>
-              </w:rPr>
-              <w:t>urn:ngsi-ld:&lt;system_name&gt;:Natural_Gas_Boiler:&lt;int&gt;:</w:t>
+            <w:proofErr w:type="gramStart"/>
+            <w:r>
+              <w:rPr>
+                <w:lang w:val="en-US"/>
+              </w:rPr>
+              <w:t>urn:ngsi</w:t>
+            </w:r>
+            <w:proofErr w:type="gramEnd"/>
+            <w:r>
+              <w:rPr>
+                <w:lang w:val="en-US"/>
+              </w:rPr>
+              <w:t>-ld:&lt;system_name&gt;:Natural_Gas_Boiler:&lt;int&gt;:</w:t>
             </w:r>
             <w:r>
               <w:rPr>
@@ -7443,11 +7952,19 @@
               <w:t xml:space="preserve">value: </w:t>
             </w:r>
             <w:proofErr w:type="spellStart"/>
-            <w:r>
-              <w:rPr>
-                <w:lang w:val="en-US"/>
-              </w:rPr>
-              <w:t>urn:ngsi-ld</w:t>
+            <w:proofErr w:type="gramStart"/>
+            <w:r>
+              <w:rPr>
+                <w:lang w:val="en-US"/>
+              </w:rPr>
+              <w:t>urn:ngsi</w:t>
+            </w:r>
+            <w:proofErr w:type="gramEnd"/>
+            <w:r>
+              <w:rPr>
+                <w:lang w:val="en-US"/>
+              </w:rPr>
+              <w:t>-ld</w:t>
             </w:r>
             <w:proofErr w:type="spellEnd"/>
             <w:r>
@@ -7649,11 +8166,19 @@
                 <w:lang w:val="en-US"/>
               </w:rPr>
             </w:pPr>
-            <w:r>
-              <w:rPr>
-                <w:lang w:val="en-US"/>
-              </w:rPr>
-              <w:t>urn:ngsi-ld:&lt;system_name&gt;:Natural_Gas_Boiler:&lt;int&gt;:</w:t>
+            <w:proofErr w:type="gramStart"/>
+            <w:r>
+              <w:rPr>
+                <w:lang w:val="en-US"/>
+              </w:rPr>
+              <w:t>urn:ngsi</w:t>
+            </w:r>
+            <w:proofErr w:type="gramEnd"/>
+            <w:r>
+              <w:rPr>
+                <w:lang w:val="en-US"/>
+              </w:rPr>
+              <w:t>-ld:&lt;system_name&gt;:Natural_Gas_Boiler:&lt;int&gt;:</w:t>
             </w:r>
             <w:r>
               <w:rPr>
@@ -7780,11 +8305,19 @@
               <w:t xml:space="preserve">value: </w:t>
             </w:r>
             <w:proofErr w:type="spellStart"/>
-            <w:r>
-              <w:rPr>
-                <w:lang w:val="en-US"/>
-              </w:rPr>
-              <w:t>urn:ngsi-ld</w:t>
+            <w:proofErr w:type="gramStart"/>
+            <w:r>
+              <w:rPr>
+                <w:lang w:val="en-US"/>
+              </w:rPr>
+              <w:t>urn:ngsi</w:t>
+            </w:r>
+            <w:proofErr w:type="gramEnd"/>
+            <w:r>
+              <w:rPr>
+                <w:lang w:val="en-US"/>
+              </w:rPr>
+              <w:t>-ld</w:t>
             </w:r>
             <w:proofErr w:type="spellEnd"/>
             <w:r>
@@ -7973,11 +8506,19 @@
               </w:rPr>
             </w:pPr>
             <w:proofErr w:type="spellStart"/>
-            <w:r>
-              <w:rPr>
-                <w:lang w:val="en-US"/>
-              </w:rPr>
-              <w:t>urn:ngsi-ld</w:t>
+            <w:proofErr w:type="gramStart"/>
+            <w:r>
+              <w:rPr>
+                <w:lang w:val="en-US"/>
+              </w:rPr>
+              <w:t>urn:ngsi</w:t>
+            </w:r>
+            <w:proofErr w:type="gramEnd"/>
+            <w:r>
+              <w:rPr>
+                <w:lang w:val="en-US"/>
+              </w:rPr>
+              <w:t>-ld</w:t>
             </w:r>
             <w:proofErr w:type="spellEnd"/>
             <w:r>
@@ -8138,11 +8679,19 @@
               <w:t xml:space="preserve">value: </w:t>
             </w:r>
             <w:proofErr w:type="spellStart"/>
-            <w:r>
-              <w:rPr>
-                <w:lang w:val="en-US"/>
-              </w:rPr>
-              <w:t>urn:ngsi-ld</w:t>
+            <w:proofErr w:type="gramStart"/>
+            <w:r>
+              <w:rPr>
+                <w:lang w:val="en-US"/>
+              </w:rPr>
+              <w:t>urn:ngsi</w:t>
+            </w:r>
+            <w:proofErr w:type="gramEnd"/>
+            <w:r>
+              <w:rPr>
+                <w:lang w:val="en-US"/>
+              </w:rPr>
+              <w:t>-ld</w:t>
             </w:r>
             <w:proofErr w:type="spellEnd"/>
             <w:r>
@@ -8213,7 +8762,7 @@
       <w:pPr>
         <w:pStyle w:val="Heading2"/>
       </w:pPr>
-      <w:bookmarkStart w:id="8" w:name="_Toc109556224"/>
+      <w:bookmarkStart w:id="8" w:name="_Toc109776884"/>
       <w:r>
         <w:rPr>
           <w:noProof/>
@@ -8271,10 +8820,15 @@
       </w:r>
       <w:proofErr w:type="spellStart"/>
       <w:r>
-        <w:t>Cogeneration_Plant</w:t>
+        <w:t>Cogeneration_</w:t>
+      </w:r>
+      <w:proofErr w:type="gramStart"/>
+      <w:r>
+        <w:t>Plant</w:t>
       </w:r>
       <w:bookmarkEnd w:id="8"/>
       <w:proofErr w:type="spellEnd"/>
+      <w:proofErr w:type="gramEnd"/>
     </w:p>
     <w:p/>
     <w:p>
@@ -8333,8 +8887,13 @@
           </w:tcPr>
           <w:p>
             <w:proofErr w:type="spellStart"/>
-            <w:r>
-              <w:t>urn:ngsi_ld</w:t>
+            <w:proofErr w:type="gramStart"/>
+            <w:r>
+              <w:t>urn:ngsi</w:t>
+            </w:r>
+            <w:proofErr w:type="gramEnd"/>
+            <w:r>
+              <w:t>_ld</w:t>
             </w:r>
             <w:proofErr w:type="spellEnd"/>
             <w:r>
@@ -8388,9 +8947,14 @@
           <w:p>
             <w:proofErr w:type="spellStart"/>
             <w:r>
-              <w:t>Cogeneration_Plant</w:t>
-            </w:r>
-            <w:proofErr w:type="spellEnd"/>
+              <w:t>Cogeneration_</w:t>
+            </w:r>
+            <w:proofErr w:type="gramStart"/>
+            <w:r>
+              <w:t>Plant</w:t>
+            </w:r>
+            <w:proofErr w:type="spellEnd"/>
+            <w:proofErr w:type="gramEnd"/>
           </w:p>
         </w:tc>
       </w:tr>
@@ -8670,12 +9234,28 @@
       </w:pPr>
     </w:p>
     <w:p>
-      <w:r>
+      <w:pPr>
+        <w:rPr>
+          <w:lang w:val="en-US"/>
+        </w:rPr>
+      </w:pPr>
+      <w:r>
+        <w:rPr>
+          <w:lang w:val="en-US"/>
+        </w:rPr>
         <w:br w:type="page"/>
       </w:r>
     </w:p>
     <w:p>
-      <w:r>
+      <w:pPr>
+        <w:rPr>
+          <w:lang w:val="en-US"/>
+        </w:rPr>
+      </w:pPr>
+      <w:r>
+        <w:rPr>
+          <w:lang w:val="en-US"/>
+        </w:rPr>
         <w:lastRenderedPageBreak/>
         <w:t>Devices</w:t>
       </w:r>
@@ -8691,13 +9271,7 @@
         <w:rPr>
           <w:lang w:val="en-US"/>
         </w:rPr>
-        <w:t>Heat in</w:t>
-      </w:r>
-      <w:r>
-        <w:rPr>
-          <w:lang w:val="en-US"/>
-        </w:rPr>
-        <w:t xml:space="preserve"> – Thermal Power Sensor</w:t>
+        <w:t>Heat in – Thermal Power Sensor</w:t>
       </w:r>
     </w:p>
     <w:tbl>
@@ -8809,11 +9383,19 @@
                 <w:lang w:val="en-US"/>
               </w:rPr>
             </w:pPr>
-            <w:r>
-              <w:rPr>
-                <w:lang w:val="en-US"/>
-              </w:rPr>
-              <w:t>urn:ngsi-ld:&lt;system_name&gt;:</w:t>
+            <w:proofErr w:type="gramStart"/>
+            <w:r>
+              <w:rPr>
+                <w:lang w:val="en-US"/>
+              </w:rPr>
+              <w:t>urn:ngsi</w:t>
+            </w:r>
+            <w:proofErr w:type="gramEnd"/>
+            <w:r>
+              <w:rPr>
+                <w:lang w:val="en-US"/>
+              </w:rPr>
+              <w:t>-ld:&lt;system_name&gt;:</w:t>
             </w:r>
             <w:r>
               <w:rPr>
@@ -8949,11 +9531,19 @@
               <w:t xml:space="preserve">value: </w:t>
             </w:r>
             <w:proofErr w:type="spellStart"/>
-            <w:r>
-              <w:rPr>
-                <w:lang w:val="en-US"/>
-              </w:rPr>
-              <w:t>urn:ngsi-ld</w:t>
+            <w:proofErr w:type="gramStart"/>
+            <w:r>
+              <w:rPr>
+                <w:lang w:val="en-US"/>
+              </w:rPr>
+              <w:t>urn:ngsi</w:t>
+            </w:r>
+            <w:proofErr w:type="gramEnd"/>
+            <w:r>
+              <w:rPr>
+                <w:lang w:val="en-US"/>
+              </w:rPr>
+              <w:t>-ld</w:t>
             </w:r>
             <w:proofErr w:type="spellEnd"/>
             <w:r>
@@ -9177,11 +9767,19 @@
                 <w:lang w:val="en-US"/>
               </w:rPr>
             </w:pPr>
-            <w:r>
-              <w:rPr>
-                <w:lang w:val="en-US"/>
-              </w:rPr>
-              <w:t>urn:ngsi-ld:&lt;system_name&gt;:</w:t>
+            <w:proofErr w:type="gramStart"/>
+            <w:r>
+              <w:rPr>
+                <w:lang w:val="en-US"/>
+              </w:rPr>
+              <w:t>urn:ngsi</w:t>
+            </w:r>
+            <w:proofErr w:type="gramEnd"/>
+            <w:r>
+              <w:rPr>
+                <w:lang w:val="en-US"/>
+              </w:rPr>
+              <w:t>-ld:&lt;system_name&gt;:</w:t>
             </w:r>
             <w:r>
               <w:rPr>
@@ -9332,11 +9930,19 @@
               <w:t xml:space="preserve">value: </w:t>
             </w:r>
             <w:proofErr w:type="spellStart"/>
-            <w:r>
-              <w:rPr>
-                <w:lang w:val="en-US"/>
-              </w:rPr>
-              <w:t>urn:ngsi-ld</w:t>
+            <w:proofErr w:type="gramStart"/>
+            <w:r>
+              <w:rPr>
+                <w:lang w:val="en-US"/>
+              </w:rPr>
+              <w:t>urn:ngsi</w:t>
+            </w:r>
+            <w:proofErr w:type="gramEnd"/>
+            <w:r>
+              <w:rPr>
+                <w:lang w:val="en-US"/>
+              </w:rPr>
+              <w:t>-ld</w:t>
             </w:r>
             <w:proofErr w:type="spellEnd"/>
             <w:r>
@@ -9430,19 +10036,7 @@
         <w:rPr>
           <w:lang w:val="en-US"/>
         </w:rPr>
-        <w:t>Power Out</w:t>
-      </w:r>
-      <w:r>
-        <w:rPr>
-          <w:lang w:val="en-US"/>
-        </w:rPr>
-        <w:t xml:space="preserve"> </w:t>
-      </w:r>
-      <w:r>
-        <w:rPr>
-          <w:lang w:val="en-US"/>
-        </w:rPr>
-        <w:t>– Electrical Power Sensor</w:t>
+        <w:t>Power Out – Electrical Power Sensor</w:t>
       </w:r>
     </w:p>
     <w:tbl>
@@ -9560,11 +10154,19 @@
                 <w:lang w:val="en-US"/>
               </w:rPr>
             </w:pPr>
-            <w:r>
-              <w:rPr>
-                <w:lang w:val="en-US"/>
-              </w:rPr>
-              <w:t>urn:ngsi-ld:&lt;system_name&gt;:</w:t>
+            <w:proofErr w:type="gramStart"/>
+            <w:r>
+              <w:rPr>
+                <w:lang w:val="en-US"/>
+              </w:rPr>
+              <w:t>urn:ngsi</w:t>
+            </w:r>
+            <w:proofErr w:type="gramEnd"/>
+            <w:r>
+              <w:rPr>
+                <w:lang w:val="en-US"/>
+              </w:rPr>
+              <w:t>-ld:&lt;system_name&gt;:</w:t>
             </w:r>
             <w:r>
               <w:rPr>
@@ -9706,11 +10308,19 @@
               <w:t xml:space="preserve">value: </w:t>
             </w:r>
             <w:proofErr w:type="spellStart"/>
-            <w:r>
-              <w:rPr>
-                <w:lang w:val="en-US"/>
-              </w:rPr>
-              <w:t>urn:ngsi-ld</w:t>
+            <w:proofErr w:type="gramStart"/>
+            <w:r>
+              <w:rPr>
+                <w:lang w:val="en-US"/>
+              </w:rPr>
+              <w:t>urn:ngsi</w:t>
+            </w:r>
+            <w:proofErr w:type="gramEnd"/>
+            <w:r>
+              <w:rPr>
+                <w:lang w:val="en-US"/>
+              </w:rPr>
+              <w:t>-ld</w:t>
             </w:r>
             <w:proofErr w:type="spellEnd"/>
             <w:r>
@@ -9794,25 +10404,7 @@
         <w:rPr>
           <w:lang w:val="en-US"/>
         </w:rPr>
-        <w:t>Heat</w:t>
-      </w:r>
-      <w:r>
-        <w:rPr>
-          <w:lang w:val="en-US"/>
-        </w:rPr>
-        <w:t xml:space="preserve"> Out – </w:t>
-      </w:r>
-      <w:r>
-        <w:rPr>
-          <w:lang w:val="en-US"/>
-        </w:rPr>
-        <w:t>Thermal</w:t>
-      </w:r>
-      <w:r>
-        <w:rPr>
-          <w:lang w:val="en-US"/>
-        </w:rPr>
-        <w:t xml:space="preserve"> Power Sensor</w:t>
+        <w:t>Heat Out – Thermal Power Sensor</w:t>
       </w:r>
     </w:p>
     <w:tbl>
@@ -9889,13 +10481,7 @@
               <w:rPr>
                 <w:lang w:val="en-US"/>
               </w:rPr>
-              <w:t>Heat</w:t>
-            </w:r>
-            <w:r>
-              <w:rPr>
-                <w:lang w:val="en-US"/>
-              </w:rPr>
-              <w:t>_Out</w:t>
+              <w:t>Heat_Out</w:t>
             </w:r>
             <w:r>
               <w:rPr>
@@ -9907,13 +10493,7 @@
               <w:rPr>
                 <w:lang w:val="en-US"/>
               </w:rPr>
-              <w:t>Thermal</w:t>
-            </w:r>
-            <w:r>
-              <w:rPr>
-                <w:lang w:val="en-US"/>
-              </w:rPr>
-              <w:t>_Power_Sensor</w:t>
+              <w:t>Thermal_Power_Sensor</w:t>
             </w:r>
             <w:proofErr w:type="spellEnd"/>
           </w:p>
@@ -9942,11 +10522,19 @@
                 <w:lang w:val="en-US"/>
               </w:rPr>
             </w:pPr>
-            <w:r>
-              <w:rPr>
-                <w:lang w:val="en-US"/>
-              </w:rPr>
-              <w:t>urn:ngsi-ld:&lt;system_name&gt;:</w:t>
+            <w:proofErr w:type="gramStart"/>
+            <w:r>
+              <w:rPr>
+                <w:lang w:val="en-US"/>
+              </w:rPr>
+              <w:t>urn:ngsi</w:t>
+            </w:r>
+            <w:proofErr w:type="gramEnd"/>
+            <w:r>
+              <w:rPr>
+                <w:lang w:val="en-US"/>
+              </w:rPr>
+              <w:t>-ld:&lt;system_name&gt;:</w:t>
             </w:r>
             <w:r>
               <w:rPr>
@@ -9964,13 +10552,7 @@
               <w:rPr>
                 <w:lang w:val="en-US"/>
               </w:rPr>
-              <w:t>Heat</w:t>
-            </w:r>
-            <w:r>
-              <w:rPr>
-                <w:lang w:val="en-US"/>
-              </w:rPr>
-              <w:t>_Out</w:t>
+              <w:t>Heat_Out</w:t>
             </w:r>
             <w:r>
               <w:rPr>
@@ -9982,13 +10564,7 @@
               <w:rPr>
                 <w:lang w:val="en-US"/>
               </w:rPr>
-              <w:t>Thermal</w:t>
-            </w:r>
-            <w:r>
-              <w:rPr>
-                <w:lang w:val="en-US"/>
-              </w:rPr>
-              <w:t>_Power_Sensor</w:t>
+              <w:t>Thermal_Power_Sensor</w:t>
             </w:r>
           </w:p>
         </w:tc>
@@ -10013,10 +10589,7 @@
           <w:p>
             <w:proofErr w:type="spellStart"/>
             <w:r>
-              <w:t>Thermal</w:t>
-            </w:r>
-            <w:r>
-              <w:t>_Power_Sensor</w:t>
+              <w:t>Thermal_Power_Sensor</w:t>
             </w:r>
             <w:proofErr w:type="spellEnd"/>
           </w:p>
@@ -10103,11 +10676,19 @@
               <w:t xml:space="preserve">value: </w:t>
             </w:r>
             <w:proofErr w:type="spellStart"/>
-            <w:r>
-              <w:rPr>
-                <w:lang w:val="en-US"/>
-              </w:rPr>
-              <w:t>urn:ngsi-ld</w:t>
+            <w:proofErr w:type="gramStart"/>
+            <w:r>
+              <w:rPr>
+                <w:lang w:val="en-US"/>
+              </w:rPr>
+              <w:t>urn:ngsi</w:t>
+            </w:r>
+            <w:proofErr w:type="gramEnd"/>
+            <w:r>
+              <w:rPr>
+                <w:lang w:val="en-US"/>
+              </w:rPr>
+              <w:t>-ld</w:t>
             </w:r>
             <w:proofErr w:type="spellEnd"/>
             <w:r>
@@ -10307,11 +10888,19 @@
                 <w:lang w:val="en-US"/>
               </w:rPr>
             </w:pPr>
-            <w:r>
-              <w:rPr>
-                <w:lang w:val="en-US"/>
-              </w:rPr>
-              <w:t>urn:ngsi-ld:&lt;system_name&gt;:</w:t>
+            <w:proofErr w:type="gramStart"/>
+            <w:r>
+              <w:rPr>
+                <w:lang w:val="en-US"/>
+              </w:rPr>
+              <w:t>urn:ngsi</w:t>
+            </w:r>
+            <w:proofErr w:type="gramEnd"/>
+            <w:r>
+              <w:rPr>
+                <w:lang w:val="en-US"/>
+              </w:rPr>
+              <w:t>-ld:&lt;system_name&gt;:</w:t>
             </w:r>
             <w:r>
               <w:rPr>
@@ -10441,11 +11030,19 @@
               <w:t xml:space="preserve">value: </w:t>
             </w:r>
             <w:proofErr w:type="spellStart"/>
-            <w:r>
-              <w:rPr>
-                <w:lang w:val="en-US"/>
-              </w:rPr>
-              <w:t>urn:ngsi-ld</w:t>
+            <w:proofErr w:type="gramStart"/>
+            <w:r>
+              <w:rPr>
+                <w:lang w:val="en-US"/>
+              </w:rPr>
+              <w:t>urn:ngsi</w:t>
+            </w:r>
+            <w:proofErr w:type="gramEnd"/>
+            <w:r>
+              <w:rPr>
+                <w:lang w:val="en-US"/>
+              </w:rPr>
+              <w:t>-ld</w:t>
             </w:r>
             <w:proofErr w:type="spellEnd"/>
             <w:r>
@@ -10519,7 +11116,7 @@
           <w:lang w:val="en-US"/>
         </w:rPr>
       </w:pPr>
-      <w:bookmarkStart w:id="9" w:name="_Toc109556225"/>
+      <w:bookmarkStart w:id="9" w:name="_Toc109776885"/>
       <w:proofErr w:type="spellStart"/>
       <w:r>
         <w:rPr>
@@ -10680,8 +11277,13 @@
           </w:tcPr>
           <w:p>
             <w:proofErr w:type="spellStart"/>
-            <w:r>
-              <w:t>urn:ngsi_ld</w:t>
+            <w:proofErr w:type="gramStart"/>
+            <w:r>
+              <w:t>urn:ngsi</w:t>
+            </w:r>
+            <w:proofErr w:type="gramEnd"/>
+            <w:r>
+              <w:t>_ld</w:t>
             </w:r>
             <w:proofErr w:type="spellEnd"/>
             <w:r>
@@ -10995,7 +11597,23 @@
                       <w:rFonts w:cstheme="minorHAnsi"/>
                       <w:lang w:val="en-US"/>
                     </w:rPr>
-                    <w:t>wall to prevent mixing or they may be in direct</w:t>
+                    <w:t xml:space="preserve">wall to prevent </w:t>
+                  </w:r>
+                  <w:proofErr w:type="gramStart"/>
+                  <w:r>
+                    <w:rPr>
+                      <w:rFonts w:cstheme="minorHAnsi"/>
+                      <w:lang w:val="en-US"/>
+                    </w:rPr>
+                    <w:t>mixing</w:t>
+                  </w:r>
+                  <w:proofErr w:type="gramEnd"/>
+                  <w:r>
+                    <w:rPr>
+                      <w:rFonts w:cstheme="minorHAnsi"/>
+                      <w:lang w:val="en-US"/>
+                    </w:rPr>
+                    <w:t xml:space="preserve"> or they may be in direct</w:t>
                   </w:r>
                   <w:r>
                     <w:rPr>
@@ -11189,11 +11807,19 @@
                 <w:lang w:val="en-US"/>
               </w:rPr>
             </w:pPr>
-            <w:r>
-              <w:rPr>
-                <w:lang w:val="en-US"/>
-              </w:rPr>
-              <w:t>urn:ngsi-ld:&lt;system_name&gt;:</w:t>
+            <w:proofErr w:type="gramStart"/>
+            <w:r>
+              <w:rPr>
+                <w:lang w:val="en-US"/>
+              </w:rPr>
+              <w:t>urn:ngsi</w:t>
+            </w:r>
+            <w:proofErr w:type="gramEnd"/>
+            <w:r>
+              <w:rPr>
+                <w:lang w:val="en-US"/>
+              </w:rPr>
+              <w:t>-ld:&lt;system_name&gt;:</w:t>
             </w:r>
             <w:r>
               <w:rPr>
@@ -11329,11 +11955,19 @@
               <w:t xml:space="preserve">value: </w:t>
             </w:r>
             <w:proofErr w:type="spellStart"/>
-            <w:r>
-              <w:rPr>
-                <w:lang w:val="en-US"/>
-              </w:rPr>
-              <w:t>urn:ngsi-ld</w:t>
+            <w:proofErr w:type="gramStart"/>
+            <w:r>
+              <w:rPr>
+                <w:lang w:val="en-US"/>
+              </w:rPr>
+              <w:t>urn:ngsi</w:t>
+            </w:r>
+            <w:proofErr w:type="gramEnd"/>
+            <w:r>
+              <w:rPr>
+                <w:lang w:val="en-US"/>
+              </w:rPr>
+              <w:t>-ld</w:t>
             </w:r>
             <w:proofErr w:type="spellEnd"/>
             <w:r>
@@ -11515,13 +12149,7 @@
               <w:rPr>
                 <w:lang w:val="en-US"/>
               </w:rPr>
-              <w:t>Heat_</w:t>
-            </w:r>
-            <w:r>
-              <w:rPr>
-                <w:lang w:val="en-US"/>
-              </w:rPr>
-              <w:t>Out</w:t>
+              <w:t>Heat_Out</w:t>
             </w:r>
             <w:r>
               <w:rPr>
@@ -11556,11 +12184,19 @@
                 <w:lang w:val="en-US"/>
               </w:rPr>
             </w:pPr>
-            <w:r>
-              <w:rPr>
-                <w:lang w:val="en-US"/>
-              </w:rPr>
-              <w:t>urn:ngsi-ld:&lt;system_name&gt;:</w:t>
+            <w:proofErr w:type="gramStart"/>
+            <w:r>
+              <w:rPr>
+                <w:lang w:val="en-US"/>
+              </w:rPr>
+              <w:t>urn:ngsi</w:t>
+            </w:r>
+            <w:proofErr w:type="gramEnd"/>
+            <w:r>
+              <w:rPr>
+                <w:lang w:val="en-US"/>
+              </w:rPr>
+              <w:t>-ld:&lt;system_name&gt;:</w:t>
             </w:r>
             <w:r>
               <w:rPr>
@@ -11578,13 +12214,7 @@
               <w:rPr>
                 <w:lang w:val="en-US"/>
               </w:rPr>
-              <w:t>Heat_</w:t>
-            </w:r>
-            <w:r>
-              <w:rPr>
-                <w:lang w:val="en-US"/>
-              </w:rPr>
-              <w:t>Out</w:t>
+              <w:t>Heat_Out</w:t>
             </w:r>
             <w:r>
               <w:rPr>
@@ -11702,11 +12332,19 @@
               <w:t xml:space="preserve">value: </w:t>
             </w:r>
             <w:proofErr w:type="spellStart"/>
-            <w:r>
-              <w:rPr>
-                <w:lang w:val="en-US"/>
-              </w:rPr>
-              <w:t>urn:ngsi-ld</w:t>
+            <w:proofErr w:type="gramStart"/>
+            <w:r>
+              <w:rPr>
+                <w:lang w:val="en-US"/>
+              </w:rPr>
+              <w:t>urn:ngsi</w:t>
+            </w:r>
+            <w:proofErr w:type="gramEnd"/>
+            <w:r>
+              <w:rPr>
+                <w:lang w:val="en-US"/>
+              </w:rPr>
+              <w:t>-ld</w:t>
             </w:r>
             <w:proofErr w:type="spellEnd"/>
             <w:r>
@@ -11906,11 +12544,19 @@
                 <w:lang w:val="en-US"/>
               </w:rPr>
             </w:pPr>
-            <w:r>
-              <w:rPr>
-                <w:lang w:val="en-US"/>
-              </w:rPr>
-              <w:t>urn:ngsi-ld:&lt;system_name&gt;:</w:t>
+            <w:proofErr w:type="gramStart"/>
+            <w:r>
+              <w:rPr>
+                <w:lang w:val="en-US"/>
+              </w:rPr>
+              <w:t>urn:ngsi</w:t>
+            </w:r>
+            <w:proofErr w:type="gramEnd"/>
+            <w:r>
+              <w:rPr>
+                <w:lang w:val="en-US"/>
+              </w:rPr>
+              <w:t>-ld:&lt;system_name&gt;:</w:t>
             </w:r>
             <w:r>
               <w:rPr>
@@ -12040,11 +12686,19 @@
               <w:t xml:space="preserve">value: </w:t>
             </w:r>
             <w:proofErr w:type="spellStart"/>
-            <w:r>
-              <w:rPr>
-                <w:lang w:val="en-US"/>
-              </w:rPr>
-              <w:t>urn:ngsi-ld</w:t>
+            <w:proofErr w:type="gramStart"/>
+            <w:r>
+              <w:rPr>
+                <w:lang w:val="en-US"/>
+              </w:rPr>
+              <w:t>urn:ngsi</w:t>
+            </w:r>
+            <w:proofErr w:type="gramEnd"/>
+            <w:r>
+              <w:rPr>
+                <w:lang w:val="en-US"/>
+              </w:rPr>
+              <w:t>-ld</w:t>
             </w:r>
             <w:proofErr w:type="spellEnd"/>
             <w:r>
@@ -12233,11 +12887,19 @@
               </w:rPr>
             </w:pPr>
             <w:proofErr w:type="spellStart"/>
-            <w:r>
-              <w:rPr>
-                <w:lang w:val="en-US"/>
-              </w:rPr>
-              <w:t>urn:ngsi-ld</w:t>
+            <w:proofErr w:type="gramStart"/>
+            <w:r>
+              <w:rPr>
+                <w:lang w:val="en-US"/>
+              </w:rPr>
+              <w:t>urn:ngsi</w:t>
+            </w:r>
+            <w:proofErr w:type="gramEnd"/>
+            <w:r>
+              <w:rPr>
+                <w:lang w:val="en-US"/>
+              </w:rPr>
+              <w:t>-ld</w:t>
             </w:r>
             <w:proofErr w:type="spellEnd"/>
             <w:r>
@@ -12401,11 +13063,19 @@
               <w:t xml:space="preserve">value: </w:t>
             </w:r>
             <w:proofErr w:type="spellStart"/>
-            <w:r>
-              <w:rPr>
-                <w:lang w:val="en-US"/>
-              </w:rPr>
-              <w:t>urn:ngsi-ld</w:t>
+            <w:proofErr w:type="gramStart"/>
+            <w:r>
+              <w:rPr>
+                <w:lang w:val="en-US"/>
+              </w:rPr>
+              <w:t>urn:ngsi</w:t>
+            </w:r>
+            <w:proofErr w:type="gramEnd"/>
+            <w:r>
+              <w:rPr>
+                <w:lang w:val="en-US"/>
+              </w:rPr>
+              <w:t>-ld</w:t>
             </w:r>
             <w:proofErr w:type="spellEnd"/>
             <w:r>
@@ -12505,7 +13175,7 @@
           <w:lang w:val="en-US"/>
         </w:rPr>
       </w:pPr>
-      <w:bookmarkStart w:id="10" w:name="_Toc109556226"/>
+      <w:bookmarkStart w:id="10" w:name="_Toc109776886"/>
       <w:r>
         <w:rPr>
           <w:noProof/>
@@ -12634,11 +13304,19 @@
               </w:rPr>
             </w:pPr>
             <w:proofErr w:type="spellStart"/>
-            <w:r>
-              <w:rPr>
-                <w:lang w:val="en-US"/>
-              </w:rPr>
-              <w:t>urn:ngsi_ld</w:t>
+            <w:proofErr w:type="gramStart"/>
+            <w:r>
+              <w:rPr>
+                <w:lang w:val="en-US"/>
+              </w:rPr>
+              <w:t>urn:ngsi</w:t>
+            </w:r>
+            <w:proofErr w:type="gramEnd"/>
+            <w:r>
+              <w:rPr>
+                <w:lang w:val="en-US"/>
+              </w:rPr>
+              <w:t>_ld</w:t>
             </w:r>
             <w:proofErr w:type="spellEnd"/>
             <w:r>
@@ -13203,11 +13881,19 @@
                 <w:lang w:val="en-US"/>
               </w:rPr>
             </w:pPr>
-            <w:r>
-              <w:rPr>
-                <w:lang w:val="en-US"/>
-              </w:rPr>
-              <w:t>urn:ngsi-ld:&lt;system_name&gt;:</w:t>
+            <w:proofErr w:type="gramStart"/>
+            <w:r>
+              <w:rPr>
+                <w:lang w:val="en-US"/>
+              </w:rPr>
+              <w:t>urn:ngsi</w:t>
+            </w:r>
+            <w:proofErr w:type="gramEnd"/>
+            <w:r>
+              <w:rPr>
+                <w:lang w:val="en-US"/>
+              </w:rPr>
+              <w:t>-ld:&lt;system_name&gt;:</w:t>
             </w:r>
             <w:r>
               <w:rPr>
@@ -13231,13 +13917,7 @@
               <w:rPr>
                 <w:lang w:val="en-US"/>
               </w:rPr>
-              <w:t>_</w:t>
-            </w:r>
-            <w:r>
-              <w:rPr>
-                <w:lang w:val="en-US"/>
-              </w:rPr>
-              <w:t>Out</w:t>
+              <w:t>_Out</w:t>
             </w:r>
             <w:r>
               <w:rPr>
@@ -13370,11 +14050,19 @@
               <w:t xml:space="preserve">value: </w:t>
             </w:r>
             <w:proofErr w:type="spellStart"/>
-            <w:r>
-              <w:rPr>
-                <w:lang w:val="en-US"/>
-              </w:rPr>
-              <w:t>urn:ngsi-ld</w:t>
+            <w:proofErr w:type="gramStart"/>
+            <w:r>
+              <w:rPr>
+                <w:lang w:val="en-US"/>
+              </w:rPr>
+              <w:t>urn:ngsi</w:t>
+            </w:r>
+            <w:proofErr w:type="gramEnd"/>
+            <w:r>
+              <w:rPr>
+                <w:lang w:val="en-US"/>
+              </w:rPr>
+              <w:t>-ld</w:t>
             </w:r>
             <w:proofErr w:type="spellEnd"/>
             <w:r>
@@ -13599,11 +14287,19 @@
                 <w:lang w:val="en-US"/>
               </w:rPr>
             </w:pPr>
-            <w:r>
-              <w:rPr>
-                <w:lang w:val="en-US"/>
-              </w:rPr>
-              <w:t>urn:ngsi-ld:&lt;system_name&gt;:</w:t>
+            <w:proofErr w:type="gramStart"/>
+            <w:r>
+              <w:rPr>
+                <w:lang w:val="en-US"/>
+              </w:rPr>
+              <w:t>urn:ngsi</w:t>
+            </w:r>
+            <w:proofErr w:type="gramEnd"/>
+            <w:r>
+              <w:rPr>
+                <w:lang w:val="en-US"/>
+              </w:rPr>
+              <w:t>-ld:&lt;system_name&gt;:</w:t>
             </w:r>
             <w:r>
               <w:rPr>
@@ -13760,11 +14456,19 @@
               <w:t xml:space="preserve">value: </w:t>
             </w:r>
             <w:proofErr w:type="spellStart"/>
-            <w:r>
-              <w:rPr>
-                <w:lang w:val="en-US"/>
-              </w:rPr>
-              <w:t>urn:ngsi-ld</w:t>
+            <w:proofErr w:type="gramStart"/>
+            <w:r>
+              <w:rPr>
+                <w:lang w:val="en-US"/>
+              </w:rPr>
+              <w:t>urn:ngsi</w:t>
+            </w:r>
+            <w:proofErr w:type="gramEnd"/>
+            <w:r>
+              <w:rPr>
+                <w:lang w:val="en-US"/>
+              </w:rPr>
+              <w:t>-ld</w:t>
             </w:r>
             <w:proofErr w:type="spellEnd"/>
             <w:r>
@@ -13956,11 +14660,19 @@
               </w:rPr>
             </w:pPr>
             <w:proofErr w:type="spellStart"/>
-            <w:r>
-              <w:rPr>
-                <w:lang w:val="en-US"/>
-              </w:rPr>
-              <w:t>urn:ngsi-ld</w:t>
+            <w:proofErr w:type="gramStart"/>
+            <w:r>
+              <w:rPr>
+                <w:lang w:val="en-US"/>
+              </w:rPr>
+              <w:t>urn:ngsi</w:t>
+            </w:r>
+            <w:proofErr w:type="gramEnd"/>
+            <w:r>
+              <w:rPr>
+                <w:lang w:val="en-US"/>
+              </w:rPr>
+              <w:t>-ld</w:t>
             </w:r>
             <w:proofErr w:type="spellEnd"/>
             <w:r>
@@ -14115,11 +14827,19 @@
               <w:t xml:space="preserve">value: </w:t>
             </w:r>
             <w:proofErr w:type="spellStart"/>
-            <w:r>
-              <w:rPr>
-                <w:lang w:val="en-US"/>
-              </w:rPr>
-              <w:t>urn:ngsi-ld</w:t>
+            <w:proofErr w:type="gramStart"/>
+            <w:r>
+              <w:rPr>
+                <w:lang w:val="en-US"/>
+              </w:rPr>
+              <w:t>urn:ngsi</w:t>
+            </w:r>
+            <w:proofErr w:type="gramEnd"/>
+            <w:r>
+              <w:rPr>
+                <w:lang w:val="en-US"/>
+              </w:rPr>
+              <w:t>-ld</w:t>
             </w:r>
             <w:proofErr w:type="spellEnd"/>
             <w:r>
@@ -14213,6 +14933,7 @@
           <w:lang w:val="en-US"/>
         </w:rPr>
       </w:pPr>
+      <w:bookmarkStart w:id="11" w:name="_Toc109776887"/>
       <w:proofErr w:type="spellStart"/>
       <w:r>
         <w:rPr>
@@ -14221,6 +14942,7 @@
         <w:lastRenderedPageBreak/>
         <w:t>PVT_Panel</w:t>
       </w:r>
+      <w:bookmarkEnd w:id="11"/>
       <w:proofErr w:type="spellEnd"/>
     </w:p>
     <w:p>
@@ -14347,11 +15069,19 @@
               </w:rPr>
             </w:pPr>
             <w:proofErr w:type="spellStart"/>
-            <w:r>
-              <w:rPr>
-                <w:lang w:val="en-US"/>
-              </w:rPr>
-              <w:t>urn:ngsi_ld</w:t>
+            <w:proofErr w:type="gramStart"/>
+            <w:r>
+              <w:rPr>
+                <w:lang w:val="en-US"/>
+              </w:rPr>
+              <w:t>urn:ngsi</w:t>
+            </w:r>
+            <w:proofErr w:type="gramEnd"/>
+            <w:r>
+              <w:rPr>
+                <w:lang w:val="en-US"/>
+              </w:rPr>
+              <w:t>_ld</w:t>
             </w:r>
             <w:proofErr w:type="spellEnd"/>
             <w:r>
@@ -14424,13 +15154,7 @@
           <w:p>
             <w:proofErr w:type="spellStart"/>
             <w:r>
-              <w:t>PV</w:t>
-            </w:r>
-            <w:r>
-              <w:t>T</w:t>
-            </w:r>
-            <w:r>
-              <w:t>_Panel</w:t>
+              <w:t>PVT_Panel</w:t>
             </w:r>
             <w:proofErr w:type="spellEnd"/>
           </w:p>
@@ -14804,19 +15528,7 @@
               <w:rPr>
                 <w:lang w:val="en-US"/>
               </w:rPr>
-              <w:t>PV</w:t>
-            </w:r>
-            <w:r>
-              <w:rPr>
-                <w:lang w:val="en-US"/>
-              </w:rPr>
-              <w:t>T</w:t>
-            </w:r>
-            <w:r>
-              <w:rPr>
-                <w:lang w:val="en-US"/>
-              </w:rPr>
-              <w:t>_Panel</w:t>
+              <w:t>PVT_Panel</w:t>
             </w:r>
             <w:proofErr w:type="spellEnd"/>
             <w:r>
@@ -14877,29 +15589,25 @@
                 <w:lang w:val="en-US"/>
               </w:rPr>
             </w:pPr>
-            <w:r>
-              <w:rPr>
-                <w:lang w:val="en-US"/>
-              </w:rPr>
-              <w:t>urn:ngsi-ld:&lt;system_name&gt;:</w:t>
-            </w:r>
-            <w:r>
-              <w:rPr>
-                <w:lang w:val="en-US"/>
-              </w:rPr>
-              <w:t>PV</w:t>
-            </w:r>
-            <w:r>
-              <w:rPr>
-                <w:lang w:val="en-US"/>
-              </w:rPr>
-              <w:t>T</w:t>
-            </w:r>
-            <w:r>
-              <w:rPr>
-                <w:lang w:val="en-US"/>
-              </w:rPr>
-              <w:t>_Panel</w:t>
+            <w:proofErr w:type="gramStart"/>
+            <w:r>
+              <w:rPr>
+                <w:lang w:val="en-US"/>
+              </w:rPr>
+              <w:t>urn:ngsi</w:t>
+            </w:r>
+            <w:proofErr w:type="gramEnd"/>
+            <w:r>
+              <w:rPr>
+                <w:lang w:val="en-US"/>
+              </w:rPr>
+              <w:t>-ld:&lt;system_name&gt;:</w:t>
+            </w:r>
+            <w:r>
+              <w:rPr>
+                <w:lang w:val="en-US"/>
+              </w:rPr>
+              <w:t>PVT_Panel</w:t>
             </w:r>
             <w:r>
               <w:rPr>
@@ -15044,11 +15752,19 @@
               <w:t xml:space="preserve">value: </w:t>
             </w:r>
             <w:proofErr w:type="spellStart"/>
-            <w:r>
-              <w:rPr>
-                <w:lang w:val="en-US"/>
-              </w:rPr>
-              <w:t>urn:ngsi-ld</w:t>
+            <w:proofErr w:type="gramStart"/>
+            <w:r>
+              <w:rPr>
+                <w:lang w:val="en-US"/>
+              </w:rPr>
+              <w:t>urn:ngsi</w:t>
+            </w:r>
+            <w:proofErr w:type="gramEnd"/>
+            <w:r>
+              <w:rPr>
+                <w:lang w:val="en-US"/>
+              </w:rPr>
+              <w:t>-ld</w:t>
             </w:r>
             <w:proofErr w:type="spellEnd"/>
             <w:r>
@@ -15076,19 +15792,7 @@
               <w:rPr>
                 <w:lang w:val="en-US"/>
               </w:rPr>
-              <w:t>PV</w:t>
-            </w:r>
-            <w:r>
-              <w:rPr>
-                <w:lang w:val="en-US"/>
-              </w:rPr>
-              <w:t>T</w:t>
-            </w:r>
-            <w:r>
-              <w:rPr>
-                <w:lang w:val="en-US"/>
-              </w:rPr>
-              <w:t>_Panel</w:t>
+              <w:t>PVT_Panel</w:t>
             </w:r>
             <w:proofErr w:type="spellEnd"/>
             <w:r>
@@ -15144,13 +15848,7 @@
         <w:rPr>
           <w:lang w:val="en-US"/>
         </w:rPr>
-        <w:t>Heat</w:t>
-      </w:r>
-      <w:r>
-        <w:rPr>
-          <w:lang w:val="en-US"/>
-        </w:rPr>
-        <w:t xml:space="preserve"> out</w:t>
+        <w:t>Heat out</w:t>
       </w:r>
       <w:r>
         <w:rPr>
@@ -15245,13 +15943,7 @@
               <w:rPr>
                 <w:lang w:val="en-US"/>
               </w:rPr>
-              <w:t>Heat</w:t>
-            </w:r>
-            <w:r>
-              <w:rPr>
-                <w:lang w:val="en-US"/>
-              </w:rPr>
-              <w:t>_Out</w:t>
+              <w:t>Heat_Out</w:t>
             </w:r>
             <w:r>
               <w:rPr>
@@ -15298,11 +15990,19 @@
                 <w:lang w:val="en-US"/>
               </w:rPr>
             </w:pPr>
-            <w:r>
-              <w:rPr>
-                <w:lang w:val="en-US"/>
-              </w:rPr>
-              <w:t>urn:ngsi-ld:&lt;system_name&gt;:</w:t>
+            <w:proofErr w:type="gramStart"/>
+            <w:r>
+              <w:rPr>
+                <w:lang w:val="en-US"/>
+              </w:rPr>
+              <w:t>urn:ngsi</w:t>
+            </w:r>
+            <w:proofErr w:type="gramEnd"/>
+            <w:r>
+              <w:rPr>
+                <w:lang w:val="en-US"/>
+              </w:rPr>
+              <w:t>-ld:&lt;system_name&gt;:</w:t>
             </w:r>
             <w:r>
               <w:rPr>
@@ -15320,13 +16020,7 @@
               <w:rPr>
                 <w:lang w:val="en-US"/>
               </w:rPr>
-              <w:t>Heat</w:t>
-            </w:r>
-            <w:r>
-              <w:rPr>
-                <w:lang w:val="en-US"/>
-              </w:rPr>
-              <w:t>_Out</w:t>
+              <w:t>Heat_Out</w:t>
             </w:r>
             <w:r>
               <w:rPr>
@@ -15338,13 +16032,7 @@
               <w:rPr>
                 <w:lang w:val="en-US"/>
               </w:rPr>
-              <w:t>Therm</w:t>
-            </w:r>
-            <w:r>
-              <w:rPr>
-                <w:lang w:val="en-US"/>
-              </w:rPr>
-              <w:t>al</w:t>
+              <w:t>Thermal</w:t>
             </w:r>
             <w:r>
               <w:rPr>
@@ -15375,10 +16063,7 @@
           <w:p>
             <w:proofErr w:type="spellStart"/>
             <w:r>
-              <w:t>Therm</w:t>
-            </w:r>
-            <w:r>
-              <w:t>al</w:t>
+              <w:t>Thermal</w:t>
             </w:r>
             <w:r>
               <w:t>_Power_Sensor</w:t>
@@ -15468,11 +16153,19 @@
               <w:t xml:space="preserve">value: </w:t>
             </w:r>
             <w:proofErr w:type="spellStart"/>
-            <w:r>
-              <w:rPr>
-                <w:lang w:val="en-US"/>
-              </w:rPr>
-              <w:t>urn:ngsi-ld</w:t>
+            <w:proofErr w:type="gramStart"/>
+            <w:r>
+              <w:rPr>
+                <w:lang w:val="en-US"/>
+              </w:rPr>
+              <w:t>urn:ngsi</w:t>
+            </w:r>
+            <w:proofErr w:type="gramEnd"/>
+            <w:r>
+              <w:rPr>
+                <w:lang w:val="en-US"/>
+              </w:rPr>
+              <w:t>-ld</w:t>
             </w:r>
             <w:proofErr w:type="spellEnd"/>
             <w:r>
@@ -15647,19 +16340,7 @@
               <w:rPr>
                 <w:lang w:val="en-US"/>
               </w:rPr>
-              <w:t>PV</w:t>
-            </w:r>
-            <w:r>
-              <w:rPr>
-                <w:lang w:val="en-US"/>
-              </w:rPr>
-              <w:t>T</w:t>
-            </w:r>
-            <w:r>
-              <w:rPr>
-                <w:lang w:val="en-US"/>
-              </w:rPr>
-              <w:t>_Panel</w:t>
+              <w:t>PVT_Panel</w:t>
             </w:r>
             <w:proofErr w:type="spellEnd"/>
             <w:r>
@@ -15720,29 +16401,25 @@
                 <w:lang w:val="en-US"/>
               </w:rPr>
             </w:pPr>
-            <w:r>
-              <w:rPr>
-                <w:lang w:val="en-US"/>
-              </w:rPr>
-              <w:t>urn:ngsi-ld:&lt;system_name&gt;:</w:t>
-            </w:r>
-            <w:r>
-              <w:rPr>
-                <w:lang w:val="en-US"/>
-              </w:rPr>
-              <w:t>PV</w:t>
-            </w:r>
-            <w:r>
-              <w:rPr>
-                <w:lang w:val="en-US"/>
-              </w:rPr>
-              <w:t>T</w:t>
-            </w:r>
-            <w:r>
-              <w:rPr>
-                <w:lang w:val="en-US"/>
-              </w:rPr>
-              <w:t>_Panel</w:t>
+            <w:proofErr w:type="gramStart"/>
+            <w:r>
+              <w:rPr>
+                <w:lang w:val="en-US"/>
+              </w:rPr>
+              <w:t>urn:ngsi</w:t>
+            </w:r>
+            <w:proofErr w:type="gramEnd"/>
+            <w:r>
+              <w:rPr>
+                <w:lang w:val="en-US"/>
+              </w:rPr>
+              <w:t>-ld:&lt;system_name&gt;:</w:t>
+            </w:r>
+            <w:r>
+              <w:rPr>
+                <w:lang w:val="en-US"/>
+              </w:rPr>
+              <w:t>PVT_Panel</w:t>
             </w:r>
             <w:r>
               <w:rPr>
@@ -15887,11 +16564,19 @@
               <w:t xml:space="preserve">value: </w:t>
             </w:r>
             <w:proofErr w:type="spellStart"/>
-            <w:r>
-              <w:rPr>
-                <w:lang w:val="en-US"/>
-              </w:rPr>
-              <w:t>urn:ngsi-ld</w:t>
+            <w:proofErr w:type="gramStart"/>
+            <w:r>
+              <w:rPr>
+                <w:lang w:val="en-US"/>
+              </w:rPr>
+              <w:t>urn:ngsi</w:t>
+            </w:r>
+            <w:proofErr w:type="gramEnd"/>
+            <w:r>
+              <w:rPr>
+                <w:lang w:val="en-US"/>
+              </w:rPr>
+              <w:t>-ld</w:t>
             </w:r>
             <w:proofErr w:type="spellEnd"/>
             <w:r>
@@ -15919,19 +16604,7 @@
               <w:rPr>
                 <w:lang w:val="en-US"/>
               </w:rPr>
-              <w:t>PV</w:t>
-            </w:r>
-            <w:r>
-              <w:rPr>
-                <w:lang w:val="en-US"/>
-              </w:rPr>
-              <w:t>T</w:t>
-            </w:r>
-            <w:r>
-              <w:rPr>
-                <w:lang w:val="en-US"/>
-              </w:rPr>
-              <w:t>_Panel</w:t>
+              <w:t>PVT_Panel</w:t>
             </w:r>
             <w:proofErr w:type="spellEnd"/>
             <w:r>
@@ -16131,11 +16804,19 @@
                 <w:lang w:val="en-US"/>
               </w:rPr>
             </w:pPr>
-            <w:r>
-              <w:rPr>
-                <w:lang w:val="en-US"/>
-              </w:rPr>
-              <w:t>urn:ngsi-ld:&lt;system_name&gt;:</w:t>
+            <w:proofErr w:type="gramStart"/>
+            <w:r>
+              <w:rPr>
+                <w:lang w:val="en-US"/>
+              </w:rPr>
+              <w:t>urn:ngsi</w:t>
+            </w:r>
+            <w:proofErr w:type="gramEnd"/>
+            <w:r>
+              <w:rPr>
+                <w:lang w:val="en-US"/>
+              </w:rPr>
+              <w:t>-ld:&lt;system_name&gt;:</w:t>
             </w:r>
             <w:r>
               <w:rPr>
@@ -16286,11 +16967,19 @@
               <w:t xml:space="preserve">value: </w:t>
             </w:r>
             <w:proofErr w:type="spellStart"/>
-            <w:r>
-              <w:rPr>
-                <w:lang w:val="en-US"/>
-              </w:rPr>
-              <w:t>urn:ngsi-ld</w:t>
+            <w:proofErr w:type="gramStart"/>
+            <w:r>
+              <w:rPr>
+                <w:lang w:val="en-US"/>
+              </w:rPr>
+              <w:t>urn:ngsi</w:t>
+            </w:r>
+            <w:proofErr w:type="gramEnd"/>
+            <w:r>
+              <w:rPr>
+                <w:lang w:val="en-US"/>
+              </w:rPr>
+              <w:t>-ld</w:t>
             </w:r>
             <w:proofErr w:type="spellEnd"/>
             <w:r>
@@ -16484,11 +17173,19 @@
               </w:rPr>
             </w:pPr>
             <w:proofErr w:type="spellStart"/>
-            <w:r>
-              <w:rPr>
-                <w:lang w:val="en-US"/>
-              </w:rPr>
-              <w:t>urn:ngsi-ld</w:t>
+            <w:proofErr w:type="gramStart"/>
+            <w:r>
+              <w:rPr>
+                <w:lang w:val="en-US"/>
+              </w:rPr>
+              <w:t>urn:ngsi</w:t>
+            </w:r>
+            <w:proofErr w:type="gramEnd"/>
+            <w:r>
+              <w:rPr>
+                <w:lang w:val="en-US"/>
+              </w:rPr>
+              <w:t>-ld</w:t>
             </w:r>
             <w:proofErr w:type="spellEnd"/>
             <w:r>
@@ -16596,65 +17293,66 @@
                 <w:rFonts w:cstheme="minorHAnsi"/>
                 <w:lang w:val="en-US"/>
               </w:rPr>
+              <w:t xml:space="preserve"> The percent efficiency of the conversion process (usually to power or energy) carried out by the entity</w:t>
+            </w:r>
+          </w:p>
+        </w:tc>
+      </w:tr>
+      <w:tr>
+        <w:tc>
+          <w:tcPr>
+            <w:tcW w:w="1289" w:type="dxa"/>
+          </w:tcPr>
+          <w:p>
+            <w:proofErr w:type="spellStart"/>
+            <w:r>
+              <w:t>isPartOf</w:t>
+            </w:r>
+            <w:proofErr w:type="spellEnd"/>
+          </w:p>
+        </w:tc>
+        <w:tc>
+          <w:tcPr>
+            <w:tcW w:w="7920" w:type="dxa"/>
+          </w:tcPr>
+          <w:p>
+            <w:pPr>
+              <w:rPr>
+                <w:lang w:val="en-US"/>
+              </w:rPr>
+            </w:pPr>
+            <w:r>
+              <w:rPr>
+                <w:lang w:val="en-US"/>
+              </w:rPr>
+              <w:t>type: Relationship,</w:t>
+            </w:r>
+            <w:r>
+              <w:rPr>
+                <w:lang w:val="en-US"/>
+              </w:rPr>
               <w:t xml:space="preserve"> </w:t>
             </w:r>
             <w:r>
               <w:rPr>
-                <w:rFonts w:cstheme="minorHAnsi"/>
-                <w:lang w:val="en-US"/>
-              </w:rPr>
-              <w:t>The percent efficiency of the conversion process (usually to power or energy) carried out by the entity</w:t>
-            </w:r>
-          </w:p>
-        </w:tc>
-      </w:tr>
-      <w:tr>
-        <w:tc>
-          <w:tcPr>
-            <w:tcW w:w="1289" w:type="dxa"/>
-          </w:tcPr>
-          <w:p>
-            <w:proofErr w:type="spellStart"/>
-            <w:r>
-              <w:t>isPartOf</w:t>
-            </w:r>
-            <w:proofErr w:type="spellEnd"/>
-          </w:p>
-        </w:tc>
-        <w:tc>
-          <w:tcPr>
-            <w:tcW w:w="7920" w:type="dxa"/>
-          </w:tcPr>
-          <w:p>
-            <w:pPr>
-              <w:rPr>
-                <w:lang w:val="en-US"/>
-              </w:rPr>
-            </w:pPr>
-            <w:r>
-              <w:rPr>
-                <w:lang w:val="en-US"/>
-              </w:rPr>
-              <w:t>type: Relationship,</w:t>
-            </w:r>
-            <w:r>
-              <w:rPr>
-                <w:lang w:val="en-US"/>
-              </w:rPr>
-              <w:t xml:space="preserve"> </w:t>
-            </w:r>
-            <w:r>
-              <w:rPr>
                 <w:lang w:val="en-US"/>
               </w:rPr>
               <w:t xml:space="preserve">value: </w:t>
             </w:r>
             <w:proofErr w:type="spellStart"/>
-            <w:r>
-              <w:rPr>
-                <w:lang w:val="en-US"/>
-              </w:rPr>
-              <w:t>urn:ngsi-ld</w:t>
+            <w:proofErr w:type="gramStart"/>
+            <w:r>
+              <w:rPr>
+                <w:lang w:val="en-US"/>
+              </w:rPr>
+              <w:t>urn:ngsi</w:t>
+            </w:r>
+            <w:proofErr w:type="gramEnd"/>
+            <w:r>
+              <w:rPr>
+                <w:lang w:val="en-US"/>
+              </w:rPr>
+              <w:t>-ld</w:t>
             </w:r>
             <w:proofErr w:type="spellEnd"/>
             <w:r>
@@ -16736,8 +17434,4934 @@
         </w:rPr>
       </w:pPr>
     </w:p>
+    <w:p>
+      <w:pPr>
+        <w:rPr>
+          <w:lang w:val="en-US"/>
+        </w:rPr>
+      </w:pPr>
+      <w:r>
+        <w:rPr>
+          <w:lang w:val="en-US"/>
+        </w:rPr>
+        <w:br w:type="page"/>
+      </w:r>
+    </w:p>
+    <w:p>
+      <w:pPr>
+        <w:pStyle w:val="Heading2"/>
+        <w:rPr>
+          <w:lang w:val="en-US"/>
+        </w:rPr>
+      </w:pPr>
+      <w:bookmarkStart w:id="12" w:name="_Toc109776888"/>
+      <w:r>
+        <w:rPr>
+          <w:noProof/>
+          <w:lang w:val="en-US"/>
+        </w:rPr>
+        <w:lastRenderedPageBreak/>
+        <w:drawing>
+          <wp:anchor distT="0" distB="0" distL="114300" distR="114300" simplePos="0" relativeHeight="251665408" behindDoc="0" locked="0" layoutInCell="1" allowOverlap="1" wp14:anchorId="2AD95A30" wp14:editId="72A5539F">
+            <wp:simplePos x="0" y="0"/>
+            <wp:positionH relativeFrom="margin">
+              <wp:posOffset>575310</wp:posOffset>
+            </wp:positionH>
+            <wp:positionV relativeFrom="paragraph">
+              <wp:posOffset>369570</wp:posOffset>
+            </wp:positionV>
+            <wp:extent cx="5086350" cy="4086225"/>
+            <wp:effectExtent l="0" t="0" r="0" b="9525"/>
+            <wp:wrapTopAndBottom/>
+            <wp:docPr id="8" name="Picture 8" descr="Diagram&#10;&#10;Description automatically generated"/>
+            <wp:cNvGraphicFramePr>
+              <a:graphicFrameLocks xmlns:a="http://schemas.openxmlformats.org/drawingml/2006/main" noChangeAspect="1"/>
+            </wp:cNvGraphicFramePr>
+            <a:graphic xmlns:a="http://schemas.openxmlformats.org/drawingml/2006/main">
+              <a:graphicData uri="http://schemas.openxmlformats.org/drawingml/2006/picture">
+                <pic:pic xmlns:pic="http://schemas.openxmlformats.org/drawingml/2006/picture">
+                  <pic:nvPicPr>
+                    <pic:cNvPr id="8" name="Picture 8" descr="Diagram&#10;&#10;Description automatically generated"/>
+                    <pic:cNvPicPr/>
+                  </pic:nvPicPr>
+                  <pic:blipFill>
+                    <a:blip r:embed="rId17">
+                      <a:extLst>
+                        <a:ext uri="{28A0092B-C50C-407E-A947-70E740481C1C}">
+                          <a14:useLocalDpi xmlns:a14="http://schemas.microsoft.com/office/drawing/2010/main" val="0"/>
+                        </a:ext>
+                      </a:extLst>
+                    </a:blip>
+                    <a:stretch>
+                      <a:fillRect/>
+                    </a:stretch>
+                  </pic:blipFill>
+                  <pic:spPr>
+                    <a:xfrm>
+                      <a:off x="0" y="0"/>
+                      <a:ext cx="5086350" cy="4086225"/>
+                    </a:xfrm>
+                    <a:prstGeom prst="rect">
+                      <a:avLst/>
+                    </a:prstGeom>
+                  </pic:spPr>
+                </pic:pic>
+              </a:graphicData>
+            </a:graphic>
+          </wp:anchor>
+        </w:drawing>
+      </w:r>
+      <w:proofErr w:type="spellStart"/>
+      <w:r>
+        <w:rPr>
+          <w:lang w:val="en-US"/>
+        </w:rPr>
+        <w:t>Solar_Thermal_Collector</w:t>
+      </w:r>
+      <w:bookmarkEnd w:id="12"/>
+      <w:proofErr w:type="spellEnd"/>
+    </w:p>
+    <w:p>
+      <w:r>
+        <w:t>Entity</w:t>
+      </w:r>
+    </w:p>
+    <w:tbl>
+      <w:tblPr>
+        <w:tblStyle w:val="TableGrid"/>
+        <w:tblW w:w="0" w:type="auto"/>
+        <w:tblLook w:val="04A0" w:firstRow="1" w:lastRow="0" w:firstColumn="1" w:lastColumn="0" w:noHBand="0" w:noVBand="1"/>
+      </w:tblPr>
+      <w:tblGrid>
+        <w:gridCol w:w="1555"/>
+        <w:gridCol w:w="7507"/>
+      </w:tblGrid>
+      <w:tr>
+        <w:tc>
+          <w:tcPr>
+            <w:tcW w:w="1555" w:type="dxa"/>
+          </w:tcPr>
+          <w:p>
+            <w:r>
+              <w:t>KEY</w:t>
+            </w:r>
+          </w:p>
+        </w:tc>
+        <w:tc>
+          <w:tcPr>
+            <w:tcW w:w="7507" w:type="dxa"/>
+          </w:tcPr>
+          <w:p>
+            <w:r>
+              <w:t>VALUE</w:t>
+            </w:r>
+          </w:p>
+        </w:tc>
+      </w:tr>
+      <w:tr>
+        <w:tc>
+          <w:tcPr>
+            <w:tcW w:w="1555" w:type="dxa"/>
+          </w:tcPr>
+          <w:p>
+            <w:proofErr w:type="spellStart"/>
+            <w:r>
+              <w:t>id</w:t>
+            </w:r>
+            <w:proofErr w:type="spellEnd"/>
+          </w:p>
+        </w:tc>
+        <w:tc>
+          <w:tcPr>
+            <w:tcW w:w="7507" w:type="dxa"/>
+          </w:tcPr>
+          <w:p>
+            <w:pPr>
+              <w:rPr>
+                <w:lang w:val="en-US"/>
+              </w:rPr>
+            </w:pPr>
+            <w:proofErr w:type="spellStart"/>
+            <w:proofErr w:type="gramStart"/>
+            <w:r>
+              <w:rPr>
+                <w:lang w:val="en-US"/>
+              </w:rPr>
+              <w:t>urn:ngsi</w:t>
+            </w:r>
+            <w:proofErr w:type="gramEnd"/>
+            <w:r>
+              <w:rPr>
+                <w:lang w:val="en-US"/>
+              </w:rPr>
+              <w:t>_ld</w:t>
+            </w:r>
+            <w:proofErr w:type="spellEnd"/>
+            <w:r>
+              <w:rPr>
+                <w:lang w:val="en-US"/>
+              </w:rPr>
+              <w:t>:&lt;</w:t>
+            </w:r>
+            <w:proofErr w:type="spellStart"/>
+            <w:r>
+              <w:rPr>
+                <w:lang w:val="en-US"/>
+              </w:rPr>
+              <w:t>system_name</w:t>
+            </w:r>
+            <w:proofErr w:type="spellEnd"/>
+            <w:r>
+              <w:rPr>
+                <w:lang w:val="en-US"/>
+              </w:rPr>
+              <w:t>&gt;:</w:t>
+            </w:r>
+            <w:proofErr w:type="spellStart"/>
+            <w:r>
+              <w:rPr>
+                <w:lang w:val="en-US"/>
+              </w:rPr>
+              <w:t>Solar_Thermal_Collector</w:t>
+            </w:r>
+            <w:proofErr w:type="spellEnd"/>
+            <w:r>
+              <w:rPr>
+                <w:lang w:val="en-US"/>
+              </w:rPr>
+              <w:t>:&lt;int&gt;</w:t>
+            </w:r>
+          </w:p>
+        </w:tc>
+      </w:tr>
+      <w:tr>
+        <w:trPr>
+          <w:trHeight w:val="317"/>
+        </w:trPr>
+        <w:tc>
+          <w:tcPr>
+            <w:tcW w:w="1555" w:type="dxa"/>
+          </w:tcPr>
+          <w:p>
+            <w:r>
+              <w:t>type</w:t>
+            </w:r>
+          </w:p>
+        </w:tc>
+        <w:tc>
+          <w:tcPr>
+            <w:tcW w:w="7507" w:type="dxa"/>
+          </w:tcPr>
+          <w:p>
+            <w:proofErr w:type="spellStart"/>
+            <w:r>
+              <w:t>Solar_Thermal_Collector</w:t>
+            </w:r>
+            <w:proofErr w:type="spellEnd"/>
+          </w:p>
+        </w:tc>
+      </w:tr>
+      <w:tr>
+        <w:trPr>
+          <w:trHeight w:val="1117"/>
+        </w:trPr>
+        <w:tc>
+          <w:tcPr>
+            <w:tcW w:w="1555" w:type="dxa"/>
+          </w:tcPr>
+          <w:p>
+            <w:proofErr w:type="spellStart"/>
+            <w:r>
+              <w:t>ontology</w:t>
+            </w:r>
+            <w:proofErr w:type="spellEnd"/>
+          </w:p>
+        </w:tc>
+        <w:tc>
+          <w:tcPr>
+            <w:tcW w:w="7507" w:type="dxa"/>
+          </w:tcPr>
+          <w:tbl>
+            <w:tblPr>
+              <w:tblStyle w:val="TableGrid"/>
+              <w:tblW w:w="0" w:type="auto"/>
+              <w:tblLook w:val="04A0" w:firstRow="1" w:lastRow="0" w:firstColumn="1" w:lastColumn="0" w:noHBand="0" w:noVBand="1"/>
+            </w:tblPr>
+            <w:tblGrid>
+              <w:gridCol w:w="1165"/>
+              <w:gridCol w:w="6096"/>
+            </w:tblGrid>
+            <w:tr>
+              <w:tc>
+                <w:tcPr>
+                  <w:tcW w:w="1165" w:type="dxa"/>
+                </w:tcPr>
+                <w:p>
+                  <w:r>
+                    <w:t>KEY</w:t>
+                  </w:r>
+                </w:p>
+              </w:tc>
+              <w:tc>
+                <w:tcPr>
+                  <w:tcW w:w="6096" w:type="dxa"/>
+                </w:tcPr>
+                <w:p>
+                  <w:r>
+                    <w:t>VALUE</w:t>
+                  </w:r>
+                </w:p>
+              </w:tc>
+            </w:tr>
+            <w:tr>
+              <w:tc>
+                <w:tcPr>
+                  <w:tcW w:w="1165" w:type="dxa"/>
+                </w:tcPr>
+                <w:p>
+                  <w:r>
+                    <w:t>type</w:t>
+                  </w:r>
+                </w:p>
+              </w:tc>
+              <w:tc>
+                <w:tcPr>
+                  <w:tcW w:w="6096" w:type="dxa"/>
+                </w:tcPr>
+                <w:p>
+                  <w:proofErr w:type="spellStart"/>
+                  <w:r>
+                    <w:t>text</w:t>
+                  </w:r>
+                  <w:proofErr w:type="spellEnd"/>
+                </w:p>
+              </w:tc>
+            </w:tr>
+            <w:tr>
+              <w:trPr>
+                <w:trHeight w:val="316"/>
+              </w:trPr>
+              <w:tc>
+                <w:tcPr>
+                  <w:tcW w:w="1165" w:type="dxa"/>
+                </w:tcPr>
+                <w:p>
+                  <w:proofErr w:type="spellStart"/>
+                  <w:r>
+                    <w:t>value</w:t>
+                  </w:r>
+                  <w:proofErr w:type="spellEnd"/>
+                </w:p>
+              </w:tc>
+              <w:tc>
+                <w:tcPr>
+                  <w:tcW w:w="6096" w:type="dxa"/>
+                </w:tcPr>
+                <w:p>
+                  <w:r>
+                    <w:t>Brick</w:t>
+                  </w:r>
+                </w:p>
+              </w:tc>
+            </w:tr>
+          </w:tbl>
+          <w:p/>
+        </w:tc>
+      </w:tr>
+      <w:tr>
+        <w:trPr>
+          <w:trHeight w:val="1556"/>
+        </w:trPr>
+        <w:tc>
+          <w:tcPr>
+            <w:tcW w:w="1555" w:type="dxa"/>
+          </w:tcPr>
+          <w:p>
+            <w:proofErr w:type="spellStart"/>
+            <w:r>
+              <w:t>definition</w:t>
+            </w:r>
+            <w:proofErr w:type="spellEnd"/>
+          </w:p>
+        </w:tc>
+        <w:tc>
+          <w:tcPr>
+            <w:tcW w:w="7507" w:type="dxa"/>
+          </w:tcPr>
+          <w:tbl>
+            <w:tblPr>
+              <w:tblStyle w:val="TableGrid"/>
+              <w:tblW w:w="0" w:type="auto"/>
+              <w:tblLook w:val="04A0" w:firstRow="1" w:lastRow="0" w:firstColumn="1" w:lastColumn="0" w:noHBand="0" w:noVBand="1"/>
+            </w:tblPr>
+            <w:tblGrid>
+              <w:gridCol w:w="1165"/>
+              <w:gridCol w:w="6116"/>
+            </w:tblGrid>
+            <w:tr>
+              <w:tc>
+                <w:tcPr>
+                  <w:tcW w:w="1165" w:type="dxa"/>
+                </w:tcPr>
+                <w:p>
+                  <w:r>
+                    <w:t>KEY</w:t>
+                  </w:r>
+                </w:p>
+              </w:tc>
+              <w:tc>
+                <w:tcPr>
+                  <w:tcW w:w="6116" w:type="dxa"/>
+                </w:tcPr>
+                <w:p>
+                  <w:r>
+                    <w:t>VALUE</w:t>
+                  </w:r>
+                </w:p>
+              </w:tc>
+            </w:tr>
+            <w:tr>
+              <w:tc>
+                <w:tcPr>
+                  <w:tcW w:w="1165" w:type="dxa"/>
+                </w:tcPr>
+                <w:p>
+                  <w:r>
+                    <w:t>type</w:t>
+                  </w:r>
+                </w:p>
+              </w:tc>
+              <w:tc>
+                <w:tcPr>
+                  <w:tcW w:w="6116" w:type="dxa"/>
+                </w:tcPr>
+                <w:p>
+                  <w:proofErr w:type="spellStart"/>
+                  <w:r>
+                    <w:t>text</w:t>
+                  </w:r>
+                  <w:proofErr w:type="spellEnd"/>
+                </w:p>
+              </w:tc>
+            </w:tr>
+            <w:tr>
+              <w:tc>
+                <w:tcPr>
+                  <w:tcW w:w="1165" w:type="dxa"/>
+                </w:tcPr>
+                <w:p>
+                  <w:proofErr w:type="spellStart"/>
+                  <w:r>
+                    <w:t>value</w:t>
+                  </w:r>
+                  <w:proofErr w:type="spellEnd"/>
+                </w:p>
+              </w:tc>
+              <w:tc>
+                <w:tcPr>
+                  <w:tcW w:w="6116" w:type="dxa"/>
+                </w:tcPr>
+                <w:p>
+                  <w:pPr>
+                    <w:rPr>
+                      <w:rFonts w:cstheme="minorHAnsi"/>
+                      <w:lang w:val="en-US"/>
+                    </w:rPr>
+                  </w:pPr>
+                  <w:r>
+                    <w:rPr>
+                      <w:rFonts w:cstheme="minorHAnsi"/>
+                      <w:lang w:val="en-US"/>
+                    </w:rPr>
+                    <w:t>A type of solar panels that converts solar radiation into thermal energy.</w:t>
+                  </w:r>
+                </w:p>
+              </w:tc>
+            </w:tr>
+          </w:tbl>
+          <w:p>
+            <w:pPr>
+              <w:rPr>
+                <w:lang w:val="en-US"/>
+              </w:rPr>
+            </w:pPr>
+          </w:p>
+        </w:tc>
+      </w:tr>
+    </w:tbl>
+    <w:p>
+      <w:pPr>
+        <w:rPr>
+          <w:lang w:val="en-US"/>
+        </w:rPr>
+      </w:pPr>
+    </w:p>
+    <w:p>
+      <w:pPr>
+        <w:rPr>
+          <w:lang w:val="en-US"/>
+        </w:rPr>
+      </w:pPr>
+      <w:r>
+        <w:rPr>
+          <w:lang w:val="en-US"/>
+        </w:rPr>
+        <w:br w:type="page"/>
+      </w:r>
+    </w:p>
+    <w:p>
+      <w:pPr>
+        <w:rPr>
+          <w:lang w:val="en-US"/>
+        </w:rPr>
+      </w:pPr>
+      <w:r>
+        <w:rPr>
+          <w:lang w:val="en-US"/>
+        </w:rPr>
+        <w:lastRenderedPageBreak/>
+        <w:t>Devices</w:t>
+      </w:r>
+    </w:p>
+    <w:p>
+      <w:pPr>
+        <w:spacing w:after="40"/>
+        <w:rPr>
+          <w:lang w:val="en-US"/>
+        </w:rPr>
+      </w:pPr>
+      <w:r>
+        <w:rPr>
+          <w:lang w:val="en-US"/>
+        </w:rPr>
+        <w:t>Heat out</w:t>
+      </w:r>
+      <w:r>
+        <w:rPr>
+          <w:lang w:val="en-US"/>
+        </w:rPr>
+        <w:t xml:space="preserve"> – </w:t>
+      </w:r>
+      <w:r>
+        <w:rPr>
+          <w:lang w:val="en-US"/>
+        </w:rPr>
+        <w:t>Thermal</w:t>
+      </w:r>
+      <w:r>
+        <w:rPr>
+          <w:lang w:val="en-US"/>
+        </w:rPr>
+        <w:t xml:space="preserve"> Power Sensor</w:t>
+      </w:r>
+    </w:p>
+    <w:tbl>
+      <w:tblPr>
+        <w:tblStyle w:val="Tabellenraster1"/>
+        <w:tblW w:w="9209" w:type="dxa"/>
+        <w:tblLook w:val="04A0" w:firstRow="1" w:lastRow="0" w:firstColumn="1" w:lastColumn="0" w:noHBand="0" w:noVBand="1"/>
+      </w:tblPr>
+      <w:tblGrid>
+        <w:gridCol w:w="1497"/>
+        <w:gridCol w:w="7822"/>
+      </w:tblGrid>
+      <w:tr>
+        <w:tc>
+          <w:tcPr>
+            <w:tcW w:w="1289" w:type="dxa"/>
+          </w:tcPr>
+          <w:p>
+            <w:r>
+              <w:t>KEY</w:t>
+            </w:r>
+          </w:p>
+        </w:tc>
+        <w:tc>
+          <w:tcPr>
+            <w:tcW w:w="7920" w:type="dxa"/>
+          </w:tcPr>
+          <w:p>
+            <w:r>
+              <w:t>VALUE</w:t>
+            </w:r>
+          </w:p>
+        </w:tc>
+      </w:tr>
+      <w:tr>
+        <w:tc>
+          <w:tcPr>
+            <w:tcW w:w="1289" w:type="dxa"/>
+          </w:tcPr>
+          <w:p>
+            <w:proofErr w:type="spellStart"/>
+            <w:r>
+              <w:t>device_id</w:t>
+            </w:r>
+            <w:proofErr w:type="spellEnd"/>
+          </w:p>
+        </w:tc>
+        <w:tc>
+          <w:tcPr>
+            <w:tcW w:w="7920" w:type="dxa"/>
+          </w:tcPr>
+          <w:p>
+            <w:pPr>
+              <w:rPr>
+                <w:lang w:val="en-US"/>
+              </w:rPr>
+            </w:pPr>
+            <w:proofErr w:type="spellStart"/>
+            <w:r>
+              <w:rPr>
+                <w:lang w:val="en-US"/>
+              </w:rPr>
+              <w:t>Solar_Thermal_Collector</w:t>
+            </w:r>
+            <w:proofErr w:type="spellEnd"/>
+            <w:r>
+              <w:rPr>
+                <w:lang w:val="en-US"/>
+              </w:rPr>
+              <w:t>_&lt;int&gt;_</w:t>
+            </w:r>
+            <w:proofErr w:type="spellStart"/>
+            <w:r>
+              <w:rPr>
+                <w:lang w:val="en-US"/>
+              </w:rPr>
+              <w:t>Heat_Out</w:t>
+            </w:r>
+            <w:r>
+              <w:rPr>
+                <w:lang w:val="en-US"/>
+              </w:rPr>
+              <w:t>_</w:t>
+            </w:r>
+            <w:r>
+              <w:rPr>
+                <w:lang w:val="en-US"/>
+              </w:rPr>
+              <w:t>Thermal</w:t>
+            </w:r>
+            <w:r>
+              <w:rPr>
+                <w:lang w:val="en-US"/>
+              </w:rPr>
+              <w:t>_Power_Sensor</w:t>
+            </w:r>
+            <w:proofErr w:type="spellEnd"/>
+          </w:p>
+        </w:tc>
+      </w:tr>
+      <w:tr>
+        <w:tc>
+          <w:tcPr>
+            <w:tcW w:w="1289" w:type="dxa"/>
+          </w:tcPr>
+          <w:p>
+            <w:proofErr w:type="spellStart"/>
+            <w:r>
+              <w:t>entity_name</w:t>
+            </w:r>
+            <w:proofErr w:type="spellEnd"/>
+          </w:p>
+        </w:tc>
+        <w:tc>
+          <w:tcPr>
+            <w:tcW w:w="7920" w:type="dxa"/>
+          </w:tcPr>
+          <w:p>
+            <w:pPr>
+              <w:rPr>
+                <w:lang w:val="en-US"/>
+              </w:rPr>
+            </w:pPr>
+            <w:proofErr w:type="gramStart"/>
+            <w:r>
+              <w:rPr>
+                <w:lang w:val="en-US"/>
+              </w:rPr>
+              <w:t>urn:ngsi</w:t>
+            </w:r>
+            <w:proofErr w:type="gramEnd"/>
+            <w:r>
+              <w:rPr>
+                <w:lang w:val="en-US"/>
+              </w:rPr>
+              <w:t>-ld:&lt;system_name&gt;:</w:t>
+            </w:r>
+            <w:r>
+              <w:rPr>
+                <w:lang w:val="en-US"/>
+              </w:rPr>
+              <w:t>Solar_Thermal_Collector</w:t>
+            </w:r>
+            <w:r>
+              <w:rPr>
+                <w:lang w:val="en-US"/>
+              </w:rPr>
+              <w:t>:&lt;int&gt;:</w:t>
+            </w:r>
+            <w:r>
+              <w:rPr>
+                <w:lang w:val="en-US"/>
+              </w:rPr>
+              <w:t>Heat_Out</w:t>
+            </w:r>
+            <w:r>
+              <w:rPr>
+                <w:lang w:val="en-US"/>
+              </w:rPr>
+              <w:t>:</w:t>
+            </w:r>
+            <w:r>
+              <w:rPr>
+                <w:lang w:val="en-US"/>
+              </w:rPr>
+              <w:t>Thermal</w:t>
+            </w:r>
+            <w:r>
+              <w:rPr>
+                <w:lang w:val="en-US"/>
+              </w:rPr>
+              <w:t>_Power_Sensor</w:t>
+            </w:r>
+          </w:p>
+        </w:tc>
+      </w:tr>
+      <w:tr>
+        <w:tc>
+          <w:tcPr>
+            <w:tcW w:w="1289" w:type="dxa"/>
+          </w:tcPr>
+          <w:p>
+            <w:proofErr w:type="spellStart"/>
+            <w:r>
+              <w:t>entity_type</w:t>
+            </w:r>
+            <w:proofErr w:type="spellEnd"/>
+          </w:p>
+        </w:tc>
+        <w:tc>
+          <w:tcPr>
+            <w:tcW w:w="7920" w:type="dxa"/>
+          </w:tcPr>
+          <w:p>
+            <w:proofErr w:type="spellStart"/>
+            <w:r>
+              <w:t>Thermal</w:t>
+            </w:r>
+            <w:r>
+              <w:t>_Power_Sensor</w:t>
+            </w:r>
+            <w:proofErr w:type="spellEnd"/>
+          </w:p>
+        </w:tc>
+      </w:tr>
+      <w:tr>
+        <w:tc>
+          <w:tcPr>
+            <w:tcW w:w="1289" w:type="dxa"/>
+          </w:tcPr>
+          <w:p>
+            <w:proofErr w:type="spellStart"/>
+            <w:r>
+              <w:t>definition</w:t>
+            </w:r>
+            <w:proofErr w:type="spellEnd"/>
+          </w:p>
+        </w:tc>
+        <w:tc>
+          <w:tcPr>
+            <w:tcW w:w="7920" w:type="dxa"/>
+          </w:tcPr>
+          <w:p>
+            <w:pPr>
+              <w:rPr>
+                <w:lang w:val="en-US"/>
+              </w:rPr>
+            </w:pPr>
+            <w:r>
+              <w:rPr>
+                <w:lang w:val="en-US"/>
+              </w:rPr>
+              <w:t xml:space="preserve">type: text, value: </w:t>
+            </w:r>
+            <w:r>
+              <w:rPr>
+                <w:rFonts w:cstheme="minorHAnsi"/>
+                <w:lang w:val="en-US"/>
+              </w:rPr>
+              <w:t>Measures the amount of instantaneous power consumed</w:t>
+            </w:r>
+          </w:p>
+        </w:tc>
+      </w:tr>
+      <w:tr>
+        <w:tc>
+          <w:tcPr>
+            <w:tcW w:w="1289" w:type="dxa"/>
+          </w:tcPr>
+          <w:p>
+            <w:proofErr w:type="spellStart"/>
+            <w:r>
+              <w:t>isPartOf</w:t>
+            </w:r>
+            <w:proofErr w:type="spellEnd"/>
+          </w:p>
+        </w:tc>
+        <w:tc>
+          <w:tcPr>
+            <w:tcW w:w="7920" w:type="dxa"/>
+          </w:tcPr>
+          <w:p>
+            <w:pPr>
+              <w:rPr>
+                <w:lang w:val="en-US"/>
+              </w:rPr>
+            </w:pPr>
+            <w:r>
+              <w:rPr>
+                <w:lang w:val="en-US"/>
+              </w:rPr>
+              <w:t>type: Relationship,</w:t>
+            </w:r>
+            <w:r>
+              <w:rPr>
+                <w:lang w:val="en-US"/>
+              </w:rPr>
+              <w:t xml:space="preserve"> </w:t>
+            </w:r>
+            <w:r>
+              <w:rPr>
+                <w:lang w:val="en-US"/>
+              </w:rPr>
+              <w:t xml:space="preserve">value: </w:t>
+            </w:r>
+            <w:proofErr w:type="spellStart"/>
+            <w:proofErr w:type="gramStart"/>
+            <w:r>
+              <w:rPr>
+                <w:lang w:val="en-US"/>
+              </w:rPr>
+              <w:t>urn:ngsi</w:t>
+            </w:r>
+            <w:proofErr w:type="gramEnd"/>
+            <w:r>
+              <w:rPr>
+                <w:lang w:val="en-US"/>
+              </w:rPr>
+              <w:t>-ld</w:t>
+            </w:r>
+            <w:proofErr w:type="spellEnd"/>
+            <w:r>
+              <w:rPr>
+                <w:lang w:val="en-US"/>
+              </w:rPr>
+              <w:t>:&lt;</w:t>
+            </w:r>
+            <w:proofErr w:type="spellStart"/>
+            <w:r>
+              <w:rPr>
+                <w:lang w:val="en-US"/>
+              </w:rPr>
+              <w:t>system_name</w:t>
+            </w:r>
+            <w:proofErr w:type="spellEnd"/>
+            <w:r>
+              <w:rPr>
+                <w:lang w:val="en-US"/>
+              </w:rPr>
+              <w:t>&gt;:</w:t>
+            </w:r>
+            <w:proofErr w:type="spellStart"/>
+            <w:r>
+              <w:rPr>
+                <w:lang w:val="en-US"/>
+              </w:rPr>
+              <w:t>Solar_Thermal_Collector</w:t>
+            </w:r>
+            <w:proofErr w:type="spellEnd"/>
+            <w:r>
+              <w:rPr>
+                <w:lang w:val="en-US"/>
+              </w:rPr>
+              <w:t>:&lt;int&gt;</w:t>
+            </w:r>
+          </w:p>
+        </w:tc>
+      </w:tr>
+      <w:tr>
+        <w:tc>
+          <w:tcPr>
+            <w:tcW w:w="1289" w:type="dxa"/>
+          </w:tcPr>
+          <w:p>
+            <w:proofErr w:type="spellStart"/>
+            <w:r>
+              <w:t>dynamic_attrs</w:t>
+            </w:r>
+            <w:proofErr w:type="spellEnd"/>
+          </w:p>
+        </w:tc>
+        <w:tc>
+          <w:tcPr>
+            <w:tcW w:w="7920" w:type="dxa"/>
+          </w:tcPr>
+          <w:p>
+            <w:proofErr w:type="spellStart"/>
+            <w:r>
+              <w:t>heatFlow</w:t>
+            </w:r>
+            <w:proofErr w:type="spellEnd"/>
+            <w:r>
+              <w:t xml:space="preserve">, </w:t>
+            </w:r>
+            <w:proofErr w:type="spellStart"/>
+            <w:r>
+              <w:t>temperature</w:t>
+            </w:r>
+            <w:proofErr w:type="spellEnd"/>
+          </w:p>
+        </w:tc>
+      </w:tr>
+    </w:tbl>
+    <w:p>
+      <w:pPr>
+        <w:rPr>
+          <w:lang w:val="en-US"/>
+        </w:rPr>
+      </w:pPr>
+    </w:p>
+    <w:p>
+      <w:pPr>
+        <w:spacing w:after="40"/>
+        <w:rPr>
+          <w:lang w:val="en-US"/>
+        </w:rPr>
+      </w:pPr>
+      <w:r>
+        <w:rPr>
+          <w:lang w:val="en-US"/>
+        </w:rPr>
+        <w:t>Heat out</w:t>
+      </w:r>
+      <w:r>
+        <w:rPr>
+          <w:lang w:val="en-US"/>
+        </w:rPr>
+        <w:t xml:space="preserve"> – </w:t>
+      </w:r>
+      <w:r>
+        <w:rPr>
+          <w:lang w:val="en-US"/>
+        </w:rPr>
+        <w:t>Water Flow</w:t>
+      </w:r>
+      <w:r>
+        <w:rPr>
+          <w:lang w:val="en-US"/>
+        </w:rPr>
+        <w:t xml:space="preserve"> Sensor</w:t>
+      </w:r>
+    </w:p>
+    <w:tbl>
+      <w:tblPr>
+        <w:tblStyle w:val="Tabellenraster1"/>
+        <w:tblW w:w="9209" w:type="dxa"/>
+        <w:tblLook w:val="04A0" w:firstRow="1" w:lastRow="0" w:firstColumn="1" w:lastColumn="0" w:noHBand="0" w:noVBand="1"/>
+      </w:tblPr>
+      <w:tblGrid>
+        <w:gridCol w:w="1497"/>
+        <w:gridCol w:w="7712"/>
+      </w:tblGrid>
+      <w:tr>
+        <w:tc>
+          <w:tcPr>
+            <w:tcW w:w="1289" w:type="dxa"/>
+          </w:tcPr>
+          <w:p>
+            <w:r>
+              <w:t>KEY</w:t>
+            </w:r>
+          </w:p>
+        </w:tc>
+        <w:tc>
+          <w:tcPr>
+            <w:tcW w:w="7920" w:type="dxa"/>
+          </w:tcPr>
+          <w:p>
+            <w:r>
+              <w:t>VALUE</w:t>
+            </w:r>
+          </w:p>
+        </w:tc>
+      </w:tr>
+      <w:tr>
+        <w:tc>
+          <w:tcPr>
+            <w:tcW w:w="1289" w:type="dxa"/>
+          </w:tcPr>
+          <w:p>
+            <w:proofErr w:type="spellStart"/>
+            <w:r>
+              <w:t>device_id</w:t>
+            </w:r>
+            <w:proofErr w:type="spellEnd"/>
+          </w:p>
+        </w:tc>
+        <w:tc>
+          <w:tcPr>
+            <w:tcW w:w="7920" w:type="dxa"/>
+          </w:tcPr>
+          <w:p>
+            <w:pPr>
+              <w:rPr>
+                <w:lang w:val="en-US"/>
+              </w:rPr>
+            </w:pPr>
+            <w:proofErr w:type="spellStart"/>
+            <w:r>
+              <w:rPr>
+                <w:lang w:val="en-US"/>
+              </w:rPr>
+              <w:t>Solar_Thermal_Collector</w:t>
+            </w:r>
+            <w:proofErr w:type="spellEnd"/>
+            <w:r>
+              <w:rPr>
+                <w:lang w:val="en-US"/>
+              </w:rPr>
+              <w:t xml:space="preserve"> </w:t>
+            </w:r>
+            <w:r>
+              <w:rPr>
+                <w:lang w:val="en-US"/>
+              </w:rPr>
+              <w:t>_&lt;int&gt;_</w:t>
+            </w:r>
+            <w:proofErr w:type="spellStart"/>
+            <w:r>
+              <w:rPr>
+                <w:lang w:val="en-US"/>
+              </w:rPr>
+              <w:t>Heat_Out</w:t>
+            </w:r>
+            <w:r>
+              <w:rPr>
+                <w:lang w:val="en-US"/>
+              </w:rPr>
+              <w:t>_</w:t>
+            </w:r>
+            <w:r>
+              <w:rPr>
+                <w:lang w:val="en-US"/>
+              </w:rPr>
+              <w:t>Water_Flow</w:t>
+            </w:r>
+            <w:r>
+              <w:rPr>
+                <w:lang w:val="en-US"/>
+              </w:rPr>
+              <w:t>_Sensor</w:t>
+            </w:r>
+            <w:proofErr w:type="spellEnd"/>
+          </w:p>
+        </w:tc>
+      </w:tr>
+      <w:tr>
+        <w:tc>
+          <w:tcPr>
+            <w:tcW w:w="1289" w:type="dxa"/>
+          </w:tcPr>
+          <w:p>
+            <w:proofErr w:type="spellStart"/>
+            <w:r>
+              <w:t>entity_name</w:t>
+            </w:r>
+            <w:proofErr w:type="spellEnd"/>
+          </w:p>
+        </w:tc>
+        <w:tc>
+          <w:tcPr>
+            <w:tcW w:w="7920" w:type="dxa"/>
+          </w:tcPr>
+          <w:p>
+            <w:pPr>
+              <w:rPr>
+                <w:lang w:val="en-US"/>
+              </w:rPr>
+            </w:pPr>
+            <w:proofErr w:type="spellStart"/>
+            <w:proofErr w:type="gramStart"/>
+            <w:r>
+              <w:rPr>
+                <w:lang w:val="en-US"/>
+              </w:rPr>
+              <w:t>urn:ngsi</w:t>
+            </w:r>
+            <w:proofErr w:type="gramEnd"/>
+            <w:r>
+              <w:rPr>
+                <w:lang w:val="en-US"/>
+              </w:rPr>
+              <w:t>-ld</w:t>
+            </w:r>
+            <w:proofErr w:type="spellEnd"/>
+            <w:r>
+              <w:rPr>
+                <w:lang w:val="en-US"/>
+              </w:rPr>
+              <w:t>:&lt;</w:t>
+            </w:r>
+            <w:proofErr w:type="spellStart"/>
+            <w:r>
+              <w:rPr>
+                <w:lang w:val="en-US"/>
+              </w:rPr>
+              <w:t>system_name</w:t>
+            </w:r>
+            <w:proofErr w:type="spellEnd"/>
+            <w:r>
+              <w:rPr>
+                <w:lang w:val="en-US"/>
+              </w:rPr>
+              <w:t>&gt;:</w:t>
+            </w:r>
+            <w:r>
+              <w:rPr>
+                <w:lang w:val="en-US"/>
+              </w:rPr>
+              <w:t xml:space="preserve"> </w:t>
+            </w:r>
+            <w:proofErr w:type="spellStart"/>
+            <w:r>
+              <w:rPr>
+                <w:lang w:val="en-US"/>
+              </w:rPr>
+              <w:t>Solar_Thermal_Collector</w:t>
+            </w:r>
+            <w:proofErr w:type="spellEnd"/>
+            <w:r>
+              <w:rPr>
+                <w:lang w:val="en-US"/>
+              </w:rPr>
+              <w:t>:&lt;int&gt;:</w:t>
+            </w:r>
+            <w:proofErr w:type="spellStart"/>
+            <w:r>
+              <w:rPr>
+                <w:lang w:val="en-US"/>
+              </w:rPr>
+              <w:t>Heat_Out</w:t>
+            </w:r>
+            <w:r>
+              <w:rPr>
+                <w:lang w:val="en-US"/>
+              </w:rPr>
+              <w:t>:</w:t>
+            </w:r>
+            <w:r>
+              <w:rPr>
+                <w:lang w:val="en-US"/>
+              </w:rPr>
+              <w:t>Water_Flow</w:t>
+            </w:r>
+            <w:r>
+              <w:rPr>
+                <w:lang w:val="en-US"/>
+              </w:rPr>
+              <w:t>_Sensor</w:t>
+            </w:r>
+            <w:proofErr w:type="spellEnd"/>
+          </w:p>
+        </w:tc>
+      </w:tr>
+      <w:tr>
+        <w:tc>
+          <w:tcPr>
+            <w:tcW w:w="1289" w:type="dxa"/>
+          </w:tcPr>
+          <w:p>
+            <w:proofErr w:type="spellStart"/>
+            <w:r>
+              <w:t>entity_type</w:t>
+            </w:r>
+            <w:proofErr w:type="spellEnd"/>
+          </w:p>
+        </w:tc>
+        <w:tc>
+          <w:tcPr>
+            <w:tcW w:w="7920" w:type="dxa"/>
+          </w:tcPr>
+          <w:p>
+            <w:proofErr w:type="spellStart"/>
+            <w:r>
+              <w:t>Water_Flow</w:t>
+            </w:r>
+            <w:r>
+              <w:t>_Sensor</w:t>
+            </w:r>
+            <w:proofErr w:type="spellEnd"/>
+          </w:p>
+        </w:tc>
+      </w:tr>
+      <w:tr>
+        <w:tc>
+          <w:tcPr>
+            <w:tcW w:w="1289" w:type="dxa"/>
+          </w:tcPr>
+          <w:p>
+            <w:proofErr w:type="spellStart"/>
+            <w:r>
+              <w:t>definition</w:t>
+            </w:r>
+            <w:proofErr w:type="spellEnd"/>
+          </w:p>
+        </w:tc>
+        <w:tc>
+          <w:tcPr>
+            <w:tcW w:w="7920" w:type="dxa"/>
+          </w:tcPr>
+          <w:p>
+            <w:pPr>
+              <w:rPr>
+                <w:lang w:val="en-US"/>
+              </w:rPr>
+            </w:pPr>
+            <w:r>
+              <w:rPr>
+                <w:lang w:val="en-US"/>
+              </w:rPr>
+              <w:t xml:space="preserve">type: text, value: </w:t>
+            </w:r>
+            <w:r>
+              <w:rPr>
+                <w:rFonts w:cstheme="minorHAnsi"/>
+                <w:lang w:val="en-US"/>
+              </w:rPr>
+              <w:t>Measures the rate of flow of water</w:t>
+            </w:r>
+          </w:p>
+        </w:tc>
+      </w:tr>
+      <w:tr>
+        <w:tc>
+          <w:tcPr>
+            <w:tcW w:w="1289" w:type="dxa"/>
+          </w:tcPr>
+          <w:p>
+            <w:proofErr w:type="spellStart"/>
+            <w:r>
+              <w:t>isPartOf</w:t>
+            </w:r>
+            <w:proofErr w:type="spellEnd"/>
+          </w:p>
+        </w:tc>
+        <w:tc>
+          <w:tcPr>
+            <w:tcW w:w="7920" w:type="dxa"/>
+          </w:tcPr>
+          <w:p>
+            <w:pPr>
+              <w:rPr>
+                <w:lang w:val="en-US"/>
+              </w:rPr>
+            </w:pPr>
+            <w:r>
+              <w:rPr>
+                <w:lang w:val="en-US"/>
+              </w:rPr>
+              <w:t>type: Relationship,</w:t>
+            </w:r>
+            <w:r>
+              <w:rPr>
+                <w:lang w:val="en-US"/>
+              </w:rPr>
+              <w:t xml:space="preserve"> </w:t>
+            </w:r>
+            <w:r>
+              <w:rPr>
+                <w:lang w:val="en-US"/>
+              </w:rPr>
+              <w:t xml:space="preserve">value: </w:t>
+            </w:r>
+            <w:proofErr w:type="spellStart"/>
+            <w:proofErr w:type="gramStart"/>
+            <w:r>
+              <w:rPr>
+                <w:lang w:val="en-US"/>
+              </w:rPr>
+              <w:t>urn:ngsi</w:t>
+            </w:r>
+            <w:proofErr w:type="gramEnd"/>
+            <w:r>
+              <w:rPr>
+                <w:lang w:val="en-US"/>
+              </w:rPr>
+              <w:t>-ld</w:t>
+            </w:r>
+            <w:proofErr w:type="spellEnd"/>
+            <w:r>
+              <w:rPr>
+                <w:lang w:val="en-US"/>
+              </w:rPr>
+              <w:t>:&lt;</w:t>
+            </w:r>
+            <w:proofErr w:type="spellStart"/>
+            <w:r>
+              <w:rPr>
+                <w:lang w:val="en-US"/>
+              </w:rPr>
+              <w:t>system_name</w:t>
+            </w:r>
+            <w:proofErr w:type="spellEnd"/>
+            <w:r>
+              <w:rPr>
+                <w:lang w:val="en-US"/>
+              </w:rPr>
+              <w:t>&gt;:</w:t>
+            </w:r>
+            <w:r>
+              <w:rPr>
+                <w:lang w:val="en-US"/>
+              </w:rPr>
+              <w:t xml:space="preserve"> </w:t>
+            </w:r>
+            <w:proofErr w:type="spellStart"/>
+            <w:r>
+              <w:rPr>
+                <w:lang w:val="en-US"/>
+              </w:rPr>
+              <w:t>Solar_Thermal_Collector</w:t>
+            </w:r>
+            <w:proofErr w:type="spellEnd"/>
+            <w:r>
+              <w:rPr>
+                <w:lang w:val="en-US"/>
+              </w:rPr>
+              <w:t>:&lt;int&gt;</w:t>
+            </w:r>
+          </w:p>
+        </w:tc>
+      </w:tr>
+      <w:tr>
+        <w:tc>
+          <w:tcPr>
+            <w:tcW w:w="1289" w:type="dxa"/>
+          </w:tcPr>
+          <w:p>
+            <w:proofErr w:type="spellStart"/>
+            <w:r>
+              <w:t>dynamic_attrs</w:t>
+            </w:r>
+            <w:proofErr w:type="spellEnd"/>
+          </w:p>
+        </w:tc>
+        <w:tc>
+          <w:tcPr>
+            <w:tcW w:w="7920" w:type="dxa"/>
+          </w:tcPr>
+          <w:p>
+            <w:proofErr w:type="spellStart"/>
+            <w:r>
+              <w:t>volumeFlow</w:t>
+            </w:r>
+            <w:proofErr w:type="spellEnd"/>
+          </w:p>
+        </w:tc>
+      </w:tr>
+    </w:tbl>
+    <w:p>
+      <w:pPr>
+        <w:rPr>
+          <w:lang w:val="en-US"/>
+        </w:rPr>
+      </w:pPr>
+    </w:p>
+    <w:p>
+      <w:pPr>
+        <w:spacing w:after="40"/>
+        <w:rPr>
+          <w:lang w:val="en-US"/>
+        </w:rPr>
+      </w:pPr>
+      <w:proofErr w:type="spellStart"/>
+      <w:r>
+        <w:rPr>
+          <w:lang w:val="en-US"/>
+        </w:rPr>
+        <w:t>conversionEfficiency</w:t>
+      </w:r>
+      <w:proofErr w:type="spellEnd"/>
+    </w:p>
+    <w:tbl>
+      <w:tblPr>
+        <w:tblStyle w:val="Tabellenraster1"/>
+        <w:tblW w:w="9209" w:type="dxa"/>
+        <w:tblLook w:val="04A0" w:firstRow="1" w:lastRow="0" w:firstColumn="1" w:lastColumn="0" w:noHBand="0" w:noVBand="1"/>
+      </w:tblPr>
+      <w:tblGrid>
+        <w:gridCol w:w="1497"/>
+        <w:gridCol w:w="7712"/>
+      </w:tblGrid>
+      <w:tr>
+        <w:tc>
+          <w:tcPr>
+            <w:tcW w:w="1289" w:type="dxa"/>
+          </w:tcPr>
+          <w:p>
+            <w:r>
+              <w:t>KEY</w:t>
+            </w:r>
+          </w:p>
+        </w:tc>
+        <w:tc>
+          <w:tcPr>
+            <w:tcW w:w="7920" w:type="dxa"/>
+          </w:tcPr>
+          <w:p>
+            <w:r>
+              <w:t>VALUE</w:t>
+            </w:r>
+          </w:p>
+        </w:tc>
+      </w:tr>
+      <w:tr>
+        <w:tc>
+          <w:tcPr>
+            <w:tcW w:w="1289" w:type="dxa"/>
+          </w:tcPr>
+          <w:p>
+            <w:proofErr w:type="spellStart"/>
+            <w:r>
+              <w:t>device_id</w:t>
+            </w:r>
+            <w:proofErr w:type="spellEnd"/>
+          </w:p>
+        </w:tc>
+        <w:tc>
+          <w:tcPr>
+            <w:tcW w:w="7920" w:type="dxa"/>
+          </w:tcPr>
+          <w:p>
+            <w:pPr>
+              <w:rPr>
+                <w:lang w:val="en-US"/>
+              </w:rPr>
+            </w:pPr>
+            <w:proofErr w:type="spellStart"/>
+            <w:r>
+              <w:rPr>
+                <w:lang w:val="en-US"/>
+              </w:rPr>
+              <w:t>Solar_Thermal</w:t>
+            </w:r>
+            <w:r>
+              <w:rPr>
+                <w:lang w:val="en-US"/>
+              </w:rPr>
+              <w:t>_</w:t>
+            </w:r>
+            <w:r>
+              <w:rPr>
+                <w:lang w:val="en-US"/>
+              </w:rPr>
+              <w:t>Collector</w:t>
+            </w:r>
+            <w:proofErr w:type="spellEnd"/>
+            <w:r>
+              <w:rPr>
+                <w:lang w:val="en-US"/>
+              </w:rPr>
+              <w:t>_</w:t>
+            </w:r>
+            <w:r>
+              <w:rPr>
+                <w:lang w:val="en-US"/>
+              </w:rPr>
+              <w:t>&lt;int&gt;_</w:t>
+            </w:r>
+            <w:proofErr w:type="spellStart"/>
+            <w:r>
+              <w:rPr>
+                <w:lang w:val="en-US"/>
+              </w:rPr>
+              <w:t>conversionEfficiency</w:t>
+            </w:r>
+            <w:proofErr w:type="spellEnd"/>
+          </w:p>
+        </w:tc>
+      </w:tr>
+      <w:tr>
+        <w:tc>
+          <w:tcPr>
+            <w:tcW w:w="1289" w:type="dxa"/>
+          </w:tcPr>
+          <w:p>
+            <w:proofErr w:type="spellStart"/>
+            <w:r>
+              <w:t>entity_name</w:t>
+            </w:r>
+            <w:proofErr w:type="spellEnd"/>
+          </w:p>
+        </w:tc>
+        <w:tc>
+          <w:tcPr>
+            <w:tcW w:w="7920" w:type="dxa"/>
+          </w:tcPr>
+          <w:p>
+            <w:pPr>
+              <w:rPr>
+                <w:lang w:val="en-US"/>
+              </w:rPr>
+            </w:pPr>
+            <w:proofErr w:type="spellStart"/>
+            <w:proofErr w:type="gramStart"/>
+            <w:r>
+              <w:rPr>
+                <w:lang w:val="en-US"/>
+              </w:rPr>
+              <w:t>urn:ngsi</w:t>
+            </w:r>
+            <w:proofErr w:type="gramEnd"/>
+            <w:r>
+              <w:rPr>
+                <w:lang w:val="en-US"/>
+              </w:rPr>
+              <w:t>-ld</w:t>
+            </w:r>
+            <w:proofErr w:type="spellEnd"/>
+            <w:r>
+              <w:rPr>
+                <w:lang w:val="en-US"/>
+              </w:rPr>
+              <w:t>:&lt;</w:t>
+            </w:r>
+            <w:proofErr w:type="spellStart"/>
+            <w:r>
+              <w:rPr>
+                <w:lang w:val="en-US"/>
+              </w:rPr>
+              <w:t>system_name</w:t>
+            </w:r>
+            <w:proofErr w:type="spellEnd"/>
+            <w:r>
+              <w:rPr>
+                <w:lang w:val="en-US"/>
+              </w:rPr>
+              <w:t>&gt;:</w:t>
+            </w:r>
+            <w:r>
+              <w:rPr>
+                <w:lang w:val="en-US"/>
+              </w:rPr>
+              <w:t xml:space="preserve"> </w:t>
+            </w:r>
+            <w:proofErr w:type="spellStart"/>
+            <w:r>
+              <w:rPr>
+                <w:lang w:val="en-US"/>
+              </w:rPr>
+              <w:t>Solar_Thermal</w:t>
+            </w:r>
+            <w:r>
+              <w:rPr>
+                <w:lang w:val="en-US"/>
+              </w:rPr>
+              <w:t>_</w:t>
+            </w:r>
+            <w:r>
+              <w:rPr>
+                <w:lang w:val="en-US"/>
+              </w:rPr>
+              <w:t>Collector</w:t>
+            </w:r>
+            <w:proofErr w:type="spellEnd"/>
+            <w:r>
+              <w:rPr>
+                <w:lang w:val="en-US"/>
+              </w:rPr>
+              <w:t>:&lt;int&gt;:</w:t>
+            </w:r>
+            <w:proofErr w:type="spellStart"/>
+            <w:r>
+              <w:rPr>
+                <w:lang w:val="en-US"/>
+              </w:rPr>
+              <w:t>conversionEfficiency</w:t>
+            </w:r>
+            <w:proofErr w:type="spellEnd"/>
+          </w:p>
+        </w:tc>
+      </w:tr>
+      <w:tr>
+        <w:tc>
+          <w:tcPr>
+            <w:tcW w:w="1289" w:type="dxa"/>
+          </w:tcPr>
+          <w:p>
+            <w:proofErr w:type="spellStart"/>
+            <w:r>
+              <w:t>entity_type</w:t>
+            </w:r>
+            <w:proofErr w:type="spellEnd"/>
+          </w:p>
+        </w:tc>
+        <w:tc>
+          <w:tcPr>
+            <w:tcW w:w="7920" w:type="dxa"/>
+          </w:tcPr>
+          <w:p>
+            <w:proofErr w:type="spellStart"/>
+            <w:r>
+              <w:t>conversionEfficiency</w:t>
+            </w:r>
+            <w:proofErr w:type="spellEnd"/>
+          </w:p>
+        </w:tc>
+      </w:tr>
+      <w:tr>
+        <w:tc>
+          <w:tcPr>
+            <w:tcW w:w="1289" w:type="dxa"/>
+          </w:tcPr>
+          <w:p>
+            <w:proofErr w:type="spellStart"/>
+            <w:r>
+              <w:t>definition</w:t>
+            </w:r>
+            <w:proofErr w:type="spellEnd"/>
+          </w:p>
+        </w:tc>
+        <w:tc>
+          <w:tcPr>
+            <w:tcW w:w="7920" w:type="dxa"/>
+          </w:tcPr>
+          <w:p>
+            <w:pPr>
+              <w:rPr>
+                <w:lang w:val="en-US"/>
+              </w:rPr>
+            </w:pPr>
+            <w:r>
+              <w:rPr>
+                <w:lang w:val="en-US"/>
+              </w:rPr>
+              <w:t>type: text, value:</w:t>
+            </w:r>
+            <w:r>
+              <w:rPr>
+                <w:rFonts w:cstheme="minorHAnsi"/>
+                <w:lang w:val="en-US"/>
+              </w:rPr>
+              <w:t xml:space="preserve"> The percent efficiency of the conversion process (usually to power or energy) carried out by the entity</w:t>
+            </w:r>
+          </w:p>
+        </w:tc>
+      </w:tr>
+      <w:tr>
+        <w:tc>
+          <w:tcPr>
+            <w:tcW w:w="1289" w:type="dxa"/>
+          </w:tcPr>
+          <w:p>
+            <w:proofErr w:type="spellStart"/>
+            <w:r>
+              <w:t>isPartOf</w:t>
+            </w:r>
+            <w:proofErr w:type="spellEnd"/>
+          </w:p>
+        </w:tc>
+        <w:tc>
+          <w:tcPr>
+            <w:tcW w:w="7920" w:type="dxa"/>
+          </w:tcPr>
+          <w:p>
+            <w:pPr>
+              <w:rPr>
+                <w:lang w:val="en-US"/>
+              </w:rPr>
+            </w:pPr>
+            <w:r>
+              <w:rPr>
+                <w:lang w:val="en-US"/>
+              </w:rPr>
+              <w:t>type: Relationship,</w:t>
+            </w:r>
+            <w:r>
+              <w:rPr>
+                <w:lang w:val="en-US"/>
+              </w:rPr>
+              <w:t xml:space="preserve"> </w:t>
+            </w:r>
+            <w:r>
+              <w:rPr>
+                <w:lang w:val="en-US"/>
+              </w:rPr>
+              <w:t xml:space="preserve">value: </w:t>
+            </w:r>
+            <w:proofErr w:type="spellStart"/>
+            <w:proofErr w:type="gramStart"/>
+            <w:r>
+              <w:rPr>
+                <w:lang w:val="en-US"/>
+              </w:rPr>
+              <w:t>urn:ngsi</w:t>
+            </w:r>
+            <w:proofErr w:type="gramEnd"/>
+            <w:r>
+              <w:rPr>
+                <w:lang w:val="en-US"/>
+              </w:rPr>
+              <w:t>-ld</w:t>
+            </w:r>
+            <w:proofErr w:type="spellEnd"/>
+            <w:r>
+              <w:rPr>
+                <w:lang w:val="en-US"/>
+              </w:rPr>
+              <w:t>:&lt;</w:t>
+            </w:r>
+            <w:proofErr w:type="spellStart"/>
+            <w:r>
+              <w:rPr>
+                <w:lang w:val="en-US"/>
+              </w:rPr>
+              <w:t>system_name</w:t>
+            </w:r>
+            <w:proofErr w:type="spellEnd"/>
+            <w:r>
+              <w:rPr>
+                <w:lang w:val="en-US"/>
+              </w:rPr>
+              <w:t>&gt;:</w:t>
+            </w:r>
+            <w:r>
+              <w:rPr>
+                <w:lang w:val="en-US"/>
+              </w:rPr>
+              <w:t xml:space="preserve"> </w:t>
+            </w:r>
+            <w:proofErr w:type="spellStart"/>
+            <w:r>
+              <w:rPr>
+                <w:lang w:val="en-US"/>
+              </w:rPr>
+              <w:t>Solar_Thermal</w:t>
+            </w:r>
+            <w:r>
+              <w:rPr>
+                <w:lang w:val="en-US"/>
+              </w:rPr>
+              <w:t>_</w:t>
+            </w:r>
+            <w:r>
+              <w:rPr>
+                <w:lang w:val="en-US"/>
+              </w:rPr>
+              <w:t>Collector</w:t>
+            </w:r>
+            <w:proofErr w:type="spellEnd"/>
+            <w:r>
+              <w:rPr>
+                <w:lang w:val="en-US"/>
+              </w:rPr>
+              <w:t>:&lt;int&gt;</w:t>
+            </w:r>
+          </w:p>
+        </w:tc>
+      </w:tr>
+      <w:tr>
+        <w:tc>
+          <w:tcPr>
+            <w:tcW w:w="1289" w:type="dxa"/>
+          </w:tcPr>
+          <w:p>
+            <w:proofErr w:type="spellStart"/>
+            <w:r>
+              <w:t>dynamic_attrs</w:t>
+            </w:r>
+            <w:proofErr w:type="spellEnd"/>
+          </w:p>
+        </w:tc>
+        <w:tc>
+          <w:tcPr>
+            <w:tcW w:w="7920" w:type="dxa"/>
+          </w:tcPr>
+          <w:p>
+            <w:proofErr w:type="spellStart"/>
+            <w:r>
+              <w:t>eta_th</w:t>
+            </w:r>
+            <w:proofErr w:type="spellEnd"/>
+          </w:p>
+        </w:tc>
+      </w:tr>
+    </w:tbl>
+    <w:p>
+      <w:pPr>
+        <w:rPr>
+          <w:lang w:val="en-US"/>
+        </w:rPr>
+      </w:pPr>
+    </w:p>
+    <w:p>
+      <w:pPr>
+        <w:rPr>
+          <w:lang w:val="en-US"/>
+        </w:rPr>
+      </w:pPr>
+      <w:r>
+        <w:rPr>
+          <w:lang w:val="en-US"/>
+        </w:rPr>
+        <w:br w:type="page"/>
+      </w:r>
+    </w:p>
+    <w:p>
+      <w:pPr>
+        <w:pStyle w:val="Heading2"/>
+        <w:rPr>
+          <w:lang w:val="en-US"/>
+        </w:rPr>
+      </w:pPr>
+      <w:bookmarkStart w:id="13" w:name="_Toc109776889"/>
+      <w:proofErr w:type="spellStart"/>
+      <w:r>
+        <w:rPr>
+          <w:lang w:val="en-US"/>
+        </w:rPr>
+        <w:lastRenderedPageBreak/>
+        <w:t>Water_Heater</w:t>
+      </w:r>
+      <w:bookmarkEnd w:id="13"/>
+      <w:proofErr w:type="spellEnd"/>
+    </w:p>
+    <w:p>
+      <w:pPr>
+        <w:rPr>
+          <w:lang w:val="en-US"/>
+        </w:rPr>
+      </w:pPr>
+    </w:p>
+    <w:p>
+      <w:pPr>
+        <w:rPr>
+          <w:lang w:val="en-US"/>
+        </w:rPr>
+      </w:pPr>
+      <w:r>
+        <w:rPr>
+          <w:lang w:val="en-US"/>
+        </w:rPr>
+        <w:t>The ‘water heater’ entity is generally intended to describe a thermal energy storage</w:t>
+      </w:r>
+      <w:r>
+        <w:rPr>
+          <w:lang w:val="en-US"/>
+        </w:rPr>
+        <w:t xml:space="preserve"> that uses water</w:t>
+      </w:r>
+      <w:r>
+        <w:rPr>
+          <w:lang w:val="en-US"/>
+        </w:rPr>
+        <w:t xml:space="preserve">. The modeled standard FIWARE devices include an array of temperature sensors, a volume and a total heat sensor to get the total stored heat energy. Water heaters obtain heat from </w:t>
+      </w:r>
+      <w:r>
+        <w:rPr>
+          <w:lang w:val="en-US"/>
+        </w:rPr>
+        <w:t xml:space="preserve">an </w:t>
+      </w:r>
+      <w:r>
+        <w:rPr>
+          <w:lang w:val="en-US"/>
+        </w:rPr>
+        <w:t>external source (</w:t>
+      </w:r>
+      <w:r>
+        <w:rPr>
+          <w:lang w:val="en-US"/>
+        </w:rPr>
+        <w:t>e.g.,</w:t>
+      </w:r>
+      <w:r>
+        <w:rPr>
+          <w:lang w:val="en-US"/>
+        </w:rPr>
+        <w:t xml:space="preserve"> a solar thermal system or a heat pump) and </w:t>
+      </w:r>
+      <w:r>
+        <w:rPr>
+          <w:lang w:val="en-US"/>
+        </w:rPr>
+        <w:t xml:space="preserve">usually pass heat to one or multiple warm water cycles (drinking water, heating water). As the in- and outgoing heat flows can be very different in every setup they are not modeled as </w:t>
+      </w:r>
+      <w:r>
+        <w:rPr>
+          <w:lang w:val="en-US"/>
+        </w:rPr>
+        <w:t>devices but</w:t>
+      </w:r>
+      <w:r>
+        <w:rPr>
+          <w:lang w:val="en-US"/>
+        </w:rPr>
+        <w:t xml:space="preserve"> can be added in </w:t>
+      </w:r>
+      <w:proofErr w:type="spellStart"/>
+      <w:r>
+        <w:rPr>
+          <w:lang w:val="en-US"/>
+        </w:rPr>
+        <w:t>FiBEM</w:t>
+      </w:r>
+      <w:proofErr w:type="spellEnd"/>
+      <w:r>
+        <w:rPr>
+          <w:lang w:val="en-US"/>
+        </w:rPr>
+        <w:t xml:space="preserve"> if needed.</w:t>
+      </w:r>
+    </w:p>
+    <w:p>
+      <w:pPr>
+        <w:rPr>
+          <w:lang w:val="en-US"/>
+        </w:rPr>
+      </w:pPr>
+      <w:r>
+        <w:rPr>
+          <w:noProof/>
+          <w:lang w:val="en-US"/>
+        </w:rPr>
+        <w:drawing>
+          <wp:anchor distT="0" distB="0" distL="114300" distR="114300" simplePos="0" relativeHeight="251666432" behindDoc="0" locked="0" layoutInCell="1" allowOverlap="1" wp14:anchorId="44B086FB" wp14:editId="049EABA5">
+            <wp:simplePos x="0" y="0"/>
+            <wp:positionH relativeFrom="margin">
+              <wp:align>center</wp:align>
+            </wp:positionH>
+            <wp:positionV relativeFrom="paragraph">
+              <wp:posOffset>266700</wp:posOffset>
+            </wp:positionV>
+            <wp:extent cx="3200400" cy="3200400"/>
+            <wp:effectExtent l="0" t="0" r="0" b="0"/>
+            <wp:wrapTopAndBottom/>
+            <wp:docPr id="9" name="Picture 9" descr="A picture containing table&#10;&#10;Description automatically generated"/>
+            <wp:cNvGraphicFramePr>
+              <a:graphicFrameLocks xmlns:a="http://schemas.openxmlformats.org/drawingml/2006/main" noChangeAspect="1"/>
+            </wp:cNvGraphicFramePr>
+            <a:graphic xmlns:a="http://schemas.openxmlformats.org/drawingml/2006/main">
+              <a:graphicData uri="http://schemas.openxmlformats.org/drawingml/2006/picture">
+                <pic:pic xmlns:pic="http://schemas.openxmlformats.org/drawingml/2006/picture">
+                  <pic:nvPicPr>
+                    <pic:cNvPr id="9" name="Picture 9" descr="A picture containing table&#10;&#10;Description automatically generated"/>
+                    <pic:cNvPicPr/>
+                  </pic:nvPicPr>
+                  <pic:blipFill>
+                    <a:blip r:embed="rId18">
+                      <a:extLst>
+                        <a:ext uri="{28A0092B-C50C-407E-A947-70E740481C1C}">
+                          <a14:useLocalDpi xmlns:a14="http://schemas.microsoft.com/office/drawing/2010/main" val="0"/>
+                        </a:ext>
+                      </a:extLst>
+                    </a:blip>
+                    <a:stretch>
+                      <a:fillRect/>
+                    </a:stretch>
+                  </pic:blipFill>
+                  <pic:spPr>
+                    <a:xfrm>
+                      <a:off x="0" y="0"/>
+                      <a:ext cx="3200400" cy="3200400"/>
+                    </a:xfrm>
+                    <a:prstGeom prst="rect">
+                      <a:avLst/>
+                    </a:prstGeom>
+                  </pic:spPr>
+                </pic:pic>
+              </a:graphicData>
+            </a:graphic>
+          </wp:anchor>
+        </w:drawing>
+      </w:r>
+    </w:p>
+    <w:p>
+      <w:pPr>
+        <w:rPr>
+          <w:lang w:val="en-US"/>
+        </w:rPr>
+      </w:pPr>
+    </w:p>
+    <w:p>
+      <w:r>
+        <w:t>Entity</w:t>
+      </w:r>
+    </w:p>
+    <w:tbl>
+      <w:tblPr>
+        <w:tblStyle w:val="TableGrid"/>
+        <w:tblW w:w="0" w:type="auto"/>
+        <w:tblLook w:val="04A0" w:firstRow="1" w:lastRow="0" w:firstColumn="1" w:lastColumn="0" w:noHBand="0" w:noVBand="1"/>
+      </w:tblPr>
+      <w:tblGrid>
+        <w:gridCol w:w="1555"/>
+        <w:gridCol w:w="7507"/>
+      </w:tblGrid>
+      <w:tr>
+        <w:tc>
+          <w:tcPr>
+            <w:tcW w:w="1555" w:type="dxa"/>
+          </w:tcPr>
+          <w:p>
+            <w:r>
+              <w:t>KEY</w:t>
+            </w:r>
+          </w:p>
+        </w:tc>
+        <w:tc>
+          <w:tcPr>
+            <w:tcW w:w="7507" w:type="dxa"/>
+          </w:tcPr>
+          <w:p>
+            <w:r>
+              <w:t>VALUE</w:t>
+            </w:r>
+          </w:p>
+        </w:tc>
+      </w:tr>
+      <w:tr>
+        <w:tc>
+          <w:tcPr>
+            <w:tcW w:w="1555" w:type="dxa"/>
+          </w:tcPr>
+          <w:p>
+            <w:proofErr w:type="spellStart"/>
+            <w:r>
+              <w:t>id</w:t>
+            </w:r>
+            <w:proofErr w:type="spellEnd"/>
+          </w:p>
+        </w:tc>
+        <w:tc>
+          <w:tcPr>
+            <w:tcW w:w="7507" w:type="dxa"/>
+          </w:tcPr>
+          <w:p>
+            <w:pPr>
+              <w:rPr>
+                <w:lang w:val="en-US"/>
+              </w:rPr>
+            </w:pPr>
+            <w:proofErr w:type="spellStart"/>
+            <w:proofErr w:type="gramStart"/>
+            <w:r>
+              <w:rPr>
+                <w:lang w:val="en-US"/>
+              </w:rPr>
+              <w:t>urn:ngsi</w:t>
+            </w:r>
+            <w:proofErr w:type="gramEnd"/>
+            <w:r>
+              <w:rPr>
+                <w:lang w:val="en-US"/>
+              </w:rPr>
+              <w:t>_ld</w:t>
+            </w:r>
+            <w:proofErr w:type="spellEnd"/>
+            <w:r>
+              <w:rPr>
+                <w:lang w:val="en-US"/>
+              </w:rPr>
+              <w:t>:&lt;</w:t>
+            </w:r>
+            <w:proofErr w:type="spellStart"/>
+            <w:r>
+              <w:rPr>
+                <w:lang w:val="en-US"/>
+              </w:rPr>
+              <w:t>system_name</w:t>
+            </w:r>
+            <w:proofErr w:type="spellEnd"/>
+            <w:r>
+              <w:rPr>
+                <w:lang w:val="en-US"/>
+              </w:rPr>
+              <w:t>&gt;:</w:t>
+            </w:r>
+            <w:proofErr w:type="spellStart"/>
+            <w:r>
+              <w:rPr>
+                <w:lang w:val="en-US"/>
+              </w:rPr>
+              <w:t>Water_Heater</w:t>
+            </w:r>
+            <w:proofErr w:type="spellEnd"/>
+            <w:r>
+              <w:rPr>
+                <w:lang w:val="en-US"/>
+              </w:rPr>
+              <w:t>:&lt;int&gt;</w:t>
+            </w:r>
+          </w:p>
+        </w:tc>
+      </w:tr>
+      <w:tr>
+        <w:trPr>
+          <w:trHeight w:val="317"/>
+        </w:trPr>
+        <w:tc>
+          <w:tcPr>
+            <w:tcW w:w="1555" w:type="dxa"/>
+          </w:tcPr>
+          <w:p>
+            <w:r>
+              <w:t>type</w:t>
+            </w:r>
+          </w:p>
+        </w:tc>
+        <w:tc>
+          <w:tcPr>
+            <w:tcW w:w="7507" w:type="dxa"/>
+          </w:tcPr>
+          <w:p>
+            <w:proofErr w:type="spellStart"/>
+            <w:r>
+              <w:t>Water_Heater</w:t>
+            </w:r>
+            <w:proofErr w:type="spellEnd"/>
+          </w:p>
+        </w:tc>
+      </w:tr>
+      <w:tr>
+        <w:trPr>
+          <w:trHeight w:val="1117"/>
+        </w:trPr>
+        <w:tc>
+          <w:tcPr>
+            <w:tcW w:w="1555" w:type="dxa"/>
+          </w:tcPr>
+          <w:p>
+            <w:proofErr w:type="spellStart"/>
+            <w:r>
+              <w:t>ontology</w:t>
+            </w:r>
+            <w:proofErr w:type="spellEnd"/>
+          </w:p>
+        </w:tc>
+        <w:tc>
+          <w:tcPr>
+            <w:tcW w:w="7507" w:type="dxa"/>
+          </w:tcPr>
+          <w:tbl>
+            <w:tblPr>
+              <w:tblStyle w:val="TableGrid"/>
+              <w:tblW w:w="0" w:type="auto"/>
+              <w:tblLook w:val="04A0" w:firstRow="1" w:lastRow="0" w:firstColumn="1" w:lastColumn="0" w:noHBand="0" w:noVBand="1"/>
+            </w:tblPr>
+            <w:tblGrid>
+              <w:gridCol w:w="1165"/>
+              <w:gridCol w:w="6096"/>
+            </w:tblGrid>
+            <w:tr>
+              <w:tc>
+                <w:tcPr>
+                  <w:tcW w:w="1165" w:type="dxa"/>
+                </w:tcPr>
+                <w:p>
+                  <w:r>
+                    <w:t>KEY</w:t>
+                  </w:r>
+                </w:p>
+              </w:tc>
+              <w:tc>
+                <w:tcPr>
+                  <w:tcW w:w="6096" w:type="dxa"/>
+                </w:tcPr>
+                <w:p>
+                  <w:r>
+                    <w:t>VALUE</w:t>
+                  </w:r>
+                </w:p>
+              </w:tc>
+            </w:tr>
+            <w:tr>
+              <w:tc>
+                <w:tcPr>
+                  <w:tcW w:w="1165" w:type="dxa"/>
+                </w:tcPr>
+                <w:p>
+                  <w:r>
+                    <w:t>type</w:t>
+                  </w:r>
+                </w:p>
+              </w:tc>
+              <w:tc>
+                <w:tcPr>
+                  <w:tcW w:w="6096" w:type="dxa"/>
+                </w:tcPr>
+                <w:p>
+                  <w:proofErr w:type="spellStart"/>
+                  <w:r>
+                    <w:t>text</w:t>
+                  </w:r>
+                  <w:proofErr w:type="spellEnd"/>
+                </w:p>
+              </w:tc>
+            </w:tr>
+            <w:tr>
+              <w:trPr>
+                <w:trHeight w:val="316"/>
+              </w:trPr>
+              <w:tc>
+                <w:tcPr>
+                  <w:tcW w:w="1165" w:type="dxa"/>
+                </w:tcPr>
+                <w:p>
+                  <w:proofErr w:type="spellStart"/>
+                  <w:r>
+                    <w:t>value</w:t>
+                  </w:r>
+                  <w:proofErr w:type="spellEnd"/>
+                </w:p>
+              </w:tc>
+              <w:tc>
+                <w:tcPr>
+                  <w:tcW w:w="6096" w:type="dxa"/>
+                </w:tcPr>
+                <w:p>
+                  <w:r>
+                    <w:t>Brick</w:t>
+                  </w:r>
+                </w:p>
+              </w:tc>
+            </w:tr>
+          </w:tbl>
+          <w:p/>
+        </w:tc>
+      </w:tr>
+      <w:tr>
+        <w:trPr>
+          <w:trHeight w:val="1556"/>
+        </w:trPr>
+        <w:tc>
+          <w:tcPr>
+            <w:tcW w:w="1555" w:type="dxa"/>
+          </w:tcPr>
+          <w:p>
+            <w:proofErr w:type="spellStart"/>
+            <w:r>
+              <w:t>definition</w:t>
+            </w:r>
+            <w:proofErr w:type="spellEnd"/>
+          </w:p>
+        </w:tc>
+        <w:tc>
+          <w:tcPr>
+            <w:tcW w:w="7507" w:type="dxa"/>
+          </w:tcPr>
+          <w:tbl>
+            <w:tblPr>
+              <w:tblStyle w:val="TableGrid"/>
+              <w:tblW w:w="0" w:type="auto"/>
+              <w:tblLook w:val="04A0" w:firstRow="1" w:lastRow="0" w:firstColumn="1" w:lastColumn="0" w:noHBand="0" w:noVBand="1"/>
+            </w:tblPr>
+            <w:tblGrid>
+              <w:gridCol w:w="1165"/>
+              <w:gridCol w:w="6116"/>
+            </w:tblGrid>
+            <w:tr>
+              <w:tc>
+                <w:tcPr>
+                  <w:tcW w:w="1165" w:type="dxa"/>
+                </w:tcPr>
+                <w:p>
+                  <w:r>
+                    <w:t>KEY</w:t>
+                  </w:r>
+                </w:p>
+              </w:tc>
+              <w:tc>
+                <w:tcPr>
+                  <w:tcW w:w="6116" w:type="dxa"/>
+                </w:tcPr>
+                <w:p>
+                  <w:r>
+                    <w:t>VALUE</w:t>
+                  </w:r>
+                </w:p>
+              </w:tc>
+            </w:tr>
+            <w:tr>
+              <w:tc>
+                <w:tcPr>
+                  <w:tcW w:w="1165" w:type="dxa"/>
+                </w:tcPr>
+                <w:p>
+                  <w:r>
+                    <w:t>type</w:t>
+                  </w:r>
+                </w:p>
+              </w:tc>
+              <w:tc>
+                <w:tcPr>
+                  <w:tcW w:w="6116" w:type="dxa"/>
+                </w:tcPr>
+                <w:p>
+                  <w:proofErr w:type="spellStart"/>
+                  <w:r>
+                    <w:t>text</w:t>
+                  </w:r>
+                  <w:proofErr w:type="spellEnd"/>
+                </w:p>
+              </w:tc>
+            </w:tr>
+            <w:tr>
+              <w:tc>
+                <w:tcPr>
+                  <w:tcW w:w="1165" w:type="dxa"/>
+                </w:tcPr>
+                <w:p>
+                  <w:proofErr w:type="spellStart"/>
+                  <w:r>
+                    <w:t>value</w:t>
+                  </w:r>
+                  <w:proofErr w:type="spellEnd"/>
+                </w:p>
+              </w:tc>
+              <w:tc>
+                <w:tcPr>
+                  <w:tcW w:w="6116" w:type="dxa"/>
+                </w:tcPr>
+                <w:p>
+                  <w:pPr>
+                    <w:rPr>
+                      <w:rFonts w:cstheme="minorHAnsi"/>
+                      <w:lang w:val="en-US"/>
+                    </w:rPr>
+                  </w:pPr>
+                  <w:r>
+                    <w:rPr>
+                      <w:rFonts w:cstheme="minorHAnsi"/>
+                      <w:lang w:val="en-US"/>
+                    </w:rPr>
+                    <w:t>An apparatus for heating and usually storing hot water.</w:t>
+                  </w:r>
+                </w:p>
+              </w:tc>
+            </w:tr>
+          </w:tbl>
+          <w:p>
+            <w:pPr>
+              <w:rPr>
+                <w:lang w:val="en-US"/>
+              </w:rPr>
+            </w:pPr>
+          </w:p>
+        </w:tc>
+      </w:tr>
+    </w:tbl>
+    <w:p>
+      <w:pPr>
+        <w:rPr>
+          <w:lang w:val="en-US"/>
+        </w:rPr>
+      </w:pPr>
+    </w:p>
+    <w:p>
+      <w:pPr>
+        <w:rPr>
+          <w:lang w:val="en-US"/>
+        </w:rPr>
+      </w:pPr>
+      <w:r>
+        <w:rPr>
+          <w:lang w:val="en-US"/>
+        </w:rPr>
+        <w:br w:type="page"/>
+      </w:r>
+    </w:p>
+    <w:p>
+      <w:pPr>
+        <w:rPr>
+          <w:lang w:val="en-US"/>
+        </w:rPr>
+      </w:pPr>
+      <w:r>
+        <w:rPr>
+          <w:lang w:val="en-US"/>
+        </w:rPr>
+        <w:lastRenderedPageBreak/>
+        <w:t>Devices</w:t>
+      </w:r>
+    </w:p>
+    <w:p>
+      <w:pPr>
+        <w:spacing w:after="40"/>
+        <w:rPr>
+          <w:lang w:val="en-US"/>
+        </w:rPr>
+      </w:pPr>
+      <w:r>
+        <w:rPr>
+          <w:lang w:val="en-US"/>
+        </w:rPr>
+        <w:t>Temperature</w:t>
+      </w:r>
+      <w:r>
+        <w:rPr>
+          <w:lang w:val="en-US"/>
+        </w:rPr>
+        <w:t xml:space="preserve"> Sensor</w:t>
+      </w:r>
+      <w:r>
+        <w:rPr>
+          <w:lang w:val="en-US"/>
+        </w:rPr>
+        <w:t xml:space="preserve"> (x6)</w:t>
+      </w:r>
+    </w:p>
+    <w:tbl>
+      <w:tblPr>
+        <w:tblStyle w:val="Tabellenraster1"/>
+        <w:tblW w:w="9209" w:type="dxa"/>
+        <w:tblLook w:val="04A0" w:firstRow="1" w:lastRow="0" w:firstColumn="1" w:lastColumn="0" w:noHBand="0" w:noVBand="1"/>
+      </w:tblPr>
+      <w:tblGrid>
+        <w:gridCol w:w="1497"/>
+        <w:gridCol w:w="7712"/>
+      </w:tblGrid>
+      <w:tr>
+        <w:tc>
+          <w:tcPr>
+            <w:tcW w:w="1289" w:type="dxa"/>
+          </w:tcPr>
+          <w:p>
+            <w:r>
+              <w:t>KEY</w:t>
+            </w:r>
+          </w:p>
+        </w:tc>
+        <w:tc>
+          <w:tcPr>
+            <w:tcW w:w="7920" w:type="dxa"/>
+          </w:tcPr>
+          <w:p>
+            <w:r>
+              <w:t>VALUE</w:t>
+            </w:r>
+          </w:p>
+        </w:tc>
+      </w:tr>
+      <w:tr>
+        <w:tc>
+          <w:tcPr>
+            <w:tcW w:w="1289" w:type="dxa"/>
+          </w:tcPr>
+          <w:p>
+            <w:proofErr w:type="spellStart"/>
+            <w:r>
+              <w:t>device_id</w:t>
+            </w:r>
+            <w:proofErr w:type="spellEnd"/>
+          </w:p>
+        </w:tc>
+        <w:tc>
+          <w:tcPr>
+            <w:tcW w:w="7920" w:type="dxa"/>
+          </w:tcPr>
+          <w:p>
+            <w:pPr>
+              <w:rPr>
+                <w:lang w:val="en-US"/>
+              </w:rPr>
+            </w:pPr>
+            <w:proofErr w:type="spellStart"/>
+            <w:r>
+              <w:rPr>
+                <w:lang w:val="en-US"/>
+              </w:rPr>
+              <w:t>Water_Heater</w:t>
+            </w:r>
+            <w:proofErr w:type="spellEnd"/>
+            <w:r>
+              <w:rPr>
+                <w:lang w:val="en-US"/>
+              </w:rPr>
+              <w:t>_&lt;int&gt;_</w:t>
+            </w:r>
+            <w:r>
+              <w:rPr>
+                <w:lang w:val="en-US"/>
+              </w:rPr>
+              <w:t xml:space="preserve"> </w:t>
+            </w:r>
+            <w:proofErr w:type="spellStart"/>
+            <w:r>
+              <w:rPr>
+                <w:lang w:val="en-US"/>
+              </w:rPr>
+              <w:t>Temperature</w:t>
+            </w:r>
+            <w:r>
+              <w:rPr>
+                <w:lang w:val="en-US"/>
+              </w:rPr>
+              <w:t>_Sensor</w:t>
+            </w:r>
+            <w:proofErr w:type="spellEnd"/>
+            <w:r>
+              <w:rPr>
+                <w:lang w:val="en-US"/>
+              </w:rPr>
+              <w:t>_&lt;int&gt;</w:t>
+            </w:r>
+          </w:p>
+        </w:tc>
+      </w:tr>
+      <w:tr>
+        <w:tc>
+          <w:tcPr>
+            <w:tcW w:w="1289" w:type="dxa"/>
+          </w:tcPr>
+          <w:p>
+            <w:proofErr w:type="spellStart"/>
+            <w:r>
+              <w:t>entity_name</w:t>
+            </w:r>
+            <w:proofErr w:type="spellEnd"/>
+          </w:p>
+        </w:tc>
+        <w:tc>
+          <w:tcPr>
+            <w:tcW w:w="7920" w:type="dxa"/>
+          </w:tcPr>
+          <w:p>
+            <w:pPr>
+              <w:rPr>
+                <w:lang w:val="en-US"/>
+              </w:rPr>
+            </w:pPr>
+            <w:proofErr w:type="gramStart"/>
+            <w:r>
+              <w:rPr>
+                <w:lang w:val="en-US"/>
+              </w:rPr>
+              <w:t>urn:ngsi</w:t>
+            </w:r>
+            <w:proofErr w:type="gramEnd"/>
+            <w:r>
+              <w:rPr>
+                <w:lang w:val="en-US"/>
+              </w:rPr>
+              <w:t>-ld:&lt;system_name&gt;:</w:t>
+            </w:r>
+            <w:r>
+              <w:rPr>
+                <w:lang w:val="en-US"/>
+              </w:rPr>
+              <w:t>Water_Heater</w:t>
+            </w:r>
+            <w:r>
+              <w:rPr>
+                <w:lang w:val="en-US"/>
+              </w:rPr>
+              <w:t>:&lt;int&gt;</w:t>
+            </w:r>
+            <w:r>
+              <w:rPr>
+                <w:lang w:val="en-US"/>
+              </w:rPr>
+              <w:t>:</w:t>
+            </w:r>
+            <w:r>
+              <w:rPr>
+                <w:lang w:val="en-US"/>
+              </w:rPr>
+              <w:t>Temperature</w:t>
+            </w:r>
+            <w:r>
+              <w:rPr>
+                <w:lang w:val="en-US"/>
+              </w:rPr>
+              <w:t>_Sensor</w:t>
+            </w:r>
+            <w:r>
+              <w:rPr>
+                <w:lang w:val="en-US"/>
+              </w:rPr>
+              <w:t>:</w:t>
+            </w:r>
+            <w:r>
+              <w:rPr>
+                <w:lang w:val="en-US"/>
+              </w:rPr>
+              <w:t>&lt;int&gt;</w:t>
+            </w:r>
+          </w:p>
+        </w:tc>
+      </w:tr>
+      <w:tr>
+        <w:tc>
+          <w:tcPr>
+            <w:tcW w:w="1289" w:type="dxa"/>
+          </w:tcPr>
+          <w:p>
+            <w:proofErr w:type="spellStart"/>
+            <w:r>
+              <w:t>entity_type</w:t>
+            </w:r>
+            <w:proofErr w:type="spellEnd"/>
+          </w:p>
+        </w:tc>
+        <w:tc>
+          <w:tcPr>
+            <w:tcW w:w="7920" w:type="dxa"/>
+          </w:tcPr>
+          <w:p>
+            <w:proofErr w:type="spellStart"/>
+            <w:r>
+              <w:t>Temperature</w:t>
+            </w:r>
+            <w:r>
+              <w:t>_Sensor</w:t>
+            </w:r>
+            <w:proofErr w:type="spellEnd"/>
+          </w:p>
+        </w:tc>
+      </w:tr>
+      <w:tr>
+        <w:tc>
+          <w:tcPr>
+            <w:tcW w:w="1289" w:type="dxa"/>
+          </w:tcPr>
+          <w:p>
+            <w:proofErr w:type="spellStart"/>
+            <w:r>
+              <w:t>definition</w:t>
+            </w:r>
+            <w:proofErr w:type="spellEnd"/>
+          </w:p>
+        </w:tc>
+        <w:tc>
+          <w:tcPr>
+            <w:tcW w:w="7920" w:type="dxa"/>
+          </w:tcPr>
+          <w:p>
+            <w:pPr>
+              <w:rPr>
+                <w:lang w:val="en-US"/>
+              </w:rPr>
+            </w:pPr>
+            <w:r>
+              <w:rPr>
+                <w:lang w:val="en-US"/>
+              </w:rPr>
+              <w:t xml:space="preserve">type: text, value: </w:t>
+            </w:r>
+            <w:r>
+              <w:rPr>
+                <w:rFonts w:cstheme="minorHAnsi"/>
+                <w:lang w:val="en-US"/>
+              </w:rPr>
+              <w:t>Measures temperature: the physical property of matter that quantitatively expresses the common notions of hot and cold</w:t>
+            </w:r>
+          </w:p>
+        </w:tc>
+      </w:tr>
+      <w:tr>
+        <w:tc>
+          <w:tcPr>
+            <w:tcW w:w="1289" w:type="dxa"/>
+          </w:tcPr>
+          <w:p>
+            <w:proofErr w:type="spellStart"/>
+            <w:r>
+              <w:t>isPartOf</w:t>
+            </w:r>
+            <w:proofErr w:type="spellEnd"/>
+          </w:p>
+        </w:tc>
+        <w:tc>
+          <w:tcPr>
+            <w:tcW w:w="7920" w:type="dxa"/>
+          </w:tcPr>
+          <w:p>
+            <w:pPr>
+              <w:rPr>
+                <w:lang w:val="en-US"/>
+              </w:rPr>
+            </w:pPr>
+            <w:r>
+              <w:rPr>
+                <w:lang w:val="en-US"/>
+              </w:rPr>
+              <w:t>type: Relationship,</w:t>
+            </w:r>
+            <w:r>
+              <w:rPr>
+                <w:lang w:val="en-US"/>
+              </w:rPr>
+              <w:t xml:space="preserve"> </w:t>
+            </w:r>
+            <w:r>
+              <w:rPr>
+                <w:lang w:val="en-US"/>
+              </w:rPr>
+              <w:t xml:space="preserve">value: </w:t>
+            </w:r>
+            <w:proofErr w:type="spellStart"/>
+            <w:proofErr w:type="gramStart"/>
+            <w:r>
+              <w:rPr>
+                <w:lang w:val="en-US"/>
+              </w:rPr>
+              <w:t>urn:ngsi</w:t>
+            </w:r>
+            <w:proofErr w:type="gramEnd"/>
+            <w:r>
+              <w:rPr>
+                <w:lang w:val="en-US"/>
+              </w:rPr>
+              <w:t>-ld</w:t>
+            </w:r>
+            <w:proofErr w:type="spellEnd"/>
+            <w:r>
+              <w:rPr>
+                <w:lang w:val="en-US"/>
+              </w:rPr>
+              <w:t>:&lt;</w:t>
+            </w:r>
+            <w:proofErr w:type="spellStart"/>
+            <w:r>
+              <w:rPr>
+                <w:lang w:val="en-US"/>
+              </w:rPr>
+              <w:t>system_name</w:t>
+            </w:r>
+            <w:proofErr w:type="spellEnd"/>
+            <w:r>
+              <w:rPr>
+                <w:lang w:val="en-US"/>
+              </w:rPr>
+              <w:t>&gt;:</w:t>
+            </w:r>
+            <w:proofErr w:type="spellStart"/>
+            <w:r>
+              <w:rPr>
+                <w:lang w:val="en-US"/>
+              </w:rPr>
+              <w:t>Water_Heater</w:t>
+            </w:r>
+            <w:proofErr w:type="spellEnd"/>
+            <w:r>
+              <w:rPr>
+                <w:lang w:val="en-US"/>
+              </w:rPr>
+              <w:t>:&lt;int&gt;</w:t>
+            </w:r>
+          </w:p>
+        </w:tc>
+      </w:tr>
+      <w:tr>
+        <w:tc>
+          <w:tcPr>
+            <w:tcW w:w="1289" w:type="dxa"/>
+          </w:tcPr>
+          <w:p>
+            <w:proofErr w:type="spellStart"/>
+            <w:r>
+              <w:t>dynamic_attrs</w:t>
+            </w:r>
+            <w:proofErr w:type="spellEnd"/>
+          </w:p>
+        </w:tc>
+        <w:tc>
+          <w:tcPr>
+            <w:tcW w:w="7920" w:type="dxa"/>
+          </w:tcPr>
+          <w:p>
+            <w:proofErr w:type="spellStart"/>
+            <w:r>
+              <w:t>temperature</w:t>
+            </w:r>
+            <w:proofErr w:type="spellEnd"/>
+          </w:p>
+        </w:tc>
+      </w:tr>
+    </w:tbl>
+    <w:p>
+      <w:pPr>
+        <w:rPr>
+          <w:lang w:val="en-US"/>
+        </w:rPr>
+      </w:pPr>
+    </w:p>
+    <w:p>
+      <w:pPr>
+        <w:spacing w:after="40"/>
+        <w:rPr>
+          <w:lang w:val="en-US"/>
+        </w:rPr>
+      </w:pPr>
+      <w:r>
+        <w:rPr>
+          <w:lang w:val="en-US"/>
+        </w:rPr>
+        <w:t>Enthalpy</w:t>
+      </w:r>
+      <w:r>
+        <w:rPr>
+          <w:lang w:val="en-US"/>
+        </w:rPr>
+        <w:t xml:space="preserve"> Sensor</w:t>
+      </w:r>
+    </w:p>
+    <w:tbl>
+      <w:tblPr>
+        <w:tblStyle w:val="Tabellenraster1"/>
+        <w:tblW w:w="9209" w:type="dxa"/>
+        <w:tblLook w:val="04A0" w:firstRow="1" w:lastRow="0" w:firstColumn="1" w:lastColumn="0" w:noHBand="0" w:noVBand="1"/>
+      </w:tblPr>
+      <w:tblGrid>
+        <w:gridCol w:w="1497"/>
+        <w:gridCol w:w="7712"/>
+      </w:tblGrid>
+      <w:tr>
+        <w:tc>
+          <w:tcPr>
+            <w:tcW w:w="1289" w:type="dxa"/>
+          </w:tcPr>
+          <w:p>
+            <w:bookmarkStart w:id="14" w:name="_Hlk109775574"/>
+            <w:r>
+              <w:t>KEY</w:t>
+            </w:r>
+          </w:p>
+        </w:tc>
+        <w:tc>
+          <w:tcPr>
+            <w:tcW w:w="7920" w:type="dxa"/>
+          </w:tcPr>
+          <w:p>
+            <w:r>
+              <w:t>VALUE</w:t>
+            </w:r>
+          </w:p>
+        </w:tc>
+      </w:tr>
+      <w:tr>
+        <w:tc>
+          <w:tcPr>
+            <w:tcW w:w="1289" w:type="dxa"/>
+          </w:tcPr>
+          <w:p>
+            <w:proofErr w:type="spellStart"/>
+            <w:r>
+              <w:t>device_id</w:t>
+            </w:r>
+            <w:proofErr w:type="spellEnd"/>
+          </w:p>
+        </w:tc>
+        <w:tc>
+          <w:tcPr>
+            <w:tcW w:w="7920" w:type="dxa"/>
+          </w:tcPr>
+          <w:p>
+            <w:pPr>
+              <w:rPr>
+                <w:lang w:val="en-US"/>
+              </w:rPr>
+            </w:pPr>
+            <w:proofErr w:type="spellStart"/>
+            <w:r>
+              <w:rPr>
+                <w:lang w:val="en-US"/>
+              </w:rPr>
+              <w:t>Water_Heater</w:t>
+            </w:r>
+            <w:proofErr w:type="spellEnd"/>
+            <w:r>
+              <w:rPr>
+                <w:lang w:val="en-US"/>
+              </w:rPr>
+              <w:t>_&lt;int&gt;_</w:t>
+            </w:r>
+            <w:r>
+              <w:rPr>
+                <w:lang w:val="en-US"/>
+              </w:rPr>
+              <w:t xml:space="preserve"> </w:t>
+            </w:r>
+            <w:proofErr w:type="spellStart"/>
+            <w:r>
+              <w:rPr>
+                <w:lang w:val="en-US"/>
+              </w:rPr>
+              <w:t>Enthalpy</w:t>
+            </w:r>
+            <w:r>
+              <w:rPr>
+                <w:lang w:val="en-US"/>
+              </w:rPr>
+              <w:t>_Sensor</w:t>
+            </w:r>
+            <w:proofErr w:type="spellEnd"/>
+          </w:p>
+        </w:tc>
+      </w:tr>
+      <w:tr>
+        <w:tc>
+          <w:tcPr>
+            <w:tcW w:w="1289" w:type="dxa"/>
+          </w:tcPr>
+          <w:p>
+            <w:proofErr w:type="spellStart"/>
+            <w:r>
+              <w:t>entity_name</w:t>
+            </w:r>
+            <w:proofErr w:type="spellEnd"/>
+          </w:p>
+        </w:tc>
+        <w:tc>
+          <w:tcPr>
+            <w:tcW w:w="7920" w:type="dxa"/>
+          </w:tcPr>
+          <w:p>
+            <w:pPr>
+              <w:rPr>
+                <w:lang w:val="en-US"/>
+              </w:rPr>
+            </w:pPr>
+            <w:proofErr w:type="spellStart"/>
+            <w:proofErr w:type="gramStart"/>
+            <w:r>
+              <w:rPr>
+                <w:lang w:val="en-US"/>
+              </w:rPr>
+              <w:t>urn:ngsi</w:t>
+            </w:r>
+            <w:proofErr w:type="gramEnd"/>
+            <w:r>
+              <w:rPr>
+                <w:lang w:val="en-US"/>
+              </w:rPr>
+              <w:t>-ld</w:t>
+            </w:r>
+            <w:proofErr w:type="spellEnd"/>
+            <w:r>
+              <w:rPr>
+                <w:lang w:val="en-US"/>
+              </w:rPr>
+              <w:t>:&lt;</w:t>
+            </w:r>
+            <w:proofErr w:type="spellStart"/>
+            <w:r>
+              <w:rPr>
+                <w:lang w:val="en-US"/>
+              </w:rPr>
+              <w:t>system_name</w:t>
+            </w:r>
+            <w:proofErr w:type="spellEnd"/>
+            <w:r>
+              <w:rPr>
+                <w:lang w:val="en-US"/>
+              </w:rPr>
+              <w:t>&gt;:</w:t>
+            </w:r>
+            <w:proofErr w:type="spellStart"/>
+            <w:r>
+              <w:rPr>
+                <w:lang w:val="en-US"/>
+              </w:rPr>
+              <w:t>Water_Heater</w:t>
+            </w:r>
+            <w:proofErr w:type="spellEnd"/>
+            <w:r>
+              <w:rPr>
+                <w:lang w:val="en-US"/>
+              </w:rPr>
+              <w:t>:&lt;int&gt;</w:t>
+            </w:r>
+            <w:r>
+              <w:rPr>
+                <w:lang w:val="en-US"/>
+              </w:rPr>
+              <w:t>:</w:t>
+            </w:r>
+            <w:proofErr w:type="spellStart"/>
+            <w:r>
+              <w:rPr>
+                <w:lang w:val="en-US"/>
+              </w:rPr>
+              <w:t>Enthalpy</w:t>
+            </w:r>
+            <w:r>
+              <w:rPr>
+                <w:lang w:val="en-US"/>
+              </w:rPr>
+              <w:t>_</w:t>
+            </w:r>
+            <w:r>
+              <w:rPr>
+                <w:lang w:val="en-US"/>
+              </w:rPr>
+              <w:t>Sensor</w:t>
+            </w:r>
+            <w:proofErr w:type="spellEnd"/>
+          </w:p>
+        </w:tc>
+      </w:tr>
+      <w:tr>
+        <w:tc>
+          <w:tcPr>
+            <w:tcW w:w="1289" w:type="dxa"/>
+          </w:tcPr>
+          <w:p>
+            <w:proofErr w:type="spellStart"/>
+            <w:r>
+              <w:t>entity_type</w:t>
+            </w:r>
+            <w:proofErr w:type="spellEnd"/>
+          </w:p>
+        </w:tc>
+        <w:tc>
+          <w:tcPr>
+            <w:tcW w:w="7920" w:type="dxa"/>
+          </w:tcPr>
+          <w:p>
+            <w:r>
+              <w:rPr>
+                <w:lang w:val="en-US"/>
+              </w:rPr>
+              <w:t>Enthalpy</w:t>
+            </w:r>
+            <w:r>
+              <w:rPr>
+                <w:lang w:val="en-US"/>
+              </w:rPr>
+              <w:t>_</w:t>
+            </w:r>
+            <w:r>
+              <w:t>Sensor</w:t>
+            </w:r>
+          </w:p>
+        </w:tc>
+      </w:tr>
+      <w:tr>
+        <w:tc>
+          <w:tcPr>
+            <w:tcW w:w="1289" w:type="dxa"/>
+          </w:tcPr>
+          <w:p>
+            <w:proofErr w:type="spellStart"/>
+            <w:r>
+              <w:t>definition</w:t>
+            </w:r>
+            <w:proofErr w:type="spellEnd"/>
+          </w:p>
+        </w:tc>
+        <w:tc>
+          <w:tcPr>
+            <w:tcW w:w="7920" w:type="dxa"/>
+          </w:tcPr>
+          <w:p>
+            <w:pPr>
+              <w:rPr>
+                <w:lang w:val="en-US"/>
+              </w:rPr>
+            </w:pPr>
+            <w:r>
+              <w:rPr>
+                <w:lang w:val="en-US"/>
+              </w:rPr>
+              <w:t xml:space="preserve">type: text, value: </w:t>
+            </w:r>
+            <w:r>
+              <w:rPr>
+                <w:rFonts w:cstheme="minorHAnsi"/>
+                <w:lang w:val="en-US"/>
+              </w:rPr>
+              <w:t>Measures the total heat content of some substance</w:t>
+            </w:r>
+          </w:p>
+        </w:tc>
+      </w:tr>
+      <w:tr>
+        <w:tc>
+          <w:tcPr>
+            <w:tcW w:w="1289" w:type="dxa"/>
+          </w:tcPr>
+          <w:p>
+            <w:proofErr w:type="spellStart"/>
+            <w:r>
+              <w:t>isPartOf</w:t>
+            </w:r>
+            <w:proofErr w:type="spellEnd"/>
+          </w:p>
+        </w:tc>
+        <w:tc>
+          <w:tcPr>
+            <w:tcW w:w="7920" w:type="dxa"/>
+          </w:tcPr>
+          <w:p>
+            <w:pPr>
+              <w:rPr>
+                <w:lang w:val="en-US"/>
+              </w:rPr>
+            </w:pPr>
+            <w:r>
+              <w:rPr>
+                <w:lang w:val="en-US"/>
+              </w:rPr>
+              <w:t>type: Relationship,</w:t>
+            </w:r>
+            <w:r>
+              <w:rPr>
+                <w:lang w:val="en-US"/>
+              </w:rPr>
+              <w:t xml:space="preserve"> </w:t>
+            </w:r>
+            <w:r>
+              <w:rPr>
+                <w:lang w:val="en-US"/>
+              </w:rPr>
+              <w:t xml:space="preserve">value: </w:t>
+            </w:r>
+            <w:proofErr w:type="spellStart"/>
+            <w:proofErr w:type="gramStart"/>
+            <w:r>
+              <w:rPr>
+                <w:lang w:val="en-US"/>
+              </w:rPr>
+              <w:t>urn:ngsi</w:t>
+            </w:r>
+            <w:proofErr w:type="gramEnd"/>
+            <w:r>
+              <w:rPr>
+                <w:lang w:val="en-US"/>
+              </w:rPr>
+              <w:t>-ld</w:t>
+            </w:r>
+            <w:proofErr w:type="spellEnd"/>
+            <w:r>
+              <w:rPr>
+                <w:lang w:val="en-US"/>
+              </w:rPr>
+              <w:t>:&lt;</w:t>
+            </w:r>
+            <w:proofErr w:type="spellStart"/>
+            <w:r>
+              <w:rPr>
+                <w:lang w:val="en-US"/>
+              </w:rPr>
+              <w:t>system_name</w:t>
+            </w:r>
+            <w:proofErr w:type="spellEnd"/>
+            <w:r>
+              <w:rPr>
+                <w:lang w:val="en-US"/>
+              </w:rPr>
+              <w:t>&gt;:</w:t>
+            </w:r>
+            <w:proofErr w:type="spellStart"/>
+            <w:r>
+              <w:rPr>
+                <w:lang w:val="en-US"/>
+              </w:rPr>
+              <w:t>Water_Heater</w:t>
+            </w:r>
+            <w:proofErr w:type="spellEnd"/>
+            <w:r>
+              <w:rPr>
+                <w:lang w:val="en-US"/>
+              </w:rPr>
+              <w:t>:&lt;int&gt;</w:t>
+            </w:r>
+          </w:p>
+        </w:tc>
+      </w:tr>
+      <w:tr>
+        <w:tc>
+          <w:tcPr>
+            <w:tcW w:w="1289" w:type="dxa"/>
+          </w:tcPr>
+          <w:p>
+            <w:proofErr w:type="spellStart"/>
+            <w:r>
+              <w:t>dynamic_attrs</w:t>
+            </w:r>
+            <w:proofErr w:type="spellEnd"/>
+          </w:p>
+        </w:tc>
+        <w:tc>
+          <w:tcPr>
+            <w:tcW w:w="7920" w:type="dxa"/>
+          </w:tcPr>
+          <w:p>
+            <w:proofErr w:type="spellStart"/>
+            <w:r>
+              <w:t>enthalpy</w:t>
+            </w:r>
+            <w:proofErr w:type="spellEnd"/>
+          </w:p>
+        </w:tc>
+      </w:tr>
+      <w:bookmarkEnd w:id="14"/>
+    </w:tbl>
+    <w:p>
+      <w:pPr>
+        <w:rPr>
+          <w:lang w:val="en-US"/>
+        </w:rPr>
+      </w:pPr>
+    </w:p>
+    <w:p>
+      <w:pPr>
+        <w:spacing w:after="40"/>
+        <w:rPr>
+          <w:lang w:val="en-US"/>
+        </w:rPr>
+      </w:pPr>
+      <w:r>
+        <w:rPr>
+          <w:lang w:val="en-US"/>
+        </w:rPr>
+        <w:t>Capacity Sensor</w:t>
+      </w:r>
+    </w:p>
+    <w:tbl>
+      <w:tblPr>
+        <w:tblStyle w:val="Tabellenraster1"/>
+        <w:tblW w:w="9209" w:type="dxa"/>
+        <w:tblLook w:val="04A0" w:firstRow="1" w:lastRow="0" w:firstColumn="1" w:lastColumn="0" w:noHBand="0" w:noVBand="1"/>
+      </w:tblPr>
+      <w:tblGrid>
+        <w:gridCol w:w="1497"/>
+        <w:gridCol w:w="7712"/>
+      </w:tblGrid>
+      <w:tr>
+        <w:tc>
+          <w:tcPr>
+            <w:tcW w:w="1289" w:type="dxa"/>
+          </w:tcPr>
+          <w:p>
+            <w:r>
+              <w:t>KEY</w:t>
+            </w:r>
+          </w:p>
+        </w:tc>
+        <w:tc>
+          <w:tcPr>
+            <w:tcW w:w="7920" w:type="dxa"/>
+          </w:tcPr>
+          <w:p>
+            <w:r>
+              <w:t>VALUE</w:t>
+            </w:r>
+          </w:p>
+        </w:tc>
+      </w:tr>
+      <w:tr>
+        <w:tc>
+          <w:tcPr>
+            <w:tcW w:w="1289" w:type="dxa"/>
+          </w:tcPr>
+          <w:p>
+            <w:proofErr w:type="spellStart"/>
+            <w:r>
+              <w:t>device_id</w:t>
+            </w:r>
+            <w:proofErr w:type="spellEnd"/>
+          </w:p>
+        </w:tc>
+        <w:tc>
+          <w:tcPr>
+            <w:tcW w:w="7920" w:type="dxa"/>
+          </w:tcPr>
+          <w:p>
+            <w:pPr>
+              <w:rPr>
+                <w:lang w:val="en-US"/>
+              </w:rPr>
+            </w:pPr>
+            <w:proofErr w:type="spellStart"/>
+            <w:r>
+              <w:rPr>
+                <w:lang w:val="en-US"/>
+              </w:rPr>
+              <w:t>Water_Heater</w:t>
+            </w:r>
+            <w:proofErr w:type="spellEnd"/>
+            <w:r>
+              <w:rPr>
+                <w:lang w:val="en-US"/>
+              </w:rPr>
+              <w:t>_&lt;int&gt;_</w:t>
+            </w:r>
+            <w:r>
+              <w:rPr>
+                <w:lang w:val="en-US"/>
+              </w:rPr>
+              <w:t xml:space="preserve"> </w:t>
+            </w:r>
+            <w:proofErr w:type="spellStart"/>
+            <w:r>
+              <w:rPr>
+                <w:lang w:val="en-US"/>
+              </w:rPr>
+              <w:t>Capacity</w:t>
+            </w:r>
+            <w:r>
+              <w:rPr>
+                <w:lang w:val="en-US"/>
+              </w:rPr>
+              <w:t>_Sensor</w:t>
+            </w:r>
+            <w:proofErr w:type="spellEnd"/>
+          </w:p>
+        </w:tc>
+      </w:tr>
+      <w:tr>
+        <w:tc>
+          <w:tcPr>
+            <w:tcW w:w="1289" w:type="dxa"/>
+          </w:tcPr>
+          <w:p>
+            <w:proofErr w:type="spellStart"/>
+            <w:r>
+              <w:t>entity_name</w:t>
+            </w:r>
+            <w:proofErr w:type="spellEnd"/>
+          </w:p>
+        </w:tc>
+        <w:tc>
+          <w:tcPr>
+            <w:tcW w:w="7920" w:type="dxa"/>
+          </w:tcPr>
+          <w:p>
+            <w:pPr>
+              <w:rPr>
+                <w:lang w:val="en-US"/>
+              </w:rPr>
+            </w:pPr>
+            <w:proofErr w:type="spellStart"/>
+            <w:proofErr w:type="gramStart"/>
+            <w:r>
+              <w:rPr>
+                <w:lang w:val="en-US"/>
+              </w:rPr>
+              <w:t>urn:ngsi</w:t>
+            </w:r>
+            <w:proofErr w:type="gramEnd"/>
+            <w:r>
+              <w:rPr>
+                <w:lang w:val="en-US"/>
+              </w:rPr>
+              <w:t>-ld</w:t>
+            </w:r>
+            <w:proofErr w:type="spellEnd"/>
+            <w:r>
+              <w:rPr>
+                <w:lang w:val="en-US"/>
+              </w:rPr>
+              <w:t>:&lt;</w:t>
+            </w:r>
+            <w:proofErr w:type="spellStart"/>
+            <w:r>
+              <w:rPr>
+                <w:lang w:val="en-US"/>
+              </w:rPr>
+              <w:t>system_name</w:t>
+            </w:r>
+            <w:proofErr w:type="spellEnd"/>
+            <w:r>
+              <w:rPr>
+                <w:lang w:val="en-US"/>
+              </w:rPr>
+              <w:t>&gt;:</w:t>
+            </w:r>
+            <w:proofErr w:type="spellStart"/>
+            <w:r>
+              <w:rPr>
+                <w:lang w:val="en-US"/>
+              </w:rPr>
+              <w:t>Water_Heater</w:t>
+            </w:r>
+            <w:proofErr w:type="spellEnd"/>
+            <w:r>
+              <w:rPr>
+                <w:lang w:val="en-US"/>
+              </w:rPr>
+              <w:t>:&lt;int&gt;</w:t>
+            </w:r>
+            <w:r>
+              <w:rPr>
+                <w:lang w:val="en-US"/>
+              </w:rPr>
+              <w:t>:</w:t>
+            </w:r>
+            <w:proofErr w:type="spellStart"/>
+            <w:r>
+              <w:rPr>
+                <w:lang w:val="en-US"/>
+              </w:rPr>
+              <w:t>Capacity</w:t>
+            </w:r>
+            <w:r>
+              <w:rPr>
+                <w:lang w:val="en-US"/>
+              </w:rPr>
+              <w:t>_Sensor</w:t>
+            </w:r>
+            <w:proofErr w:type="spellEnd"/>
+          </w:p>
+        </w:tc>
+      </w:tr>
+      <w:tr>
+        <w:tc>
+          <w:tcPr>
+            <w:tcW w:w="1289" w:type="dxa"/>
+          </w:tcPr>
+          <w:p>
+            <w:proofErr w:type="spellStart"/>
+            <w:r>
+              <w:t>entity_type</w:t>
+            </w:r>
+            <w:proofErr w:type="spellEnd"/>
+          </w:p>
+        </w:tc>
+        <w:tc>
+          <w:tcPr>
+            <w:tcW w:w="7920" w:type="dxa"/>
+          </w:tcPr>
+          <w:p>
+            <w:r>
+              <w:rPr>
+                <w:lang w:val="en-US"/>
+              </w:rPr>
+              <w:t>Capacity</w:t>
+            </w:r>
+            <w:r>
+              <w:rPr>
+                <w:lang w:val="en-US"/>
+              </w:rPr>
+              <w:t>_</w:t>
+            </w:r>
+            <w:r>
+              <w:t>Sensor</w:t>
+            </w:r>
+          </w:p>
+        </w:tc>
+      </w:tr>
+      <w:tr>
+        <w:tc>
+          <w:tcPr>
+            <w:tcW w:w="1289" w:type="dxa"/>
+          </w:tcPr>
+          <w:p>
+            <w:proofErr w:type="spellStart"/>
+            <w:r>
+              <w:t>definition</w:t>
+            </w:r>
+            <w:proofErr w:type="spellEnd"/>
+          </w:p>
+        </w:tc>
+        <w:tc>
+          <w:tcPr>
+            <w:tcW w:w="7920" w:type="dxa"/>
+          </w:tcPr>
+          <w:p>
+            <w:pPr>
+              <w:rPr>
+                <w:lang w:val="en-US"/>
+              </w:rPr>
+            </w:pPr>
+            <w:r>
+              <w:rPr>
+                <w:lang w:val="en-US"/>
+              </w:rPr>
+              <w:t xml:space="preserve">type: text, value: </w:t>
+            </w:r>
+            <w:r>
+              <w:rPr>
+                <w:rFonts w:cstheme="minorHAnsi"/>
+                <w:lang w:val="en-US"/>
+              </w:rPr>
+              <w:t>Capacity sensor.</w:t>
+            </w:r>
+          </w:p>
+        </w:tc>
+      </w:tr>
+      <w:tr>
+        <w:tc>
+          <w:tcPr>
+            <w:tcW w:w="1289" w:type="dxa"/>
+          </w:tcPr>
+          <w:p>
+            <w:proofErr w:type="spellStart"/>
+            <w:r>
+              <w:t>isPartOf</w:t>
+            </w:r>
+            <w:proofErr w:type="spellEnd"/>
+          </w:p>
+        </w:tc>
+        <w:tc>
+          <w:tcPr>
+            <w:tcW w:w="7920" w:type="dxa"/>
+          </w:tcPr>
+          <w:p>
+            <w:pPr>
+              <w:rPr>
+                <w:lang w:val="en-US"/>
+              </w:rPr>
+            </w:pPr>
+            <w:r>
+              <w:rPr>
+                <w:lang w:val="en-US"/>
+              </w:rPr>
+              <w:t>type: Relationship,</w:t>
+            </w:r>
+            <w:r>
+              <w:rPr>
+                <w:lang w:val="en-US"/>
+              </w:rPr>
+              <w:t xml:space="preserve"> </w:t>
+            </w:r>
+            <w:r>
+              <w:rPr>
+                <w:lang w:val="en-US"/>
+              </w:rPr>
+              <w:t xml:space="preserve">value: </w:t>
+            </w:r>
+            <w:proofErr w:type="spellStart"/>
+            <w:proofErr w:type="gramStart"/>
+            <w:r>
+              <w:rPr>
+                <w:lang w:val="en-US"/>
+              </w:rPr>
+              <w:t>urn:ngsi</w:t>
+            </w:r>
+            <w:proofErr w:type="gramEnd"/>
+            <w:r>
+              <w:rPr>
+                <w:lang w:val="en-US"/>
+              </w:rPr>
+              <w:t>-ld</w:t>
+            </w:r>
+            <w:proofErr w:type="spellEnd"/>
+            <w:r>
+              <w:rPr>
+                <w:lang w:val="en-US"/>
+              </w:rPr>
+              <w:t>:&lt;</w:t>
+            </w:r>
+            <w:proofErr w:type="spellStart"/>
+            <w:r>
+              <w:rPr>
+                <w:lang w:val="en-US"/>
+              </w:rPr>
+              <w:t>system_name</w:t>
+            </w:r>
+            <w:proofErr w:type="spellEnd"/>
+            <w:r>
+              <w:rPr>
+                <w:lang w:val="en-US"/>
+              </w:rPr>
+              <w:t>&gt;:</w:t>
+            </w:r>
+            <w:proofErr w:type="spellStart"/>
+            <w:r>
+              <w:rPr>
+                <w:lang w:val="en-US"/>
+              </w:rPr>
+              <w:t>Water_Heater</w:t>
+            </w:r>
+            <w:proofErr w:type="spellEnd"/>
+            <w:r>
+              <w:rPr>
+                <w:lang w:val="en-US"/>
+              </w:rPr>
+              <w:t>:&lt;int&gt;</w:t>
+            </w:r>
+          </w:p>
+        </w:tc>
+      </w:tr>
+      <w:tr>
+        <w:tc>
+          <w:tcPr>
+            <w:tcW w:w="1289" w:type="dxa"/>
+          </w:tcPr>
+          <w:p>
+            <w:proofErr w:type="spellStart"/>
+            <w:r>
+              <w:t>dynamic_attrs</w:t>
+            </w:r>
+            <w:proofErr w:type="spellEnd"/>
+          </w:p>
+        </w:tc>
+        <w:tc>
+          <w:tcPr>
+            <w:tcW w:w="7920" w:type="dxa"/>
+          </w:tcPr>
+          <w:p>
+            <w:proofErr w:type="spellStart"/>
+            <w:r>
+              <w:t>v</w:t>
+            </w:r>
+            <w:r>
+              <w:t>olume</w:t>
+            </w:r>
+            <w:proofErr w:type="spellEnd"/>
+          </w:p>
+        </w:tc>
+      </w:tr>
+    </w:tbl>
+    <w:p>
+      <w:pPr>
+        <w:rPr>
+          <w:lang w:val="en-US"/>
+        </w:rPr>
+      </w:pPr>
+    </w:p>
+    <w:p>
+      <w:pPr>
+        <w:rPr>
+          <w:lang w:val="en-US"/>
+        </w:rPr>
+      </w:pPr>
+      <w:r>
+        <w:rPr>
+          <w:lang w:val="en-US"/>
+        </w:rPr>
+        <w:br w:type="page"/>
+      </w:r>
+    </w:p>
+    <w:p>
+      <w:pPr>
+        <w:pStyle w:val="Heading2"/>
+        <w:rPr>
+          <w:lang w:val="en-US"/>
+        </w:rPr>
+      </w:pPr>
+      <w:bookmarkStart w:id="15" w:name="_Toc109776890"/>
+      <w:proofErr w:type="spellStart"/>
+      <w:r>
+        <w:rPr>
+          <w:lang w:val="en-US"/>
+        </w:rPr>
+        <w:lastRenderedPageBreak/>
+        <w:t>Water_Distribution</w:t>
+      </w:r>
+      <w:bookmarkEnd w:id="15"/>
+      <w:proofErr w:type="spellEnd"/>
+    </w:p>
+    <w:p>
+      <w:pPr>
+        <w:rPr>
+          <w:lang w:val="en-US"/>
+        </w:rPr>
+      </w:pPr>
+    </w:p>
+    <w:p>
+      <w:pPr>
+        <w:rPr>
+          <w:lang w:val="en-US"/>
+        </w:rPr>
+      </w:pPr>
+      <w:r>
+        <w:rPr>
+          <w:noProof/>
+          <w:lang w:val="en-US"/>
+        </w:rPr>
+        <w:drawing>
+          <wp:anchor distT="0" distB="0" distL="114300" distR="114300" simplePos="0" relativeHeight="251667456" behindDoc="0" locked="0" layoutInCell="1" allowOverlap="1" wp14:anchorId="31950070" wp14:editId="5EAA30C0">
+            <wp:simplePos x="0" y="0"/>
+            <wp:positionH relativeFrom="margin">
+              <wp:align>center</wp:align>
+            </wp:positionH>
+            <wp:positionV relativeFrom="paragraph">
+              <wp:posOffset>361950</wp:posOffset>
+            </wp:positionV>
+            <wp:extent cx="3962400" cy="1343025"/>
+            <wp:effectExtent l="0" t="0" r="0" b="9525"/>
+            <wp:wrapTopAndBottom/>
+            <wp:docPr id="10" name="Picture 10" descr="Diagram&#10;&#10;Description automatically generated with medium confidence"/>
+            <wp:cNvGraphicFramePr>
+              <a:graphicFrameLocks xmlns:a="http://schemas.openxmlformats.org/drawingml/2006/main" noChangeAspect="1"/>
+            </wp:cNvGraphicFramePr>
+            <a:graphic xmlns:a="http://schemas.openxmlformats.org/drawingml/2006/main">
+              <a:graphicData uri="http://schemas.openxmlformats.org/drawingml/2006/picture">
+                <pic:pic xmlns:pic="http://schemas.openxmlformats.org/drawingml/2006/picture">
+                  <pic:nvPicPr>
+                    <pic:cNvPr id="10" name="Picture 10" descr="Diagram&#10;&#10;Description automatically generated with medium confidence"/>
+                    <pic:cNvPicPr/>
+                  </pic:nvPicPr>
+                  <pic:blipFill>
+                    <a:blip r:embed="rId19">
+                      <a:extLst>
+                        <a:ext uri="{28A0092B-C50C-407E-A947-70E740481C1C}">
+                          <a14:useLocalDpi xmlns:a14="http://schemas.microsoft.com/office/drawing/2010/main" val="0"/>
+                        </a:ext>
+                      </a:extLst>
+                    </a:blip>
+                    <a:stretch>
+                      <a:fillRect/>
+                    </a:stretch>
+                  </pic:blipFill>
+                  <pic:spPr>
+                    <a:xfrm>
+                      <a:off x="0" y="0"/>
+                      <a:ext cx="3962400" cy="1343025"/>
+                    </a:xfrm>
+                    <a:prstGeom prst="rect">
+                      <a:avLst/>
+                    </a:prstGeom>
+                  </pic:spPr>
+                </pic:pic>
+              </a:graphicData>
+            </a:graphic>
+          </wp:anchor>
+        </w:drawing>
+      </w:r>
+      <w:r>
+        <w:rPr>
+          <w:lang w:val="en-US"/>
+        </w:rPr>
+        <w:t>Used to represent pipes, useful for hydraulic systems.</w:t>
+      </w:r>
+    </w:p>
+    <w:p>
+      <w:r>
+        <w:t>Entity</w:t>
+      </w:r>
+    </w:p>
+    <w:tbl>
+      <w:tblPr>
+        <w:tblStyle w:val="TableGrid"/>
+        <w:tblW w:w="0" w:type="auto"/>
+        <w:tblLook w:val="04A0" w:firstRow="1" w:lastRow="0" w:firstColumn="1" w:lastColumn="0" w:noHBand="0" w:noVBand="1"/>
+      </w:tblPr>
+      <w:tblGrid>
+        <w:gridCol w:w="1555"/>
+        <w:gridCol w:w="7507"/>
+      </w:tblGrid>
+      <w:tr>
+        <w:tc>
+          <w:tcPr>
+            <w:tcW w:w="1555" w:type="dxa"/>
+          </w:tcPr>
+          <w:p>
+            <w:r>
+              <w:t>KEY</w:t>
+            </w:r>
+          </w:p>
+        </w:tc>
+        <w:tc>
+          <w:tcPr>
+            <w:tcW w:w="7507" w:type="dxa"/>
+          </w:tcPr>
+          <w:p>
+            <w:r>
+              <w:t>VALUE</w:t>
+            </w:r>
+          </w:p>
+        </w:tc>
+      </w:tr>
+      <w:tr>
+        <w:tc>
+          <w:tcPr>
+            <w:tcW w:w="1555" w:type="dxa"/>
+          </w:tcPr>
+          <w:p>
+            <w:proofErr w:type="spellStart"/>
+            <w:r>
+              <w:t>id</w:t>
+            </w:r>
+            <w:proofErr w:type="spellEnd"/>
+          </w:p>
+        </w:tc>
+        <w:tc>
+          <w:tcPr>
+            <w:tcW w:w="7507" w:type="dxa"/>
+          </w:tcPr>
+          <w:p>
+            <w:pPr>
+              <w:rPr>
+                <w:lang w:val="en-US"/>
+              </w:rPr>
+            </w:pPr>
+            <w:proofErr w:type="spellStart"/>
+            <w:proofErr w:type="gramStart"/>
+            <w:r>
+              <w:rPr>
+                <w:lang w:val="en-US"/>
+              </w:rPr>
+              <w:t>urn:ngsi</w:t>
+            </w:r>
+            <w:proofErr w:type="gramEnd"/>
+            <w:r>
+              <w:rPr>
+                <w:lang w:val="en-US"/>
+              </w:rPr>
+              <w:t>_ld</w:t>
+            </w:r>
+            <w:proofErr w:type="spellEnd"/>
+            <w:r>
+              <w:rPr>
+                <w:lang w:val="en-US"/>
+              </w:rPr>
+              <w:t>:&lt;</w:t>
+            </w:r>
+            <w:proofErr w:type="spellStart"/>
+            <w:r>
+              <w:rPr>
+                <w:lang w:val="en-US"/>
+              </w:rPr>
+              <w:t>system_name</w:t>
+            </w:r>
+            <w:proofErr w:type="spellEnd"/>
+            <w:r>
+              <w:rPr>
+                <w:lang w:val="en-US"/>
+              </w:rPr>
+              <w:t>&gt;:</w:t>
+            </w:r>
+            <w:proofErr w:type="spellStart"/>
+            <w:r>
+              <w:rPr>
+                <w:lang w:val="en-US"/>
+              </w:rPr>
+              <w:t>Water_</w:t>
+            </w:r>
+            <w:r>
+              <w:rPr>
+                <w:lang w:val="en-US"/>
+              </w:rPr>
+              <w:t>Distribution</w:t>
+            </w:r>
+            <w:proofErr w:type="spellEnd"/>
+            <w:r>
+              <w:rPr>
+                <w:lang w:val="en-US"/>
+              </w:rPr>
+              <w:t>:&lt;int&gt;</w:t>
+            </w:r>
+          </w:p>
+        </w:tc>
+      </w:tr>
+      <w:tr>
+        <w:trPr>
+          <w:trHeight w:val="317"/>
+        </w:trPr>
+        <w:tc>
+          <w:tcPr>
+            <w:tcW w:w="1555" w:type="dxa"/>
+          </w:tcPr>
+          <w:p>
+            <w:r>
+              <w:t>type</w:t>
+            </w:r>
+          </w:p>
+        </w:tc>
+        <w:tc>
+          <w:tcPr>
+            <w:tcW w:w="7507" w:type="dxa"/>
+          </w:tcPr>
+          <w:p>
+            <w:proofErr w:type="spellStart"/>
+            <w:r>
+              <w:t>Water_</w:t>
+            </w:r>
+            <w:r>
+              <w:t>Distribution</w:t>
+            </w:r>
+            <w:proofErr w:type="spellEnd"/>
+          </w:p>
+        </w:tc>
+      </w:tr>
+      <w:tr>
+        <w:trPr>
+          <w:trHeight w:val="1117"/>
+        </w:trPr>
+        <w:tc>
+          <w:tcPr>
+            <w:tcW w:w="1555" w:type="dxa"/>
+          </w:tcPr>
+          <w:p>
+            <w:proofErr w:type="spellStart"/>
+            <w:r>
+              <w:t>ontology</w:t>
+            </w:r>
+            <w:proofErr w:type="spellEnd"/>
+          </w:p>
+        </w:tc>
+        <w:tc>
+          <w:tcPr>
+            <w:tcW w:w="7507" w:type="dxa"/>
+          </w:tcPr>
+          <w:tbl>
+            <w:tblPr>
+              <w:tblStyle w:val="TableGrid"/>
+              <w:tblW w:w="0" w:type="auto"/>
+              <w:tblLook w:val="04A0" w:firstRow="1" w:lastRow="0" w:firstColumn="1" w:lastColumn="0" w:noHBand="0" w:noVBand="1"/>
+            </w:tblPr>
+            <w:tblGrid>
+              <w:gridCol w:w="1165"/>
+              <w:gridCol w:w="6096"/>
+            </w:tblGrid>
+            <w:tr>
+              <w:tc>
+                <w:tcPr>
+                  <w:tcW w:w="1165" w:type="dxa"/>
+                </w:tcPr>
+                <w:p>
+                  <w:r>
+                    <w:t>KEY</w:t>
+                  </w:r>
+                </w:p>
+              </w:tc>
+              <w:tc>
+                <w:tcPr>
+                  <w:tcW w:w="6096" w:type="dxa"/>
+                </w:tcPr>
+                <w:p>
+                  <w:r>
+                    <w:t>VALUE</w:t>
+                  </w:r>
+                </w:p>
+              </w:tc>
+            </w:tr>
+            <w:tr>
+              <w:tc>
+                <w:tcPr>
+                  <w:tcW w:w="1165" w:type="dxa"/>
+                </w:tcPr>
+                <w:p>
+                  <w:r>
+                    <w:t>type</w:t>
+                  </w:r>
+                </w:p>
+              </w:tc>
+              <w:tc>
+                <w:tcPr>
+                  <w:tcW w:w="6096" w:type="dxa"/>
+                </w:tcPr>
+                <w:p>
+                  <w:proofErr w:type="spellStart"/>
+                  <w:r>
+                    <w:t>text</w:t>
+                  </w:r>
+                  <w:proofErr w:type="spellEnd"/>
+                </w:p>
+              </w:tc>
+            </w:tr>
+            <w:tr>
+              <w:trPr>
+                <w:trHeight w:val="316"/>
+              </w:trPr>
+              <w:tc>
+                <w:tcPr>
+                  <w:tcW w:w="1165" w:type="dxa"/>
+                </w:tcPr>
+                <w:p>
+                  <w:proofErr w:type="spellStart"/>
+                  <w:r>
+                    <w:t>value</w:t>
+                  </w:r>
+                  <w:proofErr w:type="spellEnd"/>
+                </w:p>
+              </w:tc>
+              <w:tc>
+                <w:tcPr>
+                  <w:tcW w:w="6096" w:type="dxa"/>
+                </w:tcPr>
+                <w:p>
+                  <w:r>
+                    <w:t>Brick</w:t>
+                  </w:r>
+                </w:p>
+              </w:tc>
+            </w:tr>
+          </w:tbl>
+          <w:p/>
+        </w:tc>
+      </w:tr>
+      <w:tr>
+        <w:trPr>
+          <w:trHeight w:val="1556"/>
+        </w:trPr>
+        <w:tc>
+          <w:tcPr>
+            <w:tcW w:w="1555" w:type="dxa"/>
+          </w:tcPr>
+          <w:p>
+            <w:proofErr w:type="spellStart"/>
+            <w:r>
+              <w:t>definition</w:t>
+            </w:r>
+            <w:proofErr w:type="spellEnd"/>
+          </w:p>
+        </w:tc>
+        <w:tc>
+          <w:tcPr>
+            <w:tcW w:w="7507" w:type="dxa"/>
+          </w:tcPr>
+          <w:tbl>
+            <w:tblPr>
+              <w:tblStyle w:val="TableGrid"/>
+              <w:tblW w:w="0" w:type="auto"/>
+              <w:tblLook w:val="04A0" w:firstRow="1" w:lastRow="0" w:firstColumn="1" w:lastColumn="0" w:noHBand="0" w:noVBand="1"/>
+            </w:tblPr>
+            <w:tblGrid>
+              <w:gridCol w:w="1165"/>
+              <w:gridCol w:w="6116"/>
+            </w:tblGrid>
+            <w:tr>
+              <w:tc>
+                <w:tcPr>
+                  <w:tcW w:w="1165" w:type="dxa"/>
+                </w:tcPr>
+                <w:p>
+                  <w:r>
+                    <w:t>KEY</w:t>
+                  </w:r>
+                </w:p>
+              </w:tc>
+              <w:tc>
+                <w:tcPr>
+                  <w:tcW w:w="6116" w:type="dxa"/>
+                </w:tcPr>
+                <w:p>
+                  <w:r>
+                    <w:t>VALUE</w:t>
+                  </w:r>
+                </w:p>
+              </w:tc>
+            </w:tr>
+            <w:tr>
+              <w:tc>
+                <w:tcPr>
+                  <w:tcW w:w="1165" w:type="dxa"/>
+                </w:tcPr>
+                <w:p>
+                  <w:r>
+                    <w:t>type</w:t>
+                  </w:r>
+                </w:p>
+              </w:tc>
+              <w:tc>
+                <w:tcPr>
+                  <w:tcW w:w="6116" w:type="dxa"/>
+                </w:tcPr>
+                <w:p>
+                  <w:proofErr w:type="spellStart"/>
+                  <w:r>
+                    <w:t>text</w:t>
+                  </w:r>
+                  <w:proofErr w:type="spellEnd"/>
+                </w:p>
+              </w:tc>
+            </w:tr>
+            <w:tr>
+              <w:tc>
+                <w:tcPr>
+                  <w:tcW w:w="1165" w:type="dxa"/>
+                </w:tcPr>
+                <w:p>
+                  <w:proofErr w:type="spellStart"/>
+                  <w:r>
+                    <w:t>value</w:t>
+                  </w:r>
+                  <w:proofErr w:type="spellEnd"/>
+                </w:p>
+              </w:tc>
+              <w:tc>
+                <w:tcPr>
+                  <w:tcW w:w="6116" w:type="dxa"/>
+                </w:tcPr>
+                <w:p>
+                  <w:pPr>
+                    <w:rPr>
+                      <w:rFonts w:cstheme="minorHAnsi"/>
+                      <w:lang w:val="en-US"/>
+                    </w:rPr>
+                  </w:pPr>
+                  <w:r>
+                    <w:rPr>
+                      <w:rFonts w:cstheme="minorHAnsi"/>
+                      <w:lang w:val="en-US"/>
+                    </w:rPr>
+                    <w:t>Utilize a water distribution source to represent how water is distributed across multiple destinations (pipes)</w:t>
+                  </w:r>
+                  <w:r>
+                    <w:rPr>
+                      <w:rFonts w:cstheme="minorHAnsi"/>
+                      <w:lang w:val="en-US"/>
+                    </w:rPr>
+                    <w:t>.</w:t>
+                  </w:r>
+                </w:p>
+              </w:tc>
+            </w:tr>
+          </w:tbl>
+          <w:p>
+            <w:pPr>
+              <w:rPr>
+                <w:lang w:val="en-US"/>
+              </w:rPr>
+            </w:pPr>
+          </w:p>
+        </w:tc>
+      </w:tr>
+    </w:tbl>
+    <w:p>
+      <w:pPr>
+        <w:rPr>
+          <w:lang w:val="en-US"/>
+        </w:rPr>
+      </w:pPr>
+    </w:p>
+    <w:p>
+      <w:pPr>
+        <w:rPr>
+          <w:lang w:val="en-US"/>
+        </w:rPr>
+      </w:pPr>
+      <w:r>
+        <w:rPr>
+          <w:lang w:val="en-US"/>
+        </w:rPr>
+        <w:br w:type="page"/>
+      </w:r>
+    </w:p>
+    <w:p>
+      <w:pPr>
+        <w:rPr>
+          <w:lang w:val="en-US"/>
+        </w:rPr>
+      </w:pPr>
+      <w:r>
+        <w:rPr>
+          <w:lang w:val="en-US"/>
+        </w:rPr>
+        <w:lastRenderedPageBreak/>
+        <w:t>Devices</w:t>
+      </w:r>
+    </w:p>
+    <w:p>
+      <w:pPr>
+        <w:spacing w:after="40"/>
+        <w:rPr>
+          <w:lang w:val="en-US"/>
+        </w:rPr>
+      </w:pPr>
+      <w:r>
+        <w:t>Trace Heat Sensor</w:t>
+      </w:r>
+    </w:p>
+    <w:tbl>
+      <w:tblPr>
+        <w:tblStyle w:val="Tabellenraster1"/>
+        <w:tblW w:w="9209" w:type="dxa"/>
+        <w:tblLook w:val="04A0" w:firstRow="1" w:lastRow="0" w:firstColumn="1" w:lastColumn="0" w:noHBand="0" w:noVBand="1"/>
+      </w:tblPr>
+      <w:tblGrid>
+        <w:gridCol w:w="1497"/>
+        <w:gridCol w:w="7712"/>
+      </w:tblGrid>
+      <w:tr>
+        <w:tc>
+          <w:tcPr>
+            <w:tcW w:w="1289" w:type="dxa"/>
+          </w:tcPr>
+          <w:p>
+            <w:r>
+              <w:t>KEY</w:t>
+            </w:r>
+          </w:p>
+        </w:tc>
+        <w:tc>
+          <w:tcPr>
+            <w:tcW w:w="7920" w:type="dxa"/>
+          </w:tcPr>
+          <w:p>
+            <w:r>
+              <w:t>VALUE</w:t>
+            </w:r>
+          </w:p>
+        </w:tc>
+      </w:tr>
+      <w:tr>
+        <w:tc>
+          <w:tcPr>
+            <w:tcW w:w="1289" w:type="dxa"/>
+          </w:tcPr>
+          <w:p>
+            <w:proofErr w:type="spellStart"/>
+            <w:r>
+              <w:t>device_id</w:t>
+            </w:r>
+            <w:proofErr w:type="spellEnd"/>
+          </w:p>
+        </w:tc>
+        <w:tc>
+          <w:tcPr>
+            <w:tcW w:w="7920" w:type="dxa"/>
+          </w:tcPr>
+          <w:p>
+            <w:pPr>
+              <w:rPr>
+                <w:lang w:val="en-US"/>
+              </w:rPr>
+            </w:pPr>
+            <w:proofErr w:type="spellStart"/>
+            <w:r>
+              <w:rPr>
+                <w:lang w:val="en-US"/>
+              </w:rPr>
+              <w:t>Water_</w:t>
+            </w:r>
+            <w:r>
+              <w:rPr>
+                <w:lang w:val="en-US"/>
+              </w:rPr>
+              <w:t>Distribution</w:t>
+            </w:r>
+            <w:proofErr w:type="spellEnd"/>
+            <w:r>
+              <w:rPr>
+                <w:lang w:val="en-US"/>
+              </w:rPr>
+              <w:t>_&lt;int&gt;_</w:t>
+            </w:r>
+            <w:proofErr w:type="spellStart"/>
+            <w:r>
+              <w:rPr>
+                <w:lang w:val="en-US"/>
+              </w:rPr>
+              <w:t>Trace_Heate_Sensor</w:t>
+            </w:r>
+            <w:proofErr w:type="spellEnd"/>
+          </w:p>
+        </w:tc>
+      </w:tr>
+      <w:tr>
+        <w:tc>
+          <w:tcPr>
+            <w:tcW w:w="1289" w:type="dxa"/>
+          </w:tcPr>
+          <w:p>
+            <w:proofErr w:type="spellStart"/>
+            <w:r>
+              <w:t>entity_name</w:t>
+            </w:r>
+            <w:proofErr w:type="spellEnd"/>
+          </w:p>
+        </w:tc>
+        <w:tc>
+          <w:tcPr>
+            <w:tcW w:w="7920" w:type="dxa"/>
+          </w:tcPr>
+          <w:p>
+            <w:pPr>
+              <w:rPr>
+                <w:lang w:val="en-US"/>
+              </w:rPr>
+            </w:pPr>
+            <w:proofErr w:type="gramStart"/>
+            <w:r>
+              <w:rPr>
+                <w:lang w:val="en-US"/>
+              </w:rPr>
+              <w:t>urn:ngsi</w:t>
+            </w:r>
+            <w:proofErr w:type="gramEnd"/>
+            <w:r>
+              <w:rPr>
+                <w:lang w:val="en-US"/>
+              </w:rPr>
+              <w:t>-ld:&lt;system_name&gt;:</w:t>
+            </w:r>
+            <w:r>
+              <w:rPr>
+                <w:lang w:val="en-US"/>
+              </w:rPr>
+              <w:t>Water_</w:t>
+            </w:r>
+            <w:r>
+              <w:rPr>
+                <w:lang w:val="en-US"/>
+              </w:rPr>
+              <w:t>Distribution</w:t>
+            </w:r>
+            <w:r>
+              <w:rPr>
+                <w:lang w:val="en-US"/>
+              </w:rPr>
+              <w:t>:&lt;int&gt;</w:t>
+            </w:r>
+            <w:r>
+              <w:rPr>
+                <w:lang w:val="en-US"/>
+              </w:rPr>
+              <w:t>:T</w:t>
+            </w:r>
+            <w:r>
+              <w:rPr>
+                <w:lang w:val="en-US"/>
+              </w:rPr>
+              <w:t>race_Heat_Sensor</w:t>
+            </w:r>
+          </w:p>
+        </w:tc>
+      </w:tr>
+      <w:tr>
+        <w:tc>
+          <w:tcPr>
+            <w:tcW w:w="1289" w:type="dxa"/>
+          </w:tcPr>
+          <w:p>
+            <w:proofErr w:type="spellStart"/>
+            <w:r>
+              <w:t>entity_type</w:t>
+            </w:r>
+            <w:proofErr w:type="spellEnd"/>
+          </w:p>
+        </w:tc>
+        <w:tc>
+          <w:tcPr>
+            <w:tcW w:w="7920" w:type="dxa"/>
+          </w:tcPr>
+          <w:p>
+            <w:proofErr w:type="spellStart"/>
+            <w:r>
+              <w:rPr>
+                <w:lang w:val="en-US"/>
+              </w:rPr>
+              <w:t>Trace_Heate_Sensor</w:t>
+            </w:r>
+            <w:proofErr w:type="spellEnd"/>
+          </w:p>
+        </w:tc>
+      </w:tr>
+      <w:tr>
+        <w:tc>
+          <w:tcPr>
+            <w:tcW w:w="1289" w:type="dxa"/>
+          </w:tcPr>
+          <w:p>
+            <w:proofErr w:type="spellStart"/>
+            <w:r>
+              <w:t>definition</w:t>
+            </w:r>
+            <w:proofErr w:type="spellEnd"/>
+          </w:p>
+        </w:tc>
+        <w:tc>
+          <w:tcPr>
+            <w:tcW w:w="7920" w:type="dxa"/>
+          </w:tcPr>
+          <w:p>
+            <w:pPr>
+              <w:rPr>
+                <w:lang w:val="en-US"/>
+              </w:rPr>
+            </w:pPr>
+            <w:r>
+              <w:rPr>
+                <w:lang w:val="en-US"/>
+              </w:rPr>
+              <w:t>type: text,</w:t>
+            </w:r>
+          </w:p>
+          <w:p>
+            <w:pPr>
+              <w:rPr>
+                <w:lang w:val="en-US"/>
+              </w:rPr>
+            </w:pPr>
+            <w:r>
+              <w:rPr>
+                <w:lang w:val="en-US"/>
+              </w:rPr>
+              <w:t xml:space="preserve">value: </w:t>
+            </w:r>
+            <w:r>
+              <w:rPr>
+                <w:rFonts w:cstheme="minorHAnsi"/>
+                <w:lang w:val="en-US"/>
+              </w:rPr>
+              <w:t>Measures the surface temperature of pipelines carrying temperature-sensitive products; typically used to avoid frosting/freezing</w:t>
+            </w:r>
+            <w:r>
+              <w:rPr>
+                <w:rFonts w:cstheme="minorHAnsi"/>
+                <w:lang w:val="en-US"/>
+              </w:rPr>
+              <w:t>.</w:t>
+            </w:r>
+          </w:p>
+        </w:tc>
+      </w:tr>
+      <w:tr>
+        <w:tc>
+          <w:tcPr>
+            <w:tcW w:w="1289" w:type="dxa"/>
+          </w:tcPr>
+          <w:p>
+            <w:proofErr w:type="spellStart"/>
+            <w:r>
+              <w:t>isPartOf</w:t>
+            </w:r>
+            <w:proofErr w:type="spellEnd"/>
+          </w:p>
+        </w:tc>
+        <w:tc>
+          <w:tcPr>
+            <w:tcW w:w="7920" w:type="dxa"/>
+          </w:tcPr>
+          <w:p>
+            <w:pPr>
+              <w:rPr>
+                <w:lang w:val="en-US"/>
+              </w:rPr>
+            </w:pPr>
+            <w:r>
+              <w:rPr>
+                <w:lang w:val="en-US"/>
+              </w:rPr>
+              <w:t>type: Relationship,</w:t>
+            </w:r>
+          </w:p>
+          <w:p>
+            <w:pPr>
+              <w:rPr>
+                <w:lang w:val="en-US"/>
+              </w:rPr>
+            </w:pPr>
+            <w:r>
+              <w:rPr>
+                <w:lang w:val="en-US"/>
+              </w:rPr>
+              <w:t xml:space="preserve">value: </w:t>
+            </w:r>
+            <w:proofErr w:type="spellStart"/>
+            <w:proofErr w:type="gramStart"/>
+            <w:r>
+              <w:rPr>
+                <w:lang w:val="en-US"/>
+              </w:rPr>
+              <w:t>urn:ngsi</w:t>
+            </w:r>
+            <w:proofErr w:type="gramEnd"/>
+            <w:r>
+              <w:rPr>
+                <w:lang w:val="en-US"/>
+              </w:rPr>
+              <w:t>-ld</w:t>
+            </w:r>
+            <w:proofErr w:type="spellEnd"/>
+            <w:r>
+              <w:rPr>
+                <w:lang w:val="en-US"/>
+              </w:rPr>
+              <w:t>:&lt;</w:t>
+            </w:r>
+            <w:proofErr w:type="spellStart"/>
+            <w:r>
+              <w:rPr>
+                <w:lang w:val="en-US"/>
+              </w:rPr>
+              <w:t>system_name</w:t>
+            </w:r>
+            <w:proofErr w:type="spellEnd"/>
+            <w:r>
+              <w:rPr>
+                <w:lang w:val="en-US"/>
+              </w:rPr>
+              <w:t>&gt;:</w:t>
+            </w:r>
+            <w:proofErr w:type="spellStart"/>
+            <w:r>
+              <w:rPr>
+                <w:lang w:val="en-US"/>
+              </w:rPr>
+              <w:t>Water_</w:t>
+            </w:r>
+            <w:r>
+              <w:rPr>
+                <w:lang w:val="en-US"/>
+              </w:rPr>
+              <w:t>Distribution</w:t>
+            </w:r>
+            <w:proofErr w:type="spellEnd"/>
+            <w:r>
+              <w:rPr>
+                <w:lang w:val="en-US"/>
+              </w:rPr>
+              <w:t>:&lt;int&gt;</w:t>
+            </w:r>
+          </w:p>
+        </w:tc>
+      </w:tr>
+      <w:tr>
+        <w:tc>
+          <w:tcPr>
+            <w:tcW w:w="1289" w:type="dxa"/>
+          </w:tcPr>
+          <w:p>
+            <w:proofErr w:type="spellStart"/>
+            <w:r>
+              <w:t>dynamic_attrs</w:t>
+            </w:r>
+            <w:proofErr w:type="spellEnd"/>
+          </w:p>
+        </w:tc>
+        <w:tc>
+          <w:tcPr>
+            <w:tcW w:w="7920" w:type="dxa"/>
+          </w:tcPr>
+          <w:p>
+            <w:proofErr w:type="spellStart"/>
+            <w:r>
+              <w:t>temperature</w:t>
+            </w:r>
+            <w:proofErr w:type="spellEnd"/>
+          </w:p>
+        </w:tc>
+      </w:tr>
+    </w:tbl>
+    <w:p>
+      <w:pPr>
+        <w:rPr>
+          <w:lang w:val="en-US"/>
+        </w:rPr>
+      </w:pPr>
+    </w:p>
+    <w:p>
+      <w:pPr>
+        <w:spacing w:after="40"/>
+        <w:rPr>
+          <w:lang w:val="en-US"/>
+        </w:rPr>
+      </w:pPr>
+      <w:r>
+        <w:rPr>
+          <w:lang w:val="en-US"/>
+        </w:rPr>
+        <w:t>Water F</w:t>
+      </w:r>
+      <w:r>
+        <w:rPr>
+          <w:lang w:val="en-US"/>
+        </w:rPr>
+        <w:t>low</w:t>
+      </w:r>
+      <w:r>
+        <w:rPr>
+          <w:lang w:val="en-US"/>
+        </w:rPr>
+        <w:t xml:space="preserve"> Sensor</w:t>
+      </w:r>
+    </w:p>
+    <w:tbl>
+      <w:tblPr>
+        <w:tblStyle w:val="Tabellenraster1"/>
+        <w:tblW w:w="9209" w:type="dxa"/>
+        <w:tblLook w:val="04A0" w:firstRow="1" w:lastRow="0" w:firstColumn="1" w:lastColumn="0" w:noHBand="0" w:noVBand="1"/>
+      </w:tblPr>
+      <w:tblGrid>
+        <w:gridCol w:w="1497"/>
+        <w:gridCol w:w="7712"/>
+      </w:tblGrid>
+      <w:tr>
+        <w:tc>
+          <w:tcPr>
+            <w:tcW w:w="1289" w:type="dxa"/>
+          </w:tcPr>
+          <w:p>
+            <w:r>
+              <w:t>KEY</w:t>
+            </w:r>
+          </w:p>
+        </w:tc>
+        <w:tc>
+          <w:tcPr>
+            <w:tcW w:w="7920" w:type="dxa"/>
+          </w:tcPr>
+          <w:p>
+            <w:r>
+              <w:t>VALUE</w:t>
+            </w:r>
+          </w:p>
+        </w:tc>
+      </w:tr>
+      <w:tr>
+        <w:tc>
+          <w:tcPr>
+            <w:tcW w:w="1289" w:type="dxa"/>
+          </w:tcPr>
+          <w:p>
+            <w:proofErr w:type="spellStart"/>
+            <w:r>
+              <w:t>device_id</w:t>
+            </w:r>
+            <w:proofErr w:type="spellEnd"/>
+          </w:p>
+        </w:tc>
+        <w:tc>
+          <w:tcPr>
+            <w:tcW w:w="7920" w:type="dxa"/>
+          </w:tcPr>
+          <w:p>
+            <w:pPr>
+              <w:rPr>
+                <w:lang w:val="en-US"/>
+              </w:rPr>
+            </w:pPr>
+            <w:proofErr w:type="spellStart"/>
+            <w:r>
+              <w:rPr>
+                <w:lang w:val="en-US"/>
+              </w:rPr>
+              <w:t>Water_Distribution</w:t>
+            </w:r>
+            <w:proofErr w:type="spellEnd"/>
+            <w:r>
+              <w:rPr>
+                <w:lang w:val="en-US"/>
+              </w:rPr>
+              <w:t>_&lt;int&gt;_</w:t>
+            </w:r>
+            <w:proofErr w:type="spellStart"/>
+            <w:r>
+              <w:rPr>
+                <w:lang w:val="en-US"/>
+              </w:rPr>
+              <w:t>Water_Flow_Sensor</w:t>
+            </w:r>
+            <w:proofErr w:type="spellEnd"/>
+          </w:p>
+        </w:tc>
+      </w:tr>
+      <w:tr>
+        <w:tc>
+          <w:tcPr>
+            <w:tcW w:w="1289" w:type="dxa"/>
+          </w:tcPr>
+          <w:p>
+            <w:proofErr w:type="spellStart"/>
+            <w:r>
+              <w:t>entity_name</w:t>
+            </w:r>
+            <w:proofErr w:type="spellEnd"/>
+          </w:p>
+        </w:tc>
+        <w:tc>
+          <w:tcPr>
+            <w:tcW w:w="7920" w:type="dxa"/>
+          </w:tcPr>
+          <w:p>
+            <w:pPr>
+              <w:rPr>
+                <w:lang w:val="en-US"/>
+              </w:rPr>
+            </w:pPr>
+            <w:proofErr w:type="spellStart"/>
+            <w:proofErr w:type="gramStart"/>
+            <w:r>
+              <w:rPr>
+                <w:lang w:val="en-US"/>
+              </w:rPr>
+              <w:t>urn:ngsi</w:t>
+            </w:r>
+            <w:proofErr w:type="gramEnd"/>
+            <w:r>
+              <w:rPr>
+                <w:lang w:val="en-US"/>
+              </w:rPr>
+              <w:t>-ld</w:t>
+            </w:r>
+            <w:proofErr w:type="spellEnd"/>
+            <w:r>
+              <w:rPr>
+                <w:lang w:val="en-US"/>
+              </w:rPr>
+              <w:t>:&lt;</w:t>
+            </w:r>
+            <w:proofErr w:type="spellStart"/>
+            <w:r>
+              <w:rPr>
+                <w:lang w:val="en-US"/>
+              </w:rPr>
+              <w:t>system_name</w:t>
+            </w:r>
+            <w:proofErr w:type="spellEnd"/>
+            <w:r>
+              <w:rPr>
+                <w:lang w:val="en-US"/>
+              </w:rPr>
+              <w:t>&gt;:</w:t>
+            </w:r>
+            <w:proofErr w:type="spellStart"/>
+            <w:r>
+              <w:rPr>
+                <w:lang w:val="en-US"/>
+              </w:rPr>
+              <w:t>Water_Distribution</w:t>
+            </w:r>
+            <w:proofErr w:type="spellEnd"/>
+            <w:r>
+              <w:rPr>
+                <w:lang w:val="en-US"/>
+              </w:rPr>
+              <w:t>:&lt;int&gt;</w:t>
+            </w:r>
+            <w:r>
+              <w:rPr>
+                <w:lang w:val="en-US"/>
+              </w:rPr>
+              <w:t>:</w:t>
+            </w:r>
+            <w:r>
+              <w:rPr>
+                <w:lang w:val="en-US"/>
+              </w:rPr>
+              <w:t xml:space="preserve"> </w:t>
+            </w:r>
+            <w:proofErr w:type="spellStart"/>
+            <w:r>
+              <w:rPr>
+                <w:lang w:val="en-US"/>
+              </w:rPr>
+              <w:t>Water_Flow_Sensor</w:t>
+            </w:r>
+            <w:proofErr w:type="spellEnd"/>
+          </w:p>
+        </w:tc>
+      </w:tr>
+      <w:tr>
+        <w:tc>
+          <w:tcPr>
+            <w:tcW w:w="1289" w:type="dxa"/>
+          </w:tcPr>
+          <w:p>
+            <w:proofErr w:type="spellStart"/>
+            <w:r>
+              <w:t>entity_type</w:t>
+            </w:r>
+            <w:proofErr w:type="spellEnd"/>
+          </w:p>
+        </w:tc>
+        <w:tc>
+          <w:tcPr>
+            <w:tcW w:w="7920" w:type="dxa"/>
+          </w:tcPr>
+          <w:p>
+            <w:proofErr w:type="spellStart"/>
+            <w:r>
+              <w:rPr>
+                <w:lang w:val="en-US"/>
+              </w:rPr>
+              <w:t>Water_Flow_Sensor</w:t>
+            </w:r>
+            <w:proofErr w:type="spellEnd"/>
+          </w:p>
+        </w:tc>
+      </w:tr>
+      <w:tr>
+        <w:tc>
+          <w:tcPr>
+            <w:tcW w:w="1289" w:type="dxa"/>
+          </w:tcPr>
+          <w:p>
+            <w:proofErr w:type="spellStart"/>
+            <w:r>
+              <w:t>definition</w:t>
+            </w:r>
+            <w:proofErr w:type="spellEnd"/>
+          </w:p>
+        </w:tc>
+        <w:tc>
+          <w:tcPr>
+            <w:tcW w:w="7920" w:type="dxa"/>
+          </w:tcPr>
+          <w:p>
+            <w:pPr>
+              <w:rPr>
+                <w:lang w:val="en-US"/>
+              </w:rPr>
+            </w:pPr>
+            <w:r>
+              <w:rPr>
+                <w:lang w:val="en-US"/>
+              </w:rPr>
+              <w:t>type: text,</w:t>
+            </w:r>
+          </w:p>
+          <w:p>
+            <w:pPr>
+              <w:rPr>
+                <w:lang w:val="en-US"/>
+              </w:rPr>
+            </w:pPr>
+            <w:r>
+              <w:rPr>
+                <w:lang w:val="en-US"/>
+              </w:rPr>
+              <w:t xml:space="preserve">value: </w:t>
+            </w:r>
+            <w:r>
+              <w:rPr>
+                <w:rFonts w:cstheme="minorHAnsi"/>
+                <w:lang w:val="en-US"/>
+              </w:rPr>
+              <w:t>Measures the rate of flow of water</w:t>
+            </w:r>
+            <w:r>
+              <w:rPr>
+                <w:rFonts w:cstheme="minorHAnsi"/>
+                <w:lang w:val="en-US"/>
+              </w:rPr>
+              <w:t>.</w:t>
+            </w:r>
+          </w:p>
+        </w:tc>
+      </w:tr>
+      <w:tr>
+        <w:tc>
+          <w:tcPr>
+            <w:tcW w:w="1289" w:type="dxa"/>
+          </w:tcPr>
+          <w:p>
+            <w:proofErr w:type="spellStart"/>
+            <w:r>
+              <w:t>isPartOf</w:t>
+            </w:r>
+            <w:proofErr w:type="spellEnd"/>
+          </w:p>
+        </w:tc>
+        <w:tc>
+          <w:tcPr>
+            <w:tcW w:w="7920" w:type="dxa"/>
+          </w:tcPr>
+          <w:p>
+            <w:pPr>
+              <w:rPr>
+                <w:lang w:val="en-US"/>
+              </w:rPr>
+            </w:pPr>
+            <w:r>
+              <w:rPr>
+                <w:lang w:val="en-US"/>
+              </w:rPr>
+              <w:t>type: Relationship,</w:t>
+            </w:r>
+          </w:p>
+          <w:p>
+            <w:pPr>
+              <w:rPr>
+                <w:lang w:val="en-US"/>
+              </w:rPr>
+            </w:pPr>
+            <w:r>
+              <w:rPr>
+                <w:lang w:val="en-US"/>
+              </w:rPr>
+              <w:t xml:space="preserve">value: </w:t>
+            </w:r>
+            <w:proofErr w:type="spellStart"/>
+            <w:proofErr w:type="gramStart"/>
+            <w:r>
+              <w:rPr>
+                <w:lang w:val="en-US"/>
+              </w:rPr>
+              <w:t>urn:ngsi</w:t>
+            </w:r>
+            <w:proofErr w:type="gramEnd"/>
+            <w:r>
+              <w:rPr>
+                <w:lang w:val="en-US"/>
+              </w:rPr>
+              <w:t>-ld</w:t>
+            </w:r>
+            <w:proofErr w:type="spellEnd"/>
+            <w:r>
+              <w:rPr>
+                <w:lang w:val="en-US"/>
+              </w:rPr>
+              <w:t>:&lt;</w:t>
+            </w:r>
+            <w:proofErr w:type="spellStart"/>
+            <w:r>
+              <w:rPr>
+                <w:lang w:val="en-US"/>
+              </w:rPr>
+              <w:t>system_name</w:t>
+            </w:r>
+            <w:proofErr w:type="spellEnd"/>
+            <w:r>
+              <w:rPr>
+                <w:lang w:val="en-US"/>
+              </w:rPr>
+              <w:t>&gt;:</w:t>
+            </w:r>
+            <w:proofErr w:type="spellStart"/>
+            <w:r>
+              <w:rPr>
+                <w:lang w:val="en-US"/>
+              </w:rPr>
+              <w:t>Water_Distribution</w:t>
+            </w:r>
+            <w:proofErr w:type="spellEnd"/>
+            <w:r>
+              <w:rPr>
+                <w:lang w:val="en-US"/>
+              </w:rPr>
+              <w:t>:&lt;int&gt;</w:t>
+            </w:r>
+          </w:p>
+        </w:tc>
+      </w:tr>
+      <w:tr>
+        <w:tc>
+          <w:tcPr>
+            <w:tcW w:w="1289" w:type="dxa"/>
+          </w:tcPr>
+          <w:p>
+            <w:proofErr w:type="spellStart"/>
+            <w:r>
+              <w:t>dynamic_attrs</w:t>
+            </w:r>
+            <w:proofErr w:type="spellEnd"/>
+          </w:p>
+        </w:tc>
+        <w:tc>
+          <w:tcPr>
+            <w:tcW w:w="7920" w:type="dxa"/>
+          </w:tcPr>
+          <w:p>
+            <w:proofErr w:type="spellStart"/>
+            <w:r>
+              <w:t>volumeFlow</w:t>
+            </w:r>
+            <w:proofErr w:type="spellEnd"/>
+          </w:p>
+        </w:tc>
+      </w:tr>
+    </w:tbl>
+    <w:p>
+      <w:pPr>
+        <w:rPr>
+          <w:lang w:val="en-US"/>
+        </w:rPr>
+      </w:pPr>
+    </w:p>
     <w:sectPr>
-      <w:footerReference w:type="default" r:id="rId17"/>
+      <w:footerReference w:type="default" r:id="rId20"/>
       <w:pgSz w:w="11906" w:h="16838"/>
       <w:pgMar w:top="993" w:right="1417" w:bottom="993" w:left="1417" w:header="708" w:footer="708" w:gutter="0"/>
       <w:cols w:space="708"/>

--- a/docs/FiBEM_model.docx
+++ b/docs/FiBEM_model.docx
@@ -92,7 +92,7 @@
           <w:r>
             <w:fldChar w:fldCharType="separate"/>
           </w:r>
-          <w:hyperlink w:anchor="_Toc109776879" w:history="1">
+          <w:hyperlink w:anchor="_Toc109824882" w:history="1">
             <w:r>
               <w:rPr>
                 <w:rStyle w:val="Hyperlink"/>
@@ -120,7 +120,7 @@
                 <w:noProof/>
                 <w:webHidden/>
               </w:rPr>
-              <w:instrText xml:space="preserve"> PAGEREF _Toc109776879 \h </w:instrText>
+              <w:instrText xml:space="preserve"> PAGEREF _Toc109824882 \h </w:instrText>
             </w:r>
             <w:r>
               <w:rPr>
@@ -163,7 +163,7 @@
               <w:lang w:eastAsia="de-DE"/>
             </w:rPr>
           </w:pPr>
-          <w:hyperlink w:anchor="_Toc109776880" w:history="1">
+          <w:hyperlink w:anchor="_Toc109824883" w:history="1">
             <w:r>
               <w:rPr>
                 <w:rStyle w:val="Hyperlink"/>
@@ -190,7 +190,7 @@
                 <w:noProof/>
                 <w:webHidden/>
               </w:rPr>
-              <w:instrText xml:space="preserve"> PAGEREF _Toc109776880 \h </w:instrText>
+              <w:instrText xml:space="preserve"> PAGEREF _Toc109824883 \h </w:instrText>
             </w:r>
             <w:r>
               <w:rPr>
@@ -233,7 +233,7 @@
               <w:lang w:eastAsia="de-DE"/>
             </w:rPr>
           </w:pPr>
-          <w:hyperlink w:anchor="_Toc109776881" w:history="1">
+          <w:hyperlink w:anchor="_Toc109824884" w:history="1">
             <w:r>
               <w:rPr>
                 <w:rStyle w:val="Hyperlink"/>
@@ -260,7 +260,7 @@
                 <w:noProof/>
                 <w:webHidden/>
               </w:rPr>
-              <w:instrText xml:space="preserve"> PAGEREF _Toc109776881 \h </w:instrText>
+              <w:instrText xml:space="preserve"> PAGEREF _Toc109824884 \h </w:instrText>
             </w:r>
             <w:r>
               <w:rPr>
@@ -303,7 +303,7 @@
               <w:lang w:eastAsia="de-DE"/>
             </w:rPr>
           </w:pPr>
-          <w:hyperlink w:anchor="_Toc109776882" w:history="1">
+          <w:hyperlink w:anchor="_Toc109824885" w:history="1">
             <w:r>
               <w:rPr>
                 <w:rStyle w:val="Hyperlink"/>
@@ -330,7 +330,7 @@
                 <w:noProof/>
                 <w:webHidden/>
               </w:rPr>
-              <w:instrText xml:space="preserve"> PAGEREF _Toc109776882 \h </w:instrText>
+              <w:instrText xml:space="preserve"> PAGEREF _Toc109824885 \h </w:instrText>
             </w:r>
             <w:r>
               <w:rPr>
@@ -373,7 +373,7 @@
               <w:lang w:eastAsia="de-DE"/>
             </w:rPr>
           </w:pPr>
-          <w:hyperlink w:anchor="_Toc109776883" w:history="1">
+          <w:hyperlink w:anchor="_Toc109824886" w:history="1">
             <w:r>
               <w:rPr>
                 <w:rStyle w:val="Hyperlink"/>
@@ -400,7 +400,7 @@
                 <w:noProof/>
                 <w:webHidden/>
               </w:rPr>
-              <w:instrText xml:space="preserve"> PAGEREF _Toc109776883 \h </w:instrText>
+              <w:instrText xml:space="preserve"> PAGEREF _Toc109824886 \h </w:instrText>
             </w:r>
             <w:r>
               <w:rPr>
@@ -443,7 +443,7 @@
               <w:lang w:eastAsia="de-DE"/>
             </w:rPr>
           </w:pPr>
-          <w:hyperlink w:anchor="_Toc109776884" w:history="1">
+          <w:hyperlink w:anchor="_Toc109824887" w:history="1">
             <w:r>
               <w:rPr>
                 <w:rStyle w:val="Hyperlink"/>
@@ -470,7 +470,7 @@
                 <w:noProof/>
                 <w:webHidden/>
               </w:rPr>
-              <w:instrText xml:space="preserve"> PAGEREF _Toc109776884 \h </w:instrText>
+              <w:instrText xml:space="preserve"> PAGEREF _Toc109824887 \h </w:instrText>
             </w:r>
             <w:r>
               <w:rPr>
@@ -513,7 +513,7 @@
               <w:lang w:eastAsia="de-DE"/>
             </w:rPr>
           </w:pPr>
-          <w:hyperlink w:anchor="_Toc109776885" w:history="1">
+          <w:hyperlink w:anchor="_Toc109824888" w:history="1">
             <w:r>
               <w:rPr>
                 <w:rStyle w:val="Hyperlink"/>
@@ -541,7 +541,7 @@
                 <w:noProof/>
                 <w:webHidden/>
               </w:rPr>
-              <w:instrText xml:space="preserve"> PAGEREF _Toc109776885 \h </w:instrText>
+              <w:instrText xml:space="preserve"> PAGEREF _Toc109824888 \h </w:instrText>
             </w:r>
             <w:r>
               <w:rPr>
@@ -584,7 +584,7 @@
               <w:lang w:eastAsia="de-DE"/>
             </w:rPr>
           </w:pPr>
-          <w:hyperlink w:anchor="_Toc109776886" w:history="1">
+          <w:hyperlink w:anchor="_Toc109824889" w:history="1">
             <w:r>
               <w:rPr>
                 <w:rStyle w:val="Hyperlink"/>
@@ -612,7 +612,7 @@
                 <w:noProof/>
                 <w:webHidden/>
               </w:rPr>
-              <w:instrText xml:space="preserve"> PAGEREF _Toc109776886 \h </w:instrText>
+              <w:instrText xml:space="preserve"> PAGEREF _Toc109824889 \h </w:instrText>
             </w:r>
             <w:r>
               <w:rPr>
@@ -655,7 +655,7 @@
               <w:lang w:eastAsia="de-DE"/>
             </w:rPr>
           </w:pPr>
-          <w:hyperlink w:anchor="_Toc109776887" w:history="1">
+          <w:hyperlink w:anchor="_Toc109824890" w:history="1">
             <w:r>
               <w:rPr>
                 <w:rStyle w:val="Hyperlink"/>
@@ -683,7 +683,7 @@
                 <w:noProof/>
                 <w:webHidden/>
               </w:rPr>
-              <w:instrText xml:space="preserve"> PAGEREF _Toc109776887 \h </w:instrText>
+              <w:instrText xml:space="preserve"> PAGEREF _Toc109824890 \h </w:instrText>
             </w:r>
             <w:r>
               <w:rPr>
@@ -726,7 +726,7 @@
               <w:lang w:eastAsia="de-DE"/>
             </w:rPr>
           </w:pPr>
-          <w:hyperlink w:anchor="_Toc109776888" w:history="1">
+          <w:hyperlink w:anchor="_Toc109824891" w:history="1">
             <w:r>
               <w:rPr>
                 <w:rStyle w:val="Hyperlink"/>
@@ -754,7 +754,7 @@
                 <w:noProof/>
                 <w:webHidden/>
               </w:rPr>
-              <w:instrText xml:space="preserve"> PAGEREF _Toc109776888 \h </w:instrText>
+              <w:instrText xml:space="preserve"> PAGEREF _Toc109824891 \h </w:instrText>
             </w:r>
             <w:r>
               <w:rPr>
@@ -797,7 +797,7 @@
               <w:lang w:eastAsia="de-DE"/>
             </w:rPr>
           </w:pPr>
-          <w:hyperlink w:anchor="_Toc109776889" w:history="1">
+          <w:hyperlink w:anchor="_Toc109824892" w:history="1">
             <w:r>
               <w:rPr>
                 <w:rStyle w:val="Hyperlink"/>
@@ -825,7 +825,7 @@
                 <w:noProof/>
                 <w:webHidden/>
               </w:rPr>
-              <w:instrText xml:space="preserve"> PAGEREF _Toc109776889 \h </w:instrText>
+              <w:instrText xml:space="preserve"> PAGEREF _Toc109824892 \h </w:instrText>
             </w:r>
             <w:r>
               <w:rPr>
@@ -868,7 +868,7 @@
               <w:lang w:eastAsia="de-DE"/>
             </w:rPr>
           </w:pPr>
-          <w:hyperlink w:anchor="_Toc109776890" w:history="1">
+          <w:hyperlink w:anchor="_Toc109824893" w:history="1">
             <w:r>
               <w:rPr>
                 <w:rStyle w:val="Hyperlink"/>
@@ -896,7 +896,7 @@
                 <w:noProof/>
                 <w:webHidden/>
               </w:rPr>
-              <w:instrText xml:space="preserve"> PAGEREF _Toc109776890 \h </w:instrText>
+              <w:instrText xml:space="preserve"> PAGEREF _Toc109824893 \h </w:instrText>
             </w:r>
             <w:r>
               <w:rPr>
@@ -917,6 +917,148 @@
                 <w:webHidden/>
               </w:rPr>
               <w:t>21</w:t>
+            </w:r>
+            <w:r>
+              <w:rPr>
+                <w:noProof/>
+                <w:webHidden/>
+              </w:rPr>
+              <w:fldChar w:fldCharType="end"/>
+            </w:r>
+          </w:hyperlink>
+        </w:p>
+        <w:p>
+          <w:pPr>
+            <w:pStyle w:val="TOC2"/>
+            <w:tabs>
+              <w:tab w:val="right" w:leader="dot" w:pos="9062"/>
+            </w:tabs>
+            <w:rPr>
+              <w:rFonts w:eastAsiaTheme="minorEastAsia"/>
+              <w:noProof/>
+              <w:lang w:eastAsia="de-DE"/>
+            </w:rPr>
+          </w:pPr>
+          <w:hyperlink w:anchor="_Toc109824894" w:history="1">
+            <w:r>
+              <w:rPr>
+                <w:rStyle w:val="Hyperlink"/>
+                <w:noProof/>
+                <w:lang w:val="en-US"/>
+              </w:rPr>
+              <w:t>Valve</w:t>
+            </w:r>
+            <w:r>
+              <w:rPr>
+                <w:noProof/>
+                <w:webHidden/>
+              </w:rPr>
+              <w:tab/>
+            </w:r>
+            <w:r>
+              <w:rPr>
+                <w:noProof/>
+                <w:webHidden/>
+              </w:rPr>
+              <w:fldChar w:fldCharType="begin"/>
+            </w:r>
+            <w:r>
+              <w:rPr>
+                <w:noProof/>
+                <w:webHidden/>
+              </w:rPr>
+              <w:instrText xml:space="preserve"> PAGEREF _Toc109824894 \h </w:instrText>
+            </w:r>
+            <w:r>
+              <w:rPr>
+                <w:noProof/>
+                <w:webHidden/>
+              </w:rPr>
+            </w:r>
+            <w:r>
+              <w:rPr>
+                <w:noProof/>
+                <w:webHidden/>
+              </w:rPr>
+              <w:fldChar w:fldCharType="separate"/>
+            </w:r>
+            <w:r>
+              <w:rPr>
+                <w:noProof/>
+                <w:webHidden/>
+              </w:rPr>
+              <w:t>22</w:t>
+            </w:r>
+            <w:r>
+              <w:rPr>
+                <w:noProof/>
+                <w:webHidden/>
+              </w:rPr>
+              <w:fldChar w:fldCharType="end"/>
+            </w:r>
+          </w:hyperlink>
+        </w:p>
+        <w:p>
+          <w:pPr>
+            <w:pStyle w:val="TOC2"/>
+            <w:tabs>
+              <w:tab w:val="right" w:leader="dot" w:pos="9062"/>
+            </w:tabs>
+            <w:rPr>
+              <w:rFonts w:eastAsiaTheme="minorEastAsia"/>
+              <w:noProof/>
+              <w:lang w:eastAsia="de-DE"/>
+            </w:rPr>
+          </w:pPr>
+          <w:hyperlink w:anchor="_Toc109824895" w:history="1">
+            <w:r>
+              <w:rPr>
+                <w:rStyle w:val="Hyperlink"/>
+                <w:noProof/>
+                <w:lang w:val="en-US"/>
+              </w:rPr>
+              <w:t>Pump</w:t>
+            </w:r>
+            <w:r>
+              <w:rPr>
+                <w:noProof/>
+                <w:webHidden/>
+              </w:rPr>
+              <w:tab/>
+            </w:r>
+            <w:r>
+              <w:rPr>
+                <w:noProof/>
+                <w:webHidden/>
+              </w:rPr>
+              <w:fldChar w:fldCharType="begin"/>
+            </w:r>
+            <w:r>
+              <w:rPr>
+                <w:noProof/>
+                <w:webHidden/>
+              </w:rPr>
+              <w:instrText xml:space="preserve"> PAGEREF _Toc109824895 \h </w:instrText>
+            </w:r>
+            <w:r>
+              <w:rPr>
+                <w:noProof/>
+                <w:webHidden/>
+              </w:rPr>
+            </w:r>
+            <w:r>
+              <w:rPr>
+                <w:noProof/>
+                <w:webHidden/>
+              </w:rPr>
+              <w:fldChar w:fldCharType="separate"/>
+            </w:r>
+            <w:r>
+              <w:rPr>
+                <w:noProof/>
+                <w:webHidden/>
+              </w:rPr>
+              <w:t>24</w:t>
             </w:r>
             <w:r>
               <w:rPr>
@@ -971,7 +1113,7 @@
           <w:lang w:val="en-US"/>
         </w:rPr>
       </w:pPr>
-      <w:bookmarkStart w:id="0" w:name="_Toc109776879"/>
+      <w:bookmarkStart w:id="0" w:name="_Toc109824882"/>
       <w:r>
         <w:rPr>
           <w:lang w:val="en-US"/>
@@ -1561,7 +1703,7 @@
       <w:pPr>
         <w:pStyle w:val="Heading1"/>
       </w:pPr>
-      <w:bookmarkStart w:id="1" w:name="_Toc109776880"/>
+      <w:bookmarkStart w:id="1" w:name="_Toc109824883"/>
       <w:r>
         <w:lastRenderedPageBreak/>
         <w:t>Equipment</w:t>
@@ -1577,7 +1719,7 @@
       <w:pPr>
         <w:pStyle w:val="Heading2"/>
       </w:pPr>
-      <w:bookmarkStart w:id="2" w:name="_Toc109776881"/>
+      <w:bookmarkStart w:id="2" w:name="_Toc109824884"/>
       <w:proofErr w:type="spellStart"/>
       <w:r>
         <w:t>Heat_Pump</w:t>
@@ -4266,7 +4408,7 @@
       <w:r>
         <w:br w:type="page"/>
       </w:r>
-      <w:bookmarkStart w:id="4" w:name="_Toc109776882"/>
+      <w:bookmarkStart w:id="4" w:name="_Toc109824885"/>
       <w:r>
         <w:rPr>
           <w:noProof/>
@@ -6475,7 +6617,7 @@
       <w:pPr>
         <w:pStyle w:val="Heading2"/>
       </w:pPr>
-      <w:bookmarkStart w:id="7" w:name="_Toc109776883"/>
+      <w:bookmarkStart w:id="7" w:name="_Toc109824886"/>
       <w:proofErr w:type="spellStart"/>
       <w:r>
         <w:lastRenderedPageBreak/>
@@ -8762,7 +8904,7 @@
       <w:pPr>
         <w:pStyle w:val="Heading2"/>
       </w:pPr>
-      <w:bookmarkStart w:id="8" w:name="_Toc109776884"/>
+      <w:bookmarkStart w:id="8" w:name="_Toc109824887"/>
       <w:r>
         <w:rPr>
           <w:noProof/>
@@ -11116,7 +11258,7 @@
           <w:lang w:val="en-US"/>
         </w:rPr>
       </w:pPr>
-      <w:bookmarkStart w:id="9" w:name="_Toc109776885"/>
+      <w:bookmarkStart w:id="9" w:name="_Toc109824888"/>
       <w:proofErr w:type="spellStart"/>
       <w:r>
         <w:rPr>
@@ -13175,7 +13317,7 @@
           <w:lang w:val="en-US"/>
         </w:rPr>
       </w:pPr>
-      <w:bookmarkStart w:id="10" w:name="_Toc109776886"/>
+      <w:bookmarkStart w:id="10" w:name="_Toc109824889"/>
       <w:r>
         <w:rPr>
           <w:noProof/>
@@ -14933,7 +15075,7 @@
           <w:lang w:val="en-US"/>
         </w:rPr>
       </w:pPr>
-      <w:bookmarkStart w:id="11" w:name="_Toc109776887"/>
+      <w:bookmarkStart w:id="11" w:name="_Toc109824890"/>
       <w:proofErr w:type="spellStart"/>
       <w:r>
         <w:rPr>
@@ -17454,7 +17596,7 @@
           <w:lang w:val="en-US"/>
         </w:rPr>
       </w:pPr>
-      <w:bookmarkStart w:id="12" w:name="_Toc109776888"/>
+      <w:bookmarkStart w:id="12" w:name="_Toc109824891"/>
       <w:r>
         <w:rPr>
           <w:noProof/>
@@ -18432,13 +18574,7 @@
               <w:rPr>
                 <w:lang w:val="en-US"/>
               </w:rPr>
-              <w:t xml:space="preserve"> </w:t>
-            </w:r>
-            <w:r>
-              <w:rPr>
-                <w:lang w:val="en-US"/>
-              </w:rPr>
-              <w:t>_&lt;int&gt;_</w:t>
+              <w:t xml:space="preserve"> _&lt;int&gt;_</w:t>
             </w:r>
             <w:proofErr w:type="spellStart"/>
             <w:r>
@@ -19226,7 +19362,7 @@
           <w:lang w:val="en-US"/>
         </w:rPr>
       </w:pPr>
-      <w:bookmarkStart w:id="13" w:name="_Toc109776889"/>
+      <w:bookmarkStart w:id="13" w:name="_Toc109824892"/>
       <w:proofErr w:type="spellStart"/>
       <w:r>
         <w:rPr>
@@ -21042,11 +21178,12 @@
     <w:p>
       <w:pPr>
         <w:pStyle w:val="Heading2"/>
+        <w:spacing w:after="160"/>
         <w:rPr>
           <w:lang w:val="en-US"/>
         </w:rPr>
       </w:pPr>
-      <w:bookmarkStart w:id="15" w:name="_Toc109776890"/>
+      <w:bookmarkStart w:id="15" w:name="_Toc109824893"/>
       <w:proofErr w:type="spellStart"/>
       <w:r>
         <w:rPr>
@@ -21057,13 +21194,6 @@
       </w:r>
       <w:bookmarkEnd w:id="15"/>
       <w:proofErr w:type="spellEnd"/>
-    </w:p>
-    <w:p>
-      <w:pPr>
-        <w:rPr>
-          <w:lang w:val="en-US"/>
-        </w:rPr>
-      </w:pPr>
     </w:p>
     <w:p>
       <w:pPr>
@@ -21234,13 +21364,7 @@
               <w:rPr>
                 <w:lang w:val="en-US"/>
               </w:rPr>
-              <w:t>Water_</w:t>
-            </w:r>
-            <w:r>
-              <w:rPr>
-                <w:lang w:val="en-US"/>
-              </w:rPr>
-              <w:t>Distribution</w:t>
+              <w:t>Water_Distribution</w:t>
             </w:r>
             <w:proofErr w:type="spellEnd"/>
             <w:r>
@@ -21273,10 +21397,7 @@
           <w:p>
             <w:proofErr w:type="spellStart"/>
             <w:r>
-              <w:t>Water_</w:t>
-            </w:r>
-            <w:r>
-              <w:t>Distribution</w:t>
+              <w:t>Water_Distribution</w:t>
             </w:r>
             <w:proofErr w:type="spellEnd"/>
           </w:p>
@@ -21534,20 +21655,6 @@
         <w:rPr>
           <w:lang w:val="en-US"/>
         </w:rPr>
-        <w:br w:type="page"/>
-      </w:r>
-    </w:p>
-    <w:p>
-      <w:pPr>
-        <w:rPr>
-          <w:lang w:val="en-US"/>
-        </w:rPr>
-      </w:pPr>
-      <w:r>
-        <w:rPr>
-          <w:lang w:val="en-US"/>
-        </w:rPr>
-        <w:lastRenderedPageBreak/>
         <w:t>Devices</w:t>
       </w:r>
     </w:p>
@@ -21622,13 +21729,7 @@
               <w:rPr>
                 <w:lang w:val="en-US"/>
               </w:rPr>
-              <w:t>Water_</w:t>
-            </w:r>
-            <w:r>
-              <w:rPr>
-                <w:lang w:val="en-US"/>
-              </w:rPr>
-              <w:t>Distribution</w:t>
+              <w:t>Water_Distribution</w:t>
             </w:r>
             <w:proofErr w:type="spellEnd"/>
             <w:r>
@@ -21689,13 +21790,7 @@
               <w:rPr>
                 <w:lang w:val="en-US"/>
               </w:rPr>
-              <w:t>Water_</w:t>
-            </w:r>
-            <w:r>
-              <w:rPr>
-                <w:lang w:val="en-US"/>
-              </w:rPr>
-              <w:t>Distribution</w:t>
+              <w:t>Water_Distribution</w:t>
             </w:r>
             <w:r>
               <w:rPr>
@@ -21707,13 +21802,7 @@
               <w:rPr>
                 <w:lang w:val="en-US"/>
               </w:rPr>
-              <w:t>:T</w:t>
-            </w:r>
-            <w:r>
-              <w:rPr>
-                <w:lang w:val="en-US"/>
-              </w:rPr>
-              <w:t>race_Heat_Sensor</w:t>
+              <w:t>:Trace_Heat_Sensor</w:t>
             </w:r>
           </w:p>
         </w:tc>
@@ -21835,13 +21924,12 @@
               </w:rPr>
               <w:t>type: Relationship,</w:t>
             </w:r>
-          </w:p>
-          <w:p>
-            <w:pPr>
-              <w:rPr>
-                <w:lang w:val="en-US"/>
-              </w:rPr>
-            </w:pPr>
+            <w:r>
+              <w:rPr>
+                <w:lang w:val="en-US"/>
+              </w:rPr>
+              <w:t xml:space="preserve"> </w:t>
+            </w:r>
             <w:r>
               <w:rPr>
                 <w:lang w:val="en-US"/>
@@ -21936,6 +22024,7 @@
     </w:tbl>
     <w:p>
       <w:pPr>
+        <w:spacing w:after="40"/>
         <w:rPr>
           <w:lang w:val="en-US"/>
         </w:rPr>
@@ -22070,7 +22159,6 @@
                 <w:lang w:val="en-US"/>
               </w:rPr>
             </w:pPr>
-            <w:proofErr w:type="spellStart"/>
             <w:proofErr w:type="gramStart"/>
             <w:r>
               <w:rPr>
@@ -22083,37 +22171,14 @@
               <w:rPr>
                 <w:lang w:val="en-US"/>
               </w:rPr>
-              <w:t>-ld</w:t>
-            </w:r>
-            <w:proofErr w:type="spellEnd"/>
-            <w:r>
-              <w:rPr>
-                <w:lang w:val="en-US"/>
-              </w:rPr>
-              <w:t>:&lt;</w:t>
-            </w:r>
-            <w:proofErr w:type="spellStart"/>
-            <w:r>
-              <w:rPr>
-                <w:lang w:val="en-US"/>
-              </w:rPr>
-              <w:t>system_name</w:t>
-            </w:r>
-            <w:proofErr w:type="spellEnd"/>
-            <w:r>
-              <w:rPr>
-                <w:lang w:val="en-US"/>
-              </w:rPr>
-              <w:t>&gt;:</w:t>
-            </w:r>
-            <w:proofErr w:type="spellStart"/>
+              <w:t>-ld:&lt;system_name&gt;:</w:t>
+            </w:r>
             <w:r>
               <w:rPr>
                 <w:lang w:val="en-US"/>
               </w:rPr>
               <w:t>Water_Distribution</w:t>
             </w:r>
-            <w:proofErr w:type="spellEnd"/>
             <w:r>
               <w:rPr>
                 <w:lang w:val="en-US"/>
@@ -22124,7 +22189,68 @@
               <w:rPr>
                 <w:lang w:val="en-US"/>
               </w:rPr>
-              <w:t>:</w:t>
+              <w:t>:Water_Flow_Sensor</w:t>
+            </w:r>
+          </w:p>
+        </w:tc>
+      </w:tr>
+      <w:tr>
+        <w:tc>
+          <w:tcPr>
+            <w:tcW w:w="1289" w:type="dxa"/>
+          </w:tcPr>
+          <w:p>
+            <w:proofErr w:type="spellStart"/>
+            <w:r>
+              <w:t>entity_type</w:t>
+            </w:r>
+            <w:proofErr w:type="spellEnd"/>
+          </w:p>
+        </w:tc>
+        <w:tc>
+          <w:tcPr>
+            <w:tcW w:w="7920" w:type="dxa"/>
+          </w:tcPr>
+          <w:p>
+            <w:proofErr w:type="spellStart"/>
+            <w:r>
+              <w:rPr>
+                <w:lang w:val="en-US"/>
+              </w:rPr>
+              <w:t>Water_Flow_Sensor</w:t>
+            </w:r>
+            <w:proofErr w:type="spellEnd"/>
+          </w:p>
+        </w:tc>
+      </w:tr>
+      <w:tr>
+        <w:tc>
+          <w:tcPr>
+            <w:tcW w:w="1289" w:type="dxa"/>
+          </w:tcPr>
+          <w:p>
+            <w:proofErr w:type="spellStart"/>
+            <w:r>
+              <w:t>definition</w:t>
+            </w:r>
+            <w:proofErr w:type="spellEnd"/>
+          </w:p>
+        </w:tc>
+        <w:tc>
+          <w:tcPr>
+            <w:tcW w:w="7920" w:type="dxa"/>
+          </w:tcPr>
+          <w:p>
+            <w:pPr>
+              <w:rPr>
+                <w:lang w:val="en-US"/>
+              </w:rPr>
+            </w:pPr>
+            <w:r>
+              <w:rPr>
+                <w:lang w:val="en-US"/>
+              </w:rPr>
+              <w:t>type: text,</w:t>
             </w:r>
             <w:r>
               <w:rPr>
@@ -22132,55 +22258,38 @@
               </w:rPr>
               <w:t xml:space="preserve"> </w:t>
             </w:r>
-            <w:proofErr w:type="spellStart"/>
-            <w:r>
-              <w:rPr>
-                <w:lang w:val="en-US"/>
-              </w:rPr>
-              <w:t>Water_Flow_Sensor</w:t>
-            </w:r>
-            <w:proofErr w:type="spellEnd"/>
-          </w:p>
-        </w:tc>
-      </w:tr>
-      <w:tr>
-        <w:tc>
-          <w:tcPr>
-            <w:tcW w:w="1289" w:type="dxa"/>
-          </w:tcPr>
-          <w:p>
-            <w:proofErr w:type="spellStart"/>
-            <w:r>
-              <w:t>entity_type</w:t>
-            </w:r>
-            <w:proofErr w:type="spellEnd"/>
-          </w:p>
-        </w:tc>
-        <w:tc>
-          <w:tcPr>
-            <w:tcW w:w="7920" w:type="dxa"/>
-          </w:tcPr>
-          <w:p>
-            <w:proofErr w:type="spellStart"/>
-            <w:r>
-              <w:rPr>
-                <w:lang w:val="en-US"/>
-              </w:rPr>
-              <w:t>Water_Flow_Sensor</w:t>
-            </w:r>
-            <w:proofErr w:type="spellEnd"/>
-          </w:p>
-        </w:tc>
-      </w:tr>
-      <w:tr>
-        <w:tc>
-          <w:tcPr>
-            <w:tcW w:w="1289" w:type="dxa"/>
-          </w:tcPr>
-          <w:p>
-            <w:proofErr w:type="spellStart"/>
-            <w:r>
-              <w:t>definition</w:t>
+            <w:r>
+              <w:rPr>
+                <w:lang w:val="en-US"/>
+              </w:rPr>
+              <w:t xml:space="preserve">value: </w:t>
+            </w:r>
+            <w:r>
+              <w:rPr>
+                <w:rFonts w:cstheme="minorHAnsi"/>
+                <w:lang w:val="en-US"/>
+              </w:rPr>
+              <w:t>Measures the rate of flow of water</w:t>
+            </w:r>
+            <w:r>
+              <w:rPr>
+                <w:rFonts w:cstheme="minorHAnsi"/>
+                <w:lang w:val="en-US"/>
+              </w:rPr>
+              <w:t>.</w:t>
+            </w:r>
+          </w:p>
+        </w:tc>
+      </w:tr>
+      <w:tr>
+        <w:tc>
+          <w:tcPr>
+            <w:tcW w:w="1289" w:type="dxa"/>
+          </w:tcPr>
+          <w:p>
+            <w:proofErr w:type="spellStart"/>
+            <w:r>
+              <w:t>isPartOf</w:t>
             </w:r>
             <w:proofErr w:type="spellEnd"/>
           </w:p>
@@ -22199,74 +22308,14 @@
               <w:rPr>
                 <w:lang w:val="en-US"/>
               </w:rPr>
-              <w:t>type: text,</w:t>
-            </w:r>
-          </w:p>
-          <w:p>
-            <w:pPr>
-              <w:rPr>
-                <w:lang w:val="en-US"/>
-              </w:rPr>
-            </w:pPr>
-            <w:r>
-              <w:rPr>
-                <w:lang w:val="en-US"/>
-              </w:rPr>
-              <w:t xml:space="preserve">value: </w:t>
-            </w:r>
-            <w:r>
-              <w:rPr>
-                <w:rFonts w:cstheme="minorHAnsi"/>
-                <w:lang w:val="en-US"/>
-              </w:rPr>
-              <w:t>Measures the rate of flow of water</w:t>
-            </w:r>
-            <w:r>
-              <w:rPr>
-                <w:rFonts w:cstheme="minorHAnsi"/>
-                <w:lang w:val="en-US"/>
-              </w:rPr>
-              <w:t>.</w:t>
-            </w:r>
-          </w:p>
-        </w:tc>
-      </w:tr>
-      <w:tr>
-        <w:tc>
-          <w:tcPr>
-            <w:tcW w:w="1289" w:type="dxa"/>
-          </w:tcPr>
-          <w:p>
-            <w:proofErr w:type="spellStart"/>
-            <w:r>
-              <w:t>isPartOf</w:t>
-            </w:r>
-            <w:proofErr w:type="spellEnd"/>
-          </w:p>
-        </w:tc>
-        <w:tc>
-          <w:tcPr>
-            <w:tcW w:w="7920" w:type="dxa"/>
-          </w:tcPr>
-          <w:p>
-            <w:pPr>
-              <w:rPr>
-                <w:lang w:val="en-US"/>
-              </w:rPr>
-            </w:pPr>
-            <w:r>
-              <w:rPr>
-                <w:lang w:val="en-US"/>
-              </w:rPr>
               <w:t>type: Relationship,</w:t>
             </w:r>
-          </w:p>
-          <w:p>
-            <w:pPr>
-              <w:rPr>
-                <w:lang w:val="en-US"/>
-              </w:rPr>
-            </w:pPr>
+            <w:r>
+              <w:rPr>
+                <w:lang w:val="en-US"/>
+              </w:rPr>
+              <w:t xml:space="preserve"> </w:t>
+            </w:r>
             <w:r>
               <w:rPr>
                 <w:lang w:val="en-US"/>
@@ -22360,8 +22409,4403 @@
         </w:rPr>
       </w:pPr>
     </w:p>
+    <w:p>
+      <w:pPr>
+        <w:rPr>
+          <w:lang w:val="en-US"/>
+        </w:rPr>
+      </w:pPr>
+      <w:r>
+        <w:rPr>
+          <w:lang w:val="en-US"/>
+        </w:rPr>
+        <w:br w:type="page"/>
+      </w:r>
+    </w:p>
+    <w:p>
+      <w:pPr>
+        <w:pStyle w:val="Heading2"/>
+        <w:rPr>
+          <w:lang w:val="en-US"/>
+        </w:rPr>
+      </w:pPr>
+      <w:bookmarkStart w:id="16" w:name="_Toc109824894"/>
+      <w:r>
+        <w:rPr>
+          <w:lang w:val="en-US"/>
+        </w:rPr>
+        <w:lastRenderedPageBreak/>
+        <w:t>Valve</w:t>
+      </w:r>
+      <w:bookmarkEnd w:id="16"/>
+    </w:p>
+    <w:p>
+      <w:pPr>
+        <w:rPr>
+          <w:lang w:val="en-US"/>
+        </w:rPr>
+      </w:pPr>
+      <w:r>
+        <w:rPr>
+          <w:noProof/>
+          <w:lang w:val="en-US"/>
+        </w:rPr>
+        <w:drawing>
+          <wp:anchor distT="0" distB="0" distL="114300" distR="114300" simplePos="0" relativeHeight="251668480" behindDoc="0" locked="0" layoutInCell="1" allowOverlap="1" wp14:anchorId="2E803F06" wp14:editId="6EBB2CC1">
+            <wp:simplePos x="0" y="0"/>
+            <wp:positionH relativeFrom="margin">
+              <wp:align>right</wp:align>
+            </wp:positionH>
+            <wp:positionV relativeFrom="paragraph">
+              <wp:posOffset>1285240</wp:posOffset>
+            </wp:positionV>
+            <wp:extent cx="5760720" cy="2442845"/>
+            <wp:effectExtent l="0" t="0" r="0" b="0"/>
+            <wp:wrapTopAndBottom/>
+            <wp:docPr id="11" name="Picture 11" descr="Diagram&#10;&#10;Description automatically generated"/>
+            <wp:cNvGraphicFramePr>
+              <a:graphicFrameLocks xmlns:a="http://schemas.openxmlformats.org/drawingml/2006/main" noChangeAspect="1"/>
+            </wp:cNvGraphicFramePr>
+            <a:graphic xmlns:a="http://schemas.openxmlformats.org/drawingml/2006/main">
+              <a:graphicData uri="http://schemas.openxmlformats.org/drawingml/2006/picture">
+                <pic:pic xmlns:pic="http://schemas.openxmlformats.org/drawingml/2006/picture">
+                  <pic:nvPicPr>
+                    <pic:cNvPr id="11" name="Picture 11" descr="Diagram&#10;&#10;Description automatically generated"/>
+                    <pic:cNvPicPr/>
+                  </pic:nvPicPr>
+                  <pic:blipFill>
+                    <a:blip r:embed="rId20">
+                      <a:extLst>
+                        <a:ext uri="{28A0092B-C50C-407E-A947-70E740481C1C}">
+                          <a14:useLocalDpi xmlns:a14="http://schemas.microsoft.com/office/drawing/2010/main" val="0"/>
+                        </a:ext>
+                      </a:extLst>
+                    </a:blip>
+                    <a:stretch>
+                      <a:fillRect/>
+                    </a:stretch>
+                  </pic:blipFill>
+                  <pic:spPr>
+                    <a:xfrm>
+                      <a:off x="0" y="0"/>
+                      <a:ext cx="5760720" cy="2442845"/>
+                    </a:xfrm>
+                    <a:prstGeom prst="rect">
+                      <a:avLst/>
+                    </a:prstGeom>
+                  </pic:spPr>
+                </pic:pic>
+              </a:graphicData>
+            </a:graphic>
+          </wp:anchor>
+        </w:drawing>
+      </w:r>
+      <w:r>
+        <w:rPr>
+          <w:lang w:val="en-US"/>
+        </w:rPr>
+        <w:br/>
+        <w:t>Can be used both for a standard and a 3-way valve. There are two valve position and three flow sensors provided, the sign of the flow indicates the direction</w:t>
+      </w:r>
+      <w:r>
+        <w:rPr>
+          <w:lang w:val="en-US"/>
+        </w:rPr>
+        <w:t xml:space="preserve"> (positive flow goes into the valve, negative goes out)</w:t>
+      </w:r>
+      <w:r>
+        <w:rPr>
+          <w:lang w:val="en-US"/>
+        </w:rPr>
+        <w:t xml:space="preserve">. If you are modeling a standard valve, just do not use the third flow sensor and second position sensor (or delete the corresponding devices in </w:t>
+      </w:r>
+      <w:proofErr w:type="spellStart"/>
+      <w:r>
+        <w:rPr>
+          <w:lang w:val="en-US"/>
+        </w:rPr>
+        <w:t>FiBEM</w:t>
+      </w:r>
+      <w:proofErr w:type="spellEnd"/>
+      <w:r>
+        <w:rPr>
+          <w:lang w:val="en-US"/>
+        </w:rPr>
+        <w:t>). Add additional devices like pressure or temperature sensors if needed.</w:t>
+      </w:r>
+    </w:p>
+    <w:p>
+      <w:pPr>
+        <w:rPr>
+          <w:lang w:val="en-US"/>
+        </w:rPr>
+      </w:pPr>
+    </w:p>
+    <w:p>
+      <w:r>
+        <w:t>Entity</w:t>
+      </w:r>
+    </w:p>
+    <w:tbl>
+      <w:tblPr>
+        <w:tblStyle w:val="TableGrid"/>
+        <w:tblW w:w="0" w:type="auto"/>
+        <w:tblLook w:val="04A0" w:firstRow="1" w:lastRow="0" w:firstColumn="1" w:lastColumn="0" w:noHBand="0" w:noVBand="1"/>
+      </w:tblPr>
+      <w:tblGrid>
+        <w:gridCol w:w="1555"/>
+        <w:gridCol w:w="7507"/>
+      </w:tblGrid>
+      <w:tr>
+        <w:tc>
+          <w:tcPr>
+            <w:tcW w:w="1555" w:type="dxa"/>
+          </w:tcPr>
+          <w:p>
+            <w:r>
+              <w:t>KEY</w:t>
+            </w:r>
+          </w:p>
+        </w:tc>
+        <w:tc>
+          <w:tcPr>
+            <w:tcW w:w="7507" w:type="dxa"/>
+          </w:tcPr>
+          <w:p>
+            <w:r>
+              <w:t>VALUE</w:t>
+            </w:r>
+          </w:p>
+        </w:tc>
+      </w:tr>
+      <w:tr>
+        <w:tc>
+          <w:tcPr>
+            <w:tcW w:w="1555" w:type="dxa"/>
+          </w:tcPr>
+          <w:p>
+            <w:proofErr w:type="spellStart"/>
+            <w:r>
+              <w:t>id</w:t>
+            </w:r>
+            <w:proofErr w:type="spellEnd"/>
+          </w:p>
+        </w:tc>
+        <w:tc>
+          <w:tcPr>
+            <w:tcW w:w="7507" w:type="dxa"/>
+          </w:tcPr>
+          <w:p>
+            <w:pPr>
+              <w:rPr>
+                <w:lang w:val="en-US"/>
+              </w:rPr>
+            </w:pPr>
+            <w:proofErr w:type="spellStart"/>
+            <w:proofErr w:type="gramStart"/>
+            <w:r>
+              <w:rPr>
+                <w:lang w:val="en-US"/>
+              </w:rPr>
+              <w:t>urn:ngsi</w:t>
+            </w:r>
+            <w:proofErr w:type="gramEnd"/>
+            <w:r>
+              <w:rPr>
+                <w:lang w:val="en-US"/>
+              </w:rPr>
+              <w:t>_ld</w:t>
+            </w:r>
+            <w:proofErr w:type="spellEnd"/>
+            <w:r>
+              <w:rPr>
+                <w:lang w:val="en-US"/>
+              </w:rPr>
+              <w:t>:&lt;</w:t>
+            </w:r>
+            <w:proofErr w:type="spellStart"/>
+            <w:r>
+              <w:rPr>
+                <w:lang w:val="en-US"/>
+              </w:rPr>
+              <w:t>system_name</w:t>
+            </w:r>
+            <w:proofErr w:type="spellEnd"/>
+            <w:r>
+              <w:rPr>
+                <w:lang w:val="en-US"/>
+              </w:rPr>
+              <w:t>&gt;:</w:t>
+            </w:r>
+            <w:r>
+              <w:rPr>
+                <w:lang w:val="en-US"/>
+              </w:rPr>
+              <w:t>Valve</w:t>
+            </w:r>
+            <w:r>
+              <w:rPr>
+                <w:lang w:val="en-US"/>
+              </w:rPr>
+              <w:t>:&lt;int&gt;</w:t>
+            </w:r>
+          </w:p>
+        </w:tc>
+      </w:tr>
+      <w:tr>
+        <w:trPr>
+          <w:trHeight w:val="317"/>
+        </w:trPr>
+        <w:tc>
+          <w:tcPr>
+            <w:tcW w:w="1555" w:type="dxa"/>
+          </w:tcPr>
+          <w:p>
+            <w:r>
+              <w:t>type</w:t>
+            </w:r>
+          </w:p>
+        </w:tc>
+        <w:tc>
+          <w:tcPr>
+            <w:tcW w:w="7507" w:type="dxa"/>
+          </w:tcPr>
+          <w:p>
+            <w:r>
+              <w:t>Valve</w:t>
+            </w:r>
+          </w:p>
+        </w:tc>
+      </w:tr>
+      <w:tr>
+        <w:trPr>
+          <w:trHeight w:val="1117"/>
+        </w:trPr>
+        <w:tc>
+          <w:tcPr>
+            <w:tcW w:w="1555" w:type="dxa"/>
+          </w:tcPr>
+          <w:p>
+            <w:proofErr w:type="spellStart"/>
+            <w:r>
+              <w:t>ontology</w:t>
+            </w:r>
+            <w:proofErr w:type="spellEnd"/>
+          </w:p>
+        </w:tc>
+        <w:tc>
+          <w:tcPr>
+            <w:tcW w:w="7507" w:type="dxa"/>
+          </w:tcPr>
+          <w:tbl>
+            <w:tblPr>
+              <w:tblStyle w:val="TableGrid"/>
+              <w:tblW w:w="0" w:type="auto"/>
+              <w:tblLook w:val="04A0" w:firstRow="1" w:lastRow="0" w:firstColumn="1" w:lastColumn="0" w:noHBand="0" w:noVBand="1"/>
+            </w:tblPr>
+            <w:tblGrid>
+              <w:gridCol w:w="1165"/>
+              <w:gridCol w:w="6096"/>
+            </w:tblGrid>
+            <w:tr>
+              <w:tc>
+                <w:tcPr>
+                  <w:tcW w:w="1165" w:type="dxa"/>
+                </w:tcPr>
+                <w:p>
+                  <w:r>
+                    <w:t>KEY</w:t>
+                  </w:r>
+                </w:p>
+              </w:tc>
+              <w:tc>
+                <w:tcPr>
+                  <w:tcW w:w="6096" w:type="dxa"/>
+                </w:tcPr>
+                <w:p>
+                  <w:r>
+                    <w:t>VALUE</w:t>
+                  </w:r>
+                </w:p>
+              </w:tc>
+            </w:tr>
+            <w:tr>
+              <w:tc>
+                <w:tcPr>
+                  <w:tcW w:w="1165" w:type="dxa"/>
+                </w:tcPr>
+                <w:p>
+                  <w:r>
+                    <w:t>type</w:t>
+                  </w:r>
+                </w:p>
+              </w:tc>
+              <w:tc>
+                <w:tcPr>
+                  <w:tcW w:w="6096" w:type="dxa"/>
+                </w:tcPr>
+                <w:p>
+                  <w:proofErr w:type="spellStart"/>
+                  <w:r>
+                    <w:t>text</w:t>
+                  </w:r>
+                  <w:proofErr w:type="spellEnd"/>
+                </w:p>
+              </w:tc>
+            </w:tr>
+            <w:tr>
+              <w:trPr>
+                <w:trHeight w:val="316"/>
+              </w:trPr>
+              <w:tc>
+                <w:tcPr>
+                  <w:tcW w:w="1165" w:type="dxa"/>
+                </w:tcPr>
+                <w:p>
+                  <w:proofErr w:type="spellStart"/>
+                  <w:r>
+                    <w:t>value</w:t>
+                  </w:r>
+                  <w:proofErr w:type="spellEnd"/>
+                </w:p>
+              </w:tc>
+              <w:tc>
+                <w:tcPr>
+                  <w:tcW w:w="6096" w:type="dxa"/>
+                </w:tcPr>
+                <w:p>
+                  <w:r>
+                    <w:t>Brick</w:t>
+                  </w:r>
+                </w:p>
+              </w:tc>
+            </w:tr>
+          </w:tbl>
+          <w:p/>
+        </w:tc>
+      </w:tr>
+      <w:tr>
+        <w:trPr>
+          <w:trHeight w:val="1556"/>
+        </w:trPr>
+        <w:tc>
+          <w:tcPr>
+            <w:tcW w:w="1555" w:type="dxa"/>
+          </w:tcPr>
+          <w:p>
+            <w:proofErr w:type="spellStart"/>
+            <w:r>
+              <w:t>definition</w:t>
+            </w:r>
+            <w:proofErr w:type="spellEnd"/>
+          </w:p>
+        </w:tc>
+        <w:tc>
+          <w:tcPr>
+            <w:tcW w:w="7507" w:type="dxa"/>
+          </w:tcPr>
+          <w:tbl>
+            <w:tblPr>
+              <w:tblStyle w:val="TableGrid"/>
+              <w:tblW w:w="0" w:type="auto"/>
+              <w:tblLook w:val="04A0" w:firstRow="1" w:lastRow="0" w:firstColumn="1" w:lastColumn="0" w:noHBand="0" w:noVBand="1"/>
+            </w:tblPr>
+            <w:tblGrid>
+              <w:gridCol w:w="1165"/>
+              <w:gridCol w:w="6116"/>
+            </w:tblGrid>
+            <w:tr>
+              <w:tc>
+                <w:tcPr>
+                  <w:tcW w:w="1165" w:type="dxa"/>
+                </w:tcPr>
+                <w:p>
+                  <w:r>
+                    <w:t>KEY</w:t>
+                  </w:r>
+                </w:p>
+              </w:tc>
+              <w:tc>
+                <w:tcPr>
+                  <w:tcW w:w="6116" w:type="dxa"/>
+                </w:tcPr>
+                <w:p>
+                  <w:r>
+                    <w:t>VALUE</w:t>
+                  </w:r>
+                </w:p>
+              </w:tc>
+            </w:tr>
+            <w:tr>
+              <w:tc>
+                <w:tcPr>
+                  <w:tcW w:w="1165" w:type="dxa"/>
+                </w:tcPr>
+                <w:p>
+                  <w:r>
+                    <w:t>type</w:t>
+                  </w:r>
+                </w:p>
+              </w:tc>
+              <w:tc>
+                <w:tcPr>
+                  <w:tcW w:w="6116" w:type="dxa"/>
+                </w:tcPr>
+                <w:p>
+                  <w:proofErr w:type="spellStart"/>
+                  <w:r>
+                    <w:t>text</w:t>
+                  </w:r>
+                  <w:proofErr w:type="spellEnd"/>
+                </w:p>
+              </w:tc>
+            </w:tr>
+            <w:tr>
+              <w:tc>
+                <w:tcPr>
+                  <w:tcW w:w="1165" w:type="dxa"/>
+                </w:tcPr>
+                <w:p>
+                  <w:proofErr w:type="spellStart"/>
+                  <w:r>
+                    <w:t>value</w:t>
+                  </w:r>
+                  <w:proofErr w:type="spellEnd"/>
+                </w:p>
+              </w:tc>
+              <w:tc>
+                <w:tcPr>
+                  <w:tcW w:w="6116" w:type="dxa"/>
+                </w:tcPr>
+                <w:p>
+                  <w:pPr>
+                    <w:rPr>
+                      <w:rFonts w:cstheme="minorHAnsi"/>
+                      <w:lang w:val="en-US"/>
+                    </w:rPr>
+                  </w:pPr>
+                  <w:r>
+                    <w:rPr>
+                      <w:rFonts w:cstheme="minorHAnsi"/>
+                      <w:lang w:val="en-US"/>
+                    </w:rPr>
+                    <w:t>A device that regulates, directs or controls the flow of a fluid by opening, closing or partially obstructing various passageways</w:t>
+                  </w:r>
+                  <w:r>
+                    <w:rPr>
+                      <w:rFonts w:cstheme="minorHAnsi"/>
+                      <w:lang w:val="en-US"/>
+                    </w:rPr>
+                    <w:t>.</w:t>
+                  </w:r>
+                </w:p>
+              </w:tc>
+            </w:tr>
+          </w:tbl>
+          <w:p>
+            <w:pPr>
+              <w:rPr>
+                <w:lang w:val="en-US"/>
+              </w:rPr>
+            </w:pPr>
+          </w:p>
+        </w:tc>
+      </w:tr>
+    </w:tbl>
+    <w:p>
+      <w:pPr>
+        <w:rPr>
+          <w:lang w:val="en-US"/>
+        </w:rPr>
+      </w:pPr>
+    </w:p>
+    <w:p>
+      <w:pPr>
+        <w:rPr>
+          <w:lang w:val="en-US"/>
+        </w:rPr>
+      </w:pPr>
+      <w:r>
+        <w:rPr>
+          <w:lang w:val="en-US"/>
+        </w:rPr>
+        <w:br w:type="page"/>
+      </w:r>
+    </w:p>
+    <w:p>
+      <w:pPr>
+        <w:rPr>
+          <w:lang w:val="en-US"/>
+        </w:rPr>
+      </w:pPr>
+      <w:r>
+        <w:rPr>
+          <w:lang w:val="en-US"/>
+        </w:rPr>
+        <w:lastRenderedPageBreak/>
+        <w:t>Devices</w:t>
+      </w:r>
+    </w:p>
+    <w:p>
+      <w:pPr>
+        <w:spacing w:after="40"/>
+        <w:rPr>
+          <w:lang w:val="en-US"/>
+        </w:rPr>
+      </w:pPr>
+      <w:r>
+        <w:rPr>
+          <w:lang w:val="en-US"/>
+        </w:rPr>
+        <w:t>Flow Sensor</w:t>
+      </w:r>
+      <w:r>
+        <w:rPr>
+          <w:lang w:val="en-US"/>
+        </w:rPr>
+        <w:t xml:space="preserve"> </w:t>
+      </w:r>
+      <w:r>
+        <w:rPr>
+          <w:lang w:val="en-US"/>
+        </w:rPr>
+        <w:t>(3x)</w:t>
+      </w:r>
+    </w:p>
+    <w:tbl>
+      <w:tblPr>
+        <w:tblStyle w:val="Tabellenraster1"/>
+        <w:tblW w:w="9209" w:type="dxa"/>
+        <w:tblLook w:val="04A0" w:firstRow="1" w:lastRow="0" w:firstColumn="1" w:lastColumn="0" w:noHBand="0" w:noVBand="1"/>
+      </w:tblPr>
+      <w:tblGrid>
+        <w:gridCol w:w="1497"/>
+        <w:gridCol w:w="7712"/>
+      </w:tblGrid>
+      <w:tr>
+        <w:tc>
+          <w:tcPr>
+            <w:tcW w:w="1289" w:type="dxa"/>
+          </w:tcPr>
+          <w:p>
+            <w:r>
+              <w:t>KEY</w:t>
+            </w:r>
+          </w:p>
+        </w:tc>
+        <w:tc>
+          <w:tcPr>
+            <w:tcW w:w="7920" w:type="dxa"/>
+          </w:tcPr>
+          <w:p>
+            <w:r>
+              <w:t>VALUE</w:t>
+            </w:r>
+          </w:p>
+        </w:tc>
+      </w:tr>
+      <w:tr>
+        <w:tc>
+          <w:tcPr>
+            <w:tcW w:w="1289" w:type="dxa"/>
+          </w:tcPr>
+          <w:p>
+            <w:proofErr w:type="spellStart"/>
+            <w:r>
+              <w:t>device_id</w:t>
+            </w:r>
+            <w:proofErr w:type="spellEnd"/>
+          </w:p>
+        </w:tc>
+        <w:tc>
+          <w:tcPr>
+            <w:tcW w:w="7920" w:type="dxa"/>
+          </w:tcPr>
+          <w:p>
+            <w:pPr>
+              <w:rPr>
+                <w:lang w:val="en-US"/>
+              </w:rPr>
+            </w:pPr>
+            <w:r>
+              <w:rPr>
+                <w:lang w:val="en-US"/>
+              </w:rPr>
+              <w:t>Valve</w:t>
+            </w:r>
+            <w:r>
+              <w:rPr>
+                <w:lang w:val="en-US"/>
+              </w:rPr>
+              <w:t>_&lt;int&gt;_</w:t>
+            </w:r>
+            <w:proofErr w:type="spellStart"/>
+            <w:r>
+              <w:rPr>
+                <w:lang w:val="en-US"/>
+              </w:rPr>
+              <w:t>Flow_Sensor</w:t>
+            </w:r>
+            <w:proofErr w:type="spellEnd"/>
+            <w:r>
+              <w:rPr>
+                <w:lang w:val="en-US"/>
+              </w:rPr>
+              <w:t>_</w:t>
+            </w:r>
+            <w:r>
+              <w:rPr>
+                <w:lang w:val="en-US"/>
+              </w:rPr>
+              <w:t>&lt;int&gt;</w:t>
+            </w:r>
+          </w:p>
+        </w:tc>
+      </w:tr>
+      <w:tr>
+        <w:tc>
+          <w:tcPr>
+            <w:tcW w:w="1289" w:type="dxa"/>
+          </w:tcPr>
+          <w:p>
+            <w:proofErr w:type="spellStart"/>
+            <w:r>
+              <w:t>entity_name</w:t>
+            </w:r>
+            <w:proofErr w:type="spellEnd"/>
+          </w:p>
+        </w:tc>
+        <w:tc>
+          <w:tcPr>
+            <w:tcW w:w="7920" w:type="dxa"/>
+          </w:tcPr>
+          <w:p>
+            <w:pPr>
+              <w:rPr>
+                <w:lang w:val="en-US"/>
+              </w:rPr>
+            </w:pPr>
+            <w:proofErr w:type="spellStart"/>
+            <w:proofErr w:type="gramStart"/>
+            <w:r>
+              <w:rPr>
+                <w:lang w:val="en-US"/>
+              </w:rPr>
+              <w:t>urn:ngsi</w:t>
+            </w:r>
+            <w:proofErr w:type="gramEnd"/>
+            <w:r>
+              <w:rPr>
+                <w:lang w:val="en-US"/>
+              </w:rPr>
+              <w:t>-ld</w:t>
+            </w:r>
+            <w:proofErr w:type="spellEnd"/>
+            <w:r>
+              <w:rPr>
+                <w:lang w:val="en-US"/>
+              </w:rPr>
+              <w:t>:&lt;</w:t>
+            </w:r>
+            <w:proofErr w:type="spellStart"/>
+            <w:r>
+              <w:rPr>
+                <w:lang w:val="en-US"/>
+              </w:rPr>
+              <w:t>system_name</w:t>
+            </w:r>
+            <w:proofErr w:type="spellEnd"/>
+            <w:r>
+              <w:rPr>
+                <w:lang w:val="en-US"/>
+              </w:rPr>
+              <w:t>&gt;:</w:t>
+            </w:r>
+            <w:r>
+              <w:rPr>
+                <w:lang w:val="en-US"/>
+              </w:rPr>
+              <w:t>Valve</w:t>
+            </w:r>
+            <w:r>
+              <w:rPr>
+                <w:lang w:val="en-US"/>
+              </w:rPr>
+              <w:t>:&lt;int&gt;</w:t>
+            </w:r>
+            <w:r>
+              <w:rPr>
+                <w:lang w:val="en-US"/>
+              </w:rPr>
+              <w:t>:</w:t>
+            </w:r>
+            <w:proofErr w:type="spellStart"/>
+            <w:r>
+              <w:rPr>
+                <w:lang w:val="en-US"/>
+              </w:rPr>
+              <w:t>Flow_Sensor</w:t>
+            </w:r>
+            <w:proofErr w:type="spellEnd"/>
+            <w:r>
+              <w:rPr>
+                <w:lang w:val="en-US"/>
+              </w:rPr>
+              <w:t>:</w:t>
+            </w:r>
+            <w:r>
+              <w:rPr>
+                <w:lang w:val="en-US"/>
+              </w:rPr>
+              <w:t>&lt;int&gt;</w:t>
+            </w:r>
+          </w:p>
+        </w:tc>
+      </w:tr>
+      <w:tr>
+        <w:tc>
+          <w:tcPr>
+            <w:tcW w:w="1289" w:type="dxa"/>
+          </w:tcPr>
+          <w:p>
+            <w:proofErr w:type="spellStart"/>
+            <w:r>
+              <w:t>entity_type</w:t>
+            </w:r>
+            <w:proofErr w:type="spellEnd"/>
+          </w:p>
+        </w:tc>
+        <w:tc>
+          <w:tcPr>
+            <w:tcW w:w="7920" w:type="dxa"/>
+          </w:tcPr>
+          <w:p>
+            <w:proofErr w:type="spellStart"/>
+            <w:r>
+              <w:rPr>
+                <w:lang w:val="en-US"/>
+              </w:rPr>
+              <w:t>F</w:t>
+            </w:r>
+            <w:r>
+              <w:rPr>
+                <w:lang w:val="en-US"/>
+              </w:rPr>
+              <w:t>low_Sensor</w:t>
+            </w:r>
+            <w:proofErr w:type="spellEnd"/>
+          </w:p>
+        </w:tc>
+      </w:tr>
+      <w:tr>
+        <w:tc>
+          <w:tcPr>
+            <w:tcW w:w="1289" w:type="dxa"/>
+          </w:tcPr>
+          <w:p>
+            <w:proofErr w:type="spellStart"/>
+            <w:r>
+              <w:t>definition</w:t>
+            </w:r>
+            <w:proofErr w:type="spellEnd"/>
+          </w:p>
+        </w:tc>
+        <w:tc>
+          <w:tcPr>
+            <w:tcW w:w="7920" w:type="dxa"/>
+          </w:tcPr>
+          <w:p>
+            <w:pPr>
+              <w:rPr>
+                <w:lang w:val="en-US"/>
+              </w:rPr>
+            </w:pPr>
+            <w:r>
+              <w:rPr>
+                <w:lang w:val="en-US"/>
+              </w:rPr>
+              <w:t>type: text,</w:t>
+            </w:r>
+            <w:r>
+              <w:rPr>
+                <w:lang w:val="en-US"/>
+              </w:rPr>
+              <w:t xml:space="preserve"> </w:t>
+            </w:r>
+            <w:r>
+              <w:rPr>
+                <w:lang w:val="en-US"/>
+              </w:rPr>
+              <w:t xml:space="preserve">value: </w:t>
+            </w:r>
+            <w:r>
+              <w:rPr>
+                <w:rFonts w:cstheme="minorHAnsi"/>
+                <w:lang w:val="en-US"/>
+              </w:rPr>
+              <w:t>Measures the rate of flow of some substance</w:t>
+            </w:r>
+            <w:r>
+              <w:rPr>
+                <w:rFonts w:cstheme="minorHAnsi"/>
+                <w:lang w:val="en-US"/>
+              </w:rPr>
+              <w:t>.</w:t>
+            </w:r>
+          </w:p>
+        </w:tc>
+      </w:tr>
+      <w:tr>
+        <w:tc>
+          <w:tcPr>
+            <w:tcW w:w="1289" w:type="dxa"/>
+          </w:tcPr>
+          <w:p>
+            <w:proofErr w:type="spellStart"/>
+            <w:r>
+              <w:t>isPartOf</w:t>
+            </w:r>
+            <w:proofErr w:type="spellEnd"/>
+          </w:p>
+        </w:tc>
+        <w:tc>
+          <w:tcPr>
+            <w:tcW w:w="7920" w:type="dxa"/>
+          </w:tcPr>
+          <w:p>
+            <w:pPr>
+              <w:rPr>
+                <w:lang w:val="en-US"/>
+              </w:rPr>
+            </w:pPr>
+            <w:r>
+              <w:rPr>
+                <w:lang w:val="en-US"/>
+              </w:rPr>
+              <w:t>type: Relationship,</w:t>
+            </w:r>
+            <w:r>
+              <w:rPr>
+                <w:lang w:val="en-US"/>
+              </w:rPr>
+              <w:t xml:space="preserve"> </w:t>
+            </w:r>
+            <w:r>
+              <w:rPr>
+                <w:lang w:val="en-US"/>
+              </w:rPr>
+              <w:t xml:space="preserve">value: </w:t>
+            </w:r>
+            <w:proofErr w:type="spellStart"/>
+            <w:proofErr w:type="gramStart"/>
+            <w:r>
+              <w:rPr>
+                <w:lang w:val="en-US"/>
+              </w:rPr>
+              <w:t>urn:ngsi</w:t>
+            </w:r>
+            <w:proofErr w:type="gramEnd"/>
+            <w:r>
+              <w:rPr>
+                <w:lang w:val="en-US"/>
+              </w:rPr>
+              <w:t>-ld</w:t>
+            </w:r>
+            <w:proofErr w:type="spellEnd"/>
+            <w:r>
+              <w:rPr>
+                <w:lang w:val="en-US"/>
+              </w:rPr>
+              <w:t>:&lt;</w:t>
+            </w:r>
+            <w:proofErr w:type="spellStart"/>
+            <w:r>
+              <w:rPr>
+                <w:lang w:val="en-US"/>
+              </w:rPr>
+              <w:t>system_name</w:t>
+            </w:r>
+            <w:proofErr w:type="spellEnd"/>
+            <w:r>
+              <w:rPr>
+                <w:lang w:val="en-US"/>
+              </w:rPr>
+              <w:t>&gt;:</w:t>
+            </w:r>
+            <w:r>
+              <w:rPr>
+                <w:lang w:val="en-US"/>
+              </w:rPr>
+              <w:t>Valve</w:t>
+            </w:r>
+            <w:r>
+              <w:rPr>
+                <w:lang w:val="en-US"/>
+              </w:rPr>
+              <w:t>:&lt;int&gt;</w:t>
+            </w:r>
+          </w:p>
+        </w:tc>
+      </w:tr>
+      <w:tr>
+        <w:tc>
+          <w:tcPr>
+            <w:tcW w:w="1289" w:type="dxa"/>
+          </w:tcPr>
+          <w:p>
+            <w:proofErr w:type="spellStart"/>
+            <w:r>
+              <w:t>dynamic_attrs</w:t>
+            </w:r>
+            <w:proofErr w:type="spellEnd"/>
+          </w:p>
+        </w:tc>
+        <w:tc>
+          <w:tcPr>
+            <w:tcW w:w="7920" w:type="dxa"/>
+          </w:tcPr>
+          <w:p>
+            <w:proofErr w:type="spellStart"/>
+            <w:r>
+              <w:t>volumeFlow</w:t>
+            </w:r>
+            <w:proofErr w:type="spellEnd"/>
+          </w:p>
+        </w:tc>
+      </w:tr>
+    </w:tbl>
+    <w:p>
+      <w:pPr>
+        <w:spacing w:after="40"/>
+        <w:rPr>
+          <w:lang w:val="en-US"/>
+        </w:rPr>
+      </w:pPr>
+    </w:p>
+    <w:p>
+      <w:pPr>
+        <w:spacing w:after="40"/>
+        <w:rPr>
+          <w:lang w:val="en-US"/>
+        </w:rPr>
+      </w:pPr>
+      <w:r>
+        <w:rPr>
+          <w:lang w:val="en-US"/>
+        </w:rPr>
+        <w:t xml:space="preserve">Valve Position Sensor </w:t>
+      </w:r>
+      <w:r>
+        <w:rPr>
+          <w:lang w:val="en-US"/>
+        </w:rPr>
+        <w:t>(2x)</w:t>
+      </w:r>
+    </w:p>
+    <w:tbl>
+      <w:tblPr>
+        <w:tblStyle w:val="Tabellenraster1"/>
+        <w:tblW w:w="9209" w:type="dxa"/>
+        <w:tblLook w:val="04A0" w:firstRow="1" w:lastRow="0" w:firstColumn="1" w:lastColumn="0" w:noHBand="0" w:noVBand="1"/>
+      </w:tblPr>
+      <w:tblGrid>
+        <w:gridCol w:w="1497"/>
+        <w:gridCol w:w="7712"/>
+      </w:tblGrid>
+      <w:tr>
+        <w:tc>
+          <w:tcPr>
+            <w:tcW w:w="1289" w:type="dxa"/>
+          </w:tcPr>
+          <w:p>
+            <w:r>
+              <w:t>KEY</w:t>
+            </w:r>
+          </w:p>
+        </w:tc>
+        <w:tc>
+          <w:tcPr>
+            <w:tcW w:w="7920" w:type="dxa"/>
+          </w:tcPr>
+          <w:p>
+            <w:r>
+              <w:t>VALUE</w:t>
+            </w:r>
+          </w:p>
+        </w:tc>
+      </w:tr>
+      <w:tr>
+        <w:tc>
+          <w:tcPr>
+            <w:tcW w:w="1289" w:type="dxa"/>
+          </w:tcPr>
+          <w:p>
+            <w:proofErr w:type="spellStart"/>
+            <w:r>
+              <w:t>device_id</w:t>
+            </w:r>
+            <w:proofErr w:type="spellEnd"/>
+          </w:p>
+        </w:tc>
+        <w:tc>
+          <w:tcPr>
+            <w:tcW w:w="7920" w:type="dxa"/>
+          </w:tcPr>
+          <w:p>
+            <w:pPr>
+              <w:rPr>
+                <w:lang w:val="en-US"/>
+              </w:rPr>
+            </w:pPr>
+            <w:r>
+              <w:rPr>
+                <w:lang w:val="en-US"/>
+              </w:rPr>
+              <w:t>Valve</w:t>
+            </w:r>
+            <w:r>
+              <w:rPr>
+                <w:lang w:val="en-US"/>
+              </w:rPr>
+              <w:t>_&lt;int&gt;_</w:t>
+            </w:r>
+            <w:proofErr w:type="spellStart"/>
+            <w:r>
+              <w:rPr>
+                <w:lang w:val="en-US"/>
+              </w:rPr>
+              <w:t>Valve_Position</w:t>
+            </w:r>
+            <w:r>
+              <w:rPr>
+                <w:lang w:val="en-US"/>
+              </w:rPr>
+              <w:t>_Sensor</w:t>
+            </w:r>
+            <w:proofErr w:type="spellEnd"/>
+            <w:r>
+              <w:rPr>
+                <w:lang w:val="en-US"/>
+              </w:rPr>
+              <w:t>_</w:t>
+            </w:r>
+            <w:r>
+              <w:rPr>
+                <w:lang w:val="en-US"/>
+              </w:rPr>
+              <w:t>&lt;int&gt;</w:t>
+            </w:r>
+          </w:p>
+        </w:tc>
+      </w:tr>
+      <w:tr>
+        <w:tc>
+          <w:tcPr>
+            <w:tcW w:w="1289" w:type="dxa"/>
+          </w:tcPr>
+          <w:p>
+            <w:proofErr w:type="spellStart"/>
+            <w:r>
+              <w:t>entity_name</w:t>
+            </w:r>
+            <w:proofErr w:type="spellEnd"/>
+          </w:p>
+        </w:tc>
+        <w:tc>
+          <w:tcPr>
+            <w:tcW w:w="7920" w:type="dxa"/>
+          </w:tcPr>
+          <w:p>
+            <w:pPr>
+              <w:rPr>
+                <w:lang w:val="en-US"/>
+              </w:rPr>
+            </w:pPr>
+            <w:proofErr w:type="spellStart"/>
+            <w:proofErr w:type="gramStart"/>
+            <w:r>
+              <w:rPr>
+                <w:lang w:val="en-US"/>
+              </w:rPr>
+              <w:t>urn:ngsi</w:t>
+            </w:r>
+            <w:proofErr w:type="gramEnd"/>
+            <w:r>
+              <w:rPr>
+                <w:lang w:val="en-US"/>
+              </w:rPr>
+              <w:t>-ld</w:t>
+            </w:r>
+            <w:proofErr w:type="spellEnd"/>
+            <w:r>
+              <w:rPr>
+                <w:lang w:val="en-US"/>
+              </w:rPr>
+              <w:t>:&lt;</w:t>
+            </w:r>
+            <w:proofErr w:type="spellStart"/>
+            <w:r>
+              <w:rPr>
+                <w:lang w:val="en-US"/>
+              </w:rPr>
+              <w:t>system_name</w:t>
+            </w:r>
+            <w:proofErr w:type="spellEnd"/>
+            <w:r>
+              <w:rPr>
+                <w:lang w:val="en-US"/>
+              </w:rPr>
+              <w:t>&gt;:</w:t>
+            </w:r>
+            <w:r>
+              <w:rPr>
+                <w:lang w:val="en-US"/>
+              </w:rPr>
+              <w:t>Valve</w:t>
+            </w:r>
+            <w:r>
+              <w:rPr>
+                <w:lang w:val="en-US"/>
+              </w:rPr>
+              <w:t>:&lt;int&gt;</w:t>
+            </w:r>
+            <w:r>
+              <w:rPr>
+                <w:lang w:val="en-US"/>
+              </w:rPr>
+              <w:t>:</w:t>
+            </w:r>
+            <w:r>
+              <w:rPr>
+                <w:lang w:val="en-US"/>
+              </w:rPr>
+              <w:t xml:space="preserve"> </w:t>
+            </w:r>
+            <w:proofErr w:type="spellStart"/>
+            <w:r>
+              <w:rPr>
+                <w:lang w:val="en-US"/>
+              </w:rPr>
+              <w:t>Valve_Position_Sensor</w:t>
+            </w:r>
+            <w:proofErr w:type="spellEnd"/>
+            <w:r>
+              <w:rPr>
+                <w:lang w:val="en-US"/>
+              </w:rPr>
+              <w:t>:</w:t>
+            </w:r>
+            <w:r>
+              <w:rPr>
+                <w:lang w:val="en-US"/>
+              </w:rPr>
+              <w:t>&lt;int&gt;</w:t>
+            </w:r>
+          </w:p>
+        </w:tc>
+      </w:tr>
+      <w:tr>
+        <w:tc>
+          <w:tcPr>
+            <w:tcW w:w="1289" w:type="dxa"/>
+          </w:tcPr>
+          <w:p>
+            <w:proofErr w:type="spellStart"/>
+            <w:r>
+              <w:t>entity_type</w:t>
+            </w:r>
+            <w:proofErr w:type="spellEnd"/>
+          </w:p>
+        </w:tc>
+        <w:tc>
+          <w:tcPr>
+            <w:tcW w:w="7920" w:type="dxa"/>
+          </w:tcPr>
+          <w:p>
+            <w:proofErr w:type="spellStart"/>
+            <w:r>
+              <w:rPr>
+                <w:lang w:val="en-US"/>
+              </w:rPr>
+              <w:t>Valve_Position_Sensor</w:t>
+            </w:r>
+            <w:proofErr w:type="spellEnd"/>
+          </w:p>
+        </w:tc>
+      </w:tr>
+      <w:tr>
+        <w:tc>
+          <w:tcPr>
+            <w:tcW w:w="1289" w:type="dxa"/>
+          </w:tcPr>
+          <w:p>
+            <w:proofErr w:type="spellStart"/>
+            <w:r>
+              <w:t>definition</w:t>
+            </w:r>
+            <w:proofErr w:type="spellEnd"/>
+          </w:p>
+        </w:tc>
+        <w:tc>
+          <w:tcPr>
+            <w:tcW w:w="7920" w:type="dxa"/>
+          </w:tcPr>
+          <w:p>
+            <w:pPr>
+              <w:rPr>
+                <w:lang w:val="en-US"/>
+              </w:rPr>
+            </w:pPr>
+            <w:r>
+              <w:rPr>
+                <w:lang w:val="en-US"/>
+              </w:rPr>
+              <w:t>type: text,</w:t>
+            </w:r>
+            <w:r>
+              <w:rPr>
+                <w:lang w:val="en-US"/>
+              </w:rPr>
+              <w:t xml:space="preserve"> </w:t>
+            </w:r>
+            <w:r>
+              <w:rPr>
+                <w:lang w:val="en-US"/>
+              </w:rPr>
+              <w:t xml:space="preserve">value: </w:t>
+            </w:r>
+            <w:r>
+              <w:rPr>
+                <w:lang w:val="en-US"/>
+              </w:rPr>
+              <w:t>Measures the current position of a valve in terms of the percent of fully open</w:t>
+            </w:r>
+            <w:r>
+              <w:rPr>
+                <w:lang w:val="en-US"/>
+              </w:rPr>
+              <w:t>.</w:t>
+            </w:r>
+          </w:p>
+        </w:tc>
+      </w:tr>
+      <w:tr>
+        <w:tc>
+          <w:tcPr>
+            <w:tcW w:w="1289" w:type="dxa"/>
+          </w:tcPr>
+          <w:p>
+            <w:proofErr w:type="spellStart"/>
+            <w:r>
+              <w:t>isPartOf</w:t>
+            </w:r>
+            <w:proofErr w:type="spellEnd"/>
+          </w:p>
+        </w:tc>
+        <w:tc>
+          <w:tcPr>
+            <w:tcW w:w="7920" w:type="dxa"/>
+          </w:tcPr>
+          <w:p>
+            <w:pPr>
+              <w:rPr>
+                <w:lang w:val="en-US"/>
+              </w:rPr>
+            </w:pPr>
+            <w:r>
+              <w:rPr>
+                <w:lang w:val="en-US"/>
+              </w:rPr>
+              <w:t>type: Relationship,</w:t>
+            </w:r>
+            <w:r>
+              <w:rPr>
+                <w:lang w:val="en-US"/>
+              </w:rPr>
+              <w:t xml:space="preserve"> </w:t>
+            </w:r>
+            <w:r>
+              <w:rPr>
+                <w:lang w:val="en-US"/>
+              </w:rPr>
+              <w:t xml:space="preserve">value: </w:t>
+            </w:r>
+            <w:proofErr w:type="spellStart"/>
+            <w:proofErr w:type="gramStart"/>
+            <w:r>
+              <w:rPr>
+                <w:lang w:val="en-US"/>
+              </w:rPr>
+              <w:t>urn:ngsi</w:t>
+            </w:r>
+            <w:proofErr w:type="gramEnd"/>
+            <w:r>
+              <w:rPr>
+                <w:lang w:val="en-US"/>
+              </w:rPr>
+              <w:t>-ld</w:t>
+            </w:r>
+            <w:proofErr w:type="spellEnd"/>
+            <w:r>
+              <w:rPr>
+                <w:lang w:val="en-US"/>
+              </w:rPr>
+              <w:t>:&lt;</w:t>
+            </w:r>
+            <w:proofErr w:type="spellStart"/>
+            <w:r>
+              <w:rPr>
+                <w:lang w:val="en-US"/>
+              </w:rPr>
+              <w:t>system_name</w:t>
+            </w:r>
+            <w:proofErr w:type="spellEnd"/>
+            <w:r>
+              <w:rPr>
+                <w:lang w:val="en-US"/>
+              </w:rPr>
+              <w:t>&gt;:</w:t>
+            </w:r>
+            <w:r>
+              <w:rPr>
+                <w:lang w:val="en-US"/>
+              </w:rPr>
+              <w:t>Valve</w:t>
+            </w:r>
+            <w:r>
+              <w:rPr>
+                <w:lang w:val="en-US"/>
+              </w:rPr>
+              <w:t>:&lt;int&gt;</w:t>
+            </w:r>
+          </w:p>
+        </w:tc>
+      </w:tr>
+      <w:tr>
+        <w:tc>
+          <w:tcPr>
+            <w:tcW w:w="1289" w:type="dxa"/>
+          </w:tcPr>
+          <w:p>
+            <w:proofErr w:type="spellStart"/>
+            <w:r>
+              <w:t>dynamic_attrs</w:t>
+            </w:r>
+            <w:proofErr w:type="spellEnd"/>
+          </w:p>
+        </w:tc>
+        <w:tc>
+          <w:tcPr>
+            <w:tcW w:w="7920" w:type="dxa"/>
+          </w:tcPr>
+          <w:p>
+            <w:proofErr w:type="spellStart"/>
+            <w:r>
+              <w:t>valvePosition</w:t>
+            </w:r>
+            <w:proofErr w:type="spellEnd"/>
+          </w:p>
+        </w:tc>
+      </w:tr>
+    </w:tbl>
+    <w:p>
+      <w:pPr>
+        <w:rPr>
+          <w:lang w:val="en-US"/>
+        </w:rPr>
+      </w:pPr>
+    </w:p>
+    <w:p>
+      <w:pPr>
+        <w:spacing w:after="40"/>
+        <w:rPr>
+          <w:lang w:val="en-US"/>
+        </w:rPr>
+      </w:pPr>
+      <w:r>
+        <w:rPr>
+          <w:lang w:val="en-US"/>
+        </w:rPr>
+        <w:t>Valve Command (2x)</w:t>
+      </w:r>
+    </w:p>
+    <w:tbl>
+      <w:tblPr>
+        <w:tblStyle w:val="Tabellenraster1"/>
+        <w:tblW w:w="9209" w:type="dxa"/>
+        <w:tblLook w:val="04A0" w:firstRow="1" w:lastRow="0" w:firstColumn="1" w:lastColumn="0" w:noHBand="0" w:noVBand="1"/>
+      </w:tblPr>
+      <w:tblGrid>
+        <w:gridCol w:w="1497"/>
+        <w:gridCol w:w="7712"/>
+      </w:tblGrid>
+      <w:tr>
+        <w:tc>
+          <w:tcPr>
+            <w:tcW w:w="1289" w:type="dxa"/>
+          </w:tcPr>
+          <w:p>
+            <w:r>
+              <w:t>KEY</w:t>
+            </w:r>
+          </w:p>
+        </w:tc>
+        <w:tc>
+          <w:tcPr>
+            <w:tcW w:w="7920" w:type="dxa"/>
+          </w:tcPr>
+          <w:p>
+            <w:r>
+              <w:t>VALUE</w:t>
+            </w:r>
+          </w:p>
+        </w:tc>
+      </w:tr>
+      <w:tr>
+        <w:tc>
+          <w:tcPr>
+            <w:tcW w:w="1289" w:type="dxa"/>
+          </w:tcPr>
+          <w:p>
+            <w:proofErr w:type="spellStart"/>
+            <w:r>
+              <w:t>device_id</w:t>
+            </w:r>
+            <w:proofErr w:type="spellEnd"/>
+          </w:p>
+        </w:tc>
+        <w:tc>
+          <w:tcPr>
+            <w:tcW w:w="7920" w:type="dxa"/>
+          </w:tcPr>
+          <w:p>
+            <w:pPr>
+              <w:rPr>
+                <w:lang w:val="en-US"/>
+              </w:rPr>
+            </w:pPr>
+            <w:r>
+              <w:rPr>
+                <w:lang w:val="en-US"/>
+              </w:rPr>
+              <w:t>Valve</w:t>
+            </w:r>
+            <w:r>
+              <w:rPr>
+                <w:lang w:val="en-US"/>
+              </w:rPr>
+              <w:t>_&lt;int&gt;_</w:t>
+            </w:r>
+            <w:proofErr w:type="spellStart"/>
+            <w:r>
+              <w:rPr>
+                <w:lang w:val="en-US"/>
+              </w:rPr>
+              <w:t>Valve_</w:t>
+            </w:r>
+            <w:r>
+              <w:rPr>
+                <w:lang w:val="en-US"/>
+              </w:rPr>
+              <w:t>Command</w:t>
+            </w:r>
+            <w:proofErr w:type="spellEnd"/>
+            <w:r>
+              <w:rPr>
+                <w:lang w:val="en-US"/>
+              </w:rPr>
+              <w:t>_&lt;int&gt;</w:t>
+            </w:r>
+          </w:p>
+        </w:tc>
+      </w:tr>
+      <w:tr>
+        <w:tc>
+          <w:tcPr>
+            <w:tcW w:w="1289" w:type="dxa"/>
+          </w:tcPr>
+          <w:p>
+            <w:proofErr w:type="spellStart"/>
+            <w:r>
+              <w:t>entity_name</w:t>
+            </w:r>
+            <w:proofErr w:type="spellEnd"/>
+          </w:p>
+        </w:tc>
+        <w:tc>
+          <w:tcPr>
+            <w:tcW w:w="7920" w:type="dxa"/>
+          </w:tcPr>
+          <w:p>
+            <w:pPr>
+              <w:rPr>
+                <w:lang w:val="en-US"/>
+              </w:rPr>
+            </w:pPr>
+            <w:proofErr w:type="spellStart"/>
+            <w:proofErr w:type="gramStart"/>
+            <w:r>
+              <w:rPr>
+                <w:lang w:val="en-US"/>
+              </w:rPr>
+              <w:t>urn:ngsi</w:t>
+            </w:r>
+            <w:proofErr w:type="gramEnd"/>
+            <w:r>
+              <w:rPr>
+                <w:lang w:val="en-US"/>
+              </w:rPr>
+              <w:t>-ld</w:t>
+            </w:r>
+            <w:proofErr w:type="spellEnd"/>
+            <w:r>
+              <w:rPr>
+                <w:lang w:val="en-US"/>
+              </w:rPr>
+              <w:t>:&lt;</w:t>
+            </w:r>
+            <w:proofErr w:type="spellStart"/>
+            <w:r>
+              <w:rPr>
+                <w:lang w:val="en-US"/>
+              </w:rPr>
+              <w:t>system_name</w:t>
+            </w:r>
+            <w:proofErr w:type="spellEnd"/>
+            <w:r>
+              <w:rPr>
+                <w:lang w:val="en-US"/>
+              </w:rPr>
+              <w:t>&gt;:</w:t>
+            </w:r>
+            <w:r>
+              <w:rPr>
+                <w:lang w:val="en-US"/>
+              </w:rPr>
+              <w:t>Valve</w:t>
+            </w:r>
+            <w:r>
+              <w:rPr>
+                <w:lang w:val="en-US"/>
+              </w:rPr>
+              <w:t>:&lt;int&gt;</w:t>
+            </w:r>
+            <w:r>
+              <w:rPr>
+                <w:lang w:val="en-US"/>
+              </w:rPr>
+              <w:t xml:space="preserve">: </w:t>
+            </w:r>
+            <w:proofErr w:type="spellStart"/>
+            <w:r>
+              <w:rPr>
+                <w:lang w:val="en-US"/>
+              </w:rPr>
+              <w:t>Valve_</w:t>
+            </w:r>
+            <w:r>
+              <w:rPr>
+                <w:lang w:val="en-US"/>
+              </w:rPr>
+              <w:t>Command</w:t>
+            </w:r>
+            <w:proofErr w:type="spellEnd"/>
+            <w:r>
+              <w:rPr>
+                <w:lang w:val="en-US"/>
+              </w:rPr>
+              <w:t>:&lt;int&gt;</w:t>
+            </w:r>
+          </w:p>
+        </w:tc>
+      </w:tr>
+      <w:tr>
+        <w:tc>
+          <w:tcPr>
+            <w:tcW w:w="1289" w:type="dxa"/>
+          </w:tcPr>
+          <w:p>
+            <w:proofErr w:type="spellStart"/>
+            <w:r>
+              <w:t>entity_type</w:t>
+            </w:r>
+            <w:proofErr w:type="spellEnd"/>
+          </w:p>
+        </w:tc>
+        <w:tc>
+          <w:tcPr>
+            <w:tcW w:w="7920" w:type="dxa"/>
+          </w:tcPr>
+          <w:p>
+            <w:proofErr w:type="spellStart"/>
+            <w:r>
+              <w:rPr>
+                <w:lang w:val="en-US"/>
+              </w:rPr>
+              <w:t>Valve_</w:t>
+            </w:r>
+            <w:r>
+              <w:rPr>
+                <w:lang w:val="en-US"/>
+              </w:rPr>
+              <w:t>Command</w:t>
+            </w:r>
+            <w:proofErr w:type="spellEnd"/>
+          </w:p>
+        </w:tc>
+      </w:tr>
+      <w:tr>
+        <w:tc>
+          <w:tcPr>
+            <w:tcW w:w="1289" w:type="dxa"/>
+          </w:tcPr>
+          <w:p>
+            <w:proofErr w:type="spellStart"/>
+            <w:r>
+              <w:t>definition</w:t>
+            </w:r>
+            <w:proofErr w:type="spellEnd"/>
+          </w:p>
+        </w:tc>
+        <w:tc>
+          <w:tcPr>
+            <w:tcW w:w="7920" w:type="dxa"/>
+          </w:tcPr>
+          <w:p>
+            <w:pPr>
+              <w:rPr>
+                <w:lang w:val="en-US"/>
+              </w:rPr>
+            </w:pPr>
+            <w:r>
+              <w:rPr>
+                <w:lang w:val="en-US"/>
+              </w:rPr>
+              <w:t>type: text,</w:t>
+            </w:r>
+            <w:r>
+              <w:rPr>
+                <w:lang w:val="en-US"/>
+              </w:rPr>
+              <w:t xml:space="preserve"> </w:t>
+            </w:r>
+            <w:r>
+              <w:rPr>
+                <w:lang w:val="en-US"/>
+              </w:rPr>
+              <w:t>value:</w:t>
+            </w:r>
+            <w:r>
+              <w:rPr>
+                <w:lang w:val="en-US"/>
+              </w:rPr>
+              <w:t xml:space="preserve"> </w:t>
+            </w:r>
+            <w:r>
+              <w:rPr>
+                <w:lang w:val="en-US"/>
+              </w:rPr>
+              <w:t>Controls or reports the openness of a valve (typically as a proportion of its full range of motion)</w:t>
+            </w:r>
+            <w:r>
+              <w:rPr>
+                <w:lang w:val="en-US"/>
+              </w:rPr>
+              <w:t>.</w:t>
+            </w:r>
+          </w:p>
+        </w:tc>
+      </w:tr>
+      <w:tr>
+        <w:tc>
+          <w:tcPr>
+            <w:tcW w:w="1289" w:type="dxa"/>
+          </w:tcPr>
+          <w:p>
+            <w:proofErr w:type="spellStart"/>
+            <w:r>
+              <w:t>isPartOf</w:t>
+            </w:r>
+            <w:proofErr w:type="spellEnd"/>
+          </w:p>
+        </w:tc>
+        <w:tc>
+          <w:tcPr>
+            <w:tcW w:w="7920" w:type="dxa"/>
+          </w:tcPr>
+          <w:p>
+            <w:pPr>
+              <w:rPr>
+                <w:lang w:val="en-US"/>
+              </w:rPr>
+            </w:pPr>
+            <w:r>
+              <w:rPr>
+                <w:lang w:val="en-US"/>
+              </w:rPr>
+              <w:t>type: Relationship,</w:t>
+            </w:r>
+            <w:r>
+              <w:rPr>
+                <w:lang w:val="en-US"/>
+              </w:rPr>
+              <w:t xml:space="preserve"> </w:t>
+            </w:r>
+            <w:r>
+              <w:rPr>
+                <w:lang w:val="en-US"/>
+              </w:rPr>
+              <w:t xml:space="preserve">value: </w:t>
+            </w:r>
+            <w:proofErr w:type="spellStart"/>
+            <w:proofErr w:type="gramStart"/>
+            <w:r>
+              <w:rPr>
+                <w:lang w:val="en-US"/>
+              </w:rPr>
+              <w:t>urn:ngsi</w:t>
+            </w:r>
+            <w:proofErr w:type="gramEnd"/>
+            <w:r>
+              <w:rPr>
+                <w:lang w:val="en-US"/>
+              </w:rPr>
+              <w:t>-ld</w:t>
+            </w:r>
+            <w:proofErr w:type="spellEnd"/>
+            <w:r>
+              <w:rPr>
+                <w:lang w:val="en-US"/>
+              </w:rPr>
+              <w:t>:&lt;</w:t>
+            </w:r>
+            <w:proofErr w:type="spellStart"/>
+            <w:r>
+              <w:rPr>
+                <w:lang w:val="en-US"/>
+              </w:rPr>
+              <w:t>system_name</w:t>
+            </w:r>
+            <w:proofErr w:type="spellEnd"/>
+            <w:r>
+              <w:rPr>
+                <w:lang w:val="en-US"/>
+              </w:rPr>
+              <w:t>&gt;:</w:t>
+            </w:r>
+            <w:r>
+              <w:rPr>
+                <w:lang w:val="en-US"/>
+              </w:rPr>
+              <w:t>Valve</w:t>
+            </w:r>
+            <w:r>
+              <w:rPr>
+                <w:lang w:val="en-US"/>
+              </w:rPr>
+              <w:t>:&lt;int&gt;</w:t>
+            </w:r>
+          </w:p>
+        </w:tc>
+      </w:tr>
+      <w:tr>
+        <w:tc>
+          <w:tcPr>
+            <w:tcW w:w="1289" w:type="dxa"/>
+          </w:tcPr>
+          <w:p>
+            <w:proofErr w:type="spellStart"/>
+            <w:r>
+              <w:t>dynamic_attrs</w:t>
+            </w:r>
+            <w:proofErr w:type="spellEnd"/>
+          </w:p>
+        </w:tc>
+        <w:tc>
+          <w:tcPr>
+            <w:tcW w:w="7920" w:type="dxa"/>
+          </w:tcPr>
+          <w:p>
+            <w:proofErr w:type="spellStart"/>
+            <w:r>
+              <w:t>valvePosition</w:t>
+            </w:r>
+            <w:proofErr w:type="spellEnd"/>
+          </w:p>
+        </w:tc>
+      </w:tr>
+    </w:tbl>
+    <w:p>
+      <w:pPr>
+        <w:rPr>
+          <w:lang w:val="en-US"/>
+        </w:rPr>
+      </w:pPr>
+    </w:p>
+    <w:p>
+      <w:pPr>
+        <w:rPr>
+          <w:lang w:val="en-US"/>
+        </w:rPr>
+      </w:pPr>
+      <w:r>
+        <w:rPr>
+          <w:lang w:val="en-US"/>
+        </w:rPr>
+        <w:br w:type="page"/>
+      </w:r>
+    </w:p>
+    <w:p>
+      <w:pPr>
+        <w:pStyle w:val="Heading2"/>
+        <w:rPr>
+          <w:lang w:val="en-US"/>
+        </w:rPr>
+      </w:pPr>
+      <w:bookmarkStart w:id="17" w:name="_Toc109824895"/>
+      <w:r>
+        <w:rPr>
+          <w:noProof/>
+          <w:lang w:val="en-US"/>
+        </w:rPr>
+        <w:lastRenderedPageBreak/>
+        <w:drawing>
+          <wp:anchor distT="0" distB="0" distL="114300" distR="114300" simplePos="0" relativeHeight="251669504" behindDoc="0" locked="0" layoutInCell="1" allowOverlap="1" wp14:anchorId="1FB89708" wp14:editId="0CD48851">
+            <wp:simplePos x="0" y="0"/>
+            <wp:positionH relativeFrom="margin">
+              <wp:align>center</wp:align>
+            </wp:positionH>
+            <wp:positionV relativeFrom="paragraph">
+              <wp:posOffset>255270</wp:posOffset>
+            </wp:positionV>
+            <wp:extent cx="3962400" cy="2486025"/>
+            <wp:effectExtent l="0" t="0" r="0" b="9525"/>
+            <wp:wrapTopAndBottom/>
+            <wp:docPr id="12" name="Picture 12" descr="Diagram&#10;&#10;Description automatically generated"/>
+            <wp:cNvGraphicFramePr>
+              <a:graphicFrameLocks xmlns:a="http://schemas.openxmlformats.org/drawingml/2006/main" noChangeAspect="1"/>
+            </wp:cNvGraphicFramePr>
+            <a:graphic xmlns:a="http://schemas.openxmlformats.org/drawingml/2006/main">
+              <a:graphicData uri="http://schemas.openxmlformats.org/drawingml/2006/picture">
+                <pic:pic xmlns:pic="http://schemas.openxmlformats.org/drawingml/2006/picture">
+                  <pic:nvPicPr>
+                    <pic:cNvPr id="12" name="Picture 12" descr="Diagram&#10;&#10;Description automatically generated"/>
+                    <pic:cNvPicPr/>
+                  </pic:nvPicPr>
+                  <pic:blipFill>
+                    <a:blip r:embed="rId21">
+                      <a:extLst>
+                        <a:ext uri="{28A0092B-C50C-407E-A947-70E740481C1C}">
+                          <a14:useLocalDpi xmlns:a14="http://schemas.microsoft.com/office/drawing/2010/main" val="0"/>
+                        </a:ext>
+                      </a:extLst>
+                    </a:blip>
+                    <a:stretch>
+                      <a:fillRect/>
+                    </a:stretch>
+                  </pic:blipFill>
+                  <pic:spPr>
+                    <a:xfrm>
+                      <a:off x="0" y="0"/>
+                      <a:ext cx="3962400" cy="2486025"/>
+                    </a:xfrm>
+                    <a:prstGeom prst="rect">
+                      <a:avLst/>
+                    </a:prstGeom>
+                  </pic:spPr>
+                </pic:pic>
+              </a:graphicData>
+            </a:graphic>
+          </wp:anchor>
+        </w:drawing>
+      </w:r>
+      <w:r>
+        <w:rPr>
+          <w:lang w:val="en-US"/>
+        </w:rPr>
+        <w:t>Pump</w:t>
+      </w:r>
+      <w:bookmarkEnd w:id="17"/>
+    </w:p>
+    <w:p>
+      <w:pPr>
+        <w:rPr>
+          <w:lang w:val="en-US"/>
+        </w:rPr>
+      </w:pPr>
+    </w:p>
+    <w:p>
+      <w:r>
+        <w:t>Entity</w:t>
+      </w:r>
+    </w:p>
+    <w:tbl>
+      <w:tblPr>
+        <w:tblStyle w:val="TableGrid"/>
+        <w:tblW w:w="0" w:type="auto"/>
+        <w:tblLook w:val="04A0" w:firstRow="1" w:lastRow="0" w:firstColumn="1" w:lastColumn="0" w:noHBand="0" w:noVBand="1"/>
+      </w:tblPr>
+      <w:tblGrid>
+        <w:gridCol w:w="1555"/>
+        <w:gridCol w:w="7507"/>
+      </w:tblGrid>
+      <w:tr>
+        <w:tc>
+          <w:tcPr>
+            <w:tcW w:w="1555" w:type="dxa"/>
+          </w:tcPr>
+          <w:p>
+            <w:r>
+              <w:t>KEY</w:t>
+            </w:r>
+          </w:p>
+        </w:tc>
+        <w:tc>
+          <w:tcPr>
+            <w:tcW w:w="7507" w:type="dxa"/>
+          </w:tcPr>
+          <w:p>
+            <w:r>
+              <w:t>VALUE</w:t>
+            </w:r>
+          </w:p>
+        </w:tc>
+      </w:tr>
+      <w:tr>
+        <w:tc>
+          <w:tcPr>
+            <w:tcW w:w="1555" w:type="dxa"/>
+          </w:tcPr>
+          <w:p>
+            <w:proofErr w:type="spellStart"/>
+            <w:r>
+              <w:t>id</w:t>
+            </w:r>
+            <w:proofErr w:type="spellEnd"/>
+          </w:p>
+        </w:tc>
+        <w:tc>
+          <w:tcPr>
+            <w:tcW w:w="7507" w:type="dxa"/>
+          </w:tcPr>
+          <w:p>
+            <w:pPr>
+              <w:rPr>
+                <w:lang w:val="en-US"/>
+              </w:rPr>
+            </w:pPr>
+            <w:proofErr w:type="spellStart"/>
+            <w:proofErr w:type="gramStart"/>
+            <w:r>
+              <w:rPr>
+                <w:lang w:val="en-US"/>
+              </w:rPr>
+              <w:t>urn:ngsi</w:t>
+            </w:r>
+            <w:proofErr w:type="gramEnd"/>
+            <w:r>
+              <w:rPr>
+                <w:lang w:val="en-US"/>
+              </w:rPr>
+              <w:t>_ld</w:t>
+            </w:r>
+            <w:proofErr w:type="spellEnd"/>
+            <w:r>
+              <w:rPr>
+                <w:lang w:val="en-US"/>
+              </w:rPr>
+              <w:t>:&lt;</w:t>
+            </w:r>
+            <w:proofErr w:type="spellStart"/>
+            <w:r>
+              <w:rPr>
+                <w:lang w:val="en-US"/>
+              </w:rPr>
+              <w:t>system_name</w:t>
+            </w:r>
+            <w:proofErr w:type="spellEnd"/>
+            <w:r>
+              <w:rPr>
+                <w:lang w:val="en-US"/>
+              </w:rPr>
+              <w:t>&gt;:</w:t>
+            </w:r>
+            <w:r>
+              <w:rPr>
+                <w:lang w:val="en-US"/>
+              </w:rPr>
+              <w:t>Pump</w:t>
+            </w:r>
+            <w:r>
+              <w:rPr>
+                <w:lang w:val="en-US"/>
+              </w:rPr>
+              <w:t>:&lt;int&gt;</w:t>
+            </w:r>
+          </w:p>
+        </w:tc>
+      </w:tr>
+      <w:tr>
+        <w:trPr>
+          <w:trHeight w:val="317"/>
+        </w:trPr>
+        <w:tc>
+          <w:tcPr>
+            <w:tcW w:w="1555" w:type="dxa"/>
+          </w:tcPr>
+          <w:p>
+            <w:r>
+              <w:t>type</w:t>
+            </w:r>
+          </w:p>
+        </w:tc>
+        <w:tc>
+          <w:tcPr>
+            <w:tcW w:w="7507" w:type="dxa"/>
+          </w:tcPr>
+          <w:p>
+            <w:r>
+              <w:t>Pump</w:t>
+            </w:r>
+          </w:p>
+        </w:tc>
+      </w:tr>
+      <w:tr>
+        <w:trPr>
+          <w:trHeight w:val="1117"/>
+        </w:trPr>
+        <w:tc>
+          <w:tcPr>
+            <w:tcW w:w="1555" w:type="dxa"/>
+          </w:tcPr>
+          <w:p>
+            <w:proofErr w:type="spellStart"/>
+            <w:r>
+              <w:t>ontology</w:t>
+            </w:r>
+            <w:proofErr w:type="spellEnd"/>
+          </w:p>
+        </w:tc>
+        <w:tc>
+          <w:tcPr>
+            <w:tcW w:w="7507" w:type="dxa"/>
+          </w:tcPr>
+          <w:tbl>
+            <w:tblPr>
+              <w:tblStyle w:val="TableGrid"/>
+              <w:tblW w:w="0" w:type="auto"/>
+              <w:tblLook w:val="04A0" w:firstRow="1" w:lastRow="0" w:firstColumn="1" w:lastColumn="0" w:noHBand="0" w:noVBand="1"/>
+            </w:tblPr>
+            <w:tblGrid>
+              <w:gridCol w:w="1165"/>
+              <w:gridCol w:w="6096"/>
+            </w:tblGrid>
+            <w:tr>
+              <w:tc>
+                <w:tcPr>
+                  <w:tcW w:w="1165" w:type="dxa"/>
+                </w:tcPr>
+                <w:p>
+                  <w:r>
+                    <w:t>KEY</w:t>
+                  </w:r>
+                </w:p>
+              </w:tc>
+              <w:tc>
+                <w:tcPr>
+                  <w:tcW w:w="6096" w:type="dxa"/>
+                </w:tcPr>
+                <w:p>
+                  <w:r>
+                    <w:t>VALUE</w:t>
+                  </w:r>
+                </w:p>
+              </w:tc>
+            </w:tr>
+            <w:tr>
+              <w:tc>
+                <w:tcPr>
+                  <w:tcW w:w="1165" w:type="dxa"/>
+                </w:tcPr>
+                <w:p>
+                  <w:r>
+                    <w:t>type</w:t>
+                  </w:r>
+                </w:p>
+              </w:tc>
+              <w:tc>
+                <w:tcPr>
+                  <w:tcW w:w="6096" w:type="dxa"/>
+                </w:tcPr>
+                <w:p>
+                  <w:proofErr w:type="spellStart"/>
+                  <w:r>
+                    <w:t>text</w:t>
+                  </w:r>
+                  <w:proofErr w:type="spellEnd"/>
+                </w:p>
+              </w:tc>
+            </w:tr>
+            <w:tr>
+              <w:trPr>
+                <w:trHeight w:val="316"/>
+              </w:trPr>
+              <w:tc>
+                <w:tcPr>
+                  <w:tcW w:w="1165" w:type="dxa"/>
+                </w:tcPr>
+                <w:p>
+                  <w:proofErr w:type="spellStart"/>
+                  <w:r>
+                    <w:t>value</w:t>
+                  </w:r>
+                  <w:proofErr w:type="spellEnd"/>
+                </w:p>
+              </w:tc>
+              <w:tc>
+                <w:tcPr>
+                  <w:tcW w:w="6096" w:type="dxa"/>
+                </w:tcPr>
+                <w:p>
+                  <w:r>
+                    <w:t>Brick</w:t>
+                  </w:r>
+                </w:p>
+              </w:tc>
+            </w:tr>
+          </w:tbl>
+          <w:p/>
+        </w:tc>
+      </w:tr>
+      <w:tr>
+        <w:trPr>
+          <w:trHeight w:val="1556"/>
+        </w:trPr>
+        <w:tc>
+          <w:tcPr>
+            <w:tcW w:w="1555" w:type="dxa"/>
+          </w:tcPr>
+          <w:p>
+            <w:proofErr w:type="spellStart"/>
+            <w:r>
+              <w:t>definition</w:t>
+            </w:r>
+            <w:proofErr w:type="spellEnd"/>
+          </w:p>
+        </w:tc>
+        <w:tc>
+          <w:tcPr>
+            <w:tcW w:w="7507" w:type="dxa"/>
+          </w:tcPr>
+          <w:tbl>
+            <w:tblPr>
+              <w:tblStyle w:val="TableGrid"/>
+              <w:tblW w:w="0" w:type="auto"/>
+              <w:tblLook w:val="04A0" w:firstRow="1" w:lastRow="0" w:firstColumn="1" w:lastColumn="0" w:noHBand="0" w:noVBand="1"/>
+            </w:tblPr>
+            <w:tblGrid>
+              <w:gridCol w:w="1165"/>
+              <w:gridCol w:w="6116"/>
+            </w:tblGrid>
+            <w:tr>
+              <w:tc>
+                <w:tcPr>
+                  <w:tcW w:w="1165" w:type="dxa"/>
+                </w:tcPr>
+                <w:p>
+                  <w:r>
+                    <w:t>KEY</w:t>
+                  </w:r>
+                </w:p>
+              </w:tc>
+              <w:tc>
+                <w:tcPr>
+                  <w:tcW w:w="6116" w:type="dxa"/>
+                </w:tcPr>
+                <w:p>
+                  <w:r>
+                    <w:t>VALUE</w:t>
+                  </w:r>
+                </w:p>
+              </w:tc>
+            </w:tr>
+            <w:tr>
+              <w:tc>
+                <w:tcPr>
+                  <w:tcW w:w="1165" w:type="dxa"/>
+                </w:tcPr>
+                <w:p>
+                  <w:r>
+                    <w:t>type</w:t>
+                  </w:r>
+                </w:p>
+              </w:tc>
+              <w:tc>
+                <w:tcPr>
+                  <w:tcW w:w="6116" w:type="dxa"/>
+                </w:tcPr>
+                <w:p>
+                  <w:proofErr w:type="spellStart"/>
+                  <w:r>
+                    <w:t>text</w:t>
+                  </w:r>
+                  <w:proofErr w:type="spellEnd"/>
+                </w:p>
+              </w:tc>
+            </w:tr>
+            <w:tr>
+              <w:tc>
+                <w:tcPr>
+                  <w:tcW w:w="1165" w:type="dxa"/>
+                </w:tcPr>
+                <w:p>
+                  <w:proofErr w:type="spellStart"/>
+                  <w:r>
+                    <w:t>value</w:t>
+                  </w:r>
+                  <w:proofErr w:type="spellEnd"/>
+                </w:p>
+              </w:tc>
+              <w:tc>
+                <w:tcPr>
+                  <w:tcW w:w="6116" w:type="dxa"/>
+                </w:tcPr>
+                <w:p>
+                  <w:pPr>
+                    <w:rPr>
+                      <w:rFonts w:cstheme="minorHAnsi"/>
+                      <w:lang w:val="en-US"/>
+                    </w:rPr>
+                  </w:pPr>
+                  <w:r>
+                    <w:rPr>
+                      <w:rFonts w:cstheme="minorHAnsi"/>
+                      <w:lang w:val="en-US"/>
+                    </w:rPr>
+                    <w:t>Machine for imparting energy to a fluid, causing it to do work, drawing a fluid into itself through an entrance port, and forcing the fluid out through an exhaust port</w:t>
+                  </w:r>
+                  <w:r>
+                    <w:rPr>
+                      <w:rFonts w:cstheme="minorHAnsi"/>
+                      <w:lang w:val="en-US"/>
+                    </w:rPr>
+                    <w:t>.</w:t>
+                  </w:r>
+                </w:p>
+              </w:tc>
+            </w:tr>
+          </w:tbl>
+          <w:p>
+            <w:pPr>
+              <w:rPr>
+                <w:lang w:val="en-US"/>
+              </w:rPr>
+            </w:pPr>
+          </w:p>
+        </w:tc>
+      </w:tr>
+    </w:tbl>
+    <w:p>
+      <w:pPr>
+        <w:rPr>
+          <w:lang w:val="en-US"/>
+        </w:rPr>
+      </w:pPr>
+    </w:p>
+    <w:p>
+      <w:pPr>
+        <w:rPr>
+          <w:lang w:val="en-US"/>
+        </w:rPr>
+      </w:pPr>
+      <w:r>
+        <w:rPr>
+          <w:lang w:val="en-US"/>
+        </w:rPr>
+        <w:br w:type="page"/>
+      </w:r>
+    </w:p>
+    <w:p>
+      <w:pPr>
+        <w:rPr>
+          <w:lang w:val="en-US"/>
+        </w:rPr>
+      </w:pPr>
+      <w:r>
+        <w:rPr>
+          <w:lang w:val="en-US"/>
+        </w:rPr>
+        <w:lastRenderedPageBreak/>
+        <w:t>Devices</w:t>
+      </w:r>
+    </w:p>
+    <w:p>
+      <w:pPr>
+        <w:spacing w:after="40"/>
+        <w:rPr>
+          <w:lang w:val="en-US"/>
+        </w:rPr>
+      </w:pPr>
+      <w:r>
+        <w:rPr>
+          <w:lang w:val="en-US"/>
+        </w:rPr>
+        <w:t>Flow Sensor</w:t>
+      </w:r>
+    </w:p>
+    <w:tbl>
+      <w:tblPr>
+        <w:tblStyle w:val="Tabellenraster1"/>
+        <w:tblW w:w="9209" w:type="dxa"/>
+        <w:tblLook w:val="04A0" w:firstRow="1" w:lastRow="0" w:firstColumn="1" w:lastColumn="0" w:noHBand="0" w:noVBand="1"/>
+      </w:tblPr>
+      <w:tblGrid>
+        <w:gridCol w:w="1497"/>
+        <w:gridCol w:w="7712"/>
+      </w:tblGrid>
+      <w:tr>
+        <w:tc>
+          <w:tcPr>
+            <w:tcW w:w="1289" w:type="dxa"/>
+          </w:tcPr>
+          <w:p>
+            <w:r>
+              <w:t>KEY</w:t>
+            </w:r>
+          </w:p>
+        </w:tc>
+        <w:tc>
+          <w:tcPr>
+            <w:tcW w:w="7920" w:type="dxa"/>
+          </w:tcPr>
+          <w:p>
+            <w:r>
+              <w:t>VALUE</w:t>
+            </w:r>
+          </w:p>
+        </w:tc>
+      </w:tr>
+      <w:tr>
+        <w:tc>
+          <w:tcPr>
+            <w:tcW w:w="1289" w:type="dxa"/>
+          </w:tcPr>
+          <w:p>
+            <w:proofErr w:type="spellStart"/>
+            <w:r>
+              <w:t>device_id</w:t>
+            </w:r>
+            <w:proofErr w:type="spellEnd"/>
+          </w:p>
+        </w:tc>
+        <w:tc>
+          <w:tcPr>
+            <w:tcW w:w="7920" w:type="dxa"/>
+          </w:tcPr>
+          <w:p>
+            <w:pPr>
+              <w:rPr>
+                <w:lang w:val="en-US"/>
+              </w:rPr>
+            </w:pPr>
+            <w:r>
+              <w:rPr>
+                <w:lang w:val="en-US"/>
+              </w:rPr>
+              <w:t>Pump</w:t>
+            </w:r>
+            <w:r>
+              <w:rPr>
+                <w:lang w:val="en-US"/>
+              </w:rPr>
+              <w:t>_&lt;int&gt;_</w:t>
+            </w:r>
+            <w:proofErr w:type="spellStart"/>
+            <w:r>
+              <w:rPr>
+                <w:lang w:val="en-US"/>
+              </w:rPr>
+              <w:t>Flow_Sensor</w:t>
+            </w:r>
+            <w:proofErr w:type="spellEnd"/>
+          </w:p>
+        </w:tc>
+      </w:tr>
+      <w:tr>
+        <w:tc>
+          <w:tcPr>
+            <w:tcW w:w="1289" w:type="dxa"/>
+          </w:tcPr>
+          <w:p>
+            <w:proofErr w:type="spellStart"/>
+            <w:r>
+              <w:t>entity_name</w:t>
+            </w:r>
+            <w:proofErr w:type="spellEnd"/>
+          </w:p>
+        </w:tc>
+        <w:tc>
+          <w:tcPr>
+            <w:tcW w:w="7920" w:type="dxa"/>
+          </w:tcPr>
+          <w:p>
+            <w:pPr>
+              <w:rPr>
+                <w:lang w:val="en-US"/>
+              </w:rPr>
+            </w:pPr>
+            <w:proofErr w:type="spellStart"/>
+            <w:proofErr w:type="gramStart"/>
+            <w:r>
+              <w:rPr>
+                <w:lang w:val="en-US"/>
+              </w:rPr>
+              <w:t>urn:ngsi</w:t>
+            </w:r>
+            <w:proofErr w:type="gramEnd"/>
+            <w:r>
+              <w:rPr>
+                <w:lang w:val="en-US"/>
+              </w:rPr>
+              <w:t>-ld</w:t>
+            </w:r>
+            <w:proofErr w:type="spellEnd"/>
+            <w:r>
+              <w:rPr>
+                <w:lang w:val="en-US"/>
+              </w:rPr>
+              <w:t>:&lt;</w:t>
+            </w:r>
+            <w:proofErr w:type="spellStart"/>
+            <w:r>
+              <w:rPr>
+                <w:lang w:val="en-US"/>
+              </w:rPr>
+              <w:t>system_name</w:t>
+            </w:r>
+            <w:proofErr w:type="spellEnd"/>
+            <w:r>
+              <w:rPr>
+                <w:lang w:val="en-US"/>
+              </w:rPr>
+              <w:t>&gt;:</w:t>
+            </w:r>
+            <w:r>
+              <w:rPr>
+                <w:lang w:val="en-US"/>
+              </w:rPr>
+              <w:t>Pump</w:t>
+            </w:r>
+            <w:r>
+              <w:rPr>
+                <w:lang w:val="en-US"/>
+              </w:rPr>
+              <w:t>:&lt;int&gt;</w:t>
+            </w:r>
+            <w:r>
+              <w:rPr>
+                <w:lang w:val="en-US"/>
+              </w:rPr>
+              <w:t>:</w:t>
+            </w:r>
+            <w:proofErr w:type="spellStart"/>
+            <w:r>
+              <w:rPr>
+                <w:lang w:val="en-US"/>
+              </w:rPr>
+              <w:t>Flow_Sensor</w:t>
+            </w:r>
+            <w:proofErr w:type="spellEnd"/>
+          </w:p>
+        </w:tc>
+      </w:tr>
+      <w:tr>
+        <w:tc>
+          <w:tcPr>
+            <w:tcW w:w="1289" w:type="dxa"/>
+          </w:tcPr>
+          <w:p>
+            <w:proofErr w:type="spellStart"/>
+            <w:r>
+              <w:t>entity_type</w:t>
+            </w:r>
+            <w:proofErr w:type="spellEnd"/>
+          </w:p>
+        </w:tc>
+        <w:tc>
+          <w:tcPr>
+            <w:tcW w:w="7920" w:type="dxa"/>
+          </w:tcPr>
+          <w:p>
+            <w:proofErr w:type="spellStart"/>
+            <w:r>
+              <w:rPr>
+                <w:lang w:val="en-US"/>
+              </w:rPr>
+              <w:t>Flow_Sensor</w:t>
+            </w:r>
+            <w:proofErr w:type="spellEnd"/>
+          </w:p>
+        </w:tc>
+      </w:tr>
+      <w:tr>
+        <w:tc>
+          <w:tcPr>
+            <w:tcW w:w="1289" w:type="dxa"/>
+          </w:tcPr>
+          <w:p>
+            <w:proofErr w:type="spellStart"/>
+            <w:r>
+              <w:t>definition</w:t>
+            </w:r>
+            <w:proofErr w:type="spellEnd"/>
+          </w:p>
+        </w:tc>
+        <w:tc>
+          <w:tcPr>
+            <w:tcW w:w="7920" w:type="dxa"/>
+          </w:tcPr>
+          <w:p>
+            <w:pPr>
+              <w:rPr>
+                <w:lang w:val="en-US"/>
+              </w:rPr>
+            </w:pPr>
+            <w:r>
+              <w:rPr>
+                <w:lang w:val="en-US"/>
+              </w:rPr>
+              <w:t>type: text,</w:t>
+            </w:r>
+            <w:r>
+              <w:rPr>
+                <w:lang w:val="en-US"/>
+              </w:rPr>
+              <w:t xml:space="preserve"> </w:t>
+            </w:r>
+            <w:r>
+              <w:rPr>
+                <w:lang w:val="en-US"/>
+              </w:rPr>
+              <w:t xml:space="preserve">value: </w:t>
+            </w:r>
+            <w:r>
+              <w:rPr>
+                <w:rFonts w:cstheme="minorHAnsi"/>
+                <w:lang w:val="en-US"/>
+              </w:rPr>
+              <w:t>Measures the rate of flow of some substance</w:t>
+            </w:r>
+            <w:r>
+              <w:rPr>
+                <w:rFonts w:cstheme="minorHAnsi"/>
+                <w:lang w:val="en-US"/>
+              </w:rPr>
+              <w:t>.</w:t>
+            </w:r>
+          </w:p>
+        </w:tc>
+      </w:tr>
+      <w:tr>
+        <w:tc>
+          <w:tcPr>
+            <w:tcW w:w="1289" w:type="dxa"/>
+          </w:tcPr>
+          <w:p>
+            <w:proofErr w:type="spellStart"/>
+            <w:r>
+              <w:t>isPartOf</w:t>
+            </w:r>
+            <w:proofErr w:type="spellEnd"/>
+          </w:p>
+        </w:tc>
+        <w:tc>
+          <w:tcPr>
+            <w:tcW w:w="7920" w:type="dxa"/>
+          </w:tcPr>
+          <w:p>
+            <w:pPr>
+              <w:rPr>
+                <w:lang w:val="en-US"/>
+              </w:rPr>
+            </w:pPr>
+            <w:r>
+              <w:rPr>
+                <w:lang w:val="en-US"/>
+              </w:rPr>
+              <w:t>type: Relationship,</w:t>
+            </w:r>
+            <w:r>
+              <w:rPr>
+                <w:lang w:val="en-US"/>
+              </w:rPr>
+              <w:t xml:space="preserve"> </w:t>
+            </w:r>
+            <w:r>
+              <w:rPr>
+                <w:lang w:val="en-US"/>
+              </w:rPr>
+              <w:t xml:space="preserve">value: </w:t>
+            </w:r>
+            <w:proofErr w:type="spellStart"/>
+            <w:proofErr w:type="gramStart"/>
+            <w:r>
+              <w:rPr>
+                <w:lang w:val="en-US"/>
+              </w:rPr>
+              <w:t>urn:ngsi</w:t>
+            </w:r>
+            <w:proofErr w:type="gramEnd"/>
+            <w:r>
+              <w:rPr>
+                <w:lang w:val="en-US"/>
+              </w:rPr>
+              <w:t>-ld</w:t>
+            </w:r>
+            <w:proofErr w:type="spellEnd"/>
+            <w:r>
+              <w:rPr>
+                <w:lang w:val="en-US"/>
+              </w:rPr>
+              <w:t>:&lt;</w:t>
+            </w:r>
+            <w:proofErr w:type="spellStart"/>
+            <w:r>
+              <w:rPr>
+                <w:lang w:val="en-US"/>
+              </w:rPr>
+              <w:t>system_name</w:t>
+            </w:r>
+            <w:proofErr w:type="spellEnd"/>
+            <w:r>
+              <w:rPr>
+                <w:lang w:val="en-US"/>
+              </w:rPr>
+              <w:t>&gt;:</w:t>
+            </w:r>
+            <w:r>
+              <w:rPr>
+                <w:lang w:val="en-US"/>
+              </w:rPr>
+              <w:t>Pump</w:t>
+            </w:r>
+            <w:r>
+              <w:rPr>
+                <w:lang w:val="en-US"/>
+              </w:rPr>
+              <w:t>:&lt;int&gt;</w:t>
+            </w:r>
+          </w:p>
+        </w:tc>
+      </w:tr>
+      <w:tr>
+        <w:tc>
+          <w:tcPr>
+            <w:tcW w:w="1289" w:type="dxa"/>
+          </w:tcPr>
+          <w:p>
+            <w:proofErr w:type="spellStart"/>
+            <w:r>
+              <w:t>dynamic_attrs</w:t>
+            </w:r>
+            <w:proofErr w:type="spellEnd"/>
+          </w:p>
+        </w:tc>
+        <w:tc>
+          <w:tcPr>
+            <w:tcW w:w="7920" w:type="dxa"/>
+          </w:tcPr>
+          <w:p>
+            <w:proofErr w:type="spellStart"/>
+            <w:r>
+              <w:t>volumeFlow</w:t>
+            </w:r>
+            <w:proofErr w:type="spellEnd"/>
+          </w:p>
+        </w:tc>
+      </w:tr>
+    </w:tbl>
+    <w:p>
+      <w:pPr>
+        <w:spacing w:after="40"/>
+        <w:rPr>
+          <w:lang w:val="en-US"/>
+        </w:rPr>
+      </w:pPr>
+    </w:p>
+    <w:p>
+      <w:pPr>
+        <w:spacing w:after="40"/>
+        <w:rPr>
+          <w:lang w:val="en-US"/>
+        </w:rPr>
+      </w:pPr>
+      <w:r>
+        <w:rPr>
+          <w:lang w:val="en-US"/>
+        </w:rPr>
+        <w:t>Entrance – Pressure Sensor</w:t>
+      </w:r>
+    </w:p>
+    <w:tbl>
+      <w:tblPr>
+        <w:tblStyle w:val="Tabellenraster1"/>
+        <w:tblW w:w="9209" w:type="dxa"/>
+        <w:tblLook w:val="04A0" w:firstRow="1" w:lastRow="0" w:firstColumn="1" w:lastColumn="0" w:noHBand="0" w:noVBand="1"/>
+      </w:tblPr>
+      <w:tblGrid>
+        <w:gridCol w:w="1497"/>
+        <w:gridCol w:w="7712"/>
+      </w:tblGrid>
+      <w:tr>
+        <w:tc>
+          <w:tcPr>
+            <w:tcW w:w="1289" w:type="dxa"/>
+          </w:tcPr>
+          <w:p>
+            <w:r>
+              <w:t>KEY</w:t>
+            </w:r>
+          </w:p>
+        </w:tc>
+        <w:tc>
+          <w:tcPr>
+            <w:tcW w:w="7920" w:type="dxa"/>
+          </w:tcPr>
+          <w:p>
+            <w:r>
+              <w:t>VALUE</w:t>
+            </w:r>
+          </w:p>
+        </w:tc>
+      </w:tr>
+      <w:tr>
+        <w:tc>
+          <w:tcPr>
+            <w:tcW w:w="1289" w:type="dxa"/>
+          </w:tcPr>
+          <w:p>
+            <w:proofErr w:type="spellStart"/>
+            <w:r>
+              <w:t>device_id</w:t>
+            </w:r>
+            <w:proofErr w:type="spellEnd"/>
+          </w:p>
+        </w:tc>
+        <w:tc>
+          <w:tcPr>
+            <w:tcW w:w="7920" w:type="dxa"/>
+          </w:tcPr>
+          <w:p>
+            <w:pPr>
+              <w:rPr>
+                <w:lang w:val="en-US"/>
+              </w:rPr>
+            </w:pPr>
+            <w:r>
+              <w:rPr>
+                <w:lang w:val="en-US"/>
+              </w:rPr>
+              <w:t>Pump</w:t>
+            </w:r>
+            <w:r>
+              <w:rPr>
+                <w:lang w:val="en-US"/>
+              </w:rPr>
+              <w:t>_&lt;int&gt;_</w:t>
+            </w:r>
+            <w:proofErr w:type="spellStart"/>
+            <w:r>
+              <w:rPr>
+                <w:lang w:val="en-US"/>
+              </w:rPr>
+              <w:t>Entrance_Pressure_Sensor</w:t>
+            </w:r>
+            <w:proofErr w:type="spellEnd"/>
+          </w:p>
+        </w:tc>
+      </w:tr>
+      <w:tr>
+        <w:tc>
+          <w:tcPr>
+            <w:tcW w:w="1289" w:type="dxa"/>
+          </w:tcPr>
+          <w:p>
+            <w:proofErr w:type="spellStart"/>
+            <w:r>
+              <w:t>entity_name</w:t>
+            </w:r>
+            <w:proofErr w:type="spellEnd"/>
+          </w:p>
+        </w:tc>
+        <w:tc>
+          <w:tcPr>
+            <w:tcW w:w="7920" w:type="dxa"/>
+          </w:tcPr>
+          <w:p>
+            <w:pPr>
+              <w:rPr>
+                <w:lang w:val="en-US"/>
+              </w:rPr>
+            </w:pPr>
+            <w:proofErr w:type="spellStart"/>
+            <w:proofErr w:type="gramStart"/>
+            <w:r>
+              <w:rPr>
+                <w:lang w:val="en-US"/>
+              </w:rPr>
+              <w:t>urn:ngsi</w:t>
+            </w:r>
+            <w:proofErr w:type="gramEnd"/>
+            <w:r>
+              <w:rPr>
+                <w:lang w:val="en-US"/>
+              </w:rPr>
+              <w:t>-ld</w:t>
+            </w:r>
+            <w:proofErr w:type="spellEnd"/>
+            <w:r>
+              <w:rPr>
+                <w:lang w:val="en-US"/>
+              </w:rPr>
+              <w:t>:&lt;</w:t>
+            </w:r>
+            <w:proofErr w:type="spellStart"/>
+            <w:r>
+              <w:rPr>
+                <w:lang w:val="en-US"/>
+              </w:rPr>
+              <w:t>system_name</w:t>
+            </w:r>
+            <w:proofErr w:type="spellEnd"/>
+            <w:r>
+              <w:rPr>
+                <w:lang w:val="en-US"/>
+              </w:rPr>
+              <w:t>&gt;:</w:t>
+            </w:r>
+            <w:r>
+              <w:rPr>
+                <w:lang w:val="en-US"/>
+              </w:rPr>
+              <w:t>Pump</w:t>
+            </w:r>
+            <w:r>
+              <w:rPr>
+                <w:lang w:val="en-US"/>
+              </w:rPr>
+              <w:t>:&lt;int&gt;</w:t>
+            </w:r>
+            <w:r>
+              <w:rPr>
+                <w:lang w:val="en-US"/>
+              </w:rPr>
+              <w:t>:</w:t>
+            </w:r>
+            <w:proofErr w:type="spellStart"/>
+            <w:r>
+              <w:rPr>
+                <w:lang w:val="en-US"/>
+              </w:rPr>
+              <w:t>Entrance:Pressure</w:t>
+            </w:r>
+            <w:r>
+              <w:rPr>
+                <w:lang w:val="en-US"/>
+              </w:rPr>
+              <w:t>_Sensor</w:t>
+            </w:r>
+            <w:proofErr w:type="spellEnd"/>
+          </w:p>
+        </w:tc>
+      </w:tr>
+      <w:tr>
+        <w:tc>
+          <w:tcPr>
+            <w:tcW w:w="1289" w:type="dxa"/>
+          </w:tcPr>
+          <w:p>
+            <w:proofErr w:type="spellStart"/>
+            <w:r>
+              <w:t>entity_type</w:t>
+            </w:r>
+            <w:proofErr w:type="spellEnd"/>
+          </w:p>
+        </w:tc>
+        <w:tc>
+          <w:tcPr>
+            <w:tcW w:w="7920" w:type="dxa"/>
+          </w:tcPr>
+          <w:p>
+            <w:proofErr w:type="spellStart"/>
+            <w:r>
+              <w:rPr>
+                <w:lang w:val="en-US"/>
+              </w:rPr>
+              <w:t>Pressure_Sensor</w:t>
+            </w:r>
+            <w:proofErr w:type="spellEnd"/>
+          </w:p>
+        </w:tc>
+      </w:tr>
+      <w:tr>
+        <w:tc>
+          <w:tcPr>
+            <w:tcW w:w="1289" w:type="dxa"/>
+          </w:tcPr>
+          <w:p>
+            <w:proofErr w:type="spellStart"/>
+            <w:r>
+              <w:t>definition</w:t>
+            </w:r>
+            <w:proofErr w:type="spellEnd"/>
+          </w:p>
+        </w:tc>
+        <w:tc>
+          <w:tcPr>
+            <w:tcW w:w="7920" w:type="dxa"/>
+          </w:tcPr>
+          <w:p>
+            <w:pPr>
+              <w:rPr>
+                <w:lang w:val="en-US"/>
+              </w:rPr>
+            </w:pPr>
+            <w:r>
+              <w:rPr>
+                <w:lang w:val="en-US"/>
+              </w:rPr>
+              <w:t>type: text,</w:t>
+            </w:r>
+            <w:r>
+              <w:rPr>
+                <w:lang w:val="en-US"/>
+              </w:rPr>
+              <w:t xml:space="preserve"> </w:t>
+            </w:r>
+            <w:r>
+              <w:rPr>
+                <w:lang w:val="en-US"/>
+              </w:rPr>
+              <w:t xml:space="preserve">value: </w:t>
+            </w:r>
+            <w:r>
+              <w:rPr>
+                <w:rFonts w:cstheme="minorHAnsi"/>
+                <w:lang w:val="en-US"/>
+              </w:rPr>
+              <w:t>Measure the amount of force acting on a unit area</w:t>
+            </w:r>
+            <w:r>
+              <w:rPr>
+                <w:rFonts w:cstheme="minorHAnsi"/>
+                <w:lang w:val="en-US"/>
+              </w:rPr>
+              <w:t>.</w:t>
+            </w:r>
+          </w:p>
+        </w:tc>
+      </w:tr>
+      <w:tr>
+        <w:tc>
+          <w:tcPr>
+            <w:tcW w:w="1289" w:type="dxa"/>
+          </w:tcPr>
+          <w:p>
+            <w:proofErr w:type="spellStart"/>
+            <w:r>
+              <w:t>isPartOf</w:t>
+            </w:r>
+            <w:proofErr w:type="spellEnd"/>
+          </w:p>
+        </w:tc>
+        <w:tc>
+          <w:tcPr>
+            <w:tcW w:w="7920" w:type="dxa"/>
+          </w:tcPr>
+          <w:p>
+            <w:pPr>
+              <w:rPr>
+                <w:lang w:val="en-US"/>
+              </w:rPr>
+            </w:pPr>
+            <w:r>
+              <w:rPr>
+                <w:lang w:val="en-US"/>
+              </w:rPr>
+              <w:t>type: Relationship,</w:t>
+            </w:r>
+            <w:r>
+              <w:rPr>
+                <w:lang w:val="en-US"/>
+              </w:rPr>
+              <w:t xml:space="preserve"> </w:t>
+            </w:r>
+            <w:r>
+              <w:rPr>
+                <w:lang w:val="en-US"/>
+              </w:rPr>
+              <w:t xml:space="preserve">value: </w:t>
+            </w:r>
+            <w:proofErr w:type="spellStart"/>
+            <w:proofErr w:type="gramStart"/>
+            <w:r>
+              <w:rPr>
+                <w:lang w:val="en-US"/>
+              </w:rPr>
+              <w:t>urn:ngsi</w:t>
+            </w:r>
+            <w:proofErr w:type="gramEnd"/>
+            <w:r>
+              <w:rPr>
+                <w:lang w:val="en-US"/>
+              </w:rPr>
+              <w:t>-ld</w:t>
+            </w:r>
+            <w:proofErr w:type="spellEnd"/>
+            <w:r>
+              <w:rPr>
+                <w:lang w:val="en-US"/>
+              </w:rPr>
+              <w:t>:&lt;</w:t>
+            </w:r>
+            <w:proofErr w:type="spellStart"/>
+            <w:r>
+              <w:rPr>
+                <w:lang w:val="en-US"/>
+              </w:rPr>
+              <w:t>system_name</w:t>
+            </w:r>
+            <w:proofErr w:type="spellEnd"/>
+            <w:r>
+              <w:rPr>
+                <w:lang w:val="en-US"/>
+              </w:rPr>
+              <w:t>&gt;:</w:t>
+            </w:r>
+            <w:r>
+              <w:rPr>
+                <w:lang w:val="en-US"/>
+              </w:rPr>
+              <w:t>Pump</w:t>
+            </w:r>
+            <w:r>
+              <w:rPr>
+                <w:lang w:val="en-US"/>
+              </w:rPr>
+              <w:t>:&lt;int&gt;</w:t>
+            </w:r>
+          </w:p>
+        </w:tc>
+      </w:tr>
+      <w:tr>
+        <w:tc>
+          <w:tcPr>
+            <w:tcW w:w="1289" w:type="dxa"/>
+          </w:tcPr>
+          <w:p>
+            <w:proofErr w:type="spellStart"/>
+            <w:r>
+              <w:t>dynamic_attrs</w:t>
+            </w:r>
+            <w:proofErr w:type="spellEnd"/>
+          </w:p>
+        </w:tc>
+        <w:tc>
+          <w:tcPr>
+            <w:tcW w:w="7920" w:type="dxa"/>
+          </w:tcPr>
+          <w:p>
+            <w:proofErr w:type="spellStart"/>
+            <w:r>
+              <w:t>pressure</w:t>
+            </w:r>
+            <w:proofErr w:type="spellEnd"/>
+          </w:p>
+        </w:tc>
+      </w:tr>
+    </w:tbl>
+    <w:p>
+      <w:pPr>
+        <w:spacing w:after="40"/>
+        <w:rPr>
+          <w:lang w:val="en-US"/>
+        </w:rPr>
+      </w:pPr>
+    </w:p>
+    <w:p>
+      <w:pPr>
+        <w:spacing w:after="40"/>
+        <w:rPr>
+          <w:lang w:val="en-US"/>
+        </w:rPr>
+      </w:pPr>
+      <w:r>
+        <w:rPr>
+          <w:lang w:val="en-US"/>
+        </w:rPr>
+        <w:t>E</w:t>
+      </w:r>
+      <w:r>
+        <w:rPr>
+          <w:lang w:val="en-US"/>
+        </w:rPr>
+        <w:t>xhaust</w:t>
+      </w:r>
+      <w:r>
+        <w:rPr>
+          <w:lang w:val="en-US"/>
+        </w:rPr>
+        <w:t xml:space="preserve"> – Pressure Sensor</w:t>
+      </w:r>
+    </w:p>
+    <w:tbl>
+      <w:tblPr>
+        <w:tblStyle w:val="Tabellenraster1"/>
+        <w:tblW w:w="9209" w:type="dxa"/>
+        <w:tblLook w:val="04A0" w:firstRow="1" w:lastRow="0" w:firstColumn="1" w:lastColumn="0" w:noHBand="0" w:noVBand="1"/>
+      </w:tblPr>
+      <w:tblGrid>
+        <w:gridCol w:w="1497"/>
+        <w:gridCol w:w="7712"/>
+      </w:tblGrid>
+      <w:tr>
+        <w:tc>
+          <w:tcPr>
+            <w:tcW w:w="1289" w:type="dxa"/>
+          </w:tcPr>
+          <w:p>
+            <w:r>
+              <w:t>KEY</w:t>
+            </w:r>
+          </w:p>
+        </w:tc>
+        <w:tc>
+          <w:tcPr>
+            <w:tcW w:w="7920" w:type="dxa"/>
+          </w:tcPr>
+          <w:p>
+            <w:r>
+              <w:t>VALUE</w:t>
+            </w:r>
+          </w:p>
+        </w:tc>
+      </w:tr>
+      <w:tr>
+        <w:tc>
+          <w:tcPr>
+            <w:tcW w:w="1289" w:type="dxa"/>
+          </w:tcPr>
+          <w:p>
+            <w:proofErr w:type="spellStart"/>
+            <w:r>
+              <w:t>device_id</w:t>
+            </w:r>
+            <w:proofErr w:type="spellEnd"/>
+          </w:p>
+        </w:tc>
+        <w:tc>
+          <w:tcPr>
+            <w:tcW w:w="7920" w:type="dxa"/>
+          </w:tcPr>
+          <w:p>
+            <w:pPr>
+              <w:rPr>
+                <w:lang w:val="en-US"/>
+              </w:rPr>
+            </w:pPr>
+            <w:r>
+              <w:rPr>
+                <w:lang w:val="en-US"/>
+              </w:rPr>
+              <w:t>Pump</w:t>
+            </w:r>
+            <w:r>
+              <w:rPr>
+                <w:lang w:val="en-US"/>
+              </w:rPr>
+              <w:t>_&lt;int&gt;_</w:t>
+            </w:r>
+            <w:proofErr w:type="spellStart"/>
+            <w:r>
+              <w:rPr>
+                <w:lang w:val="en-US"/>
+              </w:rPr>
+              <w:t>E</w:t>
+            </w:r>
+            <w:r>
+              <w:rPr>
+                <w:lang w:val="en-US"/>
+              </w:rPr>
+              <w:t>xhaust</w:t>
+            </w:r>
+            <w:r>
+              <w:rPr>
+                <w:lang w:val="en-US"/>
+              </w:rPr>
+              <w:t>_Pressure_Sensor</w:t>
+            </w:r>
+            <w:proofErr w:type="spellEnd"/>
+          </w:p>
+        </w:tc>
+      </w:tr>
+      <w:tr>
+        <w:tc>
+          <w:tcPr>
+            <w:tcW w:w="1289" w:type="dxa"/>
+          </w:tcPr>
+          <w:p>
+            <w:proofErr w:type="spellStart"/>
+            <w:r>
+              <w:t>entity_name</w:t>
+            </w:r>
+            <w:proofErr w:type="spellEnd"/>
+          </w:p>
+        </w:tc>
+        <w:tc>
+          <w:tcPr>
+            <w:tcW w:w="7920" w:type="dxa"/>
+          </w:tcPr>
+          <w:p>
+            <w:pPr>
+              <w:rPr>
+                <w:lang w:val="en-US"/>
+              </w:rPr>
+            </w:pPr>
+            <w:proofErr w:type="spellStart"/>
+            <w:proofErr w:type="gramStart"/>
+            <w:r>
+              <w:rPr>
+                <w:lang w:val="en-US"/>
+              </w:rPr>
+              <w:t>urn:ngsi</w:t>
+            </w:r>
+            <w:proofErr w:type="gramEnd"/>
+            <w:r>
+              <w:rPr>
+                <w:lang w:val="en-US"/>
+              </w:rPr>
+              <w:t>-ld</w:t>
+            </w:r>
+            <w:proofErr w:type="spellEnd"/>
+            <w:r>
+              <w:rPr>
+                <w:lang w:val="en-US"/>
+              </w:rPr>
+              <w:t>:&lt;</w:t>
+            </w:r>
+            <w:proofErr w:type="spellStart"/>
+            <w:r>
+              <w:rPr>
+                <w:lang w:val="en-US"/>
+              </w:rPr>
+              <w:t>system_name</w:t>
+            </w:r>
+            <w:proofErr w:type="spellEnd"/>
+            <w:r>
+              <w:rPr>
+                <w:lang w:val="en-US"/>
+              </w:rPr>
+              <w:t>&gt;:</w:t>
+            </w:r>
+            <w:r>
+              <w:rPr>
+                <w:lang w:val="en-US"/>
+              </w:rPr>
+              <w:t>Pump</w:t>
+            </w:r>
+            <w:r>
+              <w:rPr>
+                <w:lang w:val="en-US"/>
+              </w:rPr>
+              <w:t>:&lt;int&gt;</w:t>
+            </w:r>
+            <w:r>
+              <w:rPr>
+                <w:lang w:val="en-US"/>
+              </w:rPr>
+              <w:t>:</w:t>
+            </w:r>
+            <w:proofErr w:type="spellStart"/>
+            <w:r>
+              <w:rPr>
+                <w:lang w:val="en-US"/>
+              </w:rPr>
+              <w:t>E</w:t>
+            </w:r>
+            <w:r>
+              <w:rPr>
+                <w:lang w:val="en-US"/>
+              </w:rPr>
+              <w:t>xhaust</w:t>
+            </w:r>
+            <w:r>
+              <w:rPr>
+                <w:lang w:val="en-US"/>
+              </w:rPr>
+              <w:t>:Pressure_Sensor</w:t>
+            </w:r>
+            <w:proofErr w:type="spellEnd"/>
+          </w:p>
+        </w:tc>
+      </w:tr>
+      <w:tr>
+        <w:tc>
+          <w:tcPr>
+            <w:tcW w:w="1289" w:type="dxa"/>
+          </w:tcPr>
+          <w:p>
+            <w:proofErr w:type="spellStart"/>
+            <w:r>
+              <w:t>entity_type</w:t>
+            </w:r>
+            <w:proofErr w:type="spellEnd"/>
+          </w:p>
+        </w:tc>
+        <w:tc>
+          <w:tcPr>
+            <w:tcW w:w="7920" w:type="dxa"/>
+          </w:tcPr>
+          <w:p>
+            <w:proofErr w:type="spellStart"/>
+            <w:r>
+              <w:rPr>
+                <w:lang w:val="en-US"/>
+              </w:rPr>
+              <w:t>Pressure_Sensor</w:t>
+            </w:r>
+            <w:proofErr w:type="spellEnd"/>
+          </w:p>
+        </w:tc>
+      </w:tr>
+      <w:tr>
+        <w:tc>
+          <w:tcPr>
+            <w:tcW w:w="1289" w:type="dxa"/>
+          </w:tcPr>
+          <w:p>
+            <w:proofErr w:type="spellStart"/>
+            <w:r>
+              <w:t>definition</w:t>
+            </w:r>
+            <w:proofErr w:type="spellEnd"/>
+          </w:p>
+        </w:tc>
+        <w:tc>
+          <w:tcPr>
+            <w:tcW w:w="7920" w:type="dxa"/>
+          </w:tcPr>
+          <w:p>
+            <w:pPr>
+              <w:rPr>
+                <w:lang w:val="en-US"/>
+              </w:rPr>
+            </w:pPr>
+            <w:r>
+              <w:rPr>
+                <w:lang w:val="en-US"/>
+              </w:rPr>
+              <w:t>type: text,</w:t>
+            </w:r>
+            <w:r>
+              <w:rPr>
+                <w:lang w:val="en-US"/>
+              </w:rPr>
+              <w:t xml:space="preserve"> </w:t>
+            </w:r>
+            <w:r>
+              <w:rPr>
+                <w:lang w:val="en-US"/>
+              </w:rPr>
+              <w:t xml:space="preserve">value: </w:t>
+            </w:r>
+            <w:r>
+              <w:rPr>
+                <w:rFonts w:cstheme="minorHAnsi"/>
+                <w:lang w:val="en-US"/>
+              </w:rPr>
+              <w:t>Measure the amount of force acting on a unit area</w:t>
+            </w:r>
+            <w:r>
+              <w:rPr>
+                <w:rFonts w:cstheme="minorHAnsi"/>
+                <w:lang w:val="en-US"/>
+              </w:rPr>
+              <w:t>.</w:t>
+            </w:r>
+          </w:p>
+        </w:tc>
+      </w:tr>
+      <w:tr>
+        <w:tc>
+          <w:tcPr>
+            <w:tcW w:w="1289" w:type="dxa"/>
+          </w:tcPr>
+          <w:p>
+            <w:proofErr w:type="spellStart"/>
+            <w:r>
+              <w:t>isPartOf</w:t>
+            </w:r>
+            <w:proofErr w:type="spellEnd"/>
+          </w:p>
+        </w:tc>
+        <w:tc>
+          <w:tcPr>
+            <w:tcW w:w="7920" w:type="dxa"/>
+          </w:tcPr>
+          <w:p>
+            <w:pPr>
+              <w:rPr>
+                <w:lang w:val="en-US"/>
+              </w:rPr>
+            </w:pPr>
+            <w:r>
+              <w:rPr>
+                <w:lang w:val="en-US"/>
+              </w:rPr>
+              <w:t>type: Relationship,</w:t>
+            </w:r>
+            <w:r>
+              <w:rPr>
+                <w:lang w:val="en-US"/>
+              </w:rPr>
+              <w:t xml:space="preserve"> </w:t>
+            </w:r>
+            <w:r>
+              <w:rPr>
+                <w:lang w:val="en-US"/>
+              </w:rPr>
+              <w:t xml:space="preserve">value: </w:t>
+            </w:r>
+            <w:proofErr w:type="spellStart"/>
+            <w:proofErr w:type="gramStart"/>
+            <w:r>
+              <w:rPr>
+                <w:lang w:val="en-US"/>
+              </w:rPr>
+              <w:t>urn:ngsi</w:t>
+            </w:r>
+            <w:proofErr w:type="gramEnd"/>
+            <w:r>
+              <w:rPr>
+                <w:lang w:val="en-US"/>
+              </w:rPr>
+              <w:t>-ld</w:t>
+            </w:r>
+            <w:proofErr w:type="spellEnd"/>
+            <w:r>
+              <w:rPr>
+                <w:lang w:val="en-US"/>
+              </w:rPr>
+              <w:t>:&lt;</w:t>
+            </w:r>
+            <w:proofErr w:type="spellStart"/>
+            <w:r>
+              <w:rPr>
+                <w:lang w:val="en-US"/>
+              </w:rPr>
+              <w:t>system_name</w:t>
+            </w:r>
+            <w:proofErr w:type="spellEnd"/>
+            <w:r>
+              <w:rPr>
+                <w:lang w:val="en-US"/>
+              </w:rPr>
+              <w:t>&gt;:</w:t>
+            </w:r>
+            <w:r>
+              <w:rPr>
+                <w:lang w:val="en-US"/>
+              </w:rPr>
+              <w:t>Pump</w:t>
+            </w:r>
+            <w:r>
+              <w:rPr>
+                <w:lang w:val="en-US"/>
+              </w:rPr>
+              <w:t>:&lt;int&gt;</w:t>
+            </w:r>
+          </w:p>
+        </w:tc>
+      </w:tr>
+      <w:tr>
+        <w:tc>
+          <w:tcPr>
+            <w:tcW w:w="1289" w:type="dxa"/>
+          </w:tcPr>
+          <w:p>
+            <w:proofErr w:type="spellStart"/>
+            <w:r>
+              <w:t>dynamic_attrs</w:t>
+            </w:r>
+            <w:proofErr w:type="spellEnd"/>
+          </w:p>
+        </w:tc>
+        <w:tc>
+          <w:tcPr>
+            <w:tcW w:w="7920" w:type="dxa"/>
+          </w:tcPr>
+          <w:p>
+            <w:proofErr w:type="spellStart"/>
+            <w:r>
+              <w:t>pressure</w:t>
+            </w:r>
+            <w:proofErr w:type="spellEnd"/>
+          </w:p>
+        </w:tc>
+      </w:tr>
+    </w:tbl>
+    <w:p>
+      <w:pPr>
+        <w:spacing w:after="40"/>
+        <w:rPr>
+          <w:lang w:val="en-US"/>
+        </w:rPr>
+      </w:pPr>
+    </w:p>
+    <w:p>
+      <w:pPr>
+        <w:spacing w:after="40"/>
+        <w:rPr>
+          <w:lang w:val="en-US"/>
+        </w:rPr>
+      </w:pPr>
+      <w:r>
+        <w:rPr>
+          <w:lang w:val="en-US"/>
+        </w:rPr>
+        <w:t>Electrical Power</w:t>
+      </w:r>
+      <w:r>
+        <w:rPr>
+          <w:lang w:val="en-US"/>
+        </w:rPr>
+        <w:t xml:space="preserve"> Sensor</w:t>
+      </w:r>
+    </w:p>
+    <w:tbl>
+      <w:tblPr>
+        <w:tblStyle w:val="Tabellenraster1"/>
+        <w:tblW w:w="9209" w:type="dxa"/>
+        <w:tblLook w:val="04A0" w:firstRow="1" w:lastRow="0" w:firstColumn="1" w:lastColumn="0" w:noHBand="0" w:noVBand="1"/>
+      </w:tblPr>
+      <w:tblGrid>
+        <w:gridCol w:w="1497"/>
+        <w:gridCol w:w="7712"/>
+      </w:tblGrid>
+      <w:tr>
+        <w:tc>
+          <w:tcPr>
+            <w:tcW w:w="1289" w:type="dxa"/>
+          </w:tcPr>
+          <w:p>
+            <w:r>
+              <w:t>KEY</w:t>
+            </w:r>
+          </w:p>
+        </w:tc>
+        <w:tc>
+          <w:tcPr>
+            <w:tcW w:w="7920" w:type="dxa"/>
+          </w:tcPr>
+          <w:p>
+            <w:r>
+              <w:t>VALUE</w:t>
+            </w:r>
+          </w:p>
+        </w:tc>
+      </w:tr>
+      <w:tr>
+        <w:tc>
+          <w:tcPr>
+            <w:tcW w:w="1289" w:type="dxa"/>
+          </w:tcPr>
+          <w:p>
+            <w:proofErr w:type="spellStart"/>
+            <w:r>
+              <w:t>device_id</w:t>
+            </w:r>
+            <w:proofErr w:type="spellEnd"/>
+          </w:p>
+        </w:tc>
+        <w:tc>
+          <w:tcPr>
+            <w:tcW w:w="7920" w:type="dxa"/>
+          </w:tcPr>
+          <w:p>
+            <w:pPr>
+              <w:rPr>
+                <w:lang w:val="en-US"/>
+              </w:rPr>
+            </w:pPr>
+            <w:r>
+              <w:rPr>
+                <w:lang w:val="en-US"/>
+              </w:rPr>
+              <w:t>Pump</w:t>
+            </w:r>
+            <w:r>
+              <w:rPr>
+                <w:lang w:val="en-US"/>
+              </w:rPr>
+              <w:t>_&lt;int&gt;_</w:t>
+            </w:r>
+            <w:proofErr w:type="spellStart"/>
+            <w:r>
+              <w:rPr>
+                <w:lang w:val="en-US"/>
+              </w:rPr>
+              <w:t>E</w:t>
+            </w:r>
+            <w:r>
+              <w:rPr>
+                <w:lang w:val="en-US"/>
+              </w:rPr>
+              <w:t>lectrical_Power</w:t>
+            </w:r>
+            <w:r>
+              <w:rPr>
+                <w:lang w:val="en-US"/>
+              </w:rPr>
+              <w:t>_Sensor</w:t>
+            </w:r>
+            <w:proofErr w:type="spellEnd"/>
+          </w:p>
+        </w:tc>
+      </w:tr>
+      <w:tr>
+        <w:tc>
+          <w:tcPr>
+            <w:tcW w:w="1289" w:type="dxa"/>
+          </w:tcPr>
+          <w:p>
+            <w:proofErr w:type="spellStart"/>
+            <w:r>
+              <w:t>entity_name</w:t>
+            </w:r>
+            <w:proofErr w:type="spellEnd"/>
+          </w:p>
+        </w:tc>
+        <w:tc>
+          <w:tcPr>
+            <w:tcW w:w="7920" w:type="dxa"/>
+          </w:tcPr>
+          <w:p>
+            <w:pPr>
+              <w:rPr>
+                <w:lang w:val="en-US"/>
+              </w:rPr>
+            </w:pPr>
+            <w:proofErr w:type="spellStart"/>
+            <w:proofErr w:type="gramStart"/>
+            <w:r>
+              <w:rPr>
+                <w:lang w:val="en-US"/>
+              </w:rPr>
+              <w:t>urn:ngsi</w:t>
+            </w:r>
+            <w:proofErr w:type="gramEnd"/>
+            <w:r>
+              <w:rPr>
+                <w:lang w:val="en-US"/>
+              </w:rPr>
+              <w:t>-ld</w:t>
+            </w:r>
+            <w:proofErr w:type="spellEnd"/>
+            <w:r>
+              <w:rPr>
+                <w:lang w:val="en-US"/>
+              </w:rPr>
+              <w:t>:&lt;</w:t>
+            </w:r>
+            <w:proofErr w:type="spellStart"/>
+            <w:r>
+              <w:rPr>
+                <w:lang w:val="en-US"/>
+              </w:rPr>
+              <w:t>system_name</w:t>
+            </w:r>
+            <w:proofErr w:type="spellEnd"/>
+            <w:r>
+              <w:rPr>
+                <w:lang w:val="en-US"/>
+              </w:rPr>
+              <w:t>&gt;:</w:t>
+            </w:r>
+            <w:r>
+              <w:rPr>
+                <w:lang w:val="en-US"/>
+              </w:rPr>
+              <w:t>Pump</w:t>
+            </w:r>
+            <w:r>
+              <w:rPr>
+                <w:lang w:val="en-US"/>
+              </w:rPr>
+              <w:t>:&lt;int&gt;</w:t>
+            </w:r>
+            <w:r>
+              <w:rPr>
+                <w:lang w:val="en-US"/>
+              </w:rPr>
+              <w:t>:</w:t>
+            </w:r>
+            <w:r>
+              <w:rPr>
+                <w:lang w:val="en-US"/>
+              </w:rPr>
+              <w:t xml:space="preserve"> </w:t>
+            </w:r>
+            <w:proofErr w:type="spellStart"/>
+            <w:r>
+              <w:rPr>
+                <w:lang w:val="en-US"/>
+              </w:rPr>
+              <w:t>Electrical_Power_Sensor</w:t>
+            </w:r>
+            <w:proofErr w:type="spellEnd"/>
+          </w:p>
+        </w:tc>
+      </w:tr>
+      <w:tr>
+        <w:tc>
+          <w:tcPr>
+            <w:tcW w:w="1289" w:type="dxa"/>
+          </w:tcPr>
+          <w:p>
+            <w:proofErr w:type="spellStart"/>
+            <w:r>
+              <w:t>entity_type</w:t>
+            </w:r>
+            <w:proofErr w:type="spellEnd"/>
+          </w:p>
+        </w:tc>
+        <w:tc>
+          <w:tcPr>
+            <w:tcW w:w="7920" w:type="dxa"/>
+          </w:tcPr>
+          <w:p>
+            <w:proofErr w:type="spellStart"/>
+            <w:r>
+              <w:rPr>
+                <w:lang w:val="en-US"/>
+              </w:rPr>
+              <w:t>Electrical_Power_Sensor</w:t>
+            </w:r>
+            <w:proofErr w:type="spellEnd"/>
+          </w:p>
+        </w:tc>
+      </w:tr>
+      <w:tr>
+        <w:tc>
+          <w:tcPr>
+            <w:tcW w:w="1289" w:type="dxa"/>
+          </w:tcPr>
+          <w:p>
+            <w:proofErr w:type="spellStart"/>
+            <w:r>
+              <w:t>definition</w:t>
+            </w:r>
+            <w:proofErr w:type="spellEnd"/>
+          </w:p>
+        </w:tc>
+        <w:tc>
+          <w:tcPr>
+            <w:tcW w:w="7920" w:type="dxa"/>
+          </w:tcPr>
+          <w:p>
+            <w:pPr>
+              <w:rPr>
+                <w:lang w:val="en-US"/>
+              </w:rPr>
+            </w:pPr>
+            <w:r>
+              <w:rPr>
+                <w:lang w:val="en-US"/>
+              </w:rPr>
+              <w:t>type: text,</w:t>
+            </w:r>
+            <w:r>
+              <w:rPr>
+                <w:lang w:val="en-US"/>
+              </w:rPr>
+              <w:t xml:space="preserve"> </w:t>
+            </w:r>
+            <w:r>
+              <w:rPr>
+                <w:lang w:val="en-US"/>
+              </w:rPr>
+              <w:t>value:</w:t>
+            </w:r>
+            <w:r>
+              <w:rPr>
+                <w:lang w:val="en-US"/>
+              </w:rPr>
+              <w:t xml:space="preserve"> </w:t>
+            </w:r>
+            <w:r>
+              <w:rPr>
+                <w:lang w:val="en-US"/>
+              </w:rPr>
+              <w:t>Measures the amount of instantaneous electric power consumed</w:t>
+            </w:r>
+            <w:r>
+              <w:rPr>
+                <w:rFonts w:cstheme="minorHAnsi"/>
+                <w:lang w:val="en-US"/>
+              </w:rPr>
+              <w:t>.</w:t>
+            </w:r>
+          </w:p>
+        </w:tc>
+      </w:tr>
+      <w:tr>
+        <w:tc>
+          <w:tcPr>
+            <w:tcW w:w="1289" w:type="dxa"/>
+          </w:tcPr>
+          <w:p>
+            <w:proofErr w:type="spellStart"/>
+            <w:r>
+              <w:t>isPartOf</w:t>
+            </w:r>
+            <w:proofErr w:type="spellEnd"/>
+          </w:p>
+        </w:tc>
+        <w:tc>
+          <w:tcPr>
+            <w:tcW w:w="7920" w:type="dxa"/>
+          </w:tcPr>
+          <w:p>
+            <w:pPr>
+              <w:rPr>
+                <w:lang w:val="en-US"/>
+              </w:rPr>
+            </w:pPr>
+            <w:r>
+              <w:rPr>
+                <w:lang w:val="en-US"/>
+              </w:rPr>
+              <w:t>type: Relationship,</w:t>
+            </w:r>
+            <w:r>
+              <w:rPr>
+                <w:lang w:val="en-US"/>
+              </w:rPr>
+              <w:t xml:space="preserve"> </w:t>
+            </w:r>
+            <w:r>
+              <w:rPr>
+                <w:lang w:val="en-US"/>
+              </w:rPr>
+              <w:t xml:space="preserve">value: </w:t>
+            </w:r>
+            <w:proofErr w:type="spellStart"/>
+            <w:proofErr w:type="gramStart"/>
+            <w:r>
+              <w:rPr>
+                <w:lang w:val="en-US"/>
+              </w:rPr>
+              <w:t>urn:ngsi</w:t>
+            </w:r>
+            <w:proofErr w:type="gramEnd"/>
+            <w:r>
+              <w:rPr>
+                <w:lang w:val="en-US"/>
+              </w:rPr>
+              <w:t>-ld</w:t>
+            </w:r>
+            <w:proofErr w:type="spellEnd"/>
+            <w:r>
+              <w:rPr>
+                <w:lang w:val="en-US"/>
+              </w:rPr>
+              <w:t>:&lt;</w:t>
+            </w:r>
+            <w:proofErr w:type="spellStart"/>
+            <w:r>
+              <w:rPr>
+                <w:lang w:val="en-US"/>
+              </w:rPr>
+              <w:t>system_name</w:t>
+            </w:r>
+            <w:proofErr w:type="spellEnd"/>
+            <w:r>
+              <w:rPr>
+                <w:lang w:val="en-US"/>
+              </w:rPr>
+              <w:t>&gt;:</w:t>
+            </w:r>
+            <w:r>
+              <w:rPr>
+                <w:lang w:val="en-US"/>
+              </w:rPr>
+              <w:t>Pump</w:t>
+            </w:r>
+            <w:r>
+              <w:rPr>
+                <w:lang w:val="en-US"/>
+              </w:rPr>
+              <w:t>:&lt;int&gt;</w:t>
+            </w:r>
+          </w:p>
+        </w:tc>
+      </w:tr>
+      <w:tr>
+        <w:tc>
+          <w:tcPr>
+            <w:tcW w:w="1289" w:type="dxa"/>
+          </w:tcPr>
+          <w:p>
+            <w:proofErr w:type="spellStart"/>
+            <w:r>
+              <w:t>dynamic_attrs</w:t>
+            </w:r>
+            <w:proofErr w:type="spellEnd"/>
+          </w:p>
+        </w:tc>
+        <w:tc>
+          <w:tcPr>
+            <w:tcW w:w="7920" w:type="dxa"/>
+          </w:tcPr>
+          <w:p>
+            <w:r>
+              <w:t>p</w:t>
+            </w:r>
+            <w:r>
+              <w:t>ower</w:t>
+            </w:r>
+          </w:p>
+        </w:tc>
+      </w:tr>
+    </w:tbl>
+    <w:p>
+      <w:pPr>
+        <w:rPr>
+          <w:lang w:val="en-US"/>
+        </w:rPr>
+      </w:pPr>
+    </w:p>
+    <w:p>
+      <w:pPr>
+        <w:spacing w:after="40"/>
+        <w:rPr>
+          <w:lang w:val="en-US"/>
+        </w:rPr>
+      </w:pPr>
+      <w:r>
+        <w:rPr>
+          <w:lang w:val="en-US"/>
+        </w:rPr>
+        <w:t xml:space="preserve">Electrical Power </w:t>
+      </w:r>
+      <w:r>
+        <w:rPr>
+          <w:lang w:val="en-US"/>
+        </w:rPr>
+        <w:t xml:space="preserve">- </w:t>
+      </w:r>
+      <w:r>
+        <w:rPr>
+          <w:lang w:val="en-US"/>
+        </w:rPr>
+        <w:t>Command</w:t>
+      </w:r>
+    </w:p>
+    <w:tbl>
+      <w:tblPr>
+        <w:tblStyle w:val="Tabellenraster1"/>
+        <w:tblW w:w="9209" w:type="dxa"/>
+        <w:tblLook w:val="04A0" w:firstRow="1" w:lastRow="0" w:firstColumn="1" w:lastColumn="0" w:noHBand="0" w:noVBand="1"/>
+      </w:tblPr>
+      <w:tblGrid>
+        <w:gridCol w:w="1497"/>
+        <w:gridCol w:w="7712"/>
+      </w:tblGrid>
+      <w:tr>
+        <w:tc>
+          <w:tcPr>
+            <w:tcW w:w="1289" w:type="dxa"/>
+          </w:tcPr>
+          <w:p>
+            <w:r>
+              <w:t>KEY</w:t>
+            </w:r>
+          </w:p>
+        </w:tc>
+        <w:tc>
+          <w:tcPr>
+            <w:tcW w:w="7920" w:type="dxa"/>
+          </w:tcPr>
+          <w:p>
+            <w:r>
+              <w:t>VALUE</w:t>
+            </w:r>
+          </w:p>
+        </w:tc>
+      </w:tr>
+      <w:tr>
+        <w:tc>
+          <w:tcPr>
+            <w:tcW w:w="1289" w:type="dxa"/>
+          </w:tcPr>
+          <w:p>
+            <w:proofErr w:type="spellStart"/>
+            <w:r>
+              <w:t>device_id</w:t>
+            </w:r>
+            <w:proofErr w:type="spellEnd"/>
+          </w:p>
+        </w:tc>
+        <w:tc>
+          <w:tcPr>
+            <w:tcW w:w="7920" w:type="dxa"/>
+          </w:tcPr>
+          <w:p>
+            <w:pPr>
+              <w:rPr>
+                <w:lang w:val="en-US"/>
+              </w:rPr>
+            </w:pPr>
+            <w:r>
+              <w:rPr>
+                <w:lang w:val="en-US"/>
+              </w:rPr>
+              <w:t>Pump</w:t>
+            </w:r>
+            <w:r>
+              <w:rPr>
+                <w:lang w:val="en-US"/>
+              </w:rPr>
+              <w:t>_&lt;int&gt;_</w:t>
+            </w:r>
+            <w:proofErr w:type="spellStart"/>
+            <w:r>
+              <w:rPr>
+                <w:lang w:val="en-US"/>
+              </w:rPr>
+              <w:t>Electrical_Power_</w:t>
+            </w:r>
+            <w:r>
+              <w:rPr>
+                <w:lang w:val="en-US"/>
+              </w:rPr>
+              <w:t>Command</w:t>
+            </w:r>
+            <w:proofErr w:type="spellEnd"/>
+          </w:p>
+        </w:tc>
+      </w:tr>
+      <w:tr>
+        <w:tc>
+          <w:tcPr>
+            <w:tcW w:w="1289" w:type="dxa"/>
+          </w:tcPr>
+          <w:p>
+            <w:proofErr w:type="spellStart"/>
+            <w:r>
+              <w:t>entity_name</w:t>
+            </w:r>
+            <w:proofErr w:type="spellEnd"/>
+          </w:p>
+        </w:tc>
+        <w:tc>
+          <w:tcPr>
+            <w:tcW w:w="7920" w:type="dxa"/>
+          </w:tcPr>
+          <w:p>
+            <w:pPr>
+              <w:rPr>
+                <w:lang w:val="en-US"/>
+              </w:rPr>
+            </w:pPr>
+            <w:proofErr w:type="spellStart"/>
+            <w:proofErr w:type="gramStart"/>
+            <w:r>
+              <w:rPr>
+                <w:lang w:val="en-US"/>
+              </w:rPr>
+              <w:t>urn:ngsi</w:t>
+            </w:r>
+            <w:proofErr w:type="gramEnd"/>
+            <w:r>
+              <w:rPr>
+                <w:lang w:val="en-US"/>
+              </w:rPr>
+              <w:t>-ld</w:t>
+            </w:r>
+            <w:proofErr w:type="spellEnd"/>
+            <w:r>
+              <w:rPr>
+                <w:lang w:val="en-US"/>
+              </w:rPr>
+              <w:t>:&lt;</w:t>
+            </w:r>
+            <w:proofErr w:type="spellStart"/>
+            <w:r>
+              <w:rPr>
+                <w:lang w:val="en-US"/>
+              </w:rPr>
+              <w:t>system_name</w:t>
+            </w:r>
+            <w:proofErr w:type="spellEnd"/>
+            <w:r>
+              <w:rPr>
+                <w:lang w:val="en-US"/>
+              </w:rPr>
+              <w:t>&gt;:</w:t>
+            </w:r>
+            <w:r>
+              <w:rPr>
+                <w:lang w:val="en-US"/>
+              </w:rPr>
+              <w:t>Pump</w:t>
+            </w:r>
+            <w:r>
+              <w:rPr>
+                <w:lang w:val="en-US"/>
+              </w:rPr>
+              <w:t>:&lt;int&gt;</w:t>
+            </w:r>
+            <w:r>
+              <w:rPr>
+                <w:lang w:val="en-US"/>
+              </w:rPr>
+              <w:t xml:space="preserve">: </w:t>
+            </w:r>
+            <w:proofErr w:type="spellStart"/>
+            <w:r>
+              <w:rPr>
+                <w:lang w:val="en-US"/>
+              </w:rPr>
+              <w:t>Electrical_Power</w:t>
+            </w:r>
+            <w:r>
+              <w:rPr>
+                <w:lang w:val="en-US"/>
+              </w:rPr>
+              <w:t>:Command</w:t>
+            </w:r>
+            <w:proofErr w:type="spellEnd"/>
+          </w:p>
+        </w:tc>
+      </w:tr>
+      <w:tr>
+        <w:tc>
+          <w:tcPr>
+            <w:tcW w:w="1289" w:type="dxa"/>
+          </w:tcPr>
+          <w:p>
+            <w:proofErr w:type="spellStart"/>
+            <w:r>
+              <w:t>entity_type</w:t>
+            </w:r>
+            <w:proofErr w:type="spellEnd"/>
+          </w:p>
+        </w:tc>
+        <w:tc>
+          <w:tcPr>
+            <w:tcW w:w="7920" w:type="dxa"/>
+          </w:tcPr>
+          <w:p>
+            <w:r>
+              <w:rPr>
+                <w:lang w:val="en-US"/>
+              </w:rPr>
+              <w:t>Command</w:t>
+            </w:r>
+          </w:p>
+        </w:tc>
+      </w:tr>
+      <w:tr>
+        <w:tc>
+          <w:tcPr>
+            <w:tcW w:w="1289" w:type="dxa"/>
+          </w:tcPr>
+          <w:p>
+            <w:proofErr w:type="spellStart"/>
+            <w:r>
+              <w:t>definition</w:t>
+            </w:r>
+            <w:proofErr w:type="spellEnd"/>
+          </w:p>
+        </w:tc>
+        <w:tc>
+          <w:tcPr>
+            <w:tcW w:w="7920" w:type="dxa"/>
+          </w:tcPr>
+          <w:p>
+            <w:pPr>
+              <w:rPr>
+                <w:lang w:val="en-US"/>
+              </w:rPr>
+            </w:pPr>
+            <w:r>
+              <w:rPr>
+                <w:lang w:val="en-US"/>
+              </w:rPr>
+              <w:t>type: text,</w:t>
+            </w:r>
+            <w:r>
+              <w:rPr>
+                <w:lang w:val="en-US"/>
+              </w:rPr>
+              <w:t xml:space="preserve"> </w:t>
+            </w:r>
+            <w:r>
+              <w:rPr>
+                <w:lang w:val="en-US"/>
+              </w:rPr>
+              <w:t>value:</w:t>
+            </w:r>
+            <w:r>
+              <w:rPr>
+                <w:lang w:val="en-US"/>
+              </w:rPr>
+              <w:t xml:space="preserve"> </w:t>
+            </w:r>
+            <w:r>
+              <w:rPr>
+                <w:lang w:val="en-US"/>
+              </w:rPr>
+              <w:t>A Command is an output point that directly determines the behavior of equipment and/or affects relevant operational points</w:t>
+            </w:r>
+            <w:r>
+              <w:rPr>
+                <w:rFonts w:cstheme="minorHAnsi"/>
+                <w:lang w:val="en-US"/>
+              </w:rPr>
+              <w:t>.</w:t>
+            </w:r>
+          </w:p>
+        </w:tc>
+      </w:tr>
+      <w:tr>
+        <w:tc>
+          <w:tcPr>
+            <w:tcW w:w="1289" w:type="dxa"/>
+          </w:tcPr>
+          <w:p>
+            <w:proofErr w:type="spellStart"/>
+            <w:r>
+              <w:t>isPartOf</w:t>
+            </w:r>
+            <w:proofErr w:type="spellEnd"/>
+          </w:p>
+        </w:tc>
+        <w:tc>
+          <w:tcPr>
+            <w:tcW w:w="7920" w:type="dxa"/>
+          </w:tcPr>
+          <w:p>
+            <w:pPr>
+              <w:rPr>
+                <w:lang w:val="en-US"/>
+              </w:rPr>
+            </w:pPr>
+            <w:r>
+              <w:rPr>
+                <w:lang w:val="en-US"/>
+              </w:rPr>
+              <w:t>type: Relationship,</w:t>
+            </w:r>
+            <w:r>
+              <w:rPr>
+                <w:lang w:val="en-US"/>
+              </w:rPr>
+              <w:t xml:space="preserve"> </w:t>
+            </w:r>
+            <w:r>
+              <w:rPr>
+                <w:lang w:val="en-US"/>
+              </w:rPr>
+              <w:t xml:space="preserve">value: </w:t>
+            </w:r>
+            <w:proofErr w:type="spellStart"/>
+            <w:proofErr w:type="gramStart"/>
+            <w:r>
+              <w:rPr>
+                <w:lang w:val="en-US"/>
+              </w:rPr>
+              <w:t>urn:ngsi</w:t>
+            </w:r>
+            <w:proofErr w:type="gramEnd"/>
+            <w:r>
+              <w:rPr>
+                <w:lang w:val="en-US"/>
+              </w:rPr>
+              <w:t>-ld</w:t>
+            </w:r>
+            <w:proofErr w:type="spellEnd"/>
+            <w:r>
+              <w:rPr>
+                <w:lang w:val="en-US"/>
+              </w:rPr>
+              <w:t>:&lt;</w:t>
+            </w:r>
+            <w:proofErr w:type="spellStart"/>
+            <w:r>
+              <w:rPr>
+                <w:lang w:val="en-US"/>
+              </w:rPr>
+              <w:t>system_name</w:t>
+            </w:r>
+            <w:proofErr w:type="spellEnd"/>
+            <w:r>
+              <w:rPr>
+                <w:lang w:val="en-US"/>
+              </w:rPr>
+              <w:t>&gt;:</w:t>
+            </w:r>
+            <w:r>
+              <w:rPr>
+                <w:lang w:val="en-US"/>
+              </w:rPr>
+              <w:t>Pump</w:t>
+            </w:r>
+            <w:r>
+              <w:rPr>
+                <w:lang w:val="en-US"/>
+              </w:rPr>
+              <w:t>:&lt;int&gt;</w:t>
+            </w:r>
+          </w:p>
+        </w:tc>
+      </w:tr>
+      <w:tr>
+        <w:tc>
+          <w:tcPr>
+            <w:tcW w:w="1289" w:type="dxa"/>
+          </w:tcPr>
+          <w:p>
+            <w:proofErr w:type="spellStart"/>
+            <w:r>
+              <w:t>dynamic_attrs</w:t>
+            </w:r>
+            <w:proofErr w:type="spellEnd"/>
+          </w:p>
+        </w:tc>
+        <w:tc>
+          <w:tcPr>
+            <w:tcW w:w="7920" w:type="dxa"/>
+          </w:tcPr>
+          <w:p>
+            <w:r>
+              <w:t>power</w:t>
+            </w:r>
+          </w:p>
+        </w:tc>
+      </w:tr>
+    </w:tbl>
+    <w:p>
+      <w:pPr>
+        <w:rPr>
+          <w:lang w:val="en-US"/>
+        </w:rPr>
+      </w:pPr>
+    </w:p>
     <w:sectPr>
-      <w:footerReference w:type="default" r:id="rId20"/>
+      <w:footerReference w:type="default" r:id="rId22"/>
       <w:pgSz w:w="11906" w:h="16838"/>
       <w:pgMar w:top="993" w:right="1417" w:bottom="993" w:left="1417" w:header="708" w:footer="708" w:gutter="0"/>
       <w:cols w:space="708"/>

--- a/docs/FiBEM_model.docx
+++ b/docs/FiBEM_model.docx
@@ -92,7 +92,7 @@
           <w:r>
             <w:fldChar w:fldCharType="separate"/>
           </w:r>
-          <w:hyperlink w:anchor="_Toc109824882" w:history="1">
+          <w:hyperlink w:anchor="_Toc110000143" w:history="1">
             <w:r>
               <w:rPr>
                 <w:rStyle w:val="Hyperlink"/>
@@ -120,7 +120,7 @@
                 <w:noProof/>
                 <w:webHidden/>
               </w:rPr>
-              <w:instrText xml:space="preserve"> PAGEREF _Toc109824882 \h </w:instrText>
+              <w:instrText xml:space="preserve"> PAGEREF _Toc110000143 \h </w:instrText>
             </w:r>
             <w:r>
               <w:rPr>
@@ -163,7 +163,7 @@
               <w:lang w:eastAsia="de-DE"/>
             </w:rPr>
           </w:pPr>
-          <w:hyperlink w:anchor="_Toc109824883" w:history="1">
+          <w:hyperlink w:anchor="_Toc110000144" w:history="1">
             <w:r>
               <w:rPr>
                 <w:rStyle w:val="Hyperlink"/>
@@ -190,7 +190,7 @@
                 <w:noProof/>
                 <w:webHidden/>
               </w:rPr>
-              <w:instrText xml:space="preserve"> PAGEREF _Toc109824883 \h </w:instrText>
+              <w:instrText xml:space="preserve"> PAGEREF _Toc110000144 \h </w:instrText>
             </w:r>
             <w:r>
               <w:rPr>
@@ -233,7 +233,7 @@
               <w:lang w:eastAsia="de-DE"/>
             </w:rPr>
           </w:pPr>
-          <w:hyperlink w:anchor="_Toc109824884" w:history="1">
+          <w:hyperlink w:anchor="_Toc110000145" w:history="1">
             <w:r>
               <w:rPr>
                 <w:rStyle w:val="Hyperlink"/>
@@ -260,7 +260,7 @@
                 <w:noProof/>
                 <w:webHidden/>
               </w:rPr>
-              <w:instrText xml:space="preserve"> PAGEREF _Toc109824884 \h </w:instrText>
+              <w:instrText xml:space="preserve"> PAGEREF _Toc110000145 \h </w:instrText>
             </w:r>
             <w:r>
               <w:rPr>
@@ -303,7 +303,7 @@
               <w:lang w:eastAsia="de-DE"/>
             </w:rPr>
           </w:pPr>
-          <w:hyperlink w:anchor="_Toc109824885" w:history="1">
+          <w:hyperlink w:anchor="_Toc110000146" w:history="1">
             <w:r>
               <w:rPr>
                 <w:rStyle w:val="Hyperlink"/>
@@ -330,7 +330,7 @@
                 <w:noProof/>
                 <w:webHidden/>
               </w:rPr>
-              <w:instrText xml:space="preserve"> PAGEREF _Toc109824885 \h </w:instrText>
+              <w:instrText xml:space="preserve"> PAGEREF _Toc110000146 \h </w:instrText>
             </w:r>
             <w:r>
               <w:rPr>
@@ -373,7 +373,7 @@
               <w:lang w:eastAsia="de-DE"/>
             </w:rPr>
           </w:pPr>
-          <w:hyperlink w:anchor="_Toc109824886" w:history="1">
+          <w:hyperlink w:anchor="_Toc110000147" w:history="1">
             <w:r>
               <w:rPr>
                 <w:rStyle w:val="Hyperlink"/>
@@ -400,7 +400,7 @@
                 <w:noProof/>
                 <w:webHidden/>
               </w:rPr>
-              <w:instrText xml:space="preserve"> PAGEREF _Toc109824886 \h </w:instrText>
+              <w:instrText xml:space="preserve"> PAGEREF _Toc110000147 \h </w:instrText>
             </w:r>
             <w:r>
               <w:rPr>
@@ -443,7 +443,7 @@
               <w:lang w:eastAsia="de-DE"/>
             </w:rPr>
           </w:pPr>
-          <w:hyperlink w:anchor="_Toc109824887" w:history="1">
+          <w:hyperlink w:anchor="_Toc110000148" w:history="1">
             <w:r>
               <w:rPr>
                 <w:rStyle w:val="Hyperlink"/>
@@ -470,7 +470,7 @@
                 <w:noProof/>
                 <w:webHidden/>
               </w:rPr>
-              <w:instrText xml:space="preserve"> PAGEREF _Toc109824887 \h </w:instrText>
+              <w:instrText xml:space="preserve"> PAGEREF _Toc110000148 \h </w:instrText>
             </w:r>
             <w:r>
               <w:rPr>
@@ -513,7 +513,7 @@
               <w:lang w:eastAsia="de-DE"/>
             </w:rPr>
           </w:pPr>
-          <w:hyperlink w:anchor="_Toc109824888" w:history="1">
+          <w:hyperlink w:anchor="_Toc110000149" w:history="1">
             <w:r>
               <w:rPr>
                 <w:rStyle w:val="Hyperlink"/>
@@ -541,7 +541,7 @@
                 <w:noProof/>
                 <w:webHidden/>
               </w:rPr>
-              <w:instrText xml:space="preserve"> PAGEREF _Toc109824888 \h </w:instrText>
+              <w:instrText xml:space="preserve"> PAGEREF _Toc110000149 \h </w:instrText>
             </w:r>
             <w:r>
               <w:rPr>
@@ -584,7 +584,7 @@
               <w:lang w:eastAsia="de-DE"/>
             </w:rPr>
           </w:pPr>
-          <w:hyperlink w:anchor="_Toc109824889" w:history="1">
+          <w:hyperlink w:anchor="_Toc110000150" w:history="1">
             <w:r>
               <w:rPr>
                 <w:rStyle w:val="Hyperlink"/>
@@ -612,7 +612,7 @@
                 <w:noProof/>
                 <w:webHidden/>
               </w:rPr>
-              <w:instrText xml:space="preserve"> PAGEREF _Toc109824889 \h </w:instrText>
+              <w:instrText xml:space="preserve"> PAGEREF _Toc110000150 \h </w:instrText>
             </w:r>
             <w:r>
               <w:rPr>
@@ -655,7 +655,7 @@
               <w:lang w:eastAsia="de-DE"/>
             </w:rPr>
           </w:pPr>
-          <w:hyperlink w:anchor="_Toc109824890" w:history="1">
+          <w:hyperlink w:anchor="_Toc110000151" w:history="1">
             <w:r>
               <w:rPr>
                 <w:rStyle w:val="Hyperlink"/>
@@ -683,7 +683,7 @@
                 <w:noProof/>
                 <w:webHidden/>
               </w:rPr>
-              <w:instrText xml:space="preserve"> PAGEREF _Toc109824890 \h </w:instrText>
+              <w:instrText xml:space="preserve"> PAGEREF _Toc110000151 \h </w:instrText>
             </w:r>
             <w:r>
               <w:rPr>
@@ -726,7 +726,7 @@
               <w:lang w:eastAsia="de-DE"/>
             </w:rPr>
           </w:pPr>
-          <w:hyperlink w:anchor="_Toc109824891" w:history="1">
+          <w:hyperlink w:anchor="_Toc110000152" w:history="1">
             <w:r>
               <w:rPr>
                 <w:rStyle w:val="Hyperlink"/>
@@ -754,7 +754,7 @@
                 <w:noProof/>
                 <w:webHidden/>
               </w:rPr>
-              <w:instrText xml:space="preserve"> PAGEREF _Toc109824891 \h </w:instrText>
+              <w:instrText xml:space="preserve"> PAGEREF _Toc110000152 \h </w:instrText>
             </w:r>
             <w:r>
               <w:rPr>
@@ -797,7 +797,7 @@
               <w:lang w:eastAsia="de-DE"/>
             </w:rPr>
           </w:pPr>
-          <w:hyperlink w:anchor="_Toc109824892" w:history="1">
+          <w:hyperlink w:anchor="_Toc110000153" w:history="1">
             <w:r>
               <w:rPr>
                 <w:rStyle w:val="Hyperlink"/>
@@ -825,7 +825,7 @@
                 <w:noProof/>
                 <w:webHidden/>
               </w:rPr>
-              <w:instrText xml:space="preserve"> PAGEREF _Toc109824892 \h </w:instrText>
+              <w:instrText xml:space="preserve"> PAGEREF _Toc110000153 \h </w:instrText>
             </w:r>
             <w:r>
               <w:rPr>
@@ -868,7 +868,7 @@
               <w:lang w:eastAsia="de-DE"/>
             </w:rPr>
           </w:pPr>
-          <w:hyperlink w:anchor="_Toc109824893" w:history="1">
+          <w:hyperlink w:anchor="_Toc110000154" w:history="1">
             <w:r>
               <w:rPr>
                 <w:rStyle w:val="Hyperlink"/>
@@ -896,7 +896,7 @@
                 <w:noProof/>
                 <w:webHidden/>
               </w:rPr>
-              <w:instrText xml:space="preserve"> PAGEREF _Toc109824893 \h </w:instrText>
+              <w:instrText xml:space="preserve"> PAGEREF _Toc110000154 \h </w:instrText>
             </w:r>
             <w:r>
               <w:rPr>
@@ -939,7 +939,7 @@
               <w:lang w:eastAsia="de-DE"/>
             </w:rPr>
           </w:pPr>
-          <w:hyperlink w:anchor="_Toc109824894" w:history="1">
+          <w:hyperlink w:anchor="_Toc110000155" w:history="1">
             <w:r>
               <w:rPr>
                 <w:rStyle w:val="Hyperlink"/>
@@ -967,7 +967,7 @@
                 <w:noProof/>
                 <w:webHidden/>
               </w:rPr>
-              <w:instrText xml:space="preserve"> PAGEREF _Toc109824894 \h </w:instrText>
+              <w:instrText xml:space="preserve"> PAGEREF _Toc110000155 \h </w:instrText>
             </w:r>
             <w:r>
               <w:rPr>
@@ -1010,7 +1010,7 @@
               <w:lang w:eastAsia="de-DE"/>
             </w:rPr>
           </w:pPr>
-          <w:hyperlink w:anchor="_Toc109824895" w:history="1">
+          <w:hyperlink w:anchor="_Toc110000156" w:history="1">
             <w:r>
               <w:rPr>
                 <w:rStyle w:val="Hyperlink"/>
@@ -1038,7 +1038,7 @@
                 <w:noProof/>
                 <w:webHidden/>
               </w:rPr>
-              <w:instrText xml:space="preserve"> PAGEREF _Toc109824895 \h </w:instrText>
+              <w:instrText xml:space="preserve"> PAGEREF _Toc110000156 \h </w:instrText>
             </w:r>
             <w:r>
               <w:rPr>
@@ -1059,6 +1059,148 @@
                 <w:webHidden/>
               </w:rPr>
               <w:t>24</w:t>
+            </w:r>
+            <w:r>
+              <w:rPr>
+                <w:noProof/>
+                <w:webHidden/>
+              </w:rPr>
+              <w:fldChar w:fldCharType="end"/>
+            </w:r>
+          </w:hyperlink>
+        </w:p>
+        <w:p>
+          <w:pPr>
+            <w:pStyle w:val="TOC2"/>
+            <w:tabs>
+              <w:tab w:val="right" w:leader="dot" w:pos="9062"/>
+            </w:tabs>
+            <w:rPr>
+              <w:rFonts w:eastAsiaTheme="minorEastAsia"/>
+              <w:noProof/>
+              <w:lang w:eastAsia="de-DE"/>
+            </w:rPr>
+          </w:pPr>
+          <w:hyperlink w:anchor="_Toc110000157" w:history="1">
+            <w:r>
+              <w:rPr>
+                <w:rStyle w:val="Hyperlink"/>
+                <w:noProof/>
+                <w:lang w:val="en-US"/>
+              </w:rPr>
+              <w:t>Radiator</w:t>
+            </w:r>
+            <w:r>
+              <w:rPr>
+                <w:noProof/>
+                <w:webHidden/>
+              </w:rPr>
+              <w:tab/>
+            </w:r>
+            <w:r>
+              <w:rPr>
+                <w:noProof/>
+                <w:webHidden/>
+              </w:rPr>
+              <w:fldChar w:fldCharType="begin"/>
+            </w:r>
+            <w:r>
+              <w:rPr>
+                <w:noProof/>
+                <w:webHidden/>
+              </w:rPr>
+              <w:instrText xml:space="preserve"> PAGEREF _Toc110000157 \h </w:instrText>
+            </w:r>
+            <w:r>
+              <w:rPr>
+                <w:noProof/>
+                <w:webHidden/>
+              </w:rPr>
+            </w:r>
+            <w:r>
+              <w:rPr>
+                <w:noProof/>
+                <w:webHidden/>
+              </w:rPr>
+              <w:fldChar w:fldCharType="separate"/>
+            </w:r>
+            <w:r>
+              <w:rPr>
+                <w:noProof/>
+                <w:webHidden/>
+              </w:rPr>
+              <w:t>26</w:t>
+            </w:r>
+            <w:r>
+              <w:rPr>
+                <w:noProof/>
+                <w:webHidden/>
+              </w:rPr>
+              <w:fldChar w:fldCharType="end"/>
+            </w:r>
+          </w:hyperlink>
+        </w:p>
+        <w:p>
+          <w:pPr>
+            <w:pStyle w:val="TOC2"/>
+            <w:tabs>
+              <w:tab w:val="right" w:leader="dot" w:pos="9062"/>
+            </w:tabs>
+            <w:rPr>
+              <w:rFonts w:eastAsiaTheme="minorEastAsia"/>
+              <w:noProof/>
+              <w:lang w:eastAsia="de-DE"/>
+            </w:rPr>
+          </w:pPr>
+          <w:hyperlink w:anchor="_Toc110000158" w:history="1">
+            <w:r>
+              <w:rPr>
+                <w:rStyle w:val="Hyperlink"/>
+                <w:noProof/>
+                <w:lang w:val="en-US"/>
+              </w:rPr>
+              <w:t>Battery</w:t>
+            </w:r>
+            <w:r>
+              <w:rPr>
+                <w:noProof/>
+                <w:webHidden/>
+              </w:rPr>
+              <w:tab/>
+            </w:r>
+            <w:r>
+              <w:rPr>
+                <w:noProof/>
+                <w:webHidden/>
+              </w:rPr>
+              <w:fldChar w:fldCharType="begin"/>
+            </w:r>
+            <w:r>
+              <w:rPr>
+                <w:noProof/>
+                <w:webHidden/>
+              </w:rPr>
+              <w:instrText xml:space="preserve"> PAGEREF _Toc110000158 \h </w:instrText>
+            </w:r>
+            <w:r>
+              <w:rPr>
+                <w:noProof/>
+                <w:webHidden/>
+              </w:rPr>
+            </w:r>
+            <w:r>
+              <w:rPr>
+                <w:noProof/>
+                <w:webHidden/>
+              </w:rPr>
+              <w:fldChar w:fldCharType="separate"/>
+            </w:r>
+            <w:r>
+              <w:rPr>
+                <w:noProof/>
+                <w:webHidden/>
+              </w:rPr>
+              <w:t>28</w:t>
             </w:r>
             <w:r>
               <w:rPr>
@@ -1113,7 +1255,7 @@
           <w:lang w:val="en-US"/>
         </w:rPr>
       </w:pPr>
-      <w:bookmarkStart w:id="0" w:name="_Toc109824882"/>
+      <w:bookmarkStart w:id="0" w:name="_Toc110000143"/>
       <w:r>
         <w:rPr>
           <w:lang w:val="en-US"/>
@@ -1703,7 +1845,7 @@
       <w:pPr>
         <w:pStyle w:val="Heading1"/>
       </w:pPr>
-      <w:bookmarkStart w:id="1" w:name="_Toc109824883"/>
+      <w:bookmarkStart w:id="1" w:name="_Toc110000144"/>
       <w:r>
         <w:lastRenderedPageBreak/>
         <w:t>Equipment</w:t>
@@ -1719,7 +1861,7 @@
       <w:pPr>
         <w:pStyle w:val="Heading2"/>
       </w:pPr>
-      <w:bookmarkStart w:id="2" w:name="_Toc109824884"/>
+      <w:bookmarkStart w:id="2" w:name="_Toc110000145"/>
       <w:proofErr w:type="spellStart"/>
       <w:r>
         <w:t>Heat_Pump</w:t>
@@ -4408,7 +4550,7 @@
       <w:r>
         <w:br w:type="page"/>
       </w:r>
-      <w:bookmarkStart w:id="4" w:name="_Toc109824885"/>
+      <w:bookmarkStart w:id="4" w:name="_Toc110000146"/>
       <w:r>
         <w:rPr>
           <w:noProof/>
@@ -6617,7 +6759,7 @@
       <w:pPr>
         <w:pStyle w:val="Heading2"/>
       </w:pPr>
-      <w:bookmarkStart w:id="7" w:name="_Toc109824886"/>
+      <w:bookmarkStart w:id="7" w:name="_Toc110000147"/>
       <w:proofErr w:type="spellStart"/>
       <w:r>
         <w:lastRenderedPageBreak/>
@@ -8904,7 +9046,7 @@
       <w:pPr>
         <w:pStyle w:val="Heading2"/>
       </w:pPr>
-      <w:bookmarkStart w:id="8" w:name="_Toc109824887"/>
+      <w:bookmarkStart w:id="8" w:name="_Toc110000148"/>
       <w:r>
         <w:rPr>
           <w:noProof/>
@@ -11258,7 +11400,7 @@
           <w:lang w:val="en-US"/>
         </w:rPr>
       </w:pPr>
-      <w:bookmarkStart w:id="9" w:name="_Toc109824888"/>
+      <w:bookmarkStart w:id="9" w:name="_Toc110000149"/>
       <w:proofErr w:type="spellStart"/>
       <w:r>
         <w:rPr>
@@ -13317,7 +13459,7 @@
           <w:lang w:val="en-US"/>
         </w:rPr>
       </w:pPr>
-      <w:bookmarkStart w:id="10" w:name="_Toc109824889"/>
+      <w:bookmarkStart w:id="10" w:name="_Toc110000150"/>
       <w:r>
         <w:rPr>
           <w:noProof/>
@@ -15075,7 +15217,7 @@
           <w:lang w:val="en-US"/>
         </w:rPr>
       </w:pPr>
-      <w:bookmarkStart w:id="11" w:name="_Toc109824890"/>
+      <w:bookmarkStart w:id="11" w:name="_Toc110000151"/>
       <w:proofErr w:type="spellStart"/>
       <w:r>
         <w:rPr>
@@ -17596,7 +17738,7 @@
           <w:lang w:val="en-US"/>
         </w:rPr>
       </w:pPr>
-      <w:bookmarkStart w:id="12" w:name="_Toc109824891"/>
+      <w:bookmarkStart w:id="12" w:name="_Toc110000152"/>
       <w:r>
         <w:rPr>
           <w:noProof/>
@@ -19362,7 +19504,7 @@
           <w:lang w:val="en-US"/>
         </w:rPr>
       </w:pPr>
-      <w:bookmarkStart w:id="13" w:name="_Toc109824892"/>
+      <w:bookmarkStart w:id="13" w:name="_Toc110000153"/>
       <w:proofErr w:type="spellStart"/>
       <w:r>
         <w:rPr>
@@ -21183,7 +21325,7 @@
           <w:lang w:val="en-US"/>
         </w:rPr>
       </w:pPr>
-      <w:bookmarkStart w:id="15" w:name="_Toc109824893"/>
+      <w:bookmarkStart w:id="15" w:name="_Toc110000154"/>
       <w:proofErr w:type="spellStart"/>
       <w:r>
         <w:rPr>
@@ -22429,7 +22571,7 @@
           <w:lang w:val="en-US"/>
         </w:rPr>
       </w:pPr>
-      <w:bookmarkStart w:id="16" w:name="_Toc109824894"/>
+      <w:bookmarkStart w:id="16" w:name="_Toc110000155"/>
       <w:r>
         <w:rPr>
           <w:lang w:val="en-US"/>
@@ -22957,13 +23099,7 @@
         <w:rPr>
           <w:lang w:val="en-US"/>
         </w:rPr>
-        <w:t>Flow Sensor</w:t>
-      </w:r>
-      <w:r>
-        <w:rPr>
-          <w:lang w:val="en-US"/>
-        </w:rPr>
-        <w:t xml:space="preserve"> </w:t>
+        <w:t xml:space="preserve">Flow Sensor </w:t>
       </w:r>
       <w:r>
         <w:rPr>
@@ -23474,13 +23610,7 @@
               <w:rPr>
                 <w:lang w:val="en-US"/>
               </w:rPr>
-              <w:t>Valve_Position</w:t>
-            </w:r>
-            <w:r>
-              <w:rPr>
-                <w:lang w:val="en-US"/>
-              </w:rPr>
-              <w:t>_Sensor</w:t>
+              <w:t>Valve_Position_Sensor</w:t>
             </w:r>
             <w:proofErr w:type="spellEnd"/>
             <w:r>
@@ -23573,13 +23703,7 @@
               <w:rPr>
                 <w:lang w:val="en-US"/>
               </w:rPr>
-              <w:t>:</w:t>
-            </w:r>
-            <w:r>
-              <w:rPr>
-                <w:lang w:val="en-US"/>
-              </w:rPr>
-              <w:t xml:space="preserve"> </w:t>
+              <w:t xml:space="preserve">: </w:t>
             </w:r>
             <w:proofErr w:type="spellStart"/>
             <w:r>
@@ -23901,13 +24025,7 @@
               <w:rPr>
                 <w:lang w:val="en-US"/>
               </w:rPr>
-              <w:t>Valve_</w:t>
-            </w:r>
-            <w:r>
-              <w:rPr>
-                <w:lang w:val="en-US"/>
-              </w:rPr>
-              <w:t>Command</w:t>
+              <w:t>Valve_Command</w:t>
             </w:r>
             <w:proofErr w:type="spellEnd"/>
             <w:r>
@@ -24001,13 +24119,7 @@
               <w:rPr>
                 <w:lang w:val="en-US"/>
               </w:rPr>
-              <w:t>Valve_</w:t>
-            </w:r>
-            <w:r>
-              <w:rPr>
-                <w:lang w:val="en-US"/>
-              </w:rPr>
-              <w:t>Command</w:t>
+              <w:t>Valve_Command</w:t>
             </w:r>
             <w:proofErr w:type="spellEnd"/>
             <w:r>
@@ -24042,13 +24154,7 @@
               <w:rPr>
                 <w:lang w:val="en-US"/>
               </w:rPr>
-              <w:t>Valve_</w:t>
-            </w:r>
-            <w:r>
-              <w:rPr>
-                <w:lang w:val="en-US"/>
-              </w:rPr>
-              <w:t>Command</w:t>
+              <w:t>Valve_Command</w:t>
             </w:r>
             <w:proofErr w:type="spellEnd"/>
           </w:p>
@@ -24262,7 +24368,7 @@
           <w:lang w:val="en-US"/>
         </w:rPr>
       </w:pPr>
-      <w:bookmarkStart w:id="17" w:name="_Toc109824895"/>
+      <w:bookmarkStart w:id="17" w:name="_Toc110000156"/>
       <w:r>
         <w:rPr>
           <w:noProof/>
@@ -25544,19 +25650,7 @@
         <w:rPr>
           <w:lang w:val="en-US"/>
         </w:rPr>
-        <w:t>E</w:t>
-      </w:r>
-      <w:r>
-        <w:rPr>
-          <w:lang w:val="en-US"/>
-        </w:rPr>
-        <w:t>xhaust</w:t>
-      </w:r>
-      <w:r>
-        <w:rPr>
-          <w:lang w:val="en-US"/>
-        </w:rPr>
-        <w:t xml:space="preserve"> – Pressure Sensor</w:t>
+        <w:t>Exhaust – Pressure Sensor</w:t>
       </w:r>
     </w:p>
     <w:tbl>
@@ -25974,7 +26068,2140 @@
         <w:rPr>
           <w:lang w:val="en-US"/>
         </w:rPr>
-        <w:t>Electrical Power</w:t>
+        <w:t>Electrical Power Sensor</w:t>
+      </w:r>
+    </w:p>
+    <w:tbl>
+      <w:tblPr>
+        <w:tblStyle w:val="Tabellenraster1"/>
+        <w:tblW w:w="9209" w:type="dxa"/>
+        <w:tblLook w:val="04A0" w:firstRow="1" w:lastRow="0" w:firstColumn="1" w:lastColumn="0" w:noHBand="0" w:noVBand="1"/>
+      </w:tblPr>
+      <w:tblGrid>
+        <w:gridCol w:w="1497"/>
+        <w:gridCol w:w="7712"/>
+      </w:tblGrid>
+      <w:tr>
+        <w:tc>
+          <w:tcPr>
+            <w:tcW w:w="1289" w:type="dxa"/>
+          </w:tcPr>
+          <w:p>
+            <w:r>
+              <w:t>KEY</w:t>
+            </w:r>
+          </w:p>
+        </w:tc>
+        <w:tc>
+          <w:tcPr>
+            <w:tcW w:w="7920" w:type="dxa"/>
+          </w:tcPr>
+          <w:p>
+            <w:r>
+              <w:t>VALUE</w:t>
+            </w:r>
+          </w:p>
+        </w:tc>
+      </w:tr>
+      <w:tr>
+        <w:tc>
+          <w:tcPr>
+            <w:tcW w:w="1289" w:type="dxa"/>
+          </w:tcPr>
+          <w:p>
+            <w:proofErr w:type="spellStart"/>
+            <w:r>
+              <w:t>device_id</w:t>
+            </w:r>
+            <w:proofErr w:type="spellEnd"/>
+          </w:p>
+        </w:tc>
+        <w:tc>
+          <w:tcPr>
+            <w:tcW w:w="7920" w:type="dxa"/>
+          </w:tcPr>
+          <w:p>
+            <w:pPr>
+              <w:rPr>
+                <w:lang w:val="en-US"/>
+              </w:rPr>
+            </w:pPr>
+            <w:r>
+              <w:rPr>
+                <w:lang w:val="en-US"/>
+              </w:rPr>
+              <w:t>Pump</w:t>
+            </w:r>
+            <w:r>
+              <w:rPr>
+                <w:lang w:val="en-US"/>
+              </w:rPr>
+              <w:t>_&lt;int&gt;_</w:t>
+            </w:r>
+            <w:proofErr w:type="spellStart"/>
+            <w:r>
+              <w:rPr>
+                <w:lang w:val="en-US"/>
+              </w:rPr>
+              <w:t>Electrical_Power_Sensor</w:t>
+            </w:r>
+            <w:proofErr w:type="spellEnd"/>
+          </w:p>
+        </w:tc>
+      </w:tr>
+      <w:tr>
+        <w:tc>
+          <w:tcPr>
+            <w:tcW w:w="1289" w:type="dxa"/>
+          </w:tcPr>
+          <w:p>
+            <w:proofErr w:type="spellStart"/>
+            <w:r>
+              <w:t>entity_name</w:t>
+            </w:r>
+            <w:proofErr w:type="spellEnd"/>
+          </w:p>
+        </w:tc>
+        <w:tc>
+          <w:tcPr>
+            <w:tcW w:w="7920" w:type="dxa"/>
+          </w:tcPr>
+          <w:p>
+            <w:pPr>
+              <w:rPr>
+                <w:lang w:val="en-US"/>
+              </w:rPr>
+            </w:pPr>
+            <w:proofErr w:type="spellStart"/>
+            <w:proofErr w:type="gramStart"/>
+            <w:r>
+              <w:rPr>
+                <w:lang w:val="en-US"/>
+              </w:rPr>
+              <w:t>urn:ngsi</w:t>
+            </w:r>
+            <w:proofErr w:type="gramEnd"/>
+            <w:r>
+              <w:rPr>
+                <w:lang w:val="en-US"/>
+              </w:rPr>
+              <w:t>-ld</w:t>
+            </w:r>
+            <w:proofErr w:type="spellEnd"/>
+            <w:r>
+              <w:rPr>
+                <w:lang w:val="en-US"/>
+              </w:rPr>
+              <w:t>:&lt;</w:t>
+            </w:r>
+            <w:proofErr w:type="spellStart"/>
+            <w:r>
+              <w:rPr>
+                <w:lang w:val="en-US"/>
+              </w:rPr>
+              <w:t>system_name</w:t>
+            </w:r>
+            <w:proofErr w:type="spellEnd"/>
+            <w:r>
+              <w:rPr>
+                <w:lang w:val="en-US"/>
+              </w:rPr>
+              <w:t>&gt;:</w:t>
+            </w:r>
+            <w:r>
+              <w:rPr>
+                <w:lang w:val="en-US"/>
+              </w:rPr>
+              <w:t>Pump</w:t>
+            </w:r>
+            <w:r>
+              <w:rPr>
+                <w:lang w:val="en-US"/>
+              </w:rPr>
+              <w:t>:&lt;int&gt;</w:t>
+            </w:r>
+            <w:r>
+              <w:rPr>
+                <w:lang w:val="en-US"/>
+              </w:rPr>
+              <w:t>:</w:t>
+            </w:r>
+            <w:proofErr w:type="spellStart"/>
+            <w:r>
+              <w:rPr>
+                <w:lang w:val="en-US"/>
+              </w:rPr>
+              <w:t>Electrical_Power_Sensor</w:t>
+            </w:r>
+            <w:proofErr w:type="spellEnd"/>
+          </w:p>
+        </w:tc>
+      </w:tr>
+      <w:tr>
+        <w:tc>
+          <w:tcPr>
+            <w:tcW w:w="1289" w:type="dxa"/>
+          </w:tcPr>
+          <w:p>
+            <w:proofErr w:type="spellStart"/>
+            <w:r>
+              <w:t>entity_type</w:t>
+            </w:r>
+            <w:proofErr w:type="spellEnd"/>
+          </w:p>
+        </w:tc>
+        <w:tc>
+          <w:tcPr>
+            <w:tcW w:w="7920" w:type="dxa"/>
+          </w:tcPr>
+          <w:p>
+            <w:proofErr w:type="spellStart"/>
+            <w:r>
+              <w:rPr>
+                <w:lang w:val="en-US"/>
+              </w:rPr>
+              <w:t>Electrical_Power_Sensor</w:t>
+            </w:r>
+            <w:proofErr w:type="spellEnd"/>
+          </w:p>
+        </w:tc>
+      </w:tr>
+      <w:tr>
+        <w:tc>
+          <w:tcPr>
+            <w:tcW w:w="1289" w:type="dxa"/>
+          </w:tcPr>
+          <w:p>
+            <w:proofErr w:type="spellStart"/>
+            <w:r>
+              <w:t>definition</w:t>
+            </w:r>
+            <w:proofErr w:type="spellEnd"/>
+          </w:p>
+        </w:tc>
+        <w:tc>
+          <w:tcPr>
+            <w:tcW w:w="7920" w:type="dxa"/>
+          </w:tcPr>
+          <w:p>
+            <w:pPr>
+              <w:rPr>
+                <w:lang w:val="en-US"/>
+              </w:rPr>
+            </w:pPr>
+            <w:r>
+              <w:rPr>
+                <w:lang w:val="en-US"/>
+              </w:rPr>
+              <w:t>type: text,</w:t>
+            </w:r>
+            <w:r>
+              <w:rPr>
+                <w:lang w:val="en-US"/>
+              </w:rPr>
+              <w:t xml:space="preserve"> </w:t>
+            </w:r>
+            <w:r>
+              <w:rPr>
+                <w:lang w:val="en-US"/>
+              </w:rPr>
+              <w:t>value:</w:t>
+            </w:r>
+            <w:r>
+              <w:rPr>
+                <w:lang w:val="en-US"/>
+              </w:rPr>
+              <w:t xml:space="preserve"> </w:t>
+            </w:r>
+            <w:r>
+              <w:rPr>
+                <w:lang w:val="en-US"/>
+              </w:rPr>
+              <w:t>Measures the amount of instantaneous electric power consumed</w:t>
+            </w:r>
+            <w:r>
+              <w:rPr>
+                <w:rFonts w:cstheme="minorHAnsi"/>
+                <w:lang w:val="en-US"/>
+              </w:rPr>
+              <w:t>.</w:t>
+            </w:r>
+          </w:p>
+        </w:tc>
+      </w:tr>
+      <w:tr>
+        <w:tc>
+          <w:tcPr>
+            <w:tcW w:w="1289" w:type="dxa"/>
+          </w:tcPr>
+          <w:p>
+            <w:proofErr w:type="spellStart"/>
+            <w:r>
+              <w:t>isPartOf</w:t>
+            </w:r>
+            <w:proofErr w:type="spellEnd"/>
+          </w:p>
+        </w:tc>
+        <w:tc>
+          <w:tcPr>
+            <w:tcW w:w="7920" w:type="dxa"/>
+          </w:tcPr>
+          <w:p>
+            <w:pPr>
+              <w:rPr>
+                <w:lang w:val="en-US"/>
+              </w:rPr>
+            </w:pPr>
+            <w:r>
+              <w:rPr>
+                <w:lang w:val="en-US"/>
+              </w:rPr>
+              <w:t>type: Relationship,</w:t>
+            </w:r>
+            <w:r>
+              <w:rPr>
+                <w:lang w:val="en-US"/>
+              </w:rPr>
+              <w:t xml:space="preserve"> </w:t>
+            </w:r>
+            <w:r>
+              <w:rPr>
+                <w:lang w:val="en-US"/>
+              </w:rPr>
+              <w:t xml:space="preserve">value: </w:t>
+            </w:r>
+            <w:proofErr w:type="spellStart"/>
+            <w:proofErr w:type="gramStart"/>
+            <w:r>
+              <w:rPr>
+                <w:lang w:val="en-US"/>
+              </w:rPr>
+              <w:t>urn:ngsi</w:t>
+            </w:r>
+            <w:proofErr w:type="gramEnd"/>
+            <w:r>
+              <w:rPr>
+                <w:lang w:val="en-US"/>
+              </w:rPr>
+              <w:t>-ld</w:t>
+            </w:r>
+            <w:proofErr w:type="spellEnd"/>
+            <w:r>
+              <w:rPr>
+                <w:lang w:val="en-US"/>
+              </w:rPr>
+              <w:t>:&lt;</w:t>
+            </w:r>
+            <w:proofErr w:type="spellStart"/>
+            <w:r>
+              <w:rPr>
+                <w:lang w:val="en-US"/>
+              </w:rPr>
+              <w:t>system_name</w:t>
+            </w:r>
+            <w:proofErr w:type="spellEnd"/>
+            <w:r>
+              <w:rPr>
+                <w:lang w:val="en-US"/>
+              </w:rPr>
+              <w:t>&gt;:</w:t>
+            </w:r>
+            <w:r>
+              <w:rPr>
+                <w:lang w:val="en-US"/>
+              </w:rPr>
+              <w:t>Pump</w:t>
+            </w:r>
+            <w:r>
+              <w:rPr>
+                <w:lang w:val="en-US"/>
+              </w:rPr>
+              <w:t>:&lt;int&gt;</w:t>
+            </w:r>
+          </w:p>
+        </w:tc>
+      </w:tr>
+      <w:tr>
+        <w:tc>
+          <w:tcPr>
+            <w:tcW w:w="1289" w:type="dxa"/>
+          </w:tcPr>
+          <w:p>
+            <w:proofErr w:type="spellStart"/>
+            <w:r>
+              <w:t>dynamic_attrs</w:t>
+            </w:r>
+            <w:proofErr w:type="spellEnd"/>
+          </w:p>
+        </w:tc>
+        <w:tc>
+          <w:tcPr>
+            <w:tcW w:w="7920" w:type="dxa"/>
+          </w:tcPr>
+          <w:p>
+            <w:r>
+              <w:t>power</w:t>
+            </w:r>
+          </w:p>
+        </w:tc>
+      </w:tr>
+    </w:tbl>
+    <w:p>
+      <w:pPr>
+        <w:rPr>
+          <w:lang w:val="en-US"/>
+        </w:rPr>
+      </w:pPr>
+    </w:p>
+    <w:p>
+      <w:pPr>
+        <w:spacing w:after="40"/>
+        <w:rPr>
+          <w:lang w:val="en-US"/>
+        </w:rPr>
+      </w:pPr>
+      <w:r>
+        <w:rPr>
+          <w:lang w:val="en-US"/>
+        </w:rPr>
+        <w:t xml:space="preserve">Electrical Power </w:t>
+      </w:r>
+      <w:r>
+        <w:rPr>
+          <w:lang w:val="en-US"/>
+        </w:rPr>
+        <w:t xml:space="preserve">- </w:t>
+      </w:r>
+      <w:r>
+        <w:rPr>
+          <w:lang w:val="en-US"/>
+        </w:rPr>
+        <w:t>Command</w:t>
+      </w:r>
+    </w:p>
+    <w:tbl>
+      <w:tblPr>
+        <w:tblStyle w:val="Tabellenraster1"/>
+        <w:tblW w:w="9209" w:type="dxa"/>
+        <w:tblLook w:val="04A0" w:firstRow="1" w:lastRow="0" w:firstColumn="1" w:lastColumn="0" w:noHBand="0" w:noVBand="1"/>
+      </w:tblPr>
+      <w:tblGrid>
+        <w:gridCol w:w="1497"/>
+        <w:gridCol w:w="7712"/>
+      </w:tblGrid>
+      <w:tr>
+        <w:tc>
+          <w:tcPr>
+            <w:tcW w:w="1289" w:type="dxa"/>
+          </w:tcPr>
+          <w:p>
+            <w:r>
+              <w:t>KEY</w:t>
+            </w:r>
+          </w:p>
+        </w:tc>
+        <w:tc>
+          <w:tcPr>
+            <w:tcW w:w="7920" w:type="dxa"/>
+          </w:tcPr>
+          <w:p>
+            <w:r>
+              <w:t>VALUE</w:t>
+            </w:r>
+          </w:p>
+        </w:tc>
+      </w:tr>
+      <w:tr>
+        <w:tc>
+          <w:tcPr>
+            <w:tcW w:w="1289" w:type="dxa"/>
+          </w:tcPr>
+          <w:p>
+            <w:proofErr w:type="spellStart"/>
+            <w:r>
+              <w:t>device_id</w:t>
+            </w:r>
+            <w:proofErr w:type="spellEnd"/>
+          </w:p>
+        </w:tc>
+        <w:tc>
+          <w:tcPr>
+            <w:tcW w:w="7920" w:type="dxa"/>
+          </w:tcPr>
+          <w:p>
+            <w:pPr>
+              <w:rPr>
+                <w:lang w:val="en-US"/>
+              </w:rPr>
+            </w:pPr>
+            <w:r>
+              <w:rPr>
+                <w:lang w:val="en-US"/>
+              </w:rPr>
+              <w:t>Pump</w:t>
+            </w:r>
+            <w:r>
+              <w:rPr>
+                <w:lang w:val="en-US"/>
+              </w:rPr>
+              <w:t>_&lt;int&gt;_</w:t>
+            </w:r>
+            <w:proofErr w:type="spellStart"/>
+            <w:r>
+              <w:rPr>
+                <w:lang w:val="en-US"/>
+              </w:rPr>
+              <w:t>Electrical_Power_</w:t>
+            </w:r>
+            <w:r>
+              <w:rPr>
+                <w:lang w:val="en-US"/>
+              </w:rPr>
+              <w:t>Command</w:t>
+            </w:r>
+            <w:proofErr w:type="spellEnd"/>
+          </w:p>
+        </w:tc>
+      </w:tr>
+      <w:tr>
+        <w:tc>
+          <w:tcPr>
+            <w:tcW w:w="1289" w:type="dxa"/>
+          </w:tcPr>
+          <w:p>
+            <w:proofErr w:type="spellStart"/>
+            <w:r>
+              <w:t>entity_name</w:t>
+            </w:r>
+            <w:proofErr w:type="spellEnd"/>
+          </w:p>
+        </w:tc>
+        <w:tc>
+          <w:tcPr>
+            <w:tcW w:w="7920" w:type="dxa"/>
+          </w:tcPr>
+          <w:p>
+            <w:pPr>
+              <w:rPr>
+                <w:lang w:val="en-US"/>
+              </w:rPr>
+            </w:pPr>
+            <w:proofErr w:type="spellStart"/>
+            <w:proofErr w:type="gramStart"/>
+            <w:r>
+              <w:rPr>
+                <w:lang w:val="en-US"/>
+              </w:rPr>
+              <w:t>urn:ngsi</w:t>
+            </w:r>
+            <w:proofErr w:type="gramEnd"/>
+            <w:r>
+              <w:rPr>
+                <w:lang w:val="en-US"/>
+              </w:rPr>
+              <w:t>-ld</w:t>
+            </w:r>
+            <w:proofErr w:type="spellEnd"/>
+            <w:r>
+              <w:rPr>
+                <w:lang w:val="en-US"/>
+              </w:rPr>
+              <w:t>:&lt;</w:t>
+            </w:r>
+            <w:proofErr w:type="spellStart"/>
+            <w:r>
+              <w:rPr>
+                <w:lang w:val="en-US"/>
+              </w:rPr>
+              <w:t>system_name</w:t>
+            </w:r>
+            <w:proofErr w:type="spellEnd"/>
+            <w:r>
+              <w:rPr>
+                <w:lang w:val="en-US"/>
+              </w:rPr>
+              <w:t>&gt;:</w:t>
+            </w:r>
+            <w:r>
+              <w:rPr>
+                <w:lang w:val="en-US"/>
+              </w:rPr>
+              <w:t>Pump</w:t>
+            </w:r>
+            <w:r>
+              <w:rPr>
+                <w:lang w:val="en-US"/>
+              </w:rPr>
+              <w:t>:&lt;int&gt;</w:t>
+            </w:r>
+            <w:r>
+              <w:rPr>
+                <w:lang w:val="en-US"/>
+              </w:rPr>
+              <w:t>:</w:t>
+            </w:r>
+            <w:proofErr w:type="spellStart"/>
+            <w:r>
+              <w:rPr>
+                <w:lang w:val="en-US"/>
+              </w:rPr>
+              <w:t>Electrical_Power</w:t>
+            </w:r>
+            <w:r>
+              <w:rPr>
+                <w:lang w:val="en-US"/>
+              </w:rPr>
+              <w:t>:Command</w:t>
+            </w:r>
+            <w:proofErr w:type="spellEnd"/>
+          </w:p>
+        </w:tc>
+      </w:tr>
+      <w:tr>
+        <w:tc>
+          <w:tcPr>
+            <w:tcW w:w="1289" w:type="dxa"/>
+          </w:tcPr>
+          <w:p>
+            <w:proofErr w:type="spellStart"/>
+            <w:r>
+              <w:t>entity_type</w:t>
+            </w:r>
+            <w:proofErr w:type="spellEnd"/>
+          </w:p>
+        </w:tc>
+        <w:tc>
+          <w:tcPr>
+            <w:tcW w:w="7920" w:type="dxa"/>
+          </w:tcPr>
+          <w:p>
+            <w:r>
+              <w:rPr>
+                <w:lang w:val="en-US"/>
+              </w:rPr>
+              <w:t>Command</w:t>
+            </w:r>
+          </w:p>
+        </w:tc>
+      </w:tr>
+      <w:tr>
+        <w:tc>
+          <w:tcPr>
+            <w:tcW w:w="1289" w:type="dxa"/>
+          </w:tcPr>
+          <w:p>
+            <w:proofErr w:type="spellStart"/>
+            <w:r>
+              <w:t>definition</w:t>
+            </w:r>
+            <w:proofErr w:type="spellEnd"/>
+          </w:p>
+        </w:tc>
+        <w:tc>
+          <w:tcPr>
+            <w:tcW w:w="7920" w:type="dxa"/>
+          </w:tcPr>
+          <w:p>
+            <w:pPr>
+              <w:rPr>
+                <w:lang w:val="en-US"/>
+              </w:rPr>
+            </w:pPr>
+            <w:r>
+              <w:rPr>
+                <w:lang w:val="en-US"/>
+              </w:rPr>
+              <w:t>type: text,</w:t>
+            </w:r>
+            <w:r>
+              <w:rPr>
+                <w:lang w:val="en-US"/>
+              </w:rPr>
+              <w:t xml:space="preserve"> </w:t>
+            </w:r>
+            <w:r>
+              <w:rPr>
+                <w:lang w:val="en-US"/>
+              </w:rPr>
+              <w:t>value:</w:t>
+            </w:r>
+            <w:r>
+              <w:rPr>
+                <w:lang w:val="en-US"/>
+              </w:rPr>
+              <w:t xml:space="preserve"> </w:t>
+            </w:r>
+            <w:r>
+              <w:rPr>
+                <w:lang w:val="en-US"/>
+              </w:rPr>
+              <w:t>A Command is an output point that directly determines the behavior of equipment and/or affects relevant operational points</w:t>
+            </w:r>
+            <w:r>
+              <w:rPr>
+                <w:rFonts w:cstheme="minorHAnsi"/>
+                <w:lang w:val="en-US"/>
+              </w:rPr>
+              <w:t>.</w:t>
+            </w:r>
+          </w:p>
+        </w:tc>
+      </w:tr>
+      <w:tr>
+        <w:tc>
+          <w:tcPr>
+            <w:tcW w:w="1289" w:type="dxa"/>
+          </w:tcPr>
+          <w:p>
+            <w:proofErr w:type="spellStart"/>
+            <w:r>
+              <w:t>isPartOf</w:t>
+            </w:r>
+            <w:proofErr w:type="spellEnd"/>
+          </w:p>
+        </w:tc>
+        <w:tc>
+          <w:tcPr>
+            <w:tcW w:w="7920" w:type="dxa"/>
+          </w:tcPr>
+          <w:p>
+            <w:pPr>
+              <w:rPr>
+                <w:lang w:val="en-US"/>
+              </w:rPr>
+            </w:pPr>
+            <w:r>
+              <w:rPr>
+                <w:lang w:val="en-US"/>
+              </w:rPr>
+              <w:t>type: Relationship,</w:t>
+            </w:r>
+            <w:r>
+              <w:rPr>
+                <w:lang w:val="en-US"/>
+              </w:rPr>
+              <w:t xml:space="preserve"> </w:t>
+            </w:r>
+            <w:r>
+              <w:rPr>
+                <w:lang w:val="en-US"/>
+              </w:rPr>
+              <w:t xml:space="preserve">value: </w:t>
+            </w:r>
+            <w:proofErr w:type="spellStart"/>
+            <w:proofErr w:type="gramStart"/>
+            <w:r>
+              <w:rPr>
+                <w:lang w:val="en-US"/>
+              </w:rPr>
+              <w:t>urn:ngsi</w:t>
+            </w:r>
+            <w:proofErr w:type="gramEnd"/>
+            <w:r>
+              <w:rPr>
+                <w:lang w:val="en-US"/>
+              </w:rPr>
+              <w:t>-ld</w:t>
+            </w:r>
+            <w:proofErr w:type="spellEnd"/>
+            <w:r>
+              <w:rPr>
+                <w:lang w:val="en-US"/>
+              </w:rPr>
+              <w:t>:&lt;</w:t>
+            </w:r>
+            <w:proofErr w:type="spellStart"/>
+            <w:r>
+              <w:rPr>
+                <w:lang w:val="en-US"/>
+              </w:rPr>
+              <w:t>system_name</w:t>
+            </w:r>
+            <w:proofErr w:type="spellEnd"/>
+            <w:r>
+              <w:rPr>
+                <w:lang w:val="en-US"/>
+              </w:rPr>
+              <w:t>&gt;:</w:t>
+            </w:r>
+            <w:r>
+              <w:rPr>
+                <w:lang w:val="en-US"/>
+              </w:rPr>
+              <w:t>Pump</w:t>
+            </w:r>
+            <w:r>
+              <w:rPr>
+                <w:lang w:val="en-US"/>
+              </w:rPr>
+              <w:t>:&lt;int&gt;</w:t>
+            </w:r>
+          </w:p>
+        </w:tc>
+      </w:tr>
+      <w:tr>
+        <w:tc>
+          <w:tcPr>
+            <w:tcW w:w="1289" w:type="dxa"/>
+          </w:tcPr>
+          <w:p>
+            <w:proofErr w:type="spellStart"/>
+            <w:r>
+              <w:t>dynamic_attrs</w:t>
+            </w:r>
+            <w:proofErr w:type="spellEnd"/>
+          </w:p>
+        </w:tc>
+        <w:tc>
+          <w:tcPr>
+            <w:tcW w:w="7920" w:type="dxa"/>
+          </w:tcPr>
+          <w:p>
+            <w:r>
+              <w:t>power</w:t>
+            </w:r>
+          </w:p>
+        </w:tc>
+      </w:tr>
+    </w:tbl>
+    <w:p>
+      <w:pPr>
+        <w:rPr>
+          <w:lang w:val="en-US"/>
+        </w:rPr>
+      </w:pPr>
+    </w:p>
+    <w:p>
+      <w:pPr>
+        <w:rPr>
+          <w:lang w:val="en-US"/>
+        </w:rPr>
+      </w:pPr>
+      <w:r>
+        <w:rPr>
+          <w:lang w:val="en-US"/>
+        </w:rPr>
+        <w:br w:type="page"/>
+      </w:r>
+    </w:p>
+    <w:p>
+      <w:pPr>
+        <w:pStyle w:val="Heading2"/>
+        <w:rPr>
+          <w:lang w:val="en-US"/>
+        </w:rPr>
+      </w:pPr>
+      <w:bookmarkStart w:id="18" w:name="_Toc110000157"/>
+      <w:r>
+        <w:rPr>
+          <w:lang w:val="en-US"/>
+        </w:rPr>
+        <w:lastRenderedPageBreak/>
+        <w:t>Radiator</w:t>
+      </w:r>
+      <w:bookmarkEnd w:id="18"/>
+    </w:p>
+    <w:p>
+      <w:pPr>
+        <w:rPr>
+          <w:lang w:val="en-US"/>
+        </w:rPr>
+      </w:pPr>
+      <w:r>
+        <w:rPr>
+          <w:noProof/>
+          <w:lang w:val="en-US"/>
+        </w:rPr>
+        <w:drawing>
+          <wp:anchor distT="0" distB="0" distL="114300" distR="114300" simplePos="0" relativeHeight="251670528" behindDoc="0" locked="0" layoutInCell="1" allowOverlap="1" wp14:anchorId="0045AC2D" wp14:editId="63BFCCF2">
+            <wp:simplePos x="0" y="0"/>
+            <wp:positionH relativeFrom="margin">
+              <wp:align>center</wp:align>
+            </wp:positionH>
+            <wp:positionV relativeFrom="paragraph">
+              <wp:posOffset>237490</wp:posOffset>
+            </wp:positionV>
+            <wp:extent cx="5257800" cy="2676525"/>
+            <wp:effectExtent l="0" t="0" r="0" b="9525"/>
+            <wp:wrapTopAndBottom/>
+            <wp:docPr id="13" name="Picture 13" descr="Diagram&#10;&#10;Description automatically generated with low confidence"/>
+            <wp:cNvGraphicFramePr>
+              <a:graphicFrameLocks xmlns:a="http://schemas.openxmlformats.org/drawingml/2006/main" noChangeAspect="1"/>
+            </wp:cNvGraphicFramePr>
+            <a:graphic xmlns:a="http://schemas.openxmlformats.org/drawingml/2006/main">
+              <a:graphicData uri="http://schemas.openxmlformats.org/drawingml/2006/picture">
+                <pic:pic xmlns:pic="http://schemas.openxmlformats.org/drawingml/2006/picture">
+                  <pic:nvPicPr>
+                    <pic:cNvPr id="13" name="Picture 13" descr="Diagram&#10;&#10;Description automatically generated with low confidence"/>
+                    <pic:cNvPicPr/>
+                  </pic:nvPicPr>
+                  <pic:blipFill>
+                    <a:blip r:embed="rId22">
+                      <a:extLst>
+                        <a:ext uri="{28A0092B-C50C-407E-A947-70E740481C1C}">
+                          <a14:useLocalDpi xmlns:a14="http://schemas.microsoft.com/office/drawing/2010/main" val="0"/>
+                        </a:ext>
+                      </a:extLst>
+                    </a:blip>
+                    <a:stretch>
+                      <a:fillRect/>
+                    </a:stretch>
+                  </pic:blipFill>
+                  <pic:spPr>
+                    <a:xfrm>
+                      <a:off x="0" y="0"/>
+                      <a:ext cx="5257800" cy="2676525"/>
+                    </a:xfrm>
+                    <a:prstGeom prst="rect">
+                      <a:avLst/>
+                    </a:prstGeom>
+                  </pic:spPr>
+                </pic:pic>
+              </a:graphicData>
+            </a:graphic>
+          </wp:anchor>
+        </w:drawing>
+      </w:r>
+    </w:p>
+    <w:p>
+      <w:pPr>
+        <w:rPr>
+          <w:lang w:val="en-US"/>
+        </w:rPr>
+      </w:pPr>
+    </w:p>
+    <w:p>
+      <w:pPr>
+        <w:rPr>
+          <w:lang w:val="en-US"/>
+        </w:rPr>
+      </w:pPr>
+      <w:r>
+        <w:rPr>
+          <w:lang w:val="en-US"/>
+        </w:rPr>
+        <w:t>Entity</w:t>
+      </w:r>
+    </w:p>
+    <w:tbl>
+      <w:tblPr>
+        <w:tblStyle w:val="TableGrid"/>
+        <w:tblW w:w="0" w:type="auto"/>
+        <w:tblLook w:val="04A0" w:firstRow="1" w:lastRow="0" w:firstColumn="1" w:lastColumn="0" w:noHBand="0" w:noVBand="1"/>
+      </w:tblPr>
+      <w:tblGrid>
+        <w:gridCol w:w="1555"/>
+        <w:gridCol w:w="7507"/>
+      </w:tblGrid>
+      <w:tr>
+        <w:tc>
+          <w:tcPr>
+            <w:tcW w:w="1555" w:type="dxa"/>
+          </w:tcPr>
+          <w:p>
+            <w:r>
+              <w:t>KEY</w:t>
+            </w:r>
+          </w:p>
+        </w:tc>
+        <w:tc>
+          <w:tcPr>
+            <w:tcW w:w="7507" w:type="dxa"/>
+          </w:tcPr>
+          <w:p>
+            <w:r>
+              <w:t>VALUE</w:t>
+            </w:r>
+          </w:p>
+        </w:tc>
+      </w:tr>
+      <w:tr>
+        <w:tc>
+          <w:tcPr>
+            <w:tcW w:w="1555" w:type="dxa"/>
+          </w:tcPr>
+          <w:p>
+            <w:proofErr w:type="spellStart"/>
+            <w:r>
+              <w:t>id</w:t>
+            </w:r>
+            <w:proofErr w:type="spellEnd"/>
+          </w:p>
+        </w:tc>
+        <w:tc>
+          <w:tcPr>
+            <w:tcW w:w="7507" w:type="dxa"/>
+          </w:tcPr>
+          <w:p>
+            <w:pPr>
+              <w:rPr>
+                <w:lang w:val="en-US"/>
+              </w:rPr>
+            </w:pPr>
+            <w:proofErr w:type="spellStart"/>
+            <w:proofErr w:type="gramStart"/>
+            <w:r>
+              <w:rPr>
+                <w:lang w:val="en-US"/>
+              </w:rPr>
+              <w:t>urn:ngsi</w:t>
+            </w:r>
+            <w:proofErr w:type="gramEnd"/>
+            <w:r>
+              <w:rPr>
+                <w:lang w:val="en-US"/>
+              </w:rPr>
+              <w:t>_ld</w:t>
+            </w:r>
+            <w:proofErr w:type="spellEnd"/>
+            <w:r>
+              <w:rPr>
+                <w:lang w:val="en-US"/>
+              </w:rPr>
+              <w:t>:&lt;</w:t>
+            </w:r>
+            <w:proofErr w:type="spellStart"/>
+            <w:r>
+              <w:rPr>
+                <w:lang w:val="en-US"/>
+              </w:rPr>
+              <w:t>system_name</w:t>
+            </w:r>
+            <w:proofErr w:type="spellEnd"/>
+            <w:r>
+              <w:rPr>
+                <w:lang w:val="en-US"/>
+              </w:rPr>
+              <w:t>&gt;:</w:t>
+            </w:r>
+            <w:r>
+              <w:rPr>
+                <w:lang w:val="en-US"/>
+              </w:rPr>
+              <w:t>Radiator</w:t>
+            </w:r>
+            <w:r>
+              <w:rPr>
+                <w:lang w:val="en-US"/>
+              </w:rPr>
+              <w:t>:&lt;int&gt;</w:t>
+            </w:r>
+          </w:p>
+        </w:tc>
+      </w:tr>
+      <w:tr>
+        <w:trPr>
+          <w:trHeight w:val="317"/>
+        </w:trPr>
+        <w:tc>
+          <w:tcPr>
+            <w:tcW w:w="1555" w:type="dxa"/>
+          </w:tcPr>
+          <w:p>
+            <w:r>
+              <w:t>type</w:t>
+            </w:r>
+          </w:p>
+        </w:tc>
+        <w:tc>
+          <w:tcPr>
+            <w:tcW w:w="7507" w:type="dxa"/>
+          </w:tcPr>
+          <w:p>
+            <w:r>
+              <w:t>Radiator</w:t>
+            </w:r>
+          </w:p>
+        </w:tc>
+      </w:tr>
+      <w:tr>
+        <w:trPr>
+          <w:trHeight w:val="1117"/>
+        </w:trPr>
+        <w:tc>
+          <w:tcPr>
+            <w:tcW w:w="1555" w:type="dxa"/>
+          </w:tcPr>
+          <w:p>
+            <w:proofErr w:type="spellStart"/>
+            <w:r>
+              <w:t>ontology</w:t>
+            </w:r>
+            <w:proofErr w:type="spellEnd"/>
+          </w:p>
+        </w:tc>
+        <w:tc>
+          <w:tcPr>
+            <w:tcW w:w="7507" w:type="dxa"/>
+          </w:tcPr>
+          <w:tbl>
+            <w:tblPr>
+              <w:tblStyle w:val="TableGrid"/>
+              <w:tblW w:w="0" w:type="auto"/>
+              <w:tblLook w:val="04A0" w:firstRow="1" w:lastRow="0" w:firstColumn="1" w:lastColumn="0" w:noHBand="0" w:noVBand="1"/>
+            </w:tblPr>
+            <w:tblGrid>
+              <w:gridCol w:w="1165"/>
+              <w:gridCol w:w="6096"/>
+            </w:tblGrid>
+            <w:tr>
+              <w:tc>
+                <w:tcPr>
+                  <w:tcW w:w="1165" w:type="dxa"/>
+                </w:tcPr>
+                <w:p>
+                  <w:r>
+                    <w:t>KEY</w:t>
+                  </w:r>
+                </w:p>
+              </w:tc>
+              <w:tc>
+                <w:tcPr>
+                  <w:tcW w:w="6096" w:type="dxa"/>
+                </w:tcPr>
+                <w:p>
+                  <w:r>
+                    <w:t>VALUE</w:t>
+                  </w:r>
+                </w:p>
+              </w:tc>
+            </w:tr>
+            <w:tr>
+              <w:tc>
+                <w:tcPr>
+                  <w:tcW w:w="1165" w:type="dxa"/>
+                </w:tcPr>
+                <w:p>
+                  <w:r>
+                    <w:t>type</w:t>
+                  </w:r>
+                </w:p>
+              </w:tc>
+              <w:tc>
+                <w:tcPr>
+                  <w:tcW w:w="6096" w:type="dxa"/>
+                </w:tcPr>
+                <w:p>
+                  <w:proofErr w:type="spellStart"/>
+                  <w:r>
+                    <w:t>text</w:t>
+                  </w:r>
+                  <w:proofErr w:type="spellEnd"/>
+                </w:p>
+              </w:tc>
+            </w:tr>
+            <w:tr>
+              <w:trPr>
+                <w:trHeight w:val="316"/>
+              </w:trPr>
+              <w:tc>
+                <w:tcPr>
+                  <w:tcW w:w="1165" w:type="dxa"/>
+                </w:tcPr>
+                <w:p>
+                  <w:proofErr w:type="spellStart"/>
+                  <w:r>
+                    <w:t>value</w:t>
+                  </w:r>
+                  <w:proofErr w:type="spellEnd"/>
+                </w:p>
+              </w:tc>
+              <w:tc>
+                <w:tcPr>
+                  <w:tcW w:w="6096" w:type="dxa"/>
+                </w:tcPr>
+                <w:p>
+                  <w:r>
+                    <w:t>Brick</w:t>
+                  </w:r>
+                </w:p>
+              </w:tc>
+            </w:tr>
+          </w:tbl>
+          <w:p/>
+        </w:tc>
+      </w:tr>
+      <w:tr>
+        <w:trPr>
+          <w:trHeight w:val="1556"/>
+        </w:trPr>
+        <w:tc>
+          <w:tcPr>
+            <w:tcW w:w="1555" w:type="dxa"/>
+          </w:tcPr>
+          <w:p>
+            <w:proofErr w:type="spellStart"/>
+            <w:r>
+              <w:t>definition</w:t>
+            </w:r>
+            <w:proofErr w:type="spellEnd"/>
+          </w:p>
+        </w:tc>
+        <w:tc>
+          <w:tcPr>
+            <w:tcW w:w="7507" w:type="dxa"/>
+          </w:tcPr>
+          <w:tbl>
+            <w:tblPr>
+              <w:tblStyle w:val="TableGrid"/>
+              <w:tblW w:w="0" w:type="auto"/>
+              <w:tblLook w:val="04A0" w:firstRow="1" w:lastRow="0" w:firstColumn="1" w:lastColumn="0" w:noHBand="0" w:noVBand="1"/>
+            </w:tblPr>
+            <w:tblGrid>
+              <w:gridCol w:w="1165"/>
+              <w:gridCol w:w="6116"/>
+            </w:tblGrid>
+            <w:tr>
+              <w:tc>
+                <w:tcPr>
+                  <w:tcW w:w="1165" w:type="dxa"/>
+                </w:tcPr>
+                <w:p>
+                  <w:r>
+                    <w:t>KEY</w:t>
+                  </w:r>
+                </w:p>
+              </w:tc>
+              <w:tc>
+                <w:tcPr>
+                  <w:tcW w:w="6116" w:type="dxa"/>
+                </w:tcPr>
+                <w:p>
+                  <w:r>
+                    <w:t>VALUE</w:t>
+                  </w:r>
+                </w:p>
+              </w:tc>
+            </w:tr>
+            <w:tr>
+              <w:tc>
+                <w:tcPr>
+                  <w:tcW w:w="1165" w:type="dxa"/>
+                </w:tcPr>
+                <w:p>
+                  <w:r>
+                    <w:t>type</w:t>
+                  </w:r>
+                </w:p>
+              </w:tc>
+              <w:tc>
+                <w:tcPr>
+                  <w:tcW w:w="6116" w:type="dxa"/>
+                </w:tcPr>
+                <w:p>
+                  <w:proofErr w:type="spellStart"/>
+                  <w:r>
+                    <w:t>text</w:t>
+                  </w:r>
+                  <w:proofErr w:type="spellEnd"/>
+                </w:p>
+              </w:tc>
+            </w:tr>
+            <w:tr>
+              <w:tc>
+                <w:tcPr>
+                  <w:tcW w:w="1165" w:type="dxa"/>
+                </w:tcPr>
+                <w:p>
+                  <w:proofErr w:type="spellStart"/>
+                  <w:r>
+                    <w:t>value</w:t>
+                  </w:r>
+                  <w:proofErr w:type="spellEnd"/>
+                </w:p>
+              </w:tc>
+              <w:tc>
+                <w:tcPr>
+                  <w:tcW w:w="6116" w:type="dxa"/>
+                </w:tcPr>
+                <w:p>
+                  <w:pPr>
+                    <w:rPr>
+                      <w:rFonts w:cstheme="minorHAnsi"/>
+                      <w:lang w:val="en-US"/>
+                    </w:rPr>
+                  </w:pPr>
+                  <w:r>
+                    <w:rPr>
+                      <w:rFonts w:cstheme="minorHAnsi"/>
+                      <w:lang w:val="en-US"/>
+                    </w:rPr>
+                    <w:t>Heat exchangers designed to transfer thermal energy</w:t>
+                  </w:r>
+                  <w:r>
+                    <w:rPr>
+                      <w:rFonts w:cstheme="minorHAnsi"/>
+                      <w:lang w:val="en-US"/>
+                    </w:rPr>
+                    <w:t xml:space="preserve"> </w:t>
+                  </w:r>
+                  <w:r>
+                    <w:rPr>
+                      <w:rFonts w:cstheme="minorHAnsi"/>
+                      <w:lang w:val="en-US"/>
+                    </w:rPr>
+                    <w:t>from one medium to another.</w:t>
+                  </w:r>
+                </w:p>
+              </w:tc>
+            </w:tr>
+          </w:tbl>
+          <w:p>
+            <w:pPr>
+              <w:rPr>
+                <w:lang w:val="en-US"/>
+              </w:rPr>
+            </w:pPr>
+          </w:p>
+        </w:tc>
+      </w:tr>
+    </w:tbl>
+    <w:p>
+      <w:pPr>
+        <w:rPr>
+          <w:lang w:val="en-US"/>
+        </w:rPr>
+      </w:pPr>
+    </w:p>
+    <w:p>
+      <w:pPr>
+        <w:rPr>
+          <w:lang w:val="en-US"/>
+        </w:rPr>
+      </w:pPr>
+      <w:r>
+        <w:rPr>
+          <w:lang w:val="en-US"/>
+        </w:rPr>
+        <w:br w:type="page"/>
+      </w:r>
+    </w:p>
+    <w:p>
+      <w:pPr>
+        <w:rPr>
+          <w:lang w:val="en-US"/>
+        </w:rPr>
+      </w:pPr>
+      <w:r>
+        <w:rPr>
+          <w:lang w:val="en-US"/>
+        </w:rPr>
+        <w:lastRenderedPageBreak/>
+        <w:t>Devices</w:t>
+      </w:r>
+    </w:p>
+    <w:p>
+      <w:pPr>
+        <w:spacing w:after="40"/>
+        <w:rPr>
+          <w:lang w:val="en-US"/>
+        </w:rPr>
+      </w:pPr>
+      <w:r>
+        <w:rPr>
+          <w:lang w:val="en-US"/>
+        </w:rPr>
+        <w:t>Valve Position Sensor</w:t>
+      </w:r>
+    </w:p>
+    <w:tbl>
+      <w:tblPr>
+        <w:tblStyle w:val="Tabellenraster1"/>
+        <w:tblW w:w="9209" w:type="dxa"/>
+        <w:tblLook w:val="04A0" w:firstRow="1" w:lastRow="0" w:firstColumn="1" w:lastColumn="0" w:noHBand="0" w:noVBand="1"/>
+      </w:tblPr>
+      <w:tblGrid>
+        <w:gridCol w:w="1497"/>
+        <w:gridCol w:w="7712"/>
+      </w:tblGrid>
+      <w:tr>
+        <w:tc>
+          <w:tcPr>
+            <w:tcW w:w="1289" w:type="dxa"/>
+          </w:tcPr>
+          <w:p>
+            <w:r>
+              <w:t>KEY</w:t>
+            </w:r>
+          </w:p>
+        </w:tc>
+        <w:tc>
+          <w:tcPr>
+            <w:tcW w:w="7920" w:type="dxa"/>
+          </w:tcPr>
+          <w:p>
+            <w:r>
+              <w:t>VALUE</w:t>
+            </w:r>
+          </w:p>
+        </w:tc>
+      </w:tr>
+      <w:tr>
+        <w:tc>
+          <w:tcPr>
+            <w:tcW w:w="1289" w:type="dxa"/>
+          </w:tcPr>
+          <w:p>
+            <w:proofErr w:type="spellStart"/>
+            <w:r>
+              <w:t>device_id</w:t>
+            </w:r>
+            <w:proofErr w:type="spellEnd"/>
+          </w:p>
+        </w:tc>
+        <w:tc>
+          <w:tcPr>
+            <w:tcW w:w="7920" w:type="dxa"/>
+          </w:tcPr>
+          <w:p>
+            <w:pPr>
+              <w:rPr>
+                <w:lang w:val="en-US"/>
+              </w:rPr>
+            </w:pPr>
+            <w:r>
+              <w:rPr>
+                <w:lang w:val="en-US"/>
+              </w:rPr>
+              <w:t>Radiator</w:t>
+            </w:r>
+            <w:r>
+              <w:rPr>
+                <w:lang w:val="en-US"/>
+              </w:rPr>
+              <w:t>_&lt;int&gt;_</w:t>
+            </w:r>
+            <w:proofErr w:type="spellStart"/>
+            <w:r>
+              <w:rPr>
+                <w:lang w:val="en-US"/>
+              </w:rPr>
+              <w:t>Valve_Position_Sensor</w:t>
+            </w:r>
+            <w:proofErr w:type="spellEnd"/>
+          </w:p>
+        </w:tc>
+      </w:tr>
+      <w:tr>
+        <w:tc>
+          <w:tcPr>
+            <w:tcW w:w="1289" w:type="dxa"/>
+          </w:tcPr>
+          <w:p>
+            <w:proofErr w:type="spellStart"/>
+            <w:r>
+              <w:t>entity_name</w:t>
+            </w:r>
+            <w:proofErr w:type="spellEnd"/>
+          </w:p>
+        </w:tc>
+        <w:tc>
+          <w:tcPr>
+            <w:tcW w:w="7920" w:type="dxa"/>
+          </w:tcPr>
+          <w:p>
+            <w:pPr>
+              <w:rPr>
+                <w:lang w:val="en-US"/>
+              </w:rPr>
+            </w:pPr>
+            <w:proofErr w:type="spellStart"/>
+            <w:proofErr w:type="gramStart"/>
+            <w:r>
+              <w:rPr>
+                <w:lang w:val="en-US"/>
+              </w:rPr>
+              <w:t>urn:ngsi</w:t>
+            </w:r>
+            <w:proofErr w:type="gramEnd"/>
+            <w:r>
+              <w:rPr>
+                <w:lang w:val="en-US"/>
+              </w:rPr>
+              <w:t>-ld</w:t>
+            </w:r>
+            <w:proofErr w:type="spellEnd"/>
+            <w:r>
+              <w:rPr>
+                <w:lang w:val="en-US"/>
+              </w:rPr>
+              <w:t>:&lt;</w:t>
+            </w:r>
+            <w:proofErr w:type="spellStart"/>
+            <w:r>
+              <w:rPr>
+                <w:lang w:val="en-US"/>
+              </w:rPr>
+              <w:t>system_name</w:t>
+            </w:r>
+            <w:proofErr w:type="spellEnd"/>
+            <w:r>
+              <w:rPr>
+                <w:lang w:val="en-US"/>
+              </w:rPr>
+              <w:t>&gt;:</w:t>
+            </w:r>
+            <w:r>
+              <w:rPr>
+                <w:lang w:val="en-US"/>
+              </w:rPr>
+              <w:t>Radiator</w:t>
+            </w:r>
+            <w:r>
+              <w:rPr>
+                <w:lang w:val="en-US"/>
+              </w:rPr>
+              <w:t>:&lt;int&gt;</w:t>
+            </w:r>
+            <w:r>
+              <w:rPr>
+                <w:lang w:val="en-US"/>
+              </w:rPr>
+              <w:t>:</w:t>
+            </w:r>
+            <w:proofErr w:type="spellStart"/>
+            <w:r>
+              <w:rPr>
+                <w:lang w:val="en-US"/>
+              </w:rPr>
+              <w:t>Valve_Position_Sensor</w:t>
+            </w:r>
+            <w:proofErr w:type="spellEnd"/>
+          </w:p>
+        </w:tc>
+      </w:tr>
+      <w:tr>
+        <w:tc>
+          <w:tcPr>
+            <w:tcW w:w="1289" w:type="dxa"/>
+          </w:tcPr>
+          <w:p>
+            <w:proofErr w:type="spellStart"/>
+            <w:r>
+              <w:t>entity_type</w:t>
+            </w:r>
+            <w:proofErr w:type="spellEnd"/>
+          </w:p>
+        </w:tc>
+        <w:tc>
+          <w:tcPr>
+            <w:tcW w:w="7920" w:type="dxa"/>
+          </w:tcPr>
+          <w:p>
+            <w:proofErr w:type="spellStart"/>
+            <w:r>
+              <w:rPr>
+                <w:lang w:val="en-US"/>
+              </w:rPr>
+              <w:t>Valve_Position_Sensor</w:t>
+            </w:r>
+            <w:proofErr w:type="spellEnd"/>
+          </w:p>
+        </w:tc>
+      </w:tr>
+      <w:tr>
+        <w:tc>
+          <w:tcPr>
+            <w:tcW w:w="1289" w:type="dxa"/>
+          </w:tcPr>
+          <w:p>
+            <w:proofErr w:type="spellStart"/>
+            <w:r>
+              <w:t>definition</w:t>
+            </w:r>
+            <w:proofErr w:type="spellEnd"/>
+          </w:p>
+        </w:tc>
+        <w:tc>
+          <w:tcPr>
+            <w:tcW w:w="7920" w:type="dxa"/>
+          </w:tcPr>
+          <w:p>
+            <w:pPr>
+              <w:rPr>
+                <w:lang w:val="en-US"/>
+              </w:rPr>
+            </w:pPr>
+            <w:r>
+              <w:rPr>
+                <w:lang w:val="en-US"/>
+              </w:rPr>
+              <w:t>type: text,</w:t>
+            </w:r>
+            <w:r>
+              <w:rPr>
+                <w:lang w:val="en-US"/>
+              </w:rPr>
+              <w:t xml:space="preserve"> </w:t>
+            </w:r>
+            <w:r>
+              <w:rPr>
+                <w:lang w:val="en-US"/>
+              </w:rPr>
+              <w:t xml:space="preserve">value: </w:t>
+            </w:r>
+            <w:r>
+              <w:rPr>
+                <w:lang w:val="en-US"/>
+              </w:rPr>
+              <w:t>Measures the current position of a valve in terms of the percent of fully open</w:t>
+            </w:r>
+            <w:r>
+              <w:rPr>
+                <w:lang w:val="en-US"/>
+              </w:rPr>
+              <w:t>.</w:t>
+            </w:r>
+          </w:p>
+        </w:tc>
+      </w:tr>
+      <w:tr>
+        <w:tc>
+          <w:tcPr>
+            <w:tcW w:w="1289" w:type="dxa"/>
+          </w:tcPr>
+          <w:p>
+            <w:proofErr w:type="spellStart"/>
+            <w:r>
+              <w:t>isPartOf</w:t>
+            </w:r>
+            <w:proofErr w:type="spellEnd"/>
+          </w:p>
+        </w:tc>
+        <w:tc>
+          <w:tcPr>
+            <w:tcW w:w="7920" w:type="dxa"/>
+          </w:tcPr>
+          <w:p>
+            <w:pPr>
+              <w:rPr>
+                <w:lang w:val="en-US"/>
+              </w:rPr>
+            </w:pPr>
+            <w:r>
+              <w:rPr>
+                <w:lang w:val="en-US"/>
+              </w:rPr>
+              <w:t>type: Relationship,</w:t>
+            </w:r>
+            <w:r>
+              <w:rPr>
+                <w:lang w:val="en-US"/>
+              </w:rPr>
+              <w:t xml:space="preserve"> </w:t>
+            </w:r>
+            <w:r>
+              <w:rPr>
+                <w:lang w:val="en-US"/>
+              </w:rPr>
+              <w:t xml:space="preserve">value: </w:t>
+            </w:r>
+            <w:proofErr w:type="spellStart"/>
+            <w:proofErr w:type="gramStart"/>
+            <w:r>
+              <w:rPr>
+                <w:lang w:val="en-US"/>
+              </w:rPr>
+              <w:t>urn:ngsi</w:t>
+            </w:r>
+            <w:proofErr w:type="gramEnd"/>
+            <w:r>
+              <w:rPr>
+                <w:lang w:val="en-US"/>
+              </w:rPr>
+              <w:t>-ld</w:t>
+            </w:r>
+            <w:proofErr w:type="spellEnd"/>
+            <w:r>
+              <w:rPr>
+                <w:lang w:val="en-US"/>
+              </w:rPr>
+              <w:t>:&lt;</w:t>
+            </w:r>
+            <w:proofErr w:type="spellStart"/>
+            <w:r>
+              <w:rPr>
+                <w:lang w:val="en-US"/>
+              </w:rPr>
+              <w:t>system_name</w:t>
+            </w:r>
+            <w:proofErr w:type="spellEnd"/>
+            <w:r>
+              <w:rPr>
+                <w:lang w:val="en-US"/>
+              </w:rPr>
+              <w:t>&gt;</w:t>
+            </w:r>
+            <w:r>
+              <w:rPr>
+                <w:lang w:val="en-US"/>
+              </w:rPr>
+              <w:t>:Radiator</w:t>
+            </w:r>
+            <w:r>
+              <w:rPr>
+                <w:lang w:val="en-US"/>
+              </w:rPr>
+              <w:t>:&lt;int&gt;</w:t>
+            </w:r>
+          </w:p>
+        </w:tc>
+      </w:tr>
+      <w:tr>
+        <w:tc>
+          <w:tcPr>
+            <w:tcW w:w="1289" w:type="dxa"/>
+          </w:tcPr>
+          <w:p>
+            <w:proofErr w:type="spellStart"/>
+            <w:r>
+              <w:t>dynamic_attrs</w:t>
+            </w:r>
+            <w:proofErr w:type="spellEnd"/>
+          </w:p>
+        </w:tc>
+        <w:tc>
+          <w:tcPr>
+            <w:tcW w:w="7920" w:type="dxa"/>
+          </w:tcPr>
+          <w:p>
+            <w:proofErr w:type="spellStart"/>
+            <w:r>
+              <w:t>valvePosition</w:t>
+            </w:r>
+            <w:proofErr w:type="spellEnd"/>
+          </w:p>
+        </w:tc>
+      </w:tr>
+    </w:tbl>
+    <w:p>
+      <w:pPr>
+        <w:rPr>
+          <w:lang w:val="en-US"/>
+        </w:rPr>
+      </w:pPr>
+    </w:p>
+    <w:p>
+      <w:pPr>
+        <w:spacing w:after="40"/>
+        <w:rPr>
+          <w:lang w:val="en-US"/>
+        </w:rPr>
+      </w:pPr>
+      <w:r>
+        <w:rPr>
+          <w:lang w:val="en-US"/>
+        </w:rPr>
+        <w:t xml:space="preserve">Valve </w:t>
+      </w:r>
+      <w:r>
+        <w:rPr>
+          <w:lang w:val="en-US"/>
+        </w:rPr>
+        <w:t>Command</w:t>
+      </w:r>
+    </w:p>
+    <w:tbl>
+      <w:tblPr>
+        <w:tblStyle w:val="Tabellenraster1"/>
+        <w:tblW w:w="9209" w:type="dxa"/>
+        <w:tblLook w:val="04A0" w:firstRow="1" w:lastRow="0" w:firstColumn="1" w:lastColumn="0" w:noHBand="0" w:noVBand="1"/>
+      </w:tblPr>
+      <w:tblGrid>
+        <w:gridCol w:w="1497"/>
+        <w:gridCol w:w="7712"/>
+      </w:tblGrid>
+      <w:tr>
+        <w:tc>
+          <w:tcPr>
+            <w:tcW w:w="1289" w:type="dxa"/>
+          </w:tcPr>
+          <w:p>
+            <w:r>
+              <w:t>KEY</w:t>
+            </w:r>
+          </w:p>
+        </w:tc>
+        <w:tc>
+          <w:tcPr>
+            <w:tcW w:w="7920" w:type="dxa"/>
+          </w:tcPr>
+          <w:p>
+            <w:r>
+              <w:t>VALUE</w:t>
+            </w:r>
+          </w:p>
+        </w:tc>
+      </w:tr>
+      <w:tr>
+        <w:tc>
+          <w:tcPr>
+            <w:tcW w:w="1289" w:type="dxa"/>
+          </w:tcPr>
+          <w:p>
+            <w:proofErr w:type="spellStart"/>
+            <w:r>
+              <w:t>device_id</w:t>
+            </w:r>
+            <w:proofErr w:type="spellEnd"/>
+          </w:p>
+        </w:tc>
+        <w:tc>
+          <w:tcPr>
+            <w:tcW w:w="7920" w:type="dxa"/>
+          </w:tcPr>
+          <w:p>
+            <w:pPr>
+              <w:rPr>
+                <w:lang w:val="en-US"/>
+              </w:rPr>
+            </w:pPr>
+            <w:r>
+              <w:rPr>
+                <w:lang w:val="en-US"/>
+              </w:rPr>
+              <w:t>Radiator</w:t>
+            </w:r>
+            <w:r>
+              <w:rPr>
+                <w:lang w:val="en-US"/>
+              </w:rPr>
+              <w:t>_&lt;int&gt;_</w:t>
+            </w:r>
+            <w:proofErr w:type="spellStart"/>
+            <w:r>
+              <w:rPr>
+                <w:lang w:val="en-US"/>
+              </w:rPr>
+              <w:t>Valve_Command</w:t>
+            </w:r>
+            <w:proofErr w:type="spellEnd"/>
+          </w:p>
+        </w:tc>
+      </w:tr>
+      <w:tr>
+        <w:tc>
+          <w:tcPr>
+            <w:tcW w:w="1289" w:type="dxa"/>
+          </w:tcPr>
+          <w:p>
+            <w:proofErr w:type="spellStart"/>
+            <w:r>
+              <w:t>entity_name</w:t>
+            </w:r>
+            <w:proofErr w:type="spellEnd"/>
+          </w:p>
+        </w:tc>
+        <w:tc>
+          <w:tcPr>
+            <w:tcW w:w="7920" w:type="dxa"/>
+          </w:tcPr>
+          <w:p>
+            <w:pPr>
+              <w:rPr>
+                <w:lang w:val="en-US"/>
+              </w:rPr>
+            </w:pPr>
+            <w:proofErr w:type="spellStart"/>
+            <w:proofErr w:type="gramStart"/>
+            <w:r>
+              <w:rPr>
+                <w:lang w:val="en-US"/>
+              </w:rPr>
+              <w:t>urn:ngsi</w:t>
+            </w:r>
+            <w:proofErr w:type="gramEnd"/>
+            <w:r>
+              <w:rPr>
+                <w:lang w:val="en-US"/>
+              </w:rPr>
+              <w:t>-ld</w:t>
+            </w:r>
+            <w:proofErr w:type="spellEnd"/>
+            <w:r>
+              <w:rPr>
+                <w:lang w:val="en-US"/>
+              </w:rPr>
+              <w:t>:&lt;</w:t>
+            </w:r>
+            <w:proofErr w:type="spellStart"/>
+            <w:r>
+              <w:rPr>
+                <w:lang w:val="en-US"/>
+              </w:rPr>
+              <w:t>system_name</w:t>
+            </w:r>
+            <w:proofErr w:type="spellEnd"/>
+            <w:r>
+              <w:rPr>
+                <w:lang w:val="en-US"/>
+              </w:rPr>
+              <w:t>&gt;:</w:t>
+            </w:r>
+            <w:r>
+              <w:rPr>
+                <w:lang w:val="en-US"/>
+              </w:rPr>
+              <w:t>Radiator</w:t>
+            </w:r>
+            <w:r>
+              <w:rPr>
+                <w:lang w:val="en-US"/>
+              </w:rPr>
+              <w:t>:&lt;int&gt;</w:t>
+            </w:r>
+            <w:r>
+              <w:rPr>
+                <w:lang w:val="en-US"/>
+              </w:rPr>
+              <w:t>:</w:t>
+            </w:r>
+            <w:proofErr w:type="spellStart"/>
+            <w:r>
+              <w:rPr>
+                <w:lang w:val="en-US"/>
+              </w:rPr>
+              <w:t>Valve_</w:t>
+            </w:r>
+            <w:r>
+              <w:rPr>
+                <w:lang w:val="en-US"/>
+              </w:rPr>
+              <w:t>Command</w:t>
+            </w:r>
+            <w:proofErr w:type="spellEnd"/>
+          </w:p>
+        </w:tc>
+      </w:tr>
+      <w:tr>
+        <w:tc>
+          <w:tcPr>
+            <w:tcW w:w="1289" w:type="dxa"/>
+          </w:tcPr>
+          <w:p>
+            <w:proofErr w:type="spellStart"/>
+            <w:r>
+              <w:t>entity_type</w:t>
+            </w:r>
+            <w:proofErr w:type="spellEnd"/>
+          </w:p>
+        </w:tc>
+        <w:tc>
+          <w:tcPr>
+            <w:tcW w:w="7920" w:type="dxa"/>
+          </w:tcPr>
+          <w:p>
+            <w:proofErr w:type="spellStart"/>
+            <w:r>
+              <w:rPr>
+                <w:lang w:val="en-US"/>
+              </w:rPr>
+              <w:t>Valve_Position_Sensor</w:t>
+            </w:r>
+            <w:proofErr w:type="spellEnd"/>
+          </w:p>
+        </w:tc>
+      </w:tr>
+      <w:tr>
+        <w:tc>
+          <w:tcPr>
+            <w:tcW w:w="1289" w:type="dxa"/>
+          </w:tcPr>
+          <w:p>
+            <w:proofErr w:type="spellStart"/>
+            <w:r>
+              <w:t>definition</w:t>
+            </w:r>
+            <w:proofErr w:type="spellEnd"/>
+          </w:p>
+        </w:tc>
+        <w:tc>
+          <w:tcPr>
+            <w:tcW w:w="7920" w:type="dxa"/>
+          </w:tcPr>
+          <w:p>
+            <w:pPr>
+              <w:rPr>
+                <w:lang w:val="en-US"/>
+              </w:rPr>
+            </w:pPr>
+            <w:r>
+              <w:rPr>
+                <w:lang w:val="en-US"/>
+              </w:rPr>
+              <w:t>type: text,</w:t>
+            </w:r>
+            <w:r>
+              <w:rPr>
+                <w:lang w:val="en-US"/>
+              </w:rPr>
+              <w:t xml:space="preserve"> </w:t>
+            </w:r>
+            <w:r>
+              <w:rPr>
+                <w:lang w:val="en-US"/>
+              </w:rPr>
+              <w:t xml:space="preserve">value: </w:t>
+            </w:r>
+            <w:r>
+              <w:rPr>
+                <w:lang w:val="en-US"/>
+              </w:rPr>
+              <w:t>Measures the current position of a valve in terms of the percent of fully open</w:t>
+            </w:r>
+            <w:r>
+              <w:rPr>
+                <w:lang w:val="en-US"/>
+              </w:rPr>
+              <w:t>.</w:t>
+            </w:r>
+          </w:p>
+        </w:tc>
+      </w:tr>
+      <w:tr>
+        <w:tc>
+          <w:tcPr>
+            <w:tcW w:w="1289" w:type="dxa"/>
+          </w:tcPr>
+          <w:p>
+            <w:proofErr w:type="spellStart"/>
+            <w:r>
+              <w:t>isPartOf</w:t>
+            </w:r>
+            <w:proofErr w:type="spellEnd"/>
+          </w:p>
+        </w:tc>
+        <w:tc>
+          <w:tcPr>
+            <w:tcW w:w="7920" w:type="dxa"/>
+          </w:tcPr>
+          <w:p>
+            <w:pPr>
+              <w:rPr>
+                <w:lang w:val="en-US"/>
+              </w:rPr>
+            </w:pPr>
+            <w:r>
+              <w:rPr>
+                <w:lang w:val="en-US"/>
+              </w:rPr>
+              <w:t>type: Relationship,</w:t>
+            </w:r>
+            <w:r>
+              <w:rPr>
+                <w:lang w:val="en-US"/>
+              </w:rPr>
+              <w:t xml:space="preserve"> </w:t>
+            </w:r>
+            <w:r>
+              <w:rPr>
+                <w:lang w:val="en-US"/>
+              </w:rPr>
+              <w:t xml:space="preserve">value: </w:t>
+            </w:r>
+            <w:proofErr w:type="spellStart"/>
+            <w:proofErr w:type="gramStart"/>
+            <w:r>
+              <w:rPr>
+                <w:lang w:val="en-US"/>
+              </w:rPr>
+              <w:t>urn:ngsi</w:t>
+            </w:r>
+            <w:proofErr w:type="gramEnd"/>
+            <w:r>
+              <w:rPr>
+                <w:lang w:val="en-US"/>
+              </w:rPr>
+              <w:t>-ld</w:t>
+            </w:r>
+            <w:proofErr w:type="spellEnd"/>
+            <w:r>
+              <w:rPr>
+                <w:lang w:val="en-US"/>
+              </w:rPr>
+              <w:t>:&lt;</w:t>
+            </w:r>
+            <w:proofErr w:type="spellStart"/>
+            <w:r>
+              <w:rPr>
+                <w:lang w:val="en-US"/>
+              </w:rPr>
+              <w:t>system_name</w:t>
+            </w:r>
+            <w:proofErr w:type="spellEnd"/>
+            <w:r>
+              <w:rPr>
+                <w:lang w:val="en-US"/>
+              </w:rPr>
+              <w:t>&gt;</w:t>
+            </w:r>
+            <w:r>
+              <w:rPr>
+                <w:lang w:val="en-US"/>
+              </w:rPr>
+              <w:t>:Radiator</w:t>
+            </w:r>
+            <w:r>
+              <w:rPr>
+                <w:lang w:val="en-US"/>
+              </w:rPr>
+              <w:t>:&lt;int&gt;</w:t>
+            </w:r>
+          </w:p>
+        </w:tc>
+      </w:tr>
+      <w:tr>
+        <w:tc>
+          <w:tcPr>
+            <w:tcW w:w="1289" w:type="dxa"/>
+          </w:tcPr>
+          <w:p>
+            <w:proofErr w:type="spellStart"/>
+            <w:r>
+              <w:t>dynamic_attrs</w:t>
+            </w:r>
+            <w:proofErr w:type="spellEnd"/>
+          </w:p>
+        </w:tc>
+        <w:tc>
+          <w:tcPr>
+            <w:tcW w:w="7920" w:type="dxa"/>
+          </w:tcPr>
+          <w:p>
+            <w:proofErr w:type="spellStart"/>
+            <w:r>
+              <w:t>valvePosition</w:t>
+            </w:r>
+            <w:proofErr w:type="spellEnd"/>
+          </w:p>
+        </w:tc>
+      </w:tr>
+    </w:tbl>
+    <w:p>
+      <w:pPr>
+        <w:rPr>
+          <w:lang w:val="en-US"/>
+        </w:rPr>
+      </w:pPr>
+    </w:p>
+    <w:p>
+      <w:pPr>
+        <w:spacing w:after="40"/>
+        <w:rPr>
+          <w:lang w:val="en-US"/>
+        </w:rPr>
+      </w:pPr>
+      <w:r>
+        <w:rPr>
+          <w:lang w:val="en-US"/>
+        </w:rPr>
+        <w:t xml:space="preserve">Heat Out – </w:t>
+      </w:r>
+      <w:r>
+        <w:rPr>
+          <w:lang w:val="en-US"/>
+        </w:rPr>
+        <w:t>Thermal Power</w:t>
       </w:r>
       <w:r>
         <w:rPr>
@@ -26042,7 +28269,7 @@
               <w:rPr>
                 <w:lang w:val="en-US"/>
               </w:rPr>
-              <w:t>Pump</w:t>
+              <w:t>Radiator</w:t>
             </w:r>
             <w:r>
               <w:rPr>
@@ -26055,19 +28282,7 @@
               <w:rPr>
                 <w:lang w:val="en-US"/>
               </w:rPr>
-              <w:t>E</w:t>
-            </w:r>
-            <w:r>
-              <w:rPr>
-                <w:lang w:val="en-US"/>
-              </w:rPr>
-              <w:t>lectrical_Power</w:t>
-            </w:r>
-            <w:r>
-              <w:rPr>
-                <w:lang w:val="en-US"/>
-              </w:rPr>
-              <w:t>_Sensor</w:t>
+              <w:t>Thermal_Power_Sensor</w:t>
             </w:r>
             <w:proofErr w:type="spellEnd"/>
           </w:p>
@@ -26136,7 +28351,7 @@
               <w:rPr>
                 <w:lang w:val="en-US"/>
               </w:rPr>
-              <w:t>Pump</w:t>
+              <w:t>Radiator</w:t>
             </w:r>
             <w:r>
               <w:rPr>
@@ -26150,61 +28365,117 @@
               </w:rPr>
               <w:t>:</w:t>
             </w:r>
+            <w:proofErr w:type="spellStart"/>
+            <w:r>
+              <w:rPr>
+                <w:lang w:val="en-US"/>
+              </w:rPr>
+              <w:t>Thermal_Power_Senso</w:t>
+            </w:r>
+            <w:r>
+              <w:rPr>
+                <w:lang w:val="en-US"/>
+              </w:rPr>
+              <w:t>r</w:t>
+            </w:r>
+            <w:proofErr w:type="spellEnd"/>
+          </w:p>
+        </w:tc>
+      </w:tr>
+      <w:tr>
+        <w:tc>
+          <w:tcPr>
+            <w:tcW w:w="1289" w:type="dxa"/>
+          </w:tcPr>
+          <w:p>
+            <w:proofErr w:type="spellStart"/>
+            <w:r>
+              <w:t>entity_type</w:t>
+            </w:r>
+            <w:proofErr w:type="spellEnd"/>
+          </w:p>
+        </w:tc>
+        <w:tc>
+          <w:tcPr>
+            <w:tcW w:w="7920" w:type="dxa"/>
+          </w:tcPr>
+          <w:p>
+            <w:proofErr w:type="spellStart"/>
+            <w:r>
+              <w:rPr>
+                <w:lang w:val="en-US"/>
+              </w:rPr>
+              <w:t>Thermal_Power_Sensor</w:t>
+            </w:r>
+            <w:proofErr w:type="spellEnd"/>
+          </w:p>
+        </w:tc>
+      </w:tr>
+      <w:tr>
+        <w:tc>
+          <w:tcPr>
+            <w:tcW w:w="1289" w:type="dxa"/>
+          </w:tcPr>
+          <w:p>
+            <w:proofErr w:type="spellStart"/>
+            <w:r>
+              <w:t>definition</w:t>
+            </w:r>
+            <w:proofErr w:type="spellEnd"/>
+          </w:p>
+        </w:tc>
+        <w:tc>
+          <w:tcPr>
+            <w:tcW w:w="7920" w:type="dxa"/>
+          </w:tcPr>
+          <w:p>
+            <w:pPr>
+              <w:rPr>
+                <w:lang w:val="en-US"/>
+              </w:rPr>
+            </w:pPr>
+            <w:r>
+              <w:rPr>
+                <w:lang w:val="en-US"/>
+              </w:rPr>
+              <w:t>type: text,</w:t>
+            </w:r>
             <w:r>
               <w:rPr>
                 <w:lang w:val="en-US"/>
               </w:rPr>
               <w:t xml:space="preserve"> </w:t>
             </w:r>
-            <w:proofErr w:type="spellStart"/>
-            <w:r>
-              <w:rPr>
-                <w:lang w:val="en-US"/>
-              </w:rPr>
-              <w:t>Electrical_Power_Sensor</w:t>
-            </w:r>
-            <w:proofErr w:type="spellEnd"/>
-          </w:p>
-        </w:tc>
-      </w:tr>
-      <w:tr>
-        <w:tc>
-          <w:tcPr>
-            <w:tcW w:w="1289" w:type="dxa"/>
-          </w:tcPr>
-          <w:p>
-            <w:proofErr w:type="spellStart"/>
-            <w:r>
-              <w:t>entity_type</w:t>
-            </w:r>
-            <w:proofErr w:type="spellEnd"/>
-          </w:p>
-        </w:tc>
-        <w:tc>
-          <w:tcPr>
-            <w:tcW w:w="7920" w:type="dxa"/>
-          </w:tcPr>
-          <w:p>
-            <w:proofErr w:type="spellStart"/>
-            <w:r>
-              <w:rPr>
-                <w:lang w:val="en-US"/>
-              </w:rPr>
-              <w:t>Electrical_Power_Sensor</w:t>
-            </w:r>
-            <w:proofErr w:type="spellEnd"/>
-          </w:p>
-        </w:tc>
-      </w:tr>
-      <w:tr>
-        <w:tc>
-          <w:tcPr>
-            <w:tcW w:w="1289" w:type="dxa"/>
-          </w:tcPr>
-          <w:p>
-            <w:proofErr w:type="spellStart"/>
-            <w:r>
-              <w:t>definition</w:t>
+            <w:r>
+              <w:rPr>
+                <w:lang w:val="en-US"/>
+              </w:rPr>
+              <w:t xml:space="preserve">value: </w:t>
+            </w:r>
+            <w:r>
+              <w:rPr>
+                <w:lang w:val="en-US"/>
+              </w:rPr>
+              <w:t>Measures the amount of instantaneous power consumed</w:t>
+            </w:r>
+            <w:r>
+              <w:rPr>
+                <w:lang w:val="en-US"/>
+              </w:rPr>
+              <w:t>.</w:t>
+            </w:r>
+          </w:p>
+        </w:tc>
+      </w:tr>
+      <w:tr>
+        <w:tc>
+          <w:tcPr>
+            <w:tcW w:w="1289" w:type="dxa"/>
+          </w:tcPr>
+          <w:p>
+            <w:proofErr w:type="spellStart"/>
+            <w:r>
+              <w:t>isPartOf</w:t>
             </w:r>
             <w:proofErr w:type="spellEnd"/>
           </w:p>
@@ -26223,7 +28494,7 @@
               <w:rPr>
                 <w:lang w:val="en-US"/>
               </w:rPr>
-              <w:t>type: text,</w:t>
+              <w:t>type: Relationship,</w:t>
             </w:r>
             <w:r>
               <w:rPr>
@@ -26235,69 +28506,6 @@
               <w:rPr>
                 <w:lang w:val="en-US"/>
               </w:rPr>
-              <w:t>value:</w:t>
-            </w:r>
-            <w:r>
-              <w:rPr>
-                <w:lang w:val="en-US"/>
-              </w:rPr>
-              <w:t xml:space="preserve"> </w:t>
-            </w:r>
-            <w:r>
-              <w:rPr>
-                <w:lang w:val="en-US"/>
-              </w:rPr>
-              <w:t>Measures the amount of instantaneous electric power consumed</w:t>
-            </w:r>
-            <w:r>
-              <w:rPr>
-                <w:rFonts w:cstheme="minorHAnsi"/>
-                <w:lang w:val="en-US"/>
-              </w:rPr>
-              <w:t>.</w:t>
-            </w:r>
-          </w:p>
-        </w:tc>
-      </w:tr>
-      <w:tr>
-        <w:tc>
-          <w:tcPr>
-            <w:tcW w:w="1289" w:type="dxa"/>
-          </w:tcPr>
-          <w:p>
-            <w:proofErr w:type="spellStart"/>
-            <w:r>
-              <w:t>isPartOf</w:t>
-            </w:r>
-            <w:proofErr w:type="spellEnd"/>
-          </w:p>
-        </w:tc>
-        <w:tc>
-          <w:tcPr>
-            <w:tcW w:w="7920" w:type="dxa"/>
-          </w:tcPr>
-          <w:p>
-            <w:pPr>
-              <w:rPr>
-                <w:lang w:val="en-US"/>
-              </w:rPr>
-            </w:pPr>
-            <w:r>
-              <w:rPr>
-                <w:lang w:val="en-US"/>
-              </w:rPr>
-              <w:t>type: Relationship,</w:t>
-            </w:r>
-            <w:r>
-              <w:rPr>
-                <w:lang w:val="en-US"/>
-              </w:rPr>
-              <w:t xml:space="preserve"> </w:t>
-            </w:r>
-            <w:r>
-              <w:rPr>
-                <w:lang w:val="en-US"/>
-              </w:rPr>
               <w:t xml:space="preserve">value: </w:t>
             </w:r>
             <w:proofErr w:type="spellStart"/>
@@ -26334,13 +28542,13 @@
               <w:rPr>
                 <w:lang w:val="en-US"/>
               </w:rPr>
-              <w:t>&gt;:</w:t>
-            </w:r>
-            <w:r>
-              <w:rPr>
-                <w:lang w:val="en-US"/>
-              </w:rPr>
-              <w:t>Pump</w:t>
+              <w:t>&gt;</w:t>
+            </w:r>
+            <w:r>
+              <w:rPr>
+                <w:lang w:val="en-US"/>
+              </w:rPr>
+              <w:t>:Radiator</w:t>
             </w:r>
             <w:r>
               <w:rPr>
@@ -26369,12 +28577,19 @@
             <w:tcW w:w="7920" w:type="dxa"/>
           </w:tcPr>
           <w:p>
-            <w:r>
-              <w:t>p</w:t>
-            </w:r>
-            <w:r>
-              <w:t>ower</w:t>
-            </w:r>
+            <w:proofErr w:type="spellStart"/>
+            <w:r>
+              <w:t>heatFlow</w:t>
+            </w:r>
+            <w:proofErr w:type="spellEnd"/>
+            <w:r>
+              <w:t xml:space="preserve">, </w:t>
+            </w:r>
+            <w:proofErr w:type="spellStart"/>
+            <w:r>
+              <w:t>temperature</w:t>
+            </w:r>
+            <w:proofErr w:type="spellEnd"/>
           </w:p>
         </w:tc>
       </w:tr>
@@ -26397,19 +28612,33 @@
         <w:rPr>
           <w:lang w:val="en-US"/>
         </w:rPr>
-        <w:t xml:space="preserve">Electrical Power </w:t>
+        <w:t xml:space="preserve">Entrance – </w:t>
       </w:r>
       <w:r>
         <w:rPr>
           <w:lang w:val="en-US"/>
         </w:rPr>
-        <w:t xml:space="preserve">- </w:t>
+        <w:t>Water Flow Sensor</w:t>
       </w:r>
       <w:r>
         <w:rPr>
           <w:lang w:val="en-US"/>
         </w:rPr>
-        <w:t>Command</w:t>
+        <w:t xml:space="preserve"> (</w:t>
+      </w:r>
+      <w:proofErr w:type="spellStart"/>
+      <w:r>
+        <w:rPr>
+          <w:lang w:val="en-US"/>
+        </w:rPr>
+        <w:t>dV</w:t>
+      </w:r>
+      <w:proofErr w:type="spellEnd"/>
+      <w:r>
+        <w:rPr>
+          <w:lang w:val="en-US"/>
+        </w:rPr>
+        <w:t>/dT_1)</w:t>
       </w:r>
     </w:p>
     <w:tbl>
@@ -26471,7 +28700,7 @@
               <w:rPr>
                 <w:lang w:val="en-US"/>
               </w:rPr>
-              <w:t>Pump</w:t>
+              <w:t>Radiator</w:t>
             </w:r>
             <w:r>
               <w:rPr>
@@ -26484,13 +28713,19 @@
               <w:rPr>
                 <w:lang w:val="en-US"/>
               </w:rPr>
-              <w:t>Electrical_Power_</w:t>
-            </w:r>
-            <w:r>
-              <w:rPr>
-                <w:lang w:val="en-US"/>
-              </w:rPr>
-              <w:t>Command</w:t>
+              <w:t>Entrance_</w:t>
+            </w:r>
+            <w:r>
+              <w:rPr>
+                <w:lang w:val="en-US"/>
+              </w:rPr>
+              <w:t>Water_Flow</w:t>
+            </w:r>
+            <w:r>
+              <w:rPr>
+                <w:lang w:val="en-US"/>
+              </w:rPr>
+              <w:t>_Sensor</w:t>
             </w:r>
             <w:proofErr w:type="spellEnd"/>
           </w:p>
@@ -26519,7 +28754,6 @@
                 <w:lang w:val="en-US"/>
               </w:rPr>
             </w:pPr>
-            <w:proofErr w:type="spellStart"/>
             <w:proofErr w:type="gramStart"/>
             <w:r>
               <w:rPr>
@@ -26532,6 +28766,192 @@
               <w:rPr>
                 <w:lang w:val="en-US"/>
               </w:rPr>
+              <w:t>-ld:&lt;system_name&gt;:</w:t>
+            </w:r>
+            <w:r>
+              <w:rPr>
+                <w:lang w:val="en-US"/>
+              </w:rPr>
+              <w:t>Radiator</w:t>
+            </w:r>
+            <w:r>
+              <w:rPr>
+                <w:lang w:val="en-US"/>
+              </w:rPr>
+              <w:t>:&lt;int&gt;</w:t>
+            </w:r>
+            <w:r>
+              <w:rPr>
+                <w:lang w:val="en-US"/>
+              </w:rPr>
+              <w:t>:</w:t>
+            </w:r>
+            <w:r>
+              <w:rPr>
+                <w:lang w:val="en-US"/>
+              </w:rPr>
+              <w:t>Entrance:</w:t>
+            </w:r>
+            <w:r>
+              <w:rPr>
+                <w:lang w:val="en-US"/>
+              </w:rPr>
+              <w:t>Water_Flow</w:t>
+            </w:r>
+            <w:r>
+              <w:rPr>
+                <w:lang w:val="en-US"/>
+              </w:rPr>
+              <w:t>_Sensor</w:t>
+            </w:r>
+          </w:p>
+        </w:tc>
+      </w:tr>
+      <w:tr>
+        <w:tc>
+          <w:tcPr>
+            <w:tcW w:w="1289" w:type="dxa"/>
+          </w:tcPr>
+          <w:p>
+            <w:proofErr w:type="spellStart"/>
+            <w:r>
+              <w:t>entity_type</w:t>
+            </w:r>
+            <w:proofErr w:type="spellEnd"/>
+          </w:p>
+        </w:tc>
+        <w:tc>
+          <w:tcPr>
+            <w:tcW w:w="7920" w:type="dxa"/>
+          </w:tcPr>
+          <w:p>
+            <w:proofErr w:type="spellStart"/>
+            <w:r>
+              <w:rPr>
+                <w:lang w:val="en-US"/>
+              </w:rPr>
+              <w:t>Water_Flow</w:t>
+            </w:r>
+            <w:r>
+              <w:rPr>
+                <w:lang w:val="en-US"/>
+              </w:rPr>
+              <w:t>_Sensor</w:t>
+            </w:r>
+            <w:proofErr w:type="spellEnd"/>
+          </w:p>
+        </w:tc>
+      </w:tr>
+      <w:tr>
+        <w:tc>
+          <w:tcPr>
+            <w:tcW w:w="1289" w:type="dxa"/>
+          </w:tcPr>
+          <w:p>
+            <w:proofErr w:type="spellStart"/>
+            <w:r>
+              <w:t>definition</w:t>
+            </w:r>
+            <w:proofErr w:type="spellEnd"/>
+          </w:p>
+        </w:tc>
+        <w:tc>
+          <w:tcPr>
+            <w:tcW w:w="7920" w:type="dxa"/>
+          </w:tcPr>
+          <w:p>
+            <w:pPr>
+              <w:rPr>
+                <w:lang w:val="en-US"/>
+              </w:rPr>
+            </w:pPr>
+            <w:r>
+              <w:rPr>
+                <w:lang w:val="en-US"/>
+              </w:rPr>
+              <w:t>type: text,</w:t>
+            </w:r>
+            <w:r>
+              <w:rPr>
+                <w:lang w:val="en-US"/>
+              </w:rPr>
+              <w:t xml:space="preserve"> </w:t>
+            </w:r>
+            <w:r>
+              <w:rPr>
+                <w:lang w:val="en-US"/>
+              </w:rPr>
+              <w:t xml:space="preserve">value: </w:t>
+            </w:r>
+            <w:r>
+              <w:rPr>
+                <w:lang w:val="en-US"/>
+              </w:rPr>
+              <w:t>Measures the rate of flow of water</w:t>
+            </w:r>
+            <w:r>
+              <w:rPr>
+                <w:lang w:val="en-US"/>
+              </w:rPr>
+              <w:t>.</w:t>
+            </w:r>
+          </w:p>
+        </w:tc>
+      </w:tr>
+      <w:tr>
+        <w:tc>
+          <w:tcPr>
+            <w:tcW w:w="1289" w:type="dxa"/>
+          </w:tcPr>
+          <w:p>
+            <w:proofErr w:type="spellStart"/>
+            <w:r>
+              <w:t>isPartOf</w:t>
+            </w:r>
+            <w:proofErr w:type="spellEnd"/>
+          </w:p>
+        </w:tc>
+        <w:tc>
+          <w:tcPr>
+            <w:tcW w:w="7920" w:type="dxa"/>
+          </w:tcPr>
+          <w:p>
+            <w:pPr>
+              <w:rPr>
+                <w:lang w:val="en-US"/>
+              </w:rPr>
+            </w:pPr>
+            <w:r>
+              <w:rPr>
+                <w:lang w:val="en-US"/>
+              </w:rPr>
+              <w:t>type: Relationship,</w:t>
+            </w:r>
+            <w:r>
+              <w:rPr>
+                <w:lang w:val="en-US"/>
+              </w:rPr>
+              <w:t xml:space="preserve"> </w:t>
+            </w:r>
+            <w:r>
+              <w:rPr>
+                <w:lang w:val="en-US"/>
+              </w:rPr>
+              <w:t xml:space="preserve">value: </w:t>
+            </w:r>
+            <w:proofErr w:type="spellStart"/>
+            <w:proofErr w:type="gramStart"/>
+            <w:r>
+              <w:rPr>
+                <w:lang w:val="en-US"/>
+              </w:rPr>
+              <w:t>urn:ngsi</w:t>
+            </w:r>
+            <w:proofErr w:type="gramEnd"/>
+            <w:r>
+              <w:rPr>
+                <w:lang w:val="en-US"/>
+              </w:rPr>
               <w:t>-ld</w:t>
             </w:r>
             <w:proofErr w:type="spellEnd"/>
@@ -26553,13 +28973,13 @@
               <w:rPr>
                 <w:lang w:val="en-US"/>
               </w:rPr>
-              <w:t>&gt;:</w:t>
-            </w:r>
-            <w:r>
-              <w:rPr>
-                <w:lang w:val="en-US"/>
-              </w:rPr>
-              <w:t>Pump</w:t>
+              <w:t>&gt;</w:t>
+            </w:r>
+            <w:r>
+              <w:rPr>
+                <w:lang w:val="en-US"/>
+              </w:rPr>
+              <w:t>:Radiator</w:t>
             </w:r>
             <w:r>
               <w:rPr>
@@ -26567,208 +28987,6 @@
               </w:rPr>
               <w:t>:&lt;int&gt;</w:t>
             </w:r>
-            <w:r>
-              <w:rPr>
-                <w:lang w:val="en-US"/>
-              </w:rPr>
-              <w:t xml:space="preserve">: </w:t>
-            </w:r>
-            <w:proofErr w:type="spellStart"/>
-            <w:r>
-              <w:rPr>
-                <w:lang w:val="en-US"/>
-              </w:rPr>
-              <w:t>Electrical_Power</w:t>
-            </w:r>
-            <w:r>
-              <w:rPr>
-                <w:lang w:val="en-US"/>
-              </w:rPr>
-              <w:t>:Command</w:t>
-            </w:r>
-            <w:proofErr w:type="spellEnd"/>
-          </w:p>
-        </w:tc>
-      </w:tr>
-      <w:tr>
-        <w:tc>
-          <w:tcPr>
-            <w:tcW w:w="1289" w:type="dxa"/>
-          </w:tcPr>
-          <w:p>
-            <w:proofErr w:type="spellStart"/>
-            <w:r>
-              <w:t>entity_type</w:t>
-            </w:r>
-            <w:proofErr w:type="spellEnd"/>
-          </w:p>
-        </w:tc>
-        <w:tc>
-          <w:tcPr>
-            <w:tcW w:w="7920" w:type="dxa"/>
-          </w:tcPr>
-          <w:p>
-            <w:r>
-              <w:rPr>
-                <w:lang w:val="en-US"/>
-              </w:rPr>
-              <w:t>Command</w:t>
-            </w:r>
-          </w:p>
-        </w:tc>
-      </w:tr>
-      <w:tr>
-        <w:tc>
-          <w:tcPr>
-            <w:tcW w:w="1289" w:type="dxa"/>
-          </w:tcPr>
-          <w:p>
-            <w:proofErr w:type="spellStart"/>
-            <w:r>
-              <w:t>definition</w:t>
-            </w:r>
-            <w:proofErr w:type="spellEnd"/>
-          </w:p>
-        </w:tc>
-        <w:tc>
-          <w:tcPr>
-            <w:tcW w:w="7920" w:type="dxa"/>
-          </w:tcPr>
-          <w:p>
-            <w:pPr>
-              <w:rPr>
-                <w:lang w:val="en-US"/>
-              </w:rPr>
-            </w:pPr>
-            <w:r>
-              <w:rPr>
-                <w:lang w:val="en-US"/>
-              </w:rPr>
-              <w:t>type: text,</w:t>
-            </w:r>
-            <w:r>
-              <w:rPr>
-                <w:lang w:val="en-US"/>
-              </w:rPr>
-              <w:t xml:space="preserve"> </w:t>
-            </w:r>
-            <w:r>
-              <w:rPr>
-                <w:lang w:val="en-US"/>
-              </w:rPr>
-              <w:t>value:</w:t>
-            </w:r>
-            <w:r>
-              <w:rPr>
-                <w:lang w:val="en-US"/>
-              </w:rPr>
-              <w:t xml:space="preserve"> </w:t>
-            </w:r>
-            <w:r>
-              <w:rPr>
-                <w:lang w:val="en-US"/>
-              </w:rPr>
-              <w:t>A Command is an output point that directly determines the behavior of equipment and/or affects relevant operational points</w:t>
-            </w:r>
-            <w:r>
-              <w:rPr>
-                <w:rFonts w:cstheme="minorHAnsi"/>
-                <w:lang w:val="en-US"/>
-              </w:rPr>
-              <w:t>.</w:t>
-            </w:r>
-          </w:p>
-        </w:tc>
-      </w:tr>
-      <w:tr>
-        <w:tc>
-          <w:tcPr>
-            <w:tcW w:w="1289" w:type="dxa"/>
-          </w:tcPr>
-          <w:p>
-            <w:proofErr w:type="spellStart"/>
-            <w:r>
-              <w:t>isPartOf</w:t>
-            </w:r>
-            <w:proofErr w:type="spellEnd"/>
-          </w:p>
-        </w:tc>
-        <w:tc>
-          <w:tcPr>
-            <w:tcW w:w="7920" w:type="dxa"/>
-          </w:tcPr>
-          <w:p>
-            <w:pPr>
-              <w:rPr>
-                <w:lang w:val="en-US"/>
-              </w:rPr>
-            </w:pPr>
-            <w:r>
-              <w:rPr>
-                <w:lang w:val="en-US"/>
-              </w:rPr>
-              <w:t>type: Relationship,</w:t>
-            </w:r>
-            <w:r>
-              <w:rPr>
-                <w:lang w:val="en-US"/>
-              </w:rPr>
-              <w:t xml:space="preserve"> </w:t>
-            </w:r>
-            <w:r>
-              <w:rPr>
-                <w:lang w:val="en-US"/>
-              </w:rPr>
-              <w:t xml:space="preserve">value: </w:t>
-            </w:r>
-            <w:proofErr w:type="spellStart"/>
-            <w:proofErr w:type="gramStart"/>
-            <w:r>
-              <w:rPr>
-                <w:lang w:val="en-US"/>
-              </w:rPr>
-              <w:t>urn:ngsi</w:t>
-            </w:r>
-            <w:proofErr w:type="gramEnd"/>
-            <w:r>
-              <w:rPr>
-                <w:lang w:val="en-US"/>
-              </w:rPr>
-              <w:t>-ld</w:t>
-            </w:r>
-            <w:proofErr w:type="spellEnd"/>
-            <w:r>
-              <w:rPr>
-                <w:lang w:val="en-US"/>
-              </w:rPr>
-              <w:t>:&lt;</w:t>
-            </w:r>
-            <w:proofErr w:type="spellStart"/>
-            <w:r>
-              <w:rPr>
-                <w:lang w:val="en-US"/>
-              </w:rPr>
-              <w:t>system_name</w:t>
-            </w:r>
-            <w:proofErr w:type="spellEnd"/>
-            <w:r>
-              <w:rPr>
-                <w:lang w:val="en-US"/>
-              </w:rPr>
-              <w:t>&gt;:</w:t>
-            </w:r>
-            <w:r>
-              <w:rPr>
-                <w:lang w:val="en-US"/>
-              </w:rPr>
-              <w:t>Pump</w:t>
-            </w:r>
-            <w:r>
-              <w:rPr>
-                <w:lang w:val="en-US"/>
-              </w:rPr>
-              <w:t>:&lt;int&gt;</w:t>
-            </w:r>
           </w:p>
         </w:tc>
       </w:tr>
@@ -26790,9 +29008,11 @@
             <w:tcW w:w="7920" w:type="dxa"/>
           </w:tcPr>
           <w:p>
-            <w:r>
-              <w:t>power</w:t>
-            </w:r>
+            <w:proofErr w:type="spellStart"/>
+            <w:r>
+              <w:t>volumeFlow</w:t>
+            </w:r>
+            <w:proofErr w:type="spellEnd"/>
           </w:p>
         </w:tc>
       </w:tr>
@@ -26804,8 +29024,1323 @@
         </w:rPr>
       </w:pPr>
     </w:p>
+    <w:p>
+      <w:pPr>
+        <w:rPr>
+          <w:lang w:val="en-US"/>
+        </w:rPr>
+      </w:pPr>
+      <w:r>
+        <w:rPr>
+          <w:lang w:val="en-US"/>
+        </w:rPr>
+        <w:br w:type="page"/>
+      </w:r>
+    </w:p>
+    <w:p>
+      <w:pPr>
+        <w:pStyle w:val="Heading2"/>
+        <w:rPr>
+          <w:lang w:val="en-US"/>
+        </w:rPr>
+      </w:pPr>
+      <w:bookmarkStart w:id="19" w:name="_Toc110000158"/>
+      <w:r>
+        <w:rPr>
+          <w:lang w:val="en-US"/>
+        </w:rPr>
+        <w:lastRenderedPageBreak/>
+        <w:t>Battery</w:t>
+      </w:r>
+      <w:bookmarkEnd w:id="19"/>
+    </w:p>
+    <w:p>
+      <w:pPr>
+        <w:rPr>
+          <w:lang w:val="en-US"/>
+        </w:rPr>
+      </w:pPr>
+      <w:r>
+        <w:rPr>
+          <w:noProof/>
+          <w:lang w:val="en-US"/>
+        </w:rPr>
+        <w:drawing>
+          <wp:anchor distT="0" distB="0" distL="114300" distR="114300" simplePos="0" relativeHeight="251671552" behindDoc="0" locked="0" layoutInCell="1" allowOverlap="1" wp14:anchorId="03473F11" wp14:editId="6DC291DE">
+            <wp:simplePos x="0" y="0"/>
+            <wp:positionH relativeFrom="margin">
+              <wp:align>center</wp:align>
+            </wp:positionH>
+            <wp:positionV relativeFrom="paragraph">
+              <wp:posOffset>189865</wp:posOffset>
+            </wp:positionV>
+            <wp:extent cx="2371725" cy="1057275"/>
+            <wp:effectExtent l="0" t="0" r="9525" b="9525"/>
+            <wp:wrapTopAndBottom/>
+            <wp:docPr id="14" name="Picture 14" descr="A picture containing chart&#10;&#10;Description automatically generated"/>
+            <wp:cNvGraphicFramePr>
+              <a:graphicFrameLocks xmlns:a="http://schemas.openxmlformats.org/drawingml/2006/main" noChangeAspect="1"/>
+            </wp:cNvGraphicFramePr>
+            <a:graphic xmlns:a="http://schemas.openxmlformats.org/drawingml/2006/main">
+              <a:graphicData uri="http://schemas.openxmlformats.org/drawingml/2006/picture">
+                <pic:pic xmlns:pic="http://schemas.openxmlformats.org/drawingml/2006/picture">
+                  <pic:nvPicPr>
+                    <pic:cNvPr id="14" name="Picture 14" descr="A picture containing chart&#10;&#10;Description automatically generated"/>
+                    <pic:cNvPicPr/>
+                  </pic:nvPicPr>
+                  <pic:blipFill>
+                    <a:blip r:embed="rId23">
+                      <a:extLst>
+                        <a:ext uri="{28A0092B-C50C-407E-A947-70E740481C1C}">
+                          <a14:useLocalDpi xmlns:a14="http://schemas.microsoft.com/office/drawing/2010/main" val="0"/>
+                        </a:ext>
+                      </a:extLst>
+                    </a:blip>
+                    <a:stretch>
+                      <a:fillRect/>
+                    </a:stretch>
+                  </pic:blipFill>
+                  <pic:spPr>
+                    <a:xfrm>
+                      <a:off x="0" y="0"/>
+                      <a:ext cx="2371725" cy="1057275"/>
+                    </a:xfrm>
+                    <a:prstGeom prst="rect">
+                      <a:avLst/>
+                    </a:prstGeom>
+                  </pic:spPr>
+                </pic:pic>
+              </a:graphicData>
+            </a:graphic>
+          </wp:anchor>
+        </w:drawing>
+      </w:r>
+    </w:p>
+    <w:p>
+      <w:pPr>
+        <w:rPr>
+          <w:lang w:val="en-US"/>
+        </w:rPr>
+      </w:pPr>
+    </w:p>
+    <w:p>
+      <w:pPr>
+        <w:rPr>
+          <w:lang w:val="en-US"/>
+        </w:rPr>
+      </w:pPr>
+      <w:r>
+        <w:rPr>
+          <w:lang w:val="en-US"/>
+        </w:rPr>
+        <w:t>Entity</w:t>
+      </w:r>
+    </w:p>
+    <w:tbl>
+      <w:tblPr>
+        <w:tblStyle w:val="TableGrid"/>
+        <w:tblW w:w="0" w:type="auto"/>
+        <w:tblLook w:val="04A0" w:firstRow="1" w:lastRow="0" w:firstColumn="1" w:lastColumn="0" w:noHBand="0" w:noVBand="1"/>
+      </w:tblPr>
+      <w:tblGrid>
+        <w:gridCol w:w="1555"/>
+        <w:gridCol w:w="7507"/>
+      </w:tblGrid>
+      <w:tr>
+        <w:tc>
+          <w:tcPr>
+            <w:tcW w:w="1555" w:type="dxa"/>
+          </w:tcPr>
+          <w:p>
+            <w:r>
+              <w:t>KEY</w:t>
+            </w:r>
+          </w:p>
+        </w:tc>
+        <w:tc>
+          <w:tcPr>
+            <w:tcW w:w="7507" w:type="dxa"/>
+          </w:tcPr>
+          <w:p>
+            <w:r>
+              <w:t>VALUE</w:t>
+            </w:r>
+          </w:p>
+        </w:tc>
+      </w:tr>
+      <w:tr>
+        <w:tc>
+          <w:tcPr>
+            <w:tcW w:w="1555" w:type="dxa"/>
+          </w:tcPr>
+          <w:p>
+            <w:proofErr w:type="spellStart"/>
+            <w:r>
+              <w:t>id</w:t>
+            </w:r>
+            <w:proofErr w:type="spellEnd"/>
+          </w:p>
+        </w:tc>
+        <w:tc>
+          <w:tcPr>
+            <w:tcW w:w="7507" w:type="dxa"/>
+          </w:tcPr>
+          <w:p>
+            <w:pPr>
+              <w:rPr>
+                <w:lang w:val="en-US"/>
+              </w:rPr>
+            </w:pPr>
+            <w:proofErr w:type="spellStart"/>
+            <w:proofErr w:type="gramStart"/>
+            <w:r>
+              <w:rPr>
+                <w:lang w:val="en-US"/>
+              </w:rPr>
+              <w:t>urn:ngsi</w:t>
+            </w:r>
+            <w:proofErr w:type="gramEnd"/>
+            <w:r>
+              <w:rPr>
+                <w:lang w:val="en-US"/>
+              </w:rPr>
+              <w:t>_ld</w:t>
+            </w:r>
+            <w:proofErr w:type="spellEnd"/>
+            <w:r>
+              <w:rPr>
+                <w:lang w:val="en-US"/>
+              </w:rPr>
+              <w:t>:&lt;</w:t>
+            </w:r>
+            <w:proofErr w:type="spellStart"/>
+            <w:r>
+              <w:rPr>
+                <w:lang w:val="en-US"/>
+              </w:rPr>
+              <w:t>system_name</w:t>
+            </w:r>
+            <w:proofErr w:type="spellEnd"/>
+            <w:r>
+              <w:rPr>
+                <w:lang w:val="en-US"/>
+              </w:rPr>
+              <w:t>&gt;:</w:t>
+            </w:r>
+            <w:r>
+              <w:rPr>
+                <w:lang w:val="en-US"/>
+              </w:rPr>
+              <w:t>Battery</w:t>
+            </w:r>
+            <w:r>
+              <w:rPr>
+                <w:lang w:val="en-US"/>
+              </w:rPr>
+              <w:t>:&lt;int&gt;</w:t>
+            </w:r>
+          </w:p>
+        </w:tc>
+      </w:tr>
+      <w:tr>
+        <w:trPr>
+          <w:trHeight w:val="317"/>
+        </w:trPr>
+        <w:tc>
+          <w:tcPr>
+            <w:tcW w:w="1555" w:type="dxa"/>
+          </w:tcPr>
+          <w:p>
+            <w:r>
+              <w:t>type</w:t>
+            </w:r>
+          </w:p>
+        </w:tc>
+        <w:tc>
+          <w:tcPr>
+            <w:tcW w:w="7507" w:type="dxa"/>
+          </w:tcPr>
+          <w:p>
+            <w:proofErr w:type="spellStart"/>
+            <w:r>
+              <w:t>Battery</w:t>
+            </w:r>
+            <w:proofErr w:type="spellEnd"/>
+          </w:p>
+        </w:tc>
+      </w:tr>
+      <w:tr>
+        <w:trPr>
+          <w:trHeight w:val="1117"/>
+        </w:trPr>
+        <w:tc>
+          <w:tcPr>
+            <w:tcW w:w="1555" w:type="dxa"/>
+          </w:tcPr>
+          <w:p>
+            <w:proofErr w:type="spellStart"/>
+            <w:r>
+              <w:t>ontology</w:t>
+            </w:r>
+            <w:proofErr w:type="spellEnd"/>
+          </w:p>
+        </w:tc>
+        <w:tc>
+          <w:tcPr>
+            <w:tcW w:w="7507" w:type="dxa"/>
+          </w:tcPr>
+          <w:tbl>
+            <w:tblPr>
+              <w:tblStyle w:val="TableGrid"/>
+              <w:tblW w:w="0" w:type="auto"/>
+              <w:tblLook w:val="04A0" w:firstRow="1" w:lastRow="0" w:firstColumn="1" w:lastColumn="0" w:noHBand="0" w:noVBand="1"/>
+            </w:tblPr>
+            <w:tblGrid>
+              <w:gridCol w:w="1165"/>
+              <w:gridCol w:w="6096"/>
+            </w:tblGrid>
+            <w:tr>
+              <w:tc>
+                <w:tcPr>
+                  <w:tcW w:w="1165" w:type="dxa"/>
+                </w:tcPr>
+                <w:p>
+                  <w:r>
+                    <w:t>KEY</w:t>
+                  </w:r>
+                </w:p>
+              </w:tc>
+              <w:tc>
+                <w:tcPr>
+                  <w:tcW w:w="6096" w:type="dxa"/>
+                </w:tcPr>
+                <w:p>
+                  <w:r>
+                    <w:t>VALUE</w:t>
+                  </w:r>
+                </w:p>
+              </w:tc>
+            </w:tr>
+            <w:tr>
+              <w:tc>
+                <w:tcPr>
+                  <w:tcW w:w="1165" w:type="dxa"/>
+                </w:tcPr>
+                <w:p>
+                  <w:r>
+                    <w:t>type</w:t>
+                  </w:r>
+                </w:p>
+              </w:tc>
+              <w:tc>
+                <w:tcPr>
+                  <w:tcW w:w="6096" w:type="dxa"/>
+                </w:tcPr>
+                <w:p>
+                  <w:proofErr w:type="spellStart"/>
+                  <w:r>
+                    <w:t>text</w:t>
+                  </w:r>
+                  <w:proofErr w:type="spellEnd"/>
+                </w:p>
+              </w:tc>
+            </w:tr>
+            <w:tr>
+              <w:trPr>
+                <w:trHeight w:val="316"/>
+              </w:trPr>
+              <w:tc>
+                <w:tcPr>
+                  <w:tcW w:w="1165" w:type="dxa"/>
+                </w:tcPr>
+                <w:p>
+                  <w:proofErr w:type="spellStart"/>
+                  <w:r>
+                    <w:t>value</w:t>
+                  </w:r>
+                  <w:proofErr w:type="spellEnd"/>
+                </w:p>
+              </w:tc>
+              <w:tc>
+                <w:tcPr>
+                  <w:tcW w:w="6096" w:type="dxa"/>
+                </w:tcPr>
+                <w:p>
+                  <w:r>
+                    <w:t>Brick</w:t>
+                  </w:r>
+                </w:p>
+              </w:tc>
+            </w:tr>
+          </w:tbl>
+          <w:p/>
+        </w:tc>
+      </w:tr>
+      <w:tr>
+        <w:trPr>
+          <w:trHeight w:val="1556"/>
+        </w:trPr>
+        <w:tc>
+          <w:tcPr>
+            <w:tcW w:w="1555" w:type="dxa"/>
+          </w:tcPr>
+          <w:p>
+            <w:proofErr w:type="spellStart"/>
+            <w:r>
+              <w:t>definition</w:t>
+            </w:r>
+            <w:proofErr w:type="spellEnd"/>
+          </w:p>
+        </w:tc>
+        <w:tc>
+          <w:tcPr>
+            <w:tcW w:w="7507" w:type="dxa"/>
+          </w:tcPr>
+          <w:tbl>
+            <w:tblPr>
+              <w:tblStyle w:val="TableGrid"/>
+              <w:tblW w:w="0" w:type="auto"/>
+              <w:tblLook w:val="04A0" w:firstRow="1" w:lastRow="0" w:firstColumn="1" w:lastColumn="0" w:noHBand="0" w:noVBand="1"/>
+            </w:tblPr>
+            <w:tblGrid>
+              <w:gridCol w:w="1165"/>
+              <w:gridCol w:w="6116"/>
+            </w:tblGrid>
+            <w:tr>
+              <w:tc>
+                <w:tcPr>
+                  <w:tcW w:w="1165" w:type="dxa"/>
+                </w:tcPr>
+                <w:p>
+                  <w:r>
+                    <w:t>KEY</w:t>
+                  </w:r>
+                </w:p>
+              </w:tc>
+              <w:tc>
+                <w:tcPr>
+                  <w:tcW w:w="6116" w:type="dxa"/>
+                </w:tcPr>
+                <w:p>
+                  <w:r>
+                    <w:t>VALUE</w:t>
+                  </w:r>
+                </w:p>
+              </w:tc>
+            </w:tr>
+            <w:tr>
+              <w:tc>
+                <w:tcPr>
+                  <w:tcW w:w="1165" w:type="dxa"/>
+                </w:tcPr>
+                <w:p>
+                  <w:r>
+                    <w:t>type</w:t>
+                  </w:r>
+                </w:p>
+              </w:tc>
+              <w:tc>
+                <w:tcPr>
+                  <w:tcW w:w="6116" w:type="dxa"/>
+                </w:tcPr>
+                <w:p>
+                  <w:proofErr w:type="spellStart"/>
+                  <w:r>
+                    <w:t>text</w:t>
+                  </w:r>
+                  <w:proofErr w:type="spellEnd"/>
+                </w:p>
+              </w:tc>
+            </w:tr>
+            <w:tr>
+              <w:tc>
+                <w:tcPr>
+                  <w:tcW w:w="1165" w:type="dxa"/>
+                </w:tcPr>
+                <w:p>
+                  <w:proofErr w:type="spellStart"/>
+                  <w:r>
+                    <w:t>value</w:t>
+                  </w:r>
+                  <w:proofErr w:type="spellEnd"/>
+                </w:p>
+              </w:tc>
+              <w:tc>
+                <w:tcPr>
+                  <w:tcW w:w="6116" w:type="dxa"/>
+                </w:tcPr>
+                <w:p>
+                  <w:pPr>
+                    <w:rPr>
+                      <w:rFonts w:cstheme="minorHAnsi"/>
+                      <w:lang w:val="en-US"/>
+                    </w:rPr>
+                  </w:pPr>
+                  <w:r>
+                    <w:rPr>
+                      <w:rFonts w:cstheme="minorHAnsi"/>
+                      <w:lang w:val="en-US"/>
+                    </w:rPr>
+                    <w:t>A container that stores chemical energy that can be</w:t>
+                  </w:r>
+                  <w:r>
+                    <w:rPr>
+                      <w:rFonts w:cstheme="minorHAnsi"/>
+                      <w:lang w:val="en-US"/>
+                    </w:rPr>
+                    <w:t xml:space="preserve"> </w:t>
+                  </w:r>
+                  <w:r>
+                    <w:rPr>
+                      <w:rFonts w:cstheme="minorHAnsi"/>
+                      <w:lang w:val="en-US"/>
+                    </w:rPr>
+                    <w:t>converted into electricity and used as a source of power.</w:t>
+                  </w:r>
+                </w:p>
+              </w:tc>
+            </w:tr>
+          </w:tbl>
+          <w:p>
+            <w:pPr>
+              <w:rPr>
+                <w:lang w:val="en-US"/>
+              </w:rPr>
+            </w:pPr>
+          </w:p>
+        </w:tc>
+      </w:tr>
+    </w:tbl>
+    <w:p>
+      <w:pPr>
+        <w:rPr>
+          <w:lang w:val="en-US"/>
+        </w:rPr>
+      </w:pPr>
+    </w:p>
+    <w:p>
+      <w:pPr>
+        <w:rPr>
+          <w:lang w:val="en-US"/>
+        </w:rPr>
+      </w:pPr>
+      <w:r>
+        <w:rPr>
+          <w:lang w:val="en-US"/>
+        </w:rPr>
+        <w:t>Devices</w:t>
+      </w:r>
+    </w:p>
+    <w:p>
+      <w:pPr>
+        <w:spacing w:after="40"/>
+        <w:rPr>
+          <w:lang w:val="en-US"/>
+        </w:rPr>
+      </w:pPr>
+      <w:r>
+        <w:rPr>
+          <w:lang w:val="en-US"/>
+        </w:rPr>
+        <w:t>Electrical Power Sensor</w:t>
+      </w:r>
+    </w:p>
+    <w:tbl>
+      <w:tblPr>
+        <w:tblStyle w:val="Tabellenraster1"/>
+        <w:tblW w:w="9209" w:type="dxa"/>
+        <w:tblLook w:val="04A0" w:firstRow="1" w:lastRow="0" w:firstColumn="1" w:lastColumn="0" w:noHBand="0" w:noVBand="1"/>
+      </w:tblPr>
+      <w:tblGrid>
+        <w:gridCol w:w="1497"/>
+        <w:gridCol w:w="7712"/>
+      </w:tblGrid>
+      <w:tr>
+        <w:tc>
+          <w:tcPr>
+            <w:tcW w:w="1289" w:type="dxa"/>
+          </w:tcPr>
+          <w:p>
+            <w:r>
+              <w:t>KEY</w:t>
+            </w:r>
+          </w:p>
+        </w:tc>
+        <w:tc>
+          <w:tcPr>
+            <w:tcW w:w="7920" w:type="dxa"/>
+          </w:tcPr>
+          <w:p>
+            <w:r>
+              <w:t>VALUE</w:t>
+            </w:r>
+          </w:p>
+        </w:tc>
+      </w:tr>
+      <w:tr>
+        <w:tc>
+          <w:tcPr>
+            <w:tcW w:w="1289" w:type="dxa"/>
+          </w:tcPr>
+          <w:p>
+            <w:proofErr w:type="spellStart"/>
+            <w:r>
+              <w:t>device_id</w:t>
+            </w:r>
+            <w:proofErr w:type="spellEnd"/>
+          </w:p>
+        </w:tc>
+        <w:tc>
+          <w:tcPr>
+            <w:tcW w:w="7920" w:type="dxa"/>
+          </w:tcPr>
+          <w:p>
+            <w:pPr>
+              <w:rPr>
+                <w:lang w:val="en-US"/>
+              </w:rPr>
+            </w:pPr>
+            <w:r>
+              <w:rPr>
+                <w:lang w:val="en-US"/>
+              </w:rPr>
+              <w:t>Battery</w:t>
+            </w:r>
+            <w:r>
+              <w:rPr>
+                <w:lang w:val="en-US"/>
+              </w:rPr>
+              <w:t>_&lt;int&gt;_</w:t>
+            </w:r>
+            <w:proofErr w:type="spellStart"/>
+            <w:r>
+              <w:rPr>
+                <w:lang w:val="en-US"/>
+              </w:rPr>
+              <w:t>Electrical_Power_Sensor</w:t>
+            </w:r>
+            <w:proofErr w:type="spellEnd"/>
+          </w:p>
+        </w:tc>
+      </w:tr>
+      <w:tr>
+        <w:tc>
+          <w:tcPr>
+            <w:tcW w:w="1289" w:type="dxa"/>
+          </w:tcPr>
+          <w:p>
+            <w:proofErr w:type="spellStart"/>
+            <w:r>
+              <w:t>entity_name</w:t>
+            </w:r>
+            <w:proofErr w:type="spellEnd"/>
+          </w:p>
+        </w:tc>
+        <w:tc>
+          <w:tcPr>
+            <w:tcW w:w="7920" w:type="dxa"/>
+          </w:tcPr>
+          <w:p>
+            <w:pPr>
+              <w:rPr>
+                <w:lang w:val="en-US"/>
+              </w:rPr>
+            </w:pPr>
+            <w:proofErr w:type="spellStart"/>
+            <w:proofErr w:type="gramStart"/>
+            <w:r>
+              <w:rPr>
+                <w:lang w:val="en-US"/>
+              </w:rPr>
+              <w:t>urn:ngsi</w:t>
+            </w:r>
+            <w:proofErr w:type="gramEnd"/>
+            <w:r>
+              <w:rPr>
+                <w:lang w:val="en-US"/>
+              </w:rPr>
+              <w:t>-ld</w:t>
+            </w:r>
+            <w:proofErr w:type="spellEnd"/>
+            <w:r>
+              <w:rPr>
+                <w:lang w:val="en-US"/>
+              </w:rPr>
+              <w:t>:&lt;</w:t>
+            </w:r>
+            <w:proofErr w:type="spellStart"/>
+            <w:r>
+              <w:rPr>
+                <w:lang w:val="en-US"/>
+              </w:rPr>
+              <w:t>system_name</w:t>
+            </w:r>
+            <w:proofErr w:type="spellEnd"/>
+            <w:r>
+              <w:rPr>
+                <w:lang w:val="en-US"/>
+              </w:rPr>
+              <w:t>&gt;:</w:t>
+            </w:r>
+            <w:r>
+              <w:rPr>
+                <w:lang w:val="en-US"/>
+              </w:rPr>
+              <w:t>Battery</w:t>
+            </w:r>
+            <w:r>
+              <w:rPr>
+                <w:lang w:val="en-US"/>
+              </w:rPr>
+              <w:t>:&lt;int&gt;</w:t>
+            </w:r>
+            <w:r>
+              <w:rPr>
+                <w:lang w:val="en-US"/>
+              </w:rPr>
+              <w:t>:</w:t>
+            </w:r>
+            <w:proofErr w:type="spellStart"/>
+            <w:r>
+              <w:rPr>
+                <w:lang w:val="en-US"/>
+              </w:rPr>
+              <w:t>Electrical_Power_Sensor</w:t>
+            </w:r>
+            <w:proofErr w:type="spellEnd"/>
+          </w:p>
+        </w:tc>
+      </w:tr>
+      <w:tr>
+        <w:tc>
+          <w:tcPr>
+            <w:tcW w:w="1289" w:type="dxa"/>
+          </w:tcPr>
+          <w:p>
+            <w:proofErr w:type="spellStart"/>
+            <w:r>
+              <w:t>entity_type</w:t>
+            </w:r>
+            <w:proofErr w:type="spellEnd"/>
+          </w:p>
+        </w:tc>
+        <w:tc>
+          <w:tcPr>
+            <w:tcW w:w="7920" w:type="dxa"/>
+          </w:tcPr>
+          <w:p>
+            <w:proofErr w:type="spellStart"/>
+            <w:r>
+              <w:rPr>
+                <w:lang w:val="en-US"/>
+              </w:rPr>
+              <w:t>Electrical_Power_Sensor</w:t>
+            </w:r>
+            <w:proofErr w:type="spellEnd"/>
+          </w:p>
+        </w:tc>
+      </w:tr>
+      <w:tr>
+        <w:tc>
+          <w:tcPr>
+            <w:tcW w:w="1289" w:type="dxa"/>
+          </w:tcPr>
+          <w:p>
+            <w:proofErr w:type="spellStart"/>
+            <w:r>
+              <w:t>definition</w:t>
+            </w:r>
+            <w:proofErr w:type="spellEnd"/>
+          </w:p>
+        </w:tc>
+        <w:tc>
+          <w:tcPr>
+            <w:tcW w:w="7920" w:type="dxa"/>
+          </w:tcPr>
+          <w:p>
+            <w:pPr>
+              <w:rPr>
+                <w:lang w:val="en-US"/>
+              </w:rPr>
+            </w:pPr>
+            <w:r>
+              <w:rPr>
+                <w:lang w:val="en-US"/>
+              </w:rPr>
+              <w:t>type: text,</w:t>
+            </w:r>
+            <w:r>
+              <w:rPr>
+                <w:lang w:val="en-US"/>
+              </w:rPr>
+              <w:t xml:space="preserve"> </w:t>
+            </w:r>
+            <w:r>
+              <w:rPr>
+                <w:lang w:val="en-US"/>
+              </w:rPr>
+              <w:t>value:</w:t>
+            </w:r>
+            <w:r>
+              <w:rPr>
+                <w:lang w:val="en-US"/>
+              </w:rPr>
+              <w:t xml:space="preserve"> </w:t>
+            </w:r>
+            <w:r>
+              <w:rPr>
+                <w:lang w:val="en-US"/>
+              </w:rPr>
+              <w:t>Measures the amount of instantaneous electric power consumed</w:t>
+            </w:r>
+            <w:r>
+              <w:rPr>
+                <w:rFonts w:cstheme="minorHAnsi"/>
+                <w:lang w:val="en-US"/>
+              </w:rPr>
+              <w:t>.</w:t>
+            </w:r>
+          </w:p>
+        </w:tc>
+      </w:tr>
+      <w:tr>
+        <w:tc>
+          <w:tcPr>
+            <w:tcW w:w="1289" w:type="dxa"/>
+          </w:tcPr>
+          <w:p>
+            <w:proofErr w:type="spellStart"/>
+            <w:r>
+              <w:t>isPartOf</w:t>
+            </w:r>
+            <w:proofErr w:type="spellEnd"/>
+          </w:p>
+        </w:tc>
+        <w:tc>
+          <w:tcPr>
+            <w:tcW w:w="7920" w:type="dxa"/>
+          </w:tcPr>
+          <w:p>
+            <w:pPr>
+              <w:rPr>
+                <w:lang w:val="en-US"/>
+              </w:rPr>
+            </w:pPr>
+            <w:r>
+              <w:rPr>
+                <w:lang w:val="en-US"/>
+              </w:rPr>
+              <w:t>type: Relationship,</w:t>
+            </w:r>
+            <w:r>
+              <w:rPr>
+                <w:lang w:val="en-US"/>
+              </w:rPr>
+              <w:t xml:space="preserve"> </w:t>
+            </w:r>
+            <w:r>
+              <w:rPr>
+                <w:lang w:val="en-US"/>
+              </w:rPr>
+              <w:t xml:space="preserve">value: </w:t>
+            </w:r>
+            <w:proofErr w:type="spellStart"/>
+            <w:proofErr w:type="gramStart"/>
+            <w:r>
+              <w:rPr>
+                <w:lang w:val="en-US"/>
+              </w:rPr>
+              <w:t>urn:ngsi</w:t>
+            </w:r>
+            <w:proofErr w:type="gramEnd"/>
+            <w:r>
+              <w:rPr>
+                <w:lang w:val="en-US"/>
+              </w:rPr>
+              <w:t>-ld</w:t>
+            </w:r>
+            <w:proofErr w:type="spellEnd"/>
+            <w:r>
+              <w:rPr>
+                <w:lang w:val="en-US"/>
+              </w:rPr>
+              <w:t>:&lt;</w:t>
+            </w:r>
+            <w:proofErr w:type="spellStart"/>
+            <w:r>
+              <w:rPr>
+                <w:lang w:val="en-US"/>
+              </w:rPr>
+              <w:t>system_name</w:t>
+            </w:r>
+            <w:proofErr w:type="spellEnd"/>
+            <w:r>
+              <w:rPr>
+                <w:lang w:val="en-US"/>
+              </w:rPr>
+              <w:t>&gt;:</w:t>
+            </w:r>
+            <w:r>
+              <w:rPr>
+                <w:lang w:val="en-US"/>
+              </w:rPr>
+              <w:t>Battery</w:t>
+            </w:r>
+            <w:r>
+              <w:rPr>
+                <w:lang w:val="en-US"/>
+              </w:rPr>
+              <w:t>:&lt;int&gt;</w:t>
+            </w:r>
+          </w:p>
+        </w:tc>
+      </w:tr>
+      <w:tr>
+        <w:tc>
+          <w:tcPr>
+            <w:tcW w:w="1289" w:type="dxa"/>
+          </w:tcPr>
+          <w:p>
+            <w:proofErr w:type="spellStart"/>
+            <w:r>
+              <w:t>dynamic_attrs</w:t>
+            </w:r>
+            <w:proofErr w:type="spellEnd"/>
+          </w:p>
+        </w:tc>
+        <w:tc>
+          <w:tcPr>
+            <w:tcW w:w="7920" w:type="dxa"/>
+          </w:tcPr>
+          <w:p>
+            <w:r>
+              <w:t>power</w:t>
+            </w:r>
+          </w:p>
+        </w:tc>
+      </w:tr>
+    </w:tbl>
+    <w:p>
+      <w:pPr>
+        <w:rPr>
+          <w:lang w:val="en-US"/>
+        </w:rPr>
+      </w:pPr>
+    </w:p>
+    <w:p>
+      <w:pPr>
+        <w:spacing w:after="40"/>
+        <w:rPr>
+          <w:lang w:val="en-US"/>
+        </w:rPr>
+      </w:pPr>
+      <w:r>
+        <w:rPr>
+          <w:lang w:val="en-US"/>
+        </w:rPr>
+        <w:t>State of charge – Sensor</w:t>
+      </w:r>
+    </w:p>
+    <w:tbl>
+      <w:tblPr>
+        <w:tblStyle w:val="Tabellenraster1"/>
+        <w:tblW w:w="9209" w:type="dxa"/>
+        <w:tblLook w:val="04A0" w:firstRow="1" w:lastRow="0" w:firstColumn="1" w:lastColumn="0" w:noHBand="0" w:noVBand="1"/>
+      </w:tblPr>
+      <w:tblGrid>
+        <w:gridCol w:w="1497"/>
+        <w:gridCol w:w="7712"/>
+      </w:tblGrid>
+      <w:tr>
+        <w:tc>
+          <w:tcPr>
+            <w:tcW w:w="1289" w:type="dxa"/>
+          </w:tcPr>
+          <w:p>
+            <w:r>
+              <w:t>KEY</w:t>
+            </w:r>
+          </w:p>
+        </w:tc>
+        <w:tc>
+          <w:tcPr>
+            <w:tcW w:w="7920" w:type="dxa"/>
+          </w:tcPr>
+          <w:p>
+            <w:r>
+              <w:t>VALUE</w:t>
+            </w:r>
+          </w:p>
+        </w:tc>
+      </w:tr>
+      <w:tr>
+        <w:tc>
+          <w:tcPr>
+            <w:tcW w:w="1289" w:type="dxa"/>
+          </w:tcPr>
+          <w:p>
+            <w:proofErr w:type="spellStart"/>
+            <w:r>
+              <w:t>device_id</w:t>
+            </w:r>
+            <w:proofErr w:type="spellEnd"/>
+          </w:p>
+        </w:tc>
+        <w:tc>
+          <w:tcPr>
+            <w:tcW w:w="7920" w:type="dxa"/>
+          </w:tcPr>
+          <w:p>
+            <w:pPr>
+              <w:rPr>
+                <w:lang w:val="en-US"/>
+              </w:rPr>
+            </w:pPr>
+            <w:r>
+              <w:rPr>
+                <w:lang w:val="en-US"/>
+              </w:rPr>
+              <w:t>Battery</w:t>
+            </w:r>
+            <w:r>
+              <w:rPr>
+                <w:lang w:val="en-US"/>
+              </w:rPr>
+              <w:t>_&lt;int&gt;_</w:t>
+            </w:r>
+            <w:proofErr w:type="spellStart"/>
+            <w:r>
+              <w:rPr>
+                <w:lang w:val="en-US"/>
+              </w:rPr>
+              <w:t>SOC</w:t>
+            </w:r>
+            <w:r>
+              <w:rPr>
+                <w:lang w:val="en-US"/>
+              </w:rPr>
+              <w:t>_Sensor</w:t>
+            </w:r>
+            <w:proofErr w:type="spellEnd"/>
+          </w:p>
+        </w:tc>
+      </w:tr>
+      <w:tr>
+        <w:tc>
+          <w:tcPr>
+            <w:tcW w:w="1289" w:type="dxa"/>
+          </w:tcPr>
+          <w:p>
+            <w:proofErr w:type="spellStart"/>
+            <w:r>
+              <w:t>entity_name</w:t>
+            </w:r>
+            <w:proofErr w:type="spellEnd"/>
+          </w:p>
+        </w:tc>
+        <w:tc>
+          <w:tcPr>
+            <w:tcW w:w="7920" w:type="dxa"/>
+          </w:tcPr>
+          <w:p>
+            <w:pPr>
+              <w:rPr>
+                <w:lang w:val="en-US"/>
+              </w:rPr>
+            </w:pPr>
+            <w:proofErr w:type="spellStart"/>
+            <w:proofErr w:type="gramStart"/>
+            <w:r>
+              <w:rPr>
+                <w:lang w:val="en-US"/>
+              </w:rPr>
+              <w:t>urn:ngsi</w:t>
+            </w:r>
+            <w:proofErr w:type="gramEnd"/>
+            <w:r>
+              <w:rPr>
+                <w:lang w:val="en-US"/>
+              </w:rPr>
+              <w:t>-ld</w:t>
+            </w:r>
+            <w:proofErr w:type="spellEnd"/>
+            <w:r>
+              <w:rPr>
+                <w:lang w:val="en-US"/>
+              </w:rPr>
+              <w:t>:&lt;</w:t>
+            </w:r>
+            <w:proofErr w:type="spellStart"/>
+            <w:r>
+              <w:rPr>
+                <w:lang w:val="en-US"/>
+              </w:rPr>
+              <w:t>system_name</w:t>
+            </w:r>
+            <w:proofErr w:type="spellEnd"/>
+            <w:r>
+              <w:rPr>
+                <w:lang w:val="en-US"/>
+              </w:rPr>
+              <w:t>&gt;:</w:t>
+            </w:r>
+            <w:r>
+              <w:rPr>
+                <w:lang w:val="en-US"/>
+              </w:rPr>
+              <w:t>Battery</w:t>
+            </w:r>
+            <w:r>
+              <w:rPr>
+                <w:lang w:val="en-US"/>
+              </w:rPr>
+              <w:t>:&lt;int&gt;</w:t>
+            </w:r>
+            <w:r>
+              <w:rPr>
+                <w:lang w:val="en-US"/>
+              </w:rPr>
+              <w:t>:</w:t>
+            </w:r>
+            <w:proofErr w:type="spellStart"/>
+            <w:r>
+              <w:rPr>
+                <w:lang w:val="en-US"/>
+              </w:rPr>
+              <w:t>SOC</w:t>
+            </w:r>
+            <w:r>
+              <w:rPr>
+                <w:lang w:val="en-US"/>
+              </w:rPr>
+              <w:t>_Sensor</w:t>
+            </w:r>
+            <w:proofErr w:type="spellEnd"/>
+          </w:p>
+        </w:tc>
+      </w:tr>
+      <w:tr>
+        <w:tc>
+          <w:tcPr>
+            <w:tcW w:w="1289" w:type="dxa"/>
+          </w:tcPr>
+          <w:p>
+            <w:proofErr w:type="spellStart"/>
+            <w:r>
+              <w:t>entity_type</w:t>
+            </w:r>
+            <w:proofErr w:type="spellEnd"/>
+          </w:p>
+        </w:tc>
+        <w:tc>
+          <w:tcPr>
+            <w:tcW w:w="7920" w:type="dxa"/>
+          </w:tcPr>
+          <w:p>
+            <w:r>
+              <w:rPr>
+                <w:lang w:val="en-US"/>
+              </w:rPr>
+              <w:t>Sensor</w:t>
+            </w:r>
+          </w:p>
+        </w:tc>
+      </w:tr>
+      <w:tr>
+        <w:tc>
+          <w:tcPr>
+            <w:tcW w:w="1289" w:type="dxa"/>
+          </w:tcPr>
+          <w:p>
+            <w:proofErr w:type="spellStart"/>
+            <w:r>
+              <w:t>definition</w:t>
+            </w:r>
+            <w:proofErr w:type="spellEnd"/>
+          </w:p>
+        </w:tc>
+        <w:tc>
+          <w:tcPr>
+            <w:tcW w:w="7920" w:type="dxa"/>
+          </w:tcPr>
+          <w:p>
+            <w:pPr>
+              <w:rPr>
+                <w:lang w:val="en-US"/>
+              </w:rPr>
+            </w:pPr>
+            <w:r>
+              <w:rPr>
+                <w:lang w:val="en-US"/>
+              </w:rPr>
+              <w:t>type: text,</w:t>
+            </w:r>
+            <w:r>
+              <w:rPr>
+                <w:lang w:val="en-US"/>
+              </w:rPr>
+              <w:t xml:space="preserve"> </w:t>
+            </w:r>
+            <w:r>
+              <w:rPr>
+                <w:lang w:val="en-US"/>
+              </w:rPr>
+              <w:t>value:</w:t>
+            </w:r>
+            <w:r>
+              <w:rPr>
+                <w:rFonts w:ascii="Nunito Sans" w:eastAsiaTheme="minorHAnsi" w:hAnsi="Nunito Sans"/>
+                <w:color w:val="718096"/>
+                <w:sz w:val="27"/>
+                <w:szCs w:val="27"/>
+                <w:lang w:val="en-US"/>
+              </w:rPr>
+              <w:t xml:space="preserve"> </w:t>
+            </w:r>
+            <w:r>
+              <w:rPr>
+                <w:lang w:val="en-US"/>
+              </w:rPr>
+              <w:t>A Sensor is an input point that represents the value of a device or instrument designed to detect and measure a variable (ASHRAE Dictionary)</w:t>
+            </w:r>
+            <w:r>
+              <w:rPr>
+                <w:rFonts w:cstheme="minorHAnsi"/>
+                <w:lang w:val="en-US"/>
+              </w:rPr>
+              <w:t>.</w:t>
+            </w:r>
+          </w:p>
+        </w:tc>
+      </w:tr>
+      <w:tr>
+        <w:tc>
+          <w:tcPr>
+            <w:tcW w:w="1289" w:type="dxa"/>
+          </w:tcPr>
+          <w:p>
+            <w:proofErr w:type="spellStart"/>
+            <w:r>
+              <w:t>isPartOf</w:t>
+            </w:r>
+            <w:proofErr w:type="spellEnd"/>
+          </w:p>
+        </w:tc>
+        <w:tc>
+          <w:tcPr>
+            <w:tcW w:w="7920" w:type="dxa"/>
+          </w:tcPr>
+          <w:p>
+            <w:pPr>
+              <w:rPr>
+                <w:lang w:val="en-US"/>
+              </w:rPr>
+            </w:pPr>
+            <w:r>
+              <w:rPr>
+                <w:lang w:val="en-US"/>
+              </w:rPr>
+              <w:t>type: Relationship,</w:t>
+            </w:r>
+            <w:r>
+              <w:rPr>
+                <w:lang w:val="en-US"/>
+              </w:rPr>
+              <w:t xml:space="preserve"> </w:t>
+            </w:r>
+            <w:r>
+              <w:rPr>
+                <w:lang w:val="en-US"/>
+              </w:rPr>
+              <w:t xml:space="preserve">value: </w:t>
+            </w:r>
+            <w:proofErr w:type="spellStart"/>
+            <w:proofErr w:type="gramStart"/>
+            <w:r>
+              <w:rPr>
+                <w:lang w:val="en-US"/>
+              </w:rPr>
+              <w:t>urn:ngsi</w:t>
+            </w:r>
+            <w:proofErr w:type="gramEnd"/>
+            <w:r>
+              <w:rPr>
+                <w:lang w:val="en-US"/>
+              </w:rPr>
+              <w:t>-ld</w:t>
+            </w:r>
+            <w:proofErr w:type="spellEnd"/>
+            <w:r>
+              <w:rPr>
+                <w:lang w:val="en-US"/>
+              </w:rPr>
+              <w:t>:&lt;</w:t>
+            </w:r>
+            <w:proofErr w:type="spellStart"/>
+            <w:r>
+              <w:rPr>
+                <w:lang w:val="en-US"/>
+              </w:rPr>
+              <w:t>system_name</w:t>
+            </w:r>
+            <w:proofErr w:type="spellEnd"/>
+            <w:r>
+              <w:rPr>
+                <w:lang w:val="en-US"/>
+              </w:rPr>
+              <w:t>&gt;:</w:t>
+            </w:r>
+            <w:r>
+              <w:rPr>
+                <w:lang w:val="en-US"/>
+              </w:rPr>
+              <w:t>Battery</w:t>
+            </w:r>
+            <w:r>
+              <w:rPr>
+                <w:lang w:val="en-US"/>
+              </w:rPr>
+              <w:t>:&lt;int&gt;</w:t>
+            </w:r>
+          </w:p>
+        </w:tc>
+      </w:tr>
+      <w:tr>
+        <w:tc>
+          <w:tcPr>
+            <w:tcW w:w="1289" w:type="dxa"/>
+          </w:tcPr>
+          <w:p>
+            <w:proofErr w:type="spellStart"/>
+            <w:r>
+              <w:t>dynamic_attrs</w:t>
+            </w:r>
+            <w:proofErr w:type="spellEnd"/>
+          </w:p>
+        </w:tc>
+        <w:tc>
+          <w:tcPr>
+            <w:tcW w:w="7920" w:type="dxa"/>
+          </w:tcPr>
+          <w:p>
+            <w:proofErr w:type="spellStart"/>
+            <w:r>
+              <w:t>soc</w:t>
+            </w:r>
+            <w:proofErr w:type="spellEnd"/>
+          </w:p>
+        </w:tc>
+      </w:tr>
+    </w:tbl>
+    <w:p>
+      <w:pPr>
+        <w:rPr>
+          <w:lang w:val="en-US"/>
+        </w:rPr>
+      </w:pPr>
+    </w:p>
     <w:sectPr>
-      <w:footerReference w:type="default" r:id="rId22"/>
+      <w:footerReference w:type="default" r:id="rId24"/>
       <w:pgSz w:w="11906" w:h="16838"/>
       <w:pgMar w:top="993" w:right="1417" w:bottom="993" w:left="1417" w:header="708" w:footer="708" w:gutter="0"/>
       <w:cols w:space="708"/>

--- a/docs/FiBEM_model.docx
+++ b/docs/FiBEM_model.docx
@@ -92,7 +92,7 @@
           <w:r>
             <w:fldChar w:fldCharType="separate"/>
           </w:r>
-          <w:hyperlink w:anchor="_Toc110000143" w:history="1">
+          <w:hyperlink w:anchor="_Toc110092422" w:history="1">
             <w:r>
               <w:rPr>
                 <w:rStyle w:val="Hyperlink"/>
@@ -120,7 +120,7 @@
                 <w:noProof/>
                 <w:webHidden/>
               </w:rPr>
-              <w:instrText xml:space="preserve"> PAGEREF _Toc110000143 \h </w:instrText>
+              <w:instrText xml:space="preserve"> PAGEREF _Toc110092422 \h </w:instrText>
             </w:r>
             <w:r>
               <w:rPr>
@@ -163,13 +163,14 @@
               <w:lang w:eastAsia="de-DE"/>
             </w:rPr>
           </w:pPr>
-          <w:hyperlink w:anchor="_Toc110000144" w:history="1">
+          <w:hyperlink w:anchor="_Toc110092423" w:history="1">
             <w:r>
               <w:rPr>
                 <w:rStyle w:val="Hyperlink"/>
                 <w:noProof/>
-              </w:rPr>
-              <w:t>Equipment</w:t>
+                <w:lang w:val="en-US"/>
+              </w:rPr>
+              <w:t>Relationships</w:t>
             </w:r>
             <w:r>
               <w:rPr>
@@ -190,7 +191,7 @@
                 <w:noProof/>
                 <w:webHidden/>
               </w:rPr>
-              <w:instrText xml:space="preserve"> PAGEREF _Toc110000144 \h </w:instrText>
+              <w:instrText xml:space="preserve"> PAGEREF _Toc110092423 \h </w:instrText>
             </w:r>
             <w:r>
               <w:rPr>
@@ -211,6 +212,76 @@
                 <w:webHidden/>
               </w:rPr>
               <w:t>3</w:t>
+            </w:r>
+            <w:r>
+              <w:rPr>
+                <w:noProof/>
+                <w:webHidden/>
+              </w:rPr>
+              <w:fldChar w:fldCharType="end"/>
+            </w:r>
+          </w:hyperlink>
+        </w:p>
+        <w:p>
+          <w:pPr>
+            <w:pStyle w:val="TOC1"/>
+            <w:tabs>
+              <w:tab w:val="right" w:leader="dot" w:pos="9062"/>
+            </w:tabs>
+            <w:rPr>
+              <w:rFonts w:eastAsiaTheme="minorEastAsia"/>
+              <w:noProof/>
+              <w:lang w:eastAsia="de-DE"/>
+            </w:rPr>
+          </w:pPr>
+          <w:hyperlink w:anchor="_Toc110092424" w:history="1">
+            <w:r>
+              <w:rPr>
+                <w:rStyle w:val="Hyperlink"/>
+                <w:noProof/>
+              </w:rPr>
+              <w:t>Equipment</w:t>
+            </w:r>
+            <w:r>
+              <w:rPr>
+                <w:noProof/>
+                <w:webHidden/>
+              </w:rPr>
+              <w:tab/>
+            </w:r>
+            <w:r>
+              <w:rPr>
+                <w:noProof/>
+                <w:webHidden/>
+              </w:rPr>
+              <w:fldChar w:fldCharType="begin"/>
+            </w:r>
+            <w:r>
+              <w:rPr>
+                <w:noProof/>
+                <w:webHidden/>
+              </w:rPr>
+              <w:instrText xml:space="preserve"> PAGEREF _Toc110092424 \h </w:instrText>
+            </w:r>
+            <w:r>
+              <w:rPr>
+                <w:noProof/>
+                <w:webHidden/>
+              </w:rPr>
+            </w:r>
+            <w:r>
+              <w:rPr>
+                <w:noProof/>
+                <w:webHidden/>
+              </w:rPr>
+              <w:fldChar w:fldCharType="separate"/>
+            </w:r>
+            <w:r>
+              <w:rPr>
+                <w:noProof/>
+                <w:webHidden/>
+              </w:rPr>
+              <w:t>4</w:t>
             </w:r>
             <w:r>
               <w:rPr>
@@ -233,7 +304,7 @@
               <w:lang w:eastAsia="de-DE"/>
             </w:rPr>
           </w:pPr>
-          <w:hyperlink w:anchor="_Toc110000145" w:history="1">
+          <w:hyperlink w:anchor="_Toc110092425" w:history="1">
             <w:r>
               <w:rPr>
                 <w:rStyle w:val="Hyperlink"/>
@@ -260,7 +331,7 @@
                 <w:noProof/>
                 <w:webHidden/>
               </w:rPr>
-              <w:instrText xml:space="preserve"> PAGEREF _Toc110000145 \h </w:instrText>
+              <w:instrText xml:space="preserve"> PAGEREF _Toc110092425 \h </w:instrText>
             </w:r>
             <w:r>
               <w:rPr>
@@ -280,7 +351,7 @@
                 <w:noProof/>
                 <w:webHidden/>
               </w:rPr>
-              <w:t>3</w:t>
+              <w:t>4</w:t>
             </w:r>
             <w:r>
               <w:rPr>
@@ -303,7 +374,7 @@
               <w:lang w:eastAsia="de-DE"/>
             </w:rPr>
           </w:pPr>
-          <w:hyperlink w:anchor="_Toc110000146" w:history="1">
+          <w:hyperlink w:anchor="_Toc110092426" w:history="1">
             <w:r>
               <w:rPr>
                 <w:rStyle w:val="Hyperlink"/>
@@ -330,7 +401,7 @@
                 <w:noProof/>
                 <w:webHidden/>
               </w:rPr>
-              <w:instrText xml:space="preserve"> PAGEREF _Toc110000146 \h </w:instrText>
+              <w:instrText xml:space="preserve"> PAGEREF _Toc110092426 \h </w:instrText>
             </w:r>
             <w:r>
               <w:rPr>
@@ -350,7 +421,7 @@
                 <w:noProof/>
                 <w:webHidden/>
               </w:rPr>
-              <w:t>5</w:t>
+              <w:t>6</w:t>
             </w:r>
             <w:r>
               <w:rPr>
@@ -373,7 +444,7 @@
               <w:lang w:eastAsia="de-DE"/>
             </w:rPr>
           </w:pPr>
-          <w:hyperlink w:anchor="_Toc110000147" w:history="1">
+          <w:hyperlink w:anchor="_Toc110092427" w:history="1">
             <w:r>
               <w:rPr>
                 <w:rStyle w:val="Hyperlink"/>
@@ -400,7 +471,7 @@
                 <w:noProof/>
                 <w:webHidden/>
               </w:rPr>
-              <w:instrText xml:space="preserve"> PAGEREF _Toc110000147 \h </w:instrText>
+              <w:instrText xml:space="preserve"> PAGEREF _Toc110092427 \h </w:instrText>
             </w:r>
             <w:r>
               <w:rPr>
@@ -420,7 +491,7 @@
                 <w:noProof/>
                 <w:webHidden/>
               </w:rPr>
-              <w:t>7</w:t>
+              <w:t>8</w:t>
             </w:r>
             <w:r>
               <w:rPr>
@@ -443,7 +514,7 @@
               <w:lang w:eastAsia="de-DE"/>
             </w:rPr>
           </w:pPr>
-          <w:hyperlink w:anchor="_Toc110000148" w:history="1">
+          <w:hyperlink w:anchor="_Toc110092428" w:history="1">
             <w:r>
               <w:rPr>
                 <w:rStyle w:val="Hyperlink"/>
@@ -470,7 +541,7 @@
                 <w:noProof/>
                 <w:webHidden/>
               </w:rPr>
-              <w:instrText xml:space="preserve"> PAGEREF _Toc110000148 \h </w:instrText>
+              <w:instrText xml:space="preserve"> PAGEREF _Toc110092428 \h </w:instrText>
             </w:r>
             <w:r>
               <w:rPr>
@@ -490,7 +561,7 @@
                 <w:noProof/>
                 <w:webHidden/>
               </w:rPr>
-              <w:t>9</w:t>
+              <w:t>10</w:t>
             </w:r>
             <w:r>
               <w:rPr>
@@ -513,7 +584,7 @@
               <w:lang w:eastAsia="de-DE"/>
             </w:rPr>
           </w:pPr>
-          <w:hyperlink w:anchor="_Toc110000149" w:history="1">
+          <w:hyperlink w:anchor="_Toc110092429" w:history="1">
             <w:r>
               <w:rPr>
                 <w:rStyle w:val="Hyperlink"/>
@@ -541,7 +612,7 @@
                 <w:noProof/>
                 <w:webHidden/>
               </w:rPr>
-              <w:instrText xml:space="preserve"> PAGEREF _Toc110000149 \h </w:instrText>
+              <w:instrText xml:space="preserve"> PAGEREF _Toc110092429 \h </w:instrText>
             </w:r>
             <w:r>
               <w:rPr>
@@ -561,7 +632,7 @@
                 <w:noProof/>
                 <w:webHidden/>
               </w:rPr>
-              <w:t>11</w:t>
+              <w:t>12</w:t>
             </w:r>
             <w:r>
               <w:rPr>
@@ -584,7 +655,7 @@
               <w:lang w:eastAsia="de-DE"/>
             </w:rPr>
           </w:pPr>
-          <w:hyperlink w:anchor="_Toc110000150" w:history="1">
+          <w:hyperlink w:anchor="_Toc110092430" w:history="1">
             <w:r>
               <w:rPr>
                 <w:rStyle w:val="Hyperlink"/>
@@ -612,7 +683,7 @@
                 <w:noProof/>
                 <w:webHidden/>
               </w:rPr>
-              <w:instrText xml:space="preserve"> PAGEREF _Toc110000150 \h </w:instrText>
+              <w:instrText xml:space="preserve"> PAGEREF _Toc110092430 \h </w:instrText>
             </w:r>
             <w:r>
               <w:rPr>
@@ -632,7 +703,7 @@
                 <w:noProof/>
                 <w:webHidden/>
               </w:rPr>
-              <w:t>13</w:t>
+              <w:t>14</w:t>
             </w:r>
             <w:r>
               <w:rPr>
@@ -655,7 +726,7 @@
               <w:lang w:eastAsia="de-DE"/>
             </w:rPr>
           </w:pPr>
-          <w:hyperlink w:anchor="_Toc110000151" w:history="1">
+          <w:hyperlink w:anchor="_Toc110092431" w:history="1">
             <w:r>
               <w:rPr>
                 <w:rStyle w:val="Hyperlink"/>
@@ -683,7 +754,7 @@
                 <w:noProof/>
                 <w:webHidden/>
               </w:rPr>
-              <w:instrText xml:space="preserve"> PAGEREF _Toc110000151 \h </w:instrText>
+              <w:instrText xml:space="preserve"> PAGEREF _Toc110092431 \h </w:instrText>
             </w:r>
             <w:r>
               <w:rPr>
@@ -703,7 +774,7 @@
                 <w:noProof/>
                 <w:webHidden/>
               </w:rPr>
-              <w:t>15</w:t>
+              <w:t>16</w:t>
             </w:r>
             <w:r>
               <w:rPr>
@@ -726,7 +797,7 @@
               <w:lang w:eastAsia="de-DE"/>
             </w:rPr>
           </w:pPr>
-          <w:hyperlink w:anchor="_Toc110000152" w:history="1">
+          <w:hyperlink w:anchor="_Toc110092432" w:history="1">
             <w:r>
               <w:rPr>
                 <w:rStyle w:val="Hyperlink"/>
@@ -754,7 +825,7 @@
                 <w:noProof/>
                 <w:webHidden/>
               </w:rPr>
-              <w:instrText xml:space="preserve"> PAGEREF _Toc110000152 \h </w:instrText>
+              <w:instrText xml:space="preserve"> PAGEREF _Toc110092432 \h </w:instrText>
             </w:r>
             <w:r>
               <w:rPr>
@@ -774,7 +845,7 @@
                 <w:noProof/>
                 <w:webHidden/>
               </w:rPr>
-              <w:t>17</w:t>
+              <w:t>18</w:t>
             </w:r>
             <w:r>
               <w:rPr>
@@ -797,7 +868,7 @@
               <w:lang w:eastAsia="de-DE"/>
             </w:rPr>
           </w:pPr>
-          <w:hyperlink w:anchor="_Toc110000153" w:history="1">
+          <w:hyperlink w:anchor="_Toc110092433" w:history="1">
             <w:r>
               <w:rPr>
                 <w:rStyle w:val="Hyperlink"/>
@@ -825,7 +896,7 @@
                 <w:noProof/>
                 <w:webHidden/>
               </w:rPr>
-              <w:instrText xml:space="preserve"> PAGEREF _Toc110000153 \h </w:instrText>
+              <w:instrText xml:space="preserve"> PAGEREF _Toc110092433 \h </w:instrText>
             </w:r>
             <w:r>
               <w:rPr>
@@ -845,7 +916,7 @@
                 <w:noProof/>
                 <w:webHidden/>
               </w:rPr>
-              <w:t>19</w:t>
+              <w:t>20</w:t>
             </w:r>
             <w:r>
               <w:rPr>
@@ -868,7 +939,7 @@
               <w:lang w:eastAsia="de-DE"/>
             </w:rPr>
           </w:pPr>
-          <w:hyperlink w:anchor="_Toc110000154" w:history="1">
+          <w:hyperlink w:anchor="_Toc110092434" w:history="1">
             <w:r>
               <w:rPr>
                 <w:rStyle w:val="Hyperlink"/>
@@ -896,7 +967,7 @@
                 <w:noProof/>
                 <w:webHidden/>
               </w:rPr>
-              <w:instrText xml:space="preserve"> PAGEREF _Toc110000154 \h </w:instrText>
+              <w:instrText xml:space="preserve"> PAGEREF _Toc110092434 \h </w:instrText>
             </w:r>
             <w:r>
               <w:rPr>
@@ -916,7 +987,7 @@
                 <w:noProof/>
                 <w:webHidden/>
               </w:rPr>
-              <w:t>21</w:t>
+              <w:t>22</w:t>
             </w:r>
             <w:r>
               <w:rPr>
@@ -939,7 +1010,7 @@
               <w:lang w:eastAsia="de-DE"/>
             </w:rPr>
           </w:pPr>
-          <w:hyperlink w:anchor="_Toc110000155" w:history="1">
+          <w:hyperlink w:anchor="_Toc110092435" w:history="1">
             <w:r>
               <w:rPr>
                 <w:rStyle w:val="Hyperlink"/>
@@ -967,7 +1038,7 @@
                 <w:noProof/>
                 <w:webHidden/>
               </w:rPr>
-              <w:instrText xml:space="preserve"> PAGEREF _Toc110000155 \h </w:instrText>
+              <w:instrText xml:space="preserve"> PAGEREF _Toc110092435 \h </w:instrText>
             </w:r>
             <w:r>
               <w:rPr>
@@ -987,7 +1058,7 @@
                 <w:noProof/>
                 <w:webHidden/>
               </w:rPr>
-              <w:t>22</w:t>
+              <w:t>23</w:t>
             </w:r>
             <w:r>
               <w:rPr>
@@ -1010,7 +1081,7 @@
               <w:lang w:eastAsia="de-DE"/>
             </w:rPr>
           </w:pPr>
-          <w:hyperlink w:anchor="_Toc110000156" w:history="1">
+          <w:hyperlink w:anchor="_Toc110092436" w:history="1">
             <w:r>
               <w:rPr>
                 <w:rStyle w:val="Hyperlink"/>
@@ -1038,7 +1109,7 @@
                 <w:noProof/>
                 <w:webHidden/>
               </w:rPr>
-              <w:instrText xml:space="preserve"> PAGEREF _Toc110000156 \h </w:instrText>
+              <w:instrText xml:space="preserve"> PAGEREF _Toc110092436 \h </w:instrText>
             </w:r>
             <w:r>
               <w:rPr>
@@ -1058,7 +1129,7 @@
                 <w:noProof/>
                 <w:webHidden/>
               </w:rPr>
-              <w:t>24</w:t>
+              <w:t>25</w:t>
             </w:r>
             <w:r>
               <w:rPr>
@@ -1081,7 +1152,7 @@
               <w:lang w:eastAsia="de-DE"/>
             </w:rPr>
           </w:pPr>
-          <w:hyperlink w:anchor="_Toc110000157" w:history="1">
+          <w:hyperlink w:anchor="_Toc110092437" w:history="1">
             <w:r>
               <w:rPr>
                 <w:rStyle w:val="Hyperlink"/>
@@ -1109,7 +1180,7 @@
                 <w:noProof/>
                 <w:webHidden/>
               </w:rPr>
-              <w:instrText xml:space="preserve"> PAGEREF _Toc110000157 \h </w:instrText>
+              <w:instrText xml:space="preserve"> PAGEREF _Toc110092437 \h </w:instrText>
             </w:r>
             <w:r>
               <w:rPr>
@@ -1129,7 +1200,7 @@
                 <w:noProof/>
                 <w:webHidden/>
               </w:rPr>
-              <w:t>26</w:t>
+              <w:t>27</w:t>
             </w:r>
             <w:r>
               <w:rPr>
@@ -1152,7 +1223,7 @@
               <w:lang w:eastAsia="de-DE"/>
             </w:rPr>
           </w:pPr>
-          <w:hyperlink w:anchor="_Toc110000158" w:history="1">
+          <w:hyperlink w:anchor="_Toc110092438" w:history="1">
             <w:r>
               <w:rPr>
                 <w:rStyle w:val="Hyperlink"/>
@@ -1180,7 +1251,7 @@
                 <w:noProof/>
                 <w:webHidden/>
               </w:rPr>
-              <w:instrText xml:space="preserve"> PAGEREF _Toc110000158 \h </w:instrText>
+              <w:instrText xml:space="preserve"> PAGEREF _Toc110092438 \h </w:instrText>
             </w:r>
             <w:r>
               <w:rPr>
@@ -1200,7 +1271,7 @@
                 <w:noProof/>
                 <w:webHidden/>
               </w:rPr>
-              <w:t>28</w:t>
+              <w:t>29</w:t>
             </w:r>
             <w:r>
               <w:rPr>
@@ -1255,7 +1326,7 @@
           <w:lang w:val="en-US"/>
         </w:rPr>
       </w:pPr>
-      <w:bookmarkStart w:id="0" w:name="_Toc110000143"/>
+      <w:bookmarkStart w:id="0" w:name="_Toc110092422"/>
       <w:r>
         <w:rPr>
           <w:lang w:val="en-US"/>
@@ -1840,17 +1911,1456 @@
           <w:lang w:val="en-US"/>
         </w:rPr>
       </w:pPr>
+      <w:r>
+        <w:rPr>
+          <w:lang w:val="en-US"/>
+        </w:rPr>
+        <w:br w:type="page"/>
+      </w:r>
+    </w:p>
+    <w:p>
+      <w:pPr>
+        <w:pStyle w:val="Heading1"/>
+        <w:rPr>
+          <w:lang w:val="en-US"/>
+        </w:rPr>
+      </w:pPr>
+      <w:bookmarkStart w:id="1" w:name="_Toc110092423"/>
+      <w:r>
+        <w:rPr>
+          <w:lang w:val="en-US"/>
+        </w:rPr>
+        <w:lastRenderedPageBreak/>
+        <w:t>Relationships</w:t>
+      </w:r>
+      <w:bookmarkEnd w:id="1"/>
+    </w:p>
+    <w:p>
+      <w:pPr>
+        <w:rPr>
+          <w:lang w:val="en-US"/>
+        </w:rPr>
+      </w:pPr>
+      <w:r>
+        <w:rPr>
+          <w:lang w:val="en-US"/>
+        </w:rPr>
+        <w:t>Relationships are an attribute of entities or devices and describe the kind of relationship that an entity</w:t>
+      </w:r>
+      <w:r>
+        <w:rPr>
+          <w:lang w:val="en-US"/>
+        </w:rPr>
+        <w:t xml:space="preserve"> or</w:t>
+      </w:r>
+      <w:r>
+        <w:rPr>
+          <w:lang w:val="en-US"/>
+        </w:rPr>
+        <w:t xml:space="preserve"> </w:t>
+      </w:r>
+      <w:r>
+        <w:rPr>
+          <w:lang w:val="en-US"/>
+        </w:rPr>
+        <w:t xml:space="preserve">device </w:t>
+      </w:r>
+      <w:r>
+        <w:rPr>
+          <w:lang w:val="en-US"/>
+        </w:rPr>
+        <w:t>has with another</w:t>
+      </w:r>
+      <w:r>
+        <w:rPr>
+          <w:lang w:val="en-US"/>
+        </w:rPr>
+        <w:t xml:space="preserve"> entity</w:t>
+      </w:r>
+      <w:r>
+        <w:rPr>
+          <w:lang w:val="en-US"/>
+        </w:rPr>
+        <w:t>.</w:t>
+      </w:r>
+      <w:r>
+        <w:rPr>
+          <w:lang w:val="en-US"/>
+        </w:rPr>
+        <w:t xml:space="preserve"> They describe the structure of a set of entities and are therefore essential to providing semantics for a system.</w:t>
+      </w:r>
+    </w:p>
+    <w:p>
+      <w:pPr>
+        <w:rPr>
+          <w:lang w:val="en-US"/>
+        </w:rPr>
+      </w:pPr>
+      <w:r>
+        <w:rPr>
+          <w:lang w:val="en-US"/>
+        </w:rPr>
+        <w:t>Relationships appear as an attribute of one entity (in Brick called ‘subject’) that references (links) the related entity (in Brick called ‘object’).</w:t>
+      </w:r>
+    </w:p>
+    <w:tbl>
+      <w:tblPr>
+        <w:tblStyle w:val="TableGrid"/>
+        <w:tblW w:w="0" w:type="auto"/>
+        <w:tblLook w:val="04A0" w:firstRow="1" w:lastRow="0" w:firstColumn="1" w:lastColumn="0" w:noHBand="0" w:noVBand="1"/>
+      </w:tblPr>
+      <w:tblGrid>
+        <w:gridCol w:w="1475"/>
+        <w:gridCol w:w="7587"/>
+      </w:tblGrid>
+      <w:tr>
+        <w:tc>
+          <w:tcPr>
+            <w:tcW w:w="1413" w:type="dxa"/>
+          </w:tcPr>
+          <w:p>
+            <w:r>
+              <w:t>KEY</w:t>
+            </w:r>
+          </w:p>
+        </w:tc>
+        <w:tc>
+          <w:tcPr>
+            <w:tcW w:w="7649" w:type="dxa"/>
+          </w:tcPr>
+          <w:p>
+            <w:r>
+              <w:t>VALUE</w:t>
+            </w:r>
+          </w:p>
+        </w:tc>
+      </w:tr>
+      <w:tr>
+        <w:trPr>
+          <w:trHeight w:val="1796"/>
+        </w:trPr>
+        <w:tc>
+          <w:tcPr>
+            <w:tcW w:w="1413" w:type="dxa"/>
+          </w:tcPr>
+          <w:p>
+            <w:proofErr w:type="spellStart"/>
+            <w:r>
+              <w:t>feeds</w:t>
+            </w:r>
+            <w:proofErr w:type="spellEnd"/>
+          </w:p>
+        </w:tc>
+        <w:tc>
+          <w:tcPr>
+            <w:tcW w:w="7649" w:type="dxa"/>
+          </w:tcPr>
+          <w:tbl>
+            <w:tblPr>
+              <w:tblStyle w:val="TableGrid"/>
+              <w:tblW w:w="0" w:type="auto"/>
+              <w:tblLook w:val="04A0" w:firstRow="1" w:lastRow="0" w:firstColumn="1" w:lastColumn="0" w:noHBand="0" w:noVBand="1"/>
+            </w:tblPr>
+            <w:tblGrid>
+              <w:gridCol w:w="2116"/>
+              <w:gridCol w:w="5245"/>
+            </w:tblGrid>
+            <w:tr>
+              <w:tc>
+                <w:tcPr>
+                  <w:tcW w:w="2159" w:type="dxa"/>
+                </w:tcPr>
+                <w:p>
+                  <w:r>
+                    <w:t>KEY</w:t>
+                  </w:r>
+                </w:p>
+              </w:tc>
+              <w:tc>
+                <w:tcPr>
+                  <w:tcW w:w="5406" w:type="dxa"/>
+                </w:tcPr>
+                <w:p>
+                  <w:r>
+                    <w:t>VALUE</w:t>
+                  </w:r>
+                </w:p>
+              </w:tc>
+            </w:tr>
+            <w:tr>
+              <w:tc>
+                <w:tcPr>
+                  <w:tcW w:w="2159" w:type="dxa"/>
+                </w:tcPr>
+                <w:p>
+                  <w:r>
+                    <w:t>type</w:t>
+                  </w:r>
+                </w:p>
+              </w:tc>
+              <w:tc>
+                <w:tcPr>
+                  <w:tcW w:w="5406" w:type="dxa"/>
+                </w:tcPr>
+                <w:p>
+                  <w:proofErr w:type="spellStart"/>
+                  <w:r>
+                    <w:t>Relationship</w:t>
+                  </w:r>
+                  <w:proofErr w:type="spellEnd"/>
+                </w:p>
+              </w:tc>
+            </w:tr>
+            <w:tr>
+              <w:tc>
+                <w:tcPr>
+                  <w:tcW w:w="2159" w:type="dxa"/>
+                </w:tcPr>
+                <w:p>
+                  <w:proofErr w:type="spellStart"/>
+                  <w:r>
+                    <w:t>value</w:t>
+                  </w:r>
+                  <w:proofErr w:type="spellEnd"/>
+                </w:p>
+              </w:tc>
+              <w:tc>
+                <w:tcPr>
+                  <w:tcW w:w="5406" w:type="dxa"/>
+                </w:tcPr>
+                <w:p>
+                  <w:r>
+                    <w:t>&lt;</w:t>
+                  </w:r>
+                  <w:proofErr w:type="spellStart"/>
+                  <w:r>
+                    <w:t>ref_entity</w:t>
+                  </w:r>
+                  <w:proofErr w:type="spellEnd"/>
+                  <w:r>
+                    <w:t>&gt;</w:t>
+                  </w:r>
+                </w:p>
+              </w:tc>
+            </w:tr>
+            <w:tr>
+              <w:tc>
+                <w:tcPr>
+                  <w:tcW w:w="2159" w:type="dxa"/>
+                </w:tcPr>
+                <w:p>
+                  <w:proofErr w:type="spellStart"/>
+                  <w:r>
+                    <w:t>definition</w:t>
+                  </w:r>
+                  <w:proofErr w:type="spellEnd"/>
+                </w:p>
+              </w:tc>
+              <w:tc>
+                <w:tcPr>
+                  <w:tcW w:w="5406" w:type="dxa"/>
+                </w:tcPr>
+                <w:p>
+                  <w:pPr>
+                    <w:rPr>
+                      <w:lang w:val="en-US"/>
+                    </w:rPr>
+                  </w:pPr>
+                  <w:r>
+                    <w:rPr>
+                      <w:lang w:val="en-US"/>
+                    </w:rPr>
+                    <w:t>The subject is upstream of the object in the context of</w:t>
+                  </w:r>
+                  <w:r>
+                    <w:rPr>
+                      <w:lang w:val="en-US"/>
+                    </w:rPr>
+                    <w:t xml:space="preserve"> </w:t>
+                  </w:r>
+                  <w:r>
+                    <w:rPr>
+                      <w:lang w:val="en-US"/>
+                    </w:rPr>
+                    <w:t>some sequential process; some media is passed between</w:t>
+                  </w:r>
+                  <w:r>
+                    <w:rPr>
+                      <w:lang w:val="en-US"/>
+                    </w:rPr>
+                    <w:t xml:space="preserve"> </w:t>
+                  </w:r>
+                  <w:r>
+                    <w:rPr>
+                      <w:lang w:val="en-US"/>
+                    </w:rPr>
+                    <w:t>them.</w:t>
+                  </w:r>
+                </w:p>
+              </w:tc>
+            </w:tr>
+          </w:tbl>
+          <w:p>
+            <w:pPr>
+              <w:rPr>
+                <w:lang w:val="en-US"/>
+              </w:rPr>
+            </w:pPr>
+          </w:p>
+        </w:tc>
+      </w:tr>
+      <w:tr>
+        <w:trPr>
+          <w:trHeight w:val="1524"/>
+        </w:trPr>
+        <w:tc>
+          <w:tcPr>
+            <w:tcW w:w="1413" w:type="dxa"/>
+          </w:tcPr>
+          <w:p>
+            <w:proofErr w:type="spellStart"/>
+            <w:r>
+              <w:t>hasPart</w:t>
+            </w:r>
+            <w:proofErr w:type="spellEnd"/>
+          </w:p>
+        </w:tc>
+        <w:tc>
+          <w:tcPr>
+            <w:tcW w:w="7649" w:type="dxa"/>
+          </w:tcPr>
+          <w:tbl>
+            <w:tblPr>
+              <w:tblStyle w:val="TableGrid"/>
+              <w:tblW w:w="0" w:type="auto"/>
+              <w:tblLook w:val="04A0" w:firstRow="1" w:lastRow="0" w:firstColumn="1" w:lastColumn="0" w:noHBand="0" w:noVBand="1"/>
+            </w:tblPr>
+            <w:tblGrid>
+              <w:gridCol w:w="2116"/>
+              <w:gridCol w:w="5245"/>
+            </w:tblGrid>
+            <w:tr>
+              <w:tc>
+                <w:tcPr>
+                  <w:tcW w:w="2159" w:type="dxa"/>
+                </w:tcPr>
+                <w:p>
+                  <w:r>
+                    <w:t>KEY</w:t>
+                  </w:r>
+                </w:p>
+              </w:tc>
+              <w:tc>
+                <w:tcPr>
+                  <w:tcW w:w="5406" w:type="dxa"/>
+                </w:tcPr>
+                <w:p>
+                  <w:r>
+                    <w:t>VALUE</w:t>
+                  </w:r>
+                </w:p>
+              </w:tc>
+            </w:tr>
+            <w:tr>
+              <w:tc>
+                <w:tcPr>
+                  <w:tcW w:w="2159" w:type="dxa"/>
+                </w:tcPr>
+                <w:p>
+                  <w:r>
+                    <w:t>type</w:t>
+                  </w:r>
+                </w:p>
+              </w:tc>
+              <w:tc>
+                <w:tcPr>
+                  <w:tcW w:w="5406" w:type="dxa"/>
+                </w:tcPr>
+                <w:p>
+                  <w:proofErr w:type="spellStart"/>
+                  <w:r>
+                    <w:t>Relationship</w:t>
+                  </w:r>
+                  <w:proofErr w:type="spellEnd"/>
+                </w:p>
+              </w:tc>
+            </w:tr>
+            <w:tr>
+              <w:tc>
+                <w:tcPr>
+                  <w:tcW w:w="2159" w:type="dxa"/>
+                </w:tcPr>
+                <w:p>
+                  <w:proofErr w:type="spellStart"/>
+                  <w:r>
+                    <w:t>value</w:t>
+                  </w:r>
+                  <w:proofErr w:type="spellEnd"/>
+                </w:p>
+              </w:tc>
+              <w:tc>
+                <w:tcPr>
+                  <w:tcW w:w="5406" w:type="dxa"/>
+                </w:tcPr>
+                <w:p>
+                  <w:r>
+                    <w:t>&lt;</w:t>
+                  </w:r>
+                  <w:proofErr w:type="spellStart"/>
+                  <w:r>
+                    <w:t>ref_entity</w:t>
+                  </w:r>
+                  <w:proofErr w:type="spellEnd"/>
+                  <w:r>
+                    <w:t>&gt;</w:t>
+                  </w:r>
+                </w:p>
+              </w:tc>
+            </w:tr>
+            <w:tr>
+              <w:tc>
+                <w:tcPr>
+                  <w:tcW w:w="2159" w:type="dxa"/>
+                </w:tcPr>
+                <w:p>
+                  <w:proofErr w:type="spellStart"/>
+                  <w:r>
+                    <w:t>definition</w:t>
+                  </w:r>
+                  <w:proofErr w:type="spellEnd"/>
+                </w:p>
+              </w:tc>
+              <w:tc>
+                <w:tcPr>
+                  <w:tcW w:w="5406" w:type="dxa"/>
+                </w:tcPr>
+                <w:p>
+                  <w:pPr>
+                    <w:rPr>
+                      <w:lang w:val="en-US"/>
+                    </w:rPr>
+                  </w:pPr>
+                  <w:r>
+                    <w:rPr>
+                      <w:lang w:val="en-US"/>
+                    </w:rPr>
+                    <w:t>The subject is composed in part of the entity given</w:t>
+                  </w:r>
+                  <w:r>
+                    <w:rPr>
+                      <w:lang w:val="en-US"/>
+                    </w:rPr>
+                    <w:t xml:space="preserve"> </w:t>
+                  </w:r>
+                  <w:r>
+                    <w:rPr>
+                      <w:lang w:val="en-US"/>
+                    </w:rPr>
+                    <w:t>by the object.</w:t>
+                  </w:r>
+                </w:p>
+              </w:tc>
+            </w:tr>
+          </w:tbl>
+          <w:p>
+            <w:pPr>
+              <w:rPr>
+                <w:lang w:val="en-US"/>
+              </w:rPr>
+            </w:pPr>
+          </w:p>
+        </w:tc>
+      </w:tr>
+      <w:tr>
+        <w:trPr>
+          <w:trHeight w:val="1578"/>
+        </w:trPr>
+        <w:tc>
+          <w:tcPr>
+            <w:tcW w:w="1413" w:type="dxa"/>
+          </w:tcPr>
+          <w:p>
+            <w:r>
+              <w:t>hasLocation</w:t>
+            </w:r>
+          </w:p>
+        </w:tc>
+        <w:tc>
+          <w:tcPr>
+            <w:tcW w:w="7649" w:type="dxa"/>
+          </w:tcPr>
+          <w:tbl>
+            <w:tblPr>
+              <w:tblStyle w:val="TableGrid"/>
+              <w:tblW w:w="0" w:type="auto"/>
+              <w:tblLook w:val="04A0" w:firstRow="1" w:lastRow="0" w:firstColumn="1" w:lastColumn="0" w:noHBand="0" w:noVBand="1"/>
+            </w:tblPr>
+            <w:tblGrid>
+              <w:gridCol w:w="2116"/>
+              <w:gridCol w:w="5245"/>
+            </w:tblGrid>
+            <w:tr>
+              <w:tc>
+                <w:tcPr>
+                  <w:tcW w:w="2159" w:type="dxa"/>
+                </w:tcPr>
+                <w:p>
+                  <w:r>
+                    <w:t>KEY</w:t>
+                  </w:r>
+                </w:p>
+              </w:tc>
+              <w:tc>
+                <w:tcPr>
+                  <w:tcW w:w="5406" w:type="dxa"/>
+                </w:tcPr>
+                <w:p>
+                  <w:r>
+                    <w:t>VALUE</w:t>
+                  </w:r>
+                </w:p>
+              </w:tc>
+            </w:tr>
+            <w:tr>
+              <w:tc>
+                <w:tcPr>
+                  <w:tcW w:w="2159" w:type="dxa"/>
+                </w:tcPr>
+                <w:p>
+                  <w:r>
+                    <w:t>type</w:t>
+                  </w:r>
+                </w:p>
+              </w:tc>
+              <w:tc>
+                <w:tcPr>
+                  <w:tcW w:w="5406" w:type="dxa"/>
+                </w:tcPr>
+                <w:p>
+                  <w:proofErr w:type="spellStart"/>
+                  <w:r>
+                    <w:t>Relationship</w:t>
+                  </w:r>
+                  <w:proofErr w:type="spellEnd"/>
+                </w:p>
+              </w:tc>
+            </w:tr>
+            <w:tr>
+              <w:tc>
+                <w:tcPr>
+                  <w:tcW w:w="2159" w:type="dxa"/>
+                </w:tcPr>
+                <w:p>
+                  <w:proofErr w:type="spellStart"/>
+                  <w:r>
+                    <w:t>value</w:t>
+                  </w:r>
+                  <w:proofErr w:type="spellEnd"/>
+                </w:p>
+              </w:tc>
+              <w:tc>
+                <w:tcPr>
+                  <w:tcW w:w="5406" w:type="dxa"/>
+                </w:tcPr>
+                <w:p>
+                  <w:r>
+                    <w:t>&lt;</w:t>
+                  </w:r>
+                  <w:proofErr w:type="spellStart"/>
+                  <w:r>
+                    <w:t>ref_entity</w:t>
+                  </w:r>
+                  <w:proofErr w:type="spellEnd"/>
+                  <w:r>
+                    <w:t>&gt;</w:t>
+                  </w:r>
+                </w:p>
+              </w:tc>
+            </w:tr>
+            <w:tr>
+              <w:tc>
+                <w:tcPr>
+                  <w:tcW w:w="2159" w:type="dxa"/>
+                </w:tcPr>
+                <w:p>
+                  <w:proofErr w:type="spellStart"/>
+                  <w:r>
+                    <w:t>definition</w:t>
+                  </w:r>
+                  <w:proofErr w:type="spellEnd"/>
+                </w:p>
+              </w:tc>
+              <w:tc>
+                <w:tcPr>
+                  <w:tcW w:w="5406" w:type="dxa"/>
+                </w:tcPr>
+                <w:p>
+                  <w:pPr>
+                    <w:rPr>
+                      <w:lang w:val="en-US"/>
+                    </w:rPr>
+                  </w:pPr>
+                  <w:r>
+                    <w:rPr>
+                      <w:lang w:val="en-US"/>
+                    </w:rPr>
+                    <w:t>Subject is physically located in the location</w:t>
+                  </w:r>
+                  <w:r>
+                    <w:rPr>
+                      <w:lang w:val="en-US"/>
+                    </w:rPr>
+                    <w:t xml:space="preserve"> </w:t>
+                  </w:r>
+                  <w:r>
+                    <w:rPr>
+                      <w:lang w:val="en-US"/>
+                    </w:rPr>
+                    <w:t>given by the object.</w:t>
+                  </w:r>
+                </w:p>
+              </w:tc>
+            </w:tr>
+          </w:tbl>
+          <w:p>
+            <w:pPr>
+              <w:rPr>
+                <w:lang w:val="en-US"/>
+              </w:rPr>
+            </w:pPr>
+          </w:p>
+        </w:tc>
+      </w:tr>
+      <w:tr>
+        <w:trPr>
+          <w:trHeight w:val="1243"/>
+        </w:trPr>
+        <w:tc>
+          <w:tcPr>
+            <w:tcW w:w="1413" w:type="dxa"/>
+          </w:tcPr>
+          <w:p>
+            <w:proofErr w:type="spellStart"/>
+            <w:r>
+              <w:t>isFedBy</w:t>
+            </w:r>
+            <w:proofErr w:type="spellEnd"/>
+          </w:p>
+        </w:tc>
+        <w:tc>
+          <w:tcPr>
+            <w:tcW w:w="7649" w:type="dxa"/>
+          </w:tcPr>
+          <w:tbl>
+            <w:tblPr>
+              <w:tblStyle w:val="TableGrid"/>
+              <w:tblW w:w="0" w:type="auto"/>
+              <w:tblLook w:val="04A0" w:firstRow="1" w:lastRow="0" w:firstColumn="1" w:lastColumn="0" w:noHBand="0" w:noVBand="1"/>
+            </w:tblPr>
+            <w:tblGrid>
+              <w:gridCol w:w="2116"/>
+              <w:gridCol w:w="5245"/>
+            </w:tblGrid>
+            <w:tr>
+              <w:tc>
+                <w:tcPr>
+                  <w:tcW w:w="2159" w:type="dxa"/>
+                </w:tcPr>
+                <w:p>
+                  <w:r>
+                    <w:t>KEY</w:t>
+                  </w:r>
+                </w:p>
+              </w:tc>
+              <w:tc>
+                <w:tcPr>
+                  <w:tcW w:w="5406" w:type="dxa"/>
+                </w:tcPr>
+                <w:p>
+                  <w:r>
+                    <w:t>VALUE</w:t>
+                  </w:r>
+                </w:p>
+              </w:tc>
+            </w:tr>
+            <w:tr>
+              <w:tc>
+                <w:tcPr>
+                  <w:tcW w:w="2159" w:type="dxa"/>
+                </w:tcPr>
+                <w:p>
+                  <w:r>
+                    <w:t>type</w:t>
+                  </w:r>
+                </w:p>
+              </w:tc>
+              <w:tc>
+                <w:tcPr>
+                  <w:tcW w:w="5406" w:type="dxa"/>
+                </w:tcPr>
+                <w:p>
+                  <w:proofErr w:type="spellStart"/>
+                  <w:r>
+                    <w:t>Relationship</w:t>
+                  </w:r>
+                  <w:proofErr w:type="spellEnd"/>
+                </w:p>
+              </w:tc>
+            </w:tr>
+            <w:tr>
+              <w:tc>
+                <w:tcPr>
+                  <w:tcW w:w="2159" w:type="dxa"/>
+                </w:tcPr>
+                <w:p>
+                  <w:proofErr w:type="spellStart"/>
+                  <w:r>
+                    <w:t>value</w:t>
+                  </w:r>
+                  <w:proofErr w:type="spellEnd"/>
+                </w:p>
+              </w:tc>
+              <w:tc>
+                <w:tcPr>
+                  <w:tcW w:w="5406" w:type="dxa"/>
+                </w:tcPr>
+                <w:p>
+                  <w:r>
+                    <w:t>&lt;</w:t>
+                  </w:r>
+                  <w:proofErr w:type="spellStart"/>
+                  <w:r>
+                    <w:t>ref_entity</w:t>
+                  </w:r>
+                  <w:proofErr w:type="spellEnd"/>
+                  <w:r>
+                    <w:t>&gt;</w:t>
+                  </w:r>
+                </w:p>
+              </w:tc>
+            </w:tr>
+            <w:tr>
+              <w:tc>
+                <w:tcPr>
+                  <w:tcW w:w="2159" w:type="dxa"/>
+                </w:tcPr>
+                <w:p>
+                  <w:proofErr w:type="spellStart"/>
+                  <w:r>
+                    <w:t>definition</w:t>
+                  </w:r>
+                  <w:proofErr w:type="spellEnd"/>
+                </w:p>
+              </w:tc>
+              <w:tc>
+                <w:tcPr>
+                  <w:tcW w:w="5406" w:type="dxa"/>
+                </w:tcPr>
+                <w:p>
+                  <w:pPr>
+                    <w:rPr>
+                      <w:lang w:val="en-US"/>
+                    </w:rPr>
+                  </w:pPr>
+                  <w:r>
+                    <w:rPr>
+                      <w:lang w:val="en-US"/>
+                    </w:rPr>
+                    <w:t>Inverse of the 'feeds' relation.</w:t>
+                  </w:r>
+                </w:p>
+              </w:tc>
+            </w:tr>
+          </w:tbl>
+          <w:p>
+            <w:pPr>
+              <w:rPr>
+                <w:lang w:val="en-US"/>
+              </w:rPr>
+            </w:pPr>
+          </w:p>
+        </w:tc>
+      </w:tr>
+      <w:tr>
+        <w:trPr>
+          <w:trHeight w:val="1261"/>
+        </w:trPr>
+        <w:tc>
+          <w:tcPr>
+            <w:tcW w:w="1413" w:type="dxa"/>
+          </w:tcPr>
+          <w:p>
+            <w:proofErr w:type="spellStart"/>
+            <w:r>
+              <w:t>isLocationOf</w:t>
+            </w:r>
+            <w:proofErr w:type="spellEnd"/>
+          </w:p>
+        </w:tc>
+        <w:tc>
+          <w:tcPr>
+            <w:tcW w:w="7649" w:type="dxa"/>
+          </w:tcPr>
+          <w:tbl>
+            <w:tblPr>
+              <w:tblStyle w:val="TableGrid"/>
+              <w:tblW w:w="0" w:type="auto"/>
+              <w:tblLook w:val="04A0" w:firstRow="1" w:lastRow="0" w:firstColumn="1" w:lastColumn="0" w:noHBand="0" w:noVBand="1"/>
+            </w:tblPr>
+            <w:tblGrid>
+              <w:gridCol w:w="2116"/>
+              <w:gridCol w:w="5245"/>
+            </w:tblGrid>
+            <w:tr>
+              <w:tc>
+                <w:tcPr>
+                  <w:tcW w:w="2159" w:type="dxa"/>
+                </w:tcPr>
+                <w:p>
+                  <w:r>
+                    <w:t>KEY</w:t>
+                  </w:r>
+                </w:p>
+              </w:tc>
+              <w:tc>
+                <w:tcPr>
+                  <w:tcW w:w="5406" w:type="dxa"/>
+                </w:tcPr>
+                <w:p>
+                  <w:r>
+                    <w:t>VALUE</w:t>
+                  </w:r>
+                </w:p>
+              </w:tc>
+            </w:tr>
+            <w:tr>
+              <w:tc>
+                <w:tcPr>
+                  <w:tcW w:w="2159" w:type="dxa"/>
+                </w:tcPr>
+                <w:p>
+                  <w:r>
+                    <w:t>type</w:t>
+                  </w:r>
+                </w:p>
+              </w:tc>
+              <w:tc>
+                <w:tcPr>
+                  <w:tcW w:w="5406" w:type="dxa"/>
+                </w:tcPr>
+                <w:p>
+                  <w:proofErr w:type="spellStart"/>
+                  <w:r>
+                    <w:t>Relationship</w:t>
+                  </w:r>
+                  <w:proofErr w:type="spellEnd"/>
+                </w:p>
+              </w:tc>
+            </w:tr>
+            <w:tr>
+              <w:tc>
+                <w:tcPr>
+                  <w:tcW w:w="2159" w:type="dxa"/>
+                </w:tcPr>
+                <w:p>
+                  <w:proofErr w:type="spellStart"/>
+                  <w:r>
+                    <w:t>value</w:t>
+                  </w:r>
+                  <w:proofErr w:type="spellEnd"/>
+                </w:p>
+              </w:tc>
+              <w:tc>
+                <w:tcPr>
+                  <w:tcW w:w="5406" w:type="dxa"/>
+                </w:tcPr>
+                <w:p>
+                  <w:r>
+                    <w:t>&lt;</w:t>
+                  </w:r>
+                  <w:proofErr w:type="spellStart"/>
+                  <w:r>
+                    <w:t>ref_entity</w:t>
+                  </w:r>
+                  <w:proofErr w:type="spellEnd"/>
+                  <w:r>
+                    <w:t>&gt;</w:t>
+                  </w:r>
+                </w:p>
+              </w:tc>
+            </w:tr>
+            <w:tr>
+              <w:tc>
+                <w:tcPr>
+                  <w:tcW w:w="2159" w:type="dxa"/>
+                </w:tcPr>
+                <w:p>
+                  <w:proofErr w:type="spellStart"/>
+                  <w:r>
+                    <w:t>definition</w:t>
+                  </w:r>
+                  <w:proofErr w:type="spellEnd"/>
+                </w:p>
+              </w:tc>
+              <w:tc>
+                <w:tcPr>
+                  <w:tcW w:w="5406" w:type="dxa"/>
+                </w:tcPr>
+                <w:p>
+                  <w:pPr>
+                    <w:rPr>
+                      <w:lang w:val="en-US"/>
+                    </w:rPr>
+                  </w:pPr>
+                  <w:r>
+                    <w:rPr>
+                      <w:lang w:val="en-US"/>
+                    </w:rPr>
+                    <w:t>Inverse of the '</w:t>
+                  </w:r>
+                  <w:proofErr w:type="spellStart"/>
+                  <w:r>
+                    <w:rPr>
+                      <w:lang w:val="en-US"/>
+                    </w:rPr>
+                    <w:t>hasLocation</w:t>
+                  </w:r>
+                  <w:proofErr w:type="spellEnd"/>
+                  <w:r>
+                    <w:rPr>
+                      <w:lang w:val="en-US"/>
+                    </w:rPr>
+                    <w:t>' relation.</w:t>
+                  </w:r>
+                </w:p>
+              </w:tc>
+            </w:tr>
+          </w:tbl>
+          <w:p>
+            <w:pPr>
+              <w:rPr>
+                <w:lang w:val="en-US"/>
+              </w:rPr>
+            </w:pPr>
+          </w:p>
+        </w:tc>
+      </w:tr>
+      <w:tr>
+        <w:trPr>
+          <w:trHeight w:val="1279"/>
+        </w:trPr>
+        <w:tc>
+          <w:tcPr>
+            <w:tcW w:w="1413" w:type="dxa"/>
+          </w:tcPr>
+          <w:p>
+            <w:proofErr w:type="spellStart"/>
+            <w:r>
+              <w:t>isPartOf</w:t>
+            </w:r>
+            <w:proofErr w:type="spellEnd"/>
+          </w:p>
+        </w:tc>
+        <w:tc>
+          <w:tcPr>
+            <w:tcW w:w="7649" w:type="dxa"/>
+          </w:tcPr>
+          <w:tbl>
+            <w:tblPr>
+              <w:tblStyle w:val="TableGrid"/>
+              <w:tblW w:w="0" w:type="auto"/>
+              <w:tblLook w:val="04A0" w:firstRow="1" w:lastRow="0" w:firstColumn="1" w:lastColumn="0" w:noHBand="0" w:noVBand="1"/>
+            </w:tblPr>
+            <w:tblGrid>
+              <w:gridCol w:w="2116"/>
+              <w:gridCol w:w="5245"/>
+            </w:tblGrid>
+            <w:tr>
+              <w:tc>
+                <w:tcPr>
+                  <w:tcW w:w="2159" w:type="dxa"/>
+                </w:tcPr>
+                <w:p>
+                  <w:r>
+                    <w:t>KEY</w:t>
+                  </w:r>
+                </w:p>
+              </w:tc>
+              <w:tc>
+                <w:tcPr>
+                  <w:tcW w:w="5406" w:type="dxa"/>
+                </w:tcPr>
+                <w:p>
+                  <w:r>
+                    <w:t>VALUE</w:t>
+                  </w:r>
+                </w:p>
+              </w:tc>
+            </w:tr>
+            <w:tr>
+              <w:tc>
+                <w:tcPr>
+                  <w:tcW w:w="2159" w:type="dxa"/>
+                </w:tcPr>
+                <w:p>
+                  <w:r>
+                    <w:t>type</w:t>
+                  </w:r>
+                </w:p>
+              </w:tc>
+              <w:tc>
+                <w:tcPr>
+                  <w:tcW w:w="5406" w:type="dxa"/>
+                </w:tcPr>
+                <w:p>
+                  <w:proofErr w:type="spellStart"/>
+                  <w:r>
+                    <w:t>Relationship</w:t>
+                  </w:r>
+                  <w:proofErr w:type="spellEnd"/>
+                </w:p>
+              </w:tc>
+            </w:tr>
+            <w:tr>
+              <w:tc>
+                <w:tcPr>
+                  <w:tcW w:w="2159" w:type="dxa"/>
+                </w:tcPr>
+                <w:p>
+                  <w:proofErr w:type="spellStart"/>
+                  <w:r>
+                    <w:t>value</w:t>
+                  </w:r>
+                  <w:proofErr w:type="spellEnd"/>
+                </w:p>
+              </w:tc>
+              <w:tc>
+                <w:tcPr>
+                  <w:tcW w:w="5406" w:type="dxa"/>
+                </w:tcPr>
+                <w:p>
+                  <w:r>
+                    <w:t>&lt;</w:t>
+                  </w:r>
+                  <w:proofErr w:type="spellStart"/>
+                  <w:r>
+                    <w:t>ref_entity</w:t>
+                  </w:r>
+                  <w:proofErr w:type="spellEnd"/>
+                  <w:r>
+                    <w:t>&gt;</w:t>
+                  </w:r>
+                </w:p>
+              </w:tc>
+            </w:tr>
+            <w:tr>
+              <w:tc>
+                <w:tcPr>
+                  <w:tcW w:w="2159" w:type="dxa"/>
+                </w:tcPr>
+                <w:p>
+                  <w:proofErr w:type="spellStart"/>
+                  <w:r>
+                    <w:t>definition</w:t>
+                  </w:r>
+                  <w:proofErr w:type="spellEnd"/>
+                </w:p>
+              </w:tc>
+              <w:tc>
+                <w:tcPr>
+                  <w:tcW w:w="5406" w:type="dxa"/>
+                </w:tcPr>
+                <w:p>
+                  <w:pPr>
+                    <w:rPr>
+                      <w:lang w:val="en-US"/>
+                    </w:rPr>
+                  </w:pPr>
+                  <w:r>
+                    <w:rPr>
+                      <w:lang w:val="en-US"/>
+                    </w:rPr>
+                    <w:t>Inverse of the '</w:t>
+                  </w:r>
+                  <w:proofErr w:type="spellStart"/>
+                  <w:r>
+                    <w:rPr>
+                      <w:lang w:val="en-US"/>
+                    </w:rPr>
+                    <w:t>hasPart</w:t>
+                  </w:r>
+                  <w:proofErr w:type="spellEnd"/>
+                  <w:r>
+                    <w:rPr>
+                      <w:lang w:val="en-US"/>
+                    </w:rPr>
+                    <w:t>' relation.</w:t>
+                  </w:r>
+                </w:p>
+              </w:tc>
+            </w:tr>
+          </w:tbl>
+          <w:p>
+            <w:pPr>
+              <w:rPr>
+                <w:lang w:val="en-US"/>
+              </w:rPr>
+            </w:pPr>
+          </w:p>
+        </w:tc>
+      </w:tr>
+      <w:tr>
+        <w:trPr>
+          <w:trHeight w:val="1253"/>
+        </w:trPr>
+        <w:tc>
+          <w:tcPr>
+            <w:tcW w:w="1413" w:type="dxa"/>
+          </w:tcPr>
+          <w:p>
+            <w:proofErr w:type="spellStart"/>
+            <w:r>
+              <w:t>isRegulatedBy</w:t>
+            </w:r>
+            <w:proofErr w:type="spellEnd"/>
+          </w:p>
+        </w:tc>
+        <w:tc>
+          <w:tcPr>
+            <w:tcW w:w="7649" w:type="dxa"/>
+          </w:tcPr>
+          <w:tbl>
+            <w:tblPr>
+              <w:tblStyle w:val="TableGrid"/>
+              <w:tblW w:w="0" w:type="auto"/>
+              <w:tblLook w:val="04A0" w:firstRow="1" w:lastRow="0" w:firstColumn="1" w:lastColumn="0" w:noHBand="0" w:noVBand="1"/>
+            </w:tblPr>
+            <w:tblGrid>
+              <w:gridCol w:w="2116"/>
+              <w:gridCol w:w="5245"/>
+            </w:tblGrid>
+            <w:tr>
+              <w:tc>
+                <w:tcPr>
+                  <w:tcW w:w="2159" w:type="dxa"/>
+                </w:tcPr>
+                <w:p>
+                  <w:r>
+                    <w:t>KEY</w:t>
+                  </w:r>
+                </w:p>
+              </w:tc>
+              <w:tc>
+                <w:tcPr>
+                  <w:tcW w:w="5406" w:type="dxa"/>
+                </w:tcPr>
+                <w:p>
+                  <w:r>
+                    <w:t>VALUE</w:t>
+                  </w:r>
+                </w:p>
+              </w:tc>
+            </w:tr>
+            <w:tr>
+              <w:tc>
+                <w:tcPr>
+                  <w:tcW w:w="2159" w:type="dxa"/>
+                </w:tcPr>
+                <w:p>
+                  <w:r>
+                    <w:t>type</w:t>
+                  </w:r>
+                </w:p>
+              </w:tc>
+              <w:tc>
+                <w:tcPr>
+                  <w:tcW w:w="5406" w:type="dxa"/>
+                </w:tcPr>
+                <w:p>
+                  <w:proofErr w:type="spellStart"/>
+                  <w:r>
+                    <w:t>Relationship</w:t>
+                  </w:r>
+                  <w:proofErr w:type="spellEnd"/>
+                </w:p>
+              </w:tc>
+            </w:tr>
+            <w:tr>
+              <w:tc>
+                <w:tcPr>
+                  <w:tcW w:w="2159" w:type="dxa"/>
+                </w:tcPr>
+                <w:p>
+                  <w:proofErr w:type="spellStart"/>
+                  <w:r>
+                    <w:t>value</w:t>
+                  </w:r>
+                  <w:proofErr w:type="spellEnd"/>
+                </w:p>
+              </w:tc>
+              <w:tc>
+                <w:tcPr>
+                  <w:tcW w:w="5406" w:type="dxa"/>
+                </w:tcPr>
+                <w:p>
+                  <w:r>
+                    <w:t>&lt;</w:t>
+                  </w:r>
+                  <w:proofErr w:type="spellStart"/>
+                  <w:r>
+                    <w:t>ref_entity</w:t>
+                  </w:r>
+                  <w:proofErr w:type="spellEnd"/>
+                  <w:r>
+                    <w:t>&gt;</w:t>
+                  </w:r>
+                </w:p>
+              </w:tc>
+            </w:tr>
+            <w:tr>
+              <w:tc>
+                <w:tcPr>
+                  <w:tcW w:w="2159" w:type="dxa"/>
+                </w:tcPr>
+                <w:p>
+                  <w:proofErr w:type="spellStart"/>
+                  <w:r>
+                    <w:t>definition</w:t>
+                  </w:r>
+                  <w:proofErr w:type="spellEnd"/>
+                </w:p>
+              </w:tc>
+              <w:tc>
+                <w:tcPr>
+                  <w:tcW w:w="5406" w:type="dxa"/>
+                </w:tcPr>
+                <w:p>
+                  <w:pPr>
+                    <w:rPr>
+                      <w:lang w:val="en-US"/>
+                    </w:rPr>
+                  </w:pPr>
+                  <w:r>
+                    <w:rPr>
+                      <w:lang w:val="en-US"/>
+                    </w:rPr>
+                    <w:t>Inverse of the '</w:t>
+                  </w:r>
+                  <w:r>
+                    <w:rPr>
+                      <w:lang w:val="en-US"/>
+                    </w:rPr>
+                    <w:t>regulates</w:t>
+                  </w:r>
+                  <w:r>
+                    <w:rPr>
+                      <w:lang w:val="en-US"/>
+                    </w:rPr>
+                    <w:t>' relation.</w:t>
+                  </w:r>
+                </w:p>
+              </w:tc>
+            </w:tr>
+          </w:tbl>
+          <w:p>
+            <w:pPr>
+              <w:rPr>
+                <w:lang w:val="en-US"/>
+              </w:rPr>
+            </w:pPr>
+          </w:p>
+        </w:tc>
+      </w:tr>
+      <w:tr>
+        <w:trPr>
+          <w:trHeight w:val="1538"/>
+        </w:trPr>
+        <w:tc>
+          <w:tcPr>
+            <w:tcW w:w="1413" w:type="dxa"/>
+          </w:tcPr>
+          <w:p>
+            <w:proofErr w:type="spellStart"/>
+            <w:r>
+              <w:t>regulates</w:t>
+            </w:r>
+            <w:proofErr w:type="spellEnd"/>
+          </w:p>
+        </w:tc>
+        <w:tc>
+          <w:tcPr>
+            <w:tcW w:w="7649" w:type="dxa"/>
+          </w:tcPr>
+          <w:tbl>
+            <w:tblPr>
+              <w:tblStyle w:val="TableGrid"/>
+              <w:tblW w:w="0" w:type="auto"/>
+              <w:tblLook w:val="04A0" w:firstRow="1" w:lastRow="0" w:firstColumn="1" w:lastColumn="0" w:noHBand="0" w:noVBand="1"/>
+            </w:tblPr>
+            <w:tblGrid>
+              <w:gridCol w:w="2116"/>
+              <w:gridCol w:w="5245"/>
+            </w:tblGrid>
+            <w:tr>
+              <w:tc>
+                <w:tcPr>
+                  <w:tcW w:w="2159" w:type="dxa"/>
+                </w:tcPr>
+                <w:p>
+                  <w:r>
+                    <w:t>KEY</w:t>
+                  </w:r>
+                </w:p>
+              </w:tc>
+              <w:tc>
+                <w:tcPr>
+                  <w:tcW w:w="5406" w:type="dxa"/>
+                </w:tcPr>
+                <w:p>
+                  <w:r>
+                    <w:t>VALUE</w:t>
+                  </w:r>
+                </w:p>
+              </w:tc>
+            </w:tr>
+            <w:tr>
+              <w:tc>
+                <w:tcPr>
+                  <w:tcW w:w="2159" w:type="dxa"/>
+                </w:tcPr>
+                <w:p>
+                  <w:r>
+                    <w:t>type</w:t>
+                  </w:r>
+                </w:p>
+              </w:tc>
+              <w:tc>
+                <w:tcPr>
+                  <w:tcW w:w="5406" w:type="dxa"/>
+                </w:tcPr>
+                <w:p>
+                  <w:proofErr w:type="spellStart"/>
+                  <w:r>
+                    <w:t>Relationship</w:t>
+                  </w:r>
+                  <w:proofErr w:type="spellEnd"/>
+                </w:p>
+              </w:tc>
+            </w:tr>
+            <w:tr>
+              <w:tc>
+                <w:tcPr>
+                  <w:tcW w:w="2159" w:type="dxa"/>
+                </w:tcPr>
+                <w:p>
+                  <w:proofErr w:type="spellStart"/>
+                  <w:r>
+                    <w:t>value</w:t>
+                  </w:r>
+                  <w:proofErr w:type="spellEnd"/>
+                </w:p>
+              </w:tc>
+              <w:tc>
+                <w:tcPr>
+                  <w:tcW w:w="5406" w:type="dxa"/>
+                </w:tcPr>
+                <w:p>
+                  <w:r>
+                    <w:t>&lt;</w:t>
+                  </w:r>
+                  <w:proofErr w:type="spellStart"/>
+                  <w:r>
+                    <w:t>ref_entity</w:t>
+                  </w:r>
+                  <w:proofErr w:type="spellEnd"/>
+                  <w:r>
+                    <w:t>&gt;</w:t>
+                  </w:r>
+                </w:p>
+              </w:tc>
+            </w:tr>
+            <w:tr>
+              <w:tc>
+                <w:tcPr>
+                  <w:tcW w:w="2159" w:type="dxa"/>
+                </w:tcPr>
+                <w:p>
+                  <w:proofErr w:type="spellStart"/>
+                  <w:r>
+                    <w:t>definition</w:t>
+                  </w:r>
+                  <w:proofErr w:type="spellEnd"/>
+                </w:p>
+              </w:tc>
+              <w:tc>
+                <w:tcPr>
+                  <w:tcW w:w="5406" w:type="dxa"/>
+                </w:tcPr>
+                <w:p>
+                  <w:pPr>
+                    <w:rPr>
+                      <w:lang w:val="en-US"/>
+                    </w:rPr>
+                  </w:pPr>
+                  <w:r>
+                    <w:rPr>
+                      <w:lang w:val="en-US"/>
+                    </w:rPr>
+                    <w:t>The subject contributes to or performs the regulation</w:t>
+                  </w:r>
+                  <w:r>
+                    <w:rPr>
+                      <w:lang w:val="en-US"/>
+                    </w:rPr>
+                    <w:t xml:space="preserve"> </w:t>
+                  </w:r>
+                  <w:r>
+                    <w:rPr>
+                      <w:lang w:val="en-US"/>
+                    </w:rPr>
+                    <w:t>of the substance given by the object.</w:t>
+                  </w:r>
+                </w:p>
+              </w:tc>
+            </w:tr>
+          </w:tbl>
+          <w:p>
+            <w:pPr>
+              <w:rPr>
+                <w:lang w:val="en-US"/>
+              </w:rPr>
+            </w:pPr>
+          </w:p>
+        </w:tc>
+      </w:tr>
+    </w:tbl>
+    <w:p>
+      <w:pPr>
+        <w:rPr>
+          <w:rFonts w:asciiTheme="majorHAnsi" w:eastAsiaTheme="majorEastAsia" w:hAnsiTheme="majorHAnsi" w:cstheme="majorBidi"/>
+          <w:color w:val="2F5496" w:themeColor="accent1" w:themeShade="BF"/>
+          <w:sz w:val="32"/>
+          <w:szCs w:val="32"/>
+          <w:lang w:val="en-US"/>
+        </w:rPr>
+      </w:pPr>
+      <w:r>
+        <w:rPr>
+          <w:lang w:val="en-US"/>
+        </w:rPr>
+        <w:br w:type="page"/>
+      </w:r>
     </w:p>
     <w:p>
       <w:pPr>
         <w:pStyle w:val="Heading1"/>
       </w:pPr>
-      <w:bookmarkStart w:id="1" w:name="_Toc110000144"/>
+      <w:bookmarkStart w:id="2" w:name="_Toc110092424"/>
       <w:r>
         <w:lastRenderedPageBreak/>
         <w:t>Equipment</w:t>
       </w:r>
-      <w:bookmarkEnd w:id="1"/>
+      <w:bookmarkEnd w:id="2"/>
     </w:p>
     <w:p>
       <w:pPr>
@@ -1861,12 +3371,12 @@
       <w:pPr>
         <w:pStyle w:val="Heading2"/>
       </w:pPr>
-      <w:bookmarkStart w:id="2" w:name="_Toc110000145"/>
+      <w:bookmarkStart w:id="3" w:name="_Toc110092425"/>
       <w:proofErr w:type="spellStart"/>
       <w:r>
         <w:t>Heat_Pump</w:t>
       </w:r>
-      <w:bookmarkEnd w:id="2"/>
+      <w:bookmarkEnd w:id="3"/>
       <w:proofErr w:type="spellEnd"/>
     </w:p>
     <w:p>
@@ -1926,7 +3436,7 @@
       </w:r>
     </w:p>
     <w:p>
-      <w:bookmarkStart w:id="3" w:name="_Hlk109337739"/>
+      <w:bookmarkStart w:id="4" w:name="_Hlk109337739"/>
       <w:r>
         <w:t>Entity</w:t>
       </w:r>
@@ -2325,7 +3835,7 @@
           </w:p>
         </w:tc>
       </w:tr>
-      <w:bookmarkEnd w:id="3"/>
+      <w:bookmarkEnd w:id="4"/>
     </w:tbl>
     <w:p>
       <w:pPr>
@@ -4550,7 +6060,7 @@
       <w:r>
         <w:br w:type="page"/>
       </w:r>
-      <w:bookmarkStart w:id="4" w:name="_Toc110000146"/>
+      <w:bookmarkStart w:id="5" w:name="_Toc110092426"/>
       <w:r>
         <w:rPr>
           <w:noProof/>
@@ -4616,11 +6126,11 @@
       <w:r>
         <w:t>Boiler</w:t>
       </w:r>
-      <w:bookmarkEnd w:id="4"/>
+      <w:bookmarkEnd w:id="5"/>
       <w:proofErr w:type="spellEnd"/>
     </w:p>
     <w:p>
-      <w:bookmarkStart w:id="5" w:name="_Hlk109381172"/>
+      <w:bookmarkStart w:id="6" w:name="_Hlk109381172"/>
       <w:r>
         <w:t>Entity</w:t>
       </w:r>
@@ -4987,7 +6497,7 @@
           </w:p>
         </w:tc>
       </w:tr>
-      <w:bookmarkEnd w:id="5"/>
+      <w:bookmarkEnd w:id="6"/>
     </w:tbl>
     <w:p>
       <w:pPr>
@@ -5039,7 +6549,7 @@
             <w:tcW w:w="1289" w:type="dxa"/>
           </w:tcPr>
           <w:p>
-            <w:bookmarkStart w:id="6" w:name="_Hlk109338600"/>
+            <w:bookmarkStart w:id="7" w:name="_Hlk109338600"/>
             <w:r>
               <w:t>KEY</w:t>
             </w:r>
@@ -5349,7 +6859,7 @@
           </w:p>
         </w:tc>
       </w:tr>
-      <w:bookmarkEnd w:id="6"/>
+      <w:bookmarkEnd w:id="7"/>
     </w:tbl>
     <w:p>
       <w:pPr>
@@ -6759,13 +8269,13 @@
       <w:pPr>
         <w:pStyle w:val="Heading2"/>
       </w:pPr>
-      <w:bookmarkStart w:id="7" w:name="_Toc110000147"/>
+      <w:bookmarkStart w:id="8" w:name="_Toc110092427"/>
       <w:proofErr w:type="spellStart"/>
       <w:r>
         <w:lastRenderedPageBreak/>
         <w:t>Natural_Gas_Boiler</w:t>
       </w:r>
-      <w:bookmarkEnd w:id="7"/>
+      <w:bookmarkEnd w:id="8"/>
       <w:proofErr w:type="spellEnd"/>
     </w:p>
     <w:p>
@@ -9046,7 +10556,7 @@
       <w:pPr>
         <w:pStyle w:val="Heading2"/>
       </w:pPr>
-      <w:bookmarkStart w:id="8" w:name="_Toc110000148"/>
+      <w:bookmarkStart w:id="9" w:name="_Toc110092428"/>
       <w:r>
         <w:rPr>
           <w:noProof/>
@@ -9110,7 +10620,7 @@
       <w:r>
         <w:t>Plant</w:t>
       </w:r>
-      <w:bookmarkEnd w:id="8"/>
+      <w:bookmarkEnd w:id="9"/>
       <w:proofErr w:type="spellEnd"/>
       <w:proofErr w:type="gramEnd"/>
     </w:p>
@@ -11400,7 +12910,7 @@
           <w:lang w:val="en-US"/>
         </w:rPr>
       </w:pPr>
-      <w:bookmarkStart w:id="9" w:name="_Toc110000149"/>
+      <w:bookmarkStart w:id="10" w:name="_Toc110092429"/>
       <w:proofErr w:type="spellStart"/>
       <w:r>
         <w:rPr>
@@ -11409,7 +12919,7 @@
         <w:lastRenderedPageBreak/>
         <w:t>Heat_Exchanger</w:t>
       </w:r>
-      <w:bookmarkEnd w:id="9"/>
+      <w:bookmarkEnd w:id="10"/>
       <w:proofErr w:type="spellEnd"/>
     </w:p>
     <w:p>
@@ -13459,7 +14969,7 @@
           <w:lang w:val="en-US"/>
         </w:rPr>
       </w:pPr>
-      <w:bookmarkStart w:id="10" w:name="_Toc110000150"/>
+      <w:bookmarkStart w:id="11" w:name="_Toc110092430"/>
       <w:r>
         <w:rPr>
           <w:noProof/>
@@ -13523,7 +15033,7 @@
         </w:rPr>
         <w:t>PV_Panel</w:t>
       </w:r>
-      <w:bookmarkEnd w:id="10"/>
+      <w:bookmarkEnd w:id="11"/>
       <w:proofErr w:type="spellEnd"/>
     </w:p>
     <w:p/>
@@ -15217,7 +16727,7 @@
           <w:lang w:val="en-US"/>
         </w:rPr>
       </w:pPr>
-      <w:bookmarkStart w:id="11" w:name="_Toc110000151"/>
+      <w:bookmarkStart w:id="12" w:name="_Toc110092431"/>
       <w:proofErr w:type="spellStart"/>
       <w:r>
         <w:rPr>
@@ -15226,7 +16736,7 @@
         <w:lastRenderedPageBreak/>
         <w:t>PVT_Panel</w:t>
       </w:r>
-      <w:bookmarkEnd w:id="11"/>
+      <w:bookmarkEnd w:id="12"/>
       <w:proofErr w:type="spellEnd"/>
     </w:p>
     <w:p>
@@ -17738,7 +19248,7 @@
           <w:lang w:val="en-US"/>
         </w:rPr>
       </w:pPr>
-      <w:bookmarkStart w:id="12" w:name="_Toc110000152"/>
+      <w:bookmarkStart w:id="13" w:name="_Toc110092432"/>
       <w:r>
         <w:rPr>
           <w:noProof/>
@@ -17802,7 +19312,7 @@
         </w:rPr>
         <w:t>Solar_Thermal_Collector</w:t>
       </w:r>
-      <w:bookmarkEnd w:id="12"/>
+      <w:bookmarkEnd w:id="13"/>
       <w:proofErr w:type="spellEnd"/>
     </w:p>
     <w:p>
@@ -19504,7 +21014,7 @@
           <w:lang w:val="en-US"/>
         </w:rPr>
       </w:pPr>
-      <w:bookmarkStart w:id="13" w:name="_Toc110000153"/>
+      <w:bookmarkStart w:id="14" w:name="_Toc110092433"/>
       <w:proofErr w:type="spellStart"/>
       <w:r>
         <w:rPr>
@@ -19513,7 +21023,7 @@
         <w:lastRenderedPageBreak/>
         <w:t>Water_Heater</w:t>
       </w:r>
-      <w:bookmarkEnd w:id="13"/>
+      <w:bookmarkEnd w:id="14"/>
       <w:proofErr w:type="spellEnd"/>
     </w:p>
     <w:p>
@@ -20513,7 +22023,7 @@
             <w:tcW w:w="1289" w:type="dxa"/>
           </w:tcPr>
           <w:p>
-            <w:bookmarkStart w:id="14" w:name="_Hlk109775574"/>
+            <w:bookmarkStart w:id="15" w:name="_Hlk109775574"/>
             <w:r>
               <w:t>KEY</w:t>
             </w:r>
@@ -20887,7 +22397,7 @@
           </w:p>
         </w:tc>
       </w:tr>
-      <w:bookmarkEnd w:id="14"/>
+      <w:bookmarkEnd w:id="15"/>
     </w:tbl>
     <w:p>
       <w:pPr>
@@ -21325,7 +22835,7 @@
           <w:lang w:val="en-US"/>
         </w:rPr>
       </w:pPr>
-      <w:bookmarkStart w:id="15" w:name="_Toc110000154"/>
+      <w:bookmarkStart w:id="16" w:name="_Toc110092434"/>
       <w:proofErr w:type="spellStart"/>
       <w:r>
         <w:rPr>
@@ -21334,7 +22844,7 @@
         <w:lastRenderedPageBreak/>
         <w:t>Water_Distribution</w:t>
       </w:r>
-      <w:bookmarkEnd w:id="15"/>
+      <w:bookmarkEnd w:id="16"/>
       <w:proofErr w:type="spellEnd"/>
     </w:p>
     <w:p>
@@ -22571,7 +24081,7 @@
           <w:lang w:val="en-US"/>
         </w:rPr>
       </w:pPr>
-      <w:bookmarkStart w:id="16" w:name="_Toc110000155"/>
+      <w:bookmarkStart w:id="17" w:name="_Toc110092435"/>
       <w:r>
         <w:rPr>
           <w:lang w:val="en-US"/>
@@ -22579,7 +24089,7 @@
         <w:lastRenderedPageBreak/>
         <w:t>Valve</w:t>
       </w:r>
-      <w:bookmarkEnd w:id="16"/>
+      <w:bookmarkEnd w:id="17"/>
     </w:p>
     <w:p>
       <w:pPr>
@@ -24368,7 +25878,7 @@
           <w:lang w:val="en-US"/>
         </w:rPr>
       </w:pPr>
-      <w:bookmarkStart w:id="17" w:name="_Toc110000156"/>
+      <w:bookmarkStart w:id="18" w:name="_Toc110092436"/>
       <w:r>
         <w:rPr>
           <w:noProof/>
@@ -24431,7 +25941,7 @@
         </w:rPr>
         <w:t>Pump</w:t>
       </w:r>
-      <w:bookmarkEnd w:id="17"/>
+      <w:bookmarkEnd w:id="18"/>
     </w:p>
     <w:p>
       <w:pPr>
@@ -26891,7 +28401,7 @@
           <w:lang w:val="en-US"/>
         </w:rPr>
       </w:pPr>
-      <w:bookmarkStart w:id="18" w:name="_Toc110000157"/>
+      <w:bookmarkStart w:id="19" w:name="_Toc110092437"/>
       <w:r>
         <w:rPr>
           <w:lang w:val="en-US"/>
@@ -26899,7 +28409,7 @@
         <w:lastRenderedPageBreak/>
         <w:t>Radiator</w:t>
       </w:r>
-      <w:bookmarkEnd w:id="18"/>
+      <w:bookmarkEnd w:id="19"/>
     </w:p>
     <w:p>
       <w:pPr>
@@ -27792,13 +29302,7 @@
         <w:rPr>
           <w:lang w:val="en-US"/>
         </w:rPr>
-        <w:t xml:space="preserve">Valve </w:t>
-      </w:r>
-      <w:r>
-        <w:rPr>
-          <w:lang w:val="en-US"/>
-        </w:rPr>
-        <w:t>Command</w:t>
+        <w:t>Valve Command</w:t>
       </w:r>
     </w:p>
     <w:tbl>
@@ -28370,13 +29874,7 @@
               <w:rPr>
                 <w:lang w:val="en-US"/>
               </w:rPr>
-              <w:t>Thermal_Power_Senso</w:t>
-            </w:r>
-            <w:r>
-              <w:rPr>
-                <w:lang w:val="en-US"/>
-              </w:rPr>
-              <w:t>r</w:t>
+              <w:t>Thermal_Power_Sensor</w:t>
             </w:r>
             <w:proofErr w:type="spellEnd"/>
           </w:p>
@@ -29044,7 +30542,7 @@
           <w:lang w:val="en-US"/>
         </w:rPr>
       </w:pPr>
-      <w:bookmarkStart w:id="19" w:name="_Toc110000158"/>
+      <w:bookmarkStart w:id="20" w:name="_Toc110092438"/>
       <w:r>
         <w:rPr>
           <w:lang w:val="en-US"/>
@@ -29052,7 +30550,7 @@
         <w:lastRenderedPageBreak/>
         <w:t>Battery</w:t>
       </w:r>
-      <w:bookmarkEnd w:id="19"/>
+      <w:bookmarkEnd w:id="20"/>
     </w:p>
     <w:p>
       <w:pPr>
@@ -30013,13 +31511,7 @@
               <w:rPr>
                 <w:lang w:val="en-US"/>
               </w:rPr>
-              <w:t>SOC</w:t>
-            </w:r>
-            <w:r>
-              <w:rPr>
-                <w:lang w:val="en-US"/>
-              </w:rPr>
-              <w:t>_Sensor</w:t>
+              <w:t>SOC_Sensor</w:t>
             </w:r>
             <w:proofErr w:type="spellEnd"/>
           </w:p>
@@ -30107,13 +31599,7 @@
               <w:rPr>
                 <w:lang w:val="en-US"/>
               </w:rPr>
-              <w:t>SOC</w:t>
-            </w:r>
-            <w:r>
-              <w:rPr>
-                <w:lang w:val="en-US"/>
-              </w:rPr>
-              <w:t>_Sensor</w:t>
+              <w:t>SOC_Sensor</w:t>
             </w:r>
             <w:proofErr w:type="spellEnd"/>
           </w:p>
@@ -31709,6 +33195,7 @@
   <w:style w:type="character" w:default="1" w:styleId="DefaultParagraphFont">
     <w:name w:val="Default Paragraph Font"/>
     <w:uiPriority w:val="1"/>
+    <w:semiHidden/>
     <w:unhideWhenUsed/>
   </w:style>
   <w:style w:type="table" w:default="1" w:styleId="TableNormal">

--- a/docs/FiBEM_model.docx
+++ b/docs/FiBEM_model.docx
@@ -92,7 +92,7 @@
           <w:r>
             <w:fldChar w:fldCharType="separate"/>
           </w:r>
-          <w:hyperlink w:anchor="_Toc110092422" w:history="1">
+          <w:hyperlink w:anchor="_Toc110194017" w:history="1">
             <w:r>
               <w:rPr>
                 <w:rStyle w:val="Hyperlink"/>
@@ -120,7 +120,7 @@
                 <w:noProof/>
                 <w:webHidden/>
               </w:rPr>
-              <w:instrText xml:space="preserve"> PAGEREF _Toc110092422 \h </w:instrText>
+              <w:instrText xml:space="preserve"> PAGEREF _Toc110194017 \h </w:instrText>
             </w:r>
             <w:r>
               <w:rPr>
@@ -163,7 +163,7 @@
               <w:lang w:eastAsia="de-DE"/>
             </w:rPr>
           </w:pPr>
-          <w:hyperlink w:anchor="_Toc110092423" w:history="1">
+          <w:hyperlink w:anchor="_Toc110194018" w:history="1">
             <w:r>
               <w:rPr>
                 <w:rStyle w:val="Hyperlink"/>
@@ -191,7 +191,7 @@
                 <w:noProof/>
                 <w:webHidden/>
               </w:rPr>
-              <w:instrText xml:space="preserve"> PAGEREF _Toc110092423 \h </w:instrText>
+              <w:instrText xml:space="preserve"> PAGEREF _Toc110194018 \h </w:instrText>
             </w:r>
             <w:r>
               <w:rPr>
@@ -212,6 +212,77 @@
                 <w:webHidden/>
               </w:rPr>
               <w:t>3</w:t>
+            </w:r>
+            <w:r>
+              <w:rPr>
+                <w:noProof/>
+                <w:webHidden/>
+              </w:rPr>
+              <w:fldChar w:fldCharType="end"/>
+            </w:r>
+          </w:hyperlink>
+        </w:p>
+        <w:p>
+          <w:pPr>
+            <w:pStyle w:val="TOC2"/>
+            <w:tabs>
+              <w:tab w:val="right" w:leader="dot" w:pos="9062"/>
+            </w:tabs>
+            <w:rPr>
+              <w:rFonts w:eastAsiaTheme="minorEastAsia"/>
+              <w:noProof/>
+              <w:lang w:eastAsia="de-DE"/>
+            </w:rPr>
+          </w:pPr>
+          <w:hyperlink w:anchor="_Toc110194019" w:history="1">
+            <w:r>
+              <w:rPr>
+                <w:rStyle w:val="Hyperlink"/>
+                <w:noProof/>
+                <w:lang w:val="en-US"/>
+              </w:rPr>
+              <w:t>Overview: Entities and typical relationships</w:t>
+            </w:r>
+            <w:r>
+              <w:rPr>
+                <w:noProof/>
+                <w:webHidden/>
+              </w:rPr>
+              <w:tab/>
+            </w:r>
+            <w:r>
+              <w:rPr>
+                <w:noProof/>
+                <w:webHidden/>
+              </w:rPr>
+              <w:fldChar w:fldCharType="begin"/>
+            </w:r>
+            <w:r>
+              <w:rPr>
+                <w:noProof/>
+                <w:webHidden/>
+              </w:rPr>
+              <w:instrText xml:space="preserve"> PAGEREF _Toc110194019 \h </w:instrText>
+            </w:r>
+            <w:r>
+              <w:rPr>
+                <w:noProof/>
+                <w:webHidden/>
+              </w:rPr>
+            </w:r>
+            <w:r>
+              <w:rPr>
+                <w:noProof/>
+                <w:webHidden/>
+              </w:rPr>
+              <w:fldChar w:fldCharType="separate"/>
+            </w:r>
+            <w:r>
+              <w:rPr>
+                <w:noProof/>
+                <w:webHidden/>
+              </w:rPr>
+              <w:t>4</w:t>
             </w:r>
             <w:r>
               <w:rPr>
@@ -234,7 +305,7 @@
               <w:lang w:eastAsia="de-DE"/>
             </w:rPr>
           </w:pPr>
-          <w:hyperlink w:anchor="_Toc110092424" w:history="1">
+          <w:hyperlink w:anchor="_Toc110194020" w:history="1">
             <w:r>
               <w:rPr>
                 <w:rStyle w:val="Hyperlink"/>
@@ -261,7 +332,7 @@
                 <w:noProof/>
                 <w:webHidden/>
               </w:rPr>
-              <w:instrText xml:space="preserve"> PAGEREF _Toc110092424 \h </w:instrText>
+              <w:instrText xml:space="preserve"> PAGEREF _Toc110194020 \h </w:instrText>
             </w:r>
             <w:r>
               <w:rPr>
@@ -281,7 +352,7 @@
                 <w:noProof/>
                 <w:webHidden/>
               </w:rPr>
-              <w:t>4</w:t>
+              <w:t>5</w:t>
             </w:r>
             <w:r>
               <w:rPr>
@@ -304,7 +375,7 @@
               <w:lang w:eastAsia="de-DE"/>
             </w:rPr>
           </w:pPr>
-          <w:hyperlink w:anchor="_Toc110092425" w:history="1">
+          <w:hyperlink w:anchor="_Toc110194021" w:history="1">
             <w:r>
               <w:rPr>
                 <w:rStyle w:val="Hyperlink"/>
@@ -331,7 +402,7 @@
                 <w:noProof/>
                 <w:webHidden/>
               </w:rPr>
-              <w:instrText xml:space="preserve"> PAGEREF _Toc110092425 \h </w:instrText>
+              <w:instrText xml:space="preserve"> PAGEREF _Toc110194021 \h </w:instrText>
             </w:r>
             <w:r>
               <w:rPr>
@@ -351,7 +422,7 @@
                 <w:noProof/>
                 <w:webHidden/>
               </w:rPr>
-              <w:t>4</w:t>
+              <w:t>5</w:t>
             </w:r>
             <w:r>
               <w:rPr>
@@ -374,7 +445,7 @@
               <w:lang w:eastAsia="de-DE"/>
             </w:rPr>
           </w:pPr>
-          <w:hyperlink w:anchor="_Toc110092426" w:history="1">
+          <w:hyperlink w:anchor="_Toc110194022" w:history="1">
             <w:r>
               <w:rPr>
                 <w:rStyle w:val="Hyperlink"/>
@@ -401,7 +472,7 @@
                 <w:noProof/>
                 <w:webHidden/>
               </w:rPr>
-              <w:instrText xml:space="preserve"> PAGEREF _Toc110092426 \h </w:instrText>
+              <w:instrText xml:space="preserve"> PAGEREF _Toc110194022 \h </w:instrText>
             </w:r>
             <w:r>
               <w:rPr>
@@ -421,7 +492,7 @@
                 <w:noProof/>
                 <w:webHidden/>
               </w:rPr>
-              <w:t>6</w:t>
+              <w:t>7</w:t>
             </w:r>
             <w:r>
               <w:rPr>
@@ -444,7 +515,7 @@
               <w:lang w:eastAsia="de-DE"/>
             </w:rPr>
           </w:pPr>
-          <w:hyperlink w:anchor="_Toc110092427" w:history="1">
+          <w:hyperlink w:anchor="_Toc110194023" w:history="1">
             <w:r>
               <w:rPr>
                 <w:rStyle w:val="Hyperlink"/>
@@ -471,7 +542,7 @@
                 <w:noProof/>
                 <w:webHidden/>
               </w:rPr>
-              <w:instrText xml:space="preserve"> PAGEREF _Toc110092427 \h </w:instrText>
+              <w:instrText xml:space="preserve"> PAGEREF _Toc110194023 \h </w:instrText>
             </w:r>
             <w:r>
               <w:rPr>
@@ -491,7 +562,7 @@
                 <w:noProof/>
                 <w:webHidden/>
               </w:rPr>
-              <w:t>8</w:t>
+              <w:t>9</w:t>
             </w:r>
             <w:r>
               <w:rPr>
@@ -514,7 +585,7 @@
               <w:lang w:eastAsia="de-DE"/>
             </w:rPr>
           </w:pPr>
-          <w:hyperlink w:anchor="_Toc110092428" w:history="1">
+          <w:hyperlink w:anchor="_Toc110194024" w:history="1">
             <w:r>
               <w:rPr>
                 <w:rStyle w:val="Hyperlink"/>
@@ -541,7 +612,7 @@
                 <w:noProof/>
                 <w:webHidden/>
               </w:rPr>
-              <w:instrText xml:space="preserve"> PAGEREF _Toc110092428 \h </w:instrText>
+              <w:instrText xml:space="preserve"> PAGEREF _Toc110194024 \h </w:instrText>
             </w:r>
             <w:r>
               <w:rPr>
@@ -561,7 +632,7 @@
                 <w:noProof/>
                 <w:webHidden/>
               </w:rPr>
-              <w:t>10</w:t>
+              <w:t>11</w:t>
             </w:r>
             <w:r>
               <w:rPr>
@@ -584,7 +655,7 @@
               <w:lang w:eastAsia="de-DE"/>
             </w:rPr>
           </w:pPr>
-          <w:hyperlink w:anchor="_Toc110092429" w:history="1">
+          <w:hyperlink w:anchor="_Toc110194025" w:history="1">
             <w:r>
               <w:rPr>
                 <w:rStyle w:val="Hyperlink"/>
@@ -612,7 +683,7 @@
                 <w:noProof/>
                 <w:webHidden/>
               </w:rPr>
-              <w:instrText xml:space="preserve"> PAGEREF _Toc110092429 \h </w:instrText>
+              <w:instrText xml:space="preserve"> PAGEREF _Toc110194025 \h </w:instrText>
             </w:r>
             <w:r>
               <w:rPr>
@@ -632,7 +703,7 @@
                 <w:noProof/>
                 <w:webHidden/>
               </w:rPr>
-              <w:t>12</w:t>
+              <w:t>13</w:t>
             </w:r>
             <w:r>
               <w:rPr>
@@ -655,7 +726,7 @@
               <w:lang w:eastAsia="de-DE"/>
             </w:rPr>
           </w:pPr>
-          <w:hyperlink w:anchor="_Toc110092430" w:history="1">
+          <w:hyperlink w:anchor="_Toc110194026" w:history="1">
             <w:r>
               <w:rPr>
                 <w:rStyle w:val="Hyperlink"/>
@@ -683,7 +754,7 @@
                 <w:noProof/>
                 <w:webHidden/>
               </w:rPr>
-              <w:instrText xml:space="preserve"> PAGEREF _Toc110092430 \h </w:instrText>
+              <w:instrText xml:space="preserve"> PAGEREF _Toc110194026 \h </w:instrText>
             </w:r>
             <w:r>
               <w:rPr>
@@ -703,7 +774,7 @@
                 <w:noProof/>
                 <w:webHidden/>
               </w:rPr>
-              <w:t>14</w:t>
+              <w:t>15</w:t>
             </w:r>
             <w:r>
               <w:rPr>
@@ -726,7 +797,7 @@
               <w:lang w:eastAsia="de-DE"/>
             </w:rPr>
           </w:pPr>
-          <w:hyperlink w:anchor="_Toc110092431" w:history="1">
+          <w:hyperlink w:anchor="_Toc110194027" w:history="1">
             <w:r>
               <w:rPr>
                 <w:rStyle w:val="Hyperlink"/>
@@ -754,7 +825,7 @@
                 <w:noProof/>
                 <w:webHidden/>
               </w:rPr>
-              <w:instrText xml:space="preserve"> PAGEREF _Toc110092431 \h </w:instrText>
+              <w:instrText xml:space="preserve"> PAGEREF _Toc110194027 \h </w:instrText>
             </w:r>
             <w:r>
               <w:rPr>
@@ -774,7 +845,7 @@
                 <w:noProof/>
                 <w:webHidden/>
               </w:rPr>
-              <w:t>16</w:t>
+              <w:t>17</w:t>
             </w:r>
             <w:r>
               <w:rPr>
@@ -797,7 +868,7 @@
               <w:lang w:eastAsia="de-DE"/>
             </w:rPr>
           </w:pPr>
-          <w:hyperlink w:anchor="_Toc110092432" w:history="1">
+          <w:hyperlink w:anchor="_Toc110194028" w:history="1">
             <w:r>
               <w:rPr>
                 <w:rStyle w:val="Hyperlink"/>
@@ -825,7 +896,7 @@
                 <w:noProof/>
                 <w:webHidden/>
               </w:rPr>
-              <w:instrText xml:space="preserve"> PAGEREF _Toc110092432 \h </w:instrText>
+              <w:instrText xml:space="preserve"> PAGEREF _Toc110194028 \h </w:instrText>
             </w:r>
             <w:r>
               <w:rPr>
@@ -845,7 +916,7 @@
                 <w:noProof/>
                 <w:webHidden/>
               </w:rPr>
-              <w:t>18</w:t>
+              <w:t>19</w:t>
             </w:r>
             <w:r>
               <w:rPr>
@@ -868,7 +939,7 @@
               <w:lang w:eastAsia="de-DE"/>
             </w:rPr>
           </w:pPr>
-          <w:hyperlink w:anchor="_Toc110092433" w:history="1">
+          <w:hyperlink w:anchor="_Toc110194029" w:history="1">
             <w:r>
               <w:rPr>
                 <w:rStyle w:val="Hyperlink"/>
@@ -896,7 +967,7 @@
                 <w:noProof/>
                 <w:webHidden/>
               </w:rPr>
-              <w:instrText xml:space="preserve"> PAGEREF _Toc110092433 \h </w:instrText>
+              <w:instrText xml:space="preserve"> PAGEREF _Toc110194029 \h </w:instrText>
             </w:r>
             <w:r>
               <w:rPr>
@@ -916,7 +987,7 @@
                 <w:noProof/>
                 <w:webHidden/>
               </w:rPr>
-              <w:t>20</w:t>
+              <w:t>21</w:t>
             </w:r>
             <w:r>
               <w:rPr>
@@ -939,7 +1010,7 @@
               <w:lang w:eastAsia="de-DE"/>
             </w:rPr>
           </w:pPr>
-          <w:hyperlink w:anchor="_Toc110092434" w:history="1">
+          <w:hyperlink w:anchor="_Toc110194030" w:history="1">
             <w:r>
               <w:rPr>
                 <w:rStyle w:val="Hyperlink"/>
@@ -967,7 +1038,7 @@
                 <w:noProof/>
                 <w:webHidden/>
               </w:rPr>
-              <w:instrText xml:space="preserve"> PAGEREF _Toc110092434 \h </w:instrText>
+              <w:instrText xml:space="preserve"> PAGEREF _Toc110194030 \h </w:instrText>
             </w:r>
             <w:r>
               <w:rPr>
@@ -987,7 +1058,7 @@
                 <w:noProof/>
                 <w:webHidden/>
               </w:rPr>
-              <w:t>22</w:t>
+              <w:t>23</w:t>
             </w:r>
             <w:r>
               <w:rPr>
@@ -1010,7 +1081,7 @@
               <w:lang w:eastAsia="de-DE"/>
             </w:rPr>
           </w:pPr>
-          <w:hyperlink w:anchor="_Toc110092435" w:history="1">
+          <w:hyperlink w:anchor="_Toc110194031" w:history="1">
             <w:r>
               <w:rPr>
                 <w:rStyle w:val="Hyperlink"/>
@@ -1038,7 +1109,7 @@
                 <w:noProof/>
                 <w:webHidden/>
               </w:rPr>
-              <w:instrText xml:space="preserve"> PAGEREF _Toc110092435 \h </w:instrText>
+              <w:instrText xml:space="preserve"> PAGEREF _Toc110194031 \h </w:instrText>
             </w:r>
             <w:r>
               <w:rPr>
@@ -1058,7 +1129,7 @@
                 <w:noProof/>
                 <w:webHidden/>
               </w:rPr>
-              <w:t>23</w:t>
+              <w:t>24</w:t>
             </w:r>
             <w:r>
               <w:rPr>
@@ -1081,7 +1152,7 @@
               <w:lang w:eastAsia="de-DE"/>
             </w:rPr>
           </w:pPr>
-          <w:hyperlink w:anchor="_Toc110092436" w:history="1">
+          <w:hyperlink w:anchor="_Toc110194032" w:history="1">
             <w:r>
               <w:rPr>
                 <w:rStyle w:val="Hyperlink"/>
@@ -1109,7 +1180,7 @@
                 <w:noProof/>
                 <w:webHidden/>
               </w:rPr>
-              <w:instrText xml:space="preserve"> PAGEREF _Toc110092436 \h </w:instrText>
+              <w:instrText xml:space="preserve"> PAGEREF _Toc110194032 \h </w:instrText>
             </w:r>
             <w:r>
               <w:rPr>
@@ -1129,7 +1200,7 @@
                 <w:noProof/>
                 <w:webHidden/>
               </w:rPr>
-              <w:t>25</w:t>
+              <w:t>26</w:t>
             </w:r>
             <w:r>
               <w:rPr>
@@ -1152,7 +1223,7 @@
               <w:lang w:eastAsia="de-DE"/>
             </w:rPr>
           </w:pPr>
-          <w:hyperlink w:anchor="_Toc110092437" w:history="1">
+          <w:hyperlink w:anchor="_Toc110194033" w:history="1">
             <w:r>
               <w:rPr>
                 <w:rStyle w:val="Hyperlink"/>
@@ -1180,7 +1251,7 @@
                 <w:noProof/>
                 <w:webHidden/>
               </w:rPr>
-              <w:instrText xml:space="preserve"> PAGEREF _Toc110092437 \h </w:instrText>
+              <w:instrText xml:space="preserve"> PAGEREF _Toc110194033 \h </w:instrText>
             </w:r>
             <w:r>
               <w:rPr>
@@ -1200,7 +1271,7 @@
                 <w:noProof/>
                 <w:webHidden/>
               </w:rPr>
-              <w:t>27</w:t>
+              <w:t>28</w:t>
             </w:r>
             <w:r>
               <w:rPr>
@@ -1223,7 +1294,7 @@
               <w:lang w:eastAsia="de-DE"/>
             </w:rPr>
           </w:pPr>
-          <w:hyperlink w:anchor="_Toc110092438" w:history="1">
+          <w:hyperlink w:anchor="_Toc110194034" w:history="1">
             <w:r>
               <w:rPr>
                 <w:rStyle w:val="Hyperlink"/>
@@ -1251,7 +1322,7 @@
                 <w:noProof/>
                 <w:webHidden/>
               </w:rPr>
-              <w:instrText xml:space="preserve"> PAGEREF _Toc110092438 \h </w:instrText>
+              <w:instrText xml:space="preserve"> PAGEREF _Toc110194034 \h </w:instrText>
             </w:r>
             <w:r>
               <w:rPr>
@@ -1271,7 +1342,7 @@
                 <w:noProof/>
                 <w:webHidden/>
               </w:rPr>
-              <w:t>29</w:t>
+              <w:t>30</w:t>
             </w:r>
             <w:r>
               <w:rPr>
@@ -1326,7 +1397,7 @@
           <w:lang w:val="en-US"/>
         </w:rPr>
       </w:pPr>
-      <w:bookmarkStart w:id="0" w:name="_Toc110092422"/>
+      <w:bookmarkStart w:id="0" w:name="_Toc110194017"/>
       <w:r>
         <w:rPr>
           <w:lang w:val="en-US"/>
@@ -1925,7 +1996,7 @@
           <w:lang w:val="en-US"/>
         </w:rPr>
       </w:pPr>
-      <w:bookmarkStart w:id="1" w:name="_Toc110092423"/>
+      <w:bookmarkStart w:id="1" w:name="_Toc110194018"/>
       <w:r>
         <w:rPr>
           <w:lang w:val="en-US"/>
@@ -3336,11 +3407,108 @@
     </w:tbl>
     <w:p>
       <w:pPr>
-        <w:rPr>
-          <w:rFonts w:asciiTheme="majorHAnsi" w:eastAsiaTheme="majorEastAsia" w:hAnsiTheme="majorHAnsi" w:cstheme="majorBidi"/>
-          <w:color w:val="2F5496" w:themeColor="accent1" w:themeShade="BF"/>
-          <w:sz w:val="32"/>
-          <w:szCs w:val="32"/>
+        <w:pStyle w:val="Heading1"/>
+        <w:rPr>
+          <w:lang w:val="en-US"/>
+        </w:rPr>
+      </w:pPr>
+      <w:r>
+        <w:rPr>
+          <w:lang w:val="en-US"/>
+        </w:rPr>
+        <w:br w:type="page"/>
+      </w:r>
+      <w:bookmarkStart w:id="2" w:name="_Toc110194019"/>
+      <w:r>
+        <w:rPr>
+          <w:noProof/>
+          <w:lang w:val="en-US"/>
+        </w:rPr>
+        <w:lastRenderedPageBreak/>
+        <w:drawing>
+          <wp:anchor distT="0" distB="0" distL="114300" distR="114300" simplePos="0" relativeHeight="251672576" behindDoc="0" locked="0" layoutInCell="1" allowOverlap="1" wp14:anchorId="578DFFAF" wp14:editId="66EE4D58">
+            <wp:simplePos x="0" y="0"/>
+            <wp:positionH relativeFrom="margin">
+              <wp:align>center</wp:align>
+            </wp:positionH>
+            <wp:positionV relativeFrom="paragraph">
+              <wp:posOffset>2267585</wp:posOffset>
+            </wp:positionV>
+            <wp:extent cx="7443470" cy="3789045"/>
+            <wp:effectExtent l="0" t="1588" r="3493" b="3492"/>
+            <wp:wrapTopAndBottom/>
+            <wp:docPr id="15" name="Picture 15" descr="Diagram&#10;&#10;Description automatically generated"/>
+            <wp:cNvGraphicFramePr>
+              <a:graphicFrameLocks xmlns:a="http://schemas.openxmlformats.org/drawingml/2006/main" noChangeAspect="1"/>
+            </wp:cNvGraphicFramePr>
+            <a:graphic xmlns:a="http://schemas.openxmlformats.org/drawingml/2006/main">
+              <a:graphicData uri="http://schemas.openxmlformats.org/drawingml/2006/picture">
+                <pic:pic xmlns:pic="http://schemas.openxmlformats.org/drawingml/2006/picture">
+                  <pic:nvPicPr>
+                    <pic:cNvPr id="15" name="Picture 15" descr="Diagram&#10;&#10;Description automatically generated"/>
+                    <pic:cNvPicPr/>
+                  </pic:nvPicPr>
+                  <pic:blipFill>
+                    <a:blip r:embed="rId10">
+                      <a:extLst>
+                        <a:ext uri="{28A0092B-C50C-407E-A947-70E740481C1C}">
+                          <a14:useLocalDpi xmlns:a14="http://schemas.microsoft.com/office/drawing/2010/main" val="0"/>
+                        </a:ext>
+                      </a:extLst>
+                    </a:blip>
+                    <a:stretch>
+                      <a:fillRect/>
+                    </a:stretch>
+                  </pic:blipFill>
+                  <pic:spPr>
+                    <a:xfrm rot="16200000">
+                      <a:off x="0" y="0"/>
+                      <a:ext cx="7443470" cy="3789045"/>
+                    </a:xfrm>
+                    <a:prstGeom prst="rect">
+                      <a:avLst/>
+                    </a:prstGeom>
+                  </pic:spPr>
+                </pic:pic>
+              </a:graphicData>
+            </a:graphic>
+            <wp14:sizeRelH relativeFrom="margin">
+              <wp14:pctWidth>0</wp14:pctWidth>
+            </wp14:sizeRelH>
+            <wp14:sizeRelV relativeFrom="margin">
+              <wp14:pctHeight>0</wp14:pctHeight>
+            </wp14:sizeRelV>
+          </wp:anchor>
+        </w:drawing>
+      </w:r>
+      <w:r>
+        <w:rPr>
+          <w:lang w:val="en-US"/>
+        </w:rPr>
+        <w:t xml:space="preserve">Overview: Entities and </w:t>
+      </w:r>
+      <w:r>
+        <w:rPr>
+          <w:lang w:val="en-US"/>
+        </w:rPr>
+        <w:t>typical</w:t>
+      </w:r>
+      <w:r>
+        <w:rPr>
+          <w:lang w:val="en-US"/>
+        </w:rPr>
+        <w:t xml:space="preserve"> relationships</w:t>
+      </w:r>
+      <w:bookmarkEnd w:id="2"/>
+    </w:p>
+    <w:p>
+      <w:pPr>
+        <w:pStyle w:val="Heading2"/>
+        <w:rPr>
+          <w:rFonts w:asciiTheme="minorHAnsi" w:eastAsiaTheme="minorHAnsi" w:hAnsiTheme="minorHAnsi" w:cstheme="minorBidi"/>
+          <w:color w:val="auto"/>
+          <w:sz w:val="22"/>
+          <w:szCs w:val="22"/>
           <w:lang w:val="en-US"/>
         </w:rPr>
       </w:pPr>
@@ -3355,12 +3523,12 @@
       <w:pPr>
         <w:pStyle w:val="Heading1"/>
       </w:pPr>
-      <w:bookmarkStart w:id="2" w:name="_Toc110092424"/>
+      <w:bookmarkStart w:id="3" w:name="_Toc110194020"/>
       <w:r>
         <w:lastRenderedPageBreak/>
         <w:t>Equipment</w:t>
       </w:r>
-      <w:bookmarkEnd w:id="2"/>
+      <w:bookmarkEnd w:id="3"/>
     </w:p>
     <w:p>
       <w:pPr>
@@ -3371,12 +3539,12 @@
       <w:pPr>
         <w:pStyle w:val="Heading2"/>
       </w:pPr>
-      <w:bookmarkStart w:id="3" w:name="_Toc110092425"/>
+      <w:bookmarkStart w:id="4" w:name="_Toc110194021"/>
       <w:proofErr w:type="spellStart"/>
       <w:r>
         <w:t>Heat_Pump</w:t>
       </w:r>
-      <w:bookmarkEnd w:id="3"/>
+      <w:bookmarkEnd w:id="4"/>
       <w:proofErr w:type="spellEnd"/>
     </w:p>
     <w:p>
@@ -3408,7 +3576,7 @@
                     <pic:cNvPicPr/>
                   </pic:nvPicPr>
                   <pic:blipFill>
-                    <a:blip r:embed="rId10">
+                    <a:blip r:embed="rId11">
                       <a:extLst>
                         <a:ext uri="{28A0092B-C50C-407E-A947-70E740481C1C}">
                           <a14:useLocalDpi xmlns:a14="http://schemas.microsoft.com/office/drawing/2010/main" val="0"/>
@@ -3436,7 +3604,7 @@
       </w:r>
     </w:p>
     <w:p>
-      <w:bookmarkStart w:id="4" w:name="_Hlk109337739"/>
+      <w:bookmarkStart w:id="5" w:name="_Hlk109337739"/>
       <w:r>
         <w:t>Entity</w:t>
       </w:r>
@@ -3835,7 +4003,7 @@
           </w:p>
         </w:tc>
       </w:tr>
-      <w:bookmarkEnd w:id="4"/>
+      <w:bookmarkEnd w:id="5"/>
     </w:tbl>
     <w:p>
       <w:pPr>
@@ -6060,7 +6228,7 @@
       <w:r>
         <w:br w:type="page"/>
       </w:r>
-      <w:bookmarkStart w:id="5" w:name="_Toc110092426"/>
+      <w:bookmarkStart w:id="6" w:name="_Toc110194022"/>
       <w:r>
         <w:rPr>
           <w:noProof/>
@@ -6090,7 +6258,7 @@
                     <pic:cNvPicPr/>
                   </pic:nvPicPr>
                   <pic:blipFill>
-                    <a:blip r:embed="rId11">
+                    <a:blip r:embed="rId12">
                       <a:extLst>
                         <a:ext uri="{28A0092B-C50C-407E-A947-70E740481C1C}">
                           <a14:useLocalDpi xmlns:a14="http://schemas.microsoft.com/office/drawing/2010/main" val="0"/>
@@ -6126,11 +6294,11 @@
       <w:r>
         <w:t>Boiler</w:t>
       </w:r>
-      <w:bookmarkEnd w:id="5"/>
+      <w:bookmarkEnd w:id="6"/>
       <w:proofErr w:type="spellEnd"/>
     </w:p>
     <w:p>
-      <w:bookmarkStart w:id="6" w:name="_Hlk109381172"/>
+      <w:bookmarkStart w:id="7" w:name="_Hlk109381172"/>
       <w:r>
         <w:t>Entity</w:t>
       </w:r>
@@ -6497,7 +6665,7 @@
           </w:p>
         </w:tc>
       </w:tr>
-      <w:bookmarkEnd w:id="6"/>
+      <w:bookmarkEnd w:id="7"/>
     </w:tbl>
     <w:p>
       <w:pPr>
@@ -6549,7 +6717,7 @@
             <w:tcW w:w="1289" w:type="dxa"/>
           </w:tcPr>
           <w:p>
-            <w:bookmarkStart w:id="7" w:name="_Hlk109338600"/>
+            <w:bookmarkStart w:id="8" w:name="_Hlk109338600"/>
             <w:r>
               <w:t>KEY</w:t>
             </w:r>
@@ -6859,7 +7027,7 @@
           </w:p>
         </w:tc>
       </w:tr>
-      <w:bookmarkEnd w:id="7"/>
+      <w:bookmarkEnd w:id="8"/>
     </w:tbl>
     <w:p>
       <w:pPr>
@@ -8269,13 +8437,13 @@
       <w:pPr>
         <w:pStyle w:val="Heading2"/>
       </w:pPr>
-      <w:bookmarkStart w:id="8" w:name="_Toc110092427"/>
+      <w:bookmarkStart w:id="9" w:name="_Toc110194023"/>
       <w:proofErr w:type="spellStart"/>
       <w:r>
         <w:lastRenderedPageBreak/>
         <w:t>Natural_Gas_Boiler</w:t>
       </w:r>
-      <w:bookmarkEnd w:id="8"/>
+      <w:bookmarkEnd w:id="9"/>
       <w:proofErr w:type="spellEnd"/>
     </w:p>
     <w:p>
@@ -8307,7 +8475,7 @@
                     <pic:cNvPicPr/>
                   </pic:nvPicPr>
                   <pic:blipFill>
-                    <a:blip r:embed="rId12">
+                    <a:blip r:embed="rId13">
                       <a:extLst>
                         <a:ext uri="{28A0092B-C50C-407E-A947-70E740481C1C}">
                           <a14:useLocalDpi xmlns:a14="http://schemas.microsoft.com/office/drawing/2010/main" val="0"/>
@@ -10556,7 +10724,7 @@
       <w:pPr>
         <w:pStyle w:val="Heading2"/>
       </w:pPr>
-      <w:bookmarkStart w:id="9" w:name="_Toc110092428"/>
+      <w:bookmarkStart w:id="10" w:name="_Toc110194024"/>
       <w:r>
         <w:rPr>
           <w:noProof/>
@@ -10586,7 +10754,7 @@
                     <pic:cNvPicPr/>
                   </pic:nvPicPr>
                   <pic:blipFill>
-                    <a:blip r:embed="rId13">
+                    <a:blip r:embed="rId14">
                       <a:extLst>
                         <a:ext uri="{28A0092B-C50C-407E-A947-70E740481C1C}">
                           <a14:useLocalDpi xmlns:a14="http://schemas.microsoft.com/office/drawing/2010/main" val="0"/>
@@ -10620,7 +10788,7 @@
       <w:r>
         <w:t>Plant</w:t>
       </w:r>
-      <w:bookmarkEnd w:id="9"/>
+      <w:bookmarkEnd w:id="10"/>
       <w:proofErr w:type="spellEnd"/>
       <w:proofErr w:type="gramEnd"/>
     </w:p>
@@ -12910,7 +13078,7 @@
           <w:lang w:val="en-US"/>
         </w:rPr>
       </w:pPr>
-      <w:bookmarkStart w:id="10" w:name="_Toc110092429"/>
+      <w:bookmarkStart w:id="11" w:name="_Toc110194025"/>
       <w:proofErr w:type="spellStart"/>
       <w:r>
         <w:rPr>
@@ -12919,7 +13087,7 @@
         <w:lastRenderedPageBreak/>
         <w:t>Heat_Exchanger</w:t>
       </w:r>
-      <w:bookmarkEnd w:id="10"/>
+      <w:bookmarkEnd w:id="11"/>
       <w:proofErr w:type="spellEnd"/>
     </w:p>
     <w:p>
@@ -12964,7 +13132,7 @@
                     <pic:cNvPicPr/>
                   </pic:nvPicPr>
                   <pic:blipFill>
-                    <a:blip r:embed="rId14">
+                    <a:blip r:embed="rId15">
                       <a:extLst>
                         <a:ext uri="{28A0092B-C50C-407E-A947-70E740481C1C}">
                           <a14:useLocalDpi xmlns:a14="http://schemas.microsoft.com/office/drawing/2010/main" val="0"/>
@@ -14969,7 +15137,7 @@
           <w:lang w:val="en-US"/>
         </w:rPr>
       </w:pPr>
-      <w:bookmarkStart w:id="11" w:name="_Toc110092430"/>
+      <w:bookmarkStart w:id="12" w:name="_Toc110194026"/>
       <w:r>
         <w:rPr>
           <w:noProof/>
@@ -15000,7 +15168,7 @@
                     <pic:cNvPicPr/>
                   </pic:nvPicPr>
                   <pic:blipFill>
-                    <a:blip r:embed="rId15">
+                    <a:blip r:embed="rId16">
                       <a:extLst>
                         <a:ext uri="{28A0092B-C50C-407E-A947-70E740481C1C}">
                           <a14:useLocalDpi xmlns:a14="http://schemas.microsoft.com/office/drawing/2010/main" val="0"/>
@@ -15033,7 +15201,7 @@
         </w:rPr>
         <w:t>PV_Panel</w:t>
       </w:r>
-      <w:bookmarkEnd w:id="11"/>
+      <w:bookmarkEnd w:id="12"/>
       <w:proofErr w:type="spellEnd"/>
     </w:p>
     <w:p/>
@@ -16727,7 +16895,7 @@
           <w:lang w:val="en-US"/>
         </w:rPr>
       </w:pPr>
-      <w:bookmarkStart w:id="12" w:name="_Toc110092431"/>
+      <w:bookmarkStart w:id="13" w:name="_Toc110194027"/>
       <w:proofErr w:type="spellStart"/>
       <w:r>
         <w:rPr>
@@ -16736,7 +16904,7 @@
         <w:lastRenderedPageBreak/>
         <w:t>PVT_Panel</w:t>
       </w:r>
-      <w:bookmarkEnd w:id="12"/>
+      <w:bookmarkEnd w:id="13"/>
       <w:proofErr w:type="spellEnd"/>
     </w:p>
     <w:p>
@@ -16774,7 +16942,7 @@
                     <pic:cNvPicPr/>
                   </pic:nvPicPr>
                   <pic:blipFill>
-                    <a:blip r:embed="rId16">
+                    <a:blip r:embed="rId17">
                       <a:extLst>
                         <a:ext uri="{28A0092B-C50C-407E-A947-70E740481C1C}">
                           <a14:useLocalDpi xmlns:a14="http://schemas.microsoft.com/office/drawing/2010/main" val="0"/>
@@ -19248,7 +19416,7 @@
           <w:lang w:val="en-US"/>
         </w:rPr>
       </w:pPr>
-      <w:bookmarkStart w:id="13" w:name="_Toc110092432"/>
+      <w:bookmarkStart w:id="14" w:name="_Toc110194028"/>
       <w:r>
         <w:rPr>
           <w:noProof/>
@@ -19279,7 +19447,7 @@
                     <pic:cNvPicPr/>
                   </pic:nvPicPr>
                   <pic:blipFill>
-                    <a:blip r:embed="rId17">
+                    <a:blip r:embed="rId18">
                       <a:extLst>
                         <a:ext uri="{28A0092B-C50C-407E-A947-70E740481C1C}">
                           <a14:useLocalDpi xmlns:a14="http://schemas.microsoft.com/office/drawing/2010/main" val="0"/>
@@ -19312,7 +19480,7 @@
         </w:rPr>
         <w:t>Solar_Thermal_Collector</w:t>
       </w:r>
-      <w:bookmarkEnd w:id="13"/>
+      <w:bookmarkEnd w:id="14"/>
       <w:proofErr w:type="spellEnd"/>
     </w:p>
     <w:p>
@@ -21014,7 +21182,7 @@
           <w:lang w:val="en-US"/>
         </w:rPr>
       </w:pPr>
-      <w:bookmarkStart w:id="14" w:name="_Toc110092433"/>
+      <w:bookmarkStart w:id="15" w:name="_Toc110194029"/>
       <w:proofErr w:type="spellStart"/>
       <w:r>
         <w:rPr>
@@ -21023,7 +21191,7 @@
         <w:lastRenderedPageBreak/>
         <w:t>Water_Heater</w:t>
       </w:r>
-      <w:bookmarkEnd w:id="14"/>
+      <w:bookmarkEnd w:id="15"/>
       <w:proofErr w:type="spellEnd"/>
     </w:p>
     <w:p>
@@ -21149,7 +21317,7 @@
                     <pic:cNvPicPr/>
                   </pic:nvPicPr>
                   <pic:blipFill>
-                    <a:blip r:embed="rId18">
+                    <a:blip r:embed="rId19">
                       <a:extLst>
                         <a:ext uri="{28A0092B-C50C-407E-A947-70E740481C1C}">
                           <a14:useLocalDpi xmlns:a14="http://schemas.microsoft.com/office/drawing/2010/main" val="0"/>
@@ -22023,7 +22191,7 @@
             <w:tcW w:w="1289" w:type="dxa"/>
           </w:tcPr>
           <w:p>
-            <w:bookmarkStart w:id="15" w:name="_Hlk109775574"/>
+            <w:bookmarkStart w:id="16" w:name="_Hlk109775574"/>
             <w:r>
               <w:t>KEY</w:t>
             </w:r>
@@ -22397,7 +22565,7 @@
           </w:p>
         </w:tc>
       </w:tr>
-      <w:bookmarkEnd w:id="15"/>
+      <w:bookmarkEnd w:id="16"/>
     </w:tbl>
     <w:p>
       <w:pPr>
@@ -22835,7 +23003,7 @@
           <w:lang w:val="en-US"/>
         </w:rPr>
       </w:pPr>
-      <w:bookmarkStart w:id="16" w:name="_Toc110092434"/>
+      <w:bookmarkStart w:id="17" w:name="_Toc110194030"/>
       <w:proofErr w:type="spellStart"/>
       <w:r>
         <w:rPr>
@@ -22844,7 +23012,7 @@
         <w:lastRenderedPageBreak/>
         <w:t>Water_Distribution</w:t>
       </w:r>
-      <w:bookmarkEnd w:id="16"/>
+      <w:bookmarkEnd w:id="17"/>
       <w:proofErr w:type="spellEnd"/>
     </w:p>
     <w:p>
@@ -22882,7 +23050,7 @@
                     <pic:cNvPicPr/>
                   </pic:nvPicPr>
                   <pic:blipFill>
-                    <a:blip r:embed="rId19">
+                    <a:blip r:embed="rId20">
                       <a:extLst>
                         <a:ext uri="{28A0092B-C50C-407E-A947-70E740481C1C}">
                           <a14:useLocalDpi xmlns:a14="http://schemas.microsoft.com/office/drawing/2010/main" val="0"/>
@@ -24081,7 +24249,7 @@
           <w:lang w:val="en-US"/>
         </w:rPr>
       </w:pPr>
-      <w:bookmarkStart w:id="17" w:name="_Toc110092435"/>
+      <w:bookmarkStart w:id="18" w:name="_Toc110194031"/>
       <w:r>
         <w:rPr>
           <w:lang w:val="en-US"/>
@@ -24089,7 +24257,7 @@
         <w:lastRenderedPageBreak/>
         <w:t>Valve</w:t>
       </w:r>
-      <w:bookmarkEnd w:id="17"/>
+      <w:bookmarkEnd w:id="18"/>
     </w:p>
     <w:p>
       <w:pPr>
@@ -24126,7 +24294,7 @@
                     <pic:cNvPicPr/>
                   </pic:nvPicPr>
                   <pic:blipFill>
-                    <a:blip r:embed="rId20">
+                    <a:blip r:embed="rId21">
                       <a:extLst>
                         <a:ext uri="{28A0092B-C50C-407E-A947-70E740481C1C}">
                           <a14:useLocalDpi xmlns:a14="http://schemas.microsoft.com/office/drawing/2010/main" val="0"/>
@@ -25878,7 +26046,7 @@
           <w:lang w:val="en-US"/>
         </w:rPr>
       </w:pPr>
-      <w:bookmarkStart w:id="18" w:name="_Toc110092436"/>
+      <w:bookmarkStart w:id="19" w:name="_Toc110194032"/>
       <w:r>
         <w:rPr>
           <w:noProof/>
@@ -25909,7 +26077,7 @@
                     <pic:cNvPicPr/>
                   </pic:nvPicPr>
                   <pic:blipFill>
-                    <a:blip r:embed="rId21">
+                    <a:blip r:embed="rId22">
                       <a:extLst>
                         <a:ext uri="{28A0092B-C50C-407E-A947-70E740481C1C}">
                           <a14:useLocalDpi xmlns:a14="http://schemas.microsoft.com/office/drawing/2010/main" val="0"/>
@@ -25941,7 +26109,7 @@
         </w:rPr>
         <w:t>Pump</w:t>
       </w:r>
-      <w:bookmarkEnd w:id="18"/>
+      <w:bookmarkEnd w:id="19"/>
     </w:p>
     <w:p>
       <w:pPr>
@@ -28401,7 +28569,7 @@
           <w:lang w:val="en-US"/>
         </w:rPr>
       </w:pPr>
-      <w:bookmarkStart w:id="19" w:name="_Toc110092437"/>
+      <w:bookmarkStart w:id="20" w:name="_Toc110194033"/>
       <w:r>
         <w:rPr>
           <w:lang w:val="en-US"/>
@@ -28409,7 +28577,7 @@
         <w:lastRenderedPageBreak/>
         <w:t>Radiator</w:t>
       </w:r>
-      <w:bookmarkEnd w:id="19"/>
+      <w:bookmarkEnd w:id="20"/>
     </w:p>
     <w:p>
       <w:pPr>
@@ -28446,7 +28614,7 @@
                     <pic:cNvPicPr/>
                   </pic:nvPicPr>
                   <pic:blipFill>
-                    <a:blip r:embed="rId22">
+                    <a:blip r:embed="rId23">
                       <a:extLst>
                         <a:ext uri="{28A0092B-C50C-407E-A947-70E740481C1C}">
                           <a14:useLocalDpi xmlns:a14="http://schemas.microsoft.com/office/drawing/2010/main" val="0"/>
@@ -30542,7 +30710,7 @@
           <w:lang w:val="en-US"/>
         </w:rPr>
       </w:pPr>
-      <w:bookmarkStart w:id="20" w:name="_Toc110092438"/>
+      <w:bookmarkStart w:id="21" w:name="_Toc110194034"/>
       <w:r>
         <w:rPr>
           <w:lang w:val="en-US"/>
@@ -30550,7 +30718,7 @@
         <w:lastRenderedPageBreak/>
         <w:t>Battery</w:t>
       </w:r>
-      <w:bookmarkEnd w:id="20"/>
+      <w:bookmarkEnd w:id="21"/>
     </w:p>
     <w:p>
       <w:pPr>
@@ -30587,7 +30755,7 @@
                     <pic:cNvPicPr/>
                   </pic:nvPicPr>
                   <pic:blipFill>
-                    <a:blip r:embed="rId23">
+                    <a:blip r:embed="rId24">
                       <a:extLst>
                         <a:ext uri="{28A0092B-C50C-407E-A947-70E740481C1C}">
                           <a14:useLocalDpi xmlns:a14="http://schemas.microsoft.com/office/drawing/2010/main" val="0"/>
@@ -31826,7 +31994,7 @@
       </w:pPr>
     </w:p>
     <w:sectPr>
-      <w:footerReference w:type="default" r:id="rId24"/>
+      <w:footerReference w:type="default" r:id="rId25"/>
       <w:pgSz w:w="11906" w:h="16838"/>
       <w:pgMar w:top="993" w:right="1417" w:bottom="993" w:left="1417" w:header="708" w:footer="708" w:gutter="0"/>
       <w:cols w:space="708"/>
